--- a/Neetcode.docx
+++ b/Neetcode.docx
@@ -1033,6 +1033,2129 @@
     <w:p>
       <w:r>
         <w:t xml:space="preserve">This solution I know has O(n^2) hence it is very inefficient and not the best, but it is always good to comprehend the question from the brute force perspective then begin to optimize from there. </w:t>
+      </w:r>
+    </w:p>
+    <w:p/>
+    <w:p>
+      <w:r>
+        <w:t xml:space="preserve">Second solution </w:t>
+      </w:r>
+    </w:p>
+    <w:p>
+      <w:pPr>
+        <w:shd w:val="clear" w:color="auto" w:fill="282828"/>
+        <w:spacing w:line="300" w:lineRule="atLeast"/>
+        <w:rPr>
+          <w:rFonts w:ascii="Menlo" w:eastAsia="Times New Roman" w:hAnsi="Menlo" w:cs="Menlo"/>
+          <w:color w:val="D4D4D4"/>
+          <w:kern w:val="0"/>
+          <w:sz w:val="20"/>
+          <w:szCs w:val="20"/>
+          <w14:ligatures w14:val="none"/>
+        </w:rPr>
+      </w:pPr>
+      <w:r>
+        <w:rPr>
+          <w:rFonts w:ascii="Menlo" w:eastAsia="Times New Roman" w:hAnsi="Menlo" w:cs="Menlo"/>
+          <w:color w:val="569CD6"/>
+          <w:kern w:val="0"/>
+          <w:sz w:val="20"/>
+          <w:szCs w:val="20"/>
+          <w14:ligatures w14:val="none"/>
+        </w:rPr>
+        <w:t>class</w:t>
+      </w:r>
+      <w:r>
+        <w:rPr>
+          <w:rFonts w:ascii="Menlo" w:eastAsia="Times New Roman" w:hAnsi="Menlo" w:cs="Menlo"/>
+          <w:color w:val="D4D4D4"/>
+          <w:kern w:val="0"/>
+          <w:sz w:val="20"/>
+          <w:szCs w:val="20"/>
+          <w14:ligatures w14:val="none"/>
+        </w:rPr>
+        <w:t xml:space="preserve"> </w:t>
+      </w:r>
+      <w:r>
+        <w:rPr>
+          <w:rFonts w:ascii="Menlo" w:eastAsia="Times New Roman" w:hAnsi="Menlo" w:cs="Menlo"/>
+          <w:color w:val="4EC9B0"/>
+          <w:kern w:val="0"/>
+          <w:sz w:val="20"/>
+          <w:szCs w:val="20"/>
+          <w14:ligatures w14:val="none"/>
+        </w:rPr>
+        <w:t>Solution</w:t>
+      </w:r>
+      <w:r>
+        <w:rPr>
+          <w:rFonts w:ascii="Menlo" w:eastAsia="Times New Roman" w:hAnsi="Menlo" w:cs="Menlo"/>
+          <w:color w:val="D4D4D4"/>
+          <w:kern w:val="0"/>
+          <w:sz w:val="20"/>
+          <w:szCs w:val="20"/>
+          <w14:ligatures w14:val="none"/>
+        </w:rPr>
+        <w:t>:</w:t>
+      </w:r>
+    </w:p>
+    <w:p>
+      <w:pPr>
+        <w:shd w:val="clear" w:color="auto" w:fill="282828"/>
+        <w:spacing w:line="300" w:lineRule="atLeast"/>
+        <w:rPr>
+          <w:rFonts w:ascii="Menlo" w:eastAsia="Times New Roman" w:hAnsi="Menlo" w:cs="Menlo"/>
+          <w:color w:val="D4D4D4"/>
+          <w:kern w:val="0"/>
+          <w:sz w:val="20"/>
+          <w:szCs w:val="20"/>
+          <w14:ligatures w14:val="none"/>
+        </w:rPr>
+      </w:pPr>
+      <w:r>
+        <w:rPr>
+          <w:rFonts w:ascii="Menlo" w:eastAsia="Times New Roman" w:hAnsi="Menlo" w:cs="Menlo"/>
+          <w:color w:val="D4D4D4"/>
+          <w:kern w:val="0"/>
+          <w:sz w:val="20"/>
+          <w:szCs w:val="20"/>
+          <w14:ligatures w14:val="none"/>
+        </w:rPr>
+        <w:t xml:space="preserve">    </w:t>
+      </w:r>
+      <w:r>
+        <w:rPr>
+          <w:rFonts w:ascii="Menlo" w:eastAsia="Times New Roman" w:hAnsi="Menlo" w:cs="Menlo"/>
+          <w:color w:val="569CD6"/>
+          <w:kern w:val="0"/>
+          <w:sz w:val="20"/>
+          <w:szCs w:val="20"/>
+          <w14:ligatures w14:val="none"/>
+        </w:rPr>
+        <w:t>def</w:t>
+      </w:r>
+      <w:r>
+        <w:rPr>
+          <w:rFonts w:ascii="Menlo" w:eastAsia="Times New Roman" w:hAnsi="Menlo" w:cs="Menlo"/>
+          <w:color w:val="D4D4D4"/>
+          <w:kern w:val="0"/>
+          <w:sz w:val="20"/>
+          <w:szCs w:val="20"/>
+          <w14:ligatures w14:val="none"/>
+        </w:rPr>
+        <w:t xml:space="preserve"> </w:t>
+      </w:r>
+      <w:proofErr w:type="spellStart"/>
+      <w:proofErr w:type="gramStart"/>
+      <w:r>
+        <w:rPr>
+          <w:rFonts w:ascii="Menlo" w:eastAsia="Times New Roman" w:hAnsi="Menlo" w:cs="Menlo"/>
+          <w:color w:val="DCDCAA"/>
+          <w:kern w:val="0"/>
+          <w:sz w:val="20"/>
+          <w:szCs w:val="20"/>
+          <w14:ligatures w14:val="none"/>
+        </w:rPr>
+        <w:t>containsDuplicate</w:t>
+      </w:r>
+      <w:proofErr w:type="spellEnd"/>
+      <w:r>
+        <w:rPr>
+          <w:rFonts w:ascii="Menlo" w:eastAsia="Times New Roman" w:hAnsi="Menlo" w:cs="Menlo"/>
+          <w:color w:val="D4D4D4"/>
+          <w:kern w:val="0"/>
+          <w:sz w:val="20"/>
+          <w:szCs w:val="20"/>
+          <w14:ligatures w14:val="none"/>
+        </w:rPr>
+        <w:t>(</w:t>
+      </w:r>
+      <w:proofErr w:type="gramEnd"/>
+      <w:r>
+        <w:rPr>
+          <w:rFonts w:ascii="Menlo" w:eastAsia="Times New Roman" w:hAnsi="Menlo" w:cs="Menlo"/>
+          <w:color w:val="9CDCFE"/>
+          <w:kern w:val="0"/>
+          <w:sz w:val="20"/>
+          <w:szCs w:val="20"/>
+          <w14:ligatures w14:val="none"/>
+        </w:rPr>
+        <w:t>self</w:t>
+      </w:r>
+      <w:r>
+        <w:rPr>
+          <w:rFonts w:ascii="Menlo" w:eastAsia="Times New Roman" w:hAnsi="Menlo" w:cs="Menlo"/>
+          <w:color w:val="D4D4D4"/>
+          <w:kern w:val="0"/>
+          <w:sz w:val="20"/>
+          <w:szCs w:val="20"/>
+          <w14:ligatures w14:val="none"/>
+        </w:rPr>
+        <w:t xml:space="preserve">, </w:t>
+      </w:r>
+      <w:proofErr w:type="spellStart"/>
+      <w:r>
+        <w:rPr>
+          <w:rFonts w:ascii="Menlo" w:eastAsia="Times New Roman" w:hAnsi="Menlo" w:cs="Menlo"/>
+          <w:color w:val="9CDCFE"/>
+          <w:kern w:val="0"/>
+          <w:sz w:val="20"/>
+          <w:szCs w:val="20"/>
+          <w14:ligatures w14:val="none"/>
+        </w:rPr>
+        <w:t>nums</w:t>
+      </w:r>
+      <w:proofErr w:type="spellEnd"/>
+      <w:r>
+        <w:rPr>
+          <w:rFonts w:ascii="Menlo" w:eastAsia="Times New Roman" w:hAnsi="Menlo" w:cs="Menlo"/>
+          <w:color w:val="D4D4D4"/>
+          <w:kern w:val="0"/>
+          <w:sz w:val="20"/>
+          <w:szCs w:val="20"/>
+          <w14:ligatures w14:val="none"/>
+        </w:rPr>
+        <w:t>: List[</w:t>
+      </w:r>
+      <w:r>
+        <w:rPr>
+          <w:rFonts w:ascii="Menlo" w:eastAsia="Times New Roman" w:hAnsi="Menlo" w:cs="Menlo"/>
+          <w:color w:val="4EC9B0"/>
+          <w:kern w:val="0"/>
+          <w:sz w:val="20"/>
+          <w:szCs w:val="20"/>
+          <w14:ligatures w14:val="none"/>
+        </w:rPr>
+        <w:t>int</w:t>
+      </w:r>
+      <w:r>
+        <w:rPr>
+          <w:rFonts w:ascii="Menlo" w:eastAsia="Times New Roman" w:hAnsi="Menlo" w:cs="Menlo"/>
+          <w:color w:val="D4D4D4"/>
+          <w:kern w:val="0"/>
+          <w:sz w:val="20"/>
+          <w:szCs w:val="20"/>
+          <w14:ligatures w14:val="none"/>
+        </w:rPr>
+        <w:t xml:space="preserve">]) -&gt; </w:t>
+      </w:r>
+      <w:r>
+        <w:rPr>
+          <w:rFonts w:ascii="Menlo" w:eastAsia="Times New Roman" w:hAnsi="Menlo" w:cs="Menlo"/>
+          <w:color w:val="4EC9B0"/>
+          <w:kern w:val="0"/>
+          <w:sz w:val="20"/>
+          <w:szCs w:val="20"/>
+          <w14:ligatures w14:val="none"/>
+        </w:rPr>
+        <w:t>bool</w:t>
+      </w:r>
+      <w:r>
+        <w:rPr>
+          <w:rFonts w:ascii="Menlo" w:eastAsia="Times New Roman" w:hAnsi="Menlo" w:cs="Menlo"/>
+          <w:color w:val="D4D4D4"/>
+          <w:kern w:val="0"/>
+          <w:sz w:val="20"/>
+          <w:szCs w:val="20"/>
+          <w14:ligatures w14:val="none"/>
+        </w:rPr>
+        <w:t>:</w:t>
+      </w:r>
+    </w:p>
+    <w:p>
+      <w:pPr>
+        <w:shd w:val="clear" w:color="auto" w:fill="282828"/>
+        <w:spacing w:line="300" w:lineRule="atLeast"/>
+        <w:rPr>
+          <w:rFonts w:ascii="Menlo" w:eastAsia="Times New Roman" w:hAnsi="Menlo" w:cs="Menlo"/>
+          <w:color w:val="D4D4D4"/>
+          <w:kern w:val="0"/>
+          <w:sz w:val="20"/>
+          <w:szCs w:val="20"/>
+          <w14:ligatures w14:val="none"/>
+        </w:rPr>
+      </w:pPr>
+      <w:r>
+        <w:rPr>
+          <w:rFonts w:ascii="Menlo" w:eastAsia="Times New Roman" w:hAnsi="Menlo" w:cs="Menlo"/>
+          <w:color w:val="D4D4D4"/>
+          <w:kern w:val="0"/>
+          <w:sz w:val="20"/>
+          <w:szCs w:val="20"/>
+          <w14:ligatures w14:val="none"/>
+        </w:rPr>
+        <w:lastRenderedPageBreak/>
+        <w:t xml:space="preserve">        </w:t>
+      </w:r>
+      <w:r>
+        <w:rPr>
+          <w:rFonts w:ascii="Menlo" w:eastAsia="Times New Roman" w:hAnsi="Menlo" w:cs="Menlo"/>
+          <w:color w:val="6A9955"/>
+          <w:kern w:val="0"/>
+          <w:sz w:val="20"/>
+          <w:szCs w:val="20"/>
+          <w14:ligatures w14:val="none"/>
+        </w:rPr>
+        <w:t># using the dictionary to count each element then we and find if a count is more than 1</w:t>
+      </w:r>
+    </w:p>
+    <w:p>
+      <w:pPr>
+        <w:shd w:val="clear" w:color="auto" w:fill="282828"/>
+        <w:spacing w:line="300" w:lineRule="atLeast"/>
+        <w:rPr>
+          <w:rFonts w:ascii="Menlo" w:eastAsia="Times New Roman" w:hAnsi="Menlo" w:cs="Menlo"/>
+          <w:color w:val="D4D4D4"/>
+          <w:kern w:val="0"/>
+          <w:sz w:val="20"/>
+          <w:szCs w:val="20"/>
+          <w14:ligatures w14:val="none"/>
+        </w:rPr>
+      </w:pPr>
+      <w:r>
+        <w:rPr>
+          <w:rFonts w:ascii="Menlo" w:eastAsia="Times New Roman" w:hAnsi="Menlo" w:cs="Menlo"/>
+          <w:color w:val="D4D4D4"/>
+          <w:kern w:val="0"/>
+          <w:sz w:val="20"/>
+          <w:szCs w:val="20"/>
+          <w14:ligatures w14:val="none"/>
+        </w:rPr>
+        <w:t xml:space="preserve">        </w:t>
+      </w:r>
+      <w:proofErr w:type="spellStart"/>
+      <w:r>
+        <w:rPr>
+          <w:rFonts w:ascii="Menlo" w:eastAsia="Times New Roman" w:hAnsi="Menlo" w:cs="Menlo"/>
+          <w:color w:val="4EC9B0"/>
+          <w:kern w:val="0"/>
+          <w:sz w:val="20"/>
+          <w:szCs w:val="20"/>
+          <w14:ligatures w14:val="none"/>
+        </w:rPr>
+        <w:t>dict</w:t>
+      </w:r>
+      <w:proofErr w:type="spellEnd"/>
+      <w:r>
+        <w:rPr>
+          <w:rFonts w:ascii="Menlo" w:eastAsia="Times New Roman" w:hAnsi="Menlo" w:cs="Menlo"/>
+          <w:color w:val="D4D4D4"/>
+          <w:kern w:val="0"/>
+          <w:sz w:val="20"/>
+          <w:szCs w:val="20"/>
+          <w14:ligatures w14:val="none"/>
+        </w:rPr>
+        <w:t xml:space="preserve"> = {}</w:t>
+      </w:r>
+    </w:p>
+    <w:p>
+      <w:pPr>
+        <w:shd w:val="clear" w:color="auto" w:fill="282828"/>
+        <w:spacing w:line="300" w:lineRule="atLeast"/>
+        <w:rPr>
+          <w:rFonts w:ascii="Menlo" w:eastAsia="Times New Roman" w:hAnsi="Menlo" w:cs="Menlo"/>
+          <w:color w:val="D4D4D4"/>
+          <w:kern w:val="0"/>
+          <w:sz w:val="20"/>
+          <w:szCs w:val="20"/>
+          <w14:ligatures w14:val="none"/>
+        </w:rPr>
+      </w:pPr>
+      <w:r>
+        <w:rPr>
+          <w:rFonts w:ascii="Menlo" w:eastAsia="Times New Roman" w:hAnsi="Menlo" w:cs="Menlo"/>
+          <w:color w:val="D4D4D4"/>
+          <w:kern w:val="0"/>
+          <w:sz w:val="20"/>
+          <w:szCs w:val="20"/>
+          <w14:ligatures w14:val="none"/>
+        </w:rPr>
+        <w:t xml:space="preserve">        </w:t>
+      </w:r>
+      <w:r>
+        <w:rPr>
+          <w:rFonts w:ascii="Menlo" w:eastAsia="Times New Roman" w:hAnsi="Menlo" w:cs="Menlo"/>
+          <w:color w:val="C586C0"/>
+          <w:kern w:val="0"/>
+          <w:sz w:val="20"/>
+          <w:szCs w:val="20"/>
+          <w14:ligatures w14:val="none"/>
+        </w:rPr>
+        <w:t>for</w:t>
+      </w:r>
+      <w:r>
+        <w:rPr>
+          <w:rFonts w:ascii="Menlo" w:eastAsia="Times New Roman" w:hAnsi="Menlo" w:cs="Menlo"/>
+          <w:color w:val="D4D4D4"/>
+          <w:kern w:val="0"/>
+          <w:sz w:val="20"/>
+          <w:szCs w:val="20"/>
+          <w14:ligatures w14:val="none"/>
+        </w:rPr>
+        <w:t xml:space="preserve"> </w:t>
+      </w:r>
+      <w:proofErr w:type="spellStart"/>
+      <w:r>
+        <w:rPr>
+          <w:rFonts w:ascii="Menlo" w:eastAsia="Times New Roman" w:hAnsi="Menlo" w:cs="Menlo"/>
+          <w:color w:val="D4D4D4"/>
+          <w:kern w:val="0"/>
+          <w:sz w:val="20"/>
+          <w:szCs w:val="20"/>
+          <w14:ligatures w14:val="none"/>
+        </w:rPr>
+        <w:t>i</w:t>
+      </w:r>
+      <w:proofErr w:type="spellEnd"/>
+      <w:r>
+        <w:rPr>
+          <w:rFonts w:ascii="Menlo" w:eastAsia="Times New Roman" w:hAnsi="Menlo" w:cs="Menlo"/>
+          <w:color w:val="D4D4D4"/>
+          <w:kern w:val="0"/>
+          <w:sz w:val="20"/>
+          <w:szCs w:val="20"/>
+          <w14:ligatures w14:val="none"/>
+        </w:rPr>
+        <w:t xml:space="preserve"> </w:t>
+      </w:r>
+      <w:r>
+        <w:rPr>
+          <w:rFonts w:ascii="Menlo" w:eastAsia="Times New Roman" w:hAnsi="Menlo" w:cs="Menlo"/>
+          <w:color w:val="C586C0"/>
+          <w:kern w:val="0"/>
+          <w:sz w:val="20"/>
+          <w:szCs w:val="20"/>
+          <w14:ligatures w14:val="none"/>
+        </w:rPr>
+        <w:t>in</w:t>
+      </w:r>
+      <w:r>
+        <w:rPr>
+          <w:rFonts w:ascii="Menlo" w:eastAsia="Times New Roman" w:hAnsi="Menlo" w:cs="Menlo"/>
+          <w:color w:val="D4D4D4"/>
+          <w:kern w:val="0"/>
+          <w:sz w:val="20"/>
+          <w:szCs w:val="20"/>
+          <w14:ligatures w14:val="none"/>
+        </w:rPr>
+        <w:t xml:space="preserve"> </w:t>
+      </w:r>
+      <w:proofErr w:type="spellStart"/>
+      <w:r>
+        <w:rPr>
+          <w:rFonts w:ascii="Menlo" w:eastAsia="Times New Roman" w:hAnsi="Menlo" w:cs="Menlo"/>
+          <w:color w:val="D4D4D4"/>
+          <w:kern w:val="0"/>
+          <w:sz w:val="20"/>
+          <w:szCs w:val="20"/>
+          <w14:ligatures w14:val="none"/>
+        </w:rPr>
+        <w:t>nums</w:t>
+      </w:r>
+      <w:proofErr w:type="spellEnd"/>
+      <w:r>
+        <w:rPr>
+          <w:rFonts w:ascii="Menlo" w:eastAsia="Times New Roman" w:hAnsi="Menlo" w:cs="Menlo"/>
+          <w:color w:val="D4D4D4"/>
+          <w:kern w:val="0"/>
+          <w:sz w:val="20"/>
+          <w:szCs w:val="20"/>
+          <w14:ligatures w14:val="none"/>
+        </w:rPr>
+        <w:t>:</w:t>
+      </w:r>
+    </w:p>
+    <w:p>
+      <w:pPr>
+        <w:shd w:val="clear" w:color="auto" w:fill="282828"/>
+        <w:spacing w:line="300" w:lineRule="atLeast"/>
+        <w:rPr>
+          <w:rFonts w:ascii="Menlo" w:eastAsia="Times New Roman" w:hAnsi="Menlo" w:cs="Menlo"/>
+          <w:color w:val="D4D4D4"/>
+          <w:kern w:val="0"/>
+          <w:sz w:val="20"/>
+          <w:szCs w:val="20"/>
+          <w14:ligatures w14:val="none"/>
+        </w:rPr>
+      </w:pPr>
+      <w:r>
+        <w:rPr>
+          <w:rFonts w:ascii="Menlo" w:eastAsia="Times New Roman" w:hAnsi="Menlo" w:cs="Menlo"/>
+          <w:color w:val="D4D4D4"/>
+          <w:kern w:val="0"/>
+          <w:sz w:val="20"/>
+          <w:szCs w:val="20"/>
+          <w14:ligatures w14:val="none"/>
+        </w:rPr>
+        <w:t xml:space="preserve">            </w:t>
+      </w:r>
+      <w:r>
+        <w:rPr>
+          <w:rFonts w:ascii="Menlo" w:eastAsia="Times New Roman" w:hAnsi="Menlo" w:cs="Menlo"/>
+          <w:color w:val="C586C0"/>
+          <w:kern w:val="0"/>
+          <w:sz w:val="20"/>
+          <w:szCs w:val="20"/>
+          <w14:ligatures w14:val="none"/>
+        </w:rPr>
+        <w:t>if</w:t>
+      </w:r>
+      <w:r>
+        <w:rPr>
+          <w:rFonts w:ascii="Menlo" w:eastAsia="Times New Roman" w:hAnsi="Menlo" w:cs="Menlo"/>
+          <w:color w:val="D4D4D4"/>
+          <w:kern w:val="0"/>
+          <w:sz w:val="20"/>
+          <w:szCs w:val="20"/>
+          <w14:ligatures w14:val="none"/>
+        </w:rPr>
+        <w:t xml:space="preserve"> </w:t>
+      </w:r>
+      <w:proofErr w:type="spellStart"/>
+      <w:r>
+        <w:rPr>
+          <w:rFonts w:ascii="Menlo" w:eastAsia="Times New Roman" w:hAnsi="Menlo" w:cs="Menlo"/>
+          <w:color w:val="D4D4D4"/>
+          <w:kern w:val="0"/>
+          <w:sz w:val="20"/>
+          <w:szCs w:val="20"/>
+          <w14:ligatures w14:val="none"/>
+        </w:rPr>
+        <w:t>i</w:t>
+      </w:r>
+      <w:proofErr w:type="spellEnd"/>
+      <w:r>
+        <w:rPr>
+          <w:rFonts w:ascii="Menlo" w:eastAsia="Times New Roman" w:hAnsi="Menlo" w:cs="Menlo"/>
+          <w:color w:val="D4D4D4"/>
+          <w:kern w:val="0"/>
+          <w:sz w:val="20"/>
+          <w:szCs w:val="20"/>
+          <w14:ligatures w14:val="none"/>
+        </w:rPr>
+        <w:t xml:space="preserve"> </w:t>
+      </w:r>
+      <w:r>
+        <w:rPr>
+          <w:rFonts w:ascii="Menlo" w:eastAsia="Times New Roman" w:hAnsi="Menlo" w:cs="Menlo"/>
+          <w:color w:val="569CD6"/>
+          <w:kern w:val="0"/>
+          <w:sz w:val="20"/>
+          <w:szCs w:val="20"/>
+          <w14:ligatures w14:val="none"/>
+        </w:rPr>
+        <w:t>in</w:t>
+      </w:r>
+      <w:r>
+        <w:rPr>
+          <w:rFonts w:ascii="Menlo" w:eastAsia="Times New Roman" w:hAnsi="Menlo" w:cs="Menlo"/>
+          <w:color w:val="D4D4D4"/>
+          <w:kern w:val="0"/>
+          <w:sz w:val="20"/>
+          <w:szCs w:val="20"/>
+          <w14:ligatures w14:val="none"/>
+        </w:rPr>
+        <w:t xml:space="preserve"> </w:t>
+      </w:r>
+      <w:proofErr w:type="spellStart"/>
+      <w:r>
+        <w:rPr>
+          <w:rFonts w:ascii="Menlo" w:eastAsia="Times New Roman" w:hAnsi="Menlo" w:cs="Menlo"/>
+          <w:color w:val="4EC9B0"/>
+          <w:kern w:val="0"/>
+          <w:sz w:val="20"/>
+          <w:szCs w:val="20"/>
+          <w14:ligatures w14:val="none"/>
+        </w:rPr>
+        <w:t>dict</w:t>
+      </w:r>
+      <w:proofErr w:type="spellEnd"/>
+      <w:r>
+        <w:rPr>
+          <w:rFonts w:ascii="Menlo" w:eastAsia="Times New Roman" w:hAnsi="Menlo" w:cs="Menlo"/>
+          <w:color w:val="D4D4D4"/>
+          <w:kern w:val="0"/>
+          <w:sz w:val="20"/>
+          <w:szCs w:val="20"/>
+          <w14:ligatures w14:val="none"/>
+        </w:rPr>
+        <w:t>:</w:t>
+      </w:r>
+    </w:p>
+    <w:p>
+      <w:pPr>
+        <w:shd w:val="clear" w:color="auto" w:fill="282828"/>
+        <w:spacing w:line="300" w:lineRule="atLeast"/>
+        <w:rPr>
+          <w:rFonts w:ascii="Menlo" w:eastAsia="Times New Roman" w:hAnsi="Menlo" w:cs="Menlo"/>
+          <w:color w:val="D4D4D4"/>
+          <w:kern w:val="0"/>
+          <w:sz w:val="20"/>
+          <w:szCs w:val="20"/>
+          <w14:ligatures w14:val="none"/>
+        </w:rPr>
+      </w:pPr>
+      <w:r>
+        <w:rPr>
+          <w:rFonts w:ascii="Menlo" w:eastAsia="Times New Roman" w:hAnsi="Menlo" w:cs="Menlo"/>
+          <w:color w:val="D4D4D4"/>
+          <w:kern w:val="0"/>
+          <w:sz w:val="20"/>
+          <w:szCs w:val="20"/>
+          <w14:ligatures w14:val="none"/>
+        </w:rPr>
+        <w:t xml:space="preserve">                </w:t>
+      </w:r>
+      <w:proofErr w:type="spellStart"/>
+      <w:r>
+        <w:rPr>
+          <w:rFonts w:ascii="Menlo" w:eastAsia="Times New Roman" w:hAnsi="Menlo" w:cs="Menlo"/>
+          <w:color w:val="D4D4D4"/>
+          <w:kern w:val="0"/>
+          <w:sz w:val="20"/>
+          <w:szCs w:val="20"/>
+          <w14:ligatures w14:val="none"/>
+        </w:rPr>
+        <w:t>dict</w:t>
+      </w:r>
+      <w:proofErr w:type="spellEnd"/>
+      <w:r>
+        <w:rPr>
+          <w:rFonts w:ascii="Menlo" w:eastAsia="Times New Roman" w:hAnsi="Menlo" w:cs="Menlo"/>
+          <w:color w:val="D4D4D4"/>
+          <w:kern w:val="0"/>
+          <w:sz w:val="20"/>
+          <w:szCs w:val="20"/>
+          <w14:ligatures w14:val="none"/>
+        </w:rPr>
+        <w:t>[</w:t>
+      </w:r>
+      <w:proofErr w:type="spellStart"/>
+      <w:r>
+        <w:rPr>
+          <w:rFonts w:ascii="Menlo" w:eastAsia="Times New Roman" w:hAnsi="Menlo" w:cs="Menlo"/>
+          <w:color w:val="D4D4D4"/>
+          <w:kern w:val="0"/>
+          <w:sz w:val="20"/>
+          <w:szCs w:val="20"/>
+          <w14:ligatures w14:val="none"/>
+        </w:rPr>
+        <w:t>i</w:t>
+      </w:r>
+      <w:proofErr w:type="spellEnd"/>
+      <w:r>
+        <w:rPr>
+          <w:rFonts w:ascii="Menlo" w:eastAsia="Times New Roman" w:hAnsi="Menlo" w:cs="Menlo"/>
+          <w:color w:val="D4D4D4"/>
+          <w:kern w:val="0"/>
+          <w:sz w:val="20"/>
+          <w:szCs w:val="20"/>
+          <w14:ligatures w14:val="none"/>
+        </w:rPr>
+        <w:t xml:space="preserve">] += </w:t>
+      </w:r>
+      <w:r>
+        <w:rPr>
+          <w:rFonts w:ascii="Menlo" w:eastAsia="Times New Roman" w:hAnsi="Menlo" w:cs="Menlo"/>
+          <w:color w:val="B5CEA8"/>
+          <w:kern w:val="0"/>
+          <w:sz w:val="20"/>
+          <w:szCs w:val="20"/>
+          <w14:ligatures w14:val="none"/>
+        </w:rPr>
+        <w:t>1</w:t>
+      </w:r>
+    </w:p>
+    <w:p>
+      <w:pPr>
+        <w:shd w:val="clear" w:color="auto" w:fill="282828"/>
+        <w:spacing w:line="300" w:lineRule="atLeast"/>
+        <w:rPr>
+          <w:rFonts w:ascii="Menlo" w:eastAsia="Times New Roman" w:hAnsi="Menlo" w:cs="Menlo"/>
+          <w:color w:val="D4D4D4"/>
+          <w:kern w:val="0"/>
+          <w:sz w:val="20"/>
+          <w:szCs w:val="20"/>
+          <w14:ligatures w14:val="none"/>
+        </w:rPr>
+      </w:pPr>
+      <w:r>
+        <w:rPr>
+          <w:rFonts w:ascii="Menlo" w:eastAsia="Times New Roman" w:hAnsi="Menlo" w:cs="Menlo"/>
+          <w:color w:val="D4D4D4"/>
+          <w:kern w:val="0"/>
+          <w:sz w:val="20"/>
+          <w:szCs w:val="20"/>
+          <w14:ligatures w14:val="none"/>
+        </w:rPr>
+        <w:t xml:space="preserve">            </w:t>
+      </w:r>
+      <w:r>
+        <w:rPr>
+          <w:rFonts w:ascii="Menlo" w:eastAsia="Times New Roman" w:hAnsi="Menlo" w:cs="Menlo"/>
+          <w:color w:val="C586C0"/>
+          <w:kern w:val="0"/>
+          <w:sz w:val="20"/>
+          <w:szCs w:val="20"/>
+          <w14:ligatures w14:val="none"/>
+        </w:rPr>
+        <w:t>else</w:t>
+      </w:r>
+      <w:r>
+        <w:rPr>
+          <w:rFonts w:ascii="Menlo" w:eastAsia="Times New Roman" w:hAnsi="Menlo" w:cs="Menlo"/>
+          <w:color w:val="D4D4D4"/>
+          <w:kern w:val="0"/>
+          <w:sz w:val="20"/>
+          <w:szCs w:val="20"/>
+          <w14:ligatures w14:val="none"/>
+        </w:rPr>
+        <w:t>:</w:t>
+      </w:r>
+    </w:p>
+    <w:p>
+      <w:pPr>
+        <w:shd w:val="clear" w:color="auto" w:fill="282828"/>
+        <w:spacing w:line="300" w:lineRule="atLeast"/>
+        <w:rPr>
+          <w:rFonts w:ascii="Menlo" w:eastAsia="Times New Roman" w:hAnsi="Menlo" w:cs="Menlo"/>
+          <w:color w:val="D4D4D4"/>
+          <w:kern w:val="0"/>
+          <w:sz w:val="20"/>
+          <w:szCs w:val="20"/>
+          <w14:ligatures w14:val="none"/>
+        </w:rPr>
+      </w:pPr>
+      <w:r>
+        <w:rPr>
+          <w:rFonts w:ascii="Menlo" w:eastAsia="Times New Roman" w:hAnsi="Menlo" w:cs="Menlo"/>
+          <w:color w:val="D4D4D4"/>
+          <w:kern w:val="0"/>
+          <w:sz w:val="20"/>
+          <w:szCs w:val="20"/>
+          <w14:ligatures w14:val="none"/>
+        </w:rPr>
+        <w:t xml:space="preserve">                </w:t>
+      </w:r>
+      <w:proofErr w:type="spellStart"/>
+      <w:r>
+        <w:rPr>
+          <w:rFonts w:ascii="Menlo" w:eastAsia="Times New Roman" w:hAnsi="Menlo" w:cs="Menlo"/>
+          <w:color w:val="D4D4D4"/>
+          <w:kern w:val="0"/>
+          <w:sz w:val="20"/>
+          <w:szCs w:val="20"/>
+          <w14:ligatures w14:val="none"/>
+        </w:rPr>
+        <w:t>dict</w:t>
+      </w:r>
+      <w:proofErr w:type="spellEnd"/>
+      <w:r>
+        <w:rPr>
+          <w:rFonts w:ascii="Menlo" w:eastAsia="Times New Roman" w:hAnsi="Menlo" w:cs="Menlo"/>
+          <w:color w:val="D4D4D4"/>
+          <w:kern w:val="0"/>
+          <w:sz w:val="20"/>
+          <w:szCs w:val="20"/>
+          <w14:ligatures w14:val="none"/>
+        </w:rPr>
+        <w:t>[</w:t>
+      </w:r>
+      <w:proofErr w:type="spellStart"/>
+      <w:r>
+        <w:rPr>
+          <w:rFonts w:ascii="Menlo" w:eastAsia="Times New Roman" w:hAnsi="Menlo" w:cs="Menlo"/>
+          <w:color w:val="D4D4D4"/>
+          <w:kern w:val="0"/>
+          <w:sz w:val="20"/>
+          <w:szCs w:val="20"/>
+          <w14:ligatures w14:val="none"/>
+        </w:rPr>
+        <w:t>i</w:t>
+      </w:r>
+      <w:proofErr w:type="spellEnd"/>
+      <w:r>
+        <w:rPr>
+          <w:rFonts w:ascii="Menlo" w:eastAsia="Times New Roman" w:hAnsi="Menlo" w:cs="Menlo"/>
+          <w:color w:val="D4D4D4"/>
+          <w:kern w:val="0"/>
+          <w:sz w:val="20"/>
+          <w:szCs w:val="20"/>
+          <w14:ligatures w14:val="none"/>
+        </w:rPr>
+        <w:t xml:space="preserve">] = </w:t>
+      </w:r>
+      <w:r>
+        <w:rPr>
+          <w:rFonts w:ascii="Menlo" w:eastAsia="Times New Roman" w:hAnsi="Menlo" w:cs="Menlo"/>
+          <w:color w:val="B5CEA8"/>
+          <w:kern w:val="0"/>
+          <w:sz w:val="20"/>
+          <w:szCs w:val="20"/>
+          <w14:ligatures w14:val="none"/>
+        </w:rPr>
+        <w:t>1</w:t>
+      </w:r>
+    </w:p>
+    <w:p>
+      <w:pPr>
+        <w:shd w:val="clear" w:color="auto" w:fill="282828"/>
+        <w:spacing w:line="300" w:lineRule="atLeast"/>
+        <w:rPr>
+          <w:rFonts w:ascii="Menlo" w:eastAsia="Times New Roman" w:hAnsi="Menlo" w:cs="Menlo"/>
+          <w:color w:val="D4D4D4"/>
+          <w:kern w:val="0"/>
+          <w:sz w:val="20"/>
+          <w:szCs w:val="20"/>
+          <w14:ligatures w14:val="none"/>
+        </w:rPr>
+      </w:pPr>
+    </w:p>
+    <w:p>
+      <w:pPr>
+        <w:shd w:val="clear" w:color="auto" w:fill="282828"/>
+        <w:spacing w:line="300" w:lineRule="atLeast"/>
+        <w:rPr>
+          <w:rFonts w:ascii="Menlo" w:eastAsia="Times New Roman" w:hAnsi="Menlo" w:cs="Menlo"/>
+          <w:color w:val="D4D4D4"/>
+          <w:kern w:val="0"/>
+          <w:sz w:val="20"/>
+          <w:szCs w:val="20"/>
+          <w14:ligatures w14:val="none"/>
+        </w:rPr>
+      </w:pPr>
+      <w:r>
+        <w:rPr>
+          <w:rFonts w:ascii="Menlo" w:eastAsia="Times New Roman" w:hAnsi="Menlo" w:cs="Menlo"/>
+          <w:color w:val="D4D4D4"/>
+          <w:kern w:val="0"/>
+          <w:sz w:val="20"/>
+          <w:szCs w:val="20"/>
+          <w14:ligatures w14:val="none"/>
+        </w:rPr>
+        <w:t xml:space="preserve">        </w:t>
+      </w:r>
+      <w:r>
+        <w:rPr>
+          <w:rFonts w:ascii="Menlo" w:eastAsia="Times New Roman" w:hAnsi="Menlo" w:cs="Menlo"/>
+          <w:color w:val="C586C0"/>
+          <w:kern w:val="0"/>
+          <w:sz w:val="20"/>
+          <w:szCs w:val="20"/>
+          <w14:ligatures w14:val="none"/>
+        </w:rPr>
+        <w:t>for</w:t>
+      </w:r>
+      <w:r>
+        <w:rPr>
+          <w:rFonts w:ascii="Menlo" w:eastAsia="Times New Roman" w:hAnsi="Menlo" w:cs="Menlo"/>
+          <w:color w:val="D4D4D4"/>
+          <w:kern w:val="0"/>
+          <w:sz w:val="20"/>
+          <w:szCs w:val="20"/>
+          <w14:ligatures w14:val="none"/>
+        </w:rPr>
+        <w:t xml:space="preserve"> </w:t>
+      </w:r>
+      <w:proofErr w:type="spellStart"/>
+      <w:r>
+        <w:rPr>
+          <w:rFonts w:ascii="Menlo" w:eastAsia="Times New Roman" w:hAnsi="Menlo" w:cs="Menlo"/>
+          <w:color w:val="D4D4D4"/>
+          <w:kern w:val="0"/>
+          <w:sz w:val="20"/>
+          <w:szCs w:val="20"/>
+          <w14:ligatures w14:val="none"/>
+        </w:rPr>
+        <w:t>i</w:t>
+      </w:r>
+      <w:proofErr w:type="spellEnd"/>
+      <w:r>
+        <w:rPr>
+          <w:rFonts w:ascii="Menlo" w:eastAsia="Times New Roman" w:hAnsi="Menlo" w:cs="Menlo"/>
+          <w:color w:val="D4D4D4"/>
+          <w:kern w:val="0"/>
+          <w:sz w:val="20"/>
+          <w:szCs w:val="20"/>
+          <w14:ligatures w14:val="none"/>
+        </w:rPr>
+        <w:t xml:space="preserve"> </w:t>
+      </w:r>
+      <w:r>
+        <w:rPr>
+          <w:rFonts w:ascii="Menlo" w:eastAsia="Times New Roman" w:hAnsi="Menlo" w:cs="Menlo"/>
+          <w:color w:val="C586C0"/>
+          <w:kern w:val="0"/>
+          <w:sz w:val="20"/>
+          <w:szCs w:val="20"/>
+          <w14:ligatures w14:val="none"/>
+        </w:rPr>
+        <w:t>in</w:t>
+      </w:r>
+      <w:r>
+        <w:rPr>
+          <w:rFonts w:ascii="Menlo" w:eastAsia="Times New Roman" w:hAnsi="Menlo" w:cs="Menlo"/>
+          <w:color w:val="D4D4D4"/>
+          <w:kern w:val="0"/>
+          <w:sz w:val="20"/>
+          <w:szCs w:val="20"/>
+          <w14:ligatures w14:val="none"/>
+        </w:rPr>
+        <w:t xml:space="preserve"> </w:t>
+      </w:r>
+      <w:proofErr w:type="spellStart"/>
+      <w:proofErr w:type="gramStart"/>
+      <w:r>
+        <w:rPr>
+          <w:rFonts w:ascii="Menlo" w:eastAsia="Times New Roman" w:hAnsi="Menlo" w:cs="Menlo"/>
+          <w:color w:val="4EC9B0"/>
+          <w:kern w:val="0"/>
+          <w:sz w:val="20"/>
+          <w:szCs w:val="20"/>
+          <w14:ligatures w14:val="none"/>
+        </w:rPr>
+        <w:t>dict</w:t>
+      </w:r>
+      <w:r>
+        <w:rPr>
+          <w:rFonts w:ascii="Menlo" w:eastAsia="Times New Roman" w:hAnsi="Menlo" w:cs="Menlo"/>
+          <w:color w:val="D4D4D4"/>
+          <w:kern w:val="0"/>
+          <w:sz w:val="20"/>
+          <w:szCs w:val="20"/>
+          <w14:ligatures w14:val="none"/>
+        </w:rPr>
+        <w:t>.values</w:t>
+      </w:r>
+      <w:proofErr w:type="spellEnd"/>
+      <w:proofErr w:type="gramEnd"/>
+      <w:r>
+        <w:rPr>
+          <w:rFonts w:ascii="Menlo" w:eastAsia="Times New Roman" w:hAnsi="Menlo" w:cs="Menlo"/>
+          <w:color w:val="D4D4D4"/>
+          <w:kern w:val="0"/>
+          <w:sz w:val="20"/>
+          <w:szCs w:val="20"/>
+          <w14:ligatures w14:val="none"/>
+        </w:rPr>
+        <w:t>():</w:t>
+      </w:r>
+    </w:p>
+    <w:p>
+      <w:pPr>
+        <w:shd w:val="clear" w:color="auto" w:fill="282828"/>
+        <w:spacing w:line="300" w:lineRule="atLeast"/>
+        <w:rPr>
+          <w:rFonts w:ascii="Menlo" w:eastAsia="Times New Roman" w:hAnsi="Menlo" w:cs="Menlo"/>
+          <w:color w:val="D4D4D4"/>
+          <w:kern w:val="0"/>
+          <w:sz w:val="20"/>
+          <w:szCs w:val="20"/>
+          <w14:ligatures w14:val="none"/>
+        </w:rPr>
+      </w:pPr>
+      <w:r>
+        <w:rPr>
+          <w:rFonts w:ascii="Menlo" w:eastAsia="Times New Roman" w:hAnsi="Menlo" w:cs="Menlo"/>
+          <w:color w:val="D4D4D4"/>
+          <w:kern w:val="0"/>
+          <w:sz w:val="20"/>
+          <w:szCs w:val="20"/>
+          <w14:ligatures w14:val="none"/>
+        </w:rPr>
+        <w:t xml:space="preserve">            </w:t>
+      </w:r>
+      <w:r>
+        <w:rPr>
+          <w:rFonts w:ascii="Menlo" w:eastAsia="Times New Roman" w:hAnsi="Menlo" w:cs="Menlo"/>
+          <w:color w:val="C586C0"/>
+          <w:kern w:val="0"/>
+          <w:sz w:val="20"/>
+          <w:szCs w:val="20"/>
+          <w14:ligatures w14:val="none"/>
+        </w:rPr>
+        <w:t>if</w:t>
+      </w:r>
+      <w:r>
+        <w:rPr>
+          <w:rFonts w:ascii="Menlo" w:eastAsia="Times New Roman" w:hAnsi="Menlo" w:cs="Menlo"/>
+          <w:color w:val="D4D4D4"/>
+          <w:kern w:val="0"/>
+          <w:sz w:val="20"/>
+          <w:szCs w:val="20"/>
+          <w14:ligatures w14:val="none"/>
+        </w:rPr>
+        <w:t xml:space="preserve"> </w:t>
+      </w:r>
+      <w:proofErr w:type="spellStart"/>
+      <w:r>
+        <w:rPr>
+          <w:rFonts w:ascii="Menlo" w:eastAsia="Times New Roman" w:hAnsi="Menlo" w:cs="Menlo"/>
+          <w:color w:val="D4D4D4"/>
+          <w:kern w:val="0"/>
+          <w:sz w:val="20"/>
+          <w:szCs w:val="20"/>
+          <w14:ligatures w14:val="none"/>
+        </w:rPr>
+        <w:t>i</w:t>
+      </w:r>
+      <w:proofErr w:type="spellEnd"/>
+      <w:r>
+        <w:rPr>
+          <w:rFonts w:ascii="Menlo" w:eastAsia="Times New Roman" w:hAnsi="Menlo" w:cs="Menlo"/>
+          <w:color w:val="D4D4D4"/>
+          <w:kern w:val="0"/>
+          <w:sz w:val="20"/>
+          <w:szCs w:val="20"/>
+          <w14:ligatures w14:val="none"/>
+        </w:rPr>
+        <w:t xml:space="preserve"> &gt; </w:t>
+      </w:r>
+      <w:r>
+        <w:rPr>
+          <w:rFonts w:ascii="Menlo" w:eastAsia="Times New Roman" w:hAnsi="Menlo" w:cs="Menlo"/>
+          <w:color w:val="B5CEA8"/>
+          <w:kern w:val="0"/>
+          <w:sz w:val="20"/>
+          <w:szCs w:val="20"/>
+          <w14:ligatures w14:val="none"/>
+        </w:rPr>
+        <w:t>1</w:t>
+      </w:r>
+      <w:r>
+        <w:rPr>
+          <w:rFonts w:ascii="Menlo" w:eastAsia="Times New Roman" w:hAnsi="Menlo" w:cs="Menlo"/>
+          <w:color w:val="D4D4D4"/>
+          <w:kern w:val="0"/>
+          <w:sz w:val="20"/>
+          <w:szCs w:val="20"/>
+          <w14:ligatures w14:val="none"/>
+        </w:rPr>
+        <w:t>:</w:t>
+      </w:r>
+    </w:p>
+    <w:p>
+      <w:pPr>
+        <w:shd w:val="clear" w:color="auto" w:fill="282828"/>
+        <w:spacing w:line="300" w:lineRule="atLeast"/>
+        <w:rPr>
+          <w:rFonts w:ascii="Menlo" w:eastAsia="Times New Roman" w:hAnsi="Menlo" w:cs="Menlo"/>
+          <w:color w:val="D4D4D4"/>
+          <w:kern w:val="0"/>
+          <w:sz w:val="20"/>
+          <w:szCs w:val="20"/>
+          <w14:ligatures w14:val="none"/>
+        </w:rPr>
+      </w:pPr>
+      <w:r>
+        <w:rPr>
+          <w:rFonts w:ascii="Menlo" w:eastAsia="Times New Roman" w:hAnsi="Menlo" w:cs="Menlo"/>
+          <w:color w:val="D4D4D4"/>
+          <w:kern w:val="0"/>
+          <w:sz w:val="20"/>
+          <w:szCs w:val="20"/>
+          <w14:ligatures w14:val="none"/>
+        </w:rPr>
+        <w:t xml:space="preserve">                </w:t>
+      </w:r>
+      <w:r>
+        <w:rPr>
+          <w:rFonts w:ascii="Menlo" w:eastAsia="Times New Roman" w:hAnsi="Menlo" w:cs="Menlo"/>
+          <w:color w:val="C586C0"/>
+          <w:kern w:val="0"/>
+          <w:sz w:val="20"/>
+          <w:szCs w:val="20"/>
+          <w14:ligatures w14:val="none"/>
+        </w:rPr>
+        <w:t>return</w:t>
+      </w:r>
+      <w:r>
+        <w:rPr>
+          <w:rFonts w:ascii="Menlo" w:eastAsia="Times New Roman" w:hAnsi="Menlo" w:cs="Menlo"/>
+          <w:color w:val="D4D4D4"/>
+          <w:kern w:val="0"/>
+          <w:sz w:val="20"/>
+          <w:szCs w:val="20"/>
+          <w14:ligatures w14:val="none"/>
+        </w:rPr>
+        <w:t xml:space="preserve"> </w:t>
+      </w:r>
+      <w:r>
+        <w:rPr>
+          <w:rFonts w:ascii="Menlo" w:eastAsia="Times New Roman" w:hAnsi="Menlo" w:cs="Menlo"/>
+          <w:color w:val="569CD6"/>
+          <w:kern w:val="0"/>
+          <w:sz w:val="20"/>
+          <w:szCs w:val="20"/>
+          <w14:ligatures w14:val="none"/>
+        </w:rPr>
+        <w:t>True</w:t>
+      </w:r>
+    </w:p>
+    <w:p>
+      <w:pPr>
+        <w:shd w:val="clear" w:color="auto" w:fill="282828"/>
+        <w:spacing w:line="300" w:lineRule="atLeast"/>
+        <w:rPr>
+          <w:rFonts w:ascii="Menlo" w:eastAsia="Times New Roman" w:hAnsi="Menlo" w:cs="Menlo"/>
+          <w:color w:val="D4D4D4"/>
+          <w:kern w:val="0"/>
+          <w:sz w:val="20"/>
+          <w:szCs w:val="20"/>
+          <w14:ligatures w14:val="none"/>
+        </w:rPr>
+      </w:pPr>
+      <w:r>
+        <w:rPr>
+          <w:rFonts w:ascii="Menlo" w:eastAsia="Times New Roman" w:hAnsi="Menlo" w:cs="Menlo"/>
+          <w:color w:val="D4D4D4"/>
+          <w:kern w:val="0"/>
+          <w:sz w:val="20"/>
+          <w:szCs w:val="20"/>
+          <w14:ligatures w14:val="none"/>
+        </w:rPr>
+        <w:t xml:space="preserve">        </w:t>
+      </w:r>
+      <w:r>
+        <w:rPr>
+          <w:rFonts w:ascii="Menlo" w:eastAsia="Times New Roman" w:hAnsi="Menlo" w:cs="Menlo"/>
+          <w:color w:val="C586C0"/>
+          <w:kern w:val="0"/>
+          <w:sz w:val="20"/>
+          <w:szCs w:val="20"/>
+          <w14:ligatures w14:val="none"/>
+        </w:rPr>
+        <w:t>return</w:t>
+      </w:r>
+      <w:r>
+        <w:rPr>
+          <w:rFonts w:ascii="Menlo" w:eastAsia="Times New Roman" w:hAnsi="Menlo" w:cs="Menlo"/>
+          <w:color w:val="D4D4D4"/>
+          <w:kern w:val="0"/>
+          <w:sz w:val="20"/>
+          <w:szCs w:val="20"/>
+          <w14:ligatures w14:val="none"/>
+        </w:rPr>
+        <w:t xml:space="preserve"> </w:t>
+      </w:r>
+      <w:r>
+        <w:rPr>
+          <w:rFonts w:ascii="Menlo" w:eastAsia="Times New Roman" w:hAnsi="Menlo" w:cs="Menlo"/>
+          <w:color w:val="569CD6"/>
+          <w:kern w:val="0"/>
+          <w:sz w:val="20"/>
+          <w:szCs w:val="20"/>
+          <w14:ligatures w14:val="none"/>
+        </w:rPr>
+        <w:t>False</w:t>
+      </w:r>
+    </w:p>
+    <w:p>
+      <w:pPr>
+        <w:shd w:val="clear" w:color="auto" w:fill="282828"/>
+        <w:spacing w:line="300" w:lineRule="atLeast"/>
+        <w:rPr>
+          <w:rFonts w:ascii="Menlo" w:eastAsia="Times New Roman" w:hAnsi="Menlo" w:cs="Menlo"/>
+          <w:color w:val="D4D4D4"/>
+          <w:kern w:val="0"/>
+          <w:sz w:val="20"/>
+          <w:szCs w:val="20"/>
+          <w14:ligatures w14:val="none"/>
+        </w:rPr>
+      </w:pPr>
+      <w:r>
+        <w:rPr>
+          <w:rFonts w:ascii="Menlo" w:eastAsia="Times New Roman" w:hAnsi="Menlo" w:cs="Menlo"/>
+          <w:color w:val="D4D4D4"/>
+          <w:kern w:val="0"/>
+          <w:sz w:val="20"/>
+          <w:szCs w:val="20"/>
+          <w14:ligatures w14:val="none"/>
+        </w:rPr>
+        <w:t xml:space="preserve">        </w:t>
+      </w:r>
+    </w:p>
+    <w:p/>
+    <w:p>
+      <w:r>
+        <w:t xml:space="preserve">This solution </w:t>
+      </w:r>
+      <w:r>
+        <w:t xml:space="preserve">used </w:t>
+      </w:r>
+      <w:proofErr w:type="spellStart"/>
+      <w:r>
+        <w:t>hashmaps</w:t>
+      </w:r>
+      <w:proofErr w:type="spellEnd"/>
+      <w:r>
+        <w:t xml:space="preserve"> -&gt; dictionary and has a time complexity of </w:t>
+      </w:r>
+      <w:proofErr w:type="gramStart"/>
+      <w:r>
+        <w:t>O(</w:t>
+      </w:r>
+      <w:proofErr w:type="gramEnd"/>
+      <w:r>
+        <w:t xml:space="preserve">n ) with the most expensive computation being checking each elements, however this must be done hence it is time efficient, the only problem might be with the space complexity. </w:t>
+      </w:r>
+    </w:p>
+    <w:p/>
+    <w:p/>
+    <w:p/>
+    <w:p>
+      <w:pPr>
+        <w:shd w:val="clear" w:color="auto" w:fill="1F1F1F"/>
+        <w:spacing w:line="270" w:lineRule="atLeast"/>
+        <w:rPr>
+          <w:rFonts w:ascii="Menlo" w:eastAsia="Times New Roman" w:hAnsi="Menlo" w:cs="Menlo"/>
+          <w:color w:val="CCCCCC"/>
+          <w:kern w:val="0"/>
+          <w:sz w:val="18"/>
+          <w:szCs w:val="18"/>
+          <w14:ligatures w14:val="none"/>
+        </w:rPr>
+      </w:pPr>
+      <w:r>
+        <w:rPr>
+          <w:rFonts w:ascii="Menlo" w:eastAsia="Times New Roman" w:hAnsi="Menlo" w:cs="Menlo"/>
+          <w:color w:val="569CD6"/>
+          <w:kern w:val="0"/>
+          <w:sz w:val="18"/>
+          <w:szCs w:val="18"/>
+          <w14:ligatures w14:val="none"/>
+        </w:rPr>
+        <w:t>def</w:t>
+      </w:r>
+      <w:r>
+        <w:rPr>
+          <w:rFonts w:ascii="Menlo" w:eastAsia="Times New Roman" w:hAnsi="Menlo" w:cs="Menlo"/>
+          <w:color w:val="CCCCCC"/>
+          <w:kern w:val="0"/>
+          <w:sz w:val="18"/>
+          <w:szCs w:val="18"/>
+          <w14:ligatures w14:val="none"/>
+        </w:rPr>
+        <w:t xml:space="preserve"> </w:t>
+      </w:r>
+      <w:proofErr w:type="spellStart"/>
+      <w:r>
+        <w:rPr>
+          <w:rFonts w:ascii="Menlo" w:eastAsia="Times New Roman" w:hAnsi="Menlo" w:cs="Menlo"/>
+          <w:color w:val="DCDCAA"/>
+          <w:kern w:val="0"/>
+          <w:sz w:val="18"/>
+          <w:szCs w:val="18"/>
+          <w14:ligatures w14:val="none"/>
+        </w:rPr>
+        <w:t>containsDuplicate</w:t>
+      </w:r>
+      <w:proofErr w:type="spellEnd"/>
+      <w:r>
+        <w:rPr>
+          <w:rFonts w:ascii="Menlo" w:eastAsia="Times New Roman" w:hAnsi="Menlo" w:cs="Menlo"/>
+          <w:color w:val="CCCCCC"/>
+          <w:kern w:val="0"/>
+          <w:sz w:val="18"/>
+          <w:szCs w:val="18"/>
+          <w14:ligatures w14:val="none"/>
+        </w:rPr>
+        <w:t>(</w:t>
+      </w:r>
+      <w:proofErr w:type="spellStart"/>
+      <w:r>
+        <w:rPr>
+          <w:rFonts w:ascii="Menlo" w:eastAsia="Times New Roman" w:hAnsi="Menlo" w:cs="Menlo"/>
+          <w:color w:val="9CDCFE"/>
+          <w:kern w:val="0"/>
+          <w:sz w:val="18"/>
+          <w:szCs w:val="18"/>
+          <w14:ligatures w14:val="none"/>
+        </w:rPr>
+        <w:t>nums</w:t>
+      </w:r>
+      <w:proofErr w:type="spellEnd"/>
+      <w:r>
+        <w:rPr>
+          <w:rFonts w:ascii="Menlo" w:eastAsia="Times New Roman" w:hAnsi="Menlo" w:cs="Menlo"/>
+          <w:color w:val="CCCCCC"/>
+          <w:kern w:val="0"/>
+          <w:sz w:val="18"/>
+          <w:szCs w:val="18"/>
+          <w14:ligatures w14:val="none"/>
+        </w:rPr>
+        <w:t>):</w:t>
+      </w:r>
+    </w:p>
+    <w:p>
+      <w:pPr>
+        <w:shd w:val="clear" w:color="auto" w:fill="1F1F1F"/>
+        <w:spacing w:line="270" w:lineRule="atLeast"/>
+        <w:rPr>
+          <w:rFonts w:ascii="Menlo" w:eastAsia="Times New Roman" w:hAnsi="Menlo" w:cs="Menlo"/>
+          <w:color w:val="CCCCCC"/>
+          <w:kern w:val="0"/>
+          <w:sz w:val="18"/>
+          <w:szCs w:val="18"/>
+          <w14:ligatures w14:val="none"/>
+        </w:rPr>
+      </w:pPr>
+      <w:r>
+        <w:rPr>
+          <w:rFonts w:ascii="Menlo" w:eastAsia="Times New Roman" w:hAnsi="Menlo" w:cs="Menlo"/>
+          <w:color w:val="CCCCCC"/>
+          <w:kern w:val="0"/>
+          <w:sz w:val="18"/>
+          <w:szCs w:val="18"/>
+          <w14:ligatures w14:val="none"/>
+        </w:rPr>
+        <w:t xml:space="preserve">    </w:t>
+      </w:r>
+    </w:p>
+    <w:p>
+      <w:pPr>
+        <w:shd w:val="clear" w:color="auto" w:fill="1F1F1F"/>
+        <w:spacing w:line="270" w:lineRule="atLeast"/>
+        <w:rPr>
+          <w:rFonts w:ascii="Menlo" w:eastAsia="Times New Roman" w:hAnsi="Menlo" w:cs="Menlo"/>
+          <w:color w:val="CCCCCC"/>
+          <w:kern w:val="0"/>
+          <w:sz w:val="18"/>
+          <w:szCs w:val="18"/>
+          <w14:ligatures w14:val="none"/>
+        </w:rPr>
+      </w:pPr>
+      <w:r>
+        <w:rPr>
+          <w:rFonts w:ascii="Menlo" w:eastAsia="Times New Roman" w:hAnsi="Menlo" w:cs="Menlo"/>
+          <w:color w:val="CCCCCC"/>
+          <w:kern w:val="0"/>
+          <w:sz w:val="18"/>
+          <w:szCs w:val="18"/>
+          <w14:ligatures w14:val="none"/>
+        </w:rPr>
+        <w:t xml:space="preserve">     </w:t>
+      </w:r>
+      <w:r>
+        <w:rPr>
+          <w:rFonts w:ascii="Menlo" w:eastAsia="Times New Roman" w:hAnsi="Menlo" w:cs="Menlo"/>
+          <w:color w:val="6A9955"/>
+          <w:kern w:val="0"/>
+          <w:sz w:val="18"/>
+          <w:szCs w:val="18"/>
+          <w14:ligatures w14:val="none"/>
+        </w:rPr>
+        <w:t xml:space="preserve"># I believe this should be the most efficient one </w:t>
+      </w:r>
+    </w:p>
+    <w:p>
+      <w:pPr>
+        <w:shd w:val="clear" w:color="auto" w:fill="1F1F1F"/>
+        <w:spacing w:line="270" w:lineRule="atLeast"/>
+        <w:rPr>
+          <w:rFonts w:ascii="Menlo" w:eastAsia="Times New Roman" w:hAnsi="Menlo" w:cs="Menlo"/>
+          <w:color w:val="CCCCCC"/>
+          <w:kern w:val="0"/>
+          <w:sz w:val="18"/>
+          <w:szCs w:val="18"/>
+          <w14:ligatures w14:val="none"/>
+        </w:rPr>
+      </w:pPr>
+      <w:r>
+        <w:rPr>
+          <w:rFonts w:ascii="Menlo" w:eastAsia="Times New Roman" w:hAnsi="Menlo" w:cs="Menlo"/>
+          <w:color w:val="CCCCCC"/>
+          <w:kern w:val="0"/>
+          <w:sz w:val="18"/>
+          <w:szCs w:val="18"/>
+          <w14:ligatures w14:val="none"/>
+        </w:rPr>
+        <w:t xml:space="preserve">     </w:t>
+      </w:r>
+      <w:r>
+        <w:rPr>
+          <w:rFonts w:ascii="Menlo" w:eastAsia="Times New Roman" w:hAnsi="Menlo" w:cs="Menlo"/>
+          <w:color w:val="6A9955"/>
+          <w:kern w:val="0"/>
+          <w:sz w:val="18"/>
+          <w:szCs w:val="18"/>
+          <w14:ligatures w14:val="none"/>
+        </w:rPr>
+        <w:t xml:space="preserve"># </w:t>
+      </w:r>
+      <w:proofErr w:type="gramStart"/>
+      <w:r>
+        <w:rPr>
+          <w:rFonts w:ascii="Menlo" w:eastAsia="Times New Roman" w:hAnsi="Menlo" w:cs="Menlo"/>
+          <w:color w:val="6A9955"/>
+          <w:kern w:val="0"/>
+          <w:sz w:val="18"/>
+          <w:szCs w:val="18"/>
+          <w14:ligatures w14:val="none"/>
+        </w:rPr>
+        <w:t>here</w:t>
+      </w:r>
+      <w:proofErr w:type="gramEnd"/>
+      <w:r>
+        <w:rPr>
+          <w:rFonts w:ascii="Menlo" w:eastAsia="Times New Roman" w:hAnsi="Menlo" w:cs="Menlo"/>
+          <w:color w:val="6A9955"/>
+          <w:kern w:val="0"/>
+          <w:sz w:val="18"/>
+          <w:szCs w:val="18"/>
+          <w14:ligatures w14:val="none"/>
+        </w:rPr>
+        <w:t xml:space="preserve"> we will use a set and then check if an element is in the set, once we find it the code ends and returns saving space and time </w:t>
+      </w:r>
+    </w:p>
+    <w:p>
+      <w:pPr>
+        <w:shd w:val="clear" w:color="auto" w:fill="1F1F1F"/>
+        <w:spacing w:line="270" w:lineRule="atLeast"/>
+        <w:rPr>
+          <w:rFonts w:ascii="Menlo" w:eastAsia="Times New Roman" w:hAnsi="Menlo" w:cs="Menlo"/>
+          <w:color w:val="CCCCCC"/>
+          <w:kern w:val="0"/>
+          <w:sz w:val="18"/>
+          <w:szCs w:val="18"/>
+          <w14:ligatures w14:val="none"/>
+        </w:rPr>
+      </w:pPr>
+      <w:r>
+        <w:rPr>
+          <w:rFonts w:ascii="Menlo" w:eastAsia="Times New Roman" w:hAnsi="Menlo" w:cs="Menlo"/>
+          <w:color w:val="CCCCCC"/>
+          <w:kern w:val="0"/>
+          <w:sz w:val="18"/>
+          <w:szCs w:val="18"/>
+          <w14:ligatures w14:val="none"/>
+        </w:rPr>
+        <w:t xml:space="preserve">     </w:t>
+      </w:r>
+      <w:r>
+        <w:rPr>
+          <w:rFonts w:ascii="Menlo" w:eastAsia="Times New Roman" w:hAnsi="Menlo" w:cs="Menlo"/>
+          <w:color w:val="6A9955"/>
+          <w:kern w:val="0"/>
+          <w:sz w:val="18"/>
+          <w:szCs w:val="18"/>
+          <w14:ligatures w14:val="none"/>
+        </w:rPr>
+        <w:t xml:space="preserve"># </w:t>
+      </w:r>
+      <w:proofErr w:type="gramStart"/>
+      <w:r>
+        <w:rPr>
+          <w:rFonts w:ascii="Menlo" w:eastAsia="Times New Roman" w:hAnsi="Menlo" w:cs="Menlo"/>
+          <w:color w:val="6A9955"/>
+          <w:kern w:val="0"/>
+          <w:sz w:val="18"/>
+          <w:szCs w:val="18"/>
+          <w14:ligatures w14:val="none"/>
+        </w:rPr>
+        <w:t>create</w:t>
+      </w:r>
+      <w:proofErr w:type="gramEnd"/>
+      <w:r>
+        <w:rPr>
+          <w:rFonts w:ascii="Menlo" w:eastAsia="Times New Roman" w:hAnsi="Menlo" w:cs="Menlo"/>
+          <w:color w:val="6A9955"/>
+          <w:kern w:val="0"/>
+          <w:sz w:val="18"/>
+          <w:szCs w:val="18"/>
+          <w14:ligatures w14:val="none"/>
+        </w:rPr>
+        <w:t xml:space="preserve"> a set called seen to keep track of the elements </w:t>
+      </w:r>
+    </w:p>
+    <w:p>
+      <w:pPr>
+        <w:shd w:val="clear" w:color="auto" w:fill="1F1F1F"/>
+        <w:spacing w:line="270" w:lineRule="atLeast"/>
+        <w:rPr>
+          <w:rFonts w:ascii="Menlo" w:eastAsia="Times New Roman" w:hAnsi="Menlo" w:cs="Menlo"/>
+          <w:color w:val="CCCCCC"/>
+          <w:kern w:val="0"/>
+          <w:sz w:val="18"/>
+          <w:szCs w:val="18"/>
+          <w14:ligatures w14:val="none"/>
+        </w:rPr>
+      </w:pPr>
+      <w:r>
+        <w:rPr>
+          <w:rFonts w:ascii="Menlo" w:eastAsia="Times New Roman" w:hAnsi="Menlo" w:cs="Menlo"/>
+          <w:color w:val="CCCCCC"/>
+          <w:kern w:val="0"/>
+          <w:sz w:val="18"/>
+          <w:szCs w:val="18"/>
+          <w14:ligatures w14:val="none"/>
+        </w:rPr>
+        <w:t xml:space="preserve">     seen </w:t>
+      </w:r>
+      <w:r>
+        <w:rPr>
+          <w:rFonts w:ascii="Menlo" w:eastAsia="Times New Roman" w:hAnsi="Menlo" w:cs="Menlo"/>
+          <w:color w:val="D4D4D4"/>
+          <w:kern w:val="0"/>
+          <w:sz w:val="18"/>
+          <w:szCs w:val="18"/>
+          <w14:ligatures w14:val="none"/>
+        </w:rPr>
+        <w:t>=</w:t>
+      </w:r>
+      <w:r>
+        <w:rPr>
+          <w:rFonts w:ascii="Menlo" w:eastAsia="Times New Roman" w:hAnsi="Menlo" w:cs="Menlo"/>
+          <w:color w:val="CCCCCC"/>
+          <w:kern w:val="0"/>
+          <w:sz w:val="18"/>
+          <w:szCs w:val="18"/>
+          <w14:ligatures w14:val="none"/>
+        </w:rPr>
+        <w:t xml:space="preserve"> </w:t>
+      </w:r>
+      <w:proofErr w:type="gramStart"/>
+      <w:r>
+        <w:rPr>
+          <w:rFonts w:ascii="Menlo" w:eastAsia="Times New Roman" w:hAnsi="Menlo" w:cs="Menlo"/>
+          <w:color w:val="4EC9B0"/>
+          <w:kern w:val="0"/>
+          <w:sz w:val="18"/>
+          <w:szCs w:val="18"/>
+          <w14:ligatures w14:val="none"/>
+        </w:rPr>
+        <w:t>set</w:t>
+      </w:r>
+      <w:r>
+        <w:rPr>
+          <w:rFonts w:ascii="Menlo" w:eastAsia="Times New Roman" w:hAnsi="Menlo" w:cs="Menlo"/>
+          <w:color w:val="CCCCCC"/>
+          <w:kern w:val="0"/>
+          <w:sz w:val="18"/>
+          <w:szCs w:val="18"/>
+          <w14:ligatures w14:val="none"/>
+        </w:rPr>
+        <w:t>(</w:t>
+      </w:r>
+      <w:proofErr w:type="gramEnd"/>
+      <w:r>
+        <w:rPr>
+          <w:rFonts w:ascii="Menlo" w:eastAsia="Times New Roman" w:hAnsi="Menlo" w:cs="Menlo"/>
+          <w:color w:val="CCCCCC"/>
+          <w:kern w:val="0"/>
+          <w:sz w:val="18"/>
+          <w:szCs w:val="18"/>
+          <w14:ligatures w14:val="none"/>
+        </w:rPr>
+        <w:t>)</w:t>
+      </w:r>
+    </w:p>
+    <w:p>
+      <w:pPr>
+        <w:shd w:val="clear" w:color="auto" w:fill="1F1F1F"/>
+        <w:spacing w:line="270" w:lineRule="atLeast"/>
+        <w:rPr>
+          <w:rFonts w:ascii="Menlo" w:eastAsia="Times New Roman" w:hAnsi="Menlo" w:cs="Menlo"/>
+          <w:color w:val="CCCCCC"/>
+          <w:kern w:val="0"/>
+          <w:sz w:val="18"/>
+          <w:szCs w:val="18"/>
+          <w14:ligatures w14:val="none"/>
+        </w:rPr>
+      </w:pPr>
+    </w:p>
+    <w:p>
+      <w:pPr>
+        <w:shd w:val="clear" w:color="auto" w:fill="1F1F1F"/>
+        <w:spacing w:line="270" w:lineRule="atLeast"/>
+        <w:rPr>
+          <w:rFonts w:ascii="Menlo" w:eastAsia="Times New Roman" w:hAnsi="Menlo" w:cs="Menlo"/>
+          <w:color w:val="CCCCCC"/>
+          <w:kern w:val="0"/>
+          <w:sz w:val="18"/>
+          <w:szCs w:val="18"/>
+          <w14:ligatures w14:val="none"/>
+        </w:rPr>
+      </w:pPr>
+      <w:r>
+        <w:rPr>
+          <w:rFonts w:ascii="Menlo" w:eastAsia="Times New Roman" w:hAnsi="Menlo" w:cs="Menlo"/>
+          <w:color w:val="CCCCCC"/>
+          <w:kern w:val="0"/>
+          <w:sz w:val="18"/>
+          <w:szCs w:val="18"/>
+          <w14:ligatures w14:val="none"/>
+        </w:rPr>
+        <w:t xml:space="preserve">     </w:t>
+      </w:r>
+      <w:r>
+        <w:rPr>
+          <w:rFonts w:ascii="Menlo" w:eastAsia="Times New Roman" w:hAnsi="Menlo" w:cs="Menlo"/>
+          <w:color w:val="6A9955"/>
+          <w:kern w:val="0"/>
+          <w:sz w:val="18"/>
+          <w:szCs w:val="18"/>
+          <w14:ligatures w14:val="none"/>
+        </w:rPr>
+        <w:t xml:space="preserve">#itereate </w:t>
+      </w:r>
+      <w:proofErr w:type="spellStart"/>
+      <w:r>
+        <w:rPr>
+          <w:rFonts w:ascii="Menlo" w:eastAsia="Times New Roman" w:hAnsi="Menlo" w:cs="Menlo"/>
+          <w:color w:val="6A9955"/>
+          <w:kern w:val="0"/>
+          <w:sz w:val="18"/>
+          <w:szCs w:val="18"/>
+          <w14:ligatures w14:val="none"/>
+        </w:rPr>
+        <w:t>throguh</w:t>
+      </w:r>
+      <w:proofErr w:type="spellEnd"/>
+      <w:r>
+        <w:rPr>
+          <w:rFonts w:ascii="Menlo" w:eastAsia="Times New Roman" w:hAnsi="Menlo" w:cs="Menlo"/>
+          <w:color w:val="6A9955"/>
+          <w:kern w:val="0"/>
+          <w:sz w:val="18"/>
+          <w:szCs w:val="18"/>
+          <w14:ligatures w14:val="none"/>
+        </w:rPr>
+        <w:t xml:space="preserve"> and add elements to </w:t>
+      </w:r>
+      <w:proofErr w:type="spellStart"/>
+      <w:r>
+        <w:rPr>
+          <w:rFonts w:ascii="Menlo" w:eastAsia="Times New Roman" w:hAnsi="Menlo" w:cs="Menlo"/>
+          <w:color w:val="6A9955"/>
+          <w:kern w:val="0"/>
+          <w:sz w:val="18"/>
+          <w:szCs w:val="18"/>
+          <w14:ligatures w14:val="none"/>
+        </w:rPr>
+        <w:t>seen</w:t>
+      </w:r>
+      <w:proofErr w:type="spellEnd"/>
+      <w:r>
+        <w:rPr>
+          <w:rFonts w:ascii="Menlo" w:eastAsia="Times New Roman" w:hAnsi="Menlo" w:cs="Menlo"/>
+          <w:color w:val="6A9955"/>
+          <w:kern w:val="0"/>
+          <w:sz w:val="18"/>
+          <w:szCs w:val="18"/>
+          <w14:ligatures w14:val="none"/>
+        </w:rPr>
+        <w:t xml:space="preserve"> if there are new </w:t>
+      </w:r>
+    </w:p>
+    <w:p>
+      <w:pPr>
+        <w:shd w:val="clear" w:color="auto" w:fill="1F1F1F"/>
+        <w:spacing w:line="270" w:lineRule="atLeast"/>
+        <w:rPr>
+          <w:rFonts w:ascii="Menlo" w:eastAsia="Times New Roman" w:hAnsi="Menlo" w:cs="Menlo"/>
+          <w:color w:val="CCCCCC"/>
+          <w:kern w:val="0"/>
+          <w:sz w:val="18"/>
+          <w:szCs w:val="18"/>
+          <w14:ligatures w14:val="none"/>
+        </w:rPr>
+      </w:pPr>
+      <w:r>
+        <w:rPr>
+          <w:rFonts w:ascii="Menlo" w:eastAsia="Times New Roman" w:hAnsi="Menlo" w:cs="Menlo"/>
+          <w:color w:val="CCCCCC"/>
+          <w:kern w:val="0"/>
+          <w:sz w:val="18"/>
+          <w:szCs w:val="18"/>
+          <w14:ligatures w14:val="none"/>
+        </w:rPr>
+        <w:t xml:space="preserve">     </w:t>
+      </w:r>
+      <w:r>
+        <w:rPr>
+          <w:rFonts w:ascii="Menlo" w:eastAsia="Times New Roman" w:hAnsi="Menlo" w:cs="Menlo"/>
+          <w:color w:val="C586C0"/>
+          <w:kern w:val="0"/>
+          <w:sz w:val="18"/>
+          <w:szCs w:val="18"/>
+          <w14:ligatures w14:val="none"/>
+        </w:rPr>
+        <w:t>for</w:t>
+      </w:r>
+      <w:r>
+        <w:rPr>
+          <w:rFonts w:ascii="Menlo" w:eastAsia="Times New Roman" w:hAnsi="Menlo" w:cs="Menlo"/>
+          <w:color w:val="CCCCCC"/>
+          <w:kern w:val="0"/>
+          <w:sz w:val="18"/>
+          <w:szCs w:val="18"/>
+          <w14:ligatures w14:val="none"/>
+        </w:rPr>
+        <w:t xml:space="preserve"> num </w:t>
+      </w:r>
+      <w:r>
+        <w:rPr>
+          <w:rFonts w:ascii="Menlo" w:eastAsia="Times New Roman" w:hAnsi="Menlo" w:cs="Menlo"/>
+          <w:color w:val="C586C0"/>
+          <w:kern w:val="0"/>
+          <w:sz w:val="18"/>
+          <w:szCs w:val="18"/>
+          <w14:ligatures w14:val="none"/>
+        </w:rPr>
+        <w:t>in</w:t>
+      </w:r>
+      <w:r>
+        <w:rPr>
+          <w:rFonts w:ascii="Menlo" w:eastAsia="Times New Roman" w:hAnsi="Menlo" w:cs="Menlo"/>
+          <w:color w:val="CCCCCC"/>
+          <w:kern w:val="0"/>
+          <w:sz w:val="18"/>
+          <w:szCs w:val="18"/>
+          <w14:ligatures w14:val="none"/>
+        </w:rPr>
+        <w:t xml:space="preserve"> </w:t>
+      </w:r>
+      <w:proofErr w:type="spellStart"/>
+      <w:r>
+        <w:rPr>
+          <w:rFonts w:ascii="Menlo" w:eastAsia="Times New Roman" w:hAnsi="Menlo" w:cs="Menlo"/>
+          <w:color w:val="CCCCCC"/>
+          <w:kern w:val="0"/>
+          <w:sz w:val="18"/>
+          <w:szCs w:val="18"/>
+          <w14:ligatures w14:val="none"/>
+        </w:rPr>
+        <w:t>nums</w:t>
+      </w:r>
+      <w:proofErr w:type="spellEnd"/>
+      <w:r>
+        <w:rPr>
+          <w:rFonts w:ascii="Menlo" w:eastAsia="Times New Roman" w:hAnsi="Menlo" w:cs="Menlo"/>
+          <w:color w:val="CCCCCC"/>
+          <w:kern w:val="0"/>
+          <w:sz w:val="18"/>
+          <w:szCs w:val="18"/>
+          <w14:ligatures w14:val="none"/>
+        </w:rPr>
+        <w:t>:</w:t>
+      </w:r>
+    </w:p>
+    <w:p>
+      <w:pPr>
+        <w:shd w:val="clear" w:color="auto" w:fill="1F1F1F"/>
+        <w:spacing w:line="270" w:lineRule="atLeast"/>
+        <w:rPr>
+          <w:rFonts w:ascii="Menlo" w:eastAsia="Times New Roman" w:hAnsi="Menlo" w:cs="Menlo"/>
+          <w:color w:val="CCCCCC"/>
+          <w:kern w:val="0"/>
+          <w:sz w:val="18"/>
+          <w:szCs w:val="18"/>
+          <w14:ligatures w14:val="none"/>
+        </w:rPr>
+      </w:pPr>
+      <w:r>
+        <w:rPr>
+          <w:rFonts w:ascii="Menlo" w:eastAsia="Times New Roman" w:hAnsi="Menlo" w:cs="Menlo"/>
+          <w:color w:val="CCCCCC"/>
+          <w:kern w:val="0"/>
+          <w:sz w:val="18"/>
+          <w:szCs w:val="18"/>
+          <w14:ligatures w14:val="none"/>
+        </w:rPr>
+        <w:t xml:space="preserve">        </w:t>
+      </w:r>
+      <w:r>
+        <w:rPr>
+          <w:rFonts w:ascii="Menlo" w:eastAsia="Times New Roman" w:hAnsi="Menlo" w:cs="Menlo"/>
+          <w:color w:val="C586C0"/>
+          <w:kern w:val="0"/>
+          <w:sz w:val="18"/>
+          <w:szCs w:val="18"/>
+          <w14:ligatures w14:val="none"/>
+        </w:rPr>
+        <w:t>if</w:t>
+      </w:r>
+      <w:r>
+        <w:rPr>
+          <w:rFonts w:ascii="Menlo" w:eastAsia="Times New Roman" w:hAnsi="Menlo" w:cs="Menlo"/>
+          <w:color w:val="CCCCCC"/>
+          <w:kern w:val="0"/>
+          <w:sz w:val="18"/>
+          <w:szCs w:val="18"/>
+          <w14:ligatures w14:val="none"/>
+        </w:rPr>
+        <w:t xml:space="preserve"> num </w:t>
+      </w:r>
+      <w:r>
+        <w:rPr>
+          <w:rFonts w:ascii="Menlo" w:eastAsia="Times New Roman" w:hAnsi="Menlo" w:cs="Menlo"/>
+          <w:color w:val="569CD6"/>
+          <w:kern w:val="0"/>
+          <w:sz w:val="18"/>
+          <w:szCs w:val="18"/>
+          <w14:ligatures w14:val="none"/>
+        </w:rPr>
+        <w:t>in</w:t>
+      </w:r>
+      <w:r>
+        <w:rPr>
+          <w:rFonts w:ascii="Menlo" w:eastAsia="Times New Roman" w:hAnsi="Menlo" w:cs="Menlo"/>
+          <w:color w:val="CCCCCC"/>
+          <w:kern w:val="0"/>
+          <w:sz w:val="18"/>
+          <w:szCs w:val="18"/>
+          <w14:ligatures w14:val="none"/>
+        </w:rPr>
+        <w:t xml:space="preserve"> seen:</w:t>
+      </w:r>
+    </w:p>
+    <w:p>
+      <w:pPr>
+        <w:shd w:val="clear" w:color="auto" w:fill="1F1F1F"/>
+        <w:spacing w:line="270" w:lineRule="atLeast"/>
+        <w:rPr>
+          <w:rFonts w:ascii="Menlo" w:eastAsia="Times New Roman" w:hAnsi="Menlo" w:cs="Menlo"/>
+          <w:color w:val="CCCCCC"/>
+          <w:kern w:val="0"/>
+          <w:sz w:val="18"/>
+          <w:szCs w:val="18"/>
+          <w14:ligatures w14:val="none"/>
+        </w:rPr>
+      </w:pPr>
+      <w:r>
+        <w:rPr>
+          <w:rFonts w:ascii="Menlo" w:eastAsia="Times New Roman" w:hAnsi="Menlo" w:cs="Menlo"/>
+          <w:color w:val="CCCCCC"/>
+          <w:kern w:val="0"/>
+          <w:sz w:val="18"/>
+          <w:szCs w:val="18"/>
+          <w14:ligatures w14:val="none"/>
+        </w:rPr>
+        <w:t xml:space="preserve">            </w:t>
+      </w:r>
+      <w:r>
+        <w:rPr>
+          <w:rFonts w:ascii="Menlo" w:eastAsia="Times New Roman" w:hAnsi="Menlo" w:cs="Menlo"/>
+          <w:color w:val="6A9955"/>
+          <w:kern w:val="0"/>
+          <w:sz w:val="18"/>
+          <w:szCs w:val="18"/>
+          <w14:ligatures w14:val="none"/>
+        </w:rPr>
+        <w:t xml:space="preserve"># </w:t>
+      </w:r>
+      <w:proofErr w:type="gramStart"/>
+      <w:r>
+        <w:rPr>
+          <w:rFonts w:ascii="Menlo" w:eastAsia="Times New Roman" w:hAnsi="Menlo" w:cs="Menlo"/>
+          <w:color w:val="6A9955"/>
+          <w:kern w:val="0"/>
+          <w:sz w:val="18"/>
+          <w:szCs w:val="18"/>
+          <w14:ligatures w14:val="none"/>
+        </w:rPr>
+        <w:t>once</w:t>
+      </w:r>
+      <w:proofErr w:type="gramEnd"/>
+      <w:r>
+        <w:rPr>
+          <w:rFonts w:ascii="Menlo" w:eastAsia="Times New Roman" w:hAnsi="Menlo" w:cs="Menlo"/>
+          <w:color w:val="6A9955"/>
+          <w:kern w:val="0"/>
+          <w:sz w:val="18"/>
+          <w:szCs w:val="18"/>
+          <w14:ligatures w14:val="none"/>
+        </w:rPr>
+        <w:t xml:space="preserve"> we see the number already in the seen set, we end implying there is a duplicate</w:t>
+      </w:r>
+    </w:p>
+    <w:p>
+      <w:pPr>
+        <w:shd w:val="clear" w:color="auto" w:fill="1F1F1F"/>
+        <w:spacing w:line="270" w:lineRule="atLeast"/>
+        <w:rPr>
+          <w:rFonts w:ascii="Menlo" w:eastAsia="Times New Roman" w:hAnsi="Menlo" w:cs="Menlo"/>
+          <w:color w:val="CCCCCC"/>
+          <w:kern w:val="0"/>
+          <w:sz w:val="18"/>
+          <w:szCs w:val="18"/>
+          <w14:ligatures w14:val="none"/>
+        </w:rPr>
+      </w:pPr>
+      <w:r>
+        <w:rPr>
+          <w:rFonts w:ascii="Menlo" w:eastAsia="Times New Roman" w:hAnsi="Menlo" w:cs="Menlo"/>
+          <w:color w:val="CCCCCC"/>
+          <w:kern w:val="0"/>
+          <w:sz w:val="18"/>
+          <w:szCs w:val="18"/>
+          <w14:ligatures w14:val="none"/>
+        </w:rPr>
+        <w:t xml:space="preserve">            </w:t>
+      </w:r>
+      <w:r>
+        <w:rPr>
+          <w:rFonts w:ascii="Menlo" w:eastAsia="Times New Roman" w:hAnsi="Menlo" w:cs="Menlo"/>
+          <w:color w:val="C586C0"/>
+          <w:kern w:val="0"/>
+          <w:sz w:val="18"/>
+          <w:szCs w:val="18"/>
+          <w14:ligatures w14:val="none"/>
+        </w:rPr>
+        <w:t>return</w:t>
+      </w:r>
+      <w:r>
+        <w:rPr>
+          <w:rFonts w:ascii="Menlo" w:eastAsia="Times New Roman" w:hAnsi="Menlo" w:cs="Menlo"/>
+          <w:color w:val="CCCCCC"/>
+          <w:kern w:val="0"/>
+          <w:sz w:val="18"/>
+          <w:szCs w:val="18"/>
+          <w14:ligatures w14:val="none"/>
+        </w:rPr>
+        <w:t xml:space="preserve"> </w:t>
+      </w:r>
+      <w:r>
+        <w:rPr>
+          <w:rFonts w:ascii="Menlo" w:eastAsia="Times New Roman" w:hAnsi="Menlo" w:cs="Menlo"/>
+          <w:color w:val="569CD6"/>
+          <w:kern w:val="0"/>
+          <w:sz w:val="18"/>
+          <w:szCs w:val="18"/>
+          <w14:ligatures w14:val="none"/>
+        </w:rPr>
+        <w:t>True</w:t>
+      </w:r>
+    </w:p>
+    <w:p>
+      <w:pPr>
+        <w:shd w:val="clear" w:color="auto" w:fill="1F1F1F"/>
+        <w:spacing w:line="270" w:lineRule="atLeast"/>
+        <w:rPr>
+          <w:rFonts w:ascii="Menlo" w:eastAsia="Times New Roman" w:hAnsi="Menlo" w:cs="Menlo"/>
+          <w:color w:val="CCCCCC"/>
+          <w:kern w:val="0"/>
+          <w:sz w:val="18"/>
+          <w:szCs w:val="18"/>
+          <w14:ligatures w14:val="none"/>
+        </w:rPr>
+      </w:pPr>
+      <w:r>
+        <w:rPr>
+          <w:rFonts w:ascii="Menlo" w:eastAsia="Times New Roman" w:hAnsi="Menlo" w:cs="Menlo"/>
+          <w:color w:val="CCCCCC"/>
+          <w:kern w:val="0"/>
+          <w:sz w:val="18"/>
+          <w:szCs w:val="18"/>
+          <w14:ligatures w14:val="none"/>
+        </w:rPr>
+        <w:t xml:space="preserve">        </w:t>
+      </w:r>
+      <w:proofErr w:type="spellStart"/>
+      <w:r>
+        <w:rPr>
+          <w:rFonts w:ascii="Menlo" w:eastAsia="Times New Roman" w:hAnsi="Menlo" w:cs="Menlo"/>
+          <w:color w:val="CCCCCC"/>
+          <w:kern w:val="0"/>
+          <w:sz w:val="18"/>
+          <w:szCs w:val="18"/>
+          <w14:ligatures w14:val="none"/>
+        </w:rPr>
+        <w:t>seen.add</w:t>
+      </w:r>
+      <w:proofErr w:type="spellEnd"/>
+      <w:r>
+        <w:rPr>
+          <w:rFonts w:ascii="Menlo" w:eastAsia="Times New Roman" w:hAnsi="Menlo" w:cs="Menlo"/>
+          <w:color w:val="CCCCCC"/>
+          <w:kern w:val="0"/>
+          <w:sz w:val="18"/>
+          <w:szCs w:val="18"/>
+          <w14:ligatures w14:val="none"/>
+        </w:rPr>
+        <w:t>(num)</w:t>
+      </w:r>
+    </w:p>
+    <w:p>
+      <w:pPr>
+        <w:shd w:val="clear" w:color="auto" w:fill="1F1F1F"/>
+        <w:spacing w:after="240" w:line="270" w:lineRule="atLeast"/>
+        <w:rPr>
+          <w:rFonts w:ascii="Menlo" w:eastAsia="Times New Roman" w:hAnsi="Menlo" w:cs="Menlo"/>
+          <w:color w:val="CCCCCC"/>
+          <w:kern w:val="0"/>
+          <w:sz w:val="18"/>
+          <w:szCs w:val="18"/>
+          <w14:ligatures w14:val="none"/>
+        </w:rPr>
+      </w:pPr>
+      <w:r>
+        <w:rPr>
+          <w:rFonts w:ascii="Menlo" w:eastAsia="Times New Roman" w:hAnsi="Menlo" w:cs="Menlo"/>
+          <w:color w:val="CCCCCC"/>
+          <w:kern w:val="0"/>
+          <w:sz w:val="18"/>
+          <w:szCs w:val="18"/>
+          <w14:ligatures w14:val="none"/>
+        </w:rPr>
+        <w:br/>
+      </w:r>
+      <w:r>
+        <w:rPr>
+          <w:rFonts w:ascii="Menlo" w:eastAsia="Times New Roman" w:hAnsi="Menlo" w:cs="Menlo"/>
+          <w:color w:val="CCCCCC"/>
+          <w:kern w:val="0"/>
+          <w:sz w:val="18"/>
+          <w:szCs w:val="18"/>
+          <w14:ligatures w14:val="none"/>
+        </w:rPr>
+        <w:br/>
+      </w:r>
+    </w:p>
+    <w:p>
+      <w:pPr>
+        <w:shd w:val="clear" w:color="auto" w:fill="1F1F1F"/>
+        <w:spacing w:line="270" w:lineRule="atLeast"/>
+        <w:rPr>
+          <w:rFonts w:ascii="Menlo" w:eastAsia="Times New Roman" w:hAnsi="Menlo" w:cs="Menlo"/>
+          <w:color w:val="CCCCCC"/>
+          <w:kern w:val="0"/>
+          <w:sz w:val="18"/>
+          <w:szCs w:val="18"/>
+          <w14:ligatures w14:val="none"/>
+        </w:rPr>
+      </w:pPr>
+      <w:r>
+        <w:rPr>
+          <w:rFonts w:ascii="Menlo" w:eastAsia="Times New Roman" w:hAnsi="Menlo" w:cs="Menlo"/>
+          <w:color w:val="DCDCAA"/>
+          <w:kern w:val="0"/>
+          <w:sz w:val="18"/>
+          <w:szCs w:val="18"/>
+          <w14:ligatures w14:val="none"/>
+        </w:rPr>
+        <w:t>print</w:t>
+      </w:r>
+      <w:r>
+        <w:rPr>
+          <w:rFonts w:ascii="Menlo" w:eastAsia="Times New Roman" w:hAnsi="Menlo" w:cs="Menlo"/>
+          <w:color w:val="CCCCCC"/>
+          <w:kern w:val="0"/>
+          <w:sz w:val="18"/>
+          <w:szCs w:val="18"/>
+          <w14:ligatures w14:val="none"/>
+        </w:rPr>
+        <w:t>(</w:t>
+      </w:r>
+      <w:proofErr w:type="spellStart"/>
+      <w:proofErr w:type="gramStart"/>
+      <w:r>
+        <w:rPr>
+          <w:rFonts w:ascii="Menlo" w:eastAsia="Times New Roman" w:hAnsi="Menlo" w:cs="Menlo"/>
+          <w:color w:val="CCCCCC"/>
+          <w:kern w:val="0"/>
+          <w:sz w:val="18"/>
+          <w:szCs w:val="18"/>
+          <w14:ligatures w14:val="none"/>
+        </w:rPr>
+        <w:t>containsDuplicate</w:t>
+      </w:r>
+      <w:proofErr w:type="spellEnd"/>
+      <w:r>
+        <w:rPr>
+          <w:rFonts w:ascii="Menlo" w:eastAsia="Times New Roman" w:hAnsi="Menlo" w:cs="Menlo"/>
+          <w:color w:val="CCCCCC"/>
+          <w:kern w:val="0"/>
+          <w:sz w:val="18"/>
+          <w:szCs w:val="18"/>
+          <w14:ligatures w14:val="none"/>
+        </w:rPr>
+        <w:t>(</w:t>
+      </w:r>
+      <w:proofErr w:type="gramEnd"/>
+      <w:r>
+        <w:rPr>
+          <w:rFonts w:ascii="Menlo" w:eastAsia="Times New Roman" w:hAnsi="Menlo" w:cs="Menlo"/>
+          <w:color w:val="CCCCCC"/>
+          <w:kern w:val="0"/>
+          <w:sz w:val="18"/>
+          <w:szCs w:val="18"/>
+          <w14:ligatures w14:val="none"/>
+        </w:rPr>
+        <w:t>[</w:t>
+      </w:r>
+      <w:r>
+        <w:rPr>
+          <w:rFonts w:ascii="Menlo" w:eastAsia="Times New Roman" w:hAnsi="Menlo" w:cs="Menlo"/>
+          <w:color w:val="B5CEA8"/>
+          <w:kern w:val="0"/>
+          <w:sz w:val="18"/>
+          <w:szCs w:val="18"/>
+          <w14:ligatures w14:val="none"/>
+        </w:rPr>
+        <w:t>1</w:t>
+      </w:r>
+      <w:r>
+        <w:rPr>
+          <w:rFonts w:ascii="Menlo" w:eastAsia="Times New Roman" w:hAnsi="Menlo" w:cs="Menlo"/>
+          <w:color w:val="CCCCCC"/>
+          <w:kern w:val="0"/>
+          <w:sz w:val="18"/>
+          <w:szCs w:val="18"/>
+          <w14:ligatures w14:val="none"/>
+        </w:rPr>
+        <w:t>,</w:t>
+      </w:r>
+      <w:r>
+        <w:rPr>
+          <w:rFonts w:ascii="Menlo" w:eastAsia="Times New Roman" w:hAnsi="Menlo" w:cs="Menlo"/>
+          <w:color w:val="B5CEA8"/>
+          <w:kern w:val="0"/>
+          <w:sz w:val="18"/>
+          <w:szCs w:val="18"/>
+          <w14:ligatures w14:val="none"/>
+        </w:rPr>
+        <w:t>2</w:t>
+      </w:r>
+      <w:r>
+        <w:rPr>
+          <w:rFonts w:ascii="Menlo" w:eastAsia="Times New Roman" w:hAnsi="Menlo" w:cs="Menlo"/>
+          <w:color w:val="CCCCCC"/>
+          <w:kern w:val="0"/>
+          <w:sz w:val="18"/>
+          <w:szCs w:val="18"/>
+          <w14:ligatures w14:val="none"/>
+        </w:rPr>
+        <w:t>,</w:t>
+      </w:r>
+      <w:r>
+        <w:rPr>
+          <w:rFonts w:ascii="Menlo" w:eastAsia="Times New Roman" w:hAnsi="Menlo" w:cs="Menlo"/>
+          <w:color w:val="B5CEA8"/>
+          <w:kern w:val="0"/>
+          <w:sz w:val="18"/>
+          <w:szCs w:val="18"/>
+          <w14:ligatures w14:val="none"/>
+        </w:rPr>
+        <w:t>1</w:t>
+      </w:r>
+      <w:r>
+        <w:rPr>
+          <w:rFonts w:ascii="Menlo" w:eastAsia="Times New Roman" w:hAnsi="Menlo" w:cs="Menlo"/>
+          <w:color w:val="CCCCCC"/>
+          <w:kern w:val="0"/>
+          <w:sz w:val="18"/>
+          <w:szCs w:val="18"/>
+          <w14:ligatures w14:val="none"/>
+        </w:rPr>
+        <w:t>]))</w:t>
+      </w:r>
+    </w:p>
+    <w:p/>
+    <w:p>
+      <w:r>
+        <w:t xml:space="preserve">This is the most efficient since it has a space and time complexity of O(n), hence in an interview this is what I will go for in the end as the most optimized solution. </w:t>
       </w:r>
     </w:p>
     <w:sectPr>

--- a/Neetcode.docx
+++ b/Neetcode.docx
@@ -3156,6 +3156,4149 @@
     <w:p>
       <w:r>
         <w:t xml:space="preserve">This is the most efficient since it has a space and time complexity of O(n), hence in an interview this is what I will go for in the end as the most optimized solution. </w:t>
+      </w:r>
+    </w:p>
+    <w:p/>
+    <w:p>
+      <w:r>
+        <w:lastRenderedPageBreak/>
+        <w:t xml:space="preserve">Question 2 </w:t>
+      </w:r>
+      <w:r>
+        <w:t>–</w:t>
+      </w:r>
+      <w:r>
+        <w:t xml:space="preserve"> </w:t>
+      </w:r>
+      <w:r>
+        <w:t>Valid Anagrams</w:t>
+      </w:r>
+    </w:p>
+    <w:p>
+      <w:pPr>
+        <w:shd w:val="clear" w:color="auto" w:fill="1F1F1F"/>
+        <w:spacing w:line="270" w:lineRule="atLeast"/>
+        <w:rPr>
+          <w:rFonts w:ascii="Menlo" w:eastAsia="Times New Roman" w:hAnsi="Menlo" w:cs="Menlo"/>
+          <w:color w:val="CCCCCC"/>
+          <w:kern w:val="0"/>
+          <w:sz w:val="18"/>
+          <w:szCs w:val="18"/>
+          <w14:ligatures w14:val="none"/>
+        </w:rPr>
+      </w:pPr>
+      <w:r>
+        <w:rPr>
+          <w:rFonts w:ascii="Menlo" w:eastAsia="Times New Roman" w:hAnsi="Menlo" w:cs="Menlo"/>
+          <w:color w:val="569CD6"/>
+          <w:kern w:val="0"/>
+          <w:sz w:val="18"/>
+          <w:szCs w:val="18"/>
+          <w14:ligatures w14:val="none"/>
+        </w:rPr>
+        <w:t>def</w:t>
+      </w:r>
+      <w:r>
+        <w:rPr>
+          <w:rFonts w:ascii="Menlo" w:eastAsia="Times New Roman" w:hAnsi="Menlo" w:cs="Menlo"/>
+          <w:color w:val="CCCCCC"/>
+          <w:kern w:val="0"/>
+          <w:sz w:val="18"/>
+          <w:szCs w:val="18"/>
+          <w14:ligatures w14:val="none"/>
+        </w:rPr>
+        <w:t xml:space="preserve"> </w:t>
+      </w:r>
+      <w:proofErr w:type="spellStart"/>
+      <w:r>
+        <w:rPr>
+          <w:rFonts w:ascii="Menlo" w:eastAsia="Times New Roman" w:hAnsi="Menlo" w:cs="Menlo"/>
+          <w:color w:val="DCDCAA"/>
+          <w:kern w:val="0"/>
+          <w:sz w:val="18"/>
+          <w:szCs w:val="18"/>
+          <w14:ligatures w14:val="none"/>
+        </w:rPr>
+        <w:t>isAnagram</w:t>
+      </w:r>
+      <w:proofErr w:type="spellEnd"/>
+      <w:r>
+        <w:rPr>
+          <w:rFonts w:ascii="Menlo" w:eastAsia="Times New Roman" w:hAnsi="Menlo" w:cs="Menlo"/>
+          <w:color w:val="CCCCCC"/>
+          <w:kern w:val="0"/>
+          <w:sz w:val="18"/>
+          <w:szCs w:val="18"/>
+          <w14:ligatures w14:val="none"/>
+        </w:rPr>
+        <w:t>(</w:t>
+      </w:r>
+      <w:proofErr w:type="spellStart"/>
+      <w:proofErr w:type="gramStart"/>
+      <w:r>
+        <w:rPr>
+          <w:rFonts w:ascii="Menlo" w:eastAsia="Times New Roman" w:hAnsi="Menlo" w:cs="Menlo"/>
+          <w:color w:val="9CDCFE"/>
+          <w:kern w:val="0"/>
+          <w:sz w:val="18"/>
+          <w:szCs w:val="18"/>
+          <w14:ligatures w14:val="none"/>
+        </w:rPr>
+        <w:t>s</w:t>
+      </w:r>
+      <w:r>
+        <w:rPr>
+          <w:rFonts w:ascii="Menlo" w:eastAsia="Times New Roman" w:hAnsi="Menlo" w:cs="Menlo"/>
+          <w:color w:val="CCCCCC"/>
+          <w:kern w:val="0"/>
+          <w:sz w:val="18"/>
+          <w:szCs w:val="18"/>
+          <w14:ligatures w14:val="none"/>
+        </w:rPr>
+        <w:t>,</w:t>
+      </w:r>
+      <w:r>
+        <w:rPr>
+          <w:rFonts w:ascii="Menlo" w:eastAsia="Times New Roman" w:hAnsi="Menlo" w:cs="Menlo"/>
+          <w:color w:val="9CDCFE"/>
+          <w:kern w:val="0"/>
+          <w:sz w:val="18"/>
+          <w:szCs w:val="18"/>
+          <w14:ligatures w14:val="none"/>
+        </w:rPr>
+        <w:t>t</w:t>
+      </w:r>
+      <w:proofErr w:type="spellEnd"/>
+      <w:proofErr w:type="gramEnd"/>
+      <w:r>
+        <w:rPr>
+          <w:rFonts w:ascii="Menlo" w:eastAsia="Times New Roman" w:hAnsi="Menlo" w:cs="Menlo"/>
+          <w:color w:val="CCCCCC"/>
+          <w:kern w:val="0"/>
+          <w:sz w:val="18"/>
+          <w:szCs w:val="18"/>
+          <w14:ligatures w14:val="none"/>
+        </w:rPr>
+        <w:t>):</w:t>
+      </w:r>
+    </w:p>
+    <w:p>
+      <w:pPr>
+        <w:shd w:val="clear" w:color="auto" w:fill="1F1F1F"/>
+        <w:spacing w:line="270" w:lineRule="atLeast"/>
+        <w:rPr>
+          <w:rFonts w:ascii="Menlo" w:eastAsia="Times New Roman" w:hAnsi="Menlo" w:cs="Menlo"/>
+          <w:color w:val="CCCCCC"/>
+          <w:kern w:val="0"/>
+          <w:sz w:val="18"/>
+          <w:szCs w:val="18"/>
+          <w14:ligatures w14:val="none"/>
+        </w:rPr>
+      </w:pPr>
+      <w:r>
+        <w:rPr>
+          <w:rFonts w:ascii="Menlo" w:eastAsia="Times New Roman" w:hAnsi="Menlo" w:cs="Menlo"/>
+          <w:color w:val="CCCCCC"/>
+          <w:kern w:val="0"/>
+          <w:sz w:val="18"/>
+          <w:szCs w:val="18"/>
+          <w14:ligatures w14:val="none"/>
+        </w:rPr>
+        <w:t xml:space="preserve">    </w:t>
+      </w:r>
+      <w:proofErr w:type="spellStart"/>
+      <w:r>
+        <w:rPr>
+          <w:rFonts w:ascii="Menlo" w:eastAsia="Times New Roman" w:hAnsi="Menlo" w:cs="Menlo"/>
+          <w:color w:val="CCCCCC"/>
+          <w:kern w:val="0"/>
+          <w:sz w:val="18"/>
+          <w:szCs w:val="18"/>
+          <w14:ligatures w14:val="none"/>
+        </w:rPr>
+        <w:t>new_s</w:t>
+      </w:r>
+      <w:proofErr w:type="spellEnd"/>
+      <w:r>
+        <w:rPr>
+          <w:rFonts w:ascii="Menlo" w:eastAsia="Times New Roman" w:hAnsi="Menlo" w:cs="Menlo"/>
+          <w:color w:val="CCCCCC"/>
+          <w:kern w:val="0"/>
+          <w:sz w:val="18"/>
+          <w:szCs w:val="18"/>
+          <w14:ligatures w14:val="none"/>
+        </w:rPr>
+        <w:t xml:space="preserve"> </w:t>
+      </w:r>
+      <w:r>
+        <w:rPr>
+          <w:rFonts w:ascii="Menlo" w:eastAsia="Times New Roman" w:hAnsi="Menlo" w:cs="Menlo"/>
+          <w:color w:val="D4D4D4"/>
+          <w:kern w:val="0"/>
+          <w:sz w:val="18"/>
+          <w:szCs w:val="18"/>
+          <w14:ligatures w14:val="none"/>
+        </w:rPr>
+        <w:t>=</w:t>
+      </w:r>
+      <w:r>
+        <w:rPr>
+          <w:rFonts w:ascii="Menlo" w:eastAsia="Times New Roman" w:hAnsi="Menlo" w:cs="Menlo"/>
+          <w:color w:val="CCCCCC"/>
+          <w:kern w:val="0"/>
+          <w:sz w:val="18"/>
+          <w:szCs w:val="18"/>
+          <w14:ligatures w14:val="none"/>
+        </w:rPr>
+        <w:t xml:space="preserve"> </w:t>
+      </w:r>
+      <w:r>
+        <w:rPr>
+          <w:rFonts w:ascii="Menlo" w:eastAsia="Times New Roman" w:hAnsi="Menlo" w:cs="Menlo"/>
+          <w:color w:val="DCDCAA"/>
+          <w:kern w:val="0"/>
+          <w:sz w:val="18"/>
+          <w:szCs w:val="18"/>
+          <w14:ligatures w14:val="none"/>
+        </w:rPr>
+        <w:t>sorted</w:t>
+      </w:r>
+      <w:r>
+        <w:rPr>
+          <w:rFonts w:ascii="Menlo" w:eastAsia="Times New Roman" w:hAnsi="Menlo" w:cs="Menlo"/>
+          <w:color w:val="CCCCCC"/>
+          <w:kern w:val="0"/>
+          <w:sz w:val="18"/>
+          <w:szCs w:val="18"/>
+          <w14:ligatures w14:val="none"/>
+        </w:rPr>
+        <w:t>(s)</w:t>
+      </w:r>
+    </w:p>
+    <w:p>
+      <w:pPr>
+        <w:shd w:val="clear" w:color="auto" w:fill="1F1F1F"/>
+        <w:spacing w:line="270" w:lineRule="atLeast"/>
+        <w:rPr>
+          <w:rFonts w:ascii="Menlo" w:eastAsia="Times New Roman" w:hAnsi="Menlo" w:cs="Menlo"/>
+          <w:color w:val="CCCCCC"/>
+          <w:kern w:val="0"/>
+          <w:sz w:val="18"/>
+          <w:szCs w:val="18"/>
+          <w14:ligatures w14:val="none"/>
+        </w:rPr>
+      </w:pPr>
+      <w:r>
+        <w:rPr>
+          <w:rFonts w:ascii="Menlo" w:eastAsia="Times New Roman" w:hAnsi="Menlo" w:cs="Menlo"/>
+          <w:color w:val="CCCCCC"/>
+          <w:kern w:val="0"/>
+          <w:sz w:val="18"/>
+          <w:szCs w:val="18"/>
+          <w14:ligatures w14:val="none"/>
+        </w:rPr>
+        <w:t xml:space="preserve">    </w:t>
+      </w:r>
+      <w:proofErr w:type="spellStart"/>
+      <w:r>
+        <w:rPr>
+          <w:rFonts w:ascii="Menlo" w:eastAsia="Times New Roman" w:hAnsi="Menlo" w:cs="Menlo"/>
+          <w:color w:val="CCCCCC"/>
+          <w:kern w:val="0"/>
+          <w:sz w:val="18"/>
+          <w:szCs w:val="18"/>
+          <w14:ligatures w14:val="none"/>
+        </w:rPr>
+        <w:t>new_t</w:t>
+      </w:r>
+      <w:proofErr w:type="spellEnd"/>
+      <w:r>
+        <w:rPr>
+          <w:rFonts w:ascii="Menlo" w:eastAsia="Times New Roman" w:hAnsi="Menlo" w:cs="Menlo"/>
+          <w:color w:val="CCCCCC"/>
+          <w:kern w:val="0"/>
+          <w:sz w:val="18"/>
+          <w:szCs w:val="18"/>
+          <w14:ligatures w14:val="none"/>
+        </w:rPr>
+        <w:t xml:space="preserve"> </w:t>
+      </w:r>
+      <w:r>
+        <w:rPr>
+          <w:rFonts w:ascii="Menlo" w:eastAsia="Times New Roman" w:hAnsi="Menlo" w:cs="Menlo"/>
+          <w:color w:val="D4D4D4"/>
+          <w:kern w:val="0"/>
+          <w:sz w:val="18"/>
+          <w:szCs w:val="18"/>
+          <w14:ligatures w14:val="none"/>
+        </w:rPr>
+        <w:t>=</w:t>
+      </w:r>
+      <w:r>
+        <w:rPr>
+          <w:rFonts w:ascii="Menlo" w:eastAsia="Times New Roman" w:hAnsi="Menlo" w:cs="Menlo"/>
+          <w:color w:val="CCCCCC"/>
+          <w:kern w:val="0"/>
+          <w:sz w:val="18"/>
+          <w:szCs w:val="18"/>
+          <w14:ligatures w14:val="none"/>
+        </w:rPr>
+        <w:t xml:space="preserve"> </w:t>
+      </w:r>
+      <w:r>
+        <w:rPr>
+          <w:rFonts w:ascii="Menlo" w:eastAsia="Times New Roman" w:hAnsi="Menlo" w:cs="Menlo"/>
+          <w:color w:val="DCDCAA"/>
+          <w:kern w:val="0"/>
+          <w:sz w:val="18"/>
+          <w:szCs w:val="18"/>
+          <w14:ligatures w14:val="none"/>
+        </w:rPr>
+        <w:t>sorted</w:t>
+      </w:r>
+      <w:r>
+        <w:rPr>
+          <w:rFonts w:ascii="Menlo" w:eastAsia="Times New Roman" w:hAnsi="Menlo" w:cs="Menlo"/>
+          <w:color w:val="CCCCCC"/>
+          <w:kern w:val="0"/>
+          <w:sz w:val="18"/>
+          <w:szCs w:val="18"/>
+          <w14:ligatures w14:val="none"/>
+        </w:rPr>
+        <w:t>(t)</w:t>
+      </w:r>
+    </w:p>
+    <w:p>
+      <w:pPr>
+        <w:shd w:val="clear" w:color="auto" w:fill="1F1F1F"/>
+        <w:spacing w:line="270" w:lineRule="atLeast"/>
+        <w:rPr>
+          <w:rFonts w:ascii="Menlo" w:eastAsia="Times New Roman" w:hAnsi="Menlo" w:cs="Menlo"/>
+          <w:color w:val="CCCCCC"/>
+          <w:kern w:val="0"/>
+          <w:sz w:val="18"/>
+          <w:szCs w:val="18"/>
+          <w14:ligatures w14:val="none"/>
+        </w:rPr>
+      </w:pPr>
+      <w:r>
+        <w:rPr>
+          <w:rFonts w:ascii="Menlo" w:eastAsia="Times New Roman" w:hAnsi="Menlo" w:cs="Menlo"/>
+          <w:color w:val="CCCCCC"/>
+          <w:kern w:val="0"/>
+          <w:sz w:val="18"/>
+          <w:szCs w:val="18"/>
+          <w14:ligatures w14:val="none"/>
+        </w:rPr>
+        <w:t xml:space="preserve">    </w:t>
+      </w:r>
+      <w:r>
+        <w:rPr>
+          <w:rFonts w:ascii="Menlo" w:eastAsia="Times New Roman" w:hAnsi="Menlo" w:cs="Menlo"/>
+          <w:color w:val="C586C0"/>
+          <w:kern w:val="0"/>
+          <w:sz w:val="18"/>
+          <w:szCs w:val="18"/>
+          <w14:ligatures w14:val="none"/>
+        </w:rPr>
+        <w:t>if</w:t>
+      </w:r>
+      <w:r>
+        <w:rPr>
+          <w:rFonts w:ascii="Menlo" w:eastAsia="Times New Roman" w:hAnsi="Menlo" w:cs="Menlo"/>
+          <w:color w:val="CCCCCC"/>
+          <w:kern w:val="0"/>
+          <w:sz w:val="18"/>
+          <w:szCs w:val="18"/>
+          <w14:ligatures w14:val="none"/>
+        </w:rPr>
+        <w:t xml:space="preserve"> </w:t>
+      </w:r>
+      <w:proofErr w:type="spellStart"/>
+      <w:r>
+        <w:rPr>
+          <w:rFonts w:ascii="Menlo" w:eastAsia="Times New Roman" w:hAnsi="Menlo" w:cs="Menlo"/>
+          <w:color w:val="CCCCCC"/>
+          <w:kern w:val="0"/>
+          <w:sz w:val="18"/>
+          <w:szCs w:val="18"/>
+          <w14:ligatures w14:val="none"/>
+        </w:rPr>
+        <w:t>new_s</w:t>
+      </w:r>
+      <w:proofErr w:type="spellEnd"/>
+      <w:r>
+        <w:rPr>
+          <w:rFonts w:ascii="Menlo" w:eastAsia="Times New Roman" w:hAnsi="Menlo" w:cs="Menlo"/>
+          <w:color w:val="CCCCCC"/>
+          <w:kern w:val="0"/>
+          <w:sz w:val="18"/>
+          <w:szCs w:val="18"/>
+          <w14:ligatures w14:val="none"/>
+        </w:rPr>
+        <w:t xml:space="preserve"> </w:t>
+      </w:r>
+      <w:r>
+        <w:rPr>
+          <w:rFonts w:ascii="Menlo" w:eastAsia="Times New Roman" w:hAnsi="Menlo" w:cs="Menlo"/>
+          <w:color w:val="D4D4D4"/>
+          <w:kern w:val="0"/>
+          <w:sz w:val="18"/>
+          <w:szCs w:val="18"/>
+          <w14:ligatures w14:val="none"/>
+        </w:rPr>
+        <w:t>==</w:t>
+      </w:r>
+      <w:r>
+        <w:rPr>
+          <w:rFonts w:ascii="Menlo" w:eastAsia="Times New Roman" w:hAnsi="Menlo" w:cs="Menlo"/>
+          <w:color w:val="CCCCCC"/>
+          <w:kern w:val="0"/>
+          <w:sz w:val="18"/>
+          <w:szCs w:val="18"/>
+          <w14:ligatures w14:val="none"/>
+        </w:rPr>
+        <w:t xml:space="preserve"> </w:t>
+      </w:r>
+      <w:proofErr w:type="spellStart"/>
+      <w:r>
+        <w:rPr>
+          <w:rFonts w:ascii="Menlo" w:eastAsia="Times New Roman" w:hAnsi="Menlo" w:cs="Menlo"/>
+          <w:color w:val="CCCCCC"/>
+          <w:kern w:val="0"/>
+          <w:sz w:val="18"/>
+          <w:szCs w:val="18"/>
+          <w14:ligatures w14:val="none"/>
+        </w:rPr>
+        <w:t>new_t</w:t>
+      </w:r>
+      <w:proofErr w:type="spellEnd"/>
+      <w:r>
+        <w:rPr>
+          <w:rFonts w:ascii="Menlo" w:eastAsia="Times New Roman" w:hAnsi="Menlo" w:cs="Menlo"/>
+          <w:color w:val="CCCCCC"/>
+          <w:kern w:val="0"/>
+          <w:sz w:val="18"/>
+          <w:szCs w:val="18"/>
+          <w14:ligatures w14:val="none"/>
+        </w:rPr>
+        <w:t>:</w:t>
+      </w:r>
+    </w:p>
+    <w:p>
+      <w:pPr>
+        <w:shd w:val="clear" w:color="auto" w:fill="1F1F1F"/>
+        <w:spacing w:line="270" w:lineRule="atLeast"/>
+        <w:rPr>
+          <w:rFonts w:ascii="Menlo" w:eastAsia="Times New Roman" w:hAnsi="Menlo" w:cs="Menlo"/>
+          <w:color w:val="CCCCCC"/>
+          <w:kern w:val="0"/>
+          <w:sz w:val="18"/>
+          <w:szCs w:val="18"/>
+          <w14:ligatures w14:val="none"/>
+        </w:rPr>
+      </w:pPr>
+      <w:r>
+        <w:rPr>
+          <w:rFonts w:ascii="Menlo" w:eastAsia="Times New Roman" w:hAnsi="Menlo" w:cs="Menlo"/>
+          <w:color w:val="CCCCCC"/>
+          <w:kern w:val="0"/>
+          <w:sz w:val="18"/>
+          <w:szCs w:val="18"/>
+          <w14:ligatures w14:val="none"/>
+        </w:rPr>
+        <w:t xml:space="preserve">        </w:t>
+      </w:r>
+      <w:r>
+        <w:rPr>
+          <w:rFonts w:ascii="Menlo" w:eastAsia="Times New Roman" w:hAnsi="Menlo" w:cs="Menlo"/>
+          <w:color w:val="C586C0"/>
+          <w:kern w:val="0"/>
+          <w:sz w:val="18"/>
+          <w:szCs w:val="18"/>
+          <w14:ligatures w14:val="none"/>
+        </w:rPr>
+        <w:t>return</w:t>
+      </w:r>
+      <w:r>
+        <w:rPr>
+          <w:rFonts w:ascii="Menlo" w:eastAsia="Times New Roman" w:hAnsi="Menlo" w:cs="Menlo"/>
+          <w:color w:val="CCCCCC"/>
+          <w:kern w:val="0"/>
+          <w:sz w:val="18"/>
+          <w:szCs w:val="18"/>
+          <w14:ligatures w14:val="none"/>
+        </w:rPr>
+        <w:t xml:space="preserve"> </w:t>
+      </w:r>
+      <w:r>
+        <w:rPr>
+          <w:rFonts w:ascii="Menlo" w:eastAsia="Times New Roman" w:hAnsi="Menlo" w:cs="Menlo"/>
+          <w:color w:val="569CD6"/>
+          <w:kern w:val="0"/>
+          <w:sz w:val="18"/>
+          <w:szCs w:val="18"/>
+          <w14:ligatures w14:val="none"/>
+        </w:rPr>
+        <w:t>True</w:t>
+      </w:r>
+    </w:p>
+    <w:p>
+      <w:pPr>
+        <w:shd w:val="clear" w:color="auto" w:fill="1F1F1F"/>
+        <w:spacing w:line="270" w:lineRule="atLeast"/>
+        <w:rPr>
+          <w:rFonts w:ascii="Menlo" w:eastAsia="Times New Roman" w:hAnsi="Menlo" w:cs="Menlo"/>
+          <w:color w:val="CCCCCC"/>
+          <w:kern w:val="0"/>
+          <w:sz w:val="18"/>
+          <w:szCs w:val="18"/>
+          <w14:ligatures w14:val="none"/>
+        </w:rPr>
+      </w:pPr>
+      <w:r>
+        <w:rPr>
+          <w:rFonts w:ascii="Menlo" w:eastAsia="Times New Roman" w:hAnsi="Menlo" w:cs="Menlo"/>
+          <w:color w:val="CCCCCC"/>
+          <w:kern w:val="0"/>
+          <w:sz w:val="18"/>
+          <w:szCs w:val="18"/>
+          <w14:ligatures w14:val="none"/>
+        </w:rPr>
+        <w:t xml:space="preserve">    </w:t>
+      </w:r>
+      <w:r>
+        <w:rPr>
+          <w:rFonts w:ascii="Menlo" w:eastAsia="Times New Roman" w:hAnsi="Menlo" w:cs="Menlo"/>
+          <w:color w:val="C586C0"/>
+          <w:kern w:val="0"/>
+          <w:sz w:val="18"/>
+          <w:szCs w:val="18"/>
+          <w14:ligatures w14:val="none"/>
+        </w:rPr>
+        <w:t>else</w:t>
+      </w:r>
+      <w:r>
+        <w:rPr>
+          <w:rFonts w:ascii="Menlo" w:eastAsia="Times New Roman" w:hAnsi="Menlo" w:cs="Menlo"/>
+          <w:color w:val="CCCCCC"/>
+          <w:kern w:val="0"/>
+          <w:sz w:val="18"/>
+          <w:szCs w:val="18"/>
+          <w14:ligatures w14:val="none"/>
+        </w:rPr>
+        <w:t>:</w:t>
+      </w:r>
+    </w:p>
+    <w:p>
+      <w:pPr>
+        <w:shd w:val="clear" w:color="auto" w:fill="1F1F1F"/>
+        <w:spacing w:line="270" w:lineRule="atLeast"/>
+        <w:rPr>
+          <w:rFonts w:ascii="Menlo" w:eastAsia="Times New Roman" w:hAnsi="Menlo" w:cs="Menlo"/>
+          <w:color w:val="CCCCCC"/>
+          <w:kern w:val="0"/>
+          <w:sz w:val="18"/>
+          <w:szCs w:val="18"/>
+          <w14:ligatures w14:val="none"/>
+        </w:rPr>
+      </w:pPr>
+      <w:r>
+        <w:rPr>
+          <w:rFonts w:ascii="Menlo" w:eastAsia="Times New Roman" w:hAnsi="Menlo" w:cs="Menlo"/>
+          <w:color w:val="CCCCCC"/>
+          <w:kern w:val="0"/>
+          <w:sz w:val="18"/>
+          <w:szCs w:val="18"/>
+          <w14:ligatures w14:val="none"/>
+        </w:rPr>
+        <w:t xml:space="preserve">       </w:t>
+      </w:r>
+      <w:r>
+        <w:rPr>
+          <w:rFonts w:ascii="Menlo" w:eastAsia="Times New Roman" w:hAnsi="Menlo" w:cs="Menlo"/>
+          <w:color w:val="C586C0"/>
+          <w:kern w:val="0"/>
+          <w:sz w:val="18"/>
+          <w:szCs w:val="18"/>
+          <w14:ligatures w14:val="none"/>
+        </w:rPr>
+        <w:t>return</w:t>
+      </w:r>
+      <w:r>
+        <w:rPr>
+          <w:rFonts w:ascii="Menlo" w:eastAsia="Times New Roman" w:hAnsi="Menlo" w:cs="Menlo"/>
+          <w:color w:val="CCCCCC"/>
+          <w:kern w:val="0"/>
+          <w:sz w:val="18"/>
+          <w:szCs w:val="18"/>
+          <w14:ligatures w14:val="none"/>
+        </w:rPr>
+        <w:t xml:space="preserve"> </w:t>
+      </w:r>
+      <w:r>
+        <w:rPr>
+          <w:rFonts w:ascii="Menlo" w:eastAsia="Times New Roman" w:hAnsi="Menlo" w:cs="Menlo"/>
+          <w:color w:val="569CD6"/>
+          <w:kern w:val="0"/>
+          <w:sz w:val="18"/>
+          <w:szCs w:val="18"/>
+          <w14:ligatures w14:val="none"/>
+        </w:rPr>
+        <w:t>False</w:t>
+      </w:r>
+    </w:p>
+    <w:p>
+      <w:pPr>
+        <w:shd w:val="clear" w:color="auto" w:fill="1F1F1F"/>
+        <w:spacing w:line="270" w:lineRule="atLeast"/>
+        <w:rPr>
+          <w:rFonts w:ascii="Menlo" w:eastAsia="Times New Roman" w:hAnsi="Menlo" w:cs="Menlo"/>
+          <w:color w:val="CCCCCC"/>
+          <w:kern w:val="0"/>
+          <w:sz w:val="18"/>
+          <w:szCs w:val="18"/>
+          <w14:ligatures w14:val="none"/>
+        </w:rPr>
+      </w:pPr>
+      <w:r>
+        <w:rPr>
+          <w:rFonts w:ascii="Menlo" w:eastAsia="Times New Roman" w:hAnsi="Menlo" w:cs="Menlo"/>
+          <w:color w:val="CCCCCC"/>
+          <w:kern w:val="0"/>
+          <w:sz w:val="18"/>
+          <w:szCs w:val="18"/>
+          <w14:ligatures w14:val="none"/>
+        </w:rPr>
+        <w:t xml:space="preserve">    </w:t>
+      </w:r>
+    </w:p>
+    <w:p>
+      <w:pPr>
+        <w:shd w:val="clear" w:color="auto" w:fill="1F1F1F"/>
+        <w:spacing w:line="270" w:lineRule="atLeast"/>
+        <w:rPr>
+          <w:rFonts w:ascii="Menlo" w:eastAsia="Times New Roman" w:hAnsi="Menlo" w:cs="Menlo"/>
+          <w:color w:val="CCCCCC"/>
+          <w:kern w:val="0"/>
+          <w:sz w:val="18"/>
+          <w:szCs w:val="18"/>
+          <w14:ligatures w14:val="none"/>
+        </w:rPr>
+      </w:pPr>
+    </w:p>
+    <w:p/>
+    <w:p>
+      <w:r>
+        <w:t>this is my first solution which is not so optima</w:t>
+      </w:r>
+      <w:r>
+        <w:t>l with time complexity of O(</w:t>
+      </w:r>
+      <w:proofErr w:type="spellStart"/>
+      <w:r>
+        <w:t>nlogn</w:t>
+      </w:r>
+      <w:proofErr w:type="spellEnd"/>
+      <w:r>
+        <w:t>)</w:t>
+      </w:r>
+    </w:p>
+    <w:p>
+      <w:r>
+        <w:t>The function you provided checks if two strings, `s` and `t`, are anagrams by sorting the strings and then comparing them. To determine the time complexity of this function, let's analyze each part:</w:t>
+      </w:r>
+    </w:p>
+    <w:p/>
+    <w:p>
+      <w:r>
+        <w:t>1. Sorting the strings:</w:t>
+      </w:r>
+    </w:p>
+    <w:p>
+      <w:r>
+        <w:t xml:space="preserve">   - Sorting a string using `</w:t>
+      </w:r>
+      <w:proofErr w:type="gramStart"/>
+      <w:r>
+        <w:t>sorted(</w:t>
+      </w:r>
+      <w:proofErr w:type="gramEnd"/>
+      <w:r>
+        <w:t xml:space="preserve">)` function in Python generally uses </w:t>
+      </w:r>
+      <w:proofErr w:type="spellStart"/>
+      <w:r>
+        <w:t>Timsort</w:t>
+      </w:r>
+      <w:proofErr w:type="spellEnd"/>
+      <w:r>
+        <w:t>, which has a time complexity of \(O(n \log n)\), where \(n\) is the length of the string being sorted.</w:t>
+      </w:r>
+    </w:p>
+    <w:p>
+      <w:r>
+        <w:t xml:space="preserve">   - Since the function sorts both strings `s` and `t`, and if we assume `n` is the length of `s` and `m` is the length of `t`, then sorting `s` takes </w:t>
+      </w:r>
+      <w:proofErr w:type="gramStart"/>
+      <w:r>
+        <w:t>\(</w:t>
+      </w:r>
+      <w:proofErr w:type="gramEnd"/>
+      <w:r>
+        <w:t>O(n \log n)\) and sorting `t` takes \(O(m \log m)\).</w:t>
+      </w:r>
+    </w:p>
+    <w:p/>
+    <w:p>
+      <w:r>
+        <w:t>2. Comparing the sorted strings:</w:t>
+      </w:r>
+    </w:p>
+    <w:p>
+      <w:r>
+        <w:t xml:space="preserve">   - The comparison of two lists (which are the results of the sorted strings) is linear with respect to the number of elements in the lists. Thus, if both strings are of the same length (say the shorter string has length \(k\)), this comparison takes \(O(k)\), where </w:t>
+      </w:r>
+      <w:proofErr w:type="gramStart"/>
+      <w:r>
+        <w:t>\(</w:t>
+      </w:r>
+      <w:proofErr w:type="gramEnd"/>
+      <w:r>
+        <w:t>k = \min(n, m)\).</w:t>
+      </w:r>
+    </w:p>
+    <w:p/>
+    <w:p>
+      <w:r>
+        <w:t>Combining these complexities, the dominant factor here is the sorting step, so the overall time complexity of the function `</w:t>
+      </w:r>
+      <w:proofErr w:type="spellStart"/>
+      <w:proofErr w:type="gramStart"/>
+      <w:r>
+        <w:t>isAnagram</w:t>
+      </w:r>
+      <w:proofErr w:type="spellEnd"/>
+      <w:r>
+        <w:t>(</w:t>
+      </w:r>
+      <w:proofErr w:type="gramEnd"/>
+      <w:r>
+        <w:t xml:space="preserve">s, t)` is \(O(n \log n + m \log m)\). If the strings are of similar length, this simplifies to </w:t>
+      </w:r>
+      <w:proofErr w:type="gramStart"/>
+      <w:r>
+        <w:t>\(</w:t>
+      </w:r>
+      <w:proofErr w:type="gramEnd"/>
+      <w:r>
+        <w:t>O(n \log n)\) assuming \(n \</w:t>
+      </w:r>
+      <w:proofErr w:type="spellStart"/>
+      <w:r>
+        <w:t>approx</w:t>
+      </w:r>
+      <w:proofErr w:type="spellEnd"/>
+      <w:r>
+        <w:t xml:space="preserve"> m\).</w:t>
+      </w:r>
+    </w:p>
+    <w:p/>
+    <w:p>
+      <w:r>
+        <w:t xml:space="preserve">This is not too efficient, the other method is using a </w:t>
+      </w:r>
+      <w:proofErr w:type="spellStart"/>
+      <w:r>
+        <w:t>hashmap</w:t>
+      </w:r>
+      <w:proofErr w:type="spellEnd"/>
+      <w:r>
+        <w:t xml:space="preserve"> and </w:t>
+      </w:r>
+      <w:proofErr w:type="spellStart"/>
+      <w:r>
+        <w:t>couting</w:t>
+      </w:r>
+      <w:proofErr w:type="spellEnd"/>
+      <w:r>
+        <w:t xml:space="preserve"> the elements in the two strings and then comparing the count of </w:t>
+      </w:r>
+      <w:proofErr w:type="spellStart"/>
+      <w:r>
+        <w:t>eeach</w:t>
+      </w:r>
+      <w:proofErr w:type="spellEnd"/>
+      <w:r>
+        <w:t xml:space="preserve"> string, also with the base case, compare the length of the two strings, once not equal then they can’t be anagrams. </w:t>
+      </w:r>
+    </w:p>
+    <w:p/>
+    <w:p>
+      <w:pPr>
+        <w:shd w:val="clear" w:color="auto" w:fill="1F1F1F"/>
+        <w:spacing w:line="270" w:lineRule="atLeast"/>
+        <w:rPr>
+          <w:rFonts w:ascii="Menlo" w:eastAsia="Times New Roman" w:hAnsi="Menlo" w:cs="Menlo"/>
+          <w:color w:val="CCCCCC"/>
+          <w:kern w:val="0"/>
+          <w:sz w:val="18"/>
+          <w:szCs w:val="18"/>
+          <w14:ligatures w14:val="none"/>
+        </w:rPr>
+      </w:pPr>
+      <w:r>
+        <w:rPr>
+          <w:rFonts w:ascii="Menlo" w:eastAsia="Times New Roman" w:hAnsi="Menlo" w:cs="Menlo"/>
+          <w:color w:val="569CD6"/>
+          <w:kern w:val="0"/>
+          <w:sz w:val="18"/>
+          <w:szCs w:val="18"/>
+          <w14:ligatures w14:val="none"/>
+        </w:rPr>
+        <w:t>def</w:t>
+      </w:r>
+      <w:r>
+        <w:rPr>
+          <w:rFonts w:ascii="Menlo" w:eastAsia="Times New Roman" w:hAnsi="Menlo" w:cs="Menlo"/>
+          <w:color w:val="CCCCCC"/>
+          <w:kern w:val="0"/>
+          <w:sz w:val="18"/>
+          <w:szCs w:val="18"/>
+          <w14:ligatures w14:val="none"/>
+        </w:rPr>
+        <w:t xml:space="preserve"> </w:t>
+      </w:r>
+      <w:proofErr w:type="spellStart"/>
+      <w:r>
+        <w:rPr>
+          <w:rFonts w:ascii="Menlo" w:eastAsia="Times New Roman" w:hAnsi="Menlo" w:cs="Menlo"/>
+          <w:color w:val="DCDCAA"/>
+          <w:kern w:val="0"/>
+          <w:sz w:val="18"/>
+          <w:szCs w:val="18"/>
+          <w14:ligatures w14:val="none"/>
+        </w:rPr>
+        <w:t>isAnagram</w:t>
+      </w:r>
+      <w:proofErr w:type="spellEnd"/>
+      <w:r>
+        <w:rPr>
+          <w:rFonts w:ascii="Menlo" w:eastAsia="Times New Roman" w:hAnsi="Menlo" w:cs="Menlo"/>
+          <w:color w:val="CCCCCC"/>
+          <w:kern w:val="0"/>
+          <w:sz w:val="18"/>
+          <w:szCs w:val="18"/>
+          <w14:ligatures w14:val="none"/>
+        </w:rPr>
+        <w:t>(</w:t>
+      </w:r>
+      <w:proofErr w:type="spellStart"/>
+      <w:proofErr w:type="gramStart"/>
+      <w:r>
+        <w:rPr>
+          <w:rFonts w:ascii="Menlo" w:eastAsia="Times New Roman" w:hAnsi="Menlo" w:cs="Menlo"/>
+          <w:color w:val="9CDCFE"/>
+          <w:kern w:val="0"/>
+          <w:sz w:val="18"/>
+          <w:szCs w:val="18"/>
+          <w14:ligatures w14:val="none"/>
+        </w:rPr>
+        <w:t>s</w:t>
+      </w:r>
+      <w:r>
+        <w:rPr>
+          <w:rFonts w:ascii="Menlo" w:eastAsia="Times New Roman" w:hAnsi="Menlo" w:cs="Menlo"/>
+          <w:color w:val="CCCCCC"/>
+          <w:kern w:val="0"/>
+          <w:sz w:val="18"/>
+          <w:szCs w:val="18"/>
+          <w14:ligatures w14:val="none"/>
+        </w:rPr>
+        <w:t>,</w:t>
+      </w:r>
+      <w:r>
+        <w:rPr>
+          <w:rFonts w:ascii="Menlo" w:eastAsia="Times New Roman" w:hAnsi="Menlo" w:cs="Menlo"/>
+          <w:color w:val="9CDCFE"/>
+          <w:kern w:val="0"/>
+          <w:sz w:val="18"/>
+          <w:szCs w:val="18"/>
+          <w14:ligatures w14:val="none"/>
+        </w:rPr>
+        <w:t>t</w:t>
+      </w:r>
+      <w:proofErr w:type="spellEnd"/>
+      <w:proofErr w:type="gramEnd"/>
+      <w:r>
+        <w:rPr>
+          <w:rFonts w:ascii="Menlo" w:eastAsia="Times New Roman" w:hAnsi="Menlo" w:cs="Menlo"/>
+          <w:color w:val="CCCCCC"/>
+          <w:kern w:val="0"/>
+          <w:sz w:val="18"/>
+          <w:szCs w:val="18"/>
+          <w14:ligatures w14:val="none"/>
+        </w:rPr>
+        <w:t>):</w:t>
+      </w:r>
+    </w:p>
+    <w:p>
+      <w:pPr>
+        <w:shd w:val="clear" w:color="auto" w:fill="1F1F1F"/>
+        <w:spacing w:line="270" w:lineRule="atLeast"/>
+        <w:rPr>
+          <w:rFonts w:ascii="Menlo" w:eastAsia="Times New Roman" w:hAnsi="Menlo" w:cs="Menlo"/>
+          <w:color w:val="CCCCCC"/>
+          <w:kern w:val="0"/>
+          <w:sz w:val="18"/>
+          <w:szCs w:val="18"/>
+          <w14:ligatures w14:val="none"/>
+        </w:rPr>
+      </w:pPr>
+      <w:r>
+        <w:rPr>
+          <w:rFonts w:ascii="Menlo" w:eastAsia="Times New Roman" w:hAnsi="Menlo" w:cs="Menlo"/>
+          <w:color w:val="CCCCCC"/>
+          <w:kern w:val="0"/>
+          <w:sz w:val="18"/>
+          <w:szCs w:val="18"/>
+          <w14:ligatures w14:val="none"/>
+        </w:rPr>
+        <w:t xml:space="preserve">    </w:t>
+      </w:r>
+      <w:r>
+        <w:rPr>
+          <w:rFonts w:ascii="Menlo" w:eastAsia="Times New Roman" w:hAnsi="Menlo" w:cs="Menlo"/>
+          <w:color w:val="6A9955"/>
+          <w:kern w:val="0"/>
+          <w:sz w:val="18"/>
+          <w:szCs w:val="18"/>
+          <w14:ligatures w14:val="none"/>
+        </w:rPr>
+        <w:t>#</w:t>
+      </w:r>
+      <w:proofErr w:type="gramStart"/>
+      <w:r>
+        <w:rPr>
+          <w:rFonts w:ascii="Menlo" w:eastAsia="Times New Roman" w:hAnsi="Menlo" w:cs="Menlo"/>
+          <w:color w:val="6A9955"/>
+          <w:kern w:val="0"/>
+          <w:sz w:val="18"/>
+          <w:szCs w:val="18"/>
+          <w14:ligatures w14:val="none"/>
+        </w:rPr>
+        <w:t>compare</w:t>
+      </w:r>
+      <w:proofErr w:type="gramEnd"/>
+      <w:r>
+        <w:rPr>
+          <w:rFonts w:ascii="Menlo" w:eastAsia="Times New Roman" w:hAnsi="Menlo" w:cs="Menlo"/>
+          <w:color w:val="6A9955"/>
+          <w:kern w:val="0"/>
+          <w:sz w:val="18"/>
+          <w:szCs w:val="18"/>
+          <w14:ligatures w14:val="none"/>
+        </w:rPr>
+        <w:t xml:space="preserve"> the length of string s and string t</w:t>
+      </w:r>
+    </w:p>
+    <w:p>
+      <w:pPr>
+        <w:shd w:val="clear" w:color="auto" w:fill="1F1F1F"/>
+        <w:spacing w:line="270" w:lineRule="atLeast"/>
+        <w:rPr>
+          <w:rFonts w:ascii="Menlo" w:eastAsia="Times New Roman" w:hAnsi="Menlo" w:cs="Menlo"/>
+          <w:color w:val="CCCCCC"/>
+          <w:kern w:val="0"/>
+          <w:sz w:val="18"/>
+          <w:szCs w:val="18"/>
+          <w14:ligatures w14:val="none"/>
+        </w:rPr>
+      </w:pPr>
+    </w:p>
+    <w:p>
+      <w:pPr>
+        <w:shd w:val="clear" w:color="auto" w:fill="1F1F1F"/>
+        <w:spacing w:line="270" w:lineRule="atLeast"/>
+        <w:rPr>
+          <w:rFonts w:ascii="Menlo" w:eastAsia="Times New Roman" w:hAnsi="Menlo" w:cs="Menlo"/>
+          <w:color w:val="CCCCCC"/>
+          <w:kern w:val="0"/>
+          <w:sz w:val="18"/>
+          <w:szCs w:val="18"/>
+          <w14:ligatures w14:val="none"/>
+        </w:rPr>
+      </w:pPr>
+      <w:r>
+        <w:rPr>
+          <w:rFonts w:ascii="Menlo" w:eastAsia="Times New Roman" w:hAnsi="Menlo" w:cs="Menlo"/>
+          <w:color w:val="CCCCCC"/>
+          <w:kern w:val="0"/>
+          <w:sz w:val="18"/>
+          <w:szCs w:val="18"/>
+          <w14:ligatures w14:val="none"/>
+        </w:rPr>
+        <w:t xml:space="preserve">    </w:t>
+      </w:r>
+      <w:r>
+        <w:rPr>
+          <w:rFonts w:ascii="Menlo" w:eastAsia="Times New Roman" w:hAnsi="Menlo" w:cs="Menlo"/>
+          <w:color w:val="C586C0"/>
+          <w:kern w:val="0"/>
+          <w:sz w:val="18"/>
+          <w:szCs w:val="18"/>
+          <w14:ligatures w14:val="none"/>
+        </w:rPr>
+        <w:t>if</w:t>
+      </w:r>
+      <w:r>
+        <w:rPr>
+          <w:rFonts w:ascii="Menlo" w:eastAsia="Times New Roman" w:hAnsi="Menlo" w:cs="Menlo"/>
+          <w:color w:val="CCCCCC"/>
+          <w:kern w:val="0"/>
+          <w:sz w:val="18"/>
+          <w:szCs w:val="18"/>
+          <w14:ligatures w14:val="none"/>
+        </w:rPr>
+        <w:t xml:space="preserve"> </w:t>
+      </w:r>
+      <w:proofErr w:type="spellStart"/>
+      <w:r>
+        <w:rPr>
+          <w:rFonts w:ascii="Menlo" w:eastAsia="Times New Roman" w:hAnsi="Menlo" w:cs="Menlo"/>
+          <w:color w:val="DCDCAA"/>
+          <w:kern w:val="0"/>
+          <w:sz w:val="18"/>
+          <w:szCs w:val="18"/>
+          <w14:ligatures w14:val="none"/>
+        </w:rPr>
+        <w:t>len</w:t>
+      </w:r>
+      <w:proofErr w:type="spellEnd"/>
+      <w:r>
+        <w:rPr>
+          <w:rFonts w:ascii="Menlo" w:eastAsia="Times New Roman" w:hAnsi="Menlo" w:cs="Menlo"/>
+          <w:color w:val="CCCCCC"/>
+          <w:kern w:val="0"/>
+          <w:sz w:val="18"/>
+          <w:szCs w:val="18"/>
+          <w14:ligatures w14:val="none"/>
+        </w:rPr>
+        <w:t>(s</w:t>
+      </w:r>
+      <w:proofErr w:type="gramStart"/>
+      <w:r>
+        <w:rPr>
+          <w:rFonts w:ascii="Menlo" w:eastAsia="Times New Roman" w:hAnsi="Menlo" w:cs="Menlo"/>
+          <w:color w:val="CCCCCC"/>
+          <w:kern w:val="0"/>
+          <w:sz w:val="18"/>
+          <w:szCs w:val="18"/>
+          <w14:ligatures w14:val="none"/>
+        </w:rPr>
+        <w:t xml:space="preserve">) </w:t>
+      </w:r>
+      <w:r>
+        <w:rPr>
+          <w:rFonts w:ascii="Menlo" w:eastAsia="Times New Roman" w:hAnsi="Menlo" w:cs="Menlo"/>
+          <w:color w:val="D4D4D4"/>
+          <w:kern w:val="0"/>
+          <w:sz w:val="18"/>
+          <w:szCs w:val="18"/>
+          <w14:ligatures w14:val="none"/>
+        </w:rPr>
+        <w:t>!</w:t>
+      </w:r>
+      <w:proofErr w:type="gramEnd"/>
+      <w:r>
+        <w:rPr>
+          <w:rFonts w:ascii="Menlo" w:eastAsia="Times New Roman" w:hAnsi="Menlo" w:cs="Menlo"/>
+          <w:color w:val="D4D4D4"/>
+          <w:kern w:val="0"/>
+          <w:sz w:val="18"/>
+          <w:szCs w:val="18"/>
+          <w14:ligatures w14:val="none"/>
+        </w:rPr>
+        <w:t>=</w:t>
+      </w:r>
+      <w:r>
+        <w:rPr>
+          <w:rFonts w:ascii="Menlo" w:eastAsia="Times New Roman" w:hAnsi="Menlo" w:cs="Menlo"/>
+          <w:color w:val="CCCCCC"/>
+          <w:kern w:val="0"/>
+          <w:sz w:val="18"/>
+          <w:szCs w:val="18"/>
+          <w14:ligatures w14:val="none"/>
+        </w:rPr>
+        <w:t xml:space="preserve"> </w:t>
+      </w:r>
+      <w:proofErr w:type="spellStart"/>
+      <w:r>
+        <w:rPr>
+          <w:rFonts w:ascii="Menlo" w:eastAsia="Times New Roman" w:hAnsi="Menlo" w:cs="Menlo"/>
+          <w:color w:val="DCDCAA"/>
+          <w:kern w:val="0"/>
+          <w:sz w:val="18"/>
+          <w:szCs w:val="18"/>
+          <w14:ligatures w14:val="none"/>
+        </w:rPr>
+        <w:t>len</w:t>
+      </w:r>
+      <w:proofErr w:type="spellEnd"/>
+      <w:r>
+        <w:rPr>
+          <w:rFonts w:ascii="Menlo" w:eastAsia="Times New Roman" w:hAnsi="Menlo" w:cs="Menlo"/>
+          <w:color w:val="CCCCCC"/>
+          <w:kern w:val="0"/>
+          <w:sz w:val="18"/>
+          <w:szCs w:val="18"/>
+          <w14:ligatures w14:val="none"/>
+        </w:rPr>
+        <w:t>(t):</w:t>
+      </w:r>
+    </w:p>
+    <w:p>
+      <w:pPr>
+        <w:shd w:val="clear" w:color="auto" w:fill="1F1F1F"/>
+        <w:spacing w:line="270" w:lineRule="atLeast"/>
+        <w:rPr>
+          <w:rFonts w:ascii="Menlo" w:eastAsia="Times New Roman" w:hAnsi="Menlo" w:cs="Menlo"/>
+          <w:color w:val="CCCCCC"/>
+          <w:kern w:val="0"/>
+          <w:sz w:val="18"/>
+          <w:szCs w:val="18"/>
+          <w14:ligatures w14:val="none"/>
+        </w:rPr>
+      </w:pPr>
+      <w:r>
+        <w:rPr>
+          <w:rFonts w:ascii="Menlo" w:eastAsia="Times New Roman" w:hAnsi="Menlo" w:cs="Menlo"/>
+          <w:color w:val="CCCCCC"/>
+          <w:kern w:val="0"/>
+          <w:sz w:val="18"/>
+          <w:szCs w:val="18"/>
+          <w14:ligatures w14:val="none"/>
+        </w:rPr>
+        <w:t xml:space="preserve">        </w:t>
+      </w:r>
+      <w:r>
+        <w:rPr>
+          <w:rFonts w:ascii="Menlo" w:eastAsia="Times New Roman" w:hAnsi="Menlo" w:cs="Menlo"/>
+          <w:color w:val="C586C0"/>
+          <w:kern w:val="0"/>
+          <w:sz w:val="18"/>
+          <w:szCs w:val="18"/>
+          <w14:ligatures w14:val="none"/>
+        </w:rPr>
+        <w:t>return</w:t>
+      </w:r>
+      <w:r>
+        <w:rPr>
+          <w:rFonts w:ascii="Menlo" w:eastAsia="Times New Roman" w:hAnsi="Menlo" w:cs="Menlo"/>
+          <w:color w:val="CCCCCC"/>
+          <w:kern w:val="0"/>
+          <w:sz w:val="18"/>
+          <w:szCs w:val="18"/>
+          <w14:ligatures w14:val="none"/>
+        </w:rPr>
+        <w:t xml:space="preserve"> </w:t>
+      </w:r>
+      <w:r>
+        <w:rPr>
+          <w:rFonts w:ascii="Menlo" w:eastAsia="Times New Roman" w:hAnsi="Menlo" w:cs="Menlo"/>
+          <w:color w:val="569CD6"/>
+          <w:kern w:val="0"/>
+          <w:sz w:val="18"/>
+          <w:szCs w:val="18"/>
+          <w14:ligatures w14:val="none"/>
+        </w:rPr>
+        <w:t>False</w:t>
+      </w:r>
+    </w:p>
+    <w:p>
+      <w:pPr>
+        <w:shd w:val="clear" w:color="auto" w:fill="1F1F1F"/>
+        <w:spacing w:line="270" w:lineRule="atLeast"/>
+        <w:rPr>
+          <w:rFonts w:ascii="Menlo" w:eastAsia="Times New Roman" w:hAnsi="Menlo" w:cs="Menlo"/>
+          <w:color w:val="CCCCCC"/>
+          <w:kern w:val="0"/>
+          <w:sz w:val="18"/>
+          <w:szCs w:val="18"/>
+          <w14:ligatures w14:val="none"/>
+        </w:rPr>
+      </w:pPr>
+      <w:r>
+        <w:rPr>
+          <w:rFonts w:ascii="Menlo" w:eastAsia="Times New Roman" w:hAnsi="Menlo" w:cs="Menlo"/>
+          <w:color w:val="CCCCCC"/>
+          <w:kern w:val="0"/>
+          <w:sz w:val="18"/>
+          <w:szCs w:val="18"/>
+          <w14:ligatures w14:val="none"/>
+        </w:rPr>
+        <w:t xml:space="preserve">    </w:t>
+      </w:r>
+    </w:p>
+    <w:p>
+      <w:pPr>
+        <w:shd w:val="clear" w:color="auto" w:fill="1F1F1F"/>
+        <w:spacing w:line="270" w:lineRule="atLeast"/>
+        <w:rPr>
+          <w:rFonts w:ascii="Menlo" w:eastAsia="Times New Roman" w:hAnsi="Menlo" w:cs="Menlo"/>
+          <w:color w:val="CCCCCC"/>
+          <w:kern w:val="0"/>
+          <w:sz w:val="18"/>
+          <w:szCs w:val="18"/>
+          <w14:ligatures w14:val="none"/>
+        </w:rPr>
+      </w:pPr>
+      <w:r>
+        <w:rPr>
+          <w:rFonts w:ascii="Menlo" w:eastAsia="Times New Roman" w:hAnsi="Menlo" w:cs="Menlo"/>
+          <w:color w:val="CCCCCC"/>
+          <w:kern w:val="0"/>
+          <w:sz w:val="18"/>
+          <w:szCs w:val="18"/>
+          <w14:ligatures w14:val="none"/>
+        </w:rPr>
+        <w:t xml:space="preserve">    </w:t>
+      </w:r>
+      <w:r>
+        <w:rPr>
+          <w:rFonts w:ascii="Menlo" w:eastAsia="Times New Roman" w:hAnsi="Menlo" w:cs="Menlo"/>
+          <w:color w:val="6A9955"/>
+          <w:kern w:val="0"/>
+          <w:sz w:val="18"/>
+          <w:szCs w:val="18"/>
+          <w14:ligatures w14:val="none"/>
+        </w:rPr>
+        <w:t xml:space="preserve"># count </w:t>
+      </w:r>
+      <w:proofErr w:type="spellStart"/>
+      <w:r>
+        <w:rPr>
+          <w:rFonts w:ascii="Menlo" w:eastAsia="Times New Roman" w:hAnsi="Menlo" w:cs="Menlo"/>
+          <w:color w:val="6A9955"/>
+          <w:kern w:val="0"/>
+          <w:sz w:val="18"/>
+          <w:szCs w:val="18"/>
+          <w14:ligatures w14:val="none"/>
+        </w:rPr>
+        <w:t>elemets</w:t>
+      </w:r>
+      <w:proofErr w:type="spellEnd"/>
+      <w:r>
+        <w:rPr>
+          <w:rFonts w:ascii="Menlo" w:eastAsia="Times New Roman" w:hAnsi="Menlo" w:cs="Menlo"/>
+          <w:color w:val="6A9955"/>
+          <w:kern w:val="0"/>
+          <w:sz w:val="18"/>
+          <w:szCs w:val="18"/>
+          <w14:ligatures w14:val="none"/>
+        </w:rPr>
+        <w:t xml:space="preserve"> in s and t using </w:t>
+      </w:r>
+      <w:proofErr w:type="spellStart"/>
+      <w:r>
+        <w:rPr>
+          <w:rFonts w:ascii="Menlo" w:eastAsia="Times New Roman" w:hAnsi="Menlo" w:cs="Menlo"/>
+          <w:color w:val="6A9955"/>
+          <w:kern w:val="0"/>
+          <w:sz w:val="18"/>
+          <w:szCs w:val="18"/>
+          <w14:ligatures w14:val="none"/>
+        </w:rPr>
+        <w:t>hashmaps</w:t>
+      </w:r>
+      <w:proofErr w:type="spellEnd"/>
+    </w:p>
+    <w:p>
+      <w:pPr>
+        <w:shd w:val="clear" w:color="auto" w:fill="1F1F1F"/>
+        <w:spacing w:line="270" w:lineRule="atLeast"/>
+        <w:rPr>
+          <w:rFonts w:ascii="Menlo" w:eastAsia="Times New Roman" w:hAnsi="Menlo" w:cs="Menlo"/>
+          <w:color w:val="CCCCCC"/>
+          <w:kern w:val="0"/>
+          <w:sz w:val="18"/>
+          <w:szCs w:val="18"/>
+          <w14:ligatures w14:val="none"/>
+        </w:rPr>
+      </w:pPr>
+      <w:r>
+        <w:rPr>
+          <w:rFonts w:ascii="Menlo" w:eastAsia="Times New Roman" w:hAnsi="Menlo" w:cs="Menlo"/>
+          <w:color w:val="CCCCCC"/>
+          <w:kern w:val="0"/>
+          <w:sz w:val="18"/>
+          <w:szCs w:val="18"/>
+          <w14:ligatures w14:val="none"/>
+        </w:rPr>
+        <w:t xml:space="preserve">    </w:t>
+      </w:r>
+      <w:proofErr w:type="spellStart"/>
+      <w:r>
+        <w:rPr>
+          <w:rFonts w:ascii="Menlo" w:eastAsia="Times New Roman" w:hAnsi="Menlo" w:cs="Menlo"/>
+          <w:color w:val="CCCCCC"/>
+          <w:kern w:val="0"/>
+          <w:sz w:val="18"/>
+          <w:szCs w:val="18"/>
+          <w14:ligatures w14:val="none"/>
+        </w:rPr>
+        <w:t>countS</w:t>
+      </w:r>
+      <w:proofErr w:type="spellEnd"/>
+      <w:r>
+        <w:rPr>
+          <w:rFonts w:ascii="Menlo" w:eastAsia="Times New Roman" w:hAnsi="Menlo" w:cs="Menlo"/>
+          <w:color w:val="CCCCCC"/>
+          <w:kern w:val="0"/>
+          <w:sz w:val="18"/>
+          <w:szCs w:val="18"/>
+          <w14:ligatures w14:val="none"/>
+        </w:rPr>
+        <w:t xml:space="preserve">, </w:t>
+      </w:r>
+      <w:proofErr w:type="spellStart"/>
+      <w:r>
+        <w:rPr>
+          <w:rFonts w:ascii="Menlo" w:eastAsia="Times New Roman" w:hAnsi="Menlo" w:cs="Menlo"/>
+          <w:color w:val="CCCCCC"/>
+          <w:kern w:val="0"/>
+          <w:sz w:val="18"/>
+          <w:szCs w:val="18"/>
+          <w14:ligatures w14:val="none"/>
+        </w:rPr>
+        <w:t>countT</w:t>
+      </w:r>
+      <w:proofErr w:type="spellEnd"/>
+      <w:r>
+        <w:rPr>
+          <w:rFonts w:ascii="Menlo" w:eastAsia="Times New Roman" w:hAnsi="Menlo" w:cs="Menlo"/>
+          <w:color w:val="CCCCCC"/>
+          <w:kern w:val="0"/>
+          <w:sz w:val="18"/>
+          <w:szCs w:val="18"/>
+          <w14:ligatures w14:val="none"/>
+        </w:rPr>
+        <w:t xml:space="preserve"> </w:t>
+      </w:r>
+      <w:r>
+        <w:rPr>
+          <w:rFonts w:ascii="Menlo" w:eastAsia="Times New Roman" w:hAnsi="Menlo" w:cs="Menlo"/>
+          <w:color w:val="D4D4D4"/>
+          <w:kern w:val="0"/>
+          <w:sz w:val="18"/>
+          <w:szCs w:val="18"/>
+          <w14:ligatures w14:val="none"/>
+        </w:rPr>
+        <w:t>=</w:t>
+      </w:r>
+      <w:r>
+        <w:rPr>
+          <w:rFonts w:ascii="Menlo" w:eastAsia="Times New Roman" w:hAnsi="Menlo" w:cs="Menlo"/>
+          <w:color w:val="CCCCCC"/>
+          <w:kern w:val="0"/>
+          <w:sz w:val="18"/>
+          <w:szCs w:val="18"/>
+          <w14:ligatures w14:val="none"/>
+        </w:rPr>
+        <w:t xml:space="preserve"> {}, {}</w:t>
+      </w:r>
+    </w:p>
+    <w:p>
+      <w:pPr>
+        <w:shd w:val="clear" w:color="auto" w:fill="1F1F1F"/>
+        <w:spacing w:line="270" w:lineRule="atLeast"/>
+        <w:rPr>
+          <w:rFonts w:ascii="Menlo" w:eastAsia="Times New Roman" w:hAnsi="Menlo" w:cs="Menlo"/>
+          <w:color w:val="CCCCCC"/>
+          <w:kern w:val="0"/>
+          <w:sz w:val="18"/>
+          <w:szCs w:val="18"/>
+          <w14:ligatures w14:val="none"/>
+        </w:rPr>
+      </w:pPr>
+    </w:p>
+    <w:p>
+      <w:pPr>
+        <w:shd w:val="clear" w:color="auto" w:fill="1F1F1F"/>
+        <w:spacing w:line="270" w:lineRule="atLeast"/>
+        <w:rPr>
+          <w:rFonts w:ascii="Menlo" w:eastAsia="Times New Roman" w:hAnsi="Menlo" w:cs="Menlo"/>
+          <w:color w:val="CCCCCC"/>
+          <w:kern w:val="0"/>
+          <w:sz w:val="18"/>
+          <w:szCs w:val="18"/>
+          <w14:ligatures w14:val="none"/>
+        </w:rPr>
+      </w:pPr>
+      <w:r>
+        <w:rPr>
+          <w:rFonts w:ascii="Menlo" w:eastAsia="Times New Roman" w:hAnsi="Menlo" w:cs="Menlo"/>
+          <w:color w:val="CCCCCC"/>
+          <w:kern w:val="0"/>
+          <w:sz w:val="18"/>
+          <w:szCs w:val="18"/>
+          <w14:ligatures w14:val="none"/>
+        </w:rPr>
+        <w:t xml:space="preserve">    </w:t>
+      </w:r>
+      <w:r>
+        <w:rPr>
+          <w:rFonts w:ascii="Menlo" w:eastAsia="Times New Roman" w:hAnsi="Menlo" w:cs="Menlo"/>
+          <w:color w:val="6A9955"/>
+          <w:kern w:val="0"/>
+          <w:sz w:val="18"/>
+          <w:szCs w:val="18"/>
+          <w14:ligatures w14:val="none"/>
+        </w:rPr>
+        <w:t xml:space="preserve"># </w:t>
+      </w:r>
+      <w:proofErr w:type="gramStart"/>
+      <w:r>
+        <w:rPr>
+          <w:rFonts w:ascii="Menlo" w:eastAsia="Times New Roman" w:hAnsi="Menlo" w:cs="Menlo"/>
+          <w:color w:val="6A9955"/>
+          <w:kern w:val="0"/>
+          <w:sz w:val="18"/>
+          <w:szCs w:val="18"/>
+          <w14:ligatures w14:val="none"/>
+        </w:rPr>
+        <w:t>go</w:t>
+      </w:r>
+      <w:proofErr w:type="gramEnd"/>
+      <w:r>
+        <w:rPr>
+          <w:rFonts w:ascii="Menlo" w:eastAsia="Times New Roman" w:hAnsi="Menlo" w:cs="Menlo"/>
+          <w:color w:val="6A9955"/>
+          <w:kern w:val="0"/>
+          <w:sz w:val="18"/>
+          <w:szCs w:val="18"/>
+          <w14:ligatures w14:val="none"/>
+        </w:rPr>
+        <w:t xml:space="preserve"> </w:t>
+      </w:r>
+      <w:proofErr w:type="spellStart"/>
+      <w:r>
+        <w:rPr>
+          <w:rFonts w:ascii="Menlo" w:eastAsia="Times New Roman" w:hAnsi="Menlo" w:cs="Menlo"/>
+          <w:color w:val="6A9955"/>
+          <w:kern w:val="0"/>
+          <w:sz w:val="18"/>
+          <w:szCs w:val="18"/>
+          <w14:ligatures w14:val="none"/>
+        </w:rPr>
+        <w:t>throught</w:t>
+      </w:r>
+      <w:proofErr w:type="spellEnd"/>
+      <w:r>
+        <w:rPr>
+          <w:rFonts w:ascii="Menlo" w:eastAsia="Times New Roman" w:hAnsi="Menlo" w:cs="Menlo"/>
+          <w:color w:val="6A9955"/>
+          <w:kern w:val="0"/>
+          <w:sz w:val="18"/>
+          <w:szCs w:val="18"/>
+          <w14:ligatures w14:val="none"/>
+        </w:rPr>
+        <w:t xml:space="preserve"> the two strings and count them into the </w:t>
+      </w:r>
+      <w:proofErr w:type="spellStart"/>
+      <w:r>
+        <w:rPr>
+          <w:rFonts w:ascii="Menlo" w:eastAsia="Times New Roman" w:hAnsi="Menlo" w:cs="Menlo"/>
+          <w:color w:val="6A9955"/>
+          <w:kern w:val="0"/>
+          <w:sz w:val="18"/>
+          <w:szCs w:val="18"/>
+          <w14:ligatures w14:val="none"/>
+        </w:rPr>
+        <w:t>hashmap</w:t>
+      </w:r>
+      <w:proofErr w:type="spellEnd"/>
+    </w:p>
+    <w:p>
+      <w:pPr>
+        <w:shd w:val="clear" w:color="auto" w:fill="1F1F1F"/>
+        <w:spacing w:line="270" w:lineRule="atLeast"/>
+        <w:rPr>
+          <w:rFonts w:ascii="Menlo" w:eastAsia="Times New Roman" w:hAnsi="Menlo" w:cs="Menlo"/>
+          <w:color w:val="CCCCCC"/>
+          <w:kern w:val="0"/>
+          <w:sz w:val="18"/>
+          <w:szCs w:val="18"/>
+          <w14:ligatures w14:val="none"/>
+        </w:rPr>
+      </w:pPr>
+      <w:r>
+        <w:rPr>
+          <w:rFonts w:ascii="Menlo" w:eastAsia="Times New Roman" w:hAnsi="Menlo" w:cs="Menlo"/>
+          <w:color w:val="CCCCCC"/>
+          <w:kern w:val="0"/>
+          <w:sz w:val="18"/>
+          <w:szCs w:val="18"/>
+          <w14:ligatures w14:val="none"/>
+        </w:rPr>
+        <w:lastRenderedPageBreak/>
+        <w:t xml:space="preserve">    </w:t>
+      </w:r>
+      <w:r>
+        <w:rPr>
+          <w:rFonts w:ascii="Menlo" w:eastAsia="Times New Roman" w:hAnsi="Menlo" w:cs="Menlo"/>
+          <w:color w:val="C586C0"/>
+          <w:kern w:val="0"/>
+          <w:sz w:val="18"/>
+          <w:szCs w:val="18"/>
+          <w14:ligatures w14:val="none"/>
+        </w:rPr>
+        <w:t>for</w:t>
+      </w:r>
+      <w:r>
+        <w:rPr>
+          <w:rFonts w:ascii="Menlo" w:eastAsia="Times New Roman" w:hAnsi="Menlo" w:cs="Menlo"/>
+          <w:color w:val="CCCCCC"/>
+          <w:kern w:val="0"/>
+          <w:sz w:val="18"/>
+          <w:szCs w:val="18"/>
+          <w14:ligatures w14:val="none"/>
+        </w:rPr>
+        <w:t xml:space="preserve"> char </w:t>
+      </w:r>
+      <w:r>
+        <w:rPr>
+          <w:rFonts w:ascii="Menlo" w:eastAsia="Times New Roman" w:hAnsi="Menlo" w:cs="Menlo"/>
+          <w:color w:val="C586C0"/>
+          <w:kern w:val="0"/>
+          <w:sz w:val="18"/>
+          <w:szCs w:val="18"/>
+          <w14:ligatures w14:val="none"/>
+        </w:rPr>
+        <w:t>in</w:t>
+      </w:r>
+      <w:r>
+        <w:rPr>
+          <w:rFonts w:ascii="Menlo" w:eastAsia="Times New Roman" w:hAnsi="Menlo" w:cs="Menlo"/>
+          <w:color w:val="CCCCCC"/>
+          <w:kern w:val="0"/>
+          <w:sz w:val="18"/>
+          <w:szCs w:val="18"/>
+          <w14:ligatures w14:val="none"/>
+        </w:rPr>
+        <w:t xml:space="preserve"> s:</w:t>
+      </w:r>
+    </w:p>
+    <w:p>
+      <w:pPr>
+        <w:shd w:val="clear" w:color="auto" w:fill="1F1F1F"/>
+        <w:spacing w:line="270" w:lineRule="atLeast"/>
+        <w:rPr>
+          <w:rFonts w:ascii="Menlo" w:eastAsia="Times New Roman" w:hAnsi="Menlo" w:cs="Menlo"/>
+          <w:color w:val="CCCCCC"/>
+          <w:kern w:val="0"/>
+          <w:sz w:val="18"/>
+          <w:szCs w:val="18"/>
+          <w14:ligatures w14:val="none"/>
+        </w:rPr>
+      </w:pPr>
+      <w:r>
+        <w:rPr>
+          <w:rFonts w:ascii="Menlo" w:eastAsia="Times New Roman" w:hAnsi="Menlo" w:cs="Menlo"/>
+          <w:color w:val="CCCCCC"/>
+          <w:kern w:val="0"/>
+          <w:sz w:val="18"/>
+          <w:szCs w:val="18"/>
+          <w14:ligatures w14:val="none"/>
+        </w:rPr>
+        <w:t xml:space="preserve">        </w:t>
+      </w:r>
+      <w:r>
+        <w:rPr>
+          <w:rFonts w:ascii="Menlo" w:eastAsia="Times New Roman" w:hAnsi="Menlo" w:cs="Menlo"/>
+          <w:color w:val="C586C0"/>
+          <w:kern w:val="0"/>
+          <w:sz w:val="18"/>
+          <w:szCs w:val="18"/>
+          <w14:ligatures w14:val="none"/>
+        </w:rPr>
+        <w:t>if</w:t>
+      </w:r>
+      <w:r>
+        <w:rPr>
+          <w:rFonts w:ascii="Menlo" w:eastAsia="Times New Roman" w:hAnsi="Menlo" w:cs="Menlo"/>
+          <w:color w:val="CCCCCC"/>
+          <w:kern w:val="0"/>
+          <w:sz w:val="18"/>
+          <w:szCs w:val="18"/>
+          <w14:ligatures w14:val="none"/>
+        </w:rPr>
+        <w:t xml:space="preserve"> char </w:t>
+      </w:r>
+      <w:r>
+        <w:rPr>
+          <w:rFonts w:ascii="Menlo" w:eastAsia="Times New Roman" w:hAnsi="Menlo" w:cs="Menlo"/>
+          <w:color w:val="569CD6"/>
+          <w:kern w:val="0"/>
+          <w:sz w:val="18"/>
+          <w:szCs w:val="18"/>
+          <w14:ligatures w14:val="none"/>
+        </w:rPr>
+        <w:t>in</w:t>
+      </w:r>
+      <w:r>
+        <w:rPr>
+          <w:rFonts w:ascii="Menlo" w:eastAsia="Times New Roman" w:hAnsi="Menlo" w:cs="Menlo"/>
+          <w:color w:val="CCCCCC"/>
+          <w:kern w:val="0"/>
+          <w:sz w:val="18"/>
+          <w:szCs w:val="18"/>
+          <w14:ligatures w14:val="none"/>
+        </w:rPr>
+        <w:t xml:space="preserve"> </w:t>
+      </w:r>
+      <w:proofErr w:type="spellStart"/>
+      <w:r>
+        <w:rPr>
+          <w:rFonts w:ascii="Menlo" w:eastAsia="Times New Roman" w:hAnsi="Menlo" w:cs="Menlo"/>
+          <w:color w:val="CCCCCC"/>
+          <w:kern w:val="0"/>
+          <w:sz w:val="18"/>
+          <w:szCs w:val="18"/>
+          <w14:ligatures w14:val="none"/>
+        </w:rPr>
+        <w:t>countS</w:t>
+      </w:r>
+      <w:proofErr w:type="spellEnd"/>
+      <w:r>
+        <w:rPr>
+          <w:rFonts w:ascii="Menlo" w:eastAsia="Times New Roman" w:hAnsi="Menlo" w:cs="Menlo"/>
+          <w:color w:val="CCCCCC"/>
+          <w:kern w:val="0"/>
+          <w:sz w:val="18"/>
+          <w:szCs w:val="18"/>
+          <w14:ligatures w14:val="none"/>
+        </w:rPr>
+        <w:t>:</w:t>
+      </w:r>
+    </w:p>
+    <w:p>
+      <w:pPr>
+        <w:shd w:val="clear" w:color="auto" w:fill="1F1F1F"/>
+        <w:spacing w:line="270" w:lineRule="atLeast"/>
+        <w:rPr>
+          <w:rFonts w:ascii="Menlo" w:eastAsia="Times New Roman" w:hAnsi="Menlo" w:cs="Menlo"/>
+          <w:color w:val="CCCCCC"/>
+          <w:kern w:val="0"/>
+          <w:sz w:val="18"/>
+          <w:szCs w:val="18"/>
+          <w14:ligatures w14:val="none"/>
+        </w:rPr>
+      </w:pPr>
+      <w:r>
+        <w:rPr>
+          <w:rFonts w:ascii="Menlo" w:eastAsia="Times New Roman" w:hAnsi="Menlo" w:cs="Menlo"/>
+          <w:color w:val="CCCCCC"/>
+          <w:kern w:val="0"/>
+          <w:sz w:val="18"/>
+          <w:szCs w:val="18"/>
+          <w14:ligatures w14:val="none"/>
+        </w:rPr>
+        <w:t xml:space="preserve">            </w:t>
+      </w:r>
+      <w:proofErr w:type="spellStart"/>
+      <w:r>
+        <w:rPr>
+          <w:rFonts w:ascii="Menlo" w:eastAsia="Times New Roman" w:hAnsi="Menlo" w:cs="Menlo"/>
+          <w:color w:val="CCCCCC"/>
+          <w:kern w:val="0"/>
+          <w:sz w:val="18"/>
+          <w:szCs w:val="18"/>
+          <w14:ligatures w14:val="none"/>
+        </w:rPr>
+        <w:t>countS</w:t>
+      </w:r>
+      <w:proofErr w:type="spellEnd"/>
+      <w:r>
+        <w:rPr>
+          <w:rFonts w:ascii="Menlo" w:eastAsia="Times New Roman" w:hAnsi="Menlo" w:cs="Menlo"/>
+          <w:color w:val="CCCCCC"/>
+          <w:kern w:val="0"/>
+          <w:sz w:val="18"/>
+          <w:szCs w:val="18"/>
+          <w14:ligatures w14:val="none"/>
+        </w:rPr>
+        <w:t xml:space="preserve">[char] </w:t>
+      </w:r>
+      <w:r>
+        <w:rPr>
+          <w:rFonts w:ascii="Menlo" w:eastAsia="Times New Roman" w:hAnsi="Menlo" w:cs="Menlo"/>
+          <w:color w:val="D4D4D4"/>
+          <w:kern w:val="0"/>
+          <w:sz w:val="18"/>
+          <w:szCs w:val="18"/>
+          <w14:ligatures w14:val="none"/>
+        </w:rPr>
+        <w:t>+=</w:t>
+      </w:r>
+      <w:r>
+        <w:rPr>
+          <w:rFonts w:ascii="Menlo" w:eastAsia="Times New Roman" w:hAnsi="Menlo" w:cs="Menlo"/>
+          <w:color w:val="CCCCCC"/>
+          <w:kern w:val="0"/>
+          <w:sz w:val="18"/>
+          <w:szCs w:val="18"/>
+          <w14:ligatures w14:val="none"/>
+        </w:rPr>
+        <w:t xml:space="preserve"> </w:t>
+      </w:r>
+      <w:r>
+        <w:rPr>
+          <w:rFonts w:ascii="Menlo" w:eastAsia="Times New Roman" w:hAnsi="Menlo" w:cs="Menlo"/>
+          <w:color w:val="B5CEA8"/>
+          <w:kern w:val="0"/>
+          <w:sz w:val="18"/>
+          <w:szCs w:val="18"/>
+          <w14:ligatures w14:val="none"/>
+        </w:rPr>
+        <w:t>1</w:t>
+      </w:r>
+    </w:p>
+    <w:p>
+      <w:pPr>
+        <w:shd w:val="clear" w:color="auto" w:fill="1F1F1F"/>
+        <w:spacing w:line="270" w:lineRule="atLeast"/>
+        <w:rPr>
+          <w:rFonts w:ascii="Menlo" w:eastAsia="Times New Roman" w:hAnsi="Menlo" w:cs="Menlo"/>
+          <w:color w:val="CCCCCC"/>
+          <w:kern w:val="0"/>
+          <w:sz w:val="18"/>
+          <w:szCs w:val="18"/>
+          <w14:ligatures w14:val="none"/>
+        </w:rPr>
+      </w:pPr>
+      <w:r>
+        <w:rPr>
+          <w:rFonts w:ascii="Menlo" w:eastAsia="Times New Roman" w:hAnsi="Menlo" w:cs="Menlo"/>
+          <w:color w:val="CCCCCC"/>
+          <w:kern w:val="0"/>
+          <w:sz w:val="18"/>
+          <w:szCs w:val="18"/>
+          <w14:ligatures w14:val="none"/>
+        </w:rPr>
+        <w:t xml:space="preserve">        </w:t>
+      </w:r>
+      <w:r>
+        <w:rPr>
+          <w:rFonts w:ascii="Menlo" w:eastAsia="Times New Roman" w:hAnsi="Menlo" w:cs="Menlo"/>
+          <w:color w:val="C586C0"/>
+          <w:kern w:val="0"/>
+          <w:sz w:val="18"/>
+          <w:szCs w:val="18"/>
+          <w14:ligatures w14:val="none"/>
+        </w:rPr>
+        <w:t>else</w:t>
+      </w:r>
+      <w:r>
+        <w:rPr>
+          <w:rFonts w:ascii="Menlo" w:eastAsia="Times New Roman" w:hAnsi="Menlo" w:cs="Menlo"/>
+          <w:color w:val="CCCCCC"/>
+          <w:kern w:val="0"/>
+          <w:sz w:val="18"/>
+          <w:szCs w:val="18"/>
+          <w14:ligatures w14:val="none"/>
+        </w:rPr>
+        <w:t>:</w:t>
+      </w:r>
+    </w:p>
+    <w:p>
+      <w:pPr>
+        <w:shd w:val="clear" w:color="auto" w:fill="1F1F1F"/>
+        <w:spacing w:line="270" w:lineRule="atLeast"/>
+        <w:rPr>
+          <w:rFonts w:ascii="Menlo" w:eastAsia="Times New Roman" w:hAnsi="Menlo" w:cs="Menlo"/>
+          <w:color w:val="CCCCCC"/>
+          <w:kern w:val="0"/>
+          <w:sz w:val="18"/>
+          <w:szCs w:val="18"/>
+          <w14:ligatures w14:val="none"/>
+        </w:rPr>
+      </w:pPr>
+      <w:r>
+        <w:rPr>
+          <w:rFonts w:ascii="Menlo" w:eastAsia="Times New Roman" w:hAnsi="Menlo" w:cs="Menlo"/>
+          <w:color w:val="CCCCCC"/>
+          <w:kern w:val="0"/>
+          <w:sz w:val="18"/>
+          <w:szCs w:val="18"/>
+          <w14:ligatures w14:val="none"/>
+        </w:rPr>
+        <w:t xml:space="preserve">            </w:t>
+      </w:r>
+      <w:proofErr w:type="spellStart"/>
+      <w:r>
+        <w:rPr>
+          <w:rFonts w:ascii="Menlo" w:eastAsia="Times New Roman" w:hAnsi="Menlo" w:cs="Menlo"/>
+          <w:color w:val="CCCCCC"/>
+          <w:kern w:val="0"/>
+          <w:sz w:val="18"/>
+          <w:szCs w:val="18"/>
+          <w14:ligatures w14:val="none"/>
+        </w:rPr>
+        <w:t>countS</w:t>
+      </w:r>
+      <w:proofErr w:type="spellEnd"/>
+      <w:r>
+        <w:rPr>
+          <w:rFonts w:ascii="Menlo" w:eastAsia="Times New Roman" w:hAnsi="Menlo" w:cs="Menlo"/>
+          <w:color w:val="CCCCCC"/>
+          <w:kern w:val="0"/>
+          <w:sz w:val="18"/>
+          <w:szCs w:val="18"/>
+          <w14:ligatures w14:val="none"/>
+        </w:rPr>
+        <w:t xml:space="preserve">[char] </w:t>
+      </w:r>
+      <w:r>
+        <w:rPr>
+          <w:rFonts w:ascii="Menlo" w:eastAsia="Times New Roman" w:hAnsi="Menlo" w:cs="Menlo"/>
+          <w:color w:val="D4D4D4"/>
+          <w:kern w:val="0"/>
+          <w:sz w:val="18"/>
+          <w:szCs w:val="18"/>
+          <w14:ligatures w14:val="none"/>
+        </w:rPr>
+        <w:t>=</w:t>
+      </w:r>
+      <w:r>
+        <w:rPr>
+          <w:rFonts w:ascii="Menlo" w:eastAsia="Times New Roman" w:hAnsi="Menlo" w:cs="Menlo"/>
+          <w:color w:val="CCCCCC"/>
+          <w:kern w:val="0"/>
+          <w:sz w:val="18"/>
+          <w:szCs w:val="18"/>
+          <w14:ligatures w14:val="none"/>
+        </w:rPr>
+        <w:t xml:space="preserve"> </w:t>
+      </w:r>
+      <w:r>
+        <w:rPr>
+          <w:rFonts w:ascii="Menlo" w:eastAsia="Times New Roman" w:hAnsi="Menlo" w:cs="Menlo"/>
+          <w:color w:val="B5CEA8"/>
+          <w:kern w:val="0"/>
+          <w:sz w:val="18"/>
+          <w:szCs w:val="18"/>
+          <w14:ligatures w14:val="none"/>
+        </w:rPr>
+        <w:t>1</w:t>
+      </w:r>
+    </w:p>
+    <w:p>
+      <w:pPr>
+        <w:shd w:val="clear" w:color="auto" w:fill="1F1F1F"/>
+        <w:spacing w:line="270" w:lineRule="atLeast"/>
+        <w:rPr>
+          <w:rFonts w:ascii="Menlo" w:eastAsia="Times New Roman" w:hAnsi="Menlo" w:cs="Menlo"/>
+          <w:color w:val="CCCCCC"/>
+          <w:kern w:val="0"/>
+          <w:sz w:val="18"/>
+          <w:szCs w:val="18"/>
+          <w14:ligatures w14:val="none"/>
+        </w:rPr>
+      </w:pPr>
+    </w:p>
+    <w:p>
+      <w:pPr>
+        <w:shd w:val="clear" w:color="auto" w:fill="1F1F1F"/>
+        <w:spacing w:line="270" w:lineRule="atLeast"/>
+        <w:rPr>
+          <w:rFonts w:ascii="Menlo" w:eastAsia="Times New Roman" w:hAnsi="Menlo" w:cs="Menlo"/>
+          <w:color w:val="CCCCCC"/>
+          <w:kern w:val="0"/>
+          <w:sz w:val="18"/>
+          <w:szCs w:val="18"/>
+          <w14:ligatures w14:val="none"/>
+        </w:rPr>
+      </w:pPr>
+      <w:r>
+        <w:rPr>
+          <w:rFonts w:ascii="Menlo" w:eastAsia="Times New Roman" w:hAnsi="Menlo" w:cs="Menlo"/>
+          <w:color w:val="CCCCCC"/>
+          <w:kern w:val="0"/>
+          <w:sz w:val="18"/>
+          <w:szCs w:val="18"/>
+          <w14:ligatures w14:val="none"/>
+        </w:rPr>
+        <w:t xml:space="preserve">    </w:t>
+      </w:r>
+      <w:r>
+        <w:rPr>
+          <w:rFonts w:ascii="Menlo" w:eastAsia="Times New Roman" w:hAnsi="Menlo" w:cs="Menlo"/>
+          <w:color w:val="C586C0"/>
+          <w:kern w:val="0"/>
+          <w:sz w:val="18"/>
+          <w:szCs w:val="18"/>
+          <w14:ligatures w14:val="none"/>
+        </w:rPr>
+        <w:t>for</w:t>
+      </w:r>
+      <w:r>
+        <w:rPr>
+          <w:rFonts w:ascii="Menlo" w:eastAsia="Times New Roman" w:hAnsi="Menlo" w:cs="Menlo"/>
+          <w:color w:val="CCCCCC"/>
+          <w:kern w:val="0"/>
+          <w:sz w:val="18"/>
+          <w:szCs w:val="18"/>
+          <w14:ligatures w14:val="none"/>
+        </w:rPr>
+        <w:t xml:space="preserve"> char </w:t>
+      </w:r>
+      <w:r>
+        <w:rPr>
+          <w:rFonts w:ascii="Menlo" w:eastAsia="Times New Roman" w:hAnsi="Menlo" w:cs="Menlo"/>
+          <w:color w:val="C586C0"/>
+          <w:kern w:val="0"/>
+          <w:sz w:val="18"/>
+          <w:szCs w:val="18"/>
+          <w14:ligatures w14:val="none"/>
+        </w:rPr>
+        <w:t>in</w:t>
+      </w:r>
+      <w:r>
+        <w:rPr>
+          <w:rFonts w:ascii="Menlo" w:eastAsia="Times New Roman" w:hAnsi="Menlo" w:cs="Menlo"/>
+          <w:color w:val="CCCCCC"/>
+          <w:kern w:val="0"/>
+          <w:sz w:val="18"/>
+          <w:szCs w:val="18"/>
+          <w14:ligatures w14:val="none"/>
+        </w:rPr>
+        <w:t xml:space="preserve"> t:</w:t>
+      </w:r>
+    </w:p>
+    <w:p>
+      <w:pPr>
+        <w:shd w:val="clear" w:color="auto" w:fill="1F1F1F"/>
+        <w:spacing w:line="270" w:lineRule="atLeast"/>
+        <w:rPr>
+          <w:rFonts w:ascii="Menlo" w:eastAsia="Times New Roman" w:hAnsi="Menlo" w:cs="Menlo"/>
+          <w:color w:val="CCCCCC"/>
+          <w:kern w:val="0"/>
+          <w:sz w:val="18"/>
+          <w:szCs w:val="18"/>
+          <w14:ligatures w14:val="none"/>
+        </w:rPr>
+      </w:pPr>
+      <w:r>
+        <w:rPr>
+          <w:rFonts w:ascii="Menlo" w:eastAsia="Times New Roman" w:hAnsi="Menlo" w:cs="Menlo"/>
+          <w:color w:val="CCCCCC"/>
+          <w:kern w:val="0"/>
+          <w:sz w:val="18"/>
+          <w:szCs w:val="18"/>
+          <w14:ligatures w14:val="none"/>
+        </w:rPr>
+        <w:t xml:space="preserve">        </w:t>
+      </w:r>
+      <w:r>
+        <w:rPr>
+          <w:rFonts w:ascii="Menlo" w:eastAsia="Times New Roman" w:hAnsi="Menlo" w:cs="Menlo"/>
+          <w:color w:val="C586C0"/>
+          <w:kern w:val="0"/>
+          <w:sz w:val="18"/>
+          <w:szCs w:val="18"/>
+          <w14:ligatures w14:val="none"/>
+        </w:rPr>
+        <w:t>if</w:t>
+      </w:r>
+      <w:r>
+        <w:rPr>
+          <w:rFonts w:ascii="Menlo" w:eastAsia="Times New Roman" w:hAnsi="Menlo" w:cs="Menlo"/>
+          <w:color w:val="CCCCCC"/>
+          <w:kern w:val="0"/>
+          <w:sz w:val="18"/>
+          <w:szCs w:val="18"/>
+          <w14:ligatures w14:val="none"/>
+        </w:rPr>
+        <w:t xml:space="preserve"> char </w:t>
+      </w:r>
+      <w:r>
+        <w:rPr>
+          <w:rFonts w:ascii="Menlo" w:eastAsia="Times New Roman" w:hAnsi="Menlo" w:cs="Menlo"/>
+          <w:color w:val="569CD6"/>
+          <w:kern w:val="0"/>
+          <w:sz w:val="18"/>
+          <w:szCs w:val="18"/>
+          <w14:ligatures w14:val="none"/>
+        </w:rPr>
+        <w:t>in</w:t>
+      </w:r>
+      <w:r>
+        <w:rPr>
+          <w:rFonts w:ascii="Menlo" w:eastAsia="Times New Roman" w:hAnsi="Menlo" w:cs="Menlo"/>
+          <w:color w:val="CCCCCC"/>
+          <w:kern w:val="0"/>
+          <w:sz w:val="18"/>
+          <w:szCs w:val="18"/>
+          <w14:ligatures w14:val="none"/>
+        </w:rPr>
+        <w:t xml:space="preserve"> </w:t>
+      </w:r>
+      <w:proofErr w:type="spellStart"/>
+      <w:r>
+        <w:rPr>
+          <w:rFonts w:ascii="Menlo" w:eastAsia="Times New Roman" w:hAnsi="Menlo" w:cs="Menlo"/>
+          <w:color w:val="CCCCCC"/>
+          <w:kern w:val="0"/>
+          <w:sz w:val="18"/>
+          <w:szCs w:val="18"/>
+          <w14:ligatures w14:val="none"/>
+        </w:rPr>
+        <w:t>countT</w:t>
+      </w:r>
+      <w:proofErr w:type="spellEnd"/>
+      <w:r>
+        <w:rPr>
+          <w:rFonts w:ascii="Menlo" w:eastAsia="Times New Roman" w:hAnsi="Menlo" w:cs="Menlo"/>
+          <w:color w:val="CCCCCC"/>
+          <w:kern w:val="0"/>
+          <w:sz w:val="18"/>
+          <w:szCs w:val="18"/>
+          <w14:ligatures w14:val="none"/>
+        </w:rPr>
+        <w:t>:</w:t>
+      </w:r>
+    </w:p>
+    <w:p>
+      <w:pPr>
+        <w:shd w:val="clear" w:color="auto" w:fill="1F1F1F"/>
+        <w:spacing w:line="270" w:lineRule="atLeast"/>
+        <w:rPr>
+          <w:rFonts w:ascii="Menlo" w:eastAsia="Times New Roman" w:hAnsi="Menlo" w:cs="Menlo"/>
+          <w:color w:val="CCCCCC"/>
+          <w:kern w:val="0"/>
+          <w:sz w:val="18"/>
+          <w:szCs w:val="18"/>
+          <w14:ligatures w14:val="none"/>
+        </w:rPr>
+      </w:pPr>
+      <w:r>
+        <w:rPr>
+          <w:rFonts w:ascii="Menlo" w:eastAsia="Times New Roman" w:hAnsi="Menlo" w:cs="Menlo"/>
+          <w:color w:val="CCCCCC"/>
+          <w:kern w:val="0"/>
+          <w:sz w:val="18"/>
+          <w:szCs w:val="18"/>
+          <w14:ligatures w14:val="none"/>
+        </w:rPr>
+        <w:t xml:space="preserve">            </w:t>
+      </w:r>
+      <w:proofErr w:type="spellStart"/>
+      <w:r>
+        <w:rPr>
+          <w:rFonts w:ascii="Menlo" w:eastAsia="Times New Roman" w:hAnsi="Menlo" w:cs="Menlo"/>
+          <w:color w:val="CCCCCC"/>
+          <w:kern w:val="0"/>
+          <w:sz w:val="18"/>
+          <w:szCs w:val="18"/>
+          <w14:ligatures w14:val="none"/>
+        </w:rPr>
+        <w:t>countT</w:t>
+      </w:r>
+      <w:proofErr w:type="spellEnd"/>
+      <w:r>
+        <w:rPr>
+          <w:rFonts w:ascii="Menlo" w:eastAsia="Times New Roman" w:hAnsi="Menlo" w:cs="Menlo"/>
+          <w:color w:val="CCCCCC"/>
+          <w:kern w:val="0"/>
+          <w:sz w:val="18"/>
+          <w:szCs w:val="18"/>
+          <w14:ligatures w14:val="none"/>
+        </w:rPr>
+        <w:t xml:space="preserve">[char] </w:t>
+      </w:r>
+      <w:r>
+        <w:rPr>
+          <w:rFonts w:ascii="Menlo" w:eastAsia="Times New Roman" w:hAnsi="Menlo" w:cs="Menlo"/>
+          <w:color w:val="D4D4D4"/>
+          <w:kern w:val="0"/>
+          <w:sz w:val="18"/>
+          <w:szCs w:val="18"/>
+          <w14:ligatures w14:val="none"/>
+        </w:rPr>
+        <w:t>+=</w:t>
+      </w:r>
+      <w:r>
+        <w:rPr>
+          <w:rFonts w:ascii="Menlo" w:eastAsia="Times New Roman" w:hAnsi="Menlo" w:cs="Menlo"/>
+          <w:color w:val="CCCCCC"/>
+          <w:kern w:val="0"/>
+          <w:sz w:val="18"/>
+          <w:szCs w:val="18"/>
+          <w14:ligatures w14:val="none"/>
+        </w:rPr>
+        <w:t xml:space="preserve"> </w:t>
+      </w:r>
+      <w:r>
+        <w:rPr>
+          <w:rFonts w:ascii="Menlo" w:eastAsia="Times New Roman" w:hAnsi="Menlo" w:cs="Menlo"/>
+          <w:color w:val="B5CEA8"/>
+          <w:kern w:val="0"/>
+          <w:sz w:val="18"/>
+          <w:szCs w:val="18"/>
+          <w14:ligatures w14:val="none"/>
+        </w:rPr>
+        <w:t>1</w:t>
+      </w:r>
+    </w:p>
+    <w:p>
+      <w:pPr>
+        <w:shd w:val="clear" w:color="auto" w:fill="1F1F1F"/>
+        <w:spacing w:line="270" w:lineRule="atLeast"/>
+        <w:rPr>
+          <w:rFonts w:ascii="Menlo" w:eastAsia="Times New Roman" w:hAnsi="Menlo" w:cs="Menlo"/>
+          <w:color w:val="CCCCCC"/>
+          <w:kern w:val="0"/>
+          <w:sz w:val="18"/>
+          <w:szCs w:val="18"/>
+          <w14:ligatures w14:val="none"/>
+        </w:rPr>
+      </w:pPr>
+      <w:r>
+        <w:rPr>
+          <w:rFonts w:ascii="Menlo" w:eastAsia="Times New Roman" w:hAnsi="Menlo" w:cs="Menlo"/>
+          <w:color w:val="CCCCCC"/>
+          <w:kern w:val="0"/>
+          <w:sz w:val="18"/>
+          <w:szCs w:val="18"/>
+          <w14:ligatures w14:val="none"/>
+        </w:rPr>
+        <w:t xml:space="preserve">        </w:t>
+      </w:r>
+      <w:r>
+        <w:rPr>
+          <w:rFonts w:ascii="Menlo" w:eastAsia="Times New Roman" w:hAnsi="Menlo" w:cs="Menlo"/>
+          <w:color w:val="C586C0"/>
+          <w:kern w:val="0"/>
+          <w:sz w:val="18"/>
+          <w:szCs w:val="18"/>
+          <w14:ligatures w14:val="none"/>
+        </w:rPr>
+        <w:t>else</w:t>
+      </w:r>
+      <w:r>
+        <w:rPr>
+          <w:rFonts w:ascii="Menlo" w:eastAsia="Times New Roman" w:hAnsi="Menlo" w:cs="Menlo"/>
+          <w:color w:val="CCCCCC"/>
+          <w:kern w:val="0"/>
+          <w:sz w:val="18"/>
+          <w:szCs w:val="18"/>
+          <w14:ligatures w14:val="none"/>
+        </w:rPr>
+        <w:t>:</w:t>
+      </w:r>
+    </w:p>
+    <w:p>
+      <w:pPr>
+        <w:shd w:val="clear" w:color="auto" w:fill="1F1F1F"/>
+        <w:spacing w:line="270" w:lineRule="atLeast"/>
+        <w:rPr>
+          <w:rFonts w:ascii="Menlo" w:eastAsia="Times New Roman" w:hAnsi="Menlo" w:cs="Menlo"/>
+          <w:color w:val="CCCCCC"/>
+          <w:kern w:val="0"/>
+          <w:sz w:val="18"/>
+          <w:szCs w:val="18"/>
+          <w14:ligatures w14:val="none"/>
+        </w:rPr>
+      </w:pPr>
+      <w:r>
+        <w:rPr>
+          <w:rFonts w:ascii="Menlo" w:eastAsia="Times New Roman" w:hAnsi="Menlo" w:cs="Menlo"/>
+          <w:color w:val="CCCCCC"/>
+          <w:kern w:val="0"/>
+          <w:sz w:val="18"/>
+          <w:szCs w:val="18"/>
+          <w14:ligatures w14:val="none"/>
+        </w:rPr>
+        <w:t xml:space="preserve">            </w:t>
+      </w:r>
+      <w:proofErr w:type="spellStart"/>
+      <w:r>
+        <w:rPr>
+          <w:rFonts w:ascii="Menlo" w:eastAsia="Times New Roman" w:hAnsi="Menlo" w:cs="Menlo"/>
+          <w:color w:val="CCCCCC"/>
+          <w:kern w:val="0"/>
+          <w:sz w:val="18"/>
+          <w:szCs w:val="18"/>
+          <w14:ligatures w14:val="none"/>
+        </w:rPr>
+        <w:t>countT</w:t>
+      </w:r>
+      <w:proofErr w:type="spellEnd"/>
+      <w:r>
+        <w:rPr>
+          <w:rFonts w:ascii="Menlo" w:eastAsia="Times New Roman" w:hAnsi="Menlo" w:cs="Menlo"/>
+          <w:color w:val="CCCCCC"/>
+          <w:kern w:val="0"/>
+          <w:sz w:val="18"/>
+          <w:szCs w:val="18"/>
+          <w14:ligatures w14:val="none"/>
+        </w:rPr>
+        <w:t xml:space="preserve">[char] </w:t>
+      </w:r>
+      <w:r>
+        <w:rPr>
+          <w:rFonts w:ascii="Menlo" w:eastAsia="Times New Roman" w:hAnsi="Menlo" w:cs="Menlo"/>
+          <w:color w:val="D4D4D4"/>
+          <w:kern w:val="0"/>
+          <w:sz w:val="18"/>
+          <w:szCs w:val="18"/>
+          <w14:ligatures w14:val="none"/>
+        </w:rPr>
+        <w:t>=</w:t>
+      </w:r>
+      <w:r>
+        <w:rPr>
+          <w:rFonts w:ascii="Menlo" w:eastAsia="Times New Roman" w:hAnsi="Menlo" w:cs="Menlo"/>
+          <w:color w:val="CCCCCC"/>
+          <w:kern w:val="0"/>
+          <w:sz w:val="18"/>
+          <w:szCs w:val="18"/>
+          <w14:ligatures w14:val="none"/>
+        </w:rPr>
+        <w:t xml:space="preserve"> </w:t>
+      </w:r>
+      <w:r>
+        <w:rPr>
+          <w:rFonts w:ascii="Menlo" w:eastAsia="Times New Roman" w:hAnsi="Menlo" w:cs="Menlo"/>
+          <w:color w:val="B5CEA8"/>
+          <w:kern w:val="0"/>
+          <w:sz w:val="18"/>
+          <w:szCs w:val="18"/>
+          <w14:ligatures w14:val="none"/>
+        </w:rPr>
+        <w:t>1</w:t>
+      </w:r>
+    </w:p>
+    <w:p>
+      <w:pPr>
+        <w:shd w:val="clear" w:color="auto" w:fill="1F1F1F"/>
+        <w:spacing w:line="270" w:lineRule="atLeast"/>
+        <w:rPr>
+          <w:rFonts w:ascii="Menlo" w:eastAsia="Times New Roman" w:hAnsi="Menlo" w:cs="Menlo"/>
+          <w:color w:val="CCCCCC"/>
+          <w:kern w:val="0"/>
+          <w:sz w:val="18"/>
+          <w:szCs w:val="18"/>
+          <w14:ligatures w14:val="none"/>
+        </w:rPr>
+      </w:pPr>
+      <w:r>
+        <w:rPr>
+          <w:rFonts w:ascii="Menlo" w:eastAsia="Times New Roman" w:hAnsi="Menlo" w:cs="Menlo"/>
+          <w:color w:val="CCCCCC"/>
+          <w:kern w:val="0"/>
+          <w:sz w:val="18"/>
+          <w:szCs w:val="18"/>
+          <w14:ligatures w14:val="none"/>
+        </w:rPr>
+        <w:t xml:space="preserve">    </w:t>
+      </w:r>
+    </w:p>
+    <w:p>
+      <w:pPr>
+        <w:shd w:val="clear" w:color="auto" w:fill="1F1F1F"/>
+        <w:spacing w:line="270" w:lineRule="atLeast"/>
+        <w:rPr>
+          <w:rFonts w:ascii="Menlo" w:eastAsia="Times New Roman" w:hAnsi="Menlo" w:cs="Menlo"/>
+          <w:color w:val="CCCCCC"/>
+          <w:kern w:val="0"/>
+          <w:sz w:val="18"/>
+          <w:szCs w:val="18"/>
+          <w14:ligatures w14:val="none"/>
+        </w:rPr>
+      </w:pPr>
+      <w:r>
+        <w:rPr>
+          <w:rFonts w:ascii="Menlo" w:eastAsia="Times New Roman" w:hAnsi="Menlo" w:cs="Menlo"/>
+          <w:color w:val="CCCCCC"/>
+          <w:kern w:val="0"/>
+          <w:sz w:val="18"/>
+          <w:szCs w:val="18"/>
+          <w14:ligatures w14:val="none"/>
+        </w:rPr>
+        <w:t xml:space="preserve">    </w:t>
+      </w:r>
+      <w:r>
+        <w:rPr>
+          <w:rFonts w:ascii="Menlo" w:eastAsia="Times New Roman" w:hAnsi="Menlo" w:cs="Menlo"/>
+          <w:color w:val="C586C0"/>
+          <w:kern w:val="0"/>
+          <w:sz w:val="18"/>
+          <w:szCs w:val="18"/>
+          <w14:ligatures w14:val="none"/>
+        </w:rPr>
+        <w:t>for</w:t>
+      </w:r>
+      <w:r>
+        <w:rPr>
+          <w:rFonts w:ascii="Menlo" w:eastAsia="Times New Roman" w:hAnsi="Menlo" w:cs="Menlo"/>
+          <w:color w:val="CCCCCC"/>
+          <w:kern w:val="0"/>
+          <w:sz w:val="18"/>
+          <w:szCs w:val="18"/>
+          <w14:ligatures w14:val="none"/>
+        </w:rPr>
+        <w:t xml:space="preserve"> c </w:t>
+      </w:r>
+      <w:r>
+        <w:rPr>
+          <w:rFonts w:ascii="Menlo" w:eastAsia="Times New Roman" w:hAnsi="Menlo" w:cs="Menlo"/>
+          <w:color w:val="C586C0"/>
+          <w:kern w:val="0"/>
+          <w:sz w:val="18"/>
+          <w:szCs w:val="18"/>
+          <w14:ligatures w14:val="none"/>
+        </w:rPr>
+        <w:t>in</w:t>
+      </w:r>
+      <w:r>
+        <w:rPr>
+          <w:rFonts w:ascii="Menlo" w:eastAsia="Times New Roman" w:hAnsi="Menlo" w:cs="Menlo"/>
+          <w:color w:val="CCCCCC"/>
+          <w:kern w:val="0"/>
+          <w:sz w:val="18"/>
+          <w:szCs w:val="18"/>
+          <w14:ligatures w14:val="none"/>
+        </w:rPr>
+        <w:t xml:space="preserve"> </w:t>
+      </w:r>
+      <w:proofErr w:type="spellStart"/>
+      <w:r>
+        <w:rPr>
+          <w:rFonts w:ascii="Menlo" w:eastAsia="Times New Roman" w:hAnsi="Menlo" w:cs="Menlo"/>
+          <w:color w:val="CCCCCC"/>
+          <w:kern w:val="0"/>
+          <w:sz w:val="18"/>
+          <w:szCs w:val="18"/>
+          <w14:ligatures w14:val="none"/>
+        </w:rPr>
+        <w:t>countS</w:t>
+      </w:r>
+      <w:proofErr w:type="spellEnd"/>
+      <w:r>
+        <w:rPr>
+          <w:rFonts w:ascii="Menlo" w:eastAsia="Times New Roman" w:hAnsi="Menlo" w:cs="Menlo"/>
+          <w:color w:val="CCCCCC"/>
+          <w:kern w:val="0"/>
+          <w:sz w:val="18"/>
+          <w:szCs w:val="18"/>
+          <w14:ligatures w14:val="none"/>
+        </w:rPr>
+        <w:t>:</w:t>
+      </w:r>
+    </w:p>
+    <w:p>
+      <w:pPr>
+        <w:shd w:val="clear" w:color="auto" w:fill="1F1F1F"/>
+        <w:spacing w:line="270" w:lineRule="atLeast"/>
+        <w:rPr>
+          <w:rFonts w:ascii="Menlo" w:eastAsia="Times New Roman" w:hAnsi="Menlo" w:cs="Menlo"/>
+          <w:color w:val="CCCCCC"/>
+          <w:kern w:val="0"/>
+          <w:sz w:val="18"/>
+          <w:szCs w:val="18"/>
+          <w14:ligatures w14:val="none"/>
+        </w:rPr>
+      </w:pPr>
+      <w:r>
+        <w:rPr>
+          <w:rFonts w:ascii="Menlo" w:eastAsia="Times New Roman" w:hAnsi="Menlo" w:cs="Menlo"/>
+          <w:color w:val="CCCCCC"/>
+          <w:kern w:val="0"/>
+          <w:sz w:val="18"/>
+          <w:szCs w:val="18"/>
+          <w14:ligatures w14:val="none"/>
+        </w:rPr>
+        <w:t xml:space="preserve">        </w:t>
+      </w:r>
+      <w:r>
+        <w:rPr>
+          <w:rFonts w:ascii="Menlo" w:eastAsia="Times New Roman" w:hAnsi="Menlo" w:cs="Menlo"/>
+          <w:color w:val="C586C0"/>
+          <w:kern w:val="0"/>
+          <w:sz w:val="18"/>
+          <w:szCs w:val="18"/>
+          <w14:ligatures w14:val="none"/>
+        </w:rPr>
+        <w:t>if</w:t>
+      </w:r>
+      <w:r>
+        <w:rPr>
+          <w:rFonts w:ascii="Menlo" w:eastAsia="Times New Roman" w:hAnsi="Menlo" w:cs="Menlo"/>
+          <w:color w:val="CCCCCC"/>
+          <w:kern w:val="0"/>
+          <w:sz w:val="18"/>
+          <w:szCs w:val="18"/>
+          <w14:ligatures w14:val="none"/>
+        </w:rPr>
+        <w:t xml:space="preserve"> </w:t>
+      </w:r>
+      <w:proofErr w:type="spellStart"/>
+      <w:r>
+        <w:rPr>
+          <w:rFonts w:ascii="Menlo" w:eastAsia="Times New Roman" w:hAnsi="Menlo" w:cs="Menlo"/>
+          <w:color w:val="CCCCCC"/>
+          <w:kern w:val="0"/>
+          <w:sz w:val="18"/>
+          <w:szCs w:val="18"/>
+          <w14:ligatures w14:val="none"/>
+        </w:rPr>
+        <w:t>countS</w:t>
+      </w:r>
+      <w:proofErr w:type="spellEnd"/>
+      <w:r>
+        <w:rPr>
+          <w:rFonts w:ascii="Menlo" w:eastAsia="Times New Roman" w:hAnsi="Menlo" w:cs="Menlo"/>
+          <w:color w:val="CCCCCC"/>
+          <w:kern w:val="0"/>
+          <w:sz w:val="18"/>
+          <w:szCs w:val="18"/>
+          <w14:ligatures w14:val="none"/>
+        </w:rPr>
+        <w:t>[c</w:t>
+      </w:r>
+      <w:proofErr w:type="gramStart"/>
+      <w:r>
+        <w:rPr>
+          <w:rFonts w:ascii="Menlo" w:eastAsia="Times New Roman" w:hAnsi="Menlo" w:cs="Menlo"/>
+          <w:color w:val="CCCCCC"/>
+          <w:kern w:val="0"/>
+          <w:sz w:val="18"/>
+          <w:szCs w:val="18"/>
+          <w14:ligatures w14:val="none"/>
+        </w:rPr>
+        <w:t xml:space="preserve">] </w:t>
+      </w:r>
+      <w:r>
+        <w:rPr>
+          <w:rFonts w:ascii="Menlo" w:eastAsia="Times New Roman" w:hAnsi="Menlo" w:cs="Menlo"/>
+          <w:color w:val="D4D4D4"/>
+          <w:kern w:val="0"/>
+          <w:sz w:val="18"/>
+          <w:szCs w:val="18"/>
+          <w14:ligatures w14:val="none"/>
+        </w:rPr>
+        <w:t>!</w:t>
+      </w:r>
+      <w:proofErr w:type="gramEnd"/>
+      <w:r>
+        <w:rPr>
+          <w:rFonts w:ascii="Menlo" w:eastAsia="Times New Roman" w:hAnsi="Menlo" w:cs="Menlo"/>
+          <w:color w:val="D4D4D4"/>
+          <w:kern w:val="0"/>
+          <w:sz w:val="18"/>
+          <w:szCs w:val="18"/>
+          <w14:ligatures w14:val="none"/>
+        </w:rPr>
+        <w:t>=</w:t>
+      </w:r>
+      <w:r>
+        <w:rPr>
+          <w:rFonts w:ascii="Menlo" w:eastAsia="Times New Roman" w:hAnsi="Menlo" w:cs="Menlo"/>
+          <w:color w:val="CCCCCC"/>
+          <w:kern w:val="0"/>
+          <w:sz w:val="18"/>
+          <w:szCs w:val="18"/>
+          <w14:ligatures w14:val="none"/>
+        </w:rPr>
+        <w:t xml:space="preserve"> </w:t>
+      </w:r>
+      <w:proofErr w:type="spellStart"/>
+      <w:r>
+        <w:rPr>
+          <w:rFonts w:ascii="Menlo" w:eastAsia="Times New Roman" w:hAnsi="Menlo" w:cs="Menlo"/>
+          <w:color w:val="CCCCCC"/>
+          <w:kern w:val="0"/>
+          <w:sz w:val="18"/>
+          <w:szCs w:val="18"/>
+          <w14:ligatures w14:val="none"/>
+        </w:rPr>
+        <w:t>countT.get</w:t>
+      </w:r>
+      <w:proofErr w:type="spellEnd"/>
+      <w:r>
+        <w:rPr>
+          <w:rFonts w:ascii="Menlo" w:eastAsia="Times New Roman" w:hAnsi="Menlo" w:cs="Menlo"/>
+          <w:color w:val="CCCCCC"/>
+          <w:kern w:val="0"/>
+          <w:sz w:val="18"/>
+          <w:szCs w:val="18"/>
+          <w14:ligatures w14:val="none"/>
+        </w:rPr>
+        <w:t xml:space="preserve">(c, </w:t>
+      </w:r>
+      <w:r>
+        <w:rPr>
+          <w:rFonts w:ascii="Menlo" w:eastAsia="Times New Roman" w:hAnsi="Menlo" w:cs="Menlo"/>
+          <w:color w:val="B5CEA8"/>
+          <w:kern w:val="0"/>
+          <w:sz w:val="18"/>
+          <w:szCs w:val="18"/>
+          <w14:ligatures w14:val="none"/>
+        </w:rPr>
+        <w:t>0</w:t>
+      </w:r>
+      <w:r>
+        <w:rPr>
+          <w:rFonts w:ascii="Menlo" w:eastAsia="Times New Roman" w:hAnsi="Menlo" w:cs="Menlo"/>
+          <w:color w:val="CCCCCC"/>
+          <w:kern w:val="0"/>
+          <w:sz w:val="18"/>
+          <w:szCs w:val="18"/>
+          <w14:ligatures w14:val="none"/>
+        </w:rPr>
+        <w:t>):</w:t>
+      </w:r>
+    </w:p>
+    <w:p>
+      <w:pPr>
+        <w:shd w:val="clear" w:color="auto" w:fill="1F1F1F"/>
+        <w:spacing w:line="270" w:lineRule="atLeast"/>
+        <w:rPr>
+          <w:rFonts w:ascii="Menlo" w:eastAsia="Times New Roman" w:hAnsi="Menlo" w:cs="Menlo"/>
+          <w:color w:val="CCCCCC"/>
+          <w:kern w:val="0"/>
+          <w:sz w:val="18"/>
+          <w:szCs w:val="18"/>
+          <w14:ligatures w14:val="none"/>
+        </w:rPr>
+      </w:pPr>
+      <w:r>
+        <w:rPr>
+          <w:rFonts w:ascii="Menlo" w:eastAsia="Times New Roman" w:hAnsi="Menlo" w:cs="Menlo"/>
+          <w:color w:val="CCCCCC"/>
+          <w:kern w:val="0"/>
+          <w:sz w:val="18"/>
+          <w:szCs w:val="18"/>
+          <w14:ligatures w14:val="none"/>
+        </w:rPr>
+        <w:t xml:space="preserve">            </w:t>
+      </w:r>
+      <w:r>
+        <w:rPr>
+          <w:rFonts w:ascii="Menlo" w:eastAsia="Times New Roman" w:hAnsi="Menlo" w:cs="Menlo"/>
+          <w:color w:val="C586C0"/>
+          <w:kern w:val="0"/>
+          <w:sz w:val="18"/>
+          <w:szCs w:val="18"/>
+          <w14:ligatures w14:val="none"/>
+        </w:rPr>
+        <w:t>return</w:t>
+      </w:r>
+      <w:r>
+        <w:rPr>
+          <w:rFonts w:ascii="Menlo" w:eastAsia="Times New Roman" w:hAnsi="Menlo" w:cs="Menlo"/>
+          <w:color w:val="CCCCCC"/>
+          <w:kern w:val="0"/>
+          <w:sz w:val="18"/>
+          <w:szCs w:val="18"/>
+          <w14:ligatures w14:val="none"/>
+        </w:rPr>
+        <w:t xml:space="preserve"> </w:t>
+      </w:r>
+      <w:r>
+        <w:rPr>
+          <w:rFonts w:ascii="Menlo" w:eastAsia="Times New Roman" w:hAnsi="Menlo" w:cs="Menlo"/>
+          <w:color w:val="569CD6"/>
+          <w:kern w:val="0"/>
+          <w:sz w:val="18"/>
+          <w:szCs w:val="18"/>
+          <w14:ligatures w14:val="none"/>
+        </w:rPr>
+        <w:t>False</w:t>
+      </w:r>
+    </w:p>
+    <w:p>
+      <w:pPr>
+        <w:shd w:val="clear" w:color="auto" w:fill="1F1F1F"/>
+        <w:spacing w:line="270" w:lineRule="atLeast"/>
+        <w:rPr>
+          <w:rFonts w:ascii="Menlo" w:eastAsia="Times New Roman" w:hAnsi="Menlo" w:cs="Menlo"/>
+          <w:color w:val="CCCCCC"/>
+          <w:kern w:val="0"/>
+          <w:sz w:val="18"/>
+          <w:szCs w:val="18"/>
+          <w14:ligatures w14:val="none"/>
+        </w:rPr>
+      </w:pPr>
+      <w:r>
+        <w:rPr>
+          <w:rFonts w:ascii="Menlo" w:eastAsia="Times New Roman" w:hAnsi="Menlo" w:cs="Menlo"/>
+          <w:color w:val="CCCCCC"/>
+          <w:kern w:val="0"/>
+          <w:sz w:val="18"/>
+          <w:szCs w:val="18"/>
+          <w14:ligatures w14:val="none"/>
+        </w:rPr>
+        <w:t xml:space="preserve">    </w:t>
+      </w:r>
+    </w:p>
+    <w:p>
+      <w:pPr>
+        <w:shd w:val="clear" w:color="auto" w:fill="1F1F1F"/>
+        <w:spacing w:line="270" w:lineRule="atLeast"/>
+        <w:rPr>
+          <w:rFonts w:ascii="Menlo" w:eastAsia="Times New Roman" w:hAnsi="Menlo" w:cs="Menlo"/>
+          <w:color w:val="CCCCCC"/>
+          <w:kern w:val="0"/>
+          <w:sz w:val="18"/>
+          <w:szCs w:val="18"/>
+          <w14:ligatures w14:val="none"/>
+        </w:rPr>
+      </w:pPr>
+      <w:r>
+        <w:rPr>
+          <w:rFonts w:ascii="Menlo" w:eastAsia="Times New Roman" w:hAnsi="Menlo" w:cs="Menlo"/>
+          <w:color w:val="CCCCCC"/>
+          <w:kern w:val="0"/>
+          <w:sz w:val="18"/>
+          <w:szCs w:val="18"/>
+          <w14:ligatures w14:val="none"/>
+        </w:rPr>
+        <w:t xml:space="preserve">    </w:t>
+      </w:r>
+      <w:r>
+        <w:rPr>
+          <w:rFonts w:ascii="Menlo" w:eastAsia="Times New Roman" w:hAnsi="Menlo" w:cs="Menlo"/>
+          <w:color w:val="C586C0"/>
+          <w:kern w:val="0"/>
+          <w:sz w:val="18"/>
+          <w:szCs w:val="18"/>
+          <w14:ligatures w14:val="none"/>
+        </w:rPr>
+        <w:t>return</w:t>
+      </w:r>
+      <w:r>
+        <w:rPr>
+          <w:rFonts w:ascii="Menlo" w:eastAsia="Times New Roman" w:hAnsi="Menlo" w:cs="Menlo"/>
+          <w:color w:val="CCCCCC"/>
+          <w:kern w:val="0"/>
+          <w:sz w:val="18"/>
+          <w:szCs w:val="18"/>
+          <w14:ligatures w14:val="none"/>
+        </w:rPr>
+        <w:t xml:space="preserve"> </w:t>
+      </w:r>
+      <w:r>
+        <w:rPr>
+          <w:rFonts w:ascii="Menlo" w:eastAsia="Times New Roman" w:hAnsi="Menlo" w:cs="Menlo"/>
+          <w:color w:val="569CD6"/>
+          <w:kern w:val="0"/>
+          <w:sz w:val="18"/>
+          <w:szCs w:val="18"/>
+          <w14:ligatures w14:val="none"/>
+        </w:rPr>
+        <w:t>True</w:t>
+      </w:r>
+    </w:p>
+    <w:p>
+      <w:pPr>
+        <w:shd w:val="clear" w:color="auto" w:fill="1F1F1F"/>
+        <w:spacing w:after="240" w:line="270" w:lineRule="atLeast"/>
+        <w:rPr>
+          <w:rFonts w:ascii="Menlo" w:eastAsia="Times New Roman" w:hAnsi="Menlo" w:cs="Menlo"/>
+          <w:color w:val="CCCCCC"/>
+          <w:kern w:val="0"/>
+          <w:sz w:val="18"/>
+          <w:szCs w:val="18"/>
+          <w14:ligatures w14:val="none"/>
+        </w:rPr>
+      </w:pPr>
+      <w:r>
+        <w:rPr>
+          <w:rFonts w:ascii="Menlo" w:eastAsia="Times New Roman" w:hAnsi="Menlo" w:cs="Menlo"/>
+          <w:color w:val="CCCCCC"/>
+          <w:kern w:val="0"/>
+          <w:sz w:val="18"/>
+          <w:szCs w:val="18"/>
+          <w14:ligatures w14:val="none"/>
+        </w:rPr>
+        <w:br/>
+      </w:r>
+    </w:p>
+    <w:p>
+      <w:pPr>
+        <w:shd w:val="clear" w:color="auto" w:fill="1F1F1F"/>
+        <w:spacing w:line="270" w:lineRule="atLeast"/>
+        <w:rPr>
+          <w:rFonts w:ascii="Menlo" w:eastAsia="Times New Roman" w:hAnsi="Menlo" w:cs="Menlo"/>
+          <w:color w:val="CCCCCC"/>
+          <w:kern w:val="0"/>
+          <w:sz w:val="18"/>
+          <w:szCs w:val="18"/>
+          <w14:ligatures w14:val="none"/>
+        </w:rPr>
+      </w:pPr>
+      <w:r>
+        <w:rPr>
+          <w:rFonts w:ascii="Menlo" w:eastAsia="Times New Roman" w:hAnsi="Menlo" w:cs="Menlo"/>
+          <w:color w:val="CCCCCC"/>
+          <w:kern w:val="0"/>
+          <w:sz w:val="18"/>
+          <w:szCs w:val="18"/>
+          <w14:ligatures w14:val="none"/>
+        </w:rPr>
+        <w:t xml:space="preserve">    </w:t>
+      </w:r>
+    </w:p>
+    <w:p>
+      <w:pPr>
+        <w:shd w:val="clear" w:color="auto" w:fill="1F1F1F"/>
+        <w:spacing w:after="240" w:line="270" w:lineRule="atLeast"/>
+        <w:rPr>
+          <w:rFonts w:ascii="Menlo" w:eastAsia="Times New Roman" w:hAnsi="Menlo" w:cs="Menlo"/>
+          <w:color w:val="CCCCCC"/>
+          <w:kern w:val="0"/>
+          <w:sz w:val="18"/>
+          <w:szCs w:val="18"/>
+          <w14:ligatures w14:val="none"/>
+        </w:rPr>
+      </w:pPr>
+    </w:p>
+    <w:p>
+      <w:r>
+        <w:t xml:space="preserve">another method is to create two hash maps and count the </w:t>
+      </w:r>
+      <w:proofErr w:type="spellStart"/>
+      <w:r>
+        <w:t>elemnts</w:t>
+      </w:r>
+      <w:proofErr w:type="spellEnd"/>
+      <w:r>
+        <w:t xml:space="preserve"> in both strings, </w:t>
+      </w:r>
+      <w:r>
+        <w:t xml:space="preserve">when done compare the count of each character if not equal then it isn’t an anagram. </w:t>
+      </w:r>
+    </w:p>
+    <w:p/>
+    <w:p>
+      <w:pPr>
+        <w:shd w:val="clear" w:color="auto" w:fill="282828"/>
+        <w:spacing w:line="300" w:lineRule="atLeast"/>
+        <w:rPr>
+          <w:rFonts w:ascii="Menlo" w:eastAsia="Times New Roman" w:hAnsi="Menlo" w:cs="Menlo"/>
+          <w:color w:val="D4D4D4"/>
+          <w:kern w:val="0"/>
+          <w:sz w:val="20"/>
+          <w:szCs w:val="20"/>
+          <w14:ligatures w14:val="none"/>
+        </w:rPr>
+      </w:pPr>
+      <w:r>
+        <w:rPr>
+          <w:rFonts w:ascii="Menlo" w:eastAsia="Times New Roman" w:hAnsi="Menlo" w:cs="Menlo"/>
+          <w:color w:val="569CD6"/>
+          <w:kern w:val="0"/>
+          <w:sz w:val="20"/>
+          <w:szCs w:val="20"/>
+          <w14:ligatures w14:val="none"/>
+        </w:rPr>
+        <w:t>def</w:t>
+      </w:r>
+      <w:r>
+        <w:rPr>
+          <w:rFonts w:ascii="Menlo" w:eastAsia="Times New Roman" w:hAnsi="Menlo" w:cs="Menlo"/>
+          <w:color w:val="D4D4D4"/>
+          <w:kern w:val="0"/>
+          <w:sz w:val="20"/>
+          <w:szCs w:val="20"/>
+          <w14:ligatures w14:val="none"/>
+        </w:rPr>
+        <w:t xml:space="preserve"> </w:t>
+      </w:r>
+      <w:proofErr w:type="spellStart"/>
+      <w:proofErr w:type="gramStart"/>
+      <w:r>
+        <w:rPr>
+          <w:rFonts w:ascii="Menlo" w:eastAsia="Times New Roman" w:hAnsi="Menlo" w:cs="Menlo"/>
+          <w:color w:val="DCDCAA"/>
+          <w:kern w:val="0"/>
+          <w:sz w:val="20"/>
+          <w:szCs w:val="20"/>
+          <w14:ligatures w14:val="none"/>
+        </w:rPr>
+        <w:t>isAnagram</w:t>
+      </w:r>
+      <w:proofErr w:type="spellEnd"/>
+      <w:r>
+        <w:rPr>
+          <w:rFonts w:ascii="Menlo" w:eastAsia="Times New Roman" w:hAnsi="Menlo" w:cs="Menlo"/>
+          <w:color w:val="D4D4D4"/>
+          <w:kern w:val="0"/>
+          <w:sz w:val="20"/>
+          <w:szCs w:val="20"/>
+          <w14:ligatures w14:val="none"/>
+        </w:rPr>
+        <w:t>(</w:t>
+      </w:r>
+      <w:proofErr w:type="gramEnd"/>
+      <w:r>
+        <w:rPr>
+          <w:rFonts w:ascii="Menlo" w:eastAsia="Times New Roman" w:hAnsi="Menlo" w:cs="Menlo"/>
+          <w:color w:val="9CDCFE"/>
+          <w:kern w:val="0"/>
+          <w:sz w:val="20"/>
+          <w:szCs w:val="20"/>
+          <w14:ligatures w14:val="none"/>
+        </w:rPr>
+        <w:t>self</w:t>
+      </w:r>
+      <w:r>
+        <w:rPr>
+          <w:rFonts w:ascii="Menlo" w:eastAsia="Times New Roman" w:hAnsi="Menlo" w:cs="Menlo"/>
+          <w:color w:val="D4D4D4"/>
+          <w:kern w:val="0"/>
+          <w:sz w:val="20"/>
+          <w:szCs w:val="20"/>
+          <w14:ligatures w14:val="none"/>
+        </w:rPr>
+        <w:t xml:space="preserve">, </w:t>
+      </w:r>
+      <w:r>
+        <w:rPr>
+          <w:rFonts w:ascii="Menlo" w:eastAsia="Times New Roman" w:hAnsi="Menlo" w:cs="Menlo"/>
+          <w:color w:val="9CDCFE"/>
+          <w:kern w:val="0"/>
+          <w:sz w:val="20"/>
+          <w:szCs w:val="20"/>
+          <w14:ligatures w14:val="none"/>
+        </w:rPr>
+        <w:t>s</w:t>
+      </w:r>
+      <w:r>
+        <w:rPr>
+          <w:rFonts w:ascii="Menlo" w:eastAsia="Times New Roman" w:hAnsi="Menlo" w:cs="Menlo"/>
+          <w:color w:val="D4D4D4"/>
+          <w:kern w:val="0"/>
+          <w:sz w:val="20"/>
+          <w:szCs w:val="20"/>
+          <w14:ligatures w14:val="none"/>
+        </w:rPr>
+        <w:t xml:space="preserve">: </w:t>
+      </w:r>
+      <w:r>
+        <w:rPr>
+          <w:rFonts w:ascii="Menlo" w:eastAsia="Times New Roman" w:hAnsi="Menlo" w:cs="Menlo"/>
+          <w:color w:val="4EC9B0"/>
+          <w:kern w:val="0"/>
+          <w:sz w:val="20"/>
+          <w:szCs w:val="20"/>
+          <w14:ligatures w14:val="none"/>
+        </w:rPr>
+        <w:t>str</w:t>
+      </w:r>
+      <w:r>
+        <w:rPr>
+          <w:rFonts w:ascii="Menlo" w:eastAsia="Times New Roman" w:hAnsi="Menlo" w:cs="Menlo"/>
+          <w:color w:val="D4D4D4"/>
+          <w:kern w:val="0"/>
+          <w:sz w:val="20"/>
+          <w:szCs w:val="20"/>
+          <w14:ligatures w14:val="none"/>
+        </w:rPr>
+        <w:t xml:space="preserve">, </w:t>
+      </w:r>
+      <w:r>
+        <w:rPr>
+          <w:rFonts w:ascii="Menlo" w:eastAsia="Times New Roman" w:hAnsi="Menlo" w:cs="Menlo"/>
+          <w:color w:val="9CDCFE"/>
+          <w:kern w:val="0"/>
+          <w:sz w:val="20"/>
+          <w:szCs w:val="20"/>
+          <w14:ligatures w14:val="none"/>
+        </w:rPr>
+        <w:t>t</w:t>
+      </w:r>
+      <w:r>
+        <w:rPr>
+          <w:rFonts w:ascii="Menlo" w:eastAsia="Times New Roman" w:hAnsi="Menlo" w:cs="Menlo"/>
+          <w:color w:val="D4D4D4"/>
+          <w:kern w:val="0"/>
+          <w:sz w:val="20"/>
+          <w:szCs w:val="20"/>
+          <w14:ligatures w14:val="none"/>
+        </w:rPr>
+        <w:t xml:space="preserve">: </w:t>
+      </w:r>
+      <w:r>
+        <w:rPr>
+          <w:rFonts w:ascii="Menlo" w:eastAsia="Times New Roman" w:hAnsi="Menlo" w:cs="Menlo"/>
+          <w:color w:val="4EC9B0"/>
+          <w:kern w:val="0"/>
+          <w:sz w:val="20"/>
+          <w:szCs w:val="20"/>
+          <w14:ligatures w14:val="none"/>
+        </w:rPr>
+        <w:t>str</w:t>
+      </w:r>
+      <w:r>
+        <w:rPr>
+          <w:rFonts w:ascii="Menlo" w:eastAsia="Times New Roman" w:hAnsi="Menlo" w:cs="Menlo"/>
+          <w:color w:val="D4D4D4"/>
+          <w:kern w:val="0"/>
+          <w:sz w:val="20"/>
+          <w:szCs w:val="20"/>
+          <w14:ligatures w14:val="none"/>
+        </w:rPr>
+        <w:t xml:space="preserve">) -&gt; </w:t>
+      </w:r>
+      <w:r>
+        <w:rPr>
+          <w:rFonts w:ascii="Menlo" w:eastAsia="Times New Roman" w:hAnsi="Menlo" w:cs="Menlo"/>
+          <w:color w:val="4EC9B0"/>
+          <w:kern w:val="0"/>
+          <w:sz w:val="20"/>
+          <w:szCs w:val="20"/>
+          <w14:ligatures w14:val="none"/>
+        </w:rPr>
+        <w:t>bool</w:t>
+      </w:r>
+      <w:r>
+        <w:rPr>
+          <w:rFonts w:ascii="Menlo" w:eastAsia="Times New Roman" w:hAnsi="Menlo" w:cs="Menlo"/>
+          <w:color w:val="D4D4D4"/>
+          <w:kern w:val="0"/>
+          <w:sz w:val="20"/>
+          <w:szCs w:val="20"/>
+          <w14:ligatures w14:val="none"/>
+        </w:rPr>
+        <w:t>:</w:t>
+      </w:r>
+    </w:p>
+    <w:p>
+      <w:pPr>
+        <w:shd w:val="clear" w:color="auto" w:fill="282828"/>
+        <w:spacing w:line="300" w:lineRule="atLeast"/>
+        <w:rPr>
+          <w:rFonts w:ascii="Menlo" w:eastAsia="Times New Roman" w:hAnsi="Menlo" w:cs="Menlo"/>
+          <w:color w:val="D4D4D4"/>
+          <w:kern w:val="0"/>
+          <w:sz w:val="20"/>
+          <w:szCs w:val="20"/>
+          <w14:ligatures w14:val="none"/>
+        </w:rPr>
+      </w:pPr>
+      <w:r>
+        <w:rPr>
+          <w:rFonts w:ascii="Menlo" w:eastAsia="Times New Roman" w:hAnsi="Menlo" w:cs="Menlo"/>
+          <w:color w:val="D4D4D4"/>
+          <w:kern w:val="0"/>
+          <w:sz w:val="20"/>
+          <w:szCs w:val="20"/>
+          <w14:ligatures w14:val="none"/>
+        </w:rPr>
+        <w:t xml:space="preserve">        </w:t>
+      </w:r>
+    </w:p>
+    <w:p>
+      <w:pPr>
+        <w:shd w:val="clear" w:color="auto" w:fill="282828"/>
+        <w:spacing w:line="300" w:lineRule="atLeast"/>
+        <w:rPr>
+          <w:rFonts w:ascii="Menlo" w:eastAsia="Times New Roman" w:hAnsi="Menlo" w:cs="Menlo"/>
+          <w:color w:val="D4D4D4"/>
+          <w:kern w:val="0"/>
+          <w:sz w:val="20"/>
+          <w:szCs w:val="20"/>
+          <w14:ligatures w14:val="none"/>
+        </w:rPr>
+      </w:pPr>
+      <w:r>
+        <w:rPr>
+          <w:rFonts w:ascii="Menlo" w:eastAsia="Times New Roman" w:hAnsi="Menlo" w:cs="Menlo"/>
+          <w:color w:val="D4D4D4"/>
+          <w:kern w:val="0"/>
+          <w:sz w:val="20"/>
+          <w:szCs w:val="20"/>
+          <w14:ligatures w14:val="none"/>
+        </w:rPr>
+        <w:t xml:space="preserve">        </w:t>
+      </w:r>
+      <w:r>
+        <w:rPr>
+          <w:rFonts w:ascii="Menlo" w:eastAsia="Times New Roman" w:hAnsi="Menlo" w:cs="Menlo"/>
+          <w:color w:val="C586C0"/>
+          <w:kern w:val="0"/>
+          <w:sz w:val="20"/>
+          <w:szCs w:val="20"/>
+          <w14:ligatures w14:val="none"/>
+        </w:rPr>
+        <w:t>if</w:t>
+      </w:r>
+      <w:r>
+        <w:rPr>
+          <w:rFonts w:ascii="Menlo" w:eastAsia="Times New Roman" w:hAnsi="Menlo" w:cs="Menlo"/>
+          <w:color w:val="D4D4D4"/>
+          <w:kern w:val="0"/>
+          <w:sz w:val="20"/>
+          <w:szCs w:val="20"/>
+          <w14:ligatures w14:val="none"/>
+        </w:rPr>
+        <w:t xml:space="preserve"> </w:t>
+      </w:r>
+      <w:proofErr w:type="spellStart"/>
+      <w:r>
+        <w:rPr>
+          <w:rFonts w:ascii="Menlo" w:eastAsia="Times New Roman" w:hAnsi="Menlo" w:cs="Menlo"/>
+          <w:color w:val="DCDCAA"/>
+          <w:kern w:val="0"/>
+          <w:sz w:val="20"/>
+          <w:szCs w:val="20"/>
+          <w14:ligatures w14:val="none"/>
+        </w:rPr>
+        <w:t>len</w:t>
+      </w:r>
+      <w:proofErr w:type="spellEnd"/>
+      <w:r>
+        <w:rPr>
+          <w:rFonts w:ascii="Menlo" w:eastAsia="Times New Roman" w:hAnsi="Menlo" w:cs="Menlo"/>
+          <w:color w:val="D4D4D4"/>
+          <w:kern w:val="0"/>
+          <w:sz w:val="20"/>
+          <w:szCs w:val="20"/>
+          <w14:ligatures w14:val="none"/>
+        </w:rPr>
+        <w:t>(s</w:t>
+      </w:r>
+      <w:proofErr w:type="gramStart"/>
+      <w:r>
+        <w:rPr>
+          <w:rFonts w:ascii="Menlo" w:eastAsia="Times New Roman" w:hAnsi="Menlo" w:cs="Menlo"/>
+          <w:color w:val="D4D4D4"/>
+          <w:kern w:val="0"/>
+          <w:sz w:val="20"/>
+          <w:szCs w:val="20"/>
+          <w14:ligatures w14:val="none"/>
+        </w:rPr>
+        <w:t>) !</w:t>
+      </w:r>
+      <w:proofErr w:type="gramEnd"/>
+      <w:r>
+        <w:rPr>
+          <w:rFonts w:ascii="Menlo" w:eastAsia="Times New Roman" w:hAnsi="Menlo" w:cs="Menlo"/>
+          <w:color w:val="D4D4D4"/>
+          <w:kern w:val="0"/>
+          <w:sz w:val="20"/>
+          <w:szCs w:val="20"/>
+          <w14:ligatures w14:val="none"/>
+        </w:rPr>
+        <w:t xml:space="preserve">= </w:t>
+      </w:r>
+      <w:proofErr w:type="spellStart"/>
+      <w:r>
+        <w:rPr>
+          <w:rFonts w:ascii="Menlo" w:eastAsia="Times New Roman" w:hAnsi="Menlo" w:cs="Menlo"/>
+          <w:color w:val="DCDCAA"/>
+          <w:kern w:val="0"/>
+          <w:sz w:val="20"/>
+          <w:szCs w:val="20"/>
+          <w14:ligatures w14:val="none"/>
+        </w:rPr>
+        <w:t>len</w:t>
+      </w:r>
+      <w:proofErr w:type="spellEnd"/>
+      <w:r>
+        <w:rPr>
+          <w:rFonts w:ascii="Menlo" w:eastAsia="Times New Roman" w:hAnsi="Menlo" w:cs="Menlo"/>
+          <w:color w:val="D4D4D4"/>
+          <w:kern w:val="0"/>
+          <w:sz w:val="20"/>
+          <w:szCs w:val="20"/>
+          <w14:ligatures w14:val="none"/>
+        </w:rPr>
+        <w:t>(t):</w:t>
+      </w:r>
+    </w:p>
+    <w:p>
+      <w:pPr>
+        <w:shd w:val="clear" w:color="auto" w:fill="282828"/>
+        <w:spacing w:line="300" w:lineRule="atLeast"/>
+        <w:rPr>
+          <w:rFonts w:ascii="Menlo" w:eastAsia="Times New Roman" w:hAnsi="Menlo" w:cs="Menlo"/>
+          <w:color w:val="D4D4D4"/>
+          <w:kern w:val="0"/>
+          <w:sz w:val="20"/>
+          <w:szCs w:val="20"/>
+          <w14:ligatures w14:val="none"/>
+        </w:rPr>
+      </w:pPr>
+      <w:r>
+        <w:rPr>
+          <w:rFonts w:ascii="Menlo" w:eastAsia="Times New Roman" w:hAnsi="Menlo" w:cs="Menlo"/>
+          <w:color w:val="D4D4D4"/>
+          <w:kern w:val="0"/>
+          <w:sz w:val="20"/>
+          <w:szCs w:val="20"/>
+          <w14:ligatures w14:val="none"/>
+        </w:rPr>
+        <w:t xml:space="preserve">            </w:t>
+      </w:r>
+      <w:r>
+        <w:rPr>
+          <w:rFonts w:ascii="Menlo" w:eastAsia="Times New Roman" w:hAnsi="Menlo" w:cs="Menlo"/>
+          <w:color w:val="C586C0"/>
+          <w:kern w:val="0"/>
+          <w:sz w:val="20"/>
+          <w:szCs w:val="20"/>
+          <w14:ligatures w14:val="none"/>
+        </w:rPr>
+        <w:t>return</w:t>
+      </w:r>
+      <w:r>
+        <w:rPr>
+          <w:rFonts w:ascii="Menlo" w:eastAsia="Times New Roman" w:hAnsi="Menlo" w:cs="Menlo"/>
+          <w:color w:val="D4D4D4"/>
+          <w:kern w:val="0"/>
+          <w:sz w:val="20"/>
+          <w:szCs w:val="20"/>
+          <w14:ligatures w14:val="none"/>
+        </w:rPr>
+        <w:t xml:space="preserve"> </w:t>
+      </w:r>
+      <w:r>
+        <w:rPr>
+          <w:rFonts w:ascii="Menlo" w:eastAsia="Times New Roman" w:hAnsi="Menlo" w:cs="Menlo"/>
+          <w:color w:val="569CD6"/>
+          <w:kern w:val="0"/>
+          <w:sz w:val="20"/>
+          <w:szCs w:val="20"/>
+          <w14:ligatures w14:val="none"/>
+        </w:rPr>
+        <w:t>False</w:t>
+      </w:r>
+    </w:p>
+    <w:p>
+      <w:pPr>
+        <w:shd w:val="clear" w:color="auto" w:fill="282828"/>
+        <w:spacing w:line="300" w:lineRule="atLeast"/>
+        <w:rPr>
+          <w:rFonts w:ascii="Menlo" w:eastAsia="Times New Roman" w:hAnsi="Menlo" w:cs="Menlo"/>
+          <w:color w:val="D4D4D4"/>
+          <w:kern w:val="0"/>
+          <w:sz w:val="20"/>
+          <w:szCs w:val="20"/>
+          <w14:ligatures w14:val="none"/>
+        </w:rPr>
+      </w:pPr>
+    </w:p>
+    <w:p>
+      <w:pPr>
+        <w:shd w:val="clear" w:color="auto" w:fill="282828"/>
+        <w:spacing w:line="300" w:lineRule="atLeast"/>
+        <w:rPr>
+          <w:rFonts w:ascii="Menlo" w:eastAsia="Times New Roman" w:hAnsi="Menlo" w:cs="Menlo"/>
+          <w:color w:val="D4D4D4"/>
+          <w:kern w:val="0"/>
+          <w:sz w:val="20"/>
+          <w:szCs w:val="20"/>
+          <w14:ligatures w14:val="none"/>
+        </w:rPr>
+      </w:pPr>
+      <w:r>
+        <w:rPr>
+          <w:rFonts w:ascii="Menlo" w:eastAsia="Times New Roman" w:hAnsi="Menlo" w:cs="Menlo"/>
+          <w:color w:val="D4D4D4"/>
+          <w:kern w:val="0"/>
+          <w:sz w:val="20"/>
+          <w:szCs w:val="20"/>
+          <w14:ligatures w14:val="none"/>
+        </w:rPr>
+        <w:t xml:space="preserve">        count = {}</w:t>
+      </w:r>
+    </w:p>
+    <w:p>
+      <w:pPr>
+        <w:shd w:val="clear" w:color="auto" w:fill="282828"/>
+        <w:spacing w:line="300" w:lineRule="atLeast"/>
+        <w:rPr>
+          <w:rFonts w:ascii="Menlo" w:eastAsia="Times New Roman" w:hAnsi="Menlo" w:cs="Menlo"/>
+          <w:color w:val="D4D4D4"/>
+          <w:kern w:val="0"/>
+          <w:sz w:val="20"/>
+          <w:szCs w:val="20"/>
+          <w14:ligatures w14:val="none"/>
+        </w:rPr>
+      </w:pPr>
+    </w:p>
+    <w:p>
+      <w:pPr>
+        <w:shd w:val="clear" w:color="auto" w:fill="282828"/>
+        <w:spacing w:line="300" w:lineRule="atLeast"/>
+        <w:rPr>
+          <w:rFonts w:ascii="Menlo" w:eastAsia="Times New Roman" w:hAnsi="Menlo" w:cs="Menlo"/>
+          <w:color w:val="D4D4D4"/>
+          <w:kern w:val="0"/>
+          <w:sz w:val="20"/>
+          <w:szCs w:val="20"/>
+          <w14:ligatures w14:val="none"/>
+        </w:rPr>
+      </w:pPr>
+      <w:r>
+        <w:rPr>
+          <w:rFonts w:ascii="Menlo" w:eastAsia="Times New Roman" w:hAnsi="Menlo" w:cs="Menlo"/>
+          <w:color w:val="D4D4D4"/>
+          <w:kern w:val="0"/>
+          <w:sz w:val="20"/>
+          <w:szCs w:val="20"/>
+          <w14:ligatures w14:val="none"/>
+        </w:rPr>
+        <w:t xml:space="preserve">        </w:t>
+      </w:r>
+      <w:r>
+        <w:rPr>
+          <w:rFonts w:ascii="Menlo" w:eastAsia="Times New Roman" w:hAnsi="Menlo" w:cs="Menlo"/>
+          <w:color w:val="C586C0"/>
+          <w:kern w:val="0"/>
+          <w:sz w:val="20"/>
+          <w:szCs w:val="20"/>
+          <w14:ligatures w14:val="none"/>
+        </w:rPr>
+        <w:t>for</w:t>
+      </w:r>
+      <w:r>
+        <w:rPr>
+          <w:rFonts w:ascii="Menlo" w:eastAsia="Times New Roman" w:hAnsi="Menlo" w:cs="Menlo"/>
+          <w:color w:val="D4D4D4"/>
+          <w:kern w:val="0"/>
+          <w:sz w:val="20"/>
+          <w:szCs w:val="20"/>
+          <w14:ligatures w14:val="none"/>
+        </w:rPr>
+        <w:t xml:space="preserve"> char </w:t>
+      </w:r>
+      <w:r>
+        <w:rPr>
+          <w:rFonts w:ascii="Menlo" w:eastAsia="Times New Roman" w:hAnsi="Menlo" w:cs="Menlo"/>
+          <w:color w:val="C586C0"/>
+          <w:kern w:val="0"/>
+          <w:sz w:val="20"/>
+          <w:szCs w:val="20"/>
+          <w14:ligatures w14:val="none"/>
+        </w:rPr>
+        <w:t>in</w:t>
+      </w:r>
+      <w:r>
+        <w:rPr>
+          <w:rFonts w:ascii="Menlo" w:eastAsia="Times New Roman" w:hAnsi="Menlo" w:cs="Menlo"/>
+          <w:color w:val="D4D4D4"/>
+          <w:kern w:val="0"/>
+          <w:sz w:val="20"/>
+          <w:szCs w:val="20"/>
+          <w14:ligatures w14:val="none"/>
+        </w:rPr>
+        <w:t xml:space="preserve"> s:</w:t>
+      </w:r>
+    </w:p>
+    <w:p>
+      <w:pPr>
+        <w:shd w:val="clear" w:color="auto" w:fill="282828"/>
+        <w:spacing w:line="300" w:lineRule="atLeast"/>
+        <w:rPr>
+          <w:rFonts w:ascii="Menlo" w:eastAsia="Times New Roman" w:hAnsi="Menlo" w:cs="Menlo"/>
+          <w:color w:val="D4D4D4"/>
+          <w:kern w:val="0"/>
+          <w:sz w:val="20"/>
+          <w:szCs w:val="20"/>
+          <w14:ligatures w14:val="none"/>
+        </w:rPr>
+      </w:pPr>
+      <w:r>
+        <w:rPr>
+          <w:rFonts w:ascii="Menlo" w:eastAsia="Times New Roman" w:hAnsi="Menlo" w:cs="Menlo"/>
+          <w:color w:val="D4D4D4"/>
+          <w:kern w:val="0"/>
+          <w:sz w:val="20"/>
+          <w:szCs w:val="20"/>
+          <w14:ligatures w14:val="none"/>
+        </w:rPr>
+        <w:t xml:space="preserve">            count[char] = </w:t>
+      </w:r>
+      <w:proofErr w:type="spellStart"/>
+      <w:proofErr w:type="gramStart"/>
+      <w:r>
+        <w:rPr>
+          <w:rFonts w:ascii="Menlo" w:eastAsia="Times New Roman" w:hAnsi="Menlo" w:cs="Menlo"/>
+          <w:color w:val="D4D4D4"/>
+          <w:kern w:val="0"/>
+          <w:sz w:val="20"/>
+          <w:szCs w:val="20"/>
+          <w14:ligatures w14:val="none"/>
+        </w:rPr>
+        <w:t>count.get</w:t>
+      </w:r>
+      <w:proofErr w:type="spellEnd"/>
+      <w:r>
+        <w:rPr>
+          <w:rFonts w:ascii="Menlo" w:eastAsia="Times New Roman" w:hAnsi="Menlo" w:cs="Menlo"/>
+          <w:color w:val="D4D4D4"/>
+          <w:kern w:val="0"/>
+          <w:sz w:val="20"/>
+          <w:szCs w:val="20"/>
+          <w14:ligatures w14:val="none"/>
+        </w:rPr>
+        <w:t>(</w:t>
+      </w:r>
+      <w:proofErr w:type="gramEnd"/>
+      <w:r>
+        <w:rPr>
+          <w:rFonts w:ascii="Menlo" w:eastAsia="Times New Roman" w:hAnsi="Menlo" w:cs="Menlo"/>
+          <w:color w:val="D4D4D4"/>
+          <w:kern w:val="0"/>
+          <w:sz w:val="20"/>
+          <w:szCs w:val="20"/>
+          <w14:ligatures w14:val="none"/>
+        </w:rPr>
+        <w:t xml:space="preserve">char, </w:t>
+      </w:r>
+      <w:r>
+        <w:rPr>
+          <w:rFonts w:ascii="Menlo" w:eastAsia="Times New Roman" w:hAnsi="Menlo" w:cs="Menlo"/>
+          <w:color w:val="B5CEA8"/>
+          <w:kern w:val="0"/>
+          <w:sz w:val="20"/>
+          <w:szCs w:val="20"/>
+          <w14:ligatures w14:val="none"/>
+        </w:rPr>
+        <w:t>0</w:t>
+      </w:r>
+      <w:r>
+        <w:rPr>
+          <w:rFonts w:ascii="Menlo" w:eastAsia="Times New Roman" w:hAnsi="Menlo" w:cs="Menlo"/>
+          <w:color w:val="D4D4D4"/>
+          <w:kern w:val="0"/>
+          <w:sz w:val="20"/>
+          <w:szCs w:val="20"/>
+          <w14:ligatures w14:val="none"/>
+        </w:rPr>
+        <w:t xml:space="preserve">) + </w:t>
+      </w:r>
+      <w:r>
+        <w:rPr>
+          <w:rFonts w:ascii="Menlo" w:eastAsia="Times New Roman" w:hAnsi="Menlo" w:cs="Menlo"/>
+          <w:color w:val="B5CEA8"/>
+          <w:kern w:val="0"/>
+          <w:sz w:val="20"/>
+          <w:szCs w:val="20"/>
+          <w14:ligatures w14:val="none"/>
+        </w:rPr>
+        <w:t>1</w:t>
+      </w:r>
+    </w:p>
+    <w:p>
+      <w:pPr>
+        <w:shd w:val="clear" w:color="auto" w:fill="282828"/>
+        <w:spacing w:line="300" w:lineRule="atLeast"/>
+        <w:rPr>
+          <w:rFonts w:ascii="Menlo" w:eastAsia="Times New Roman" w:hAnsi="Menlo" w:cs="Menlo"/>
+          <w:color w:val="D4D4D4"/>
+          <w:kern w:val="0"/>
+          <w:sz w:val="20"/>
+          <w:szCs w:val="20"/>
+          <w14:ligatures w14:val="none"/>
+        </w:rPr>
+      </w:pPr>
+      <w:r>
+        <w:rPr>
+          <w:rFonts w:ascii="Menlo" w:eastAsia="Times New Roman" w:hAnsi="Menlo" w:cs="Menlo"/>
+          <w:color w:val="D4D4D4"/>
+          <w:kern w:val="0"/>
+          <w:sz w:val="20"/>
+          <w:szCs w:val="20"/>
+          <w14:ligatures w14:val="none"/>
+        </w:rPr>
+        <w:t xml:space="preserve">        </w:t>
+      </w:r>
+    </w:p>
+    <w:p>
+      <w:pPr>
+        <w:shd w:val="clear" w:color="auto" w:fill="282828"/>
+        <w:spacing w:line="300" w:lineRule="atLeast"/>
+        <w:rPr>
+          <w:rFonts w:ascii="Menlo" w:eastAsia="Times New Roman" w:hAnsi="Menlo" w:cs="Menlo"/>
+          <w:color w:val="D4D4D4"/>
+          <w:kern w:val="0"/>
+          <w:sz w:val="20"/>
+          <w:szCs w:val="20"/>
+          <w14:ligatures w14:val="none"/>
+        </w:rPr>
+      </w:pPr>
+      <w:r>
+        <w:rPr>
+          <w:rFonts w:ascii="Menlo" w:eastAsia="Times New Roman" w:hAnsi="Menlo" w:cs="Menlo"/>
+          <w:color w:val="D4D4D4"/>
+          <w:kern w:val="0"/>
+          <w:sz w:val="20"/>
+          <w:szCs w:val="20"/>
+          <w14:ligatures w14:val="none"/>
+        </w:rPr>
+        <w:t xml:space="preserve">        </w:t>
+      </w:r>
+      <w:r>
+        <w:rPr>
+          <w:rFonts w:ascii="Menlo" w:eastAsia="Times New Roman" w:hAnsi="Menlo" w:cs="Menlo"/>
+          <w:color w:val="C586C0"/>
+          <w:kern w:val="0"/>
+          <w:sz w:val="20"/>
+          <w:szCs w:val="20"/>
+          <w14:ligatures w14:val="none"/>
+        </w:rPr>
+        <w:t>for</w:t>
+      </w:r>
+      <w:r>
+        <w:rPr>
+          <w:rFonts w:ascii="Menlo" w:eastAsia="Times New Roman" w:hAnsi="Menlo" w:cs="Menlo"/>
+          <w:color w:val="D4D4D4"/>
+          <w:kern w:val="0"/>
+          <w:sz w:val="20"/>
+          <w:szCs w:val="20"/>
+          <w14:ligatures w14:val="none"/>
+        </w:rPr>
+        <w:t xml:space="preserve"> char </w:t>
+      </w:r>
+      <w:r>
+        <w:rPr>
+          <w:rFonts w:ascii="Menlo" w:eastAsia="Times New Roman" w:hAnsi="Menlo" w:cs="Menlo"/>
+          <w:color w:val="C586C0"/>
+          <w:kern w:val="0"/>
+          <w:sz w:val="20"/>
+          <w:szCs w:val="20"/>
+          <w14:ligatures w14:val="none"/>
+        </w:rPr>
+        <w:t>in</w:t>
+      </w:r>
+      <w:r>
+        <w:rPr>
+          <w:rFonts w:ascii="Menlo" w:eastAsia="Times New Roman" w:hAnsi="Menlo" w:cs="Menlo"/>
+          <w:color w:val="D4D4D4"/>
+          <w:kern w:val="0"/>
+          <w:sz w:val="20"/>
+          <w:szCs w:val="20"/>
+          <w14:ligatures w14:val="none"/>
+        </w:rPr>
+        <w:t xml:space="preserve"> t:</w:t>
+      </w:r>
+    </w:p>
+    <w:p>
+      <w:pPr>
+        <w:shd w:val="clear" w:color="auto" w:fill="282828"/>
+        <w:spacing w:line="300" w:lineRule="atLeast"/>
+        <w:rPr>
+          <w:rFonts w:ascii="Menlo" w:eastAsia="Times New Roman" w:hAnsi="Menlo" w:cs="Menlo"/>
+          <w:color w:val="D4D4D4"/>
+          <w:kern w:val="0"/>
+          <w:sz w:val="20"/>
+          <w:szCs w:val="20"/>
+          <w14:ligatures w14:val="none"/>
+        </w:rPr>
+      </w:pPr>
+      <w:r>
+        <w:rPr>
+          <w:rFonts w:ascii="Menlo" w:eastAsia="Times New Roman" w:hAnsi="Menlo" w:cs="Menlo"/>
+          <w:color w:val="D4D4D4"/>
+          <w:kern w:val="0"/>
+          <w:sz w:val="20"/>
+          <w:szCs w:val="20"/>
+          <w14:ligatures w14:val="none"/>
+        </w:rPr>
+        <w:t xml:space="preserve">            </w:t>
+      </w:r>
+      <w:r>
+        <w:rPr>
+          <w:rFonts w:ascii="Menlo" w:eastAsia="Times New Roman" w:hAnsi="Menlo" w:cs="Menlo"/>
+          <w:color w:val="C586C0"/>
+          <w:kern w:val="0"/>
+          <w:sz w:val="20"/>
+          <w:szCs w:val="20"/>
+          <w14:ligatures w14:val="none"/>
+        </w:rPr>
+        <w:t>if</w:t>
+      </w:r>
+      <w:r>
+        <w:rPr>
+          <w:rFonts w:ascii="Menlo" w:eastAsia="Times New Roman" w:hAnsi="Menlo" w:cs="Menlo"/>
+          <w:color w:val="D4D4D4"/>
+          <w:kern w:val="0"/>
+          <w:sz w:val="20"/>
+          <w:szCs w:val="20"/>
+          <w14:ligatures w14:val="none"/>
+        </w:rPr>
+        <w:t xml:space="preserve"> char </w:t>
+      </w:r>
+      <w:r>
+        <w:rPr>
+          <w:rFonts w:ascii="Menlo" w:eastAsia="Times New Roman" w:hAnsi="Menlo" w:cs="Menlo"/>
+          <w:color w:val="569CD6"/>
+          <w:kern w:val="0"/>
+          <w:sz w:val="20"/>
+          <w:szCs w:val="20"/>
+          <w14:ligatures w14:val="none"/>
+        </w:rPr>
+        <w:t>not</w:t>
+      </w:r>
+      <w:r>
+        <w:rPr>
+          <w:rFonts w:ascii="Menlo" w:eastAsia="Times New Roman" w:hAnsi="Menlo" w:cs="Menlo"/>
+          <w:color w:val="D4D4D4"/>
+          <w:kern w:val="0"/>
+          <w:sz w:val="20"/>
+          <w:szCs w:val="20"/>
+          <w14:ligatures w14:val="none"/>
+        </w:rPr>
+        <w:t xml:space="preserve"> </w:t>
+      </w:r>
+      <w:r>
+        <w:rPr>
+          <w:rFonts w:ascii="Menlo" w:eastAsia="Times New Roman" w:hAnsi="Menlo" w:cs="Menlo"/>
+          <w:color w:val="569CD6"/>
+          <w:kern w:val="0"/>
+          <w:sz w:val="20"/>
+          <w:szCs w:val="20"/>
+          <w14:ligatures w14:val="none"/>
+        </w:rPr>
+        <w:t>in</w:t>
+      </w:r>
+      <w:r>
+        <w:rPr>
+          <w:rFonts w:ascii="Menlo" w:eastAsia="Times New Roman" w:hAnsi="Menlo" w:cs="Menlo"/>
+          <w:color w:val="D4D4D4"/>
+          <w:kern w:val="0"/>
+          <w:sz w:val="20"/>
+          <w:szCs w:val="20"/>
+          <w14:ligatures w14:val="none"/>
+        </w:rPr>
+        <w:t xml:space="preserve"> count:</w:t>
+      </w:r>
+    </w:p>
+    <w:p>
+      <w:pPr>
+        <w:shd w:val="clear" w:color="auto" w:fill="282828"/>
+        <w:spacing w:line="300" w:lineRule="atLeast"/>
+        <w:rPr>
+          <w:rFonts w:ascii="Menlo" w:eastAsia="Times New Roman" w:hAnsi="Menlo" w:cs="Menlo"/>
+          <w:color w:val="D4D4D4"/>
+          <w:kern w:val="0"/>
+          <w:sz w:val="20"/>
+          <w:szCs w:val="20"/>
+          <w14:ligatures w14:val="none"/>
+        </w:rPr>
+      </w:pPr>
+      <w:r>
+        <w:rPr>
+          <w:rFonts w:ascii="Menlo" w:eastAsia="Times New Roman" w:hAnsi="Menlo" w:cs="Menlo"/>
+          <w:color w:val="D4D4D4"/>
+          <w:kern w:val="0"/>
+          <w:sz w:val="20"/>
+          <w:szCs w:val="20"/>
+          <w14:ligatures w14:val="none"/>
+        </w:rPr>
+        <w:t xml:space="preserve">                </w:t>
+      </w:r>
+      <w:r>
+        <w:rPr>
+          <w:rFonts w:ascii="Menlo" w:eastAsia="Times New Roman" w:hAnsi="Menlo" w:cs="Menlo"/>
+          <w:color w:val="C586C0"/>
+          <w:kern w:val="0"/>
+          <w:sz w:val="20"/>
+          <w:szCs w:val="20"/>
+          <w14:ligatures w14:val="none"/>
+        </w:rPr>
+        <w:t>return</w:t>
+      </w:r>
+      <w:r>
+        <w:rPr>
+          <w:rFonts w:ascii="Menlo" w:eastAsia="Times New Roman" w:hAnsi="Menlo" w:cs="Menlo"/>
+          <w:color w:val="D4D4D4"/>
+          <w:kern w:val="0"/>
+          <w:sz w:val="20"/>
+          <w:szCs w:val="20"/>
+          <w14:ligatures w14:val="none"/>
+        </w:rPr>
+        <w:t xml:space="preserve"> </w:t>
+      </w:r>
+      <w:r>
+        <w:rPr>
+          <w:rFonts w:ascii="Menlo" w:eastAsia="Times New Roman" w:hAnsi="Menlo" w:cs="Menlo"/>
+          <w:color w:val="569CD6"/>
+          <w:kern w:val="0"/>
+          <w:sz w:val="20"/>
+          <w:szCs w:val="20"/>
+          <w14:ligatures w14:val="none"/>
+        </w:rPr>
+        <w:t>False</w:t>
+      </w:r>
+    </w:p>
+    <w:p>
+      <w:pPr>
+        <w:shd w:val="clear" w:color="auto" w:fill="282828"/>
+        <w:spacing w:line="300" w:lineRule="atLeast"/>
+        <w:rPr>
+          <w:rFonts w:ascii="Menlo" w:eastAsia="Times New Roman" w:hAnsi="Menlo" w:cs="Menlo"/>
+          <w:color w:val="D4D4D4"/>
+          <w:kern w:val="0"/>
+          <w:sz w:val="20"/>
+          <w:szCs w:val="20"/>
+          <w14:ligatures w14:val="none"/>
+        </w:rPr>
+      </w:pPr>
+      <w:r>
+        <w:rPr>
+          <w:rFonts w:ascii="Menlo" w:eastAsia="Times New Roman" w:hAnsi="Menlo" w:cs="Menlo"/>
+          <w:color w:val="D4D4D4"/>
+          <w:kern w:val="0"/>
+          <w:sz w:val="20"/>
+          <w:szCs w:val="20"/>
+          <w14:ligatures w14:val="none"/>
+        </w:rPr>
+        <w:t xml:space="preserve">            </w:t>
+      </w:r>
+      <w:r>
+        <w:rPr>
+          <w:rFonts w:ascii="Menlo" w:eastAsia="Times New Roman" w:hAnsi="Menlo" w:cs="Menlo"/>
+          <w:color w:val="C586C0"/>
+          <w:kern w:val="0"/>
+          <w:sz w:val="20"/>
+          <w:szCs w:val="20"/>
+          <w14:ligatures w14:val="none"/>
+        </w:rPr>
+        <w:t>else</w:t>
+      </w:r>
+      <w:r>
+        <w:rPr>
+          <w:rFonts w:ascii="Menlo" w:eastAsia="Times New Roman" w:hAnsi="Menlo" w:cs="Menlo"/>
+          <w:color w:val="D4D4D4"/>
+          <w:kern w:val="0"/>
+          <w:sz w:val="20"/>
+          <w:szCs w:val="20"/>
+          <w14:ligatures w14:val="none"/>
+        </w:rPr>
+        <w:t>:</w:t>
+      </w:r>
+    </w:p>
+    <w:p>
+      <w:pPr>
+        <w:shd w:val="clear" w:color="auto" w:fill="282828"/>
+        <w:spacing w:line="300" w:lineRule="atLeast"/>
+        <w:rPr>
+          <w:rFonts w:ascii="Menlo" w:eastAsia="Times New Roman" w:hAnsi="Menlo" w:cs="Menlo"/>
+          <w:color w:val="D4D4D4"/>
+          <w:kern w:val="0"/>
+          <w:sz w:val="20"/>
+          <w:szCs w:val="20"/>
+          <w14:ligatures w14:val="none"/>
+        </w:rPr>
+      </w:pPr>
+      <w:r>
+        <w:rPr>
+          <w:rFonts w:ascii="Menlo" w:eastAsia="Times New Roman" w:hAnsi="Menlo" w:cs="Menlo"/>
+          <w:color w:val="D4D4D4"/>
+          <w:kern w:val="0"/>
+          <w:sz w:val="20"/>
+          <w:szCs w:val="20"/>
+          <w14:ligatures w14:val="none"/>
+        </w:rPr>
+        <w:t xml:space="preserve">                count[char] -= </w:t>
+      </w:r>
+      <w:r>
+        <w:rPr>
+          <w:rFonts w:ascii="Menlo" w:eastAsia="Times New Roman" w:hAnsi="Menlo" w:cs="Menlo"/>
+          <w:color w:val="B5CEA8"/>
+          <w:kern w:val="0"/>
+          <w:sz w:val="20"/>
+          <w:szCs w:val="20"/>
+          <w14:ligatures w14:val="none"/>
+        </w:rPr>
+        <w:t>1</w:t>
+      </w:r>
+    </w:p>
+    <w:p>
+      <w:pPr>
+        <w:shd w:val="clear" w:color="auto" w:fill="282828"/>
+        <w:spacing w:line="300" w:lineRule="atLeast"/>
+        <w:rPr>
+          <w:rFonts w:ascii="Menlo" w:eastAsia="Times New Roman" w:hAnsi="Menlo" w:cs="Menlo"/>
+          <w:color w:val="D4D4D4"/>
+          <w:kern w:val="0"/>
+          <w:sz w:val="20"/>
+          <w:szCs w:val="20"/>
+          <w14:ligatures w14:val="none"/>
+        </w:rPr>
+      </w:pPr>
+      <w:r>
+        <w:rPr>
+          <w:rFonts w:ascii="Menlo" w:eastAsia="Times New Roman" w:hAnsi="Menlo" w:cs="Menlo"/>
+          <w:color w:val="D4D4D4"/>
+          <w:kern w:val="0"/>
+          <w:sz w:val="20"/>
+          <w:szCs w:val="20"/>
+          <w14:ligatures w14:val="none"/>
+        </w:rPr>
+        <w:t xml:space="preserve">        </w:t>
+      </w:r>
+    </w:p>
+    <w:p>
+      <w:pPr>
+        <w:shd w:val="clear" w:color="auto" w:fill="282828"/>
+        <w:spacing w:line="300" w:lineRule="atLeast"/>
+        <w:rPr>
+          <w:rFonts w:ascii="Menlo" w:eastAsia="Times New Roman" w:hAnsi="Menlo" w:cs="Menlo"/>
+          <w:color w:val="D4D4D4"/>
+          <w:kern w:val="0"/>
+          <w:sz w:val="20"/>
+          <w:szCs w:val="20"/>
+          <w14:ligatures w14:val="none"/>
+        </w:rPr>
+      </w:pPr>
+      <w:r>
+        <w:rPr>
+          <w:rFonts w:ascii="Menlo" w:eastAsia="Times New Roman" w:hAnsi="Menlo" w:cs="Menlo"/>
+          <w:color w:val="D4D4D4"/>
+          <w:kern w:val="0"/>
+          <w:sz w:val="20"/>
+          <w:szCs w:val="20"/>
+          <w14:ligatures w14:val="none"/>
+        </w:rPr>
+        <w:t xml:space="preserve">        </w:t>
+      </w:r>
+      <w:r>
+        <w:rPr>
+          <w:rFonts w:ascii="Menlo" w:eastAsia="Times New Roman" w:hAnsi="Menlo" w:cs="Menlo"/>
+          <w:color w:val="C586C0"/>
+          <w:kern w:val="0"/>
+          <w:sz w:val="20"/>
+          <w:szCs w:val="20"/>
+          <w14:ligatures w14:val="none"/>
+        </w:rPr>
+        <w:t>for</w:t>
+      </w:r>
+      <w:r>
+        <w:rPr>
+          <w:rFonts w:ascii="Menlo" w:eastAsia="Times New Roman" w:hAnsi="Menlo" w:cs="Menlo"/>
+          <w:color w:val="D4D4D4"/>
+          <w:kern w:val="0"/>
+          <w:sz w:val="20"/>
+          <w:szCs w:val="20"/>
+          <w14:ligatures w14:val="none"/>
+        </w:rPr>
+        <w:t xml:space="preserve"> </w:t>
+      </w:r>
+      <w:proofErr w:type="spellStart"/>
+      <w:r>
+        <w:rPr>
+          <w:rFonts w:ascii="Menlo" w:eastAsia="Times New Roman" w:hAnsi="Menlo" w:cs="Menlo"/>
+          <w:color w:val="D4D4D4"/>
+          <w:kern w:val="0"/>
+          <w:sz w:val="20"/>
+          <w:szCs w:val="20"/>
+          <w14:ligatures w14:val="none"/>
+        </w:rPr>
+        <w:t>i</w:t>
+      </w:r>
+      <w:proofErr w:type="spellEnd"/>
+      <w:r>
+        <w:rPr>
+          <w:rFonts w:ascii="Menlo" w:eastAsia="Times New Roman" w:hAnsi="Menlo" w:cs="Menlo"/>
+          <w:color w:val="D4D4D4"/>
+          <w:kern w:val="0"/>
+          <w:sz w:val="20"/>
+          <w:szCs w:val="20"/>
+          <w14:ligatures w14:val="none"/>
+        </w:rPr>
+        <w:t xml:space="preserve"> </w:t>
+      </w:r>
+      <w:r>
+        <w:rPr>
+          <w:rFonts w:ascii="Menlo" w:eastAsia="Times New Roman" w:hAnsi="Menlo" w:cs="Menlo"/>
+          <w:color w:val="C586C0"/>
+          <w:kern w:val="0"/>
+          <w:sz w:val="20"/>
+          <w:szCs w:val="20"/>
+          <w14:ligatures w14:val="none"/>
+        </w:rPr>
+        <w:t>in</w:t>
+      </w:r>
+      <w:r>
+        <w:rPr>
+          <w:rFonts w:ascii="Menlo" w:eastAsia="Times New Roman" w:hAnsi="Menlo" w:cs="Menlo"/>
+          <w:color w:val="D4D4D4"/>
+          <w:kern w:val="0"/>
+          <w:sz w:val="20"/>
+          <w:szCs w:val="20"/>
+          <w14:ligatures w14:val="none"/>
+        </w:rPr>
+        <w:t xml:space="preserve"> </w:t>
+      </w:r>
+      <w:proofErr w:type="spellStart"/>
+      <w:proofErr w:type="gramStart"/>
+      <w:r>
+        <w:rPr>
+          <w:rFonts w:ascii="Menlo" w:eastAsia="Times New Roman" w:hAnsi="Menlo" w:cs="Menlo"/>
+          <w:color w:val="D4D4D4"/>
+          <w:kern w:val="0"/>
+          <w:sz w:val="20"/>
+          <w:szCs w:val="20"/>
+          <w14:ligatures w14:val="none"/>
+        </w:rPr>
+        <w:t>count.values</w:t>
+      </w:r>
+      <w:proofErr w:type="spellEnd"/>
+      <w:proofErr w:type="gramEnd"/>
+      <w:r>
+        <w:rPr>
+          <w:rFonts w:ascii="Menlo" w:eastAsia="Times New Roman" w:hAnsi="Menlo" w:cs="Menlo"/>
+          <w:color w:val="D4D4D4"/>
+          <w:kern w:val="0"/>
+          <w:sz w:val="20"/>
+          <w:szCs w:val="20"/>
+          <w14:ligatures w14:val="none"/>
+        </w:rPr>
+        <w:t>():</w:t>
+      </w:r>
+    </w:p>
+    <w:p>
+      <w:pPr>
+        <w:shd w:val="clear" w:color="auto" w:fill="282828"/>
+        <w:spacing w:line="300" w:lineRule="atLeast"/>
+        <w:rPr>
+          <w:rFonts w:ascii="Menlo" w:eastAsia="Times New Roman" w:hAnsi="Menlo" w:cs="Menlo"/>
+          <w:color w:val="D4D4D4"/>
+          <w:kern w:val="0"/>
+          <w:sz w:val="20"/>
+          <w:szCs w:val="20"/>
+          <w14:ligatures w14:val="none"/>
+        </w:rPr>
+      </w:pPr>
+      <w:r>
+        <w:rPr>
+          <w:rFonts w:ascii="Menlo" w:eastAsia="Times New Roman" w:hAnsi="Menlo" w:cs="Menlo"/>
+          <w:color w:val="D4D4D4"/>
+          <w:kern w:val="0"/>
+          <w:sz w:val="20"/>
+          <w:szCs w:val="20"/>
+          <w14:ligatures w14:val="none"/>
+        </w:rPr>
+        <w:t xml:space="preserve">            </w:t>
+      </w:r>
+      <w:r>
+        <w:rPr>
+          <w:rFonts w:ascii="Menlo" w:eastAsia="Times New Roman" w:hAnsi="Menlo" w:cs="Menlo"/>
+          <w:color w:val="C586C0"/>
+          <w:kern w:val="0"/>
+          <w:sz w:val="20"/>
+          <w:szCs w:val="20"/>
+          <w14:ligatures w14:val="none"/>
+        </w:rPr>
+        <w:t>if</w:t>
+      </w:r>
+      <w:r>
+        <w:rPr>
+          <w:rFonts w:ascii="Menlo" w:eastAsia="Times New Roman" w:hAnsi="Menlo" w:cs="Menlo"/>
+          <w:color w:val="D4D4D4"/>
+          <w:kern w:val="0"/>
+          <w:sz w:val="20"/>
+          <w:szCs w:val="20"/>
+          <w14:ligatures w14:val="none"/>
+        </w:rPr>
+        <w:t xml:space="preserve"> </w:t>
+      </w:r>
+      <w:proofErr w:type="spellStart"/>
+      <w:proofErr w:type="gramStart"/>
+      <w:r>
+        <w:rPr>
+          <w:rFonts w:ascii="Menlo" w:eastAsia="Times New Roman" w:hAnsi="Menlo" w:cs="Menlo"/>
+          <w:color w:val="D4D4D4"/>
+          <w:kern w:val="0"/>
+          <w:sz w:val="20"/>
+          <w:szCs w:val="20"/>
+          <w14:ligatures w14:val="none"/>
+        </w:rPr>
+        <w:t>i</w:t>
+      </w:r>
+      <w:proofErr w:type="spellEnd"/>
+      <w:r>
+        <w:rPr>
+          <w:rFonts w:ascii="Menlo" w:eastAsia="Times New Roman" w:hAnsi="Menlo" w:cs="Menlo"/>
+          <w:color w:val="D4D4D4"/>
+          <w:kern w:val="0"/>
+          <w:sz w:val="20"/>
+          <w:szCs w:val="20"/>
+          <w14:ligatures w14:val="none"/>
+        </w:rPr>
+        <w:t xml:space="preserve"> !</w:t>
+      </w:r>
+      <w:proofErr w:type="gramEnd"/>
+      <w:r>
+        <w:rPr>
+          <w:rFonts w:ascii="Menlo" w:eastAsia="Times New Roman" w:hAnsi="Menlo" w:cs="Menlo"/>
+          <w:color w:val="D4D4D4"/>
+          <w:kern w:val="0"/>
+          <w:sz w:val="20"/>
+          <w:szCs w:val="20"/>
+          <w14:ligatures w14:val="none"/>
+        </w:rPr>
+        <w:t xml:space="preserve">= </w:t>
+      </w:r>
+      <w:r>
+        <w:rPr>
+          <w:rFonts w:ascii="Menlo" w:eastAsia="Times New Roman" w:hAnsi="Menlo" w:cs="Menlo"/>
+          <w:color w:val="B5CEA8"/>
+          <w:kern w:val="0"/>
+          <w:sz w:val="20"/>
+          <w:szCs w:val="20"/>
+          <w14:ligatures w14:val="none"/>
+        </w:rPr>
+        <w:t>0</w:t>
+      </w:r>
+      <w:r>
+        <w:rPr>
+          <w:rFonts w:ascii="Menlo" w:eastAsia="Times New Roman" w:hAnsi="Menlo" w:cs="Menlo"/>
+          <w:color w:val="D4D4D4"/>
+          <w:kern w:val="0"/>
+          <w:sz w:val="20"/>
+          <w:szCs w:val="20"/>
+          <w14:ligatures w14:val="none"/>
+        </w:rPr>
+        <w:t>:</w:t>
+      </w:r>
+    </w:p>
+    <w:p>
+      <w:pPr>
+        <w:shd w:val="clear" w:color="auto" w:fill="282828"/>
+        <w:spacing w:line="300" w:lineRule="atLeast"/>
+        <w:rPr>
+          <w:rFonts w:ascii="Menlo" w:eastAsia="Times New Roman" w:hAnsi="Menlo" w:cs="Menlo"/>
+          <w:color w:val="D4D4D4"/>
+          <w:kern w:val="0"/>
+          <w:sz w:val="20"/>
+          <w:szCs w:val="20"/>
+          <w14:ligatures w14:val="none"/>
+        </w:rPr>
+      </w:pPr>
+      <w:r>
+        <w:rPr>
+          <w:rFonts w:ascii="Menlo" w:eastAsia="Times New Roman" w:hAnsi="Menlo" w:cs="Menlo"/>
+          <w:color w:val="D4D4D4"/>
+          <w:kern w:val="0"/>
+          <w:sz w:val="20"/>
+          <w:szCs w:val="20"/>
+          <w14:ligatures w14:val="none"/>
+        </w:rPr>
+        <w:t xml:space="preserve">                </w:t>
+      </w:r>
+      <w:r>
+        <w:rPr>
+          <w:rFonts w:ascii="Menlo" w:eastAsia="Times New Roman" w:hAnsi="Menlo" w:cs="Menlo"/>
+          <w:color w:val="C586C0"/>
+          <w:kern w:val="0"/>
+          <w:sz w:val="20"/>
+          <w:szCs w:val="20"/>
+          <w14:ligatures w14:val="none"/>
+        </w:rPr>
+        <w:t>return</w:t>
+      </w:r>
+      <w:r>
+        <w:rPr>
+          <w:rFonts w:ascii="Menlo" w:eastAsia="Times New Roman" w:hAnsi="Menlo" w:cs="Menlo"/>
+          <w:color w:val="D4D4D4"/>
+          <w:kern w:val="0"/>
+          <w:sz w:val="20"/>
+          <w:szCs w:val="20"/>
+          <w14:ligatures w14:val="none"/>
+        </w:rPr>
+        <w:t xml:space="preserve"> </w:t>
+      </w:r>
+      <w:r>
+        <w:rPr>
+          <w:rFonts w:ascii="Menlo" w:eastAsia="Times New Roman" w:hAnsi="Menlo" w:cs="Menlo"/>
+          <w:color w:val="569CD6"/>
+          <w:kern w:val="0"/>
+          <w:sz w:val="20"/>
+          <w:szCs w:val="20"/>
+          <w14:ligatures w14:val="none"/>
+        </w:rPr>
+        <w:t>False</w:t>
+      </w:r>
+    </w:p>
+    <w:p>
+      <w:pPr>
+        <w:shd w:val="clear" w:color="auto" w:fill="282828"/>
+        <w:spacing w:line="300" w:lineRule="atLeast"/>
+        <w:rPr>
+          <w:rFonts w:ascii="Menlo" w:eastAsia="Times New Roman" w:hAnsi="Menlo" w:cs="Menlo"/>
+          <w:color w:val="D4D4D4"/>
+          <w:kern w:val="0"/>
+          <w:sz w:val="20"/>
+          <w:szCs w:val="20"/>
+          <w14:ligatures w14:val="none"/>
+        </w:rPr>
+      </w:pPr>
+      <w:r>
+        <w:rPr>
+          <w:rFonts w:ascii="Menlo" w:eastAsia="Times New Roman" w:hAnsi="Menlo" w:cs="Menlo"/>
+          <w:color w:val="D4D4D4"/>
+          <w:kern w:val="0"/>
+          <w:sz w:val="20"/>
+          <w:szCs w:val="20"/>
+          <w14:ligatures w14:val="none"/>
+        </w:rPr>
+        <w:lastRenderedPageBreak/>
+        <w:t xml:space="preserve">            </w:t>
+      </w:r>
+      <w:r>
+        <w:rPr>
+          <w:rFonts w:ascii="Menlo" w:eastAsia="Times New Roman" w:hAnsi="Menlo" w:cs="Menlo"/>
+          <w:color w:val="C586C0"/>
+          <w:kern w:val="0"/>
+          <w:sz w:val="20"/>
+          <w:szCs w:val="20"/>
+          <w14:ligatures w14:val="none"/>
+        </w:rPr>
+        <w:t>else</w:t>
+      </w:r>
+      <w:r>
+        <w:rPr>
+          <w:rFonts w:ascii="Menlo" w:eastAsia="Times New Roman" w:hAnsi="Menlo" w:cs="Menlo"/>
+          <w:color w:val="D4D4D4"/>
+          <w:kern w:val="0"/>
+          <w:sz w:val="20"/>
+          <w:szCs w:val="20"/>
+          <w14:ligatures w14:val="none"/>
+        </w:rPr>
+        <w:t>:</w:t>
+      </w:r>
+    </w:p>
+    <w:p>
+      <w:pPr>
+        <w:shd w:val="clear" w:color="auto" w:fill="282828"/>
+        <w:spacing w:line="300" w:lineRule="atLeast"/>
+        <w:rPr>
+          <w:rFonts w:ascii="Menlo" w:eastAsia="Times New Roman" w:hAnsi="Menlo" w:cs="Menlo"/>
+          <w:color w:val="D4D4D4"/>
+          <w:kern w:val="0"/>
+          <w:sz w:val="20"/>
+          <w:szCs w:val="20"/>
+          <w14:ligatures w14:val="none"/>
+        </w:rPr>
+      </w:pPr>
+      <w:r>
+        <w:rPr>
+          <w:rFonts w:ascii="Menlo" w:eastAsia="Times New Roman" w:hAnsi="Menlo" w:cs="Menlo"/>
+          <w:color w:val="D4D4D4"/>
+          <w:kern w:val="0"/>
+          <w:sz w:val="20"/>
+          <w:szCs w:val="20"/>
+          <w14:ligatures w14:val="none"/>
+        </w:rPr>
+        <w:t xml:space="preserve">                </w:t>
+      </w:r>
+      <w:r>
+        <w:rPr>
+          <w:rFonts w:ascii="Menlo" w:eastAsia="Times New Roman" w:hAnsi="Menlo" w:cs="Menlo"/>
+          <w:color w:val="C586C0"/>
+          <w:kern w:val="0"/>
+          <w:sz w:val="20"/>
+          <w:szCs w:val="20"/>
+          <w14:ligatures w14:val="none"/>
+        </w:rPr>
+        <w:t>return</w:t>
+      </w:r>
+      <w:r>
+        <w:rPr>
+          <w:rFonts w:ascii="Menlo" w:eastAsia="Times New Roman" w:hAnsi="Menlo" w:cs="Menlo"/>
+          <w:color w:val="D4D4D4"/>
+          <w:kern w:val="0"/>
+          <w:sz w:val="20"/>
+          <w:szCs w:val="20"/>
+          <w14:ligatures w14:val="none"/>
+        </w:rPr>
+        <w:t xml:space="preserve"> </w:t>
+      </w:r>
+      <w:r>
+        <w:rPr>
+          <w:rFonts w:ascii="Menlo" w:eastAsia="Times New Roman" w:hAnsi="Menlo" w:cs="Menlo"/>
+          <w:color w:val="569CD6"/>
+          <w:kern w:val="0"/>
+          <w:sz w:val="20"/>
+          <w:szCs w:val="20"/>
+          <w14:ligatures w14:val="none"/>
+        </w:rPr>
+        <w:t>True</w:t>
+      </w:r>
+    </w:p>
+    <w:p>
+      <w:pPr>
+        <w:shd w:val="clear" w:color="auto" w:fill="282828"/>
+        <w:spacing w:line="300" w:lineRule="atLeast"/>
+        <w:rPr>
+          <w:rFonts w:ascii="Menlo" w:eastAsia="Times New Roman" w:hAnsi="Menlo" w:cs="Menlo"/>
+          <w:color w:val="D4D4D4"/>
+          <w:kern w:val="0"/>
+          <w:sz w:val="20"/>
+          <w:szCs w:val="20"/>
+          <w14:ligatures w14:val="none"/>
+        </w:rPr>
+      </w:pPr>
+      <w:r>
+        <w:rPr>
+          <w:rFonts w:ascii="Menlo" w:eastAsia="Times New Roman" w:hAnsi="Menlo" w:cs="Menlo"/>
+          <w:color w:val="D4D4D4"/>
+          <w:kern w:val="0"/>
+          <w:sz w:val="20"/>
+          <w:szCs w:val="20"/>
+          <w14:ligatures w14:val="none"/>
+        </w:rPr>
+        <w:t xml:space="preserve">            </w:t>
+      </w:r>
+    </w:p>
+    <w:p>
+      <w:r>
+        <w:t xml:space="preserve"> </w:t>
+      </w:r>
+    </w:p>
+    <w:p>
+      <w:r>
+        <w:t xml:space="preserve">most efficient is to use two </w:t>
+      </w:r>
+      <w:proofErr w:type="spellStart"/>
+      <w:r>
+        <w:t>hashmaps</w:t>
+      </w:r>
+      <w:proofErr w:type="spellEnd"/>
+      <w:r>
+        <w:t xml:space="preserve">, if the character </w:t>
+      </w:r>
+      <w:proofErr w:type="gramStart"/>
+      <w:r>
+        <w:t>exist  you</w:t>
+      </w:r>
+      <w:proofErr w:type="gramEnd"/>
+      <w:r>
+        <w:t xml:space="preserve"> subtract, then after that you iterate through all the values of the </w:t>
+      </w:r>
+      <w:proofErr w:type="spellStart"/>
+      <w:r>
+        <w:t>hashmap</w:t>
+      </w:r>
+      <w:proofErr w:type="spellEnd"/>
+      <w:r>
+        <w:t xml:space="preserve"> and if not 0, then it is false else true</w:t>
+      </w:r>
+    </w:p>
+    <w:p/>
+    <w:p>
+      <w:r>
+        <w:t xml:space="preserve">NB: from collections import Counter, does everything for us </w:t>
       </w:r>
     </w:p>
     <w:sectPr>

--- a/Neetcode.docx
+++ b/Neetcode.docx
@@ -6779,6 +6779,1046 @@
       </w:r>
       <w:r>
         <w:t xml:space="preserve">his solution is O(n^2), works alright but has an inefficient time complexity. </w:t>
+      </w:r>
+    </w:p>
+    <w:p/>
+    <w:p>
+      <w:pPr>
+        <w:shd w:val="clear" w:color="auto" w:fill="282828"/>
+        <w:spacing w:line="300" w:lineRule="atLeast"/>
+        <w:rPr>
+          <w:rFonts w:ascii="Menlo" w:hAnsi="Menlo" w:cs="Menlo"/>
+          <w:color w:val="D4D4D4"/>
+          <w:sz w:val="20"/>
+          <w:szCs w:val="20"/>
+        </w:rPr>
+      </w:pPr>
+      <w:r>
+        <w:rPr>
+          <w:rFonts w:ascii="Menlo" w:hAnsi="Menlo" w:cs="Menlo"/>
+          <w:color w:val="569CD6"/>
+          <w:sz w:val="20"/>
+          <w:szCs w:val="20"/>
+        </w:rPr>
+        <w:t>def</w:t>
+      </w:r>
+      <w:r>
+        <w:rPr>
+          <w:rFonts w:ascii="Menlo" w:hAnsi="Menlo" w:cs="Menlo"/>
+          <w:color w:val="D4D4D4"/>
+          <w:sz w:val="20"/>
+          <w:szCs w:val="20"/>
+        </w:rPr>
+        <w:t xml:space="preserve"> </w:t>
+      </w:r>
+      <w:proofErr w:type="spellStart"/>
+      <w:proofErr w:type="gramStart"/>
+      <w:r>
+        <w:rPr>
+          <w:rFonts w:ascii="Menlo" w:hAnsi="Menlo" w:cs="Menlo"/>
+          <w:color w:val="DCDCAA"/>
+          <w:sz w:val="20"/>
+          <w:szCs w:val="20"/>
+        </w:rPr>
+        <w:t>twoSum</w:t>
+      </w:r>
+      <w:proofErr w:type="spellEnd"/>
+      <w:r>
+        <w:rPr>
+          <w:rFonts w:ascii="Menlo" w:hAnsi="Menlo" w:cs="Menlo"/>
+          <w:color w:val="D4D4D4"/>
+          <w:sz w:val="20"/>
+          <w:szCs w:val="20"/>
+        </w:rPr>
+        <w:t>(</w:t>
+      </w:r>
+      <w:proofErr w:type="gramEnd"/>
+      <w:r>
+        <w:rPr>
+          <w:rFonts w:ascii="Menlo" w:hAnsi="Menlo" w:cs="Menlo"/>
+          <w:color w:val="9CDCFE"/>
+          <w:sz w:val="20"/>
+          <w:szCs w:val="20"/>
+        </w:rPr>
+        <w:t>self</w:t>
+      </w:r>
+      <w:r>
+        <w:rPr>
+          <w:rFonts w:ascii="Menlo" w:hAnsi="Menlo" w:cs="Menlo"/>
+          <w:color w:val="D4D4D4"/>
+          <w:sz w:val="20"/>
+          <w:szCs w:val="20"/>
+        </w:rPr>
+        <w:t xml:space="preserve">, </w:t>
+      </w:r>
+      <w:proofErr w:type="spellStart"/>
+      <w:r>
+        <w:rPr>
+          <w:rFonts w:ascii="Menlo" w:hAnsi="Menlo" w:cs="Menlo"/>
+          <w:color w:val="9CDCFE"/>
+          <w:sz w:val="20"/>
+          <w:szCs w:val="20"/>
+        </w:rPr>
+        <w:t>nums</w:t>
+      </w:r>
+      <w:proofErr w:type="spellEnd"/>
+      <w:r>
+        <w:rPr>
+          <w:rFonts w:ascii="Menlo" w:hAnsi="Menlo" w:cs="Menlo"/>
+          <w:color w:val="D4D4D4"/>
+          <w:sz w:val="20"/>
+          <w:szCs w:val="20"/>
+        </w:rPr>
+        <w:t>: List[</w:t>
+      </w:r>
+      <w:r>
+        <w:rPr>
+          <w:rFonts w:ascii="Menlo" w:hAnsi="Menlo" w:cs="Menlo"/>
+          <w:color w:val="4EC9B0"/>
+          <w:sz w:val="20"/>
+          <w:szCs w:val="20"/>
+        </w:rPr>
+        <w:t>int</w:t>
+      </w:r>
+      <w:r>
+        <w:rPr>
+          <w:rFonts w:ascii="Menlo" w:hAnsi="Menlo" w:cs="Menlo"/>
+          <w:color w:val="D4D4D4"/>
+          <w:sz w:val="20"/>
+          <w:szCs w:val="20"/>
+        </w:rPr>
+        <w:t xml:space="preserve">], </w:t>
+      </w:r>
+      <w:r>
+        <w:rPr>
+          <w:rFonts w:ascii="Menlo" w:hAnsi="Menlo" w:cs="Menlo"/>
+          <w:color w:val="9CDCFE"/>
+          <w:sz w:val="20"/>
+          <w:szCs w:val="20"/>
+        </w:rPr>
+        <w:t>target</w:t>
+      </w:r>
+      <w:r>
+        <w:rPr>
+          <w:rFonts w:ascii="Menlo" w:hAnsi="Menlo" w:cs="Menlo"/>
+          <w:color w:val="D4D4D4"/>
+          <w:sz w:val="20"/>
+          <w:szCs w:val="20"/>
+        </w:rPr>
+        <w:t xml:space="preserve">: </w:t>
+      </w:r>
+      <w:r>
+        <w:rPr>
+          <w:rFonts w:ascii="Menlo" w:hAnsi="Menlo" w:cs="Menlo"/>
+          <w:color w:val="4EC9B0"/>
+          <w:sz w:val="20"/>
+          <w:szCs w:val="20"/>
+        </w:rPr>
+        <w:t>int</w:t>
+      </w:r>
+      <w:r>
+        <w:rPr>
+          <w:rFonts w:ascii="Menlo" w:hAnsi="Menlo" w:cs="Menlo"/>
+          <w:color w:val="D4D4D4"/>
+          <w:sz w:val="20"/>
+          <w:szCs w:val="20"/>
+        </w:rPr>
+        <w:t>) -&gt; List[</w:t>
+      </w:r>
+      <w:r>
+        <w:rPr>
+          <w:rFonts w:ascii="Menlo" w:hAnsi="Menlo" w:cs="Menlo"/>
+          <w:color w:val="4EC9B0"/>
+          <w:sz w:val="20"/>
+          <w:szCs w:val="20"/>
+        </w:rPr>
+        <w:t>int</w:t>
+      </w:r>
+      <w:r>
+        <w:rPr>
+          <w:rFonts w:ascii="Menlo" w:hAnsi="Menlo" w:cs="Menlo"/>
+          <w:color w:val="D4D4D4"/>
+          <w:sz w:val="20"/>
+          <w:szCs w:val="20"/>
+        </w:rPr>
+        <w:t>]:</w:t>
+      </w:r>
+    </w:p>
+    <w:p>
+      <w:pPr>
+        <w:shd w:val="clear" w:color="auto" w:fill="282828"/>
+        <w:spacing w:line="300" w:lineRule="atLeast"/>
+        <w:rPr>
+          <w:rFonts w:ascii="Menlo" w:hAnsi="Menlo" w:cs="Menlo"/>
+          <w:color w:val="D4D4D4"/>
+          <w:sz w:val="20"/>
+          <w:szCs w:val="20"/>
+        </w:rPr>
+      </w:pPr>
+    </w:p>
+    <w:p>
+      <w:pPr>
+        <w:shd w:val="clear" w:color="auto" w:fill="282828"/>
+        <w:spacing w:line="300" w:lineRule="atLeast"/>
+        <w:rPr>
+          <w:rFonts w:ascii="Menlo" w:hAnsi="Menlo" w:cs="Menlo"/>
+          <w:color w:val="D4D4D4"/>
+          <w:sz w:val="20"/>
+          <w:szCs w:val="20"/>
+        </w:rPr>
+      </w:pPr>
+      <w:r>
+        <w:rPr>
+          <w:rFonts w:ascii="Menlo" w:hAnsi="Menlo" w:cs="Menlo"/>
+          <w:color w:val="D4D4D4"/>
+          <w:sz w:val="20"/>
+          <w:szCs w:val="20"/>
+        </w:rPr>
+        <w:t xml:space="preserve">       </w:t>
+      </w:r>
+      <w:r>
+        <w:rPr>
+          <w:rFonts w:ascii="Menlo" w:hAnsi="Menlo" w:cs="Menlo"/>
+          <w:color w:val="6A9955"/>
+          <w:sz w:val="20"/>
+          <w:szCs w:val="20"/>
+        </w:rPr>
+        <w:t xml:space="preserve"># </w:t>
+      </w:r>
+      <w:proofErr w:type="gramStart"/>
+      <w:r>
+        <w:rPr>
+          <w:rFonts w:ascii="Menlo" w:hAnsi="Menlo" w:cs="Menlo"/>
+          <w:color w:val="6A9955"/>
+          <w:sz w:val="20"/>
+          <w:szCs w:val="20"/>
+        </w:rPr>
+        <w:t>unpack</w:t>
+      </w:r>
+      <w:proofErr w:type="gramEnd"/>
+      <w:r>
+        <w:rPr>
+          <w:rFonts w:ascii="Menlo" w:hAnsi="Menlo" w:cs="Menlo"/>
+          <w:color w:val="6A9955"/>
+          <w:sz w:val="20"/>
+          <w:szCs w:val="20"/>
+        </w:rPr>
+        <w:t xml:space="preserve"> elements in the list into a </w:t>
+      </w:r>
+      <w:proofErr w:type="spellStart"/>
+      <w:r>
+        <w:rPr>
+          <w:rFonts w:ascii="Menlo" w:hAnsi="Menlo" w:cs="Menlo"/>
+          <w:color w:val="6A9955"/>
+          <w:sz w:val="20"/>
+          <w:szCs w:val="20"/>
+        </w:rPr>
+        <w:t>hashmap</w:t>
+      </w:r>
+      <w:proofErr w:type="spellEnd"/>
+      <w:r>
+        <w:rPr>
+          <w:rFonts w:ascii="Menlo" w:hAnsi="Menlo" w:cs="Menlo"/>
+          <w:color w:val="6A9955"/>
+          <w:sz w:val="20"/>
+          <w:szCs w:val="20"/>
+        </w:rPr>
+        <w:t xml:space="preserve"> -&gt; </w:t>
+      </w:r>
+      <w:proofErr w:type="spellStart"/>
+      <w:r>
+        <w:rPr>
+          <w:rFonts w:ascii="Menlo" w:hAnsi="Menlo" w:cs="Menlo"/>
+          <w:color w:val="6A9955"/>
+          <w:sz w:val="20"/>
+          <w:szCs w:val="20"/>
+        </w:rPr>
+        <w:t>spacce</w:t>
+      </w:r>
+      <w:proofErr w:type="spellEnd"/>
+      <w:r>
+        <w:rPr>
+          <w:rFonts w:ascii="Menlo" w:hAnsi="Menlo" w:cs="Menlo"/>
+          <w:color w:val="6A9955"/>
+          <w:sz w:val="20"/>
+          <w:szCs w:val="20"/>
+        </w:rPr>
+        <w:t xml:space="preserve"> and time of O(n)</w:t>
+      </w:r>
+    </w:p>
+    <w:p>
+      <w:pPr>
+        <w:shd w:val="clear" w:color="auto" w:fill="282828"/>
+        <w:spacing w:line="300" w:lineRule="atLeast"/>
+        <w:rPr>
+          <w:rFonts w:ascii="Menlo" w:hAnsi="Menlo" w:cs="Menlo"/>
+          <w:color w:val="D4D4D4"/>
+          <w:sz w:val="20"/>
+          <w:szCs w:val="20"/>
+        </w:rPr>
+      </w:pPr>
+    </w:p>
+    <w:p>
+      <w:pPr>
+        <w:shd w:val="clear" w:color="auto" w:fill="282828"/>
+        <w:spacing w:line="300" w:lineRule="atLeast"/>
+        <w:rPr>
+          <w:rFonts w:ascii="Menlo" w:hAnsi="Menlo" w:cs="Menlo"/>
+          <w:color w:val="D4D4D4"/>
+          <w:sz w:val="20"/>
+          <w:szCs w:val="20"/>
+        </w:rPr>
+      </w:pPr>
+      <w:r>
+        <w:rPr>
+          <w:rFonts w:ascii="Menlo" w:hAnsi="Menlo" w:cs="Menlo"/>
+          <w:color w:val="D4D4D4"/>
+          <w:sz w:val="20"/>
+          <w:szCs w:val="20"/>
+        </w:rPr>
+        <w:t xml:space="preserve">        </w:t>
+      </w:r>
+      <w:proofErr w:type="spellStart"/>
+      <w:r>
+        <w:rPr>
+          <w:rFonts w:ascii="Menlo" w:hAnsi="Menlo" w:cs="Menlo"/>
+          <w:color w:val="D4D4D4"/>
+          <w:sz w:val="20"/>
+          <w:szCs w:val="20"/>
+        </w:rPr>
+        <w:t>nums_map</w:t>
+      </w:r>
+      <w:proofErr w:type="spellEnd"/>
+      <w:r>
+        <w:rPr>
+          <w:rFonts w:ascii="Menlo" w:hAnsi="Menlo" w:cs="Menlo"/>
+          <w:color w:val="D4D4D4"/>
+          <w:sz w:val="20"/>
+          <w:szCs w:val="20"/>
+        </w:rPr>
+        <w:t xml:space="preserve"> = {}</w:t>
+      </w:r>
+    </w:p>
+    <w:p>
+      <w:pPr>
+        <w:shd w:val="clear" w:color="auto" w:fill="282828"/>
+        <w:spacing w:line="300" w:lineRule="atLeast"/>
+        <w:rPr>
+          <w:rFonts w:ascii="Menlo" w:hAnsi="Menlo" w:cs="Menlo"/>
+          <w:color w:val="D4D4D4"/>
+          <w:sz w:val="20"/>
+          <w:szCs w:val="20"/>
+        </w:rPr>
+      </w:pPr>
+      <w:r>
+        <w:rPr>
+          <w:rFonts w:ascii="Menlo" w:hAnsi="Menlo" w:cs="Menlo"/>
+          <w:color w:val="D4D4D4"/>
+          <w:sz w:val="20"/>
+          <w:szCs w:val="20"/>
+        </w:rPr>
+        <w:t xml:space="preserve">        index = </w:t>
+      </w:r>
+      <w:r>
+        <w:rPr>
+          <w:rFonts w:ascii="Menlo" w:hAnsi="Menlo" w:cs="Menlo"/>
+          <w:color w:val="B5CEA8"/>
+          <w:sz w:val="20"/>
+          <w:szCs w:val="20"/>
+        </w:rPr>
+        <w:t>0</w:t>
+      </w:r>
+    </w:p>
+    <w:p>
+      <w:pPr>
+        <w:shd w:val="clear" w:color="auto" w:fill="282828"/>
+        <w:spacing w:line="300" w:lineRule="atLeast"/>
+        <w:rPr>
+          <w:rFonts w:ascii="Menlo" w:hAnsi="Menlo" w:cs="Menlo"/>
+          <w:color w:val="D4D4D4"/>
+          <w:sz w:val="20"/>
+          <w:szCs w:val="20"/>
+        </w:rPr>
+      </w:pPr>
+      <w:r>
+        <w:rPr>
+          <w:rFonts w:ascii="Menlo" w:hAnsi="Menlo" w:cs="Menlo"/>
+          <w:color w:val="D4D4D4"/>
+          <w:sz w:val="20"/>
+          <w:szCs w:val="20"/>
+        </w:rPr>
+        <w:t xml:space="preserve">        </w:t>
+      </w:r>
+      <w:r>
+        <w:rPr>
+          <w:rFonts w:ascii="Menlo" w:hAnsi="Menlo" w:cs="Menlo"/>
+          <w:color w:val="C586C0"/>
+          <w:sz w:val="20"/>
+          <w:szCs w:val="20"/>
+        </w:rPr>
+        <w:t>for</w:t>
+      </w:r>
+      <w:r>
+        <w:rPr>
+          <w:rFonts w:ascii="Menlo" w:hAnsi="Menlo" w:cs="Menlo"/>
+          <w:color w:val="D4D4D4"/>
+          <w:sz w:val="20"/>
+          <w:szCs w:val="20"/>
+        </w:rPr>
+        <w:t xml:space="preserve"> num </w:t>
+      </w:r>
+      <w:r>
+        <w:rPr>
+          <w:rFonts w:ascii="Menlo" w:hAnsi="Menlo" w:cs="Menlo"/>
+          <w:color w:val="C586C0"/>
+          <w:sz w:val="20"/>
+          <w:szCs w:val="20"/>
+        </w:rPr>
+        <w:t>in</w:t>
+      </w:r>
+      <w:r>
+        <w:rPr>
+          <w:rFonts w:ascii="Menlo" w:hAnsi="Menlo" w:cs="Menlo"/>
+          <w:color w:val="D4D4D4"/>
+          <w:sz w:val="20"/>
+          <w:szCs w:val="20"/>
+        </w:rPr>
+        <w:t xml:space="preserve"> </w:t>
+      </w:r>
+      <w:proofErr w:type="spellStart"/>
+      <w:r>
+        <w:rPr>
+          <w:rFonts w:ascii="Menlo" w:hAnsi="Menlo" w:cs="Menlo"/>
+          <w:color w:val="D4D4D4"/>
+          <w:sz w:val="20"/>
+          <w:szCs w:val="20"/>
+        </w:rPr>
+        <w:t>nums</w:t>
+      </w:r>
+      <w:proofErr w:type="spellEnd"/>
+      <w:r>
+        <w:rPr>
+          <w:rFonts w:ascii="Menlo" w:hAnsi="Menlo" w:cs="Menlo"/>
+          <w:color w:val="D4D4D4"/>
+          <w:sz w:val="20"/>
+          <w:szCs w:val="20"/>
+        </w:rPr>
+        <w:t>:</w:t>
+      </w:r>
+    </w:p>
+    <w:p>
+      <w:pPr>
+        <w:shd w:val="clear" w:color="auto" w:fill="282828"/>
+        <w:spacing w:line="300" w:lineRule="atLeast"/>
+        <w:rPr>
+          <w:rFonts w:ascii="Menlo" w:hAnsi="Menlo" w:cs="Menlo"/>
+          <w:color w:val="D4D4D4"/>
+          <w:sz w:val="20"/>
+          <w:szCs w:val="20"/>
+        </w:rPr>
+      </w:pPr>
+      <w:r>
+        <w:rPr>
+          <w:rFonts w:ascii="Menlo" w:hAnsi="Menlo" w:cs="Menlo"/>
+          <w:color w:val="D4D4D4"/>
+          <w:sz w:val="20"/>
+          <w:szCs w:val="20"/>
+        </w:rPr>
+        <w:t xml:space="preserve">            </w:t>
+      </w:r>
+      <w:proofErr w:type="spellStart"/>
+      <w:r>
+        <w:rPr>
+          <w:rFonts w:ascii="Menlo" w:hAnsi="Menlo" w:cs="Menlo"/>
+          <w:color w:val="D4D4D4"/>
+          <w:sz w:val="20"/>
+          <w:szCs w:val="20"/>
+        </w:rPr>
+        <w:t>nums_map</w:t>
+      </w:r>
+      <w:proofErr w:type="spellEnd"/>
+      <w:r>
+        <w:rPr>
+          <w:rFonts w:ascii="Menlo" w:hAnsi="Menlo" w:cs="Menlo"/>
+          <w:color w:val="D4D4D4"/>
+          <w:sz w:val="20"/>
+          <w:szCs w:val="20"/>
+        </w:rPr>
+        <w:t>[num] = index</w:t>
+      </w:r>
+    </w:p>
+    <w:p>
+      <w:pPr>
+        <w:shd w:val="clear" w:color="auto" w:fill="282828"/>
+        <w:spacing w:line="300" w:lineRule="atLeast"/>
+        <w:rPr>
+          <w:rFonts w:ascii="Menlo" w:hAnsi="Menlo" w:cs="Menlo"/>
+          <w:color w:val="D4D4D4"/>
+          <w:sz w:val="20"/>
+          <w:szCs w:val="20"/>
+        </w:rPr>
+      </w:pPr>
+      <w:r>
+        <w:rPr>
+          <w:rFonts w:ascii="Menlo" w:hAnsi="Menlo" w:cs="Menlo"/>
+          <w:color w:val="D4D4D4"/>
+          <w:sz w:val="20"/>
+          <w:szCs w:val="20"/>
+        </w:rPr>
+        <w:t xml:space="preserve">            index += </w:t>
+      </w:r>
+      <w:r>
+        <w:rPr>
+          <w:rFonts w:ascii="Menlo" w:hAnsi="Menlo" w:cs="Menlo"/>
+          <w:color w:val="B5CEA8"/>
+          <w:sz w:val="20"/>
+          <w:szCs w:val="20"/>
+        </w:rPr>
+        <w:t>1</w:t>
+      </w:r>
+    </w:p>
+    <w:p>
+      <w:pPr>
+        <w:shd w:val="clear" w:color="auto" w:fill="282828"/>
+        <w:spacing w:line="300" w:lineRule="atLeast"/>
+        <w:rPr>
+          <w:rFonts w:ascii="Menlo" w:hAnsi="Menlo" w:cs="Menlo"/>
+          <w:color w:val="D4D4D4"/>
+          <w:sz w:val="20"/>
+          <w:szCs w:val="20"/>
+        </w:rPr>
+      </w:pPr>
+      <w:r>
+        <w:rPr>
+          <w:rFonts w:ascii="Menlo" w:hAnsi="Menlo" w:cs="Menlo"/>
+          <w:color w:val="D4D4D4"/>
+          <w:sz w:val="20"/>
+          <w:szCs w:val="20"/>
+        </w:rPr>
+        <w:t xml:space="preserve">        </w:t>
+      </w:r>
+    </w:p>
+    <w:p>
+      <w:pPr>
+        <w:shd w:val="clear" w:color="auto" w:fill="282828"/>
+        <w:spacing w:line="300" w:lineRule="atLeast"/>
+        <w:rPr>
+          <w:rFonts w:ascii="Menlo" w:hAnsi="Menlo" w:cs="Menlo"/>
+          <w:color w:val="D4D4D4"/>
+          <w:sz w:val="20"/>
+          <w:szCs w:val="20"/>
+        </w:rPr>
+      </w:pPr>
+      <w:r>
+        <w:rPr>
+          <w:rFonts w:ascii="Menlo" w:hAnsi="Menlo" w:cs="Menlo"/>
+          <w:color w:val="D4D4D4"/>
+          <w:sz w:val="20"/>
+          <w:szCs w:val="20"/>
+        </w:rPr>
+        <w:t xml:space="preserve">        </w:t>
+      </w:r>
+      <w:r>
+        <w:rPr>
+          <w:rFonts w:ascii="Menlo" w:hAnsi="Menlo" w:cs="Menlo"/>
+          <w:color w:val="6A9955"/>
+          <w:sz w:val="20"/>
+          <w:szCs w:val="20"/>
+        </w:rPr>
+        <w:t xml:space="preserve"># we will iterate </w:t>
+      </w:r>
+      <w:proofErr w:type="spellStart"/>
+      <w:r>
+        <w:rPr>
+          <w:rFonts w:ascii="Menlo" w:hAnsi="Menlo" w:cs="Menlo"/>
+          <w:color w:val="6A9955"/>
+          <w:sz w:val="20"/>
+          <w:szCs w:val="20"/>
+        </w:rPr>
+        <w:t>throught</w:t>
+      </w:r>
+      <w:proofErr w:type="spellEnd"/>
+      <w:r>
+        <w:rPr>
+          <w:rFonts w:ascii="Menlo" w:hAnsi="Menlo" w:cs="Menlo"/>
+          <w:color w:val="6A9955"/>
+          <w:sz w:val="20"/>
+          <w:szCs w:val="20"/>
+        </w:rPr>
+        <w:t xml:space="preserve"> the array, take the first element, find the remainder, then look up the remainder in the </w:t>
+      </w:r>
+      <w:proofErr w:type="spellStart"/>
+      <w:r>
+        <w:rPr>
+          <w:rFonts w:ascii="Menlo" w:hAnsi="Menlo" w:cs="Menlo"/>
+          <w:color w:val="6A9955"/>
+          <w:sz w:val="20"/>
+          <w:szCs w:val="20"/>
+        </w:rPr>
+        <w:t>hashmap</w:t>
+      </w:r>
+      <w:proofErr w:type="spellEnd"/>
+      <w:r>
+        <w:rPr>
+          <w:rFonts w:ascii="Menlo" w:hAnsi="Menlo" w:cs="Menlo"/>
+          <w:color w:val="6A9955"/>
+          <w:sz w:val="20"/>
+          <w:szCs w:val="20"/>
+        </w:rPr>
+        <w:t xml:space="preserve"> then get the index</w:t>
+      </w:r>
+    </w:p>
+    <w:p>
+      <w:pPr>
+        <w:shd w:val="clear" w:color="auto" w:fill="282828"/>
+        <w:spacing w:line="300" w:lineRule="atLeast"/>
+        <w:rPr>
+          <w:rFonts w:ascii="Menlo" w:hAnsi="Menlo" w:cs="Menlo"/>
+          <w:color w:val="D4D4D4"/>
+          <w:sz w:val="20"/>
+          <w:szCs w:val="20"/>
+        </w:rPr>
+      </w:pPr>
+    </w:p>
+    <w:p>
+      <w:pPr>
+        <w:shd w:val="clear" w:color="auto" w:fill="282828"/>
+        <w:spacing w:line="300" w:lineRule="atLeast"/>
+        <w:rPr>
+          <w:rFonts w:ascii="Menlo" w:hAnsi="Menlo" w:cs="Menlo"/>
+          <w:color w:val="D4D4D4"/>
+          <w:sz w:val="20"/>
+          <w:szCs w:val="20"/>
+        </w:rPr>
+      </w:pPr>
+      <w:r>
+        <w:rPr>
+          <w:rFonts w:ascii="Menlo" w:hAnsi="Menlo" w:cs="Menlo"/>
+          <w:color w:val="D4D4D4"/>
+          <w:sz w:val="20"/>
+          <w:szCs w:val="20"/>
+        </w:rPr>
+        <w:t xml:space="preserve">        </w:t>
+      </w:r>
+      <w:r>
+        <w:rPr>
+          <w:rFonts w:ascii="Menlo" w:hAnsi="Menlo" w:cs="Menlo"/>
+          <w:color w:val="C586C0"/>
+          <w:sz w:val="20"/>
+          <w:szCs w:val="20"/>
+        </w:rPr>
+        <w:t>for</w:t>
+      </w:r>
+      <w:r>
+        <w:rPr>
+          <w:rFonts w:ascii="Menlo" w:hAnsi="Menlo" w:cs="Menlo"/>
+          <w:color w:val="D4D4D4"/>
+          <w:sz w:val="20"/>
+          <w:szCs w:val="20"/>
+        </w:rPr>
+        <w:t xml:space="preserve"> </w:t>
+      </w:r>
+      <w:proofErr w:type="spellStart"/>
+      <w:r>
+        <w:rPr>
+          <w:rFonts w:ascii="Menlo" w:hAnsi="Menlo" w:cs="Menlo"/>
+          <w:color w:val="D4D4D4"/>
+          <w:sz w:val="20"/>
+          <w:szCs w:val="20"/>
+        </w:rPr>
+        <w:t>i</w:t>
+      </w:r>
+      <w:proofErr w:type="spellEnd"/>
+      <w:r>
+        <w:rPr>
+          <w:rFonts w:ascii="Menlo" w:hAnsi="Menlo" w:cs="Menlo"/>
+          <w:color w:val="D4D4D4"/>
+          <w:sz w:val="20"/>
+          <w:szCs w:val="20"/>
+        </w:rPr>
+        <w:t xml:space="preserve"> </w:t>
+      </w:r>
+      <w:r>
+        <w:rPr>
+          <w:rFonts w:ascii="Menlo" w:hAnsi="Menlo" w:cs="Menlo"/>
+          <w:color w:val="C586C0"/>
+          <w:sz w:val="20"/>
+          <w:szCs w:val="20"/>
+        </w:rPr>
+        <w:t>in</w:t>
+      </w:r>
+      <w:r>
+        <w:rPr>
+          <w:rFonts w:ascii="Menlo" w:hAnsi="Menlo" w:cs="Menlo"/>
+          <w:color w:val="D4D4D4"/>
+          <w:sz w:val="20"/>
+          <w:szCs w:val="20"/>
+        </w:rPr>
+        <w:t xml:space="preserve"> </w:t>
+      </w:r>
+      <w:r>
+        <w:rPr>
+          <w:rFonts w:ascii="Menlo" w:hAnsi="Menlo" w:cs="Menlo"/>
+          <w:color w:val="DCDCAA"/>
+          <w:sz w:val="20"/>
+          <w:szCs w:val="20"/>
+        </w:rPr>
+        <w:t>range</w:t>
+      </w:r>
+      <w:r>
+        <w:rPr>
+          <w:rFonts w:ascii="Menlo" w:hAnsi="Menlo" w:cs="Menlo"/>
+          <w:color w:val="D4D4D4"/>
+          <w:sz w:val="20"/>
+          <w:szCs w:val="20"/>
+        </w:rPr>
+        <w:t>(</w:t>
+      </w:r>
+      <w:proofErr w:type="spellStart"/>
+      <w:r>
+        <w:rPr>
+          <w:rFonts w:ascii="Menlo" w:hAnsi="Menlo" w:cs="Menlo"/>
+          <w:color w:val="DCDCAA"/>
+          <w:sz w:val="20"/>
+          <w:szCs w:val="20"/>
+        </w:rPr>
+        <w:t>len</w:t>
+      </w:r>
+      <w:proofErr w:type="spellEnd"/>
+      <w:r>
+        <w:rPr>
+          <w:rFonts w:ascii="Menlo" w:hAnsi="Menlo" w:cs="Menlo"/>
+          <w:color w:val="D4D4D4"/>
+          <w:sz w:val="20"/>
+          <w:szCs w:val="20"/>
+        </w:rPr>
+        <w:t>(</w:t>
+      </w:r>
+      <w:proofErr w:type="spellStart"/>
+      <w:r>
+        <w:rPr>
+          <w:rFonts w:ascii="Menlo" w:hAnsi="Menlo" w:cs="Menlo"/>
+          <w:color w:val="D4D4D4"/>
+          <w:sz w:val="20"/>
+          <w:szCs w:val="20"/>
+        </w:rPr>
+        <w:t>nums</w:t>
+      </w:r>
+      <w:proofErr w:type="spellEnd"/>
+      <w:r>
+        <w:rPr>
+          <w:rFonts w:ascii="Menlo" w:hAnsi="Menlo" w:cs="Menlo"/>
+          <w:color w:val="D4D4D4"/>
+          <w:sz w:val="20"/>
+          <w:szCs w:val="20"/>
+        </w:rPr>
+        <w:t>)):</w:t>
+      </w:r>
+    </w:p>
+    <w:p>
+      <w:pPr>
+        <w:shd w:val="clear" w:color="auto" w:fill="282828"/>
+        <w:spacing w:line="300" w:lineRule="atLeast"/>
+        <w:rPr>
+          <w:rFonts w:ascii="Menlo" w:hAnsi="Menlo" w:cs="Menlo"/>
+          <w:color w:val="D4D4D4"/>
+          <w:sz w:val="20"/>
+          <w:szCs w:val="20"/>
+        </w:rPr>
+      </w:pPr>
+      <w:r>
+        <w:rPr>
+          <w:rFonts w:ascii="Menlo" w:hAnsi="Menlo" w:cs="Menlo"/>
+          <w:color w:val="D4D4D4"/>
+          <w:sz w:val="20"/>
+          <w:szCs w:val="20"/>
+        </w:rPr>
+        <w:t xml:space="preserve">            remainder = target - </w:t>
+      </w:r>
+      <w:proofErr w:type="spellStart"/>
+      <w:r>
+        <w:rPr>
+          <w:rFonts w:ascii="Menlo" w:hAnsi="Menlo" w:cs="Menlo"/>
+          <w:color w:val="D4D4D4"/>
+          <w:sz w:val="20"/>
+          <w:szCs w:val="20"/>
+        </w:rPr>
+        <w:t>nums</w:t>
+      </w:r>
+      <w:proofErr w:type="spellEnd"/>
+      <w:r>
+        <w:rPr>
+          <w:rFonts w:ascii="Menlo" w:hAnsi="Menlo" w:cs="Menlo"/>
+          <w:color w:val="D4D4D4"/>
+          <w:sz w:val="20"/>
+          <w:szCs w:val="20"/>
+        </w:rPr>
+        <w:t>[</w:t>
+      </w:r>
+      <w:proofErr w:type="spellStart"/>
+      <w:r>
+        <w:rPr>
+          <w:rFonts w:ascii="Menlo" w:hAnsi="Menlo" w:cs="Menlo"/>
+          <w:color w:val="D4D4D4"/>
+          <w:sz w:val="20"/>
+          <w:szCs w:val="20"/>
+        </w:rPr>
+        <w:t>i</w:t>
+      </w:r>
+      <w:proofErr w:type="spellEnd"/>
+      <w:r>
+        <w:rPr>
+          <w:rFonts w:ascii="Menlo" w:hAnsi="Menlo" w:cs="Menlo"/>
+          <w:color w:val="D4D4D4"/>
+          <w:sz w:val="20"/>
+          <w:szCs w:val="20"/>
+        </w:rPr>
+        <w:t>]</w:t>
+      </w:r>
+    </w:p>
+    <w:p>
+      <w:pPr>
+        <w:shd w:val="clear" w:color="auto" w:fill="282828"/>
+        <w:spacing w:line="300" w:lineRule="atLeast"/>
+        <w:rPr>
+          <w:rFonts w:ascii="Menlo" w:hAnsi="Menlo" w:cs="Menlo"/>
+          <w:color w:val="D4D4D4"/>
+          <w:sz w:val="20"/>
+          <w:szCs w:val="20"/>
+        </w:rPr>
+      </w:pPr>
+      <w:r>
+        <w:rPr>
+          <w:rFonts w:ascii="Menlo" w:hAnsi="Menlo" w:cs="Menlo"/>
+          <w:color w:val="D4D4D4"/>
+          <w:sz w:val="20"/>
+          <w:szCs w:val="20"/>
+        </w:rPr>
+        <w:t xml:space="preserve">            </w:t>
+      </w:r>
+      <w:r>
+        <w:rPr>
+          <w:rFonts w:ascii="Menlo" w:hAnsi="Menlo" w:cs="Menlo"/>
+          <w:color w:val="C586C0"/>
+          <w:sz w:val="20"/>
+          <w:szCs w:val="20"/>
+        </w:rPr>
+        <w:t>if</w:t>
+      </w:r>
+      <w:r>
+        <w:rPr>
+          <w:rFonts w:ascii="Menlo" w:hAnsi="Menlo" w:cs="Menlo"/>
+          <w:color w:val="D4D4D4"/>
+          <w:sz w:val="20"/>
+          <w:szCs w:val="20"/>
+        </w:rPr>
+        <w:t xml:space="preserve"> remainder </w:t>
+      </w:r>
+      <w:r>
+        <w:rPr>
+          <w:rFonts w:ascii="Menlo" w:hAnsi="Menlo" w:cs="Menlo"/>
+          <w:color w:val="569CD6"/>
+          <w:sz w:val="20"/>
+          <w:szCs w:val="20"/>
+        </w:rPr>
+        <w:t>in</w:t>
+      </w:r>
+      <w:r>
+        <w:rPr>
+          <w:rFonts w:ascii="Menlo" w:hAnsi="Menlo" w:cs="Menlo"/>
+          <w:color w:val="D4D4D4"/>
+          <w:sz w:val="20"/>
+          <w:szCs w:val="20"/>
+        </w:rPr>
+        <w:t xml:space="preserve"> </w:t>
+      </w:r>
+      <w:proofErr w:type="spellStart"/>
+      <w:r>
+        <w:rPr>
+          <w:rFonts w:ascii="Menlo" w:hAnsi="Menlo" w:cs="Menlo"/>
+          <w:color w:val="D4D4D4"/>
+          <w:sz w:val="20"/>
+          <w:szCs w:val="20"/>
+        </w:rPr>
+        <w:t>nums_map</w:t>
+      </w:r>
+      <w:proofErr w:type="spellEnd"/>
+      <w:r>
+        <w:rPr>
+          <w:rFonts w:ascii="Menlo" w:hAnsi="Menlo" w:cs="Menlo"/>
+          <w:color w:val="D4D4D4"/>
+          <w:sz w:val="20"/>
+          <w:szCs w:val="20"/>
+        </w:rPr>
+        <w:t xml:space="preserve"> </w:t>
+      </w:r>
+      <w:r>
+        <w:rPr>
+          <w:rFonts w:ascii="Menlo" w:hAnsi="Menlo" w:cs="Menlo"/>
+          <w:color w:val="569CD6"/>
+          <w:sz w:val="20"/>
+          <w:szCs w:val="20"/>
+        </w:rPr>
+        <w:t>and</w:t>
+      </w:r>
+      <w:r>
+        <w:rPr>
+          <w:rFonts w:ascii="Menlo" w:hAnsi="Menlo" w:cs="Menlo"/>
+          <w:color w:val="D4D4D4"/>
+          <w:sz w:val="20"/>
+          <w:szCs w:val="20"/>
+        </w:rPr>
+        <w:t xml:space="preserve"> </w:t>
+      </w:r>
+      <w:proofErr w:type="spellStart"/>
+      <w:proofErr w:type="gramStart"/>
+      <w:r>
+        <w:rPr>
+          <w:rFonts w:ascii="Menlo" w:hAnsi="Menlo" w:cs="Menlo"/>
+          <w:color w:val="D4D4D4"/>
+          <w:sz w:val="20"/>
+          <w:szCs w:val="20"/>
+        </w:rPr>
+        <w:t>i</w:t>
+      </w:r>
+      <w:proofErr w:type="spellEnd"/>
+      <w:r>
+        <w:rPr>
+          <w:rFonts w:ascii="Menlo" w:hAnsi="Menlo" w:cs="Menlo"/>
+          <w:color w:val="D4D4D4"/>
+          <w:sz w:val="20"/>
+          <w:szCs w:val="20"/>
+        </w:rPr>
+        <w:t>!=</w:t>
+      </w:r>
+      <w:proofErr w:type="gramEnd"/>
+      <w:r>
+        <w:rPr>
+          <w:rFonts w:ascii="Menlo" w:hAnsi="Menlo" w:cs="Menlo"/>
+          <w:color w:val="D4D4D4"/>
+          <w:sz w:val="20"/>
+          <w:szCs w:val="20"/>
+        </w:rPr>
+        <w:t xml:space="preserve"> </w:t>
+      </w:r>
+      <w:proofErr w:type="spellStart"/>
+      <w:r>
+        <w:rPr>
+          <w:rFonts w:ascii="Menlo" w:hAnsi="Menlo" w:cs="Menlo"/>
+          <w:color w:val="D4D4D4"/>
+          <w:sz w:val="20"/>
+          <w:szCs w:val="20"/>
+        </w:rPr>
+        <w:t>nums_map</w:t>
+      </w:r>
+      <w:proofErr w:type="spellEnd"/>
+      <w:r>
+        <w:rPr>
+          <w:rFonts w:ascii="Menlo" w:hAnsi="Menlo" w:cs="Menlo"/>
+          <w:color w:val="D4D4D4"/>
+          <w:sz w:val="20"/>
+          <w:szCs w:val="20"/>
+        </w:rPr>
+        <w:t xml:space="preserve">[remainder]: </w:t>
+      </w:r>
+      <w:r>
+        <w:rPr>
+          <w:rFonts w:ascii="Menlo" w:hAnsi="Menlo" w:cs="Menlo"/>
+          <w:color w:val="6A9955"/>
+          <w:sz w:val="20"/>
+          <w:szCs w:val="20"/>
+        </w:rPr>
+        <w:t xml:space="preserve"># being very careful of not counting the same index twice. </w:t>
+      </w:r>
+    </w:p>
+    <w:p>
+      <w:pPr>
+        <w:shd w:val="clear" w:color="auto" w:fill="282828"/>
+        <w:spacing w:line="300" w:lineRule="atLeast"/>
+        <w:rPr>
+          <w:rFonts w:ascii="Menlo" w:hAnsi="Menlo" w:cs="Menlo"/>
+          <w:color w:val="D4D4D4"/>
+          <w:sz w:val="20"/>
+          <w:szCs w:val="20"/>
+        </w:rPr>
+      </w:pPr>
+      <w:r>
+        <w:rPr>
+          <w:rFonts w:ascii="Menlo" w:hAnsi="Menlo" w:cs="Menlo"/>
+          <w:color w:val="D4D4D4"/>
+          <w:sz w:val="20"/>
+          <w:szCs w:val="20"/>
+        </w:rPr>
+        <w:t xml:space="preserve">                </w:t>
+      </w:r>
+      <w:proofErr w:type="gramStart"/>
+      <w:r>
+        <w:rPr>
+          <w:rFonts w:ascii="Menlo" w:hAnsi="Menlo" w:cs="Menlo"/>
+          <w:color w:val="C586C0"/>
+          <w:sz w:val="20"/>
+          <w:szCs w:val="20"/>
+        </w:rPr>
+        <w:t>return</w:t>
+      </w:r>
+      <w:r>
+        <w:rPr>
+          <w:rFonts w:ascii="Menlo" w:hAnsi="Menlo" w:cs="Menlo"/>
+          <w:color w:val="D4D4D4"/>
+          <w:sz w:val="20"/>
+          <w:szCs w:val="20"/>
+        </w:rPr>
+        <w:t>[</w:t>
+      </w:r>
+      <w:proofErr w:type="spellStart"/>
+      <w:proofErr w:type="gramEnd"/>
+      <w:r>
+        <w:rPr>
+          <w:rFonts w:ascii="Menlo" w:hAnsi="Menlo" w:cs="Menlo"/>
+          <w:color w:val="D4D4D4"/>
+          <w:sz w:val="20"/>
+          <w:szCs w:val="20"/>
+        </w:rPr>
+        <w:t>i</w:t>
+      </w:r>
+      <w:proofErr w:type="spellEnd"/>
+      <w:r>
+        <w:rPr>
+          <w:rFonts w:ascii="Menlo" w:hAnsi="Menlo" w:cs="Menlo"/>
+          <w:color w:val="D4D4D4"/>
+          <w:sz w:val="20"/>
+          <w:szCs w:val="20"/>
+        </w:rPr>
+        <w:t xml:space="preserve">, </w:t>
+      </w:r>
+      <w:proofErr w:type="spellStart"/>
+      <w:r>
+        <w:rPr>
+          <w:rFonts w:ascii="Menlo" w:hAnsi="Menlo" w:cs="Menlo"/>
+          <w:color w:val="D4D4D4"/>
+          <w:sz w:val="20"/>
+          <w:szCs w:val="20"/>
+        </w:rPr>
+        <w:t>nums_map</w:t>
+      </w:r>
+      <w:proofErr w:type="spellEnd"/>
+      <w:r>
+        <w:rPr>
+          <w:rFonts w:ascii="Menlo" w:hAnsi="Menlo" w:cs="Menlo"/>
+          <w:color w:val="D4D4D4"/>
+          <w:sz w:val="20"/>
+          <w:szCs w:val="20"/>
+        </w:rPr>
+        <w:t>[remainder]]</w:t>
+      </w:r>
+    </w:p>
+    <w:p/>
+    <w:p>
+      <w:r>
+        <w:t>second solution I believe personally is more efficient, since it works in an O(n ) time</w:t>
+      </w:r>
+      <w:r>
+        <w:t xml:space="preserve"> and space complexity. </w:t>
       </w:r>
     </w:p>
     <w:sectPr>

--- a/Neetcode.docx
+++ b/Neetcode.docx
@@ -18,15 +18,7 @@
     <w:p/>
     <w:p>
       <w:r>
-        <w:t xml:space="preserve">Hash table has a unique way of storing items using a hash function in case where a hash function computes the same thing for two </w:t>
-      </w:r>
-      <w:proofErr w:type="gramStart"/>
-      <w:r>
-        <w:t>items</w:t>
-      </w:r>
-      <w:proofErr w:type="gramEnd"/>
-      <w:r>
-        <w:t xml:space="preserve"> we have what we call the hash collision. </w:t>
+        <w:t xml:space="preserve">Hash table has a unique way of storing items using a hash function in case where a hash function computes the same thing for two items we have what we call the hash collision. </w:t>
       </w:r>
       <w:r>
         <w:t xml:space="preserve"> </w:t>
@@ -35,15 +27,7 @@
     <w:p/>
     <w:p>
       <w:r>
-        <w:t xml:space="preserve">To solve this we use collision </w:t>
-      </w:r>
-      <w:proofErr w:type="gramStart"/>
-      <w:r>
-        <w:t>resolution( an</w:t>
-      </w:r>
-      <w:proofErr w:type="gramEnd"/>
-      <w:r>
-        <w:t xml:space="preserve"> example is separate chaining where we attach a linked list to each index ) </w:t>
+        <w:t xml:space="preserve">To solve this we use collision resolution( an example is separate chaining where we attach a linked list to each index ) </w:t>
       </w:r>
       <w:r>
         <w:t xml:space="preserve">-&gt; open addressing </w:t>
@@ -52,15 +36,7 @@
     <w:p/>
     <w:p>
       <w:r>
-        <w:t xml:space="preserve">In python a hash map is a dictionary, that has a key value </w:t>
-      </w:r>
-      <w:proofErr w:type="gramStart"/>
-      <w:r>
-        <w:t>pair</w:t>
-      </w:r>
-      <w:proofErr w:type="gramEnd"/>
-      <w:r>
-        <w:t xml:space="preserve"> </w:t>
+        <w:t xml:space="preserve">In python a hash map is a dictionary, that has a key value pair </w:t>
       </w:r>
     </w:p>
     <w:p/>
@@ -73,7 +49,6 @@
       <w:r>
         <w:t xml:space="preserve">In Python, a </w:t>
       </w:r>
-      <w:proofErr w:type="spellStart"/>
       <w:r>
         <w:rPr>
           <w:b/>
@@ -81,11 +56,9 @@
         </w:rPr>
         <w:t>defaultdict</w:t>
       </w:r>
-      <w:proofErr w:type="spellEnd"/>
       <w:r>
         <w:t xml:space="preserve"> is a specialized dictionary from the </w:t>
       </w:r>
-      <w:proofErr w:type="gramStart"/>
       <w:r>
         <w:rPr>
           <w:b/>
@@ -93,11 +66,9 @@
         </w:rPr>
         <w:t>collections</w:t>
       </w:r>
-      <w:proofErr w:type="gramEnd"/>
       <w:r>
         <w:t xml:space="preserve"> module. It behaves like a regular dictionary but has a key difference: if you try to access or modify a key that doesn't exist in the dictionary, the </w:t>
       </w:r>
-      <w:proofErr w:type="spellStart"/>
       <w:r>
         <w:rPr>
           <w:b/>
@@ -105,11 +76,9 @@
         </w:rPr>
         <w:t>defaultdict</w:t>
       </w:r>
-      <w:proofErr w:type="spellEnd"/>
       <w:r>
         <w:t xml:space="preserve"> will automatically create an entry for that key with a default value. The default value is specified when the </w:t>
       </w:r>
-      <w:proofErr w:type="spellStart"/>
       <w:r>
         <w:rPr>
           <w:b/>
@@ -117,7 +86,6 @@
         </w:rPr>
         <w:t>defaultdict</w:t>
       </w:r>
-      <w:proofErr w:type="spellEnd"/>
       <w:r>
         <w:t xml:space="preserve"> is created and can be any type such as int, list, set, etc.</w:t>
       </w:r>
@@ -221,8 +189,6 @@
         </w:rPr>
         <w:t xml:space="preserve"> </w:t>
       </w:r>
-      <w:proofErr w:type="spellStart"/>
-      <w:proofErr w:type="gramStart"/>
       <w:r>
         <w:rPr>
           <w:rFonts w:ascii="Menlo" w:hAnsi="Menlo" w:cs="Menlo"/>
@@ -232,7 +198,6 @@
         </w:rPr>
         <w:t>containsDuplicate</w:t>
       </w:r>
-      <w:proofErr w:type="spellEnd"/>
       <w:r>
         <w:rPr>
           <w:rFonts w:ascii="Menlo" w:hAnsi="Menlo" w:cs="Menlo"/>
@@ -242,7 +207,6 @@
         </w:rPr>
         <w:t>(</w:t>
       </w:r>
-      <w:proofErr w:type="gramEnd"/>
       <w:r>
         <w:rPr>
           <w:rFonts w:ascii="Menlo" w:hAnsi="Menlo" w:cs="Menlo"/>
@@ -261,7 +225,6 @@
         </w:rPr>
         <w:t xml:space="preserve">, </w:t>
       </w:r>
-      <w:proofErr w:type="spellStart"/>
       <w:r>
         <w:rPr>
           <w:rFonts w:ascii="Menlo" w:hAnsi="Menlo" w:cs="Menlo"/>
@@ -271,7 +234,6 @@
         </w:rPr>
         <w:t>nums</w:t>
       </w:r>
-      <w:proofErr w:type="spellEnd"/>
       <w:r>
         <w:rPr>
           <w:rFonts w:ascii="Menlo" w:hAnsi="Menlo" w:cs="Menlo"/>
@@ -345,27 +307,7 @@
           <w:sz w:val="20"/>
           <w:szCs w:val="20"/>
         </w:rPr>
-        <w:t xml:space="preserve"># brute force </w:t>
-      </w:r>
-      <w:proofErr w:type="spellStart"/>
-      <w:r>
-        <w:rPr>
-          <w:rFonts w:ascii="Menlo" w:hAnsi="Menlo" w:cs="Menlo"/>
-          <w:color w:val="6A9955"/>
-          <w:sz w:val="20"/>
-          <w:szCs w:val="20"/>
-        </w:rPr>
-        <w:t>approah</w:t>
-      </w:r>
-      <w:proofErr w:type="spellEnd"/>
-      <w:r>
-        <w:rPr>
-          <w:rFonts w:ascii="Menlo" w:hAnsi="Menlo" w:cs="Menlo"/>
-          <w:color w:val="6A9955"/>
-          <w:sz w:val="20"/>
-          <w:szCs w:val="20"/>
-        </w:rPr>
-        <w:t xml:space="preserve"> iterate to every single element twice and ignore the element of comparison using two for loops</w:t>
+        <w:t># brute force approah iterate to every single element twice and ignore the element of comparison using two for loops</w:t>
       </w:r>
     </w:p>
     <w:p>
@@ -388,7 +330,6 @@
         </w:rPr>
         <w:t xml:space="preserve">        n = </w:t>
       </w:r>
-      <w:proofErr w:type="spellStart"/>
       <w:r>
         <w:rPr>
           <w:rFonts w:ascii="Menlo" w:hAnsi="Menlo" w:cs="Menlo"/>
@@ -398,35 +339,14 @@
         </w:rPr>
         <w:t>len</w:t>
       </w:r>
-      <w:proofErr w:type="spellEnd"/>
-      <w:r>
-        <w:rPr>
-          <w:rFonts w:ascii="Menlo" w:hAnsi="Menlo" w:cs="Menlo"/>
-          <w:color w:val="D4D4D4"/>
-          <w:sz w:val="20"/>
-          <w:szCs w:val="20"/>
-        </w:rPr>
-        <w:t>(</w:t>
-      </w:r>
-      <w:proofErr w:type="spellStart"/>
-      <w:r>
-        <w:rPr>
-          <w:rFonts w:ascii="Menlo" w:hAnsi="Menlo" w:cs="Menlo"/>
-          <w:color w:val="D4D4D4"/>
-          <w:sz w:val="20"/>
-          <w:szCs w:val="20"/>
-        </w:rPr>
-        <w:t>nums</w:t>
-      </w:r>
-      <w:proofErr w:type="spellEnd"/>
-      <w:r>
-        <w:rPr>
-          <w:rFonts w:ascii="Menlo" w:hAnsi="Menlo" w:cs="Menlo"/>
-          <w:color w:val="D4D4D4"/>
-          <w:sz w:val="20"/>
-          <w:szCs w:val="20"/>
-        </w:rPr>
-        <w:t>)</w:t>
+      <w:r>
+        <w:rPr>
+          <w:rFonts w:ascii="Menlo" w:hAnsi="Menlo" w:cs="Menlo"/>
+          <w:color w:val="D4D4D4"/>
+          <w:sz w:val="20"/>
+          <w:szCs w:val="20"/>
+        </w:rPr>
+        <w:t>(nums)</w:t>
       </w:r>
     </w:p>
     <w:p>
@@ -465,19 +385,92 @@
           <w:sz w:val="20"/>
           <w:szCs w:val="20"/>
         </w:rPr>
+        <w:t xml:space="preserve"> i </w:t>
+      </w:r>
+      <w:r>
+        <w:rPr>
+          <w:rFonts w:ascii="Menlo" w:hAnsi="Menlo" w:cs="Menlo"/>
+          <w:color w:val="C586C0"/>
+          <w:sz w:val="20"/>
+          <w:szCs w:val="20"/>
+        </w:rPr>
+        <w:t>in</w:t>
+      </w:r>
+      <w:r>
+        <w:rPr>
+          <w:rFonts w:ascii="Menlo" w:hAnsi="Menlo" w:cs="Menlo"/>
+          <w:color w:val="D4D4D4"/>
+          <w:sz w:val="20"/>
+          <w:szCs w:val="20"/>
+        </w:rPr>
         <w:t xml:space="preserve"> </w:t>
       </w:r>
-      <w:proofErr w:type="spellStart"/>
-      <w:r>
-        <w:rPr>
-          <w:rFonts w:ascii="Menlo" w:hAnsi="Menlo" w:cs="Menlo"/>
-          <w:color w:val="D4D4D4"/>
-          <w:sz w:val="20"/>
-          <w:szCs w:val="20"/>
-        </w:rPr>
-        <w:t>i</w:t>
-      </w:r>
-      <w:proofErr w:type="spellEnd"/>
+      <w:r>
+        <w:rPr>
+          <w:rFonts w:ascii="Menlo" w:hAnsi="Menlo" w:cs="Menlo"/>
+          <w:color w:val="DCDCAA"/>
+          <w:sz w:val="20"/>
+          <w:szCs w:val="20"/>
+        </w:rPr>
+        <w:t>range</w:t>
+      </w:r>
+      <w:r>
+        <w:rPr>
+          <w:rFonts w:ascii="Menlo" w:hAnsi="Menlo" w:cs="Menlo"/>
+          <w:color w:val="D4D4D4"/>
+          <w:sz w:val="20"/>
+          <w:szCs w:val="20"/>
+        </w:rPr>
+        <w:t>(n):</w:t>
+      </w:r>
+    </w:p>
+    <w:p>
+      <w:pPr>
+        <w:shd w:val="clear" w:color="auto" w:fill="282828"/>
+        <w:spacing w:line="300" w:lineRule="atLeast"/>
+        <w:rPr>
+          <w:rFonts w:ascii="Menlo" w:hAnsi="Menlo" w:cs="Menlo"/>
+          <w:color w:val="D4D4D4"/>
+          <w:sz w:val="20"/>
+          <w:szCs w:val="20"/>
+        </w:rPr>
+      </w:pPr>
+      <w:r>
+        <w:rPr>
+          <w:rFonts w:ascii="Menlo" w:hAnsi="Menlo" w:cs="Menlo"/>
+          <w:color w:val="D4D4D4"/>
+          <w:sz w:val="20"/>
+          <w:szCs w:val="20"/>
+        </w:rPr>
+        <w:t xml:space="preserve">            </w:t>
+      </w:r>
+      <w:r>
+        <w:rPr>
+          <w:rFonts w:ascii="Menlo" w:hAnsi="Menlo" w:cs="Menlo"/>
+          <w:color w:val="C586C0"/>
+          <w:sz w:val="20"/>
+          <w:szCs w:val="20"/>
+        </w:rPr>
+        <w:t>for</w:t>
+      </w:r>
+      <w:r>
+        <w:rPr>
+          <w:rFonts w:ascii="Menlo" w:hAnsi="Menlo" w:cs="Menlo"/>
+          <w:color w:val="D4D4D4"/>
+          <w:sz w:val="20"/>
+          <w:szCs w:val="20"/>
+        </w:rPr>
+        <w:t xml:space="preserve"> j </w:t>
+      </w:r>
+      <w:r>
+        <w:rPr>
+          <w:rFonts w:ascii="Menlo" w:hAnsi="Menlo" w:cs="Menlo"/>
+          <w:color w:val="C586C0"/>
+          <w:sz w:val="20"/>
+          <w:szCs w:val="20"/>
+        </w:rPr>
+        <w:t>in</w:t>
+      </w:r>
       <w:r>
         <w:rPr>
           <w:rFonts w:ascii="Menlo" w:hAnsi="Menlo" w:cs="Menlo"/>
@@ -490,59 +483,80 @@
       <w:r>
         <w:rPr>
           <w:rFonts w:ascii="Menlo" w:hAnsi="Menlo" w:cs="Menlo"/>
+          <w:color w:val="DCDCAA"/>
+          <w:sz w:val="20"/>
+          <w:szCs w:val="20"/>
+        </w:rPr>
+        <w:t>range</w:t>
+      </w:r>
+      <w:r>
+        <w:rPr>
+          <w:rFonts w:ascii="Menlo" w:hAnsi="Menlo" w:cs="Menlo"/>
+          <w:color w:val="D4D4D4"/>
+          <w:sz w:val="20"/>
+          <w:szCs w:val="20"/>
+        </w:rPr>
+        <w:t>(n):</w:t>
+      </w:r>
+    </w:p>
+    <w:p>
+      <w:pPr>
+        <w:shd w:val="clear" w:color="auto" w:fill="282828"/>
+        <w:spacing w:line="300" w:lineRule="atLeast"/>
+        <w:rPr>
+          <w:rFonts w:ascii="Menlo" w:hAnsi="Menlo" w:cs="Menlo"/>
+          <w:color w:val="D4D4D4"/>
+          <w:sz w:val="20"/>
+          <w:szCs w:val="20"/>
+        </w:rPr>
+      </w:pPr>
+      <w:r>
+        <w:rPr>
+          <w:rFonts w:ascii="Menlo" w:hAnsi="Menlo" w:cs="Menlo"/>
+          <w:color w:val="D4D4D4"/>
+          <w:sz w:val="20"/>
+          <w:szCs w:val="20"/>
+        </w:rPr>
+        <w:t xml:space="preserve">                </w:t>
+      </w:r>
+      <w:r>
+        <w:rPr>
+          <w:rFonts w:ascii="Menlo" w:hAnsi="Menlo" w:cs="Menlo"/>
           <w:color w:val="C586C0"/>
           <w:sz w:val="20"/>
           <w:szCs w:val="20"/>
         </w:rPr>
-        <w:t>in</w:t>
-      </w:r>
-      <w:r>
-        <w:rPr>
-          <w:rFonts w:ascii="Menlo" w:hAnsi="Menlo" w:cs="Menlo"/>
-          <w:color w:val="D4D4D4"/>
-          <w:sz w:val="20"/>
-          <w:szCs w:val="20"/>
-        </w:rPr>
-        <w:t xml:space="preserve"> </w:t>
-      </w:r>
-      <w:r>
-        <w:rPr>
-          <w:rFonts w:ascii="Menlo" w:hAnsi="Menlo" w:cs="Menlo"/>
-          <w:color w:val="DCDCAA"/>
-          <w:sz w:val="20"/>
-          <w:szCs w:val="20"/>
-        </w:rPr>
-        <w:t>range</w:t>
-      </w:r>
-      <w:r>
-        <w:rPr>
-          <w:rFonts w:ascii="Menlo" w:hAnsi="Menlo" w:cs="Menlo"/>
-          <w:color w:val="D4D4D4"/>
-          <w:sz w:val="20"/>
-          <w:szCs w:val="20"/>
-        </w:rPr>
-        <w:t>(n):</w:t>
-      </w:r>
-    </w:p>
-    <w:p>
-      <w:pPr>
-        <w:shd w:val="clear" w:color="auto" w:fill="282828"/>
-        <w:spacing w:line="300" w:lineRule="atLeast"/>
-        <w:rPr>
-          <w:rFonts w:ascii="Menlo" w:hAnsi="Menlo" w:cs="Menlo"/>
-          <w:color w:val="D4D4D4"/>
-          <w:sz w:val="20"/>
-          <w:szCs w:val="20"/>
-        </w:rPr>
-      </w:pPr>
-      <w:r>
-        <w:rPr>
-          <w:rFonts w:ascii="Menlo" w:hAnsi="Menlo" w:cs="Menlo"/>
-          <w:color w:val="D4D4D4"/>
-          <w:sz w:val="20"/>
-          <w:szCs w:val="20"/>
-        </w:rPr>
-        <w:t xml:space="preserve">            </w:t>
+        <w:t>if</w:t>
+      </w:r>
+      <w:r>
+        <w:rPr>
+          <w:rFonts w:ascii="Menlo" w:hAnsi="Menlo" w:cs="Menlo"/>
+          <w:color w:val="D4D4D4"/>
+          <w:sz w:val="20"/>
+          <w:szCs w:val="20"/>
+        </w:rPr>
+        <w:t xml:space="preserve"> i != j:</w:t>
+      </w:r>
+    </w:p>
+    <w:p>
+      <w:pPr>
+        <w:shd w:val="clear" w:color="auto" w:fill="282828"/>
+        <w:spacing w:line="300" w:lineRule="atLeast"/>
+        <w:rPr>
+          <w:rFonts w:ascii="Menlo" w:hAnsi="Menlo" w:cs="Menlo"/>
+          <w:color w:val="D4D4D4"/>
+          <w:sz w:val="20"/>
+          <w:szCs w:val="20"/>
+        </w:rPr>
+      </w:pPr>
+      <w:r>
+        <w:rPr>
+          <w:rFonts w:ascii="Menlo" w:hAnsi="Menlo" w:cs="Menlo"/>
+          <w:color w:val="D4D4D4"/>
+          <w:sz w:val="20"/>
+          <w:szCs w:val="20"/>
+        </w:rPr>
+        <w:t xml:space="preserve">                    </w:t>
       </w:r>
       <w:r>
         <w:rPr>
@@ -551,81 +565,6 @@
           <w:sz w:val="20"/>
           <w:szCs w:val="20"/>
         </w:rPr>
-        <w:t>for</w:t>
-      </w:r>
-      <w:r>
-        <w:rPr>
-          <w:rFonts w:ascii="Menlo" w:hAnsi="Menlo" w:cs="Menlo"/>
-          <w:color w:val="D4D4D4"/>
-          <w:sz w:val="20"/>
-          <w:szCs w:val="20"/>
-        </w:rPr>
-        <w:t xml:space="preserve"> j </w:t>
-      </w:r>
-      <w:r>
-        <w:rPr>
-          <w:rFonts w:ascii="Menlo" w:hAnsi="Menlo" w:cs="Menlo"/>
-          <w:color w:val="C586C0"/>
-          <w:sz w:val="20"/>
-          <w:szCs w:val="20"/>
-        </w:rPr>
-        <w:t>in</w:t>
-      </w:r>
-      <w:r>
-        <w:rPr>
-          <w:rFonts w:ascii="Menlo" w:hAnsi="Menlo" w:cs="Menlo"/>
-          <w:color w:val="D4D4D4"/>
-          <w:sz w:val="20"/>
-          <w:szCs w:val="20"/>
-        </w:rPr>
-        <w:t xml:space="preserve"> </w:t>
-      </w:r>
-      <w:r>
-        <w:rPr>
-          <w:rFonts w:ascii="Menlo" w:hAnsi="Menlo" w:cs="Menlo"/>
-          <w:color w:val="DCDCAA"/>
-          <w:sz w:val="20"/>
-          <w:szCs w:val="20"/>
-        </w:rPr>
-        <w:t>range</w:t>
-      </w:r>
-      <w:r>
-        <w:rPr>
-          <w:rFonts w:ascii="Menlo" w:hAnsi="Menlo" w:cs="Menlo"/>
-          <w:color w:val="D4D4D4"/>
-          <w:sz w:val="20"/>
-          <w:szCs w:val="20"/>
-        </w:rPr>
-        <w:t>(n):</w:t>
-      </w:r>
-    </w:p>
-    <w:p>
-      <w:pPr>
-        <w:shd w:val="clear" w:color="auto" w:fill="282828"/>
-        <w:spacing w:line="300" w:lineRule="atLeast"/>
-        <w:rPr>
-          <w:rFonts w:ascii="Menlo" w:hAnsi="Menlo" w:cs="Menlo"/>
-          <w:color w:val="D4D4D4"/>
-          <w:sz w:val="20"/>
-          <w:szCs w:val="20"/>
-        </w:rPr>
-      </w:pPr>
-      <w:r>
-        <w:rPr>
-          <w:rFonts w:ascii="Menlo" w:hAnsi="Menlo" w:cs="Menlo"/>
-          <w:color w:val="D4D4D4"/>
-          <w:sz w:val="20"/>
-          <w:szCs w:val="20"/>
-        </w:rPr>
-        <w:t xml:space="preserve">                </w:t>
-      </w:r>
-      <w:r>
-        <w:rPr>
-          <w:rFonts w:ascii="Menlo" w:hAnsi="Menlo" w:cs="Menlo"/>
-          <w:color w:val="C586C0"/>
-          <w:sz w:val="20"/>
-          <w:szCs w:val="20"/>
-        </w:rPr>
         <w:t>if</w:t>
       </w:r>
       <w:r>
@@ -635,137 +574,7 @@
           <w:sz w:val="20"/>
           <w:szCs w:val="20"/>
         </w:rPr>
-        <w:t xml:space="preserve"> </w:t>
-      </w:r>
-      <w:proofErr w:type="spellStart"/>
-      <w:proofErr w:type="gramStart"/>
-      <w:r>
-        <w:rPr>
-          <w:rFonts w:ascii="Menlo" w:hAnsi="Menlo" w:cs="Menlo"/>
-          <w:color w:val="D4D4D4"/>
-          <w:sz w:val="20"/>
-          <w:szCs w:val="20"/>
-        </w:rPr>
-        <w:t>i</w:t>
-      </w:r>
-      <w:proofErr w:type="spellEnd"/>
-      <w:r>
-        <w:rPr>
-          <w:rFonts w:ascii="Menlo" w:hAnsi="Menlo" w:cs="Menlo"/>
-          <w:color w:val="D4D4D4"/>
-          <w:sz w:val="20"/>
-          <w:szCs w:val="20"/>
-        </w:rPr>
-        <w:t xml:space="preserve"> !</w:t>
-      </w:r>
-      <w:proofErr w:type="gramEnd"/>
-      <w:r>
-        <w:rPr>
-          <w:rFonts w:ascii="Menlo" w:hAnsi="Menlo" w:cs="Menlo"/>
-          <w:color w:val="D4D4D4"/>
-          <w:sz w:val="20"/>
-          <w:szCs w:val="20"/>
-        </w:rPr>
-        <w:t>= j:</w:t>
-      </w:r>
-    </w:p>
-    <w:p>
-      <w:pPr>
-        <w:shd w:val="clear" w:color="auto" w:fill="282828"/>
-        <w:spacing w:line="300" w:lineRule="atLeast"/>
-        <w:rPr>
-          <w:rFonts w:ascii="Menlo" w:hAnsi="Menlo" w:cs="Menlo"/>
-          <w:color w:val="D4D4D4"/>
-          <w:sz w:val="20"/>
-          <w:szCs w:val="20"/>
-        </w:rPr>
-      </w:pPr>
-      <w:r>
-        <w:rPr>
-          <w:rFonts w:ascii="Menlo" w:hAnsi="Menlo" w:cs="Menlo"/>
-          <w:color w:val="D4D4D4"/>
-          <w:sz w:val="20"/>
-          <w:szCs w:val="20"/>
-        </w:rPr>
-        <w:t xml:space="preserve">                    </w:t>
-      </w:r>
-      <w:r>
-        <w:rPr>
-          <w:rFonts w:ascii="Menlo" w:hAnsi="Menlo" w:cs="Menlo"/>
-          <w:color w:val="C586C0"/>
-          <w:sz w:val="20"/>
-          <w:szCs w:val="20"/>
-        </w:rPr>
-        <w:t>if</w:t>
-      </w:r>
-      <w:r>
-        <w:rPr>
-          <w:rFonts w:ascii="Menlo" w:hAnsi="Menlo" w:cs="Menlo"/>
-          <w:color w:val="D4D4D4"/>
-          <w:sz w:val="20"/>
-          <w:szCs w:val="20"/>
-        </w:rPr>
-        <w:t xml:space="preserve"> </w:t>
-      </w:r>
-      <w:proofErr w:type="spellStart"/>
-      <w:r>
-        <w:rPr>
-          <w:rFonts w:ascii="Menlo" w:hAnsi="Menlo" w:cs="Menlo"/>
-          <w:color w:val="D4D4D4"/>
-          <w:sz w:val="20"/>
-          <w:szCs w:val="20"/>
-        </w:rPr>
-        <w:t>nums</w:t>
-      </w:r>
-      <w:proofErr w:type="spellEnd"/>
-      <w:r>
-        <w:rPr>
-          <w:rFonts w:ascii="Menlo" w:hAnsi="Menlo" w:cs="Menlo"/>
-          <w:color w:val="D4D4D4"/>
-          <w:sz w:val="20"/>
-          <w:szCs w:val="20"/>
-        </w:rPr>
-        <w:t>[</w:t>
-      </w:r>
-      <w:proofErr w:type="spellStart"/>
-      <w:r>
-        <w:rPr>
-          <w:rFonts w:ascii="Menlo" w:hAnsi="Menlo" w:cs="Menlo"/>
-          <w:color w:val="D4D4D4"/>
-          <w:sz w:val="20"/>
-          <w:szCs w:val="20"/>
-        </w:rPr>
-        <w:t>i</w:t>
-      </w:r>
-      <w:proofErr w:type="spellEnd"/>
-      <w:r>
-        <w:rPr>
-          <w:rFonts w:ascii="Menlo" w:hAnsi="Menlo" w:cs="Menlo"/>
-          <w:color w:val="D4D4D4"/>
-          <w:sz w:val="20"/>
-          <w:szCs w:val="20"/>
-        </w:rPr>
-        <w:t xml:space="preserve">] == </w:t>
-      </w:r>
-      <w:proofErr w:type="spellStart"/>
-      <w:r>
-        <w:rPr>
-          <w:rFonts w:ascii="Menlo" w:hAnsi="Menlo" w:cs="Menlo"/>
-          <w:color w:val="D4D4D4"/>
-          <w:sz w:val="20"/>
-          <w:szCs w:val="20"/>
-        </w:rPr>
-        <w:t>nums</w:t>
-      </w:r>
-      <w:proofErr w:type="spellEnd"/>
-      <w:r>
-        <w:rPr>
-          <w:rFonts w:ascii="Menlo" w:hAnsi="Menlo" w:cs="Menlo"/>
-          <w:color w:val="D4D4D4"/>
-          <w:sz w:val="20"/>
-          <w:szCs w:val="20"/>
-        </w:rPr>
-        <w:t>[j]:</w:t>
+        <w:t xml:space="preserve"> nums[i] == nums[j]:</w:t>
       </w:r>
     </w:p>
     <w:p>
@@ -975,8 +784,6 @@
         </w:rPr>
         <w:t xml:space="preserve"> </w:t>
       </w:r>
-      <w:proofErr w:type="spellStart"/>
-      <w:proofErr w:type="gramStart"/>
       <w:r>
         <w:rPr>
           <w:rFonts w:ascii="Menlo" w:hAnsi="Menlo" w:cs="Menlo"/>
@@ -986,7 +793,6 @@
         </w:rPr>
         <w:t>containsDuplicate</w:t>
       </w:r>
-      <w:proofErr w:type="spellEnd"/>
       <w:r>
         <w:rPr>
           <w:rFonts w:ascii="Menlo" w:hAnsi="Menlo" w:cs="Menlo"/>
@@ -996,7 +802,6 @@
         </w:rPr>
         <w:t>(</w:t>
       </w:r>
-      <w:proofErr w:type="gramEnd"/>
       <w:r>
         <w:rPr>
           <w:rFonts w:ascii="Menlo" w:hAnsi="Menlo" w:cs="Menlo"/>
@@ -1015,7 +820,6 @@
         </w:rPr>
         <w:t xml:space="preserve">, </w:t>
       </w:r>
-      <w:proofErr w:type="spellStart"/>
       <w:r>
         <w:rPr>
           <w:rFonts w:ascii="Menlo" w:hAnsi="Menlo" w:cs="Menlo"/>
@@ -1025,7 +829,6 @@
         </w:rPr>
         <w:t>nums</w:t>
       </w:r>
-      <w:proofErr w:type="spellEnd"/>
       <w:r>
         <w:rPr>
           <w:rFonts w:ascii="Menlo" w:hAnsi="Menlo" w:cs="Menlo"/>
@@ -1123,7 +926,6 @@
         <w:lastRenderedPageBreak/>
         <w:t xml:space="preserve">        </w:t>
       </w:r>
-      <w:proofErr w:type="spellStart"/>
       <w:r>
         <w:rPr>
           <w:rFonts w:ascii="Menlo" w:hAnsi="Menlo" w:cs="Menlo"/>
@@ -1133,7 +935,6 @@
         </w:rPr>
         <w:t>dict</w:t>
       </w:r>
-      <w:proofErr w:type="spellEnd"/>
       <w:r>
         <w:rPr>
           <w:rFonts w:ascii="Menlo" w:hAnsi="Menlo" w:cs="Menlo"/>
@@ -1180,19 +981,260 @@
           <w:sz w:val="20"/>
           <w:szCs w:val="20"/>
         </w:rPr>
+        <w:t xml:space="preserve"> i </w:t>
+      </w:r>
+      <w:r>
+        <w:rPr>
+          <w:rFonts w:ascii="Menlo" w:hAnsi="Menlo" w:cs="Menlo"/>
+          <w:color w:val="C586C0"/>
+          <w:sz w:val="20"/>
+          <w:szCs w:val="20"/>
+        </w:rPr>
+        <w:t>in</w:t>
+      </w:r>
+      <w:r>
+        <w:rPr>
+          <w:rFonts w:ascii="Menlo" w:hAnsi="Menlo" w:cs="Menlo"/>
+          <w:color w:val="D4D4D4"/>
+          <w:sz w:val="20"/>
+          <w:szCs w:val="20"/>
+        </w:rPr>
+        <w:t xml:space="preserve"> nums:</w:t>
+      </w:r>
+    </w:p>
+    <w:p>
+      <w:pPr>
+        <w:shd w:val="clear" w:color="auto" w:fill="282828"/>
+        <w:spacing w:line="300" w:lineRule="atLeast"/>
+        <w:rPr>
+          <w:rFonts w:ascii="Menlo" w:hAnsi="Menlo" w:cs="Menlo"/>
+          <w:color w:val="D4D4D4"/>
+          <w:sz w:val="20"/>
+          <w:szCs w:val="20"/>
+        </w:rPr>
+      </w:pPr>
+      <w:r>
+        <w:rPr>
+          <w:rFonts w:ascii="Menlo" w:hAnsi="Menlo" w:cs="Menlo"/>
+          <w:color w:val="D4D4D4"/>
+          <w:sz w:val="20"/>
+          <w:szCs w:val="20"/>
+        </w:rPr>
+        <w:t xml:space="preserve">            </w:t>
+      </w:r>
+      <w:r>
+        <w:rPr>
+          <w:rFonts w:ascii="Menlo" w:hAnsi="Menlo" w:cs="Menlo"/>
+          <w:color w:val="C586C0"/>
+          <w:sz w:val="20"/>
+          <w:szCs w:val="20"/>
+        </w:rPr>
+        <w:t>if</w:t>
+      </w:r>
+      <w:r>
+        <w:rPr>
+          <w:rFonts w:ascii="Menlo" w:hAnsi="Menlo" w:cs="Menlo"/>
+          <w:color w:val="D4D4D4"/>
+          <w:sz w:val="20"/>
+          <w:szCs w:val="20"/>
+        </w:rPr>
+        <w:t xml:space="preserve"> i </w:t>
+      </w:r>
+      <w:r>
+        <w:rPr>
+          <w:rFonts w:ascii="Menlo" w:hAnsi="Menlo" w:cs="Menlo"/>
+          <w:color w:val="569CD6"/>
+          <w:sz w:val="20"/>
+          <w:szCs w:val="20"/>
+        </w:rPr>
+        <w:t>in</w:t>
+      </w:r>
+      <w:r>
+        <w:rPr>
+          <w:rFonts w:ascii="Menlo" w:hAnsi="Menlo" w:cs="Menlo"/>
+          <w:color w:val="D4D4D4"/>
+          <w:sz w:val="20"/>
+          <w:szCs w:val="20"/>
+        </w:rPr>
         <w:t xml:space="preserve"> </w:t>
       </w:r>
-      <w:proofErr w:type="spellStart"/>
-      <w:r>
-        <w:rPr>
-          <w:rFonts w:ascii="Menlo" w:hAnsi="Menlo" w:cs="Menlo"/>
-          <w:color w:val="D4D4D4"/>
-          <w:sz w:val="20"/>
-          <w:szCs w:val="20"/>
-        </w:rPr>
-        <w:t>i</w:t>
-      </w:r>
-      <w:proofErr w:type="spellEnd"/>
+      <w:r>
+        <w:rPr>
+          <w:rFonts w:ascii="Menlo" w:hAnsi="Menlo" w:cs="Menlo"/>
+          <w:color w:val="4EC9B0"/>
+          <w:sz w:val="20"/>
+          <w:szCs w:val="20"/>
+        </w:rPr>
+        <w:t>dict</w:t>
+      </w:r>
+      <w:r>
+        <w:rPr>
+          <w:rFonts w:ascii="Menlo" w:hAnsi="Menlo" w:cs="Menlo"/>
+          <w:color w:val="D4D4D4"/>
+          <w:sz w:val="20"/>
+          <w:szCs w:val="20"/>
+        </w:rPr>
+        <w:t>:</w:t>
+      </w:r>
+    </w:p>
+    <w:p>
+      <w:pPr>
+        <w:shd w:val="clear" w:color="auto" w:fill="282828"/>
+        <w:spacing w:line="300" w:lineRule="atLeast"/>
+        <w:rPr>
+          <w:rFonts w:ascii="Menlo" w:hAnsi="Menlo" w:cs="Menlo"/>
+          <w:color w:val="D4D4D4"/>
+          <w:sz w:val="20"/>
+          <w:szCs w:val="20"/>
+        </w:rPr>
+      </w:pPr>
+      <w:r>
+        <w:rPr>
+          <w:rFonts w:ascii="Menlo" w:hAnsi="Menlo" w:cs="Menlo"/>
+          <w:color w:val="D4D4D4"/>
+          <w:sz w:val="20"/>
+          <w:szCs w:val="20"/>
+        </w:rPr>
+        <w:t xml:space="preserve">                dict[i] += </w:t>
+      </w:r>
+      <w:r>
+        <w:rPr>
+          <w:rFonts w:ascii="Menlo" w:hAnsi="Menlo" w:cs="Menlo"/>
+          <w:color w:val="B5CEA8"/>
+          <w:sz w:val="20"/>
+          <w:szCs w:val="20"/>
+        </w:rPr>
+        <w:t>1</w:t>
+      </w:r>
+    </w:p>
+    <w:p>
+      <w:pPr>
+        <w:shd w:val="clear" w:color="auto" w:fill="282828"/>
+        <w:spacing w:line="300" w:lineRule="atLeast"/>
+        <w:rPr>
+          <w:rFonts w:ascii="Menlo" w:hAnsi="Menlo" w:cs="Menlo"/>
+          <w:color w:val="D4D4D4"/>
+          <w:sz w:val="20"/>
+          <w:szCs w:val="20"/>
+        </w:rPr>
+      </w:pPr>
+      <w:r>
+        <w:rPr>
+          <w:rFonts w:ascii="Menlo" w:hAnsi="Menlo" w:cs="Menlo"/>
+          <w:color w:val="D4D4D4"/>
+          <w:sz w:val="20"/>
+          <w:szCs w:val="20"/>
+        </w:rPr>
+        <w:t xml:space="preserve">            </w:t>
+      </w:r>
+      <w:r>
+        <w:rPr>
+          <w:rFonts w:ascii="Menlo" w:hAnsi="Menlo" w:cs="Menlo"/>
+          <w:color w:val="C586C0"/>
+          <w:sz w:val="20"/>
+          <w:szCs w:val="20"/>
+        </w:rPr>
+        <w:t>else</w:t>
+      </w:r>
+      <w:r>
+        <w:rPr>
+          <w:rFonts w:ascii="Menlo" w:hAnsi="Menlo" w:cs="Menlo"/>
+          <w:color w:val="D4D4D4"/>
+          <w:sz w:val="20"/>
+          <w:szCs w:val="20"/>
+        </w:rPr>
+        <w:t>:</w:t>
+      </w:r>
+    </w:p>
+    <w:p>
+      <w:pPr>
+        <w:shd w:val="clear" w:color="auto" w:fill="282828"/>
+        <w:spacing w:line="300" w:lineRule="atLeast"/>
+        <w:rPr>
+          <w:rFonts w:ascii="Menlo" w:hAnsi="Menlo" w:cs="Menlo"/>
+          <w:color w:val="D4D4D4"/>
+          <w:sz w:val="20"/>
+          <w:szCs w:val="20"/>
+        </w:rPr>
+      </w:pPr>
+      <w:r>
+        <w:rPr>
+          <w:rFonts w:ascii="Menlo" w:hAnsi="Menlo" w:cs="Menlo"/>
+          <w:color w:val="D4D4D4"/>
+          <w:sz w:val="20"/>
+          <w:szCs w:val="20"/>
+        </w:rPr>
+        <w:t xml:space="preserve">                dict[i] = </w:t>
+      </w:r>
+      <w:r>
+        <w:rPr>
+          <w:rFonts w:ascii="Menlo" w:hAnsi="Menlo" w:cs="Menlo"/>
+          <w:color w:val="B5CEA8"/>
+          <w:sz w:val="20"/>
+          <w:szCs w:val="20"/>
+        </w:rPr>
+        <w:t>1</w:t>
+      </w:r>
+    </w:p>
+    <w:p>
+      <w:pPr>
+        <w:shd w:val="clear" w:color="auto" w:fill="282828"/>
+        <w:spacing w:line="300" w:lineRule="atLeast"/>
+        <w:rPr>
+          <w:rFonts w:ascii="Menlo" w:hAnsi="Menlo" w:cs="Menlo"/>
+          <w:color w:val="D4D4D4"/>
+          <w:sz w:val="20"/>
+          <w:szCs w:val="20"/>
+        </w:rPr>
+      </w:pPr>
+    </w:p>
+    <w:p>
+      <w:pPr>
+        <w:shd w:val="clear" w:color="auto" w:fill="282828"/>
+        <w:spacing w:line="300" w:lineRule="atLeast"/>
+        <w:rPr>
+          <w:rFonts w:ascii="Menlo" w:hAnsi="Menlo" w:cs="Menlo"/>
+          <w:color w:val="D4D4D4"/>
+          <w:sz w:val="20"/>
+          <w:szCs w:val="20"/>
+        </w:rPr>
+      </w:pPr>
+      <w:r>
+        <w:rPr>
+          <w:rFonts w:ascii="Menlo" w:hAnsi="Menlo" w:cs="Menlo"/>
+          <w:color w:val="D4D4D4"/>
+          <w:sz w:val="20"/>
+          <w:szCs w:val="20"/>
+        </w:rPr>
+        <w:t xml:space="preserve">        </w:t>
+      </w:r>
+      <w:r>
+        <w:rPr>
+          <w:rFonts w:ascii="Menlo" w:hAnsi="Menlo" w:cs="Menlo"/>
+          <w:color w:val="C586C0"/>
+          <w:sz w:val="20"/>
+          <w:szCs w:val="20"/>
+        </w:rPr>
+        <w:t>for</w:t>
+      </w:r>
+      <w:r>
+        <w:rPr>
+          <w:rFonts w:ascii="Menlo" w:hAnsi="Menlo" w:cs="Menlo"/>
+          <w:color w:val="D4D4D4"/>
+          <w:sz w:val="20"/>
+          <w:szCs w:val="20"/>
+        </w:rPr>
+        <w:t xml:space="preserve"> i </w:t>
+      </w:r>
+      <w:r>
+        <w:rPr>
+          <w:rFonts w:ascii="Menlo" w:hAnsi="Menlo" w:cs="Menlo"/>
+          <w:color w:val="C586C0"/>
+          <w:sz w:val="20"/>
+          <w:szCs w:val="20"/>
+        </w:rPr>
+        <w:t>in</w:t>
+      </w:r>
       <w:r>
         <w:rPr>
           <w:rFonts w:ascii="Menlo" w:hAnsi="Menlo" w:cs="Menlo"/>
@@ -1205,11 +1247,107 @@
       <w:r>
         <w:rPr>
           <w:rFonts w:ascii="Menlo" w:hAnsi="Menlo" w:cs="Menlo"/>
+          <w:color w:val="4EC9B0"/>
+          <w:sz w:val="20"/>
+          <w:szCs w:val="20"/>
+        </w:rPr>
+        <w:t>dict</w:t>
+      </w:r>
+      <w:r>
+        <w:rPr>
+          <w:rFonts w:ascii="Menlo" w:hAnsi="Menlo" w:cs="Menlo"/>
+          <w:color w:val="D4D4D4"/>
+          <w:sz w:val="20"/>
+          <w:szCs w:val="20"/>
+        </w:rPr>
+        <w:t>.values():</w:t>
+      </w:r>
+    </w:p>
+    <w:p>
+      <w:pPr>
+        <w:shd w:val="clear" w:color="auto" w:fill="282828"/>
+        <w:spacing w:line="300" w:lineRule="atLeast"/>
+        <w:rPr>
+          <w:rFonts w:ascii="Menlo" w:hAnsi="Menlo" w:cs="Menlo"/>
+          <w:color w:val="D4D4D4"/>
+          <w:sz w:val="20"/>
+          <w:szCs w:val="20"/>
+        </w:rPr>
+      </w:pPr>
+      <w:r>
+        <w:rPr>
+          <w:rFonts w:ascii="Menlo" w:hAnsi="Menlo" w:cs="Menlo"/>
+          <w:color w:val="D4D4D4"/>
+          <w:sz w:val="20"/>
+          <w:szCs w:val="20"/>
+        </w:rPr>
+        <w:t xml:space="preserve">            </w:t>
+      </w:r>
+      <w:r>
+        <w:rPr>
+          <w:rFonts w:ascii="Menlo" w:hAnsi="Menlo" w:cs="Menlo"/>
           <w:color w:val="C586C0"/>
           <w:sz w:val="20"/>
           <w:szCs w:val="20"/>
         </w:rPr>
-        <w:t>in</w:t>
+        <w:t>if</w:t>
+      </w:r>
+      <w:r>
+        <w:rPr>
+          <w:rFonts w:ascii="Menlo" w:hAnsi="Menlo" w:cs="Menlo"/>
+          <w:color w:val="D4D4D4"/>
+          <w:sz w:val="20"/>
+          <w:szCs w:val="20"/>
+        </w:rPr>
+        <w:t xml:space="preserve"> i &gt; </w:t>
+      </w:r>
+      <w:r>
+        <w:rPr>
+          <w:rFonts w:ascii="Menlo" w:hAnsi="Menlo" w:cs="Menlo"/>
+          <w:color w:val="B5CEA8"/>
+          <w:sz w:val="20"/>
+          <w:szCs w:val="20"/>
+        </w:rPr>
+        <w:t>1</w:t>
+      </w:r>
+      <w:r>
+        <w:rPr>
+          <w:rFonts w:ascii="Menlo" w:hAnsi="Menlo" w:cs="Menlo"/>
+          <w:color w:val="D4D4D4"/>
+          <w:sz w:val="20"/>
+          <w:szCs w:val="20"/>
+        </w:rPr>
+        <w:t>:</w:t>
+      </w:r>
+    </w:p>
+    <w:p>
+      <w:pPr>
+        <w:shd w:val="clear" w:color="auto" w:fill="282828"/>
+        <w:spacing w:line="300" w:lineRule="atLeast"/>
+        <w:rPr>
+          <w:rFonts w:ascii="Menlo" w:hAnsi="Menlo" w:cs="Menlo"/>
+          <w:color w:val="D4D4D4"/>
+          <w:sz w:val="20"/>
+          <w:szCs w:val="20"/>
+        </w:rPr>
+      </w:pPr>
+      <w:r>
+        <w:rPr>
+          <w:rFonts w:ascii="Menlo" w:hAnsi="Menlo" w:cs="Menlo"/>
+          <w:color w:val="D4D4D4"/>
+          <w:sz w:val="20"/>
+          <w:szCs w:val="20"/>
+        </w:rPr>
+        <w:t xml:space="preserve">                </w:t>
+      </w:r>
+      <w:r>
+        <w:rPr>
+          <w:rFonts w:ascii="Menlo" w:hAnsi="Menlo" w:cs="Menlo"/>
+          <w:color w:val="C586C0"/>
+          <w:sz w:val="20"/>
+          <w:szCs w:val="20"/>
+        </w:rPr>
+        <w:t>return</w:t>
       </w:r>
       <w:r>
         <w:rPr>
@@ -1220,46 +1358,35 @@
         </w:rPr>
         <w:t xml:space="preserve"> </w:t>
       </w:r>
-      <w:proofErr w:type="spellStart"/>
-      <w:r>
-        <w:rPr>
-          <w:rFonts w:ascii="Menlo" w:hAnsi="Menlo" w:cs="Menlo"/>
-          <w:color w:val="D4D4D4"/>
-          <w:sz w:val="20"/>
-          <w:szCs w:val="20"/>
-        </w:rPr>
-        <w:t>nums</w:t>
-      </w:r>
-      <w:proofErr w:type="spellEnd"/>
-      <w:r>
-        <w:rPr>
-          <w:rFonts w:ascii="Menlo" w:hAnsi="Menlo" w:cs="Menlo"/>
-          <w:color w:val="D4D4D4"/>
-          <w:sz w:val="20"/>
-          <w:szCs w:val="20"/>
-        </w:rPr>
-        <w:t>:</w:t>
-      </w:r>
-    </w:p>
-    <w:p>
-      <w:pPr>
-        <w:shd w:val="clear" w:color="auto" w:fill="282828"/>
-        <w:spacing w:line="300" w:lineRule="atLeast"/>
-        <w:rPr>
-          <w:rFonts w:ascii="Menlo" w:hAnsi="Menlo" w:cs="Menlo"/>
-          <w:color w:val="D4D4D4"/>
-          <w:sz w:val="20"/>
-          <w:szCs w:val="20"/>
-        </w:rPr>
-      </w:pPr>
-      <w:r>
-        <w:rPr>
-          <w:rFonts w:ascii="Menlo" w:hAnsi="Menlo" w:cs="Menlo"/>
-          <w:color w:val="D4D4D4"/>
-          <w:sz w:val="20"/>
-          <w:szCs w:val="20"/>
-        </w:rPr>
-        <w:t xml:space="preserve">            </w:t>
+      <w:r>
+        <w:rPr>
+          <w:rFonts w:ascii="Menlo" w:hAnsi="Menlo" w:cs="Menlo"/>
+          <w:color w:val="569CD6"/>
+          <w:sz w:val="20"/>
+          <w:szCs w:val="20"/>
+        </w:rPr>
+        <w:t>True</w:t>
+      </w:r>
+    </w:p>
+    <w:p>
+      <w:pPr>
+        <w:shd w:val="clear" w:color="auto" w:fill="282828"/>
+        <w:spacing w:line="300" w:lineRule="atLeast"/>
+        <w:rPr>
+          <w:rFonts w:ascii="Menlo" w:hAnsi="Menlo" w:cs="Menlo"/>
+          <w:color w:val="D4D4D4"/>
+          <w:sz w:val="20"/>
+          <w:szCs w:val="20"/>
+        </w:rPr>
+      </w:pPr>
+      <w:r>
+        <w:rPr>
+          <w:rFonts w:ascii="Menlo" w:hAnsi="Menlo" w:cs="Menlo"/>
+          <w:color w:val="D4D4D4"/>
+          <w:sz w:val="20"/>
+          <w:szCs w:val="20"/>
+        </w:rPr>
+        <w:t xml:space="preserve">        </w:t>
       </w:r>
       <w:r>
         <w:rPr>
@@ -1268,7 +1395,7 @@
           <w:sz w:val="20"/>
           <w:szCs w:val="20"/>
         </w:rPr>
-        <w:t>if</w:t>
+        <w:t>return</w:t>
       </w:r>
       <w:r>
         <w:rPr>
@@ -1279,26 +1406,6 @@
         </w:rPr>
         <w:t xml:space="preserve"> </w:t>
       </w:r>
-      <w:proofErr w:type="spellStart"/>
-      <w:r>
-        <w:rPr>
-          <w:rFonts w:ascii="Menlo" w:hAnsi="Menlo" w:cs="Menlo"/>
-          <w:color w:val="D4D4D4"/>
-          <w:sz w:val="20"/>
-          <w:szCs w:val="20"/>
-        </w:rPr>
-        <w:t>i</w:t>
-      </w:r>
-      <w:proofErr w:type="spellEnd"/>
-      <w:r>
-        <w:rPr>
-          <w:rFonts w:ascii="Menlo" w:hAnsi="Menlo" w:cs="Menlo"/>
-          <w:color w:val="D4D4D4"/>
-          <w:sz w:val="20"/>
-          <w:szCs w:val="20"/>
-        </w:rPr>
-        <w:t xml:space="preserve"> </w:t>
-      </w:r>
       <w:r>
         <w:rPr>
           <w:rFonts w:ascii="Menlo" w:hAnsi="Menlo" w:cs="Menlo"/>
@@ -1306,228 +1413,8 @@
           <w:sz w:val="20"/>
           <w:szCs w:val="20"/>
         </w:rPr>
-        <w:t>in</w:t>
-      </w:r>
-      <w:r>
-        <w:rPr>
-          <w:rFonts w:ascii="Menlo" w:hAnsi="Menlo" w:cs="Menlo"/>
-          <w:color w:val="D4D4D4"/>
-          <w:sz w:val="20"/>
-          <w:szCs w:val="20"/>
-        </w:rPr>
-        <w:t xml:space="preserve"> </w:t>
-      </w:r>
-      <w:proofErr w:type="spellStart"/>
-      <w:r>
-        <w:rPr>
-          <w:rFonts w:ascii="Menlo" w:hAnsi="Menlo" w:cs="Menlo"/>
-          <w:color w:val="4EC9B0"/>
-          <w:sz w:val="20"/>
-          <w:szCs w:val="20"/>
-        </w:rPr>
-        <w:t>dict</w:t>
-      </w:r>
-      <w:proofErr w:type="spellEnd"/>
-      <w:r>
-        <w:rPr>
-          <w:rFonts w:ascii="Menlo" w:hAnsi="Menlo" w:cs="Menlo"/>
-          <w:color w:val="D4D4D4"/>
-          <w:sz w:val="20"/>
-          <w:szCs w:val="20"/>
-        </w:rPr>
-        <w:t>:</w:t>
-      </w:r>
-    </w:p>
-    <w:p>
-      <w:pPr>
-        <w:shd w:val="clear" w:color="auto" w:fill="282828"/>
-        <w:spacing w:line="300" w:lineRule="atLeast"/>
-        <w:rPr>
-          <w:rFonts w:ascii="Menlo" w:hAnsi="Menlo" w:cs="Menlo"/>
-          <w:color w:val="D4D4D4"/>
-          <w:sz w:val="20"/>
-          <w:szCs w:val="20"/>
-        </w:rPr>
-      </w:pPr>
-      <w:r>
-        <w:rPr>
-          <w:rFonts w:ascii="Menlo" w:hAnsi="Menlo" w:cs="Menlo"/>
-          <w:color w:val="D4D4D4"/>
-          <w:sz w:val="20"/>
-          <w:szCs w:val="20"/>
-        </w:rPr>
-        <w:t xml:space="preserve">                </w:t>
-      </w:r>
-      <w:proofErr w:type="spellStart"/>
-      <w:r>
-        <w:rPr>
-          <w:rFonts w:ascii="Menlo" w:hAnsi="Menlo" w:cs="Menlo"/>
-          <w:color w:val="D4D4D4"/>
-          <w:sz w:val="20"/>
-          <w:szCs w:val="20"/>
-        </w:rPr>
-        <w:t>dict</w:t>
-      </w:r>
-      <w:proofErr w:type="spellEnd"/>
-      <w:r>
-        <w:rPr>
-          <w:rFonts w:ascii="Menlo" w:hAnsi="Menlo" w:cs="Menlo"/>
-          <w:color w:val="D4D4D4"/>
-          <w:sz w:val="20"/>
-          <w:szCs w:val="20"/>
-        </w:rPr>
-        <w:t>[</w:t>
-      </w:r>
-      <w:proofErr w:type="spellStart"/>
-      <w:r>
-        <w:rPr>
-          <w:rFonts w:ascii="Menlo" w:hAnsi="Menlo" w:cs="Menlo"/>
-          <w:color w:val="D4D4D4"/>
-          <w:sz w:val="20"/>
-          <w:szCs w:val="20"/>
-        </w:rPr>
-        <w:t>i</w:t>
-      </w:r>
-      <w:proofErr w:type="spellEnd"/>
-      <w:r>
-        <w:rPr>
-          <w:rFonts w:ascii="Menlo" w:hAnsi="Menlo" w:cs="Menlo"/>
-          <w:color w:val="D4D4D4"/>
-          <w:sz w:val="20"/>
-          <w:szCs w:val="20"/>
-        </w:rPr>
-        <w:t xml:space="preserve">] += </w:t>
-      </w:r>
-      <w:r>
-        <w:rPr>
-          <w:rFonts w:ascii="Menlo" w:hAnsi="Menlo" w:cs="Menlo"/>
-          <w:color w:val="B5CEA8"/>
-          <w:sz w:val="20"/>
-          <w:szCs w:val="20"/>
-        </w:rPr>
-        <w:t>1</w:t>
-      </w:r>
-    </w:p>
-    <w:p>
-      <w:pPr>
-        <w:shd w:val="clear" w:color="auto" w:fill="282828"/>
-        <w:spacing w:line="300" w:lineRule="atLeast"/>
-        <w:rPr>
-          <w:rFonts w:ascii="Menlo" w:hAnsi="Menlo" w:cs="Menlo"/>
-          <w:color w:val="D4D4D4"/>
-          <w:sz w:val="20"/>
-          <w:szCs w:val="20"/>
-        </w:rPr>
-      </w:pPr>
-      <w:r>
-        <w:rPr>
-          <w:rFonts w:ascii="Menlo" w:hAnsi="Menlo" w:cs="Menlo"/>
-          <w:color w:val="D4D4D4"/>
-          <w:sz w:val="20"/>
-          <w:szCs w:val="20"/>
-        </w:rPr>
-        <w:t xml:space="preserve">            </w:t>
-      </w:r>
-      <w:r>
-        <w:rPr>
-          <w:rFonts w:ascii="Menlo" w:hAnsi="Menlo" w:cs="Menlo"/>
-          <w:color w:val="C586C0"/>
-          <w:sz w:val="20"/>
-          <w:szCs w:val="20"/>
-        </w:rPr>
-        <w:t>else</w:t>
-      </w:r>
-      <w:r>
-        <w:rPr>
-          <w:rFonts w:ascii="Menlo" w:hAnsi="Menlo" w:cs="Menlo"/>
-          <w:color w:val="D4D4D4"/>
-          <w:sz w:val="20"/>
-          <w:szCs w:val="20"/>
-        </w:rPr>
-        <w:t>:</w:t>
-      </w:r>
-    </w:p>
-    <w:p>
-      <w:pPr>
-        <w:shd w:val="clear" w:color="auto" w:fill="282828"/>
-        <w:spacing w:line="300" w:lineRule="atLeast"/>
-        <w:rPr>
-          <w:rFonts w:ascii="Menlo" w:hAnsi="Menlo" w:cs="Menlo"/>
-          <w:color w:val="D4D4D4"/>
-          <w:sz w:val="20"/>
-          <w:szCs w:val="20"/>
-        </w:rPr>
-      </w:pPr>
-      <w:r>
-        <w:rPr>
-          <w:rFonts w:ascii="Menlo" w:hAnsi="Menlo" w:cs="Menlo"/>
-          <w:color w:val="D4D4D4"/>
-          <w:sz w:val="20"/>
-          <w:szCs w:val="20"/>
-        </w:rPr>
-        <w:t xml:space="preserve">                </w:t>
-      </w:r>
-      <w:proofErr w:type="spellStart"/>
-      <w:r>
-        <w:rPr>
-          <w:rFonts w:ascii="Menlo" w:hAnsi="Menlo" w:cs="Menlo"/>
-          <w:color w:val="D4D4D4"/>
-          <w:sz w:val="20"/>
-          <w:szCs w:val="20"/>
-        </w:rPr>
-        <w:t>dict</w:t>
-      </w:r>
-      <w:proofErr w:type="spellEnd"/>
-      <w:r>
-        <w:rPr>
-          <w:rFonts w:ascii="Menlo" w:hAnsi="Menlo" w:cs="Menlo"/>
-          <w:color w:val="D4D4D4"/>
-          <w:sz w:val="20"/>
-          <w:szCs w:val="20"/>
-        </w:rPr>
-        <w:t>[</w:t>
-      </w:r>
-      <w:proofErr w:type="spellStart"/>
-      <w:r>
-        <w:rPr>
-          <w:rFonts w:ascii="Menlo" w:hAnsi="Menlo" w:cs="Menlo"/>
-          <w:color w:val="D4D4D4"/>
-          <w:sz w:val="20"/>
-          <w:szCs w:val="20"/>
-        </w:rPr>
-        <w:t>i</w:t>
-      </w:r>
-      <w:proofErr w:type="spellEnd"/>
-      <w:r>
-        <w:rPr>
-          <w:rFonts w:ascii="Menlo" w:hAnsi="Menlo" w:cs="Menlo"/>
-          <w:color w:val="D4D4D4"/>
-          <w:sz w:val="20"/>
-          <w:szCs w:val="20"/>
-        </w:rPr>
-        <w:t xml:space="preserve">] = </w:t>
-      </w:r>
-      <w:r>
-        <w:rPr>
-          <w:rFonts w:ascii="Menlo" w:hAnsi="Menlo" w:cs="Menlo"/>
-          <w:color w:val="B5CEA8"/>
-          <w:sz w:val="20"/>
-          <w:szCs w:val="20"/>
-        </w:rPr>
-        <w:t>1</w:t>
-      </w:r>
-    </w:p>
-    <w:p>
-      <w:pPr>
-        <w:shd w:val="clear" w:color="auto" w:fill="282828"/>
-        <w:spacing w:line="300" w:lineRule="atLeast"/>
-        <w:rPr>
-          <w:rFonts w:ascii="Menlo" w:hAnsi="Menlo" w:cs="Menlo"/>
-          <w:color w:val="D4D4D4"/>
-          <w:sz w:val="20"/>
-          <w:szCs w:val="20"/>
-        </w:rPr>
-      </w:pPr>
+        <w:t>False</w:t>
+      </w:r>
     </w:p>
     <w:p>
       <w:pPr>
@@ -1549,287 +1436,6 @@
         </w:rPr>
         <w:t xml:space="preserve">        </w:t>
       </w:r>
-      <w:r>
-        <w:rPr>
-          <w:rFonts w:ascii="Menlo" w:hAnsi="Menlo" w:cs="Menlo"/>
-          <w:color w:val="C586C0"/>
-          <w:sz w:val="20"/>
-          <w:szCs w:val="20"/>
-        </w:rPr>
-        <w:t>for</w:t>
-      </w:r>
-      <w:r>
-        <w:rPr>
-          <w:rFonts w:ascii="Menlo" w:hAnsi="Menlo" w:cs="Menlo"/>
-          <w:color w:val="D4D4D4"/>
-          <w:sz w:val="20"/>
-          <w:szCs w:val="20"/>
-        </w:rPr>
-        <w:t xml:space="preserve"> </w:t>
-      </w:r>
-      <w:proofErr w:type="spellStart"/>
-      <w:r>
-        <w:rPr>
-          <w:rFonts w:ascii="Menlo" w:hAnsi="Menlo" w:cs="Menlo"/>
-          <w:color w:val="D4D4D4"/>
-          <w:sz w:val="20"/>
-          <w:szCs w:val="20"/>
-        </w:rPr>
-        <w:t>i</w:t>
-      </w:r>
-      <w:proofErr w:type="spellEnd"/>
-      <w:r>
-        <w:rPr>
-          <w:rFonts w:ascii="Menlo" w:hAnsi="Menlo" w:cs="Menlo"/>
-          <w:color w:val="D4D4D4"/>
-          <w:sz w:val="20"/>
-          <w:szCs w:val="20"/>
-        </w:rPr>
-        <w:t xml:space="preserve"> </w:t>
-      </w:r>
-      <w:r>
-        <w:rPr>
-          <w:rFonts w:ascii="Menlo" w:hAnsi="Menlo" w:cs="Menlo"/>
-          <w:color w:val="C586C0"/>
-          <w:sz w:val="20"/>
-          <w:szCs w:val="20"/>
-        </w:rPr>
-        <w:t>in</w:t>
-      </w:r>
-      <w:r>
-        <w:rPr>
-          <w:rFonts w:ascii="Menlo" w:hAnsi="Menlo" w:cs="Menlo"/>
-          <w:color w:val="D4D4D4"/>
-          <w:sz w:val="20"/>
-          <w:szCs w:val="20"/>
-        </w:rPr>
-        <w:t xml:space="preserve"> </w:t>
-      </w:r>
-      <w:proofErr w:type="spellStart"/>
-      <w:proofErr w:type="gramStart"/>
-      <w:r>
-        <w:rPr>
-          <w:rFonts w:ascii="Menlo" w:hAnsi="Menlo" w:cs="Menlo"/>
-          <w:color w:val="4EC9B0"/>
-          <w:sz w:val="20"/>
-          <w:szCs w:val="20"/>
-        </w:rPr>
-        <w:t>dict</w:t>
-      </w:r>
-      <w:r>
-        <w:rPr>
-          <w:rFonts w:ascii="Menlo" w:hAnsi="Menlo" w:cs="Menlo"/>
-          <w:color w:val="D4D4D4"/>
-          <w:sz w:val="20"/>
-          <w:szCs w:val="20"/>
-        </w:rPr>
-        <w:t>.values</w:t>
-      </w:r>
-      <w:proofErr w:type="spellEnd"/>
-      <w:proofErr w:type="gramEnd"/>
-      <w:r>
-        <w:rPr>
-          <w:rFonts w:ascii="Menlo" w:hAnsi="Menlo" w:cs="Menlo"/>
-          <w:color w:val="D4D4D4"/>
-          <w:sz w:val="20"/>
-          <w:szCs w:val="20"/>
-        </w:rPr>
-        <w:t>():</w:t>
-      </w:r>
-    </w:p>
-    <w:p>
-      <w:pPr>
-        <w:shd w:val="clear" w:color="auto" w:fill="282828"/>
-        <w:spacing w:line="300" w:lineRule="atLeast"/>
-        <w:rPr>
-          <w:rFonts w:ascii="Menlo" w:hAnsi="Menlo" w:cs="Menlo"/>
-          <w:color w:val="D4D4D4"/>
-          <w:sz w:val="20"/>
-          <w:szCs w:val="20"/>
-        </w:rPr>
-      </w:pPr>
-      <w:r>
-        <w:rPr>
-          <w:rFonts w:ascii="Menlo" w:hAnsi="Menlo" w:cs="Menlo"/>
-          <w:color w:val="D4D4D4"/>
-          <w:sz w:val="20"/>
-          <w:szCs w:val="20"/>
-        </w:rPr>
-        <w:t xml:space="preserve">            </w:t>
-      </w:r>
-      <w:r>
-        <w:rPr>
-          <w:rFonts w:ascii="Menlo" w:hAnsi="Menlo" w:cs="Menlo"/>
-          <w:color w:val="C586C0"/>
-          <w:sz w:val="20"/>
-          <w:szCs w:val="20"/>
-        </w:rPr>
-        <w:t>if</w:t>
-      </w:r>
-      <w:r>
-        <w:rPr>
-          <w:rFonts w:ascii="Menlo" w:hAnsi="Menlo" w:cs="Menlo"/>
-          <w:color w:val="D4D4D4"/>
-          <w:sz w:val="20"/>
-          <w:szCs w:val="20"/>
-        </w:rPr>
-        <w:t xml:space="preserve"> </w:t>
-      </w:r>
-      <w:proofErr w:type="spellStart"/>
-      <w:r>
-        <w:rPr>
-          <w:rFonts w:ascii="Menlo" w:hAnsi="Menlo" w:cs="Menlo"/>
-          <w:color w:val="D4D4D4"/>
-          <w:sz w:val="20"/>
-          <w:szCs w:val="20"/>
-        </w:rPr>
-        <w:t>i</w:t>
-      </w:r>
-      <w:proofErr w:type="spellEnd"/>
-      <w:r>
-        <w:rPr>
-          <w:rFonts w:ascii="Menlo" w:hAnsi="Menlo" w:cs="Menlo"/>
-          <w:color w:val="D4D4D4"/>
-          <w:sz w:val="20"/>
-          <w:szCs w:val="20"/>
-        </w:rPr>
-        <w:t xml:space="preserve"> &gt; </w:t>
-      </w:r>
-      <w:r>
-        <w:rPr>
-          <w:rFonts w:ascii="Menlo" w:hAnsi="Menlo" w:cs="Menlo"/>
-          <w:color w:val="B5CEA8"/>
-          <w:sz w:val="20"/>
-          <w:szCs w:val="20"/>
-        </w:rPr>
-        <w:t>1</w:t>
-      </w:r>
-      <w:r>
-        <w:rPr>
-          <w:rFonts w:ascii="Menlo" w:hAnsi="Menlo" w:cs="Menlo"/>
-          <w:color w:val="D4D4D4"/>
-          <w:sz w:val="20"/>
-          <w:szCs w:val="20"/>
-        </w:rPr>
-        <w:t>:</w:t>
-      </w:r>
-    </w:p>
-    <w:p>
-      <w:pPr>
-        <w:shd w:val="clear" w:color="auto" w:fill="282828"/>
-        <w:spacing w:line="300" w:lineRule="atLeast"/>
-        <w:rPr>
-          <w:rFonts w:ascii="Menlo" w:hAnsi="Menlo" w:cs="Menlo"/>
-          <w:color w:val="D4D4D4"/>
-          <w:sz w:val="20"/>
-          <w:szCs w:val="20"/>
-        </w:rPr>
-      </w:pPr>
-      <w:r>
-        <w:rPr>
-          <w:rFonts w:ascii="Menlo" w:hAnsi="Menlo" w:cs="Menlo"/>
-          <w:color w:val="D4D4D4"/>
-          <w:sz w:val="20"/>
-          <w:szCs w:val="20"/>
-        </w:rPr>
-        <w:t xml:space="preserve">                </w:t>
-      </w:r>
-      <w:r>
-        <w:rPr>
-          <w:rFonts w:ascii="Menlo" w:hAnsi="Menlo" w:cs="Menlo"/>
-          <w:color w:val="C586C0"/>
-          <w:sz w:val="20"/>
-          <w:szCs w:val="20"/>
-        </w:rPr>
-        <w:t>return</w:t>
-      </w:r>
-      <w:r>
-        <w:rPr>
-          <w:rFonts w:ascii="Menlo" w:hAnsi="Menlo" w:cs="Menlo"/>
-          <w:color w:val="D4D4D4"/>
-          <w:sz w:val="20"/>
-          <w:szCs w:val="20"/>
-        </w:rPr>
-        <w:t xml:space="preserve"> </w:t>
-      </w:r>
-      <w:r>
-        <w:rPr>
-          <w:rFonts w:ascii="Menlo" w:hAnsi="Menlo" w:cs="Menlo"/>
-          <w:color w:val="569CD6"/>
-          <w:sz w:val="20"/>
-          <w:szCs w:val="20"/>
-        </w:rPr>
-        <w:t>True</w:t>
-      </w:r>
-    </w:p>
-    <w:p>
-      <w:pPr>
-        <w:shd w:val="clear" w:color="auto" w:fill="282828"/>
-        <w:spacing w:line="300" w:lineRule="atLeast"/>
-        <w:rPr>
-          <w:rFonts w:ascii="Menlo" w:hAnsi="Menlo" w:cs="Menlo"/>
-          <w:color w:val="D4D4D4"/>
-          <w:sz w:val="20"/>
-          <w:szCs w:val="20"/>
-        </w:rPr>
-      </w:pPr>
-      <w:r>
-        <w:rPr>
-          <w:rFonts w:ascii="Menlo" w:hAnsi="Menlo" w:cs="Menlo"/>
-          <w:color w:val="D4D4D4"/>
-          <w:sz w:val="20"/>
-          <w:szCs w:val="20"/>
-        </w:rPr>
-        <w:t xml:space="preserve">        </w:t>
-      </w:r>
-      <w:r>
-        <w:rPr>
-          <w:rFonts w:ascii="Menlo" w:hAnsi="Menlo" w:cs="Menlo"/>
-          <w:color w:val="C586C0"/>
-          <w:sz w:val="20"/>
-          <w:szCs w:val="20"/>
-        </w:rPr>
-        <w:t>return</w:t>
-      </w:r>
-      <w:r>
-        <w:rPr>
-          <w:rFonts w:ascii="Menlo" w:hAnsi="Menlo" w:cs="Menlo"/>
-          <w:color w:val="D4D4D4"/>
-          <w:sz w:val="20"/>
-          <w:szCs w:val="20"/>
-        </w:rPr>
-        <w:t xml:space="preserve"> </w:t>
-      </w:r>
-      <w:r>
-        <w:rPr>
-          <w:rFonts w:ascii="Menlo" w:hAnsi="Menlo" w:cs="Menlo"/>
-          <w:color w:val="569CD6"/>
-          <w:sz w:val="20"/>
-          <w:szCs w:val="20"/>
-        </w:rPr>
-        <w:t>False</w:t>
-      </w:r>
-    </w:p>
-    <w:p>
-      <w:pPr>
-        <w:shd w:val="clear" w:color="auto" w:fill="282828"/>
-        <w:spacing w:line="300" w:lineRule="atLeast"/>
-        <w:rPr>
-          <w:rFonts w:ascii="Menlo" w:hAnsi="Menlo" w:cs="Menlo"/>
-          <w:color w:val="D4D4D4"/>
-          <w:sz w:val="20"/>
-          <w:szCs w:val="20"/>
-        </w:rPr>
-      </w:pPr>
-      <w:r>
-        <w:rPr>
-          <w:rFonts w:ascii="Menlo" w:hAnsi="Menlo" w:cs="Menlo"/>
-          <w:color w:val="D4D4D4"/>
-          <w:sz w:val="20"/>
-          <w:szCs w:val="20"/>
-        </w:rPr>
-        <w:t xml:space="preserve">        </w:t>
-      </w:r>
     </w:p>
     <w:p/>
     <w:p>
@@ -1837,23 +1443,7 @@
         <w:t xml:space="preserve">This solution </w:t>
       </w:r>
       <w:r>
-        <w:t xml:space="preserve">used </w:t>
-      </w:r>
-      <w:proofErr w:type="spellStart"/>
-      <w:r>
-        <w:t>hashmaps</w:t>
-      </w:r>
-      <w:proofErr w:type="spellEnd"/>
-      <w:r>
-        <w:t xml:space="preserve"> -&gt; dictionary and has a time complexity of </w:t>
-      </w:r>
-      <w:proofErr w:type="gramStart"/>
-      <w:r>
-        <w:t>O(</w:t>
-      </w:r>
-      <w:proofErr w:type="gramEnd"/>
-      <w:r>
-        <w:t xml:space="preserve">n ) with the most expensive computation being checking each elements, however this must be done hence it is time efficient, the only problem might be with the space complexity. </w:t>
+        <w:t xml:space="preserve">used hashmaps -&gt; dictionary and has a time complexity of O(n ) with the most expensive computation being checking each elements, however this must be done hence it is time efficient, the only problem might be with the space complexity. </w:t>
       </w:r>
     </w:p>
     <w:p/>
@@ -1888,7 +1478,6 @@
         </w:rPr>
         <w:t xml:space="preserve"> </w:t>
       </w:r>
-      <w:proofErr w:type="spellStart"/>
       <w:r>
         <w:rPr>
           <w:rFonts w:ascii="Menlo" w:hAnsi="Menlo" w:cs="Menlo"/>
@@ -1898,7 +1487,6 @@
         </w:rPr>
         <w:t>containsDuplicate</w:t>
       </w:r>
-      <w:proofErr w:type="spellEnd"/>
       <w:r>
         <w:rPr>
           <w:rFonts w:ascii="Menlo" w:hAnsi="Menlo" w:cs="Menlo"/>
@@ -1908,7 +1496,6 @@
         </w:rPr>
         <w:t>(</w:t>
       </w:r>
-      <w:proofErr w:type="spellStart"/>
       <w:r>
         <w:rPr>
           <w:rFonts w:ascii="Menlo" w:hAnsi="Menlo" w:cs="Menlo"/>
@@ -1918,7 +1505,6 @@
         </w:rPr>
         <w:t>nums</w:t>
       </w:r>
-      <w:proofErr w:type="spellEnd"/>
       <w:r>
         <w:rPr>
           <w:rFonts w:ascii="Menlo" w:hAnsi="Menlo" w:cs="Menlo"/>
@@ -2007,27 +1593,7 @@
           <w:sz w:val="18"/>
           <w:szCs w:val="18"/>
         </w:rPr>
-        <w:t xml:space="preserve"># </w:t>
-      </w:r>
-      <w:proofErr w:type="gramStart"/>
-      <w:r>
-        <w:rPr>
-          <w:rFonts w:ascii="Menlo" w:hAnsi="Menlo" w:cs="Menlo"/>
-          <w:color w:val="6A9955"/>
-          <w:sz w:val="18"/>
-          <w:szCs w:val="18"/>
-        </w:rPr>
-        <w:t>here</w:t>
-      </w:r>
-      <w:proofErr w:type="gramEnd"/>
-      <w:r>
-        <w:rPr>
-          <w:rFonts w:ascii="Menlo" w:hAnsi="Menlo" w:cs="Menlo"/>
-          <w:color w:val="6A9955"/>
-          <w:sz w:val="18"/>
-          <w:szCs w:val="18"/>
-        </w:rPr>
-        <w:t xml:space="preserve"> we will use a set and then check if an element is in the set, once we find it the code ends and returns saving space and time </w:t>
+        <w:t xml:space="preserve"># here we will use a set and then check if an element is in the set, once we find it the code ends and returns saving space and time </w:t>
       </w:r>
     </w:p>
     <w:p>
@@ -2057,27 +1623,7 @@
           <w:sz w:val="18"/>
           <w:szCs w:val="18"/>
         </w:rPr>
-        <w:t xml:space="preserve"># </w:t>
-      </w:r>
-      <w:proofErr w:type="gramStart"/>
-      <w:r>
-        <w:rPr>
-          <w:rFonts w:ascii="Menlo" w:hAnsi="Menlo" w:cs="Menlo"/>
-          <w:color w:val="6A9955"/>
-          <w:sz w:val="18"/>
-          <w:szCs w:val="18"/>
-        </w:rPr>
-        <w:t>create</w:t>
-      </w:r>
-      <w:proofErr w:type="gramEnd"/>
-      <w:r>
-        <w:rPr>
-          <w:rFonts w:ascii="Menlo" w:hAnsi="Menlo" w:cs="Menlo"/>
-          <w:color w:val="6A9955"/>
-          <w:sz w:val="18"/>
-          <w:szCs w:val="18"/>
-        </w:rPr>
-        <w:t xml:space="preserve"> a set called seen to keep track of the elements </w:t>
+        <w:t xml:space="preserve"># create a set called seen to keep track of the elements </w:t>
       </w:r>
     </w:p>
     <w:p>
@@ -2118,7 +1664,6 @@
         </w:rPr>
         <w:t xml:space="preserve"> </w:t>
       </w:r>
-      <w:proofErr w:type="gramStart"/>
       <w:r>
         <w:rPr>
           <w:rFonts w:ascii="Menlo" w:hAnsi="Menlo" w:cs="Menlo"/>
@@ -2135,17 +1680,7 @@
           <w:sz w:val="18"/>
           <w:szCs w:val="18"/>
         </w:rPr>
-        <w:t>(</w:t>
-      </w:r>
-      <w:proofErr w:type="gramEnd"/>
-      <w:r>
-        <w:rPr>
-          <w:rFonts w:ascii="Menlo" w:hAnsi="Menlo" w:cs="Menlo"/>
-          <w:color w:val="CCCCCC"/>
-          <w:sz w:val="18"/>
-          <w:szCs w:val="18"/>
-        </w:rPr>
-        <w:t>)</w:t>
+        <w:t>()</w:t>
       </w:r>
     </w:p>
     <w:p>
@@ -2187,47 +1722,7 @@
           <w:sz w:val="18"/>
           <w:szCs w:val="18"/>
         </w:rPr>
-        <w:t xml:space="preserve">#itereate </w:t>
-      </w:r>
-      <w:proofErr w:type="spellStart"/>
-      <w:r>
-        <w:rPr>
-          <w:rFonts w:ascii="Menlo" w:hAnsi="Menlo" w:cs="Menlo"/>
-          <w:color w:val="6A9955"/>
-          <w:sz w:val="18"/>
-          <w:szCs w:val="18"/>
-        </w:rPr>
-        <w:t>throguh</w:t>
-      </w:r>
-      <w:proofErr w:type="spellEnd"/>
-      <w:r>
-        <w:rPr>
-          <w:rFonts w:ascii="Menlo" w:hAnsi="Menlo" w:cs="Menlo"/>
-          <w:color w:val="6A9955"/>
-          <w:sz w:val="18"/>
-          <w:szCs w:val="18"/>
-        </w:rPr>
-        <w:t xml:space="preserve"> and add elements to </w:t>
-      </w:r>
-      <w:proofErr w:type="spellStart"/>
-      <w:r>
-        <w:rPr>
-          <w:rFonts w:ascii="Menlo" w:hAnsi="Menlo" w:cs="Menlo"/>
-          <w:color w:val="6A9955"/>
-          <w:sz w:val="18"/>
-          <w:szCs w:val="18"/>
-        </w:rPr>
-        <w:t>seen</w:t>
-      </w:r>
-      <w:proofErr w:type="spellEnd"/>
-      <w:r>
-        <w:rPr>
-          <w:rFonts w:ascii="Menlo" w:hAnsi="Menlo" w:cs="Menlo"/>
-          <w:color w:val="6A9955"/>
-          <w:sz w:val="18"/>
-          <w:szCs w:val="18"/>
-        </w:rPr>
-        <w:t xml:space="preserve"> if there are new </w:t>
+        <w:t xml:space="preserve">#itereate throguh and add elements to seen if there are new </w:t>
       </w:r>
     </w:p>
     <w:p>
@@ -2284,27 +1779,7 @@
           <w:sz w:val="18"/>
           <w:szCs w:val="18"/>
         </w:rPr>
-        <w:t xml:space="preserve"> </w:t>
-      </w:r>
-      <w:proofErr w:type="spellStart"/>
-      <w:r>
-        <w:rPr>
-          <w:rFonts w:ascii="Menlo" w:hAnsi="Menlo" w:cs="Menlo"/>
-          <w:color w:val="CCCCCC"/>
-          <w:sz w:val="18"/>
-          <w:szCs w:val="18"/>
-        </w:rPr>
-        <w:t>nums</w:t>
-      </w:r>
-      <w:proofErr w:type="spellEnd"/>
-      <w:r>
-        <w:rPr>
-          <w:rFonts w:ascii="Menlo" w:hAnsi="Menlo" w:cs="Menlo"/>
-          <w:color w:val="CCCCCC"/>
-          <w:sz w:val="18"/>
-          <w:szCs w:val="18"/>
-        </w:rPr>
-        <w:t>:</w:t>
+        <w:t xml:space="preserve"> nums:</w:t>
       </w:r>
     </w:p>
     <w:p>
@@ -2391,27 +1866,7 @@
           <w:sz w:val="18"/>
           <w:szCs w:val="18"/>
         </w:rPr>
-        <w:t xml:space="preserve"># </w:t>
-      </w:r>
-      <w:proofErr w:type="gramStart"/>
-      <w:r>
-        <w:rPr>
-          <w:rFonts w:ascii="Menlo" w:hAnsi="Menlo" w:cs="Menlo"/>
-          <w:color w:val="6A9955"/>
-          <w:sz w:val="18"/>
-          <w:szCs w:val="18"/>
-        </w:rPr>
-        <w:t>once</w:t>
-      </w:r>
-      <w:proofErr w:type="gramEnd"/>
-      <w:r>
-        <w:rPr>
-          <w:rFonts w:ascii="Menlo" w:hAnsi="Menlo" w:cs="Menlo"/>
-          <w:color w:val="6A9955"/>
-          <w:sz w:val="18"/>
-          <w:szCs w:val="18"/>
-        </w:rPr>
-        <w:t xml:space="preserve"> we see the number already in the seen set, we end implying there is a duplicate</w:t>
+        <w:t># once we see the number already in the seen set, we end implying there is a duplicate</w:t>
       </w:r>
     </w:p>
     <w:p>
@@ -2480,27 +1935,7 @@
           <w:sz w:val="18"/>
           <w:szCs w:val="18"/>
         </w:rPr>
-        <w:t xml:space="preserve">        </w:t>
-      </w:r>
-      <w:proofErr w:type="spellStart"/>
-      <w:r>
-        <w:rPr>
-          <w:rFonts w:ascii="Menlo" w:hAnsi="Menlo" w:cs="Menlo"/>
-          <w:color w:val="CCCCCC"/>
-          <w:sz w:val="18"/>
-          <w:szCs w:val="18"/>
-        </w:rPr>
-        <w:t>seen.add</w:t>
-      </w:r>
-      <w:proofErr w:type="spellEnd"/>
-      <w:r>
-        <w:rPr>
-          <w:rFonts w:ascii="Menlo" w:hAnsi="Menlo" w:cs="Menlo"/>
-          <w:color w:val="CCCCCC"/>
-          <w:sz w:val="18"/>
-          <w:szCs w:val="18"/>
-        </w:rPr>
-        <w:t>(num)</w:t>
+        <w:t xml:space="preserve">        seen.add(num)</w:t>
       </w:r>
     </w:p>
     <w:p>
@@ -2560,38 +1995,7 @@
           <w:sz w:val="18"/>
           <w:szCs w:val="18"/>
         </w:rPr>
-        <w:t>(</w:t>
-      </w:r>
-      <w:proofErr w:type="spellStart"/>
-      <w:proofErr w:type="gramStart"/>
-      <w:r>
-        <w:rPr>
-          <w:rFonts w:ascii="Menlo" w:hAnsi="Menlo" w:cs="Menlo"/>
-          <w:color w:val="CCCCCC"/>
-          <w:sz w:val="18"/>
-          <w:szCs w:val="18"/>
-        </w:rPr>
-        <w:t>containsDuplicate</w:t>
-      </w:r>
-      <w:proofErr w:type="spellEnd"/>
-      <w:r>
-        <w:rPr>
-          <w:rFonts w:ascii="Menlo" w:hAnsi="Menlo" w:cs="Menlo"/>
-          <w:color w:val="CCCCCC"/>
-          <w:sz w:val="18"/>
-          <w:szCs w:val="18"/>
-        </w:rPr>
-        <w:t>(</w:t>
-      </w:r>
-      <w:proofErr w:type="gramEnd"/>
-      <w:r>
-        <w:rPr>
-          <w:rFonts w:ascii="Menlo" w:hAnsi="Menlo" w:cs="Menlo"/>
-          <w:color w:val="CCCCCC"/>
-          <w:sz w:val="18"/>
-          <w:szCs w:val="18"/>
-        </w:rPr>
-        <w:t>[</w:t>
+        <w:t>(containsDuplicate([</w:t>
       </w:r>
       <w:r>
         <w:rPr>
@@ -2698,7 +2102,6 @@
         </w:rPr>
         <w:t xml:space="preserve"> </w:t>
       </w:r>
-      <w:proofErr w:type="spellStart"/>
       <w:r>
         <w:rPr>
           <w:rFonts w:ascii="Menlo" w:hAnsi="Menlo" w:cs="Menlo"/>
@@ -2708,7 +2111,6 @@
         </w:rPr>
         <w:t>isAnagram</w:t>
       </w:r>
-      <w:proofErr w:type="spellEnd"/>
       <w:r>
         <w:rPr>
           <w:rFonts w:ascii="Menlo" w:hAnsi="Menlo" w:cs="Menlo"/>
@@ -2718,8 +2120,6 @@
         </w:rPr>
         <w:t>(</w:t>
       </w:r>
-      <w:proofErr w:type="spellStart"/>
-      <w:proofErr w:type="gramStart"/>
       <w:r>
         <w:rPr>
           <w:rFonts w:ascii="Menlo" w:hAnsi="Menlo" w:cs="Menlo"/>
@@ -2747,8 +2147,6 @@
         </w:rPr>
         <w:t>t</w:t>
       </w:r>
-      <w:proofErr w:type="spellEnd"/>
-      <w:proofErr w:type="gramEnd"/>
       <w:r>
         <w:rPr>
           <w:rFonts w:ascii="Menlo" w:hAnsi="Menlo" w:cs="Menlo"/>
@@ -2777,27 +2175,7 @@
           <w:sz w:val="18"/>
           <w:szCs w:val="18"/>
         </w:rPr>
-        <w:t xml:space="preserve">    </w:t>
-      </w:r>
-      <w:proofErr w:type="spellStart"/>
-      <w:r>
-        <w:rPr>
-          <w:rFonts w:ascii="Menlo" w:hAnsi="Menlo" w:cs="Menlo"/>
-          <w:color w:val="CCCCCC"/>
-          <w:sz w:val="18"/>
-          <w:szCs w:val="18"/>
-        </w:rPr>
-        <w:t>new_s</w:t>
-      </w:r>
-      <w:proofErr w:type="spellEnd"/>
-      <w:r>
-        <w:rPr>
-          <w:rFonts w:ascii="Menlo" w:hAnsi="Menlo" w:cs="Menlo"/>
-          <w:color w:val="CCCCCC"/>
-          <w:sz w:val="18"/>
-          <w:szCs w:val="18"/>
-        </w:rPr>
-        <w:t xml:space="preserve"> </w:t>
+        <w:t xml:space="preserve">    new_s </w:t>
       </w:r>
       <w:r>
         <w:rPr>
@@ -2855,27 +2233,7 @@
           <w:szCs w:val="18"/>
         </w:rPr>
         <w:lastRenderedPageBreak/>
-        <w:t xml:space="preserve">    </w:t>
-      </w:r>
-      <w:proofErr w:type="spellStart"/>
-      <w:r>
-        <w:rPr>
-          <w:rFonts w:ascii="Menlo" w:hAnsi="Menlo" w:cs="Menlo"/>
-          <w:color w:val="CCCCCC"/>
-          <w:sz w:val="18"/>
-          <w:szCs w:val="18"/>
-        </w:rPr>
-        <w:t>new_t</w:t>
-      </w:r>
-      <w:proofErr w:type="spellEnd"/>
-      <w:r>
-        <w:rPr>
-          <w:rFonts w:ascii="Menlo" w:hAnsi="Menlo" w:cs="Menlo"/>
-          <w:color w:val="CCCCCC"/>
-          <w:sz w:val="18"/>
-          <w:szCs w:val="18"/>
-        </w:rPr>
-        <w:t xml:space="preserve"> </w:t>
+        <w:t xml:space="preserve">    new_t </w:t>
       </w:r>
       <w:r>
         <w:rPr>
@@ -2950,27 +2308,7 @@
           <w:sz w:val="18"/>
           <w:szCs w:val="18"/>
         </w:rPr>
-        <w:t xml:space="preserve"> </w:t>
-      </w:r>
-      <w:proofErr w:type="spellStart"/>
-      <w:r>
-        <w:rPr>
-          <w:rFonts w:ascii="Menlo" w:hAnsi="Menlo" w:cs="Menlo"/>
-          <w:color w:val="CCCCCC"/>
-          <w:sz w:val="18"/>
-          <w:szCs w:val="18"/>
-        </w:rPr>
-        <w:t>new_s</w:t>
-      </w:r>
-      <w:proofErr w:type="spellEnd"/>
-      <w:r>
-        <w:rPr>
-          <w:rFonts w:ascii="Menlo" w:hAnsi="Menlo" w:cs="Menlo"/>
-          <w:color w:val="CCCCCC"/>
-          <w:sz w:val="18"/>
-          <w:szCs w:val="18"/>
-        </w:rPr>
-        <w:t xml:space="preserve"> </w:t>
+        <w:t xml:space="preserve"> new_s </w:t>
       </w:r>
       <w:r>
         <w:rPr>
@@ -2988,27 +2326,7 @@
           <w:sz w:val="18"/>
           <w:szCs w:val="18"/>
         </w:rPr>
-        <w:t xml:space="preserve"> </w:t>
-      </w:r>
-      <w:proofErr w:type="spellStart"/>
-      <w:r>
-        <w:rPr>
-          <w:rFonts w:ascii="Menlo" w:hAnsi="Menlo" w:cs="Menlo"/>
-          <w:color w:val="CCCCCC"/>
-          <w:sz w:val="18"/>
-          <w:szCs w:val="18"/>
-        </w:rPr>
-        <w:t>new_t</w:t>
-      </w:r>
-      <w:proofErr w:type="spellEnd"/>
-      <w:r>
-        <w:rPr>
-          <w:rFonts w:ascii="Menlo" w:hAnsi="Menlo" w:cs="Menlo"/>
-          <w:color w:val="CCCCCC"/>
-          <w:sz w:val="18"/>
-          <w:szCs w:val="18"/>
-        </w:rPr>
-        <w:t>:</w:t>
+        <w:t xml:space="preserve"> new_t:</w:t>
       </w:r>
     </w:p>
     <w:p>
@@ -3185,15 +2503,7 @@
         <w:t>this is my first solution which is not so optima</w:t>
       </w:r>
       <w:r>
-        <w:t>l with time complexity of O(</w:t>
-      </w:r>
-      <w:proofErr w:type="spellStart"/>
-      <w:r>
-        <w:t>nlogn</w:t>
-      </w:r>
-      <w:proofErr w:type="spellEnd"/>
-      <w:r>
-        <w:t>)</w:t>
+        <w:t>l with time complexity of O(nlogn)</w:t>
       </w:r>
     </w:p>
     <w:p>
@@ -3209,36 +2519,12 @@
     </w:p>
     <w:p>
       <w:r>
-        <w:t xml:space="preserve">   - Sorting a string using `</w:t>
-      </w:r>
-      <w:proofErr w:type="gramStart"/>
-      <w:r>
-        <w:t>sorted(</w:t>
-      </w:r>
-      <w:proofErr w:type="gramEnd"/>
-      <w:r>
-        <w:t xml:space="preserve">)` function in Python generally uses </w:t>
-      </w:r>
-      <w:proofErr w:type="spellStart"/>
-      <w:r>
-        <w:t>Timsort</w:t>
-      </w:r>
-      <w:proofErr w:type="spellEnd"/>
-      <w:r>
-        <w:t>, which has a time complexity of \(O(n \log n)\), where \(n\) is the length of the string being sorted.</w:t>
-      </w:r>
-    </w:p>
-    <w:p>
-      <w:r>
-        <w:t xml:space="preserve">   - Since the function sorts both strings `s` and `t`, and if we assume `n` is the length of `s` and `m` is the length of `t`, then sorting `s` takes </w:t>
-      </w:r>
-      <w:proofErr w:type="gramStart"/>
-      <w:r>
-        <w:t>\(</w:t>
-      </w:r>
-      <w:proofErr w:type="gramEnd"/>
-      <w:r>
-        <w:t>O(n \log n)\) and sorting `t` takes \(O(m \log m)\).</w:t>
+        <w:t xml:space="preserve">   - Sorting a string using `sorted()` function in Python generally uses Timsort, which has a time complexity of \(O(n \log n)\), where \(n\) is the length of the string being sorted.</w:t>
+      </w:r>
+    </w:p>
+    <w:p>
+      <w:r>
+        <w:t xml:space="preserve">   - Since the function sorts both strings `s` and `t`, and if we assume `n` is the length of `s` and `m` is the length of `t`, then sorting `s` takes \(O(n \log n)\) and sorting `t` takes \(O(m \log m)\).</w:t>
       </w:r>
     </w:p>
     <w:p/>
@@ -3249,80 +2535,19 @@
     </w:p>
     <w:p>
       <w:r>
-        <w:t xml:space="preserve">   - The comparison of two lists (which are the results of the sorted strings) is linear with respect to the number of elements in the lists. Thus, if both strings are of the same length (say the shorter string has length \(k\)), this comparison takes \(O(k)\), where </w:t>
-      </w:r>
-      <w:proofErr w:type="gramStart"/>
-      <w:r>
-        <w:t>\(</w:t>
-      </w:r>
-      <w:proofErr w:type="gramEnd"/>
-      <w:r>
-        <w:t>k = \min(n, m)\).</w:t>
+        <w:t xml:space="preserve">   - The comparison of two lists (which are the results of the sorted strings) is linear with respect to the number of elements in the lists. Thus, if both strings are of the same length (say the shorter string has length \(k\)), this comparison takes \(O(k)\), where \(k = \min(n, m)\).</w:t>
       </w:r>
     </w:p>
     <w:p/>
     <w:p>
       <w:r>
-        <w:t>Combining these complexities, the dominant factor here is the sorting step, so the overall time complexity of the function `</w:t>
-      </w:r>
-      <w:proofErr w:type="spellStart"/>
-      <w:proofErr w:type="gramStart"/>
-      <w:r>
-        <w:t>isAnagram</w:t>
-      </w:r>
-      <w:proofErr w:type="spellEnd"/>
-      <w:r>
-        <w:t>(</w:t>
-      </w:r>
-      <w:proofErr w:type="gramEnd"/>
-      <w:r>
-        <w:t xml:space="preserve">s, t)` is \(O(n \log n + m \log m)\). If the strings are of similar length, this simplifies to </w:t>
-      </w:r>
-      <w:proofErr w:type="gramStart"/>
-      <w:r>
-        <w:t>\(</w:t>
-      </w:r>
-      <w:proofErr w:type="gramEnd"/>
-      <w:r>
-        <w:t>O(n \log n)\) assuming \(n \</w:t>
-      </w:r>
-      <w:proofErr w:type="spellStart"/>
-      <w:r>
-        <w:t>approx</w:t>
-      </w:r>
-      <w:proofErr w:type="spellEnd"/>
-      <w:r>
-        <w:t xml:space="preserve"> m\).</w:t>
+        <w:t>Combining these complexities, the dominant factor here is the sorting step, so the overall time complexity of the function `isAnagram(s, t)` is \(O(n \log n + m \log m)\). If the strings are of similar length, this simplifies to \(O(n \log n)\) assuming \(n \approx m\).</w:t>
       </w:r>
     </w:p>
     <w:p/>
     <w:p>
       <w:r>
-        <w:t xml:space="preserve">This is not too efficient, the other method is using a </w:t>
-      </w:r>
-      <w:proofErr w:type="spellStart"/>
-      <w:r>
-        <w:t>hashmap</w:t>
-      </w:r>
-      <w:proofErr w:type="spellEnd"/>
-      <w:r>
-        <w:t xml:space="preserve"> and </w:t>
-      </w:r>
-      <w:proofErr w:type="spellStart"/>
-      <w:r>
-        <w:t>couting</w:t>
-      </w:r>
-      <w:proofErr w:type="spellEnd"/>
-      <w:r>
-        <w:t xml:space="preserve"> the elements in the two strings and then comparing the count of </w:t>
-      </w:r>
-      <w:proofErr w:type="spellStart"/>
-      <w:r>
-        <w:t>eeach</w:t>
-      </w:r>
-      <w:proofErr w:type="spellEnd"/>
-      <w:r>
-        <w:t xml:space="preserve"> string, also with the base case, compare the length of the two strings, once not equal then they can’t be anagrams. </w:t>
+        <w:t xml:space="preserve">This is not too efficient, the other method is using a hashmap and couting the elements in the two strings and then comparing the count of eeach string, also with the base case, compare the length of the two strings, once not equal then they can’t be anagrams. </w:t>
       </w:r>
     </w:p>
     <w:p/>
@@ -3355,7 +2580,6 @@
         </w:rPr>
         <w:t xml:space="preserve"> </w:t>
       </w:r>
-      <w:proofErr w:type="spellStart"/>
       <w:r>
         <w:rPr>
           <w:rFonts w:ascii="Menlo" w:hAnsi="Menlo" w:cs="Menlo"/>
@@ -3365,7 +2589,6 @@
         </w:rPr>
         <w:t>isAnagram</w:t>
       </w:r>
-      <w:proofErr w:type="spellEnd"/>
       <w:r>
         <w:rPr>
           <w:rFonts w:ascii="Menlo" w:hAnsi="Menlo" w:cs="Menlo"/>
@@ -3375,8 +2598,6 @@
         </w:rPr>
         <w:t>(</w:t>
       </w:r>
-      <w:proofErr w:type="spellStart"/>
-      <w:proofErr w:type="gramStart"/>
       <w:r>
         <w:rPr>
           <w:rFonts w:ascii="Menlo" w:hAnsi="Menlo" w:cs="Menlo"/>
@@ -3404,8 +2625,6 @@
         </w:rPr>
         <w:t>t</w:t>
       </w:r>
-      <w:proofErr w:type="spellEnd"/>
-      <w:proofErr w:type="gramEnd"/>
       <w:r>
         <w:rPr>
           <w:rFonts w:ascii="Menlo" w:hAnsi="Menlo" w:cs="Menlo"/>
@@ -3443,27 +2662,7 @@
           <w:sz w:val="18"/>
           <w:szCs w:val="18"/>
         </w:rPr>
-        <w:t>#</w:t>
-      </w:r>
-      <w:proofErr w:type="gramStart"/>
-      <w:r>
-        <w:rPr>
-          <w:rFonts w:ascii="Menlo" w:hAnsi="Menlo" w:cs="Menlo"/>
-          <w:color w:val="6A9955"/>
-          <w:sz w:val="18"/>
-          <w:szCs w:val="18"/>
-        </w:rPr>
-        <w:t>compare</w:t>
-      </w:r>
-      <w:proofErr w:type="gramEnd"/>
-      <w:r>
-        <w:rPr>
-          <w:rFonts w:ascii="Menlo" w:hAnsi="Menlo" w:cs="Menlo"/>
-          <w:color w:val="6A9955"/>
-          <w:sz w:val="18"/>
-          <w:szCs w:val="18"/>
-        </w:rPr>
-        <w:t xml:space="preserve"> the length of string s and string t</w:t>
+        <w:t>#compare the length of string s and string t</w:t>
       </w:r>
     </w:p>
     <w:p>
@@ -3516,7 +2715,6 @@
         </w:rPr>
         <w:t xml:space="preserve"> </w:t>
       </w:r>
-      <w:proofErr w:type="spellStart"/>
       <w:r>
         <w:rPr>
           <w:rFonts w:ascii="Menlo" w:hAnsi="Menlo" w:cs="Menlo"/>
@@ -3526,44 +2724,23 @@
         </w:rPr>
         <w:t>len</w:t>
       </w:r>
-      <w:proofErr w:type="spellEnd"/>
-      <w:r>
-        <w:rPr>
-          <w:rFonts w:ascii="Menlo" w:hAnsi="Menlo" w:cs="Menlo"/>
-          <w:color w:val="CCCCCC"/>
-          <w:sz w:val="18"/>
-          <w:szCs w:val="18"/>
-        </w:rPr>
-        <w:t>(s</w:t>
-      </w:r>
-      <w:proofErr w:type="gramStart"/>
-      <w:r>
-        <w:rPr>
-          <w:rFonts w:ascii="Menlo" w:hAnsi="Menlo" w:cs="Menlo"/>
-          <w:color w:val="CCCCCC"/>
-          <w:sz w:val="18"/>
-          <w:szCs w:val="18"/>
-        </w:rPr>
-        <w:t xml:space="preserve">) </w:t>
-      </w:r>
-      <w:r>
-        <w:rPr>
-          <w:rFonts w:ascii="Menlo" w:hAnsi="Menlo" w:cs="Menlo"/>
-          <w:color w:val="D4D4D4"/>
-          <w:sz w:val="18"/>
-          <w:szCs w:val="18"/>
-        </w:rPr>
-        <w:t>!</w:t>
-      </w:r>
-      <w:proofErr w:type="gramEnd"/>
-      <w:r>
-        <w:rPr>
-          <w:rFonts w:ascii="Menlo" w:hAnsi="Menlo" w:cs="Menlo"/>
-          <w:color w:val="D4D4D4"/>
-          <w:sz w:val="18"/>
-          <w:szCs w:val="18"/>
-        </w:rPr>
-        <w:t>=</w:t>
+      <w:r>
+        <w:rPr>
+          <w:rFonts w:ascii="Menlo" w:hAnsi="Menlo" w:cs="Menlo"/>
+          <w:color w:val="CCCCCC"/>
+          <w:sz w:val="18"/>
+          <w:szCs w:val="18"/>
+        </w:rPr>
+        <w:t xml:space="preserve">(s) </w:t>
+      </w:r>
+      <w:r>
+        <w:rPr>
+          <w:rFonts w:ascii="Menlo" w:hAnsi="Menlo" w:cs="Menlo"/>
+          <w:color w:val="D4D4D4"/>
+          <w:sz w:val="18"/>
+          <w:szCs w:val="18"/>
+        </w:rPr>
+        <w:t>!=</w:t>
       </w:r>
       <w:r>
         <w:rPr>
@@ -3574,7 +2751,6 @@
         </w:rPr>
         <w:t xml:space="preserve"> </w:t>
       </w:r>
-      <w:proofErr w:type="spellStart"/>
       <w:r>
         <w:rPr>
           <w:rFonts w:ascii="Menlo" w:hAnsi="Menlo" w:cs="Menlo"/>
@@ -3584,7 +2760,6 @@
         </w:rPr>
         <w:t>len</w:t>
       </w:r>
-      <w:proofErr w:type="spellEnd"/>
       <w:r>
         <w:rPr>
           <w:rFonts w:ascii="Menlo" w:hAnsi="Menlo" w:cs="Menlo"/>
@@ -3691,39 +2866,8 @@
           <w:sz w:val="18"/>
           <w:szCs w:val="18"/>
         </w:rPr>
-        <w:t xml:space="preserve"># count </w:t>
-      </w:r>
-      <w:proofErr w:type="spellStart"/>
-      <w:r>
-        <w:rPr>
-          <w:rFonts w:ascii="Menlo" w:hAnsi="Menlo" w:cs="Menlo"/>
-          <w:color w:val="6A9955"/>
-          <w:sz w:val="18"/>
-          <w:szCs w:val="18"/>
-        </w:rPr>
-        <w:t>elemets</w:t>
-      </w:r>
-      <w:proofErr w:type="spellEnd"/>
-      <w:r>
-        <w:rPr>
-          <w:rFonts w:ascii="Menlo" w:hAnsi="Menlo" w:cs="Menlo"/>
-          <w:color w:val="6A9955"/>
-          <w:sz w:val="18"/>
-          <w:szCs w:val="18"/>
-        </w:rPr>
-        <w:t xml:space="preserve"> in s and t using </w:t>
-      </w:r>
-      <w:proofErr w:type="spellStart"/>
-      <w:r>
-        <w:rPr>
-          <w:rFonts w:ascii="Menlo" w:hAnsi="Menlo" w:cs="Menlo"/>
-          <w:color w:val="6A9955"/>
-          <w:sz w:val="18"/>
-          <w:szCs w:val="18"/>
-        </w:rPr>
-        <w:t>hashmaps</w:t>
-      </w:r>
-      <w:proofErr w:type="spellEnd"/>
+        <w:t># count elemets in s and t using hashmaps</w:t>
+      </w:r>
     </w:p>
     <w:p>
       <w:pPr>
@@ -3743,47 +2887,7 @@
           <w:sz w:val="18"/>
           <w:szCs w:val="18"/>
         </w:rPr>
-        <w:t xml:space="preserve">    </w:t>
-      </w:r>
-      <w:proofErr w:type="spellStart"/>
-      <w:r>
-        <w:rPr>
-          <w:rFonts w:ascii="Menlo" w:hAnsi="Menlo" w:cs="Menlo"/>
-          <w:color w:val="CCCCCC"/>
-          <w:sz w:val="18"/>
-          <w:szCs w:val="18"/>
-        </w:rPr>
-        <w:t>countS</w:t>
-      </w:r>
-      <w:proofErr w:type="spellEnd"/>
-      <w:r>
-        <w:rPr>
-          <w:rFonts w:ascii="Menlo" w:hAnsi="Menlo" w:cs="Menlo"/>
-          <w:color w:val="CCCCCC"/>
-          <w:sz w:val="18"/>
-          <w:szCs w:val="18"/>
-        </w:rPr>
-        <w:t xml:space="preserve">, </w:t>
-      </w:r>
-      <w:proofErr w:type="spellStart"/>
-      <w:r>
-        <w:rPr>
-          <w:rFonts w:ascii="Menlo" w:hAnsi="Menlo" w:cs="Menlo"/>
-          <w:color w:val="CCCCCC"/>
-          <w:sz w:val="18"/>
-          <w:szCs w:val="18"/>
-        </w:rPr>
-        <w:t>countT</w:t>
-      </w:r>
-      <w:proofErr w:type="spellEnd"/>
-      <w:r>
-        <w:rPr>
-          <w:rFonts w:ascii="Menlo" w:hAnsi="Menlo" w:cs="Menlo"/>
-          <w:color w:val="CCCCCC"/>
-          <w:sz w:val="18"/>
-          <w:szCs w:val="18"/>
-        </w:rPr>
-        <w:t xml:space="preserve"> </w:t>
+        <w:t xml:space="preserve">    countS, countT </w:t>
       </w:r>
       <w:r>
         <w:rPr>
@@ -3843,59 +2947,8 @@
           <w:sz w:val="18"/>
           <w:szCs w:val="18"/>
         </w:rPr>
-        <w:t xml:space="preserve"># </w:t>
-      </w:r>
-      <w:proofErr w:type="gramStart"/>
-      <w:r>
-        <w:rPr>
-          <w:rFonts w:ascii="Menlo" w:hAnsi="Menlo" w:cs="Menlo"/>
-          <w:color w:val="6A9955"/>
-          <w:sz w:val="18"/>
-          <w:szCs w:val="18"/>
-        </w:rPr>
-        <w:t>go</w:t>
-      </w:r>
-      <w:proofErr w:type="gramEnd"/>
-      <w:r>
-        <w:rPr>
-          <w:rFonts w:ascii="Menlo" w:hAnsi="Menlo" w:cs="Menlo"/>
-          <w:color w:val="6A9955"/>
-          <w:sz w:val="18"/>
-          <w:szCs w:val="18"/>
-        </w:rPr>
-        <w:t xml:space="preserve"> </w:t>
-      </w:r>
-      <w:proofErr w:type="spellStart"/>
-      <w:r>
-        <w:rPr>
-          <w:rFonts w:ascii="Menlo" w:hAnsi="Menlo" w:cs="Menlo"/>
-          <w:color w:val="6A9955"/>
-          <w:sz w:val="18"/>
-          <w:szCs w:val="18"/>
-        </w:rPr>
-        <w:t>throught</w:t>
-      </w:r>
-      <w:proofErr w:type="spellEnd"/>
-      <w:r>
-        <w:rPr>
-          <w:rFonts w:ascii="Menlo" w:hAnsi="Menlo" w:cs="Menlo"/>
-          <w:color w:val="6A9955"/>
-          <w:sz w:val="18"/>
-          <w:szCs w:val="18"/>
-        </w:rPr>
-        <w:t xml:space="preserve"> the two strings and count them into the </w:t>
-      </w:r>
-      <w:proofErr w:type="spellStart"/>
-      <w:r>
-        <w:rPr>
-          <w:rFonts w:ascii="Menlo" w:hAnsi="Menlo" w:cs="Menlo"/>
-          <w:color w:val="6A9955"/>
-          <w:sz w:val="18"/>
-          <w:szCs w:val="18"/>
-        </w:rPr>
-        <w:t>hashmap</w:t>
-      </w:r>
-      <w:proofErr w:type="spellEnd"/>
+        <w:t># go throught the two strings and count them into the hashmap</w:t>
+      </w:r>
     </w:p>
     <w:p>
       <w:pPr>
@@ -4008,27 +3061,7 @@
           <w:sz w:val="18"/>
           <w:szCs w:val="18"/>
         </w:rPr>
-        <w:t xml:space="preserve"> </w:t>
-      </w:r>
-      <w:proofErr w:type="spellStart"/>
-      <w:r>
-        <w:rPr>
-          <w:rFonts w:ascii="Menlo" w:hAnsi="Menlo" w:cs="Menlo"/>
-          <w:color w:val="CCCCCC"/>
-          <w:sz w:val="18"/>
-          <w:szCs w:val="18"/>
-        </w:rPr>
-        <w:t>countS</w:t>
-      </w:r>
-      <w:proofErr w:type="spellEnd"/>
-      <w:r>
-        <w:rPr>
-          <w:rFonts w:ascii="Menlo" w:hAnsi="Menlo" w:cs="Menlo"/>
-          <w:color w:val="CCCCCC"/>
-          <w:sz w:val="18"/>
-          <w:szCs w:val="18"/>
-        </w:rPr>
-        <w:t>:</w:t>
+        <w:t xml:space="preserve"> countS:</w:t>
       </w:r>
     </w:p>
     <w:p>
@@ -4049,27 +3082,7 @@
           <w:sz w:val="18"/>
           <w:szCs w:val="18"/>
         </w:rPr>
-        <w:t xml:space="preserve">            </w:t>
-      </w:r>
-      <w:proofErr w:type="spellStart"/>
-      <w:r>
-        <w:rPr>
-          <w:rFonts w:ascii="Menlo" w:hAnsi="Menlo" w:cs="Menlo"/>
-          <w:color w:val="CCCCCC"/>
-          <w:sz w:val="18"/>
-          <w:szCs w:val="18"/>
-        </w:rPr>
-        <w:t>countS</w:t>
-      </w:r>
-      <w:proofErr w:type="spellEnd"/>
-      <w:r>
-        <w:rPr>
-          <w:rFonts w:ascii="Menlo" w:hAnsi="Menlo" w:cs="Menlo"/>
-          <w:color w:val="CCCCCC"/>
-          <w:sz w:val="18"/>
-          <w:szCs w:val="18"/>
-        </w:rPr>
-        <w:t xml:space="preserve">[char] </w:t>
+        <w:t xml:space="preserve">            countS[char] </w:t>
       </w:r>
       <w:r>
         <w:rPr>
@@ -4156,27 +3169,7 @@
           <w:sz w:val="18"/>
           <w:szCs w:val="18"/>
         </w:rPr>
-        <w:t xml:space="preserve">            </w:t>
-      </w:r>
-      <w:proofErr w:type="spellStart"/>
-      <w:r>
-        <w:rPr>
-          <w:rFonts w:ascii="Menlo" w:hAnsi="Menlo" w:cs="Menlo"/>
-          <w:color w:val="CCCCCC"/>
-          <w:sz w:val="18"/>
-          <w:szCs w:val="18"/>
-        </w:rPr>
-        <w:t>countS</w:t>
-      </w:r>
-      <w:proofErr w:type="spellEnd"/>
-      <w:r>
-        <w:rPr>
-          <w:rFonts w:ascii="Menlo" w:hAnsi="Menlo" w:cs="Menlo"/>
-          <w:color w:val="CCCCCC"/>
-          <w:sz w:val="18"/>
-          <w:szCs w:val="18"/>
-        </w:rPr>
-        <w:t xml:space="preserve">[char] </w:t>
+        <w:t xml:space="preserve">            countS[char] </w:t>
       </w:r>
       <w:r>
         <w:rPr>
@@ -4329,27 +3322,7 @@
           <w:sz w:val="18"/>
           <w:szCs w:val="18"/>
         </w:rPr>
-        <w:t xml:space="preserve"> </w:t>
-      </w:r>
-      <w:proofErr w:type="spellStart"/>
-      <w:r>
-        <w:rPr>
-          <w:rFonts w:ascii="Menlo" w:hAnsi="Menlo" w:cs="Menlo"/>
-          <w:color w:val="CCCCCC"/>
-          <w:sz w:val="18"/>
-          <w:szCs w:val="18"/>
-        </w:rPr>
-        <w:t>countT</w:t>
-      </w:r>
-      <w:proofErr w:type="spellEnd"/>
-      <w:r>
-        <w:rPr>
-          <w:rFonts w:ascii="Menlo" w:hAnsi="Menlo" w:cs="Menlo"/>
-          <w:color w:val="CCCCCC"/>
-          <w:sz w:val="18"/>
-          <w:szCs w:val="18"/>
-        </w:rPr>
-        <w:t>:</w:t>
+        <w:t xml:space="preserve"> countT:</w:t>
       </w:r>
     </w:p>
     <w:p>
@@ -4370,27 +3343,7 @@
           <w:sz w:val="18"/>
           <w:szCs w:val="18"/>
         </w:rPr>
-        <w:t xml:space="preserve">            </w:t>
-      </w:r>
-      <w:proofErr w:type="spellStart"/>
-      <w:r>
-        <w:rPr>
-          <w:rFonts w:ascii="Menlo" w:hAnsi="Menlo" w:cs="Menlo"/>
-          <w:color w:val="CCCCCC"/>
-          <w:sz w:val="18"/>
-          <w:szCs w:val="18"/>
-        </w:rPr>
-        <w:t>countT</w:t>
-      </w:r>
-      <w:proofErr w:type="spellEnd"/>
-      <w:r>
-        <w:rPr>
-          <w:rFonts w:ascii="Menlo" w:hAnsi="Menlo" w:cs="Menlo"/>
-          <w:color w:val="CCCCCC"/>
-          <w:sz w:val="18"/>
-          <w:szCs w:val="18"/>
-        </w:rPr>
-        <w:t xml:space="preserve">[char] </w:t>
+        <w:t xml:space="preserve">            countT[char] </w:t>
       </w:r>
       <w:r>
         <w:rPr>
@@ -4477,27 +3430,7 @@
           <w:sz w:val="18"/>
           <w:szCs w:val="18"/>
         </w:rPr>
-        <w:t xml:space="preserve">            </w:t>
-      </w:r>
-      <w:proofErr w:type="spellStart"/>
-      <w:r>
-        <w:rPr>
-          <w:rFonts w:ascii="Menlo" w:hAnsi="Menlo" w:cs="Menlo"/>
-          <w:color w:val="CCCCCC"/>
-          <w:sz w:val="18"/>
-          <w:szCs w:val="18"/>
-        </w:rPr>
-        <w:t>countT</w:t>
-      </w:r>
-      <w:proofErr w:type="spellEnd"/>
-      <w:r>
-        <w:rPr>
-          <w:rFonts w:ascii="Menlo" w:hAnsi="Menlo" w:cs="Menlo"/>
-          <w:color w:val="CCCCCC"/>
-          <w:sz w:val="18"/>
-          <w:szCs w:val="18"/>
-        </w:rPr>
-        <w:t xml:space="preserve">[char] </w:t>
+        <w:t xml:space="preserve">            countT[char] </w:t>
       </w:r>
       <w:r>
         <w:rPr>
@@ -4602,27 +3535,7 @@
           <w:sz w:val="18"/>
           <w:szCs w:val="18"/>
         </w:rPr>
-        <w:t xml:space="preserve"> </w:t>
-      </w:r>
-      <w:proofErr w:type="spellStart"/>
-      <w:r>
-        <w:rPr>
-          <w:rFonts w:ascii="Menlo" w:hAnsi="Menlo" w:cs="Menlo"/>
-          <w:color w:val="CCCCCC"/>
-          <w:sz w:val="18"/>
-          <w:szCs w:val="18"/>
-        </w:rPr>
-        <w:t>countS</w:t>
-      </w:r>
-      <w:proofErr w:type="spellEnd"/>
-      <w:r>
-        <w:rPr>
-          <w:rFonts w:ascii="Menlo" w:hAnsi="Menlo" w:cs="Menlo"/>
-          <w:color w:val="CCCCCC"/>
-          <w:sz w:val="18"/>
-          <w:szCs w:val="18"/>
-        </w:rPr>
-        <w:t>:</w:t>
+        <w:t xml:space="preserve"> countS:</w:t>
       </w:r>
     </w:p>
     <w:p>
@@ -4661,85 +3574,25 @@
           <w:sz w:val="18"/>
           <w:szCs w:val="18"/>
         </w:rPr>
-        <w:t xml:space="preserve"> </w:t>
-      </w:r>
-      <w:proofErr w:type="spellStart"/>
-      <w:r>
-        <w:rPr>
-          <w:rFonts w:ascii="Menlo" w:hAnsi="Menlo" w:cs="Menlo"/>
-          <w:color w:val="CCCCCC"/>
-          <w:sz w:val="18"/>
-          <w:szCs w:val="18"/>
-        </w:rPr>
-        <w:t>countS</w:t>
-      </w:r>
-      <w:proofErr w:type="spellEnd"/>
-      <w:r>
-        <w:rPr>
-          <w:rFonts w:ascii="Menlo" w:hAnsi="Menlo" w:cs="Menlo"/>
-          <w:color w:val="CCCCCC"/>
-          <w:sz w:val="18"/>
-          <w:szCs w:val="18"/>
-        </w:rPr>
-        <w:t>[c</w:t>
-      </w:r>
-      <w:proofErr w:type="gramStart"/>
-      <w:r>
-        <w:rPr>
-          <w:rFonts w:ascii="Menlo" w:hAnsi="Menlo" w:cs="Menlo"/>
-          <w:color w:val="CCCCCC"/>
-          <w:sz w:val="18"/>
-          <w:szCs w:val="18"/>
-        </w:rPr>
-        <w:t xml:space="preserve">] </w:t>
-      </w:r>
-      <w:r>
-        <w:rPr>
-          <w:rFonts w:ascii="Menlo" w:hAnsi="Menlo" w:cs="Menlo"/>
-          <w:color w:val="D4D4D4"/>
-          <w:sz w:val="18"/>
-          <w:szCs w:val="18"/>
-        </w:rPr>
-        <w:t>!</w:t>
-      </w:r>
-      <w:proofErr w:type="gramEnd"/>
-      <w:r>
-        <w:rPr>
-          <w:rFonts w:ascii="Menlo" w:hAnsi="Menlo" w:cs="Menlo"/>
-          <w:color w:val="D4D4D4"/>
-          <w:sz w:val="18"/>
-          <w:szCs w:val="18"/>
-        </w:rPr>
-        <w:t>=</w:t>
-      </w:r>
-      <w:r>
-        <w:rPr>
-          <w:rFonts w:ascii="Menlo" w:hAnsi="Menlo" w:cs="Menlo"/>
-          <w:color w:val="CCCCCC"/>
-          <w:sz w:val="18"/>
-          <w:szCs w:val="18"/>
-        </w:rPr>
-        <w:t xml:space="preserve"> </w:t>
-      </w:r>
-      <w:proofErr w:type="spellStart"/>
-      <w:r>
-        <w:rPr>
-          <w:rFonts w:ascii="Menlo" w:hAnsi="Menlo" w:cs="Menlo"/>
-          <w:color w:val="CCCCCC"/>
-          <w:sz w:val="18"/>
-          <w:szCs w:val="18"/>
-        </w:rPr>
-        <w:t>countT.get</w:t>
-      </w:r>
-      <w:proofErr w:type="spellEnd"/>
-      <w:r>
-        <w:rPr>
-          <w:rFonts w:ascii="Menlo" w:hAnsi="Menlo" w:cs="Menlo"/>
-          <w:color w:val="CCCCCC"/>
-          <w:sz w:val="18"/>
-          <w:szCs w:val="18"/>
-        </w:rPr>
-        <w:t xml:space="preserve">(c, </w:t>
+        <w:t xml:space="preserve"> countS[c] </w:t>
+      </w:r>
+      <w:r>
+        <w:rPr>
+          <w:rFonts w:ascii="Menlo" w:hAnsi="Menlo" w:cs="Menlo"/>
+          <w:color w:val="D4D4D4"/>
+          <w:sz w:val="18"/>
+          <w:szCs w:val="18"/>
+        </w:rPr>
+        <w:t>!=</w:t>
+      </w:r>
+      <w:r>
+        <w:rPr>
+          <w:rFonts w:ascii="Menlo" w:hAnsi="Menlo" w:cs="Menlo"/>
+          <w:color w:val="CCCCCC"/>
+          <w:sz w:val="18"/>
+          <w:szCs w:val="18"/>
+        </w:rPr>
+        <w:t xml:space="preserve"> countT.get(c, </w:t>
       </w:r>
       <w:r>
         <w:rPr>
@@ -4933,15 +3786,7 @@
     </w:p>
     <w:p>
       <w:r>
-        <w:t xml:space="preserve">another method is to create two hash maps and count the </w:t>
-      </w:r>
-      <w:proofErr w:type="spellStart"/>
-      <w:r>
-        <w:t>elemnts</w:t>
-      </w:r>
-      <w:proofErr w:type="spellEnd"/>
-      <w:r>
-        <w:t xml:space="preserve"> in both strings, </w:t>
+        <w:t xml:space="preserve">another method is to create two hash maps and count the elemnts in both strings, </w:t>
       </w:r>
       <w:r>
         <w:t xml:space="preserve">when done compare the count of each character if not equal then it isn’t an anagram. </w:t>
@@ -4977,8 +3822,6 @@
         </w:rPr>
         <w:t xml:space="preserve"> </w:t>
       </w:r>
-      <w:proofErr w:type="spellStart"/>
-      <w:proofErr w:type="gramStart"/>
       <w:r>
         <w:rPr>
           <w:rFonts w:ascii="Menlo" w:hAnsi="Menlo" w:cs="Menlo"/>
@@ -4988,7 +3831,6 @@
         </w:rPr>
         <w:t>isAnagram</w:t>
       </w:r>
-      <w:proofErr w:type="spellEnd"/>
       <w:r>
         <w:rPr>
           <w:rFonts w:ascii="Menlo" w:hAnsi="Menlo" w:cs="Menlo"/>
@@ -4998,7 +3840,6 @@
         </w:rPr>
         <w:t>(</w:t>
       </w:r>
-      <w:proofErr w:type="gramEnd"/>
       <w:r>
         <w:rPr>
           <w:rFonts w:ascii="Menlo" w:hAnsi="Menlo" w:cs="Menlo"/>
@@ -5167,7 +4008,6 @@
         </w:rPr>
         <w:t xml:space="preserve"> </w:t>
       </w:r>
-      <w:proofErr w:type="spellStart"/>
       <w:r>
         <w:rPr>
           <w:rFonts w:ascii="Menlo" w:hAnsi="Menlo" w:cs="Menlo"/>
@@ -5177,37 +4017,15 @@
         </w:rPr>
         <w:t>len</w:t>
       </w:r>
-      <w:proofErr w:type="spellEnd"/>
-      <w:r>
-        <w:rPr>
-          <w:rFonts w:ascii="Menlo" w:hAnsi="Menlo" w:cs="Menlo"/>
-          <w:color w:val="D4D4D4"/>
-          <w:sz w:val="20"/>
-          <w:szCs w:val="20"/>
-        </w:rPr>
-        <w:t>(s</w:t>
-      </w:r>
-      <w:proofErr w:type="gramStart"/>
-      <w:r>
-        <w:rPr>
-          <w:rFonts w:ascii="Menlo" w:hAnsi="Menlo" w:cs="Menlo"/>
-          <w:color w:val="D4D4D4"/>
-          <w:sz w:val="20"/>
-          <w:szCs w:val="20"/>
-        </w:rPr>
-        <w:t>) !</w:t>
-      </w:r>
-      <w:proofErr w:type="gramEnd"/>
-      <w:r>
-        <w:rPr>
-          <w:rFonts w:ascii="Menlo" w:hAnsi="Menlo" w:cs="Menlo"/>
-          <w:color w:val="D4D4D4"/>
-          <w:sz w:val="20"/>
-          <w:szCs w:val="20"/>
-        </w:rPr>
-        <w:t xml:space="preserve">= </w:t>
-      </w:r>
-      <w:proofErr w:type="spellStart"/>
+      <w:r>
+        <w:rPr>
+          <w:rFonts w:ascii="Menlo" w:hAnsi="Menlo" w:cs="Menlo"/>
+          <w:color w:val="D4D4D4"/>
+          <w:sz w:val="20"/>
+          <w:szCs w:val="20"/>
+        </w:rPr>
+        <w:t xml:space="preserve">(s) != </w:t>
+      </w:r>
       <w:r>
         <w:rPr>
           <w:rFonts w:ascii="Menlo" w:hAnsi="Menlo" w:cs="Menlo"/>
@@ -5217,7 +4035,6 @@
         </w:rPr>
         <w:t>len</w:t>
       </w:r>
-      <w:proofErr w:type="spellEnd"/>
       <w:r>
         <w:rPr>
           <w:rFonts w:ascii="Menlo" w:hAnsi="Menlo" w:cs="Menlo"/>
@@ -5396,38 +4213,7 @@
           <w:sz w:val="20"/>
           <w:szCs w:val="20"/>
         </w:rPr>
-        <w:t xml:space="preserve">            count[char] = </w:t>
-      </w:r>
-      <w:proofErr w:type="spellStart"/>
-      <w:proofErr w:type="gramStart"/>
-      <w:r>
-        <w:rPr>
-          <w:rFonts w:ascii="Menlo" w:hAnsi="Menlo" w:cs="Menlo"/>
-          <w:color w:val="D4D4D4"/>
-          <w:sz w:val="20"/>
-          <w:szCs w:val="20"/>
-        </w:rPr>
-        <w:t>count.get</w:t>
-      </w:r>
-      <w:proofErr w:type="spellEnd"/>
-      <w:r>
-        <w:rPr>
-          <w:rFonts w:ascii="Menlo" w:hAnsi="Menlo" w:cs="Menlo"/>
-          <w:color w:val="D4D4D4"/>
-          <w:sz w:val="20"/>
-          <w:szCs w:val="20"/>
-        </w:rPr>
-        <w:t>(</w:t>
-      </w:r>
-      <w:proofErr w:type="gramEnd"/>
-      <w:r>
-        <w:rPr>
-          <w:rFonts w:ascii="Menlo" w:hAnsi="Menlo" w:cs="Menlo"/>
-          <w:color w:val="D4D4D4"/>
-          <w:sz w:val="20"/>
-          <w:szCs w:val="20"/>
-        </w:rPr>
-        <w:t xml:space="preserve">char, </w:t>
+        <w:t xml:space="preserve">            count[char] = count.get(char, </w:t>
       </w:r>
       <w:r>
         <w:rPr>
@@ -5784,19 +4570,200 @@
           <w:sz w:val="20"/>
           <w:szCs w:val="20"/>
         </w:rPr>
+        <w:t xml:space="preserve"> i </w:t>
+      </w:r>
+      <w:r>
+        <w:rPr>
+          <w:rFonts w:ascii="Menlo" w:hAnsi="Menlo" w:cs="Menlo"/>
+          <w:color w:val="C586C0"/>
+          <w:sz w:val="20"/>
+          <w:szCs w:val="20"/>
+        </w:rPr>
+        <w:t>in</w:t>
+      </w:r>
+      <w:r>
+        <w:rPr>
+          <w:rFonts w:ascii="Menlo" w:hAnsi="Menlo" w:cs="Menlo"/>
+          <w:color w:val="D4D4D4"/>
+          <w:sz w:val="20"/>
+          <w:szCs w:val="20"/>
+        </w:rPr>
+        <w:t xml:space="preserve"> count.values():</w:t>
+      </w:r>
+    </w:p>
+    <w:p>
+      <w:pPr>
+        <w:shd w:val="clear" w:color="auto" w:fill="282828"/>
+        <w:spacing w:line="300" w:lineRule="atLeast"/>
+        <w:rPr>
+          <w:rFonts w:ascii="Menlo" w:hAnsi="Menlo" w:cs="Menlo"/>
+          <w:color w:val="D4D4D4"/>
+          <w:sz w:val="20"/>
+          <w:szCs w:val="20"/>
+        </w:rPr>
+      </w:pPr>
+      <w:r>
+        <w:rPr>
+          <w:rFonts w:ascii="Menlo" w:hAnsi="Menlo" w:cs="Menlo"/>
+          <w:color w:val="D4D4D4"/>
+          <w:sz w:val="20"/>
+          <w:szCs w:val="20"/>
+        </w:rPr>
+        <w:t xml:space="preserve">            </w:t>
+      </w:r>
+      <w:r>
+        <w:rPr>
+          <w:rFonts w:ascii="Menlo" w:hAnsi="Menlo" w:cs="Menlo"/>
+          <w:color w:val="C586C0"/>
+          <w:sz w:val="20"/>
+          <w:szCs w:val="20"/>
+        </w:rPr>
+        <w:t>if</w:t>
+      </w:r>
+      <w:r>
+        <w:rPr>
+          <w:rFonts w:ascii="Menlo" w:hAnsi="Menlo" w:cs="Menlo"/>
+          <w:color w:val="D4D4D4"/>
+          <w:sz w:val="20"/>
+          <w:szCs w:val="20"/>
+        </w:rPr>
+        <w:t xml:space="preserve"> i != </w:t>
+      </w:r>
+      <w:r>
+        <w:rPr>
+          <w:rFonts w:ascii="Menlo" w:hAnsi="Menlo" w:cs="Menlo"/>
+          <w:color w:val="B5CEA8"/>
+          <w:sz w:val="20"/>
+          <w:szCs w:val="20"/>
+        </w:rPr>
+        <w:t>0</w:t>
+      </w:r>
+      <w:r>
+        <w:rPr>
+          <w:rFonts w:ascii="Menlo" w:hAnsi="Menlo" w:cs="Menlo"/>
+          <w:color w:val="D4D4D4"/>
+          <w:sz w:val="20"/>
+          <w:szCs w:val="20"/>
+        </w:rPr>
+        <w:t>:</w:t>
+      </w:r>
+    </w:p>
+    <w:p>
+      <w:pPr>
+        <w:shd w:val="clear" w:color="auto" w:fill="282828"/>
+        <w:spacing w:line="300" w:lineRule="atLeast"/>
+        <w:rPr>
+          <w:rFonts w:ascii="Menlo" w:hAnsi="Menlo" w:cs="Menlo"/>
+          <w:color w:val="D4D4D4"/>
+          <w:sz w:val="20"/>
+          <w:szCs w:val="20"/>
+        </w:rPr>
+      </w:pPr>
+      <w:r>
+        <w:rPr>
+          <w:rFonts w:ascii="Menlo" w:hAnsi="Menlo" w:cs="Menlo"/>
+          <w:color w:val="D4D4D4"/>
+          <w:sz w:val="20"/>
+          <w:szCs w:val="20"/>
+        </w:rPr>
+        <w:t xml:space="preserve">                </w:t>
+      </w:r>
+      <w:r>
+        <w:rPr>
+          <w:rFonts w:ascii="Menlo" w:hAnsi="Menlo" w:cs="Menlo"/>
+          <w:color w:val="C586C0"/>
+          <w:sz w:val="20"/>
+          <w:szCs w:val="20"/>
+        </w:rPr>
+        <w:t>return</w:t>
+      </w:r>
+      <w:r>
+        <w:rPr>
+          <w:rFonts w:ascii="Menlo" w:hAnsi="Menlo" w:cs="Menlo"/>
+          <w:color w:val="D4D4D4"/>
+          <w:sz w:val="20"/>
+          <w:szCs w:val="20"/>
+        </w:rPr>
         <w:t xml:space="preserve"> </w:t>
       </w:r>
-      <w:proofErr w:type="spellStart"/>
-      <w:r>
-        <w:rPr>
-          <w:rFonts w:ascii="Menlo" w:hAnsi="Menlo" w:cs="Menlo"/>
-          <w:color w:val="D4D4D4"/>
-          <w:sz w:val="20"/>
-          <w:szCs w:val="20"/>
-        </w:rPr>
-        <w:t>i</w:t>
-      </w:r>
-      <w:proofErr w:type="spellEnd"/>
+      <w:r>
+        <w:rPr>
+          <w:rFonts w:ascii="Menlo" w:hAnsi="Menlo" w:cs="Menlo"/>
+          <w:color w:val="569CD6"/>
+          <w:sz w:val="20"/>
+          <w:szCs w:val="20"/>
+        </w:rPr>
+        <w:t>False</w:t>
+      </w:r>
+    </w:p>
+    <w:p>
+      <w:pPr>
+        <w:shd w:val="clear" w:color="auto" w:fill="282828"/>
+        <w:spacing w:line="300" w:lineRule="atLeast"/>
+        <w:rPr>
+          <w:rFonts w:ascii="Menlo" w:hAnsi="Menlo" w:cs="Menlo"/>
+          <w:color w:val="D4D4D4"/>
+          <w:sz w:val="20"/>
+          <w:szCs w:val="20"/>
+        </w:rPr>
+      </w:pPr>
+      <w:r>
+        <w:rPr>
+          <w:rFonts w:ascii="Menlo" w:hAnsi="Menlo" w:cs="Menlo"/>
+          <w:color w:val="D4D4D4"/>
+          <w:sz w:val="20"/>
+          <w:szCs w:val="20"/>
+        </w:rPr>
+        <w:t xml:space="preserve">            </w:t>
+      </w:r>
+      <w:r>
+        <w:rPr>
+          <w:rFonts w:ascii="Menlo" w:hAnsi="Menlo" w:cs="Menlo"/>
+          <w:color w:val="C586C0"/>
+          <w:sz w:val="20"/>
+          <w:szCs w:val="20"/>
+        </w:rPr>
+        <w:t>else</w:t>
+      </w:r>
+      <w:r>
+        <w:rPr>
+          <w:rFonts w:ascii="Menlo" w:hAnsi="Menlo" w:cs="Menlo"/>
+          <w:color w:val="D4D4D4"/>
+          <w:sz w:val="20"/>
+          <w:szCs w:val="20"/>
+        </w:rPr>
+        <w:t>:</w:t>
+      </w:r>
+    </w:p>
+    <w:p>
+      <w:pPr>
+        <w:shd w:val="clear" w:color="auto" w:fill="282828"/>
+        <w:spacing w:line="300" w:lineRule="atLeast"/>
+        <w:rPr>
+          <w:rFonts w:ascii="Menlo" w:hAnsi="Menlo" w:cs="Menlo"/>
+          <w:color w:val="D4D4D4"/>
+          <w:sz w:val="20"/>
+          <w:szCs w:val="20"/>
+        </w:rPr>
+      </w:pPr>
+      <w:r>
+        <w:rPr>
+          <w:rFonts w:ascii="Menlo" w:hAnsi="Menlo" w:cs="Menlo"/>
+          <w:color w:val="D4D4D4"/>
+          <w:sz w:val="20"/>
+          <w:szCs w:val="20"/>
+        </w:rPr>
+        <w:t xml:space="preserve">                </w:t>
+      </w:r>
+      <w:r>
+        <w:rPr>
+          <w:rFonts w:ascii="Menlo" w:hAnsi="Menlo" w:cs="Menlo"/>
+          <w:color w:val="C586C0"/>
+          <w:sz w:val="20"/>
+          <w:szCs w:val="20"/>
+        </w:rPr>
+        <w:t>return</w:t>
+      </w:r>
       <w:r>
         <w:rPr>
           <w:rFonts w:ascii="Menlo" w:hAnsi="Menlo" w:cs="Menlo"/>
@@ -5809,335 +4776,49 @@
       <w:r>
         <w:rPr>
           <w:rFonts w:ascii="Menlo" w:hAnsi="Menlo" w:cs="Menlo"/>
-          <w:color w:val="C586C0"/>
-          <w:sz w:val="20"/>
-          <w:szCs w:val="20"/>
-        </w:rPr>
-        <w:t>in</w:t>
-      </w:r>
-      <w:r>
-        <w:rPr>
-          <w:rFonts w:ascii="Menlo" w:hAnsi="Menlo" w:cs="Menlo"/>
-          <w:color w:val="D4D4D4"/>
-          <w:sz w:val="20"/>
-          <w:szCs w:val="20"/>
-        </w:rPr>
+          <w:color w:val="569CD6"/>
+          <w:sz w:val="20"/>
+          <w:szCs w:val="20"/>
+        </w:rPr>
+        <w:t>True</w:t>
+      </w:r>
+    </w:p>
+    <w:p>
+      <w:pPr>
+        <w:shd w:val="clear" w:color="auto" w:fill="282828"/>
+        <w:spacing w:line="300" w:lineRule="atLeast"/>
+        <w:rPr>
+          <w:rFonts w:ascii="Menlo" w:hAnsi="Menlo" w:cs="Menlo"/>
+          <w:color w:val="D4D4D4"/>
+          <w:sz w:val="20"/>
+          <w:szCs w:val="20"/>
+        </w:rPr>
+      </w:pPr>
+      <w:r>
+        <w:rPr>
+          <w:rFonts w:ascii="Menlo" w:hAnsi="Menlo" w:cs="Menlo"/>
+          <w:color w:val="D4D4D4"/>
+          <w:sz w:val="20"/>
+          <w:szCs w:val="20"/>
+        </w:rPr>
+        <w:t xml:space="preserve">            </w:t>
+      </w:r>
+    </w:p>
+    <w:p>
+      <w:r>
         <w:t xml:space="preserve"> </w:t>
       </w:r>
-      <w:proofErr w:type="spellStart"/>
-      <w:proofErr w:type="gramStart"/>
-      <w:r>
-        <w:rPr>
-          <w:rFonts w:ascii="Menlo" w:hAnsi="Menlo" w:cs="Menlo"/>
-          <w:color w:val="D4D4D4"/>
-          <w:sz w:val="20"/>
-          <w:szCs w:val="20"/>
-        </w:rPr>
-        <w:t>count.values</w:t>
-      </w:r>
-      <w:proofErr w:type="spellEnd"/>
-      <w:proofErr w:type="gramEnd"/>
-      <w:r>
-        <w:rPr>
-          <w:rFonts w:ascii="Menlo" w:hAnsi="Menlo" w:cs="Menlo"/>
-          <w:color w:val="D4D4D4"/>
-          <w:sz w:val="20"/>
-          <w:szCs w:val="20"/>
-        </w:rPr>
-        <w:t>():</w:t>
-      </w:r>
-    </w:p>
-    <w:p>
-      <w:pPr>
-        <w:shd w:val="clear" w:color="auto" w:fill="282828"/>
-        <w:spacing w:line="300" w:lineRule="atLeast"/>
-        <w:rPr>
-          <w:rFonts w:ascii="Menlo" w:hAnsi="Menlo" w:cs="Menlo"/>
-          <w:color w:val="D4D4D4"/>
-          <w:sz w:val="20"/>
-          <w:szCs w:val="20"/>
-        </w:rPr>
-      </w:pPr>
-      <w:r>
-        <w:rPr>
-          <w:rFonts w:ascii="Menlo" w:hAnsi="Menlo" w:cs="Menlo"/>
-          <w:color w:val="D4D4D4"/>
-          <w:sz w:val="20"/>
-          <w:szCs w:val="20"/>
-        </w:rPr>
-        <w:t xml:space="preserve">            </w:t>
-      </w:r>
-      <w:r>
-        <w:rPr>
-          <w:rFonts w:ascii="Menlo" w:hAnsi="Menlo" w:cs="Menlo"/>
-          <w:color w:val="C586C0"/>
-          <w:sz w:val="20"/>
-          <w:szCs w:val="20"/>
-        </w:rPr>
-        <w:t>if</w:t>
-      </w:r>
-      <w:r>
-        <w:rPr>
-          <w:rFonts w:ascii="Menlo" w:hAnsi="Menlo" w:cs="Menlo"/>
-          <w:color w:val="D4D4D4"/>
-          <w:sz w:val="20"/>
-          <w:szCs w:val="20"/>
-        </w:rPr>
-        <w:t xml:space="preserve"> </w:t>
-      </w:r>
-      <w:proofErr w:type="spellStart"/>
-      <w:proofErr w:type="gramStart"/>
-      <w:r>
-        <w:rPr>
-          <w:rFonts w:ascii="Menlo" w:hAnsi="Menlo" w:cs="Menlo"/>
-          <w:color w:val="D4D4D4"/>
-          <w:sz w:val="20"/>
-          <w:szCs w:val="20"/>
-        </w:rPr>
-        <w:t>i</w:t>
-      </w:r>
-      <w:proofErr w:type="spellEnd"/>
-      <w:r>
-        <w:rPr>
-          <w:rFonts w:ascii="Menlo" w:hAnsi="Menlo" w:cs="Menlo"/>
-          <w:color w:val="D4D4D4"/>
-          <w:sz w:val="20"/>
-          <w:szCs w:val="20"/>
-        </w:rPr>
-        <w:t xml:space="preserve"> !</w:t>
-      </w:r>
-      <w:proofErr w:type="gramEnd"/>
-      <w:r>
-        <w:rPr>
-          <w:rFonts w:ascii="Menlo" w:hAnsi="Menlo" w:cs="Menlo"/>
-          <w:color w:val="D4D4D4"/>
-          <w:sz w:val="20"/>
-          <w:szCs w:val="20"/>
-        </w:rPr>
-        <w:t xml:space="preserve">= </w:t>
-      </w:r>
-      <w:r>
-        <w:rPr>
-          <w:rFonts w:ascii="Menlo" w:hAnsi="Menlo" w:cs="Menlo"/>
-          <w:color w:val="B5CEA8"/>
-          <w:sz w:val="20"/>
-          <w:szCs w:val="20"/>
-        </w:rPr>
-        <w:t>0</w:t>
-      </w:r>
-      <w:r>
-        <w:rPr>
-          <w:rFonts w:ascii="Menlo" w:hAnsi="Menlo" w:cs="Menlo"/>
-          <w:color w:val="D4D4D4"/>
-          <w:sz w:val="20"/>
-          <w:szCs w:val="20"/>
-        </w:rPr>
-        <w:t>:</w:t>
-      </w:r>
-    </w:p>
-    <w:p>
-      <w:pPr>
-        <w:shd w:val="clear" w:color="auto" w:fill="282828"/>
-        <w:spacing w:line="300" w:lineRule="atLeast"/>
-        <w:rPr>
-          <w:rFonts w:ascii="Menlo" w:hAnsi="Menlo" w:cs="Menlo"/>
-          <w:color w:val="D4D4D4"/>
-          <w:sz w:val="20"/>
-          <w:szCs w:val="20"/>
-        </w:rPr>
-      </w:pPr>
-      <w:r>
-        <w:rPr>
-          <w:rFonts w:ascii="Menlo" w:hAnsi="Menlo" w:cs="Menlo"/>
-          <w:color w:val="D4D4D4"/>
-          <w:sz w:val="20"/>
-          <w:szCs w:val="20"/>
-        </w:rPr>
-        <w:t xml:space="preserve">                </w:t>
-      </w:r>
-      <w:r>
-        <w:rPr>
-          <w:rFonts w:ascii="Menlo" w:hAnsi="Menlo" w:cs="Menlo"/>
-          <w:color w:val="C586C0"/>
-          <w:sz w:val="20"/>
-          <w:szCs w:val="20"/>
-        </w:rPr>
-        <w:t>return</w:t>
-      </w:r>
-      <w:r>
-        <w:rPr>
-          <w:rFonts w:ascii="Menlo" w:hAnsi="Menlo" w:cs="Menlo"/>
-          <w:color w:val="D4D4D4"/>
-          <w:sz w:val="20"/>
-          <w:szCs w:val="20"/>
-        </w:rPr>
-        <w:t xml:space="preserve"> </w:t>
-      </w:r>
-      <w:r>
-        <w:rPr>
-          <w:rFonts w:ascii="Menlo" w:hAnsi="Menlo" w:cs="Menlo"/>
-          <w:color w:val="569CD6"/>
-          <w:sz w:val="20"/>
-          <w:szCs w:val="20"/>
-        </w:rPr>
-        <w:t>False</w:t>
-      </w:r>
-    </w:p>
-    <w:p>
-      <w:pPr>
-        <w:shd w:val="clear" w:color="auto" w:fill="282828"/>
-        <w:spacing w:line="300" w:lineRule="atLeast"/>
-        <w:rPr>
-          <w:rFonts w:ascii="Menlo" w:hAnsi="Menlo" w:cs="Menlo"/>
-          <w:color w:val="D4D4D4"/>
-          <w:sz w:val="20"/>
-          <w:szCs w:val="20"/>
-        </w:rPr>
-      </w:pPr>
-      <w:r>
-        <w:rPr>
-          <w:rFonts w:ascii="Menlo" w:hAnsi="Menlo" w:cs="Menlo"/>
-          <w:color w:val="D4D4D4"/>
-          <w:sz w:val="20"/>
-          <w:szCs w:val="20"/>
-        </w:rPr>
-        <w:t xml:space="preserve">            </w:t>
-      </w:r>
-      <w:r>
-        <w:rPr>
-          <w:rFonts w:ascii="Menlo" w:hAnsi="Menlo" w:cs="Menlo"/>
-          <w:color w:val="C586C0"/>
-          <w:sz w:val="20"/>
-          <w:szCs w:val="20"/>
-        </w:rPr>
-        <w:t>else</w:t>
-      </w:r>
-      <w:r>
-        <w:rPr>
-          <w:rFonts w:ascii="Menlo" w:hAnsi="Menlo" w:cs="Menlo"/>
-          <w:color w:val="D4D4D4"/>
-          <w:sz w:val="20"/>
-          <w:szCs w:val="20"/>
-        </w:rPr>
-        <w:t>:</w:t>
-      </w:r>
-    </w:p>
-    <w:p>
-      <w:pPr>
-        <w:shd w:val="clear" w:color="auto" w:fill="282828"/>
-        <w:spacing w:line="300" w:lineRule="atLeast"/>
-        <w:rPr>
-          <w:rFonts w:ascii="Menlo" w:hAnsi="Menlo" w:cs="Menlo"/>
-          <w:color w:val="D4D4D4"/>
-          <w:sz w:val="20"/>
-          <w:szCs w:val="20"/>
-        </w:rPr>
-      </w:pPr>
-      <w:r>
-        <w:rPr>
-          <w:rFonts w:ascii="Menlo" w:hAnsi="Menlo" w:cs="Menlo"/>
-          <w:color w:val="D4D4D4"/>
-          <w:sz w:val="20"/>
-          <w:szCs w:val="20"/>
-        </w:rPr>
-        <w:t xml:space="preserve">                </w:t>
-      </w:r>
-      <w:r>
-        <w:rPr>
-          <w:rFonts w:ascii="Menlo" w:hAnsi="Menlo" w:cs="Menlo"/>
-          <w:color w:val="C586C0"/>
-          <w:sz w:val="20"/>
-          <w:szCs w:val="20"/>
-        </w:rPr>
-        <w:t>return</w:t>
-      </w:r>
-      <w:r>
-        <w:rPr>
-          <w:rFonts w:ascii="Menlo" w:hAnsi="Menlo" w:cs="Menlo"/>
-          <w:color w:val="D4D4D4"/>
-          <w:sz w:val="20"/>
-          <w:szCs w:val="20"/>
-        </w:rPr>
-        <w:t xml:space="preserve"> </w:t>
-      </w:r>
-      <w:r>
-        <w:rPr>
-          <w:rFonts w:ascii="Menlo" w:hAnsi="Menlo" w:cs="Menlo"/>
-          <w:color w:val="569CD6"/>
-          <w:sz w:val="20"/>
-          <w:szCs w:val="20"/>
-        </w:rPr>
-        <w:t>True</w:t>
-      </w:r>
-    </w:p>
-    <w:p>
-      <w:pPr>
-        <w:shd w:val="clear" w:color="auto" w:fill="282828"/>
-        <w:spacing w:line="300" w:lineRule="atLeast"/>
-        <w:rPr>
-          <w:rFonts w:ascii="Menlo" w:hAnsi="Menlo" w:cs="Menlo"/>
-          <w:color w:val="D4D4D4"/>
-          <w:sz w:val="20"/>
-          <w:szCs w:val="20"/>
-        </w:rPr>
-      </w:pPr>
-      <w:r>
-        <w:rPr>
-          <w:rFonts w:ascii="Menlo" w:hAnsi="Menlo" w:cs="Menlo"/>
-          <w:color w:val="D4D4D4"/>
-          <w:sz w:val="20"/>
-          <w:szCs w:val="20"/>
-        </w:rPr>
-        <w:t xml:space="preserve">            </w:t>
-      </w:r>
-    </w:p>
-    <w:p>
-      <w:r>
-        <w:t xml:space="preserve"> </w:t>
-      </w:r>
     </w:p>
     <w:p>
       <w:r>
         <w:lastRenderedPageBreak/>
-        <w:t xml:space="preserve">most efficient is to use two </w:t>
-      </w:r>
-      <w:proofErr w:type="spellStart"/>
-      <w:r>
-        <w:t>hashmaps</w:t>
-      </w:r>
-      <w:proofErr w:type="spellEnd"/>
-      <w:r>
-        <w:t xml:space="preserve">, if the character </w:t>
-      </w:r>
-      <w:proofErr w:type="gramStart"/>
-      <w:r>
-        <w:t>exist  you</w:t>
-      </w:r>
-      <w:proofErr w:type="gramEnd"/>
-      <w:r>
-        <w:t xml:space="preserve"> subtract, then after that you iterate through all the values of the </w:t>
-      </w:r>
-      <w:proofErr w:type="spellStart"/>
-      <w:r>
-        <w:t>hashmap</w:t>
-      </w:r>
-      <w:proofErr w:type="spellEnd"/>
-      <w:r>
-        <w:t xml:space="preserve"> and if not 0, then it is false else true</w:t>
+        <w:t>most efficient is to use two hashmaps, if the character exist  you subtract, then after that you iterate through all the values of the hashmap and if not 0, then it is false else true</w:t>
       </w:r>
     </w:p>
     <w:p/>
     <w:p>
       <w:r>
-        <w:t xml:space="preserve">NB: from collections import Counter, does everything for </w:t>
-      </w:r>
-      <w:proofErr w:type="gramStart"/>
-      <w:r>
-        <w:t>us</w:t>
-      </w:r>
-      <w:proofErr w:type="gramEnd"/>
-      <w:r>
-        <w:t xml:space="preserve"> </w:t>
+        <w:t xml:space="preserve">NB: from collections import Counter, does everything for us </w:t>
       </w:r>
     </w:p>
     <w:p/>
@@ -6186,8 +4867,6 @@
         </w:rPr>
         <w:t xml:space="preserve"> </w:t>
       </w:r>
-      <w:proofErr w:type="spellStart"/>
-      <w:proofErr w:type="gramStart"/>
       <w:r>
         <w:rPr>
           <w:rFonts w:ascii="Menlo" w:hAnsi="Menlo" w:cs="Menlo"/>
@@ -6197,7 +4876,6 @@
         </w:rPr>
         <w:t>twoSum</w:t>
       </w:r>
-      <w:proofErr w:type="spellEnd"/>
       <w:r>
         <w:rPr>
           <w:rFonts w:ascii="Menlo" w:hAnsi="Menlo" w:cs="Menlo"/>
@@ -6207,7 +4885,6 @@
         </w:rPr>
         <w:t>(</w:t>
       </w:r>
-      <w:proofErr w:type="gramEnd"/>
       <w:r>
         <w:rPr>
           <w:rFonts w:ascii="Menlo" w:hAnsi="Menlo" w:cs="Menlo"/>
@@ -6226,7 +4903,6 @@
         </w:rPr>
         <w:t xml:space="preserve">, </w:t>
       </w:r>
-      <w:proofErr w:type="spellStart"/>
       <w:r>
         <w:rPr>
           <w:rFonts w:ascii="Menlo" w:hAnsi="Menlo" w:cs="Menlo"/>
@@ -6236,7 +4912,6 @@
         </w:rPr>
         <w:t>nums</w:t>
       </w:r>
-      <w:proofErr w:type="spellEnd"/>
       <w:r>
         <w:rPr>
           <w:rFonts w:ascii="Menlo" w:hAnsi="Menlo" w:cs="Menlo"/>
@@ -6339,7 +5014,6 @@
         </w:rPr>
         <w:t xml:space="preserve">        n = </w:t>
       </w:r>
-      <w:proofErr w:type="spellStart"/>
       <w:r>
         <w:rPr>
           <w:rFonts w:ascii="Menlo" w:hAnsi="Menlo" w:cs="Menlo"/>
@@ -6349,35 +5023,14 @@
         </w:rPr>
         <w:t>len</w:t>
       </w:r>
-      <w:proofErr w:type="spellEnd"/>
-      <w:r>
-        <w:rPr>
-          <w:rFonts w:ascii="Menlo" w:hAnsi="Menlo" w:cs="Menlo"/>
-          <w:color w:val="D4D4D4"/>
-          <w:sz w:val="20"/>
-          <w:szCs w:val="20"/>
-        </w:rPr>
-        <w:t>(</w:t>
-      </w:r>
-      <w:proofErr w:type="spellStart"/>
-      <w:r>
-        <w:rPr>
-          <w:rFonts w:ascii="Menlo" w:hAnsi="Menlo" w:cs="Menlo"/>
-          <w:color w:val="D4D4D4"/>
-          <w:sz w:val="20"/>
-          <w:szCs w:val="20"/>
-        </w:rPr>
-        <w:t>nums</w:t>
-      </w:r>
-      <w:proofErr w:type="spellEnd"/>
-      <w:r>
-        <w:rPr>
-          <w:rFonts w:ascii="Menlo" w:hAnsi="Menlo" w:cs="Menlo"/>
-          <w:color w:val="D4D4D4"/>
-          <w:sz w:val="20"/>
-          <w:szCs w:val="20"/>
-        </w:rPr>
-        <w:t>)</w:t>
+      <w:r>
+        <w:rPr>
+          <w:rFonts w:ascii="Menlo" w:hAnsi="Menlo" w:cs="Menlo"/>
+          <w:color w:val="D4D4D4"/>
+          <w:sz w:val="20"/>
+          <w:szCs w:val="20"/>
+        </w:rPr>
+        <w:t>(nums)</w:t>
       </w:r>
     </w:p>
     <w:p>
@@ -6416,19 +5069,92 @@
           <w:sz w:val="20"/>
           <w:szCs w:val="20"/>
         </w:rPr>
+        <w:t xml:space="preserve"> i </w:t>
+      </w:r>
+      <w:r>
+        <w:rPr>
+          <w:rFonts w:ascii="Menlo" w:hAnsi="Menlo" w:cs="Menlo"/>
+          <w:color w:val="C586C0"/>
+          <w:sz w:val="20"/>
+          <w:szCs w:val="20"/>
+        </w:rPr>
+        <w:t>in</w:t>
+      </w:r>
+      <w:r>
+        <w:rPr>
+          <w:rFonts w:ascii="Menlo" w:hAnsi="Menlo" w:cs="Menlo"/>
+          <w:color w:val="D4D4D4"/>
+          <w:sz w:val="20"/>
+          <w:szCs w:val="20"/>
+        </w:rPr>
         <w:t xml:space="preserve"> </w:t>
       </w:r>
-      <w:proofErr w:type="spellStart"/>
-      <w:r>
-        <w:rPr>
-          <w:rFonts w:ascii="Menlo" w:hAnsi="Menlo" w:cs="Menlo"/>
-          <w:color w:val="D4D4D4"/>
-          <w:sz w:val="20"/>
-          <w:szCs w:val="20"/>
-        </w:rPr>
-        <w:t>i</w:t>
-      </w:r>
-      <w:proofErr w:type="spellEnd"/>
+      <w:r>
+        <w:rPr>
+          <w:rFonts w:ascii="Menlo" w:hAnsi="Menlo" w:cs="Menlo"/>
+          <w:color w:val="DCDCAA"/>
+          <w:sz w:val="20"/>
+          <w:szCs w:val="20"/>
+        </w:rPr>
+        <w:t>range</w:t>
+      </w:r>
+      <w:r>
+        <w:rPr>
+          <w:rFonts w:ascii="Menlo" w:hAnsi="Menlo" w:cs="Menlo"/>
+          <w:color w:val="D4D4D4"/>
+          <w:sz w:val="20"/>
+          <w:szCs w:val="20"/>
+        </w:rPr>
+        <w:t>(n):</w:t>
+      </w:r>
+    </w:p>
+    <w:p>
+      <w:pPr>
+        <w:shd w:val="clear" w:color="auto" w:fill="282828"/>
+        <w:spacing w:line="300" w:lineRule="atLeast"/>
+        <w:rPr>
+          <w:rFonts w:ascii="Menlo" w:hAnsi="Menlo" w:cs="Menlo"/>
+          <w:color w:val="D4D4D4"/>
+          <w:sz w:val="20"/>
+          <w:szCs w:val="20"/>
+        </w:rPr>
+      </w:pPr>
+      <w:r>
+        <w:rPr>
+          <w:rFonts w:ascii="Menlo" w:hAnsi="Menlo" w:cs="Menlo"/>
+          <w:color w:val="D4D4D4"/>
+          <w:sz w:val="20"/>
+          <w:szCs w:val="20"/>
+        </w:rPr>
+        <w:t xml:space="preserve">            </w:t>
+      </w:r>
+      <w:r>
+        <w:rPr>
+          <w:rFonts w:ascii="Menlo" w:hAnsi="Menlo" w:cs="Menlo"/>
+          <w:color w:val="C586C0"/>
+          <w:sz w:val="20"/>
+          <w:szCs w:val="20"/>
+        </w:rPr>
+        <w:t>for</w:t>
+      </w:r>
+      <w:r>
+        <w:rPr>
+          <w:rFonts w:ascii="Menlo" w:hAnsi="Menlo" w:cs="Menlo"/>
+          <w:color w:val="D4D4D4"/>
+          <w:sz w:val="20"/>
+          <w:szCs w:val="20"/>
+        </w:rPr>
+        <w:t xml:space="preserve"> j </w:t>
+      </w:r>
+      <w:r>
+        <w:rPr>
+          <w:rFonts w:ascii="Menlo" w:hAnsi="Menlo" w:cs="Menlo"/>
+          <w:color w:val="C586C0"/>
+          <w:sz w:val="20"/>
+          <w:szCs w:val="20"/>
+        </w:rPr>
+        <w:t>in</w:t>
+      </w:r>
       <w:r>
         <w:rPr>
           <w:rFonts w:ascii="Menlo" w:hAnsi="Menlo" w:cs="Menlo"/>
@@ -6441,59 +5167,98 @@
       <w:r>
         <w:rPr>
           <w:rFonts w:ascii="Menlo" w:hAnsi="Menlo" w:cs="Menlo"/>
+          <w:color w:val="DCDCAA"/>
+          <w:sz w:val="20"/>
+          <w:szCs w:val="20"/>
+        </w:rPr>
+        <w:t>range</w:t>
+      </w:r>
+      <w:r>
+        <w:rPr>
+          <w:rFonts w:ascii="Menlo" w:hAnsi="Menlo" w:cs="Menlo"/>
+          <w:color w:val="D4D4D4"/>
+          <w:sz w:val="20"/>
+          <w:szCs w:val="20"/>
+        </w:rPr>
+        <w:t>(n):</w:t>
+      </w:r>
+    </w:p>
+    <w:p>
+      <w:pPr>
+        <w:shd w:val="clear" w:color="auto" w:fill="282828"/>
+        <w:spacing w:line="300" w:lineRule="atLeast"/>
+        <w:rPr>
+          <w:rFonts w:ascii="Menlo" w:hAnsi="Menlo" w:cs="Menlo"/>
+          <w:color w:val="D4D4D4"/>
+          <w:sz w:val="20"/>
+          <w:szCs w:val="20"/>
+        </w:rPr>
+      </w:pPr>
+      <w:r>
+        <w:rPr>
+          <w:rFonts w:ascii="Menlo" w:hAnsi="Menlo" w:cs="Menlo"/>
+          <w:color w:val="D4D4D4"/>
+          <w:sz w:val="20"/>
+          <w:szCs w:val="20"/>
+        </w:rPr>
+        <w:t xml:space="preserve">                </w:t>
+      </w:r>
+      <w:r>
+        <w:rPr>
+          <w:rFonts w:ascii="Menlo" w:hAnsi="Menlo" w:cs="Menlo"/>
           <w:color w:val="C586C0"/>
           <w:sz w:val="20"/>
           <w:szCs w:val="20"/>
         </w:rPr>
-        <w:t>in</w:t>
-      </w:r>
-      <w:r>
-        <w:rPr>
-          <w:rFonts w:ascii="Menlo" w:hAnsi="Menlo" w:cs="Menlo"/>
-          <w:color w:val="D4D4D4"/>
-          <w:sz w:val="20"/>
-          <w:szCs w:val="20"/>
-        </w:rPr>
-        <w:t xml:space="preserve"> </w:t>
-      </w:r>
-      <w:r>
-        <w:rPr>
-          <w:rFonts w:ascii="Menlo" w:hAnsi="Menlo" w:cs="Menlo"/>
-          <w:color w:val="DCDCAA"/>
-          <w:sz w:val="20"/>
-          <w:szCs w:val="20"/>
-        </w:rPr>
-        <w:t>range</w:t>
-      </w:r>
-      <w:r>
-        <w:rPr>
-          <w:rFonts w:ascii="Menlo" w:hAnsi="Menlo" w:cs="Menlo"/>
-          <w:color w:val="D4D4D4"/>
-          <w:sz w:val="20"/>
-          <w:szCs w:val="20"/>
-        </w:rPr>
-        <w:t>(n):</w:t>
-      </w:r>
-    </w:p>
-    <w:p>
-      <w:pPr>
-        <w:shd w:val="clear" w:color="auto" w:fill="282828"/>
-        <w:spacing w:line="300" w:lineRule="atLeast"/>
-        <w:rPr>
-          <w:rFonts w:ascii="Menlo" w:hAnsi="Menlo" w:cs="Menlo"/>
-          <w:color w:val="D4D4D4"/>
-          <w:sz w:val="20"/>
-          <w:szCs w:val="20"/>
-        </w:rPr>
-      </w:pPr>
-      <w:r>
-        <w:rPr>
-          <w:rFonts w:ascii="Menlo" w:hAnsi="Menlo" w:cs="Menlo"/>
-          <w:color w:val="D4D4D4"/>
-          <w:sz w:val="20"/>
-          <w:szCs w:val="20"/>
-        </w:rPr>
-        <w:t xml:space="preserve">            </w:t>
+        <w:t>if</w:t>
+      </w:r>
+      <w:r>
+        <w:rPr>
+          <w:rFonts w:ascii="Menlo" w:hAnsi="Menlo" w:cs="Menlo"/>
+          <w:color w:val="D4D4D4"/>
+          <w:sz w:val="20"/>
+          <w:szCs w:val="20"/>
+        </w:rPr>
+        <w:t xml:space="preserve"> nums[i] + nums[j] == target </w:t>
+      </w:r>
+      <w:r>
+        <w:rPr>
+          <w:rFonts w:ascii="Menlo" w:hAnsi="Menlo" w:cs="Menlo"/>
+          <w:color w:val="569CD6"/>
+          <w:sz w:val="20"/>
+          <w:szCs w:val="20"/>
+        </w:rPr>
+        <w:t>and</w:t>
+      </w:r>
+      <w:r>
+        <w:rPr>
+          <w:rFonts w:ascii="Menlo" w:hAnsi="Menlo" w:cs="Menlo"/>
+          <w:color w:val="D4D4D4"/>
+          <w:sz w:val="20"/>
+          <w:szCs w:val="20"/>
+        </w:rPr>
+        <w:t xml:space="preserve"> i != j:</w:t>
+      </w:r>
+    </w:p>
+    <w:p>
+      <w:pPr>
+        <w:shd w:val="clear" w:color="auto" w:fill="282828"/>
+        <w:spacing w:line="300" w:lineRule="atLeast"/>
+        <w:rPr>
+          <w:rFonts w:ascii="Menlo" w:hAnsi="Menlo" w:cs="Menlo"/>
+          <w:color w:val="D4D4D4"/>
+          <w:sz w:val="20"/>
+          <w:szCs w:val="20"/>
+        </w:rPr>
+      </w:pPr>
+      <w:r>
+        <w:rPr>
+          <w:rFonts w:ascii="Menlo" w:hAnsi="Menlo" w:cs="Menlo"/>
+          <w:color w:val="D4D4D4"/>
+          <w:sz w:val="20"/>
+          <w:szCs w:val="20"/>
+        </w:rPr>
+        <w:t xml:space="preserve">                    </w:t>
       </w:r>
       <w:r>
         <w:rPr>
@@ -6502,229 +5267,6 @@
           <w:sz w:val="20"/>
           <w:szCs w:val="20"/>
         </w:rPr>
-        <w:t>for</w:t>
-      </w:r>
-      <w:r>
-        <w:rPr>
-          <w:rFonts w:ascii="Menlo" w:hAnsi="Menlo" w:cs="Menlo"/>
-          <w:color w:val="D4D4D4"/>
-          <w:sz w:val="20"/>
-          <w:szCs w:val="20"/>
-        </w:rPr>
-        <w:t xml:space="preserve"> j </w:t>
-      </w:r>
-      <w:r>
-        <w:rPr>
-          <w:rFonts w:ascii="Menlo" w:hAnsi="Menlo" w:cs="Menlo"/>
-          <w:color w:val="C586C0"/>
-          <w:sz w:val="20"/>
-          <w:szCs w:val="20"/>
-        </w:rPr>
-        <w:t>in</w:t>
-      </w:r>
-      <w:r>
-        <w:rPr>
-          <w:rFonts w:ascii="Menlo" w:hAnsi="Menlo" w:cs="Menlo"/>
-          <w:color w:val="D4D4D4"/>
-          <w:sz w:val="20"/>
-          <w:szCs w:val="20"/>
-        </w:rPr>
-        <w:t xml:space="preserve"> </w:t>
-      </w:r>
-      <w:r>
-        <w:rPr>
-          <w:rFonts w:ascii="Menlo" w:hAnsi="Menlo" w:cs="Menlo"/>
-          <w:color w:val="DCDCAA"/>
-          <w:sz w:val="20"/>
-          <w:szCs w:val="20"/>
-        </w:rPr>
-        <w:t>range</w:t>
-      </w:r>
-      <w:r>
-        <w:rPr>
-          <w:rFonts w:ascii="Menlo" w:hAnsi="Menlo" w:cs="Menlo"/>
-          <w:color w:val="D4D4D4"/>
-          <w:sz w:val="20"/>
-          <w:szCs w:val="20"/>
-        </w:rPr>
-        <w:t>(n):</w:t>
-      </w:r>
-    </w:p>
-    <w:p>
-      <w:pPr>
-        <w:shd w:val="clear" w:color="auto" w:fill="282828"/>
-        <w:spacing w:line="300" w:lineRule="atLeast"/>
-        <w:rPr>
-          <w:rFonts w:ascii="Menlo" w:hAnsi="Menlo" w:cs="Menlo"/>
-          <w:color w:val="D4D4D4"/>
-          <w:sz w:val="20"/>
-          <w:szCs w:val="20"/>
-        </w:rPr>
-      </w:pPr>
-      <w:r>
-        <w:rPr>
-          <w:rFonts w:ascii="Menlo" w:hAnsi="Menlo" w:cs="Menlo"/>
-          <w:color w:val="D4D4D4"/>
-          <w:sz w:val="20"/>
-          <w:szCs w:val="20"/>
-        </w:rPr>
-        <w:t xml:space="preserve">                </w:t>
-      </w:r>
-      <w:r>
-        <w:rPr>
-          <w:rFonts w:ascii="Menlo" w:hAnsi="Menlo" w:cs="Menlo"/>
-          <w:color w:val="C586C0"/>
-          <w:sz w:val="20"/>
-          <w:szCs w:val="20"/>
-        </w:rPr>
-        <w:t>if</w:t>
-      </w:r>
-      <w:r>
-        <w:rPr>
-          <w:rFonts w:ascii="Menlo" w:hAnsi="Menlo" w:cs="Menlo"/>
-          <w:color w:val="D4D4D4"/>
-          <w:sz w:val="20"/>
-          <w:szCs w:val="20"/>
-        </w:rPr>
-        <w:t xml:space="preserve"> </w:t>
-      </w:r>
-      <w:proofErr w:type="spellStart"/>
-      <w:r>
-        <w:rPr>
-          <w:rFonts w:ascii="Menlo" w:hAnsi="Menlo" w:cs="Menlo"/>
-          <w:color w:val="D4D4D4"/>
-          <w:sz w:val="20"/>
-          <w:szCs w:val="20"/>
-        </w:rPr>
-        <w:t>nums</w:t>
-      </w:r>
-      <w:proofErr w:type="spellEnd"/>
-      <w:r>
-        <w:rPr>
-          <w:rFonts w:ascii="Menlo" w:hAnsi="Menlo" w:cs="Menlo"/>
-          <w:color w:val="D4D4D4"/>
-          <w:sz w:val="20"/>
-          <w:szCs w:val="20"/>
-        </w:rPr>
-        <w:t>[</w:t>
-      </w:r>
-      <w:proofErr w:type="spellStart"/>
-      <w:r>
-        <w:rPr>
-          <w:rFonts w:ascii="Menlo" w:hAnsi="Menlo" w:cs="Menlo"/>
-          <w:color w:val="D4D4D4"/>
-          <w:sz w:val="20"/>
-          <w:szCs w:val="20"/>
-        </w:rPr>
-        <w:t>i</w:t>
-      </w:r>
-      <w:proofErr w:type="spellEnd"/>
-      <w:r>
-        <w:rPr>
-          <w:rFonts w:ascii="Menlo" w:hAnsi="Menlo" w:cs="Menlo"/>
-          <w:color w:val="D4D4D4"/>
-          <w:sz w:val="20"/>
-          <w:szCs w:val="20"/>
-        </w:rPr>
-        <w:t xml:space="preserve">] + </w:t>
-      </w:r>
-      <w:proofErr w:type="spellStart"/>
-      <w:r>
-        <w:rPr>
-          <w:rFonts w:ascii="Menlo" w:hAnsi="Menlo" w:cs="Menlo"/>
-          <w:color w:val="D4D4D4"/>
-          <w:sz w:val="20"/>
-          <w:szCs w:val="20"/>
-        </w:rPr>
-        <w:t>nums</w:t>
-      </w:r>
-      <w:proofErr w:type="spellEnd"/>
-      <w:r>
-        <w:rPr>
-          <w:rFonts w:ascii="Menlo" w:hAnsi="Menlo" w:cs="Menlo"/>
-          <w:color w:val="D4D4D4"/>
-          <w:sz w:val="20"/>
-          <w:szCs w:val="20"/>
-        </w:rPr>
-        <w:t xml:space="preserve">[j] == target </w:t>
-      </w:r>
-      <w:r>
-        <w:rPr>
-          <w:rFonts w:ascii="Menlo" w:hAnsi="Menlo" w:cs="Menlo"/>
-          <w:color w:val="569CD6"/>
-          <w:sz w:val="20"/>
-          <w:szCs w:val="20"/>
-        </w:rPr>
-        <w:t>and</w:t>
-      </w:r>
-      <w:r>
-        <w:rPr>
-          <w:rFonts w:ascii="Menlo" w:hAnsi="Menlo" w:cs="Menlo"/>
-          <w:color w:val="D4D4D4"/>
-          <w:sz w:val="20"/>
-          <w:szCs w:val="20"/>
-        </w:rPr>
-        <w:t xml:space="preserve"> </w:t>
-      </w:r>
-      <w:proofErr w:type="spellStart"/>
-      <w:proofErr w:type="gramStart"/>
-      <w:r>
-        <w:rPr>
-          <w:rFonts w:ascii="Menlo" w:hAnsi="Menlo" w:cs="Menlo"/>
-          <w:color w:val="D4D4D4"/>
-          <w:sz w:val="20"/>
-          <w:szCs w:val="20"/>
-        </w:rPr>
-        <w:t>i</w:t>
-      </w:r>
-      <w:proofErr w:type="spellEnd"/>
-      <w:r>
-        <w:rPr>
-          <w:rFonts w:ascii="Menlo" w:hAnsi="Menlo" w:cs="Menlo"/>
-          <w:color w:val="D4D4D4"/>
-          <w:sz w:val="20"/>
-          <w:szCs w:val="20"/>
-        </w:rPr>
-        <w:t xml:space="preserve"> !</w:t>
-      </w:r>
-      <w:proofErr w:type="gramEnd"/>
-      <w:r>
-        <w:rPr>
-          <w:rFonts w:ascii="Menlo" w:hAnsi="Menlo" w:cs="Menlo"/>
-          <w:color w:val="D4D4D4"/>
-          <w:sz w:val="20"/>
-          <w:szCs w:val="20"/>
-        </w:rPr>
-        <w:t>= j:</w:t>
-      </w:r>
-    </w:p>
-    <w:p>
-      <w:pPr>
-        <w:shd w:val="clear" w:color="auto" w:fill="282828"/>
-        <w:spacing w:line="300" w:lineRule="atLeast"/>
-        <w:rPr>
-          <w:rFonts w:ascii="Menlo" w:hAnsi="Menlo" w:cs="Menlo"/>
-          <w:color w:val="D4D4D4"/>
-          <w:sz w:val="20"/>
-          <w:szCs w:val="20"/>
-        </w:rPr>
-      </w:pPr>
-      <w:r>
-        <w:rPr>
-          <w:rFonts w:ascii="Menlo" w:hAnsi="Menlo" w:cs="Menlo"/>
-          <w:color w:val="D4D4D4"/>
-          <w:sz w:val="20"/>
-          <w:szCs w:val="20"/>
-        </w:rPr>
-        <w:t xml:space="preserve">                    </w:t>
-      </w:r>
-      <w:r>
-        <w:rPr>
-          <w:rFonts w:ascii="Menlo" w:hAnsi="Menlo" w:cs="Menlo"/>
-          <w:color w:val="C586C0"/>
-          <w:sz w:val="20"/>
-          <w:szCs w:val="20"/>
-        </w:rPr>
         <w:t>return</w:t>
       </w:r>
       <w:r>
@@ -6734,29 +5276,7 @@
           <w:sz w:val="20"/>
           <w:szCs w:val="20"/>
         </w:rPr>
-        <w:t xml:space="preserve"> [</w:t>
-      </w:r>
-      <w:proofErr w:type="spellStart"/>
-      <w:proofErr w:type="gramStart"/>
-      <w:r>
-        <w:rPr>
-          <w:rFonts w:ascii="Menlo" w:hAnsi="Menlo" w:cs="Menlo"/>
-          <w:color w:val="D4D4D4"/>
-          <w:sz w:val="20"/>
-          <w:szCs w:val="20"/>
-        </w:rPr>
-        <w:t>i,j</w:t>
-      </w:r>
-      <w:proofErr w:type="spellEnd"/>
-      <w:proofErr w:type="gramEnd"/>
-      <w:r>
-        <w:rPr>
-          <w:rFonts w:ascii="Menlo" w:hAnsi="Menlo" w:cs="Menlo"/>
-          <w:color w:val="D4D4D4"/>
-          <w:sz w:val="20"/>
-          <w:szCs w:val="20"/>
-        </w:rPr>
-        <w:t>]</w:t>
+        <w:t xml:space="preserve"> [i,j]</w:t>
       </w:r>
     </w:p>
     <w:p>
@@ -6811,8 +5331,6 @@
         </w:rPr>
         <w:t xml:space="preserve"> </w:t>
       </w:r>
-      <w:proofErr w:type="spellStart"/>
-      <w:proofErr w:type="gramStart"/>
       <w:r>
         <w:rPr>
           <w:rFonts w:ascii="Menlo" w:hAnsi="Menlo" w:cs="Menlo"/>
@@ -6822,7 +5340,6 @@
         </w:rPr>
         <w:t>twoSum</w:t>
       </w:r>
-      <w:proofErr w:type="spellEnd"/>
       <w:r>
         <w:rPr>
           <w:rFonts w:ascii="Menlo" w:hAnsi="Menlo" w:cs="Menlo"/>
@@ -6832,7 +5349,6 @@
         </w:rPr>
         <w:t>(</w:t>
       </w:r>
-      <w:proofErr w:type="gramEnd"/>
       <w:r>
         <w:rPr>
           <w:rFonts w:ascii="Menlo" w:hAnsi="Menlo" w:cs="Menlo"/>
@@ -6851,7 +5367,6 @@
         </w:rPr>
         <w:t xml:space="preserve">, </w:t>
       </w:r>
-      <w:proofErr w:type="spellStart"/>
       <w:r>
         <w:rPr>
           <w:rFonts w:ascii="Menlo" w:hAnsi="Menlo" w:cs="Menlo"/>
@@ -6861,7 +5376,6 @@
         </w:rPr>
         <w:t>nums</w:t>
       </w:r>
-      <w:proofErr w:type="spellEnd"/>
       <w:r>
         <w:rPr>
           <w:rFonts w:ascii="Menlo" w:hAnsi="Menlo" w:cs="Menlo"/>
@@ -6983,9 +5497,221 @@
           <w:sz w:val="20"/>
           <w:szCs w:val="20"/>
         </w:rPr>
-        <w:t xml:space="preserve"># </w:t>
-      </w:r>
-      <w:proofErr w:type="gramStart"/>
+        <w:t># unpack elements in the list into a hashmap -&gt; spacce and time of O(n)</w:t>
+      </w:r>
+    </w:p>
+    <w:p>
+      <w:pPr>
+        <w:shd w:val="clear" w:color="auto" w:fill="282828"/>
+        <w:spacing w:line="300" w:lineRule="atLeast"/>
+        <w:rPr>
+          <w:rFonts w:ascii="Menlo" w:hAnsi="Menlo" w:cs="Menlo"/>
+          <w:color w:val="D4D4D4"/>
+          <w:sz w:val="20"/>
+          <w:szCs w:val="20"/>
+        </w:rPr>
+      </w:pPr>
+    </w:p>
+    <w:p>
+      <w:pPr>
+        <w:shd w:val="clear" w:color="auto" w:fill="282828"/>
+        <w:spacing w:line="300" w:lineRule="atLeast"/>
+        <w:rPr>
+          <w:rFonts w:ascii="Menlo" w:hAnsi="Menlo" w:cs="Menlo"/>
+          <w:color w:val="D4D4D4"/>
+          <w:sz w:val="20"/>
+          <w:szCs w:val="20"/>
+        </w:rPr>
+      </w:pPr>
+      <w:r>
+        <w:rPr>
+          <w:rFonts w:ascii="Menlo" w:hAnsi="Menlo" w:cs="Menlo"/>
+          <w:color w:val="D4D4D4"/>
+          <w:sz w:val="20"/>
+          <w:szCs w:val="20"/>
+        </w:rPr>
+        <w:t xml:space="preserve">        nums_map = {}</w:t>
+      </w:r>
+    </w:p>
+    <w:p>
+      <w:pPr>
+        <w:shd w:val="clear" w:color="auto" w:fill="282828"/>
+        <w:spacing w:line="300" w:lineRule="atLeast"/>
+        <w:rPr>
+          <w:rFonts w:ascii="Menlo" w:hAnsi="Menlo" w:cs="Menlo"/>
+          <w:color w:val="D4D4D4"/>
+          <w:sz w:val="20"/>
+          <w:szCs w:val="20"/>
+        </w:rPr>
+      </w:pPr>
+      <w:r>
+        <w:rPr>
+          <w:rFonts w:ascii="Menlo" w:hAnsi="Menlo" w:cs="Menlo"/>
+          <w:color w:val="D4D4D4"/>
+          <w:sz w:val="20"/>
+          <w:szCs w:val="20"/>
+        </w:rPr>
+        <w:t xml:space="preserve">        index = </w:t>
+      </w:r>
+      <w:r>
+        <w:rPr>
+          <w:rFonts w:ascii="Menlo" w:hAnsi="Menlo" w:cs="Menlo"/>
+          <w:color w:val="B5CEA8"/>
+          <w:sz w:val="20"/>
+          <w:szCs w:val="20"/>
+        </w:rPr>
+        <w:t>0</w:t>
+      </w:r>
+    </w:p>
+    <w:p>
+      <w:pPr>
+        <w:shd w:val="clear" w:color="auto" w:fill="282828"/>
+        <w:spacing w:line="300" w:lineRule="atLeast"/>
+        <w:rPr>
+          <w:rFonts w:ascii="Menlo" w:hAnsi="Menlo" w:cs="Menlo"/>
+          <w:color w:val="D4D4D4"/>
+          <w:sz w:val="20"/>
+          <w:szCs w:val="20"/>
+        </w:rPr>
+      </w:pPr>
+      <w:r>
+        <w:rPr>
+          <w:rFonts w:ascii="Menlo" w:hAnsi="Menlo" w:cs="Menlo"/>
+          <w:color w:val="D4D4D4"/>
+          <w:sz w:val="20"/>
+          <w:szCs w:val="20"/>
+        </w:rPr>
+        <w:t xml:space="preserve">        </w:t>
+      </w:r>
+      <w:r>
+        <w:rPr>
+          <w:rFonts w:ascii="Menlo" w:hAnsi="Menlo" w:cs="Menlo"/>
+          <w:color w:val="C586C0"/>
+          <w:sz w:val="20"/>
+          <w:szCs w:val="20"/>
+        </w:rPr>
+        <w:t>for</w:t>
+      </w:r>
+      <w:r>
+        <w:rPr>
+          <w:rFonts w:ascii="Menlo" w:hAnsi="Menlo" w:cs="Menlo"/>
+          <w:color w:val="D4D4D4"/>
+          <w:sz w:val="20"/>
+          <w:szCs w:val="20"/>
+        </w:rPr>
+        <w:t xml:space="preserve"> num </w:t>
+      </w:r>
+      <w:r>
+        <w:rPr>
+          <w:rFonts w:ascii="Menlo" w:hAnsi="Menlo" w:cs="Menlo"/>
+          <w:color w:val="C586C0"/>
+          <w:sz w:val="20"/>
+          <w:szCs w:val="20"/>
+        </w:rPr>
+        <w:t>in</w:t>
+      </w:r>
+      <w:r>
+        <w:rPr>
+          <w:rFonts w:ascii="Menlo" w:hAnsi="Menlo" w:cs="Menlo"/>
+          <w:color w:val="D4D4D4"/>
+          <w:sz w:val="20"/>
+          <w:szCs w:val="20"/>
+        </w:rPr>
+        <w:t xml:space="preserve"> nums:</w:t>
+      </w:r>
+    </w:p>
+    <w:p>
+      <w:pPr>
+        <w:shd w:val="clear" w:color="auto" w:fill="282828"/>
+        <w:spacing w:line="300" w:lineRule="atLeast"/>
+        <w:rPr>
+          <w:rFonts w:ascii="Menlo" w:hAnsi="Menlo" w:cs="Menlo"/>
+          <w:color w:val="D4D4D4"/>
+          <w:sz w:val="20"/>
+          <w:szCs w:val="20"/>
+        </w:rPr>
+      </w:pPr>
+      <w:r>
+        <w:rPr>
+          <w:rFonts w:ascii="Menlo" w:hAnsi="Menlo" w:cs="Menlo"/>
+          <w:color w:val="D4D4D4"/>
+          <w:sz w:val="20"/>
+          <w:szCs w:val="20"/>
+        </w:rPr>
+        <w:t xml:space="preserve">            nums_map[num] = index</w:t>
+      </w:r>
+    </w:p>
+    <w:p>
+      <w:pPr>
+        <w:shd w:val="clear" w:color="auto" w:fill="282828"/>
+        <w:spacing w:line="300" w:lineRule="atLeast"/>
+        <w:rPr>
+          <w:rFonts w:ascii="Menlo" w:hAnsi="Menlo" w:cs="Menlo"/>
+          <w:color w:val="D4D4D4"/>
+          <w:sz w:val="20"/>
+          <w:szCs w:val="20"/>
+        </w:rPr>
+      </w:pPr>
+      <w:r>
+        <w:rPr>
+          <w:rFonts w:ascii="Menlo" w:hAnsi="Menlo" w:cs="Menlo"/>
+          <w:color w:val="D4D4D4"/>
+          <w:sz w:val="20"/>
+          <w:szCs w:val="20"/>
+        </w:rPr>
+        <w:t xml:space="preserve">            index += </w:t>
+      </w:r>
+      <w:r>
+        <w:rPr>
+          <w:rFonts w:ascii="Menlo" w:hAnsi="Menlo" w:cs="Menlo"/>
+          <w:color w:val="B5CEA8"/>
+          <w:sz w:val="20"/>
+          <w:szCs w:val="20"/>
+        </w:rPr>
+        <w:t>1</w:t>
+      </w:r>
+    </w:p>
+    <w:p>
+      <w:pPr>
+        <w:shd w:val="clear" w:color="auto" w:fill="282828"/>
+        <w:spacing w:line="300" w:lineRule="atLeast"/>
+        <w:rPr>
+          <w:rFonts w:ascii="Menlo" w:hAnsi="Menlo" w:cs="Menlo"/>
+          <w:color w:val="D4D4D4"/>
+          <w:sz w:val="20"/>
+          <w:szCs w:val="20"/>
+        </w:rPr>
+      </w:pPr>
+      <w:r>
+        <w:rPr>
+          <w:rFonts w:ascii="Menlo" w:hAnsi="Menlo" w:cs="Menlo"/>
+          <w:color w:val="D4D4D4"/>
+          <w:sz w:val="20"/>
+          <w:szCs w:val="20"/>
+        </w:rPr>
+        <w:t xml:space="preserve">        </w:t>
+      </w:r>
+    </w:p>
+    <w:p>
+      <w:pPr>
+        <w:shd w:val="clear" w:color="auto" w:fill="282828"/>
+        <w:spacing w:line="300" w:lineRule="atLeast"/>
+        <w:rPr>
+          <w:rFonts w:ascii="Menlo" w:hAnsi="Menlo" w:cs="Menlo"/>
+          <w:color w:val="D4D4D4"/>
+          <w:sz w:val="20"/>
+          <w:szCs w:val="20"/>
+        </w:rPr>
+      </w:pPr>
+      <w:r>
+        <w:rPr>
+          <w:rFonts w:ascii="Menlo" w:hAnsi="Menlo" w:cs="Menlo"/>
+          <w:color w:val="D4D4D4"/>
+          <w:sz w:val="20"/>
+          <w:szCs w:val="20"/>
+        </w:rPr>
+        <w:t xml:space="preserve">        </w:t>
+      </w:r>
       <w:r>
         <w:rPr>
           <w:rFonts w:ascii="Menlo" w:hAnsi="Menlo" w:cs="Menlo"/>
@@ -6993,9 +5719,209 @@
           <w:sz w:val="20"/>
           <w:szCs w:val="20"/>
         </w:rPr>
-        <w:t>unpack</w:t>
-      </w:r>
-      <w:proofErr w:type="gramEnd"/>
+        <w:t># we will iterate throught the array, take the first element, find the remainder, then look up the remainder in the hashmap then get the index</w:t>
+      </w:r>
+    </w:p>
+    <w:p>
+      <w:pPr>
+        <w:shd w:val="clear" w:color="auto" w:fill="282828"/>
+        <w:spacing w:line="300" w:lineRule="atLeast"/>
+        <w:rPr>
+          <w:rFonts w:ascii="Menlo" w:hAnsi="Menlo" w:cs="Menlo"/>
+          <w:color w:val="D4D4D4"/>
+          <w:sz w:val="20"/>
+          <w:szCs w:val="20"/>
+        </w:rPr>
+      </w:pPr>
+    </w:p>
+    <w:p>
+      <w:pPr>
+        <w:shd w:val="clear" w:color="auto" w:fill="282828"/>
+        <w:spacing w:line="300" w:lineRule="atLeast"/>
+        <w:rPr>
+          <w:rFonts w:ascii="Menlo" w:hAnsi="Menlo" w:cs="Menlo"/>
+          <w:color w:val="D4D4D4"/>
+          <w:sz w:val="20"/>
+          <w:szCs w:val="20"/>
+        </w:rPr>
+      </w:pPr>
+      <w:r>
+        <w:rPr>
+          <w:rFonts w:ascii="Menlo" w:hAnsi="Menlo" w:cs="Menlo"/>
+          <w:color w:val="D4D4D4"/>
+          <w:sz w:val="20"/>
+          <w:szCs w:val="20"/>
+        </w:rPr>
+        <w:t xml:space="preserve">        </w:t>
+      </w:r>
+      <w:r>
+        <w:rPr>
+          <w:rFonts w:ascii="Menlo" w:hAnsi="Menlo" w:cs="Menlo"/>
+          <w:color w:val="C586C0"/>
+          <w:sz w:val="20"/>
+          <w:szCs w:val="20"/>
+        </w:rPr>
+        <w:t>for</w:t>
+      </w:r>
+      <w:r>
+        <w:rPr>
+          <w:rFonts w:ascii="Menlo" w:hAnsi="Menlo" w:cs="Menlo"/>
+          <w:color w:val="D4D4D4"/>
+          <w:sz w:val="20"/>
+          <w:szCs w:val="20"/>
+        </w:rPr>
+        <w:t xml:space="preserve"> i </w:t>
+      </w:r>
+      <w:r>
+        <w:rPr>
+          <w:rFonts w:ascii="Menlo" w:hAnsi="Menlo" w:cs="Menlo"/>
+          <w:color w:val="C586C0"/>
+          <w:sz w:val="20"/>
+          <w:szCs w:val="20"/>
+        </w:rPr>
+        <w:t>in</w:t>
+      </w:r>
+      <w:r>
+        <w:rPr>
+          <w:rFonts w:ascii="Menlo" w:hAnsi="Menlo" w:cs="Menlo"/>
+          <w:color w:val="D4D4D4"/>
+          <w:sz w:val="20"/>
+          <w:szCs w:val="20"/>
+        </w:rPr>
+        <w:t xml:space="preserve"> </w:t>
+      </w:r>
+      <w:r>
+        <w:rPr>
+          <w:rFonts w:ascii="Menlo" w:hAnsi="Menlo" w:cs="Menlo"/>
+          <w:color w:val="DCDCAA"/>
+          <w:sz w:val="20"/>
+          <w:szCs w:val="20"/>
+        </w:rPr>
+        <w:t>range</w:t>
+      </w:r>
+      <w:r>
+        <w:rPr>
+          <w:rFonts w:ascii="Menlo" w:hAnsi="Menlo" w:cs="Menlo"/>
+          <w:color w:val="D4D4D4"/>
+          <w:sz w:val="20"/>
+          <w:szCs w:val="20"/>
+        </w:rPr>
+        <w:t>(</w:t>
+      </w:r>
+      <w:r>
+        <w:rPr>
+          <w:rFonts w:ascii="Menlo" w:hAnsi="Menlo" w:cs="Menlo"/>
+          <w:color w:val="DCDCAA"/>
+          <w:sz w:val="20"/>
+          <w:szCs w:val="20"/>
+        </w:rPr>
+        <w:t>len</w:t>
+      </w:r>
+      <w:r>
+        <w:rPr>
+          <w:rFonts w:ascii="Menlo" w:hAnsi="Menlo" w:cs="Menlo"/>
+          <w:color w:val="D4D4D4"/>
+          <w:sz w:val="20"/>
+          <w:szCs w:val="20"/>
+        </w:rPr>
+        <w:t>(nums)):</w:t>
+      </w:r>
+    </w:p>
+    <w:p>
+      <w:pPr>
+        <w:shd w:val="clear" w:color="auto" w:fill="282828"/>
+        <w:spacing w:line="300" w:lineRule="atLeast"/>
+        <w:rPr>
+          <w:rFonts w:ascii="Menlo" w:hAnsi="Menlo" w:cs="Menlo"/>
+          <w:color w:val="D4D4D4"/>
+          <w:sz w:val="20"/>
+          <w:szCs w:val="20"/>
+        </w:rPr>
+      </w:pPr>
+      <w:r>
+        <w:rPr>
+          <w:rFonts w:ascii="Menlo" w:hAnsi="Menlo" w:cs="Menlo"/>
+          <w:color w:val="D4D4D4"/>
+          <w:sz w:val="20"/>
+          <w:szCs w:val="20"/>
+        </w:rPr>
+        <w:t xml:space="preserve">            remainder = target - nums[i]</w:t>
+      </w:r>
+    </w:p>
+    <w:p>
+      <w:pPr>
+        <w:shd w:val="clear" w:color="auto" w:fill="282828"/>
+        <w:spacing w:line="300" w:lineRule="atLeast"/>
+        <w:rPr>
+          <w:rFonts w:ascii="Menlo" w:hAnsi="Menlo" w:cs="Menlo"/>
+          <w:color w:val="D4D4D4"/>
+          <w:sz w:val="20"/>
+          <w:szCs w:val="20"/>
+        </w:rPr>
+      </w:pPr>
+      <w:r>
+        <w:rPr>
+          <w:rFonts w:ascii="Menlo" w:hAnsi="Menlo" w:cs="Menlo"/>
+          <w:color w:val="D4D4D4"/>
+          <w:sz w:val="20"/>
+          <w:szCs w:val="20"/>
+        </w:rPr>
+        <w:t xml:space="preserve">            </w:t>
+      </w:r>
+      <w:r>
+        <w:rPr>
+          <w:rFonts w:ascii="Menlo" w:hAnsi="Menlo" w:cs="Menlo"/>
+          <w:color w:val="C586C0"/>
+          <w:sz w:val="20"/>
+          <w:szCs w:val="20"/>
+        </w:rPr>
+        <w:t>if</w:t>
+      </w:r>
+      <w:r>
+        <w:rPr>
+          <w:rFonts w:ascii="Menlo" w:hAnsi="Menlo" w:cs="Menlo"/>
+          <w:color w:val="D4D4D4"/>
+          <w:sz w:val="20"/>
+          <w:szCs w:val="20"/>
+        </w:rPr>
+        <w:t xml:space="preserve"> remainder </w:t>
+      </w:r>
+      <w:r>
+        <w:rPr>
+          <w:rFonts w:ascii="Menlo" w:hAnsi="Menlo" w:cs="Menlo"/>
+          <w:color w:val="569CD6"/>
+          <w:sz w:val="20"/>
+          <w:szCs w:val="20"/>
+        </w:rPr>
+        <w:t>in</w:t>
+      </w:r>
+      <w:r>
+        <w:rPr>
+          <w:rFonts w:ascii="Menlo" w:hAnsi="Menlo" w:cs="Menlo"/>
+          <w:color w:val="D4D4D4"/>
+          <w:sz w:val="20"/>
+          <w:szCs w:val="20"/>
+        </w:rPr>
+        <w:t xml:space="preserve"> nums_map </w:t>
+      </w:r>
+      <w:r>
+        <w:rPr>
+          <w:rFonts w:ascii="Menlo" w:hAnsi="Menlo" w:cs="Menlo"/>
+          <w:color w:val="569CD6"/>
+          <w:sz w:val="20"/>
+          <w:szCs w:val="20"/>
+        </w:rPr>
+        <w:t>and</w:t>
+      </w:r>
+      <w:r>
+        <w:rPr>
+          <w:rFonts w:ascii="Menlo" w:hAnsi="Menlo" w:cs="Menlo"/>
+          <w:color w:val="D4D4D4"/>
+          <w:sz w:val="20"/>
+          <w:szCs w:val="20"/>
+        </w:rPr>
+        <w:t xml:space="preserve"> i!= nums_map[remainder]: </w:t>
+      </w:r>
       <w:r>
         <w:rPr>
           <w:rFonts w:ascii="Menlo" w:hAnsi="Menlo" w:cs="Menlo"/>
@@ -7003,9 +5929,75 @@
           <w:sz w:val="20"/>
           <w:szCs w:val="20"/>
         </w:rPr>
-        <w:t xml:space="preserve"> elements in the list into a </w:t>
-      </w:r>
-      <w:proofErr w:type="spellStart"/>
+        <w:t xml:space="preserve"># being very careful of not counting the same index twice. </w:t>
+      </w:r>
+    </w:p>
+    <w:p>
+      <w:pPr>
+        <w:shd w:val="clear" w:color="auto" w:fill="282828"/>
+        <w:spacing w:line="300" w:lineRule="atLeast"/>
+        <w:rPr>
+          <w:rFonts w:ascii="Menlo" w:hAnsi="Menlo" w:cs="Menlo"/>
+          <w:color w:val="D4D4D4"/>
+          <w:sz w:val="20"/>
+          <w:szCs w:val="20"/>
+        </w:rPr>
+      </w:pPr>
+      <w:r>
+        <w:rPr>
+          <w:rFonts w:ascii="Menlo" w:hAnsi="Menlo" w:cs="Menlo"/>
+          <w:color w:val="D4D4D4"/>
+          <w:sz w:val="20"/>
+          <w:szCs w:val="20"/>
+        </w:rPr>
+        <w:t xml:space="preserve">                </w:t>
+      </w:r>
+      <w:r>
+        <w:rPr>
+          <w:rFonts w:ascii="Menlo" w:hAnsi="Menlo" w:cs="Menlo"/>
+          <w:color w:val="C586C0"/>
+          <w:sz w:val="20"/>
+          <w:szCs w:val="20"/>
+        </w:rPr>
+        <w:t>return</w:t>
+      </w:r>
+      <w:r>
+        <w:rPr>
+          <w:rFonts w:ascii="Menlo" w:hAnsi="Menlo" w:cs="Menlo"/>
+          <w:color w:val="D4D4D4"/>
+          <w:sz w:val="20"/>
+          <w:szCs w:val="20"/>
+        </w:rPr>
+        <w:t>[i, nums_map[remainder]]</w:t>
+      </w:r>
+    </w:p>
+    <w:p/>
+    <w:p>
+      <w:r>
+        <w:t>second solution I believe personally is more efficient, since it works in an O(n ) time</w:t>
+      </w:r>
+      <w:r>
+        <w:t xml:space="preserve"> and space complexity. </w:t>
+      </w:r>
+    </w:p>
+    <w:p/>
+    <w:p>
+      <w:r>
+        <w:t>This is still O(n), but just more compact</w:t>
+      </w:r>
+    </w:p>
+    <w:p/>
+    <w:p>
+      <w:pPr>
+        <w:shd w:val="clear" w:color="auto" w:fill="282828"/>
+        <w:spacing w:line="300" w:lineRule="atLeast"/>
+        <w:rPr>
+          <w:rFonts w:ascii="Menlo" w:hAnsi="Menlo" w:cs="Menlo"/>
+          <w:color w:val="D4D4D4"/>
+          <w:sz w:val="20"/>
+          <w:szCs w:val="20"/>
+        </w:rPr>
+      </w:pPr>
       <w:r>
         <w:rPr>
           <w:rFonts w:ascii="Menlo" w:hAnsi="Menlo" w:cs="Menlo"/>
@@ -7013,9 +6005,63 @@
           <w:sz w:val="20"/>
           <w:szCs w:val="20"/>
         </w:rPr>
-        <w:t>hashmap</w:t>
-      </w:r>
-      <w:proofErr w:type="spellEnd"/>
+        <w:lastRenderedPageBreak/>
+        <w:t># unpack elements in the list into a hashmap -&gt; spacce and time of O(n)</w:t>
+      </w:r>
+    </w:p>
+    <w:p>
+      <w:pPr>
+        <w:shd w:val="clear" w:color="auto" w:fill="282828"/>
+        <w:spacing w:line="300" w:lineRule="atLeast"/>
+        <w:rPr>
+          <w:rFonts w:ascii="Menlo" w:hAnsi="Menlo" w:cs="Menlo"/>
+          <w:color w:val="D4D4D4"/>
+          <w:sz w:val="20"/>
+          <w:szCs w:val="20"/>
+        </w:rPr>
+      </w:pPr>
+    </w:p>
+    <w:p>
+      <w:pPr>
+        <w:shd w:val="clear" w:color="auto" w:fill="282828"/>
+        <w:spacing w:line="300" w:lineRule="atLeast"/>
+        <w:rPr>
+          <w:rFonts w:ascii="Menlo" w:hAnsi="Menlo" w:cs="Menlo"/>
+          <w:color w:val="D4D4D4"/>
+          <w:sz w:val="20"/>
+          <w:szCs w:val="20"/>
+        </w:rPr>
+      </w:pPr>
+      <w:r>
+        <w:rPr>
+          <w:rFonts w:ascii="Menlo" w:hAnsi="Menlo" w:cs="Menlo"/>
+          <w:color w:val="D4D4D4"/>
+          <w:sz w:val="20"/>
+          <w:szCs w:val="20"/>
+        </w:rPr>
+        <w:t xml:space="preserve">        nums_map = {}</w:t>
+      </w:r>
+    </w:p>
+    <w:p>
+      <w:pPr>
+        <w:shd w:val="clear" w:color="auto" w:fill="282828"/>
+        <w:spacing w:line="300" w:lineRule="atLeast"/>
+        <w:rPr>
+          <w:rFonts w:ascii="Menlo" w:hAnsi="Menlo" w:cs="Menlo"/>
+          <w:color w:val="D4D4D4"/>
+          <w:sz w:val="20"/>
+          <w:szCs w:val="20"/>
+        </w:rPr>
+      </w:pPr>
+      <w:r>
+        <w:rPr>
+          <w:rFonts w:ascii="Menlo" w:hAnsi="Menlo" w:cs="Menlo"/>
+          <w:color w:val="D4D4D4"/>
+          <w:sz w:val="20"/>
+          <w:szCs w:val="20"/>
+        </w:rPr>
+        <w:t xml:space="preserve">        </w:t>
+      </w:r>
       <w:r>
         <w:rPr>
           <w:rFonts w:ascii="Menlo" w:hAnsi="Menlo" w:cs="Menlo"/>
@@ -7023,27 +6069,7 @@
           <w:sz w:val="20"/>
           <w:szCs w:val="20"/>
         </w:rPr>
-        <w:t xml:space="preserve"> -&gt; </w:t>
-      </w:r>
-      <w:proofErr w:type="spellStart"/>
-      <w:r>
-        <w:rPr>
-          <w:rFonts w:ascii="Menlo" w:hAnsi="Menlo" w:cs="Menlo"/>
-          <w:color w:val="6A9955"/>
-          <w:sz w:val="20"/>
-          <w:szCs w:val="20"/>
-        </w:rPr>
-        <w:t>spacce</w:t>
-      </w:r>
-      <w:proofErr w:type="spellEnd"/>
-      <w:r>
-        <w:rPr>
-          <w:rFonts w:ascii="Menlo" w:hAnsi="Menlo" w:cs="Menlo"/>
-          <w:color w:val="6A9955"/>
-          <w:sz w:val="20"/>
-          <w:szCs w:val="20"/>
-        </w:rPr>
-        <w:t xml:space="preserve"> and time of O(n)</w:t>
+        <w:t># everything can be kept compact by using enumerate</w:t>
       </w:r>
     </w:p>
     <w:p>
@@ -7078,77 +6104,6 @@
         </w:rPr>
         <w:t xml:space="preserve">        </w:t>
       </w:r>
-      <w:proofErr w:type="spellStart"/>
-      <w:r>
-        <w:rPr>
-          <w:rFonts w:ascii="Menlo" w:hAnsi="Menlo" w:cs="Menlo"/>
-          <w:color w:val="D4D4D4"/>
-          <w:sz w:val="20"/>
-          <w:szCs w:val="20"/>
-        </w:rPr>
-        <w:t>nums_map</w:t>
-      </w:r>
-      <w:proofErr w:type="spellEnd"/>
-      <w:r>
-        <w:rPr>
-          <w:rFonts w:ascii="Menlo" w:hAnsi="Menlo" w:cs="Menlo"/>
-          <w:color w:val="D4D4D4"/>
-          <w:sz w:val="20"/>
-          <w:szCs w:val="20"/>
-        </w:rPr>
-        <w:t xml:space="preserve"> = {}</w:t>
-      </w:r>
-    </w:p>
-    <w:p>
-      <w:pPr>
-        <w:shd w:val="clear" w:color="auto" w:fill="282828"/>
-        <w:spacing w:line="300" w:lineRule="atLeast"/>
-        <w:rPr>
-          <w:rFonts w:ascii="Menlo" w:hAnsi="Menlo" w:cs="Menlo"/>
-          <w:color w:val="D4D4D4"/>
-          <w:sz w:val="20"/>
-          <w:szCs w:val="20"/>
-        </w:rPr>
-      </w:pPr>
-      <w:r>
-        <w:rPr>
-          <w:rFonts w:ascii="Menlo" w:hAnsi="Menlo" w:cs="Menlo"/>
-          <w:color w:val="D4D4D4"/>
-          <w:sz w:val="20"/>
-          <w:szCs w:val="20"/>
-        </w:rPr>
-        <w:t xml:space="preserve">        index = </w:t>
-      </w:r>
-      <w:r>
-        <w:rPr>
-          <w:rFonts w:ascii="Menlo" w:hAnsi="Menlo" w:cs="Menlo"/>
-          <w:color w:val="B5CEA8"/>
-          <w:sz w:val="20"/>
-          <w:szCs w:val="20"/>
-        </w:rPr>
-        <w:t>0</w:t>
-      </w:r>
-    </w:p>
-    <w:p>
-      <w:pPr>
-        <w:shd w:val="clear" w:color="auto" w:fill="282828"/>
-        <w:spacing w:line="300" w:lineRule="atLeast"/>
-        <w:rPr>
-          <w:rFonts w:ascii="Menlo" w:hAnsi="Menlo" w:cs="Menlo"/>
-          <w:color w:val="D4D4D4"/>
-          <w:sz w:val="20"/>
-          <w:szCs w:val="20"/>
-        </w:rPr>
-      </w:pPr>
-      <w:r>
-        <w:rPr>
-          <w:rFonts w:ascii="Menlo" w:hAnsi="Menlo" w:cs="Menlo"/>
-          <w:color w:val="D4D4D4"/>
-          <w:sz w:val="20"/>
-          <w:szCs w:val="20"/>
-        </w:rPr>
-        <w:t xml:space="preserve">        </w:t>
-      </w:r>
       <w:r>
         <w:rPr>
           <w:rFonts w:ascii="Menlo" w:hAnsi="Menlo" w:cs="Menlo"/>
@@ -7165,7 +6120,7 @@
           <w:sz w:val="20"/>
           <w:szCs w:val="20"/>
         </w:rPr>
-        <w:t xml:space="preserve"> num </w:t>
+        <w:t xml:space="preserve"> i, num </w:t>
       </w:r>
       <w:r>
         <w:rPr>
@@ -7185,25 +6140,44 @@
         </w:rPr>
         <w:t xml:space="preserve"> </w:t>
       </w:r>
-      <w:proofErr w:type="spellStart"/>
-      <w:r>
-        <w:rPr>
-          <w:rFonts w:ascii="Menlo" w:hAnsi="Menlo" w:cs="Menlo"/>
-          <w:color w:val="D4D4D4"/>
-          <w:sz w:val="20"/>
-          <w:szCs w:val="20"/>
-        </w:rPr>
-        <w:t>nums</w:t>
-      </w:r>
-      <w:proofErr w:type="spellEnd"/>
-      <w:r>
-        <w:rPr>
-          <w:rFonts w:ascii="Menlo" w:hAnsi="Menlo" w:cs="Menlo"/>
-          <w:color w:val="D4D4D4"/>
-          <w:sz w:val="20"/>
-          <w:szCs w:val="20"/>
-        </w:rPr>
-        <w:t>:</w:t>
+      <w:r>
+        <w:rPr>
+          <w:rFonts w:ascii="Menlo" w:hAnsi="Menlo" w:cs="Menlo"/>
+          <w:color w:val="DCDCAA"/>
+          <w:sz w:val="20"/>
+          <w:szCs w:val="20"/>
+        </w:rPr>
+        <w:t>enumerate</w:t>
+      </w:r>
+      <w:r>
+        <w:rPr>
+          <w:rFonts w:ascii="Menlo" w:hAnsi="Menlo" w:cs="Menlo"/>
+          <w:color w:val="D4D4D4"/>
+          <w:sz w:val="20"/>
+          <w:szCs w:val="20"/>
+        </w:rPr>
+        <w:t>(nums):</w:t>
+      </w:r>
+    </w:p>
+    <w:p>
+      <w:pPr>
+        <w:shd w:val="clear" w:color="auto" w:fill="282828"/>
+        <w:spacing w:line="300" w:lineRule="atLeast"/>
+        <w:rPr>
+          <w:rFonts w:ascii="Menlo" w:hAnsi="Menlo" w:cs="Menlo"/>
+          <w:color w:val="D4D4D4"/>
+          <w:sz w:val="20"/>
+          <w:szCs w:val="20"/>
+        </w:rPr>
+      </w:pPr>
+      <w:r>
+        <w:rPr>
+          <w:rFonts w:ascii="Menlo" w:hAnsi="Menlo" w:cs="Menlo"/>
+          <w:color w:val="D4D4D4"/>
+          <w:sz w:val="20"/>
+          <w:szCs w:val="20"/>
+        </w:rPr>
+        <w:t xml:space="preserve">            remainder = target - num</w:t>
       </w:r>
     </w:p>
     <w:p>
@@ -7226,180 +6200,6 @@
         </w:rPr>
         <w:t xml:space="preserve">            </w:t>
       </w:r>
-      <w:proofErr w:type="spellStart"/>
-      <w:r>
-        <w:rPr>
-          <w:rFonts w:ascii="Menlo" w:hAnsi="Menlo" w:cs="Menlo"/>
-          <w:color w:val="D4D4D4"/>
-          <w:sz w:val="20"/>
-          <w:szCs w:val="20"/>
-        </w:rPr>
-        <w:t>nums_map</w:t>
-      </w:r>
-      <w:proofErr w:type="spellEnd"/>
-      <w:r>
-        <w:rPr>
-          <w:rFonts w:ascii="Menlo" w:hAnsi="Menlo" w:cs="Menlo"/>
-          <w:color w:val="D4D4D4"/>
-          <w:sz w:val="20"/>
-          <w:szCs w:val="20"/>
-        </w:rPr>
-        <w:t>[num] = index</w:t>
-      </w:r>
-    </w:p>
-    <w:p>
-      <w:pPr>
-        <w:shd w:val="clear" w:color="auto" w:fill="282828"/>
-        <w:spacing w:line="300" w:lineRule="atLeast"/>
-        <w:rPr>
-          <w:rFonts w:ascii="Menlo" w:hAnsi="Menlo" w:cs="Menlo"/>
-          <w:color w:val="D4D4D4"/>
-          <w:sz w:val="20"/>
-          <w:szCs w:val="20"/>
-        </w:rPr>
-      </w:pPr>
-      <w:r>
-        <w:rPr>
-          <w:rFonts w:ascii="Menlo" w:hAnsi="Menlo" w:cs="Menlo"/>
-          <w:color w:val="D4D4D4"/>
-          <w:sz w:val="20"/>
-          <w:szCs w:val="20"/>
-        </w:rPr>
-        <w:t xml:space="preserve">            index += </w:t>
-      </w:r>
-      <w:r>
-        <w:rPr>
-          <w:rFonts w:ascii="Menlo" w:hAnsi="Menlo" w:cs="Menlo"/>
-          <w:color w:val="B5CEA8"/>
-          <w:sz w:val="20"/>
-          <w:szCs w:val="20"/>
-        </w:rPr>
-        <w:t>1</w:t>
-      </w:r>
-    </w:p>
-    <w:p>
-      <w:pPr>
-        <w:shd w:val="clear" w:color="auto" w:fill="282828"/>
-        <w:spacing w:line="300" w:lineRule="atLeast"/>
-        <w:rPr>
-          <w:rFonts w:ascii="Menlo" w:hAnsi="Menlo" w:cs="Menlo"/>
-          <w:color w:val="D4D4D4"/>
-          <w:sz w:val="20"/>
-          <w:szCs w:val="20"/>
-        </w:rPr>
-      </w:pPr>
-      <w:r>
-        <w:rPr>
-          <w:rFonts w:ascii="Menlo" w:hAnsi="Menlo" w:cs="Menlo"/>
-          <w:color w:val="D4D4D4"/>
-          <w:sz w:val="20"/>
-          <w:szCs w:val="20"/>
-        </w:rPr>
-        <w:t xml:space="preserve">        </w:t>
-      </w:r>
-    </w:p>
-    <w:p>
-      <w:pPr>
-        <w:shd w:val="clear" w:color="auto" w:fill="282828"/>
-        <w:spacing w:line="300" w:lineRule="atLeast"/>
-        <w:rPr>
-          <w:rFonts w:ascii="Menlo" w:hAnsi="Menlo" w:cs="Menlo"/>
-          <w:color w:val="D4D4D4"/>
-          <w:sz w:val="20"/>
-          <w:szCs w:val="20"/>
-        </w:rPr>
-      </w:pPr>
-      <w:r>
-        <w:rPr>
-          <w:rFonts w:ascii="Menlo" w:hAnsi="Menlo" w:cs="Menlo"/>
-          <w:color w:val="D4D4D4"/>
-          <w:sz w:val="20"/>
-          <w:szCs w:val="20"/>
-        </w:rPr>
-        <w:t xml:space="preserve">        </w:t>
-      </w:r>
-      <w:r>
-        <w:rPr>
-          <w:rFonts w:ascii="Menlo" w:hAnsi="Menlo" w:cs="Menlo"/>
-          <w:color w:val="6A9955"/>
-          <w:sz w:val="20"/>
-          <w:szCs w:val="20"/>
-        </w:rPr>
-        <w:t xml:space="preserve"># we will iterate </w:t>
-      </w:r>
-      <w:proofErr w:type="spellStart"/>
-      <w:r>
-        <w:rPr>
-          <w:rFonts w:ascii="Menlo" w:hAnsi="Menlo" w:cs="Menlo"/>
-          <w:color w:val="6A9955"/>
-          <w:sz w:val="20"/>
-          <w:szCs w:val="20"/>
-        </w:rPr>
-        <w:t>throught</w:t>
-      </w:r>
-      <w:proofErr w:type="spellEnd"/>
-      <w:r>
-        <w:rPr>
-          <w:rFonts w:ascii="Menlo" w:hAnsi="Menlo" w:cs="Menlo"/>
-          <w:color w:val="6A9955"/>
-          <w:sz w:val="20"/>
-          <w:szCs w:val="20"/>
-        </w:rPr>
-        <w:t xml:space="preserve"> the array, take the first element, find the remainder, then look up the remainder in the </w:t>
-      </w:r>
-      <w:proofErr w:type="spellStart"/>
-      <w:r>
-        <w:rPr>
-          <w:rFonts w:ascii="Menlo" w:hAnsi="Menlo" w:cs="Menlo"/>
-          <w:color w:val="6A9955"/>
-          <w:sz w:val="20"/>
-          <w:szCs w:val="20"/>
-        </w:rPr>
-        <w:t>hashmap</w:t>
-      </w:r>
-      <w:proofErr w:type="spellEnd"/>
-      <w:r>
-        <w:rPr>
-          <w:rFonts w:ascii="Menlo" w:hAnsi="Menlo" w:cs="Menlo"/>
-          <w:color w:val="6A9955"/>
-          <w:sz w:val="20"/>
-          <w:szCs w:val="20"/>
-        </w:rPr>
-        <w:t xml:space="preserve"> then get the index</w:t>
-      </w:r>
-    </w:p>
-    <w:p>
-      <w:pPr>
-        <w:shd w:val="clear" w:color="auto" w:fill="282828"/>
-        <w:spacing w:line="300" w:lineRule="atLeast"/>
-        <w:rPr>
-          <w:rFonts w:ascii="Menlo" w:hAnsi="Menlo" w:cs="Menlo"/>
-          <w:color w:val="D4D4D4"/>
-          <w:sz w:val="20"/>
-          <w:szCs w:val="20"/>
-        </w:rPr>
-      </w:pPr>
-    </w:p>
-    <w:p>
-      <w:pPr>
-        <w:shd w:val="clear" w:color="auto" w:fill="282828"/>
-        <w:spacing w:line="300" w:lineRule="atLeast"/>
-        <w:rPr>
-          <w:rFonts w:ascii="Menlo" w:hAnsi="Menlo" w:cs="Menlo"/>
-          <w:color w:val="D4D4D4"/>
-          <w:sz w:val="20"/>
-          <w:szCs w:val="20"/>
-        </w:rPr>
-      </w:pPr>
-      <w:r>
-        <w:rPr>
-          <w:rFonts w:ascii="Menlo" w:hAnsi="Menlo" w:cs="Menlo"/>
-          <w:color w:val="D4D4D4"/>
-          <w:sz w:val="20"/>
-          <w:szCs w:val="20"/>
-        </w:rPr>
-        <w:t xml:space="preserve">        </w:t>
-      </w:r>
       <w:r>
         <w:rPr>
           <w:rFonts w:ascii="Menlo" w:hAnsi="Menlo" w:cs="Menlo"/>
@@ -7407,36 +6207,55 @@
           <w:sz w:val="20"/>
           <w:szCs w:val="20"/>
         </w:rPr>
-        <w:t>for</w:t>
-      </w:r>
-      <w:r>
-        <w:rPr>
-          <w:rFonts w:ascii="Menlo" w:hAnsi="Menlo" w:cs="Menlo"/>
-          <w:color w:val="D4D4D4"/>
-          <w:sz w:val="20"/>
-          <w:szCs w:val="20"/>
-        </w:rPr>
-        <w:t xml:space="preserve"> </w:t>
-      </w:r>
-      <w:proofErr w:type="spellStart"/>
-      <w:r>
-        <w:rPr>
-          <w:rFonts w:ascii="Menlo" w:hAnsi="Menlo" w:cs="Menlo"/>
-          <w:color w:val="D4D4D4"/>
-          <w:sz w:val="20"/>
-          <w:szCs w:val="20"/>
-        </w:rPr>
-        <w:t>i</w:t>
-      </w:r>
-      <w:proofErr w:type="spellEnd"/>
-      <w:r>
-        <w:rPr>
-          <w:rFonts w:ascii="Menlo" w:hAnsi="Menlo" w:cs="Menlo"/>
-          <w:color w:val="D4D4D4"/>
-          <w:sz w:val="20"/>
-          <w:szCs w:val="20"/>
-        </w:rPr>
-        <w:t xml:space="preserve"> </w:t>
+        <w:t>if</w:t>
+      </w:r>
+      <w:r>
+        <w:rPr>
+          <w:rFonts w:ascii="Menlo" w:hAnsi="Menlo" w:cs="Menlo"/>
+          <w:color w:val="D4D4D4"/>
+          <w:sz w:val="20"/>
+          <w:szCs w:val="20"/>
+        </w:rPr>
+        <w:t xml:space="preserve"> remainder </w:t>
+      </w:r>
+      <w:r>
+        <w:rPr>
+          <w:rFonts w:ascii="Menlo" w:hAnsi="Menlo" w:cs="Menlo"/>
+          <w:color w:val="569CD6"/>
+          <w:sz w:val="20"/>
+          <w:szCs w:val="20"/>
+        </w:rPr>
+        <w:t>in</w:t>
+      </w:r>
+      <w:r>
+        <w:rPr>
+          <w:rFonts w:ascii="Menlo" w:hAnsi="Menlo" w:cs="Menlo"/>
+          <w:color w:val="D4D4D4"/>
+          <w:sz w:val="20"/>
+          <w:szCs w:val="20"/>
+        </w:rPr>
+        <w:t xml:space="preserve"> nums_map:</w:t>
+      </w:r>
+    </w:p>
+    <w:p>
+      <w:pPr>
+        <w:shd w:val="clear" w:color="auto" w:fill="282828"/>
+        <w:spacing w:line="300" w:lineRule="atLeast"/>
+        <w:rPr>
+          <w:rFonts w:ascii="Menlo" w:hAnsi="Menlo" w:cs="Menlo"/>
+          <w:color w:val="D4D4D4"/>
+          <w:sz w:val="20"/>
+          <w:szCs w:val="20"/>
+        </w:rPr>
+      </w:pPr>
+      <w:r>
+        <w:rPr>
+          <w:rFonts w:ascii="Menlo" w:hAnsi="Menlo" w:cs="Menlo"/>
+          <w:color w:val="D4D4D4"/>
+          <w:sz w:val="20"/>
+          <w:szCs w:val="20"/>
+        </w:rPr>
+        <w:t xml:space="preserve">                </w:t>
       </w:r>
       <w:r>
         <w:rPr>
@@ -7445,320 +6264,6 @@
           <w:sz w:val="20"/>
           <w:szCs w:val="20"/>
         </w:rPr>
-        <w:t>in</w:t>
-      </w:r>
-      <w:r>
-        <w:rPr>
-          <w:rFonts w:ascii="Menlo" w:hAnsi="Menlo" w:cs="Menlo"/>
-          <w:color w:val="D4D4D4"/>
-          <w:sz w:val="20"/>
-          <w:szCs w:val="20"/>
-        </w:rPr>
-        <w:t xml:space="preserve"> </w:t>
-      </w:r>
-      <w:r>
-        <w:rPr>
-          <w:rFonts w:ascii="Menlo" w:hAnsi="Menlo" w:cs="Menlo"/>
-          <w:color w:val="DCDCAA"/>
-          <w:sz w:val="20"/>
-          <w:szCs w:val="20"/>
-        </w:rPr>
-        <w:t>range</w:t>
-      </w:r>
-      <w:r>
-        <w:rPr>
-          <w:rFonts w:ascii="Menlo" w:hAnsi="Menlo" w:cs="Menlo"/>
-          <w:color w:val="D4D4D4"/>
-          <w:sz w:val="20"/>
-          <w:szCs w:val="20"/>
-        </w:rPr>
-        <w:t>(</w:t>
-      </w:r>
-      <w:proofErr w:type="spellStart"/>
-      <w:r>
-        <w:rPr>
-          <w:rFonts w:ascii="Menlo" w:hAnsi="Menlo" w:cs="Menlo"/>
-          <w:color w:val="DCDCAA"/>
-          <w:sz w:val="20"/>
-          <w:szCs w:val="20"/>
-        </w:rPr>
-        <w:t>len</w:t>
-      </w:r>
-      <w:proofErr w:type="spellEnd"/>
-      <w:r>
-        <w:rPr>
-          <w:rFonts w:ascii="Menlo" w:hAnsi="Menlo" w:cs="Menlo"/>
-          <w:color w:val="D4D4D4"/>
-          <w:sz w:val="20"/>
-          <w:szCs w:val="20"/>
-        </w:rPr>
-        <w:t>(</w:t>
-      </w:r>
-      <w:proofErr w:type="spellStart"/>
-      <w:r>
-        <w:rPr>
-          <w:rFonts w:ascii="Menlo" w:hAnsi="Menlo" w:cs="Menlo"/>
-          <w:color w:val="D4D4D4"/>
-          <w:sz w:val="20"/>
-          <w:szCs w:val="20"/>
-        </w:rPr>
-        <w:t>nums</w:t>
-      </w:r>
-      <w:proofErr w:type="spellEnd"/>
-      <w:r>
-        <w:rPr>
-          <w:rFonts w:ascii="Menlo" w:hAnsi="Menlo" w:cs="Menlo"/>
-          <w:color w:val="D4D4D4"/>
-          <w:sz w:val="20"/>
-          <w:szCs w:val="20"/>
-        </w:rPr>
-        <w:t>)):</w:t>
-      </w:r>
-    </w:p>
-    <w:p>
-      <w:pPr>
-        <w:shd w:val="clear" w:color="auto" w:fill="282828"/>
-        <w:spacing w:line="300" w:lineRule="atLeast"/>
-        <w:rPr>
-          <w:rFonts w:ascii="Menlo" w:hAnsi="Menlo" w:cs="Menlo"/>
-          <w:color w:val="D4D4D4"/>
-          <w:sz w:val="20"/>
-          <w:szCs w:val="20"/>
-        </w:rPr>
-      </w:pPr>
-      <w:r>
-        <w:rPr>
-          <w:rFonts w:ascii="Menlo" w:hAnsi="Menlo" w:cs="Menlo"/>
-          <w:color w:val="D4D4D4"/>
-          <w:sz w:val="20"/>
-          <w:szCs w:val="20"/>
-        </w:rPr>
-        <w:t xml:space="preserve">            remainder = target - </w:t>
-      </w:r>
-      <w:proofErr w:type="spellStart"/>
-      <w:r>
-        <w:rPr>
-          <w:rFonts w:ascii="Menlo" w:hAnsi="Menlo" w:cs="Menlo"/>
-          <w:color w:val="D4D4D4"/>
-          <w:sz w:val="20"/>
-          <w:szCs w:val="20"/>
-        </w:rPr>
-        <w:t>nums</w:t>
-      </w:r>
-      <w:proofErr w:type="spellEnd"/>
-      <w:r>
-        <w:rPr>
-          <w:rFonts w:ascii="Menlo" w:hAnsi="Menlo" w:cs="Menlo"/>
-          <w:color w:val="D4D4D4"/>
-          <w:sz w:val="20"/>
-          <w:szCs w:val="20"/>
-        </w:rPr>
-        <w:t>[</w:t>
-      </w:r>
-      <w:proofErr w:type="spellStart"/>
-      <w:r>
-        <w:rPr>
-          <w:rFonts w:ascii="Menlo" w:hAnsi="Menlo" w:cs="Menlo"/>
-          <w:color w:val="D4D4D4"/>
-          <w:sz w:val="20"/>
-          <w:szCs w:val="20"/>
-        </w:rPr>
-        <w:t>i</w:t>
-      </w:r>
-      <w:proofErr w:type="spellEnd"/>
-      <w:r>
-        <w:rPr>
-          <w:rFonts w:ascii="Menlo" w:hAnsi="Menlo" w:cs="Menlo"/>
-          <w:color w:val="D4D4D4"/>
-          <w:sz w:val="20"/>
-          <w:szCs w:val="20"/>
-        </w:rPr>
-        <w:t>]</w:t>
-      </w:r>
-    </w:p>
-    <w:p>
-      <w:pPr>
-        <w:shd w:val="clear" w:color="auto" w:fill="282828"/>
-        <w:spacing w:line="300" w:lineRule="atLeast"/>
-        <w:rPr>
-          <w:rFonts w:ascii="Menlo" w:hAnsi="Menlo" w:cs="Menlo"/>
-          <w:color w:val="D4D4D4"/>
-          <w:sz w:val="20"/>
-          <w:szCs w:val="20"/>
-        </w:rPr>
-      </w:pPr>
-      <w:r>
-        <w:rPr>
-          <w:rFonts w:ascii="Menlo" w:hAnsi="Menlo" w:cs="Menlo"/>
-          <w:color w:val="D4D4D4"/>
-          <w:sz w:val="20"/>
-          <w:szCs w:val="20"/>
-        </w:rPr>
-        <w:t xml:space="preserve">            </w:t>
-      </w:r>
-      <w:r>
-        <w:rPr>
-          <w:rFonts w:ascii="Menlo" w:hAnsi="Menlo" w:cs="Menlo"/>
-          <w:color w:val="C586C0"/>
-          <w:sz w:val="20"/>
-          <w:szCs w:val="20"/>
-        </w:rPr>
-        <w:t>if</w:t>
-      </w:r>
-      <w:r>
-        <w:rPr>
-          <w:rFonts w:ascii="Menlo" w:hAnsi="Menlo" w:cs="Menlo"/>
-          <w:color w:val="D4D4D4"/>
-          <w:sz w:val="20"/>
-          <w:szCs w:val="20"/>
-        </w:rPr>
-        <w:t xml:space="preserve"> remainder </w:t>
-      </w:r>
-      <w:r>
-        <w:rPr>
-          <w:rFonts w:ascii="Menlo" w:hAnsi="Menlo" w:cs="Menlo"/>
-          <w:color w:val="569CD6"/>
-          <w:sz w:val="20"/>
-          <w:szCs w:val="20"/>
-        </w:rPr>
-        <w:t>in</w:t>
-      </w:r>
-      <w:r>
-        <w:rPr>
-          <w:rFonts w:ascii="Menlo" w:hAnsi="Menlo" w:cs="Menlo"/>
-          <w:color w:val="D4D4D4"/>
-          <w:sz w:val="20"/>
-          <w:szCs w:val="20"/>
-        </w:rPr>
-        <w:t xml:space="preserve"> </w:t>
-      </w:r>
-      <w:proofErr w:type="spellStart"/>
-      <w:r>
-        <w:rPr>
-          <w:rFonts w:ascii="Menlo" w:hAnsi="Menlo" w:cs="Menlo"/>
-          <w:color w:val="D4D4D4"/>
-          <w:sz w:val="20"/>
-          <w:szCs w:val="20"/>
-        </w:rPr>
-        <w:t>nums_map</w:t>
-      </w:r>
-      <w:proofErr w:type="spellEnd"/>
-      <w:r>
-        <w:rPr>
-          <w:rFonts w:ascii="Menlo" w:hAnsi="Menlo" w:cs="Menlo"/>
-          <w:color w:val="D4D4D4"/>
-          <w:sz w:val="20"/>
-          <w:szCs w:val="20"/>
-        </w:rPr>
-        <w:t xml:space="preserve"> </w:t>
-      </w:r>
-      <w:r>
-        <w:rPr>
-          <w:rFonts w:ascii="Menlo" w:hAnsi="Menlo" w:cs="Menlo"/>
-          <w:color w:val="569CD6"/>
-          <w:sz w:val="20"/>
-          <w:szCs w:val="20"/>
-        </w:rPr>
-        <w:t>and</w:t>
-      </w:r>
-      <w:r>
-        <w:rPr>
-          <w:rFonts w:ascii="Menlo" w:hAnsi="Menlo" w:cs="Menlo"/>
-          <w:color w:val="D4D4D4"/>
-          <w:sz w:val="20"/>
-          <w:szCs w:val="20"/>
-        </w:rPr>
-        <w:t xml:space="preserve"> </w:t>
-      </w:r>
-      <w:proofErr w:type="spellStart"/>
-      <w:proofErr w:type="gramStart"/>
-      <w:r>
-        <w:rPr>
-          <w:rFonts w:ascii="Menlo" w:hAnsi="Menlo" w:cs="Menlo"/>
-          <w:color w:val="D4D4D4"/>
-          <w:sz w:val="20"/>
-          <w:szCs w:val="20"/>
-        </w:rPr>
-        <w:t>i</w:t>
-      </w:r>
-      <w:proofErr w:type="spellEnd"/>
-      <w:r>
-        <w:rPr>
-          <w:rFonts w:ascii="Menlo" w:hAnsi="Menlo" w:cs="Menlo"/>
-          <w:color w:val="D4D4D4"/>
-          <w:sz w:val="20"/>
-          <w:szCs w:val="20"/>
-        </w:rPr>
-        <w:t>!=</w:t>
-      </w:r>
-      <w:proofErr w:type="gramEnd"/>
-      <w:r>
-        <w:rPr>
-          <w:rFonts w:ascii="Menlo" w:hAnsi="Menlo" w:cs="Menlo"/>
-          <w:color w:val="D4D4D4"/>
-          <w:sz w:val="20"/>
-          <w:szCs w:val="20"/>
-        </w:rPr>
-        <w:t xml:space="preserve"> </w:t>
-      </w:r>
-      <w:proofErr w:type="spellStart"/>
-      <w:r>
-        <w:rPr>
-          <w:rFonts w:ascii="Menlo" w:hAnsi="Menlo" w:cs="Menlo"/>
-          <w:color w:val="D4D4D4"/>
-          <w:sz w:val="20"/>
-          <w:szCs w:val="20"/>
-        </w:rPr>
-        <w:t>nums_map</w:t>
-      </w:r>
-      <w:proofErr w:type="spellEnd"/>
-      <w:r>
-        <w:rPr>
-          <w:rFonts w:ascii="Menlo" w:hAnsi="Menlo" w:cs="Menlo"/>
-          <w:color w:val="D4D4D4"/>
-          <w:sz w:val="20"/>
-          <w:szCs w:val="20"/>
-        </w:rPr>
-        <w:t xml:space="preserve">[remainder]: </w:t>
-      </w:r>
-      <w:r>
-        <w:rPr>
-          <w:rFonts w:ascii="Menlo" w:hAnsi="Menlo" w:cs="Menlo"/>
-          <w:color w:val="6A9955"/>
-          <w:sz w:val="20"/>
-          <w:szCs w:val="20"/>
-        </w:rPr>
-        <w:t xml:space="preserve"># being very careful of not counting the same index twice. </w:t>
-      </w:r>
-    </w:p>
-    <w:p>
-      <w:pPr>
-        <w:shd w:val="clear" w:color="auto" w:fill="282828"/>
-        <w:spacing w:line="300" w:lineRule="atLeast"/>
-        <w:rPr>
-          <w:rFonts w:ascii="Menlo" w:hAnsi="Menlo" w:cs="Menlo"/>
-          <w:color w:val="D4D4D4"/>
-          <w:sz w:val="20"/>
-          <w:szCs w:val="20"/>
-        </w:rPr>
-      </w:pPr>
-      <w:r>
-        <w:rPr>
-          <w:rFonts w:ascii="Menlo" w:hAnsi="Menlo" w:cs="Menlo"/>
-          <w:color w:val="D4D4D4"/>
-          <w:sz w:val="20"/>
-          <w:szCs w:val="20"/>
-        </w:rPr>
-        <w:t xml:space="preserve">                </w:t>
-      </w:r>
-      <w:proofErr w:type="gramStart"/>
-      <w:r>
-        <w:rPr>
-          <w:rFonts w:ascii="Menlo" w:hAnsi="Menlo" w:cs="Menlo"/>
-          <w:color w:val="C586C0"/>
-          <w:sz w:val="20"/>
-          <w:szCs w:val="20"/>
-        </w:rPr>
         <w:t>return</w:t>
       </w:r>
       <w:r>
@@ -7768,59 +6273,43 @@
           <w:sz w:val="20"/>
           <w:szCs w:val="20"/>
         </w:rPr>
-        <w:t>[</w:t>
-      </w:r>
-      <w:proofErr w:type="spellStart"/>
-      <w:proofErr w:type="gramEnd"/>
-      <w:r>
-        <w:rPr>
-          <w:rFonts w:ascii="Menlo" w:hAnsi="Menlo" w:cs="Menlo"/>
-          <w:color w:val="D4D4D4"/>
-          <w:sz w:val="20"/>
-          <w:szCs w:val="20"/>
-        </w:rPr>
-        <w:t>i</w:t>
-      </w:r>
-      <w:proofErr w:type="spellEnd"/>
-      <w:r>
-        <w:rPr>
-          <w:rFonts w:ascii="Menlo" w:hAnsi="Menlo" w:cs="Menlo"/>
-          <w:color w:val="D4D4D4"/>
-          <w:sz w:val="20"/>
-          <w:szCs w:val="20"/>
-        </w:rPr>
-        <w:t xml:space="preserve">, </w:t>
-      </w:r>
-      <w:proofErr w:type="spellStart"/>
-      <w:r>
-        <w:rPr>
-          <w:rFonts w:ascii="Menlo" w:hAnsi="Menlo" w:cs="Menlo"/>
-          <w:color w:val="D4D4D4"/>
-          <w:sz w:val="20"/>
-          <w:szCs w:val="20"/>
-        </w:rPr>
-        <w:t>nums_map</w:t>
-      </w:r>
-      <w:proofErr w:type="spellEnd"/>
-      <w:r>
-        <w:rPr>
-          <w:rFonts w:ascii="Menlo" w:hAnsi="Menlo" w:cs="Menlo"/>
-          <w:color w:val="D4D4D4"/>
-          <w:sz w:val="20"/>
-          <w:szCs w:val="20"/>
-        </w:rPr>
-        <w:t>[remainder]]</w:t>
-      </w:r>
+        <w:t>[i, nums_map[remainder]]</w:t>
+      </w:r>
+    </w:p>
+    <w:p>
+      <w:pPr>
+        <w:shd w:val="clear" w:color="auto" w:fill="282828"/>
+        <w:spacing w:line="300" w:lineRule="atLeast"/>
+        <w:rPr>
+          <w:rFonts w:ascii="Menlo" w:hAnsi="Menlo" w:cs="Menlo"/>
+          <w:color w:val="D4D4D4"/>
+          <w:sz w:val="20"/>
+          <w:szCs w:val="20"/>
+        </w:rPr>
+      </w:pPr>
+      <w:r>
+        <w:rPr>
+          <w:rFonts w:ascii="Menlo" w:hAnsi="Menlo" w:cs="Menlo"/>
+          <w:color w:val="D4D4D4"/>
+          <w:sz w:val="20"/>
+          <w:szCs w:val="20"/>
+        </w:rPr>
+        <w:t xml:space="preserve">            nums_map[num] = i</w:t>
+      </w:r>
+    </w:p>
+    <w:p>
+      <w:pPr>
+        <w:shd w:val="clear" w:color="auto" w:fill="282828"/>
+        <w:spacing w:line="300" w:lineRule="atLeast"/>
+        <w:rPr>
+          <w:rFonts w:ascii="Menlo" w:hAnsi="Menlo" w:cs="Menlo"/>
+          <w:color w:val="D4D4D4"/>
+          <w:sz w:val="20"/>
+          <w:szCs w:val="20"/>
+        </w:rPr>
+      </w:pPr>
     </w:p>
     <w:p/>
-    <w:p>
-      <w:r>
-        <w:t>second solution I believe personally is more efficient, since it works in an O(n ) time</w:t>
-      </w:r>
-      <w:r>
-        <w:t xml:space="preserve"> and space complexity. </w:t>
-      </w:r>
-    </w:p>
     <w:sectPr>
       <w:pgSz w:w="12240" w:h="15840"/>
       <w:pgMar w:top="1440" w:right="1440" w:bottom="1440" w:left="1440" w:header="720" w:footer="720" w:gutter="0"/>

--- a/Neetcode.docx
+++ b/Neetcode.docx
@@ -18,7 +18,15 @@
     <w:p/>
     <w:p>
       <w:r>
-        <w:t xml:space="preserve">Hash table has a unique way of storing items using a hash function in case where a hash function computes the same thing for two items we have what we call the hash collision. </w:t>
+        <w:t xml:space="preserve">Hash table has a unique way of storing items using a hash function in case where a hash function computes the same thing for two </w:t>
+      </w:r>
+      <w:proofErr w:type="gramStart"/>
+      <w:r>
+        <w:t>items</w:t>
+      </w:r>
+      <w:proofErr w:type="gramEnd"/>
+      <w:r>
+        <w:t xml:space="preserve"> we have what we call the hash collision. </w:t>
       </w:r>
       <w:r>
         <w:t xml:space="preserve"> </w:t>
@@ -27,7 +35,15 @@
     <w:p/>
     <w:p>
       <w:r>
-        <w:t xml:space="preserve">To solve this we use collision resolution( an example is separate chaining where we attach a linked list to each index ) </w:t>
+        <w:t xml:space="preserve">To solve this we use collision </w:t>
+      </w:r>
+      <w:proofErr w:type="gramStart"/>
+      <w:r>
+        <w:t>resolution( an</w:t>
+      </w:r>
+      <w:proofErr w:type="gramEnd"/>
+      <w:r>
+        <w:t xml:space="preserve"> example is separate chaining where we attach a linked list to each index ) </w:t>
       </w:r>
       <w:r>
         <w:t xml:space="preserve">-&gt; open addressing </w:t>
@@ -36,7 +52,15 @@
     <w:p/>
     <w:p>
       <w:r>
-        <w:t xml:space="preserve">In python a hash map is a dictionary, that has a key value pair </w:t>
+        <w:t xml:space="preserve">In python a hash map is a dictionary, that has a key value </w:t>
+      </w:r>
+      <w:proofErr w:type="gramStart"/>
+      <w:r>
+        <w:t>pair</w:t>
+      </w:r>
+      <w:proofErr w:type="gramEnd"/>
+      <w:r>
+        <w:t xml:space="preserve"> </w:t>
       </w:r>
     </w:p>
     <w:p/>
@@ -49,6 +73,7 @@
       <w:r>
         <w:t xml:space="preserve">In Python, a </w:t>
       </w:r>
+      <w:proofErr w:type="spellStart"/>
       <w:r>
         <w:rPr>
           <w:b/>
@@ -56,9 +81,11 @@
         </w:rPr>
         <w:t>defaultdict</w:t>
       </w:r>
+      <w:proofErr w:type="spellEnd"/>
       <w:r>
         <w:t xml:space="preserve"> is a specialized dictionary from the </w:t>
       </w:r>
+      <w:proofErr w:type="gramStart"/>
       <w:r>
         <w:rPr>
           <w:b/>
@@ -66,9 +93,11 @@
         </w:rPr>
         <w:t>collections</w:t>
       </w:r>
+      <w:proofErr w:type="gramEnd"/>
       <w:r>
         <w:t xml:space="preserve"> module. It behaves like a regular dictionary but has a key difference: if you try to access or modify a key that doesn't exist in the dictionary, the </w:t>
       </w:r>
+      <w:proofErr w:type="spellStart"/>
       <w:r>
         <w:rPr>
           <w:b/>
@@ -76,9 +105,11 @@
         </w:rPr>
         <w:t>defaultdict</w:t>
       </w:r>
+      <w:proofErr w:type="spellEnd"/>
       <w:r>
         <w:t xml:space="preserve"> will automatically create an entry for that key with a default value. The default value is specified when the </w:t>
       </w:r>
+      <w:proofErr w:type="spellStart"/>
       <w:r>
         <w:rPr>
           <w:b/>
@@ -86,6 +117,7 @@
         </w:rPr>
         <w:t>defaultdict</w:t>
       </w:r>
+      <w:proofErr w:type="spellEnd"/>
       <w:r>
         <w:t xml:space="preserve"> is created and can be any type such as int, list, set, etc.</w:t>
       </w:r>
@@ -189,6 +221,8 @@
         </w:rPr>
         <w:t xml:space="preserve"> </w:t>
       </w:r>
+      <w:proofErr w:type="spellStart"/>
+      <w:proofErr w:type="gramStart"/>
       <w:r>
         <w:rPr>
           <w:rFonts w:ascii="Menlo" w:hAnsi="Menlo" w:cs="Menlo"/>
@@ -198,6 +232,7 @@
         </w:rPr>
         <w:t>containsDuplicate</w:t>
       </w:r>
+      <w:proofErr w:type="spellEnd"/>
       <w:r>
         <w:rPr>
           <w:rFonts w:ascii="Menlo" w:hAnsi="Menlo" w:cs="Menlo"/>
@@ -207,6 +242,7 @@
         </w:rPr>
         <w:t>(</w:t>
       </w:r>
+      <w:proofErr w:type="gramEnd"/>
       <w:r>
         <w:rPr>
           <w:rFonts w:ascii="Menlo" w:hAnsi="Menlo" w:cs="Menlo"/>
@@ -225,6 +261,7 @@
         </w:rPr>
         <w:t xml:space="preserve">, </w:t>
       </w:r>
+      <w:proofErr w:type="spellStart"/>
       <w:r>
         <w:rPr>
           <w:rFonts w:ascii="Menlo" w:hAnsi="Menlo" w:cs="Menlo"/>
@@ -234,6 +271,7 @@
         </w:rPr>
         <w:t>nums</w:t>
       </w:r>
+      <w:proofErr w:type="spellEnd"/>
       <w:r>
         <w:rPr>
           <w:rFonts w:ascii="Menlo" w:hAnsi="Menlo" w:cs="Menlo"/>
@@ -307,7 +345,27 @@
           <w:sz w:val="20"/>
           <w:szCs w:val="20"/>
         </w:rPr>
-        <w:t># brute force approah iterate to every single element twice and ignore the element of comparison using two for loops</w:t>
+        <w:t xml:space="preserve"># brute force </w:t>
+      </w:r>
+      <w:proofErr w:type="spellStart"/>
+      <w:r>
+        <w:rPr>
+          <w:rFonts w:ascii="Menlo" w:hAnsi="Menlo" w:cs="Menlo"/>
+          <w:color w:val="6A9955"/>
+          <w:sz w:val="20"/>
+          <w:szCs w:val="20"/>
+        </w:rPr>
+        <w:t>approah</w:t>
+      </w:r>
+      <w:proofErr w:type="spellEnd"/>
+      <w:r>
+        <w:rPr>
+          <w:rFonts w:ascii="Menlo" w:hAnsi="Menlo" w:cs="Menlo"/>
+          <w:color w:val="6A9955"/>
+          <w:sz w:val="20"/>
+          <w:szCs w:val="20"/>
+        </w:rPr>
+        <w:t xml:space="preserve"> iterate to every single element twice and ignore the element of comparison using two for loops</w:t>
       </w:r>
     </w:p>
     <w:p>
@@ -330,6 +388,7 @@
         </w:rPr>
         <w:t xml:space="preserve">        n = </w:t>
       </w:r>
+      <w:proofErr w:type="spellStart"/>
       <w:r>
         <w:rPr>
           <w:rFonts w:ascii="Menlo" w:hAnsi="Menlo" w:cs="Menlo"/>
@@ -339,14 +398,35 @@
         </w:rPr>
         <w:t>len</w:t>
       </w:r>
-      <w:r>
-        <w:rPr>
-          <w:rFonts w:ascii="Menlo" w:hAnsi="Menlo" w:cs="Menlo"/>
-          <w:color w:val="D4D4D4"/>
-          <w:sz w:val="20"/>
-          <w:szCs w:val="20"/>
-        </w:rPr>
-        <w:t>(nums)</w:t>
+      <w:proofErr w:type="spellEnd"/>
+      <w:r>
+        <w:rPr>
+          <w:rFonts w:ascii="Menlo" w:hAnsi="Menlo" w:cs="Menlo"/>
+          <w:color w:val="D4D4D4"/>
+          <w:sz w:val="20"/>
+          <w:szCs w:val="20"/>
+        </w:rPr>
+        <w:t>(</w:t>
+      </w:r>
+      <w:proofErr w:type="spellStart"/>
+      <w:r>
+        <w:rPr>
+          <w:rFonts w:ascii="Menlo" w:hAnsi="Menlo" w:cs="Menlo"/>
+          <w:color w:val="D4D4D4"/>
+          <w:sz w:val="20"/>
+          <w:szCs w:val="20"/>
+        </w:rPr>
+        <w:t>nums</w:t>
+      </w:r>
+      <w:proofErr w:type="spellEnd"/>
+      <w:r>
+        <w:rPr>
+          <w:rFonts w:ascii="Menlo" w:hAnsi="Menlo" w:cs="Menlo"/>
+          <w:color w:val="D4D4D4"/>
+          <w:sz w:val="20"/>
+          <w:szCs w:val="20"/>
+        </w:rPr>
+        <w:t>)</w:t>
       </w:r>
     </w:p>
     <w:p>
@@ -385,7 +465,27 @@
           <w:sz w:val="20"/>
           <w:szCs w:val="20"/>
         </w:rPr>
-        <w:t xml:space="preserve"> i </w:t>
+        <w:t xml:space="preserve"> </w:t>
+      </w:r>
+      <w:proofErr w:type="spellStart"/>
+      <w:r>
+        <w:rPr>
+          <w:rFonts w:ascii="Menlo" w:hAnsi="Menlo" w:cs="Menlo"/>
+          <w:color w:val="D4D4D4"/>
+          <w:sz w:val="20"/>
+          <w:szCs w:val="20"/>
+        </w:rPr>
+        <w:t>i</w:t>
+      </w:r>
+      <w:proofErr w:type="spellEnd"/>
+      <w:r>
+        <w:rPr>
+          <w:rFonts w:ascii="Menlo" w:hAnsi="Menlo" w:cs="Menlo"/>
+          <w:color w:val="D4D4D4"/>
+          <w:sz w:val="20"/>
+          <w:szCs w:val="20"/>
+        </w:rPr>
+        <w:t xml:space="preserve"> </w:t>
       </w:r>
       <w:r>
         <w:rPr>
@@ -535,7 +635,38 @@
           <w:sz w:val="20"/>
           <w:szCs w:val="20"/>
         </w:rPr>
-        <w:t xml:space="preserve"> i != j:</w:t>
+        <w:t xml:space="preserve"> </w:t>
+      </w:r>
+      <w:proofErr w:type="spellStart"/>
+      <w:proofErr w:type="gramStart"/>
+      <w:r>
+        <w:rPr>
+          <w:rFonts w:ascii="Menlo" w:hAnsi="Menlo" w:cs="Menlo"/>
+          <w:color w:val="D4D4D4"/>
+          <w:sz w:val="20"/>
+          <w:szCs w:val="20"/>
+        </w:rPr>
+        <w:t>i</w:t>
+      </w:r>
+      <w:proofErr w:type="spellEnd"/>
+      <w:r>
+        <w:rPr>
+          <w:rFonts w:ascii="Menlo" w:hAnsi="Menlo" w:cs="Menlo"/>
+          <w:color w:val="D4D4D4"/>
+          <w:sz w:val="20"/>
+          <w:szCs w:val="20"/>
+        </w:rPr>
+        <w:t xml:space="preserve"> !</w:t>
+      </w:r>
+      <w:proofErr w:type="gramEnd"/>
+      <w:r>
+        <w:rPr>
+          <w:rFonts w:ascii="Menlo" w:hAnsi="Menlo" w:cs="Menlo"/>
+          <w:color w:val="D4D4D4"/>
+          <w:sz w:val="20"/>
+          <w:szCs w:val="20"/>
+        </w:rPr>
+        <w:t>= j:</w:t>
       </w:r>
     </w:p>
     <w:p>
@@ -574,7 +705,67 @@
           <w:sz w:val="20"/>
           <w:szCs w:val="20"/>
         </w:rPr>
-        <w:t xml:space="preserve"> nums[i] == nums[j]:</w:t>
+        <w:t xml:space="preserve"> </w:t>
+      </w:r>
+      <w:proofErr w:type="spellStart"/>
+      <w:r>
+        <w:rPr>
+          <w:rFonts w:ascii="Menlo" w:hAnsi="Menlo" w:cs="Menlo"/>
+          <w:color w:val="D4D4D4"/>
+          <w:sz w:val="20"/>
+          <w:szCs w:val="20"/>
+        </w:rPr>
+        <w:t>nums</w:t>
+      </w:r>
+      <w:proofErr w:type="spellEnd"/>
+      <w:r>
+        <w:rPr>
+          <w:rFonts w:ascii="Menlo" w:hAnsi="Menlo" w:cs="Menlo"/>
+          <w:color w:val="D4D4D4"/>
+          <w:sz w:val="20"/>
+          <w:szCs w:val="20"/>
+        </w:rPr>
+        <w:t>[</w:t>
+      </w:r>
+      <w:proofErr w:type="spellStart"/>
+      <w:r>
+        <w:rPr>
+          <w:rFonts w:ascii="Menlo" w:hAnsi="Menlo" w:cs="Menlo"/>
+          <w:color w:val="D4D4D4"/>
+          <w:sz w:val="20"/>
+          <w:szCs w:val="20"/>
+        </w:rPr>
+        <w:t>i</w:t>
+      </w:r>
+      <w:proofErr w:type="spellEnd"/>
+      <w:r>
+        <w:rPr>
+          <w:rFonts w:ascii="Menlo" w:hAnsi="Menlo" w:cs="Menlo"/>
+          <w:color w:val="D4D4D4"/>
+          <w:sz w:val="20"/>
+          <w:szCs w:val="20"/>
+        </w:rPr>
+        <w:t xml:space="preserve">] == </w:t>
+      </w:r>
+      <w:proofErr w:type="spellStart"/>
+      <w:r>
+        <w:rPr>
+          <w:rFonts w:ascii="Menlo" w:hAnsi="Menlo" w:cs="Menlo"/>
+          <w:color w:val="D4D4D4"/>
+          <w:sz w:val="20"/>
+          <w:szCs w:val="20"/>
+        </w:rPr>
+        <w:t>nums</w:t>
+      </w:r>
+      <w:proofErr w:type="spellEnd"/>
+      <w:r>
+        <w:rPr>
+          <w:rFonts w:ascii="Menlo" w:hAnsi="Menlo" w:cs="Menlo"/>
+          <w:color w:val="D4D4D4"/>
+          <w:sz w:val="20"/>
+          <w:szCs w:val="20"/>
+        </w:rPr>
+        <w:t>[j]:</w:t>
       </w:r>
     </w:p>
     <w:p>
@@ -784,6 +975,8 @@
         </w:rPr>
         <w:t xml:space="preserve"> </w:t>
       </w:r>
+      <w:proofErr w:type="spellStart"/>
+      <w:proofErr w:type="gramStart"/>
       <w:r>
         <w:rPr>
           <w:rFonts w:ascii="Menlo" w:hAnsi="Menlo" w:cs="Menlo"/>
@@ -793,6 +986,7 @@
         </w:rPr>
         <w:t>containsDuplicate</w:t>
       </w:r>
+      <w:proofErr w:type="spellEnd"/>
       <w:r>
         <w:rPr>
           <w:rFonts w:ascii="Menlo" w:hAnsi="Menlo" w:cs="Menlo"/>
@@ -802,6 +996,7 @@
         </w:rPr>
         <w:t>(</w:t>
       </w:r>
+      <w:proofErr w:type="gramEnd"/>
       <w:r>
         <w:rPr>
           <w:rFonts w:ascii="Menlo" w:hAnsi="Menlo" w:cs="Menlo"/>
@@ -820,6 +1015,7 @@
         </w:rPr>
         <w:t xml:space="preserve">, </w:t>
       </w:r>
+      <w:proofErr w:type="spellStart"/>
       <w:r>
         <w:rPr>
           <w:rFonts w:ascii="Menlo" w:hAnsi="Menlo" w:cs="Menlo"/>
@@ -829,6 +1025,7 @@
         </w:rPr>
         <w:t>nums</w:t>
       </w:r>
+      <w:proofErr w:type="spellEnd"/>
       <w:r>
         <w:rPr>
           <w:rFonts w:ascii="Menlo" w:hAnsi="Menlo" w:cs="Menlo"/>
@@ -926,6 +1123,7 @@
         <w:lastRenderedPageBreak/>
         <w:t xml:space="preserve">        </w:t>
       </w:r>
+      <w:proofErr w:type="spellStart"/>
       <w:r>
         <w:rPr>
           <w:rFonts w:ascii="Menlo" w:hAnsi="Menlo" w:cs="Menlo"/>
@@ -935,6 +1133,7 @@
         </w:rPr>
         <w:t>dict</w:t>
       </w:r>
+      <w:proofErr w:type="spellEnd"/>
       <w:r>
         <w:rPr>
           <w:rFonts w:ascii="Menlo" w:hAnsi="Menlo" w:cs="Menlo"/>
@@ -981,7 +1180,27 @@
           <w:sz w:val="20"/>
           <w:szCs w:val="20"/>
         </w:rPr>
-        <w:t xml:space="preserve"> i </w:t>
+        <w:t xml:space="preserve"> </w:t>
+      </w:r>
+      <w:proofErr w:type="spellStart"/>
+      <w:r>
+        <w:rPr>
+          <w:rFonts w:ascii="Menlo" w:hAnsi="Menlo" w:cs="Menlo"/>
+          <w:color w:val="D4D4D4"/>
+          <w:sz w:val="20"/>
+          <w:szCs w:val="20"/>
+        </w:rPr>
+        <w:t>i</w:t>
+      </w:r>
+      <w:proofErr w:type="spellEnd"/>
+      <w:r>
+        <w:rPr>
+          <w:rFonts w:ascii="Menlo" w:hAnsi="Menlo" w:cs="Menlo"/>
+          <w:color w:val="D4D4D4"/>
+          <w:sz w:val="20"/>
+          <w:szCs w:val="20"/>
+        </w:rPr>
+        <w:t xml:space="preserve"> </w:t>
       </w:r>
       <w:r>
         <w:rPr>
@@ -999,7 +1218,27 @@
           <w:sz w:val="20"/>
           <w:szCs w:val="20"/>
         </w:rPr>
-        <w:t xml:space="preserve"> nums:</w:t>
+        <w:t xml:space="preserve"> </w:t>
+      </w:r>
+      <w:proofErr w:type="spellStart"/>
+      <w:r>
+        <w:rPr>
+          <w:rFonts w:ascii="Menlo" w:hAnsi="Menlo" w:cs="Menlo"/>
+          <w:color w:val="D4D4D4"/>
+          <w:sz w:val="20"/>
+          <w:szCs w:val="20"/>
+        </w:rPr>
+        <w:t>nums</w:t>
+      </w:r>
+      <w:proofErr w:type="spellEnd"/>
+      <w:r>
+        <w:rPr>
+          <w:rFonts w:ascii="Menlo" w:hAnsi="Menlo" w:cs="Menlo"/>
+          <w:color w:val="D4D4D4"/>
+          <w:sz w:val="20"/>
+          <w:szCs w:val="20"/>
+        </w:rPr>
+        <w:t>:</w:t>
       </w:r>
     </w:p>
     <w:p>
@@ -1038,7 +1277,27 @@
           <w:sz w:val="20"/>
           <w:szCs w:val="20"/>
         </w:rPr>
-        <w:t xml:space="preserve"> i </w:t>
+        <w:t xml:space="preserve"> </w:t>
+      </w:r>
+      <w:proofErr w:type="spellStart"/>
+      <w:r>
+        <w:rPr>
+          <w:rFonts w:ascii="Menlo" w:hAnsi="Menlo" w:cs="Menlo"/>
+          <w:color w:val="D4D4D4"/>
+          <w:sz w:val="20"/>
+          <w:szCs w:val="20"/>
+        </w:rPr>
+        <w:t>i</w:t>
+      </w:r>
+      <w:proofErr w:type="spellEnd"/>
+      <w:r>
+        <w:rPr>
+          <w:rFonts w:ascii="Menlo" w:hAnsi="Menlo" w:cs="Menlo"/>
+          <w:color w:val="D4D4D4"/>
+          <w:sz w:val="20"/>
+          <w:szCs w:val="20"/>
+        </w:rPr>
+        <w:t xml:space="preserve"> </w:t>
       </w:r>
       <w:r>
         <w:rPr>
@@ -1058,6 +1317,7 @@
         </w:rPr>
         <w:t xml:space="preserve"> </w:t>
       </w:r>
+      <w:proofErr w:type="spellStart"/>
       <w:r>
         <w:rPr>
           <w:rFonts w:ascii="Menlo" w:hAnsi="Menlo" w:cs="Menlo"/>
@@ -1067,6 +1327,7 @@
         </w:rPr>
         <w:t>dict</w:t>
       </w:r>
+      <w:proofErr w:type="spellEnd"/>
       <w:r>
         <w:rPr>
           <w:rFonts w:ascii="Menlo" w:hAnsi="Menlo" w:cs="Menlo"/>
@@ -1095,7 +1356,47 @@
           <w:sz w:val="20"/>
           <w:szCs w:val="20"/>
         </w:rPr>
-        <w:t xml:space="preserve">                dict[i] += </w:t>
+        <w:t xml:space="preserve">                </w:t>
+      </w:r>
+      <w:proofErr w:type="spellStart"/>
+      <w:r>
+        <w:rPr>
+          <w:rFonts w:ascii="Menlo" w:hAnsi="Menlo" w:cs="Menlo"/>
+          <w:color w:val="D4D4D4"/>
+          <w:sz w:val="20"/>
+          <w:szCs w:val="20"/>
+        </w:rPr>
+        <w:t>dict</w:t>
+      </w:r>
+      <w:proofErr w:type="spellEnd"/>
+      <w:r>
+        <w:rPr>
+          <w:rFonts w:ascii="Menlo" w:hAnsi="Menlo" w:cs="Menlo"/>
+          <w:color w:val="D4D4D4"/>
+          <w:sz w:val="20"/>
+          <w:szCs w:val="20"/>
+        </w:rPr>
+        <w:t>[</w:t>
+      </w:r>
+      <w:proofErr w:type="spellStart"/>
+      <w:r>
+        <w:rPr>
+          <w:rFonts w:ascii="Menlo" w:hAnsi="Menlo" w:cs="Menlo"/>
+          <w:color w:val="D4D4D4"/>
+          <w:sz w:val="20"/>
+          <w:szCs w:val="20"/>
+        </w:rPr>
+        <w:t>i</w:t>
+      </w:r>
+      <w:proofErr w:type="spellEnd"/>
+      <w:r>
+        <w:rPr>
+          <w:rFonts w:ascii="Menlo" w:hAnsi="Menlo" w:cs="Menlo"/>
+          <w:color w:val="D4D4D4"/>
+          <w:sz w:val="20"/>
+          <w:szCs w:val="20"/>
+        </w:rPr>
+        <w:t xml:space="preserve">] += </w:t>
       </w:r>
       <w:r>
         <w:rPr>
@@ -1164,7 +1465,47 @@
           <w:sz w:val="20"/>
           <w:szCs w:val="20"/>
         </w:rPr>
-        <w:t xml:space="preserve">                dict[i] = </w:t>
+        <w:t xml:space="preserve">                </w:t>
+      </w:r>
+      <w:proofErr w:type="spellStart"/>
+      <w:r>
+        <w:rPr>
+          <w:rFonts w:ascii="Menlo" w:hAnsi="Menlo" w:cs="Menlo"/>
+          <w:color w:val="D4D4D4"/>
+          <w:sz w:val="20"/>
+          <w:szCs w:val="20"/>
+        </w:rPr>
+        <w:t>dict</w:t>
+      </w:r>
+      <w:proofErr w:type="spellEnd"/>
+      <w:r>
+        <w:rPr>
+          <w:rFonts w:ascii="Menlo" w:hAnsi="Menlo" w:cs="Menlo"/>
+          <w:color w:val="D4D4D4"/>
+          <w:sz w:val="20"/>
+          <w:szCs w:val="20"/>
+        </w:rPr>
+        <w:t>[</w:t>
+      </w:r>
+      <w:proofErr w:type="spellStart"/>
+      <w:r>
+        <w:rPr>
+          <w:rFonts w:ascii="Menlo" w:hAnsi="Menlo" w:cs="Menlo"/>
+          <w:color w:val="D4D4D4"/>
+          <w:sz w:val="20"/>
+          <w:szCs w:val="20"/>
+        </w:rPr>
+        <w:t>i</w:t>
+      </w:r>
+      <w:proofErr w:type="spellEnd"/>
+      <w:r>
+        <w:rPr>
+          <w:rFonts w:ascii="Menlo" w:hAnsi="Menlo" w:cs="Menlo"/>
+          <w:color w:val="D4D4D4"/>
+          <w:sz w:val="20"/>
+          <w:szCs w:val="20"/>
+        </w:rPr>
+        <w:t xml:space="preserve">] = </w:t>
       </w:r>
       <w:r>
         <w:rPr>
@@ -1224,7 +1565,27 @@
           <w:sz w:val="20"/>
           <w:szCs w:val="20"/>
         </w:rPr>
-        <w:t xml:space="preserve"> i </w:t>
+        <w:t xml:space="preserve"> </w:t>
+      </w:r>
+      <w:proofErr w:type="spellStart"/>
+      <w:r>
+        <w:rPr>
+          <w:rFonts w:ascii="Menlo" w:hAnsi="Menlo" w:cs="Menlo"/>
+          <w:color w:val="D4D4D4"/>
+          <w:sz w:val="20"/>
+          <w:szCs w:val="20"/>
+        </w:rPr>
+        <w:t>i</w:t>
+      </w:r>
+      <w:proofErr w:type="spellEnd"/>
+      <w:r>
+        <w:rPr>
+          <w:rFonts w:ascii="Menlo" w:hAnsi="Menlo" w:cs="Menlo"/>
+          <w:color w:val="D4D4D4"/>
+          <w:sz w:val="20"/>
+          <w:szCs w:val="20"/>
+        </w:rPr>
+        <w:t xml:space="preserve"> </w:t>
       </w:r>
       <w:r>
         <w:rPr>
@@ -1244,6 +1605,8 @@
         </w:rPr>
         <w:t xml:space="preserve"> </w:t>
       </w:r>
+      <w:proofErr w:type="spellStart"/>
+      <w:proofErr w:type="gramStart"/>
       <w:r>
         <w:rPr>
           <w:rFonts w:ascii="Menlo" w:hAnsi="Menlo" w:cs="Menlo"/>
@@ -1260,7 +1623,18 @@
           <w:sz w:val="20"/>
           <w:szCs w:val="20"/>
         </w:rPr>
-        <w:t>.values():</w:t>
+        <w:t>.values</w:t>
+      </w:r>
+      <w:proofErr w:type="spellEnd"/>
+      <w:proofErr w:type="gramEnd"/>
+      <w:r>
+        <w:rPr>
+          <w:rFonts w:ascii="Menlo" w:hAnsi="Menlo" w:cs="Menlo"/>
+          <w:color w:val="D4D4D4"/>
+          <w:sz w:val="20"/>
+          <w:szCs w:val="20"/>
+        </w:rPr>
+        <w:t>():</w:t>
       </w:r>
     </w:p>
     <w:p>
@@ -1299,7 +1673,27 @@
           <w:sz w:val="20"/>
           <w:szCs w:val="20"/>
         </w:rPr>
-        <w:t xml:space="preserve"> i &gt; </w:t>
+        <w:t xml:space="preserve"> </w:t>
+      </w:r>
+      <w:proofErr w:type="spellStart"/>
+      <w:r>
+        <w:rPr>
+          <w:rFonts w:ascii="Menlo" w:hAnsi="Menlo" w:cs="Menlo"/>
+          <w:color w:val="D4D4D4"/>
+          <w:sz w:val="20"/>
+          <w:szCs w:val="20"/>
+        </w:rPr>
+        <w:t>i</w:t>
+      </w:r>
+      <w:proofErr w:type="spellEnd"/>
+      <w:r>
+        <w:rPr>
+          <w:rFonts w:ascii="Menlo" w:hAnsi="Menlo" w:cs="Menlo"/>
+          <w:color w:val="D4D4D4"/>
+          <w:sz w:val="20"/>
+          <w:szCs w:val="20"/>
+        </w:rPr>
+        <w:t xml:space="preserve"> &gt; </w:t>
       </w:r>
       <w:r>
         <w:rPr>
@@ -1443,7 +1837,23 @@
         <w:t xml:space="preserve">This solution </w:t>
       </w:r>
       <w:r>
-        <w:t xml:space="preserve">used hashmaps -&gt; dictionary and has a time complexity of O(n ) with the most expensive computation being checking each elements, however this must be done hence it is time efficient, the only problem might be with the space complexity. </w:t>
+        <w:t xml:space="preserve">used </w:t>
+      </w:r>
+      <w:proofErr w:type="spellStart"/>
+      <w:r>
+        <w:t>hashmaps</w:t>
+      </w:r>
+      <w:proofErr w:type="spellEnd"/>
+      <w:r>
+        <w:t xml:space="preserve"> -&gt; dictionary and has a time complexity of </w:t>
+      </w:r>
+      <w:proofErr w:type="gramStart"/>
+      <w:r>
+        <w:t>O(</w:t>
+      </w:r>
+      <w:proofErr w:type="gramEnd"/>
+      <w:r>
+        <w:t xml:space="preserve">n ) with the most expensive computation being checking each elements, however this must be done hence it is time efficient, the only problem might be with the space complexity. </w:t>
       </w:r>
     </w:p>
     <w:p/>
@@ -1478,6 +1888,7 @@
         </w:rPr>
         <w:t xml:space="preserve"> </w:t>
       </w:r>
+      <w:proofErr w:type="spellStart"/>
       <w:r>
         <w:rPr>
           <w:rFonts w:ascii="Menlo" w:hAnsi="Menlo" w:cs="Menlo"/>
@@ -1487,6 +1898,7 @@
         </w:rPr>
         <w:t>containsDuplicate</w:t>
       </w:r>
+      <w:proofErr w:type="spellEnd"/>
       <w:r>
         <w:rPr>
           <w:rFonts w:ascii="Menlo" w:hAnsi="Menlo" w:cs="Menlo"/>
@@ -1496,6 +1908,7 @@
         </w:rPr>
         <w:t>(</w:t>
       </w:r>
+      <w:proofErr w:type="spellStart"/>
       <w:r>
         <w:rPr>
           <w:rFonts w:ascii="Menlo" w:hAnsi="Menlo" w:cs="Menlo"/>
@@ -1505,6 +1918,7 @@
         </w:rPr>
         <w:t>nums</w:t>
       </w:r>
+      <w:proofErr w:type="spellEnd"/>
       <w:r>
         <w:rPr>
           <w:rFonts w:ascii="Menlo" w:hAnsi="Menlo" w:cs="Menlo"/>
@@ -1593,7 +2007,27 @@
           <w:sz w:val="18"/>
           <w:szCs w:val="18"/>
         </w:rPr>
-        <w:t xml:space="preserve"># here we will use a set and then check if an element is in the set, once we find it the code ends and returns saving space and time </w:t>
+        <w:t xml:space="preserve"># </w:t>
+      </w:r>
+      <w:proofErr w:type="gramStart"/>
+      <w:r>
+        <w:rPr>
+          <w:rFonts w:ascii="Menlo" w:hAnsi="Menlo" w:cs="Menlo"/>
+          <w:color w:val="6A9955"/>
+          <w:sz w:val="18"/>
+          <w:szCs w:val="18"/>
+        </w:rPr>
+        <w:t>here</w:t>
+      </w:r>
+      <w:proofErr w:type="gramEnd"/>
+      <w:r>
+        <w:rPr>
+          <w:rFonts w:ascii="Menlo" w:hAnsi="Menlo" w:cs="Menlo"/>
+          <w:color w:val="6A9955"/>
+          <w:sz w:val="18"/>
+          <w:szCs w:val="18"/>
+        </w:rPr>
+        <w:t xml:space="preserve"> we will use a set and then check if an element is in the set, once we find it the code ends and returns saving space and time </w:t>
       </w:r>
     </w:p>
     <w:p>
@@ -1623,7 +2057,27 @@
           <w:sz w:val="18"/>
           <w:szCs w:val="18"/>
         </w:rPr>
-        <w:t xml:space="preserve"># create a set called seen to keep track of the elements </w:t>
+        <w:t xml:space="preserve"># </w:t>
+      </w:r>
+      <w:proofErr w:type="gramStart"/>
+      <w:r>
+        <w:rPr>
+          <w:rFonts w:ascii="Menlo" w:hAnsi="Menlo" w:cs="Menlo"/>
+          <w:color w:val="6A9955"/>
+          <w:sz w:val="18"/>
+          <w:szCs w:val="18"/>
+        </w:rPr>
+        <w:t>create</w:t>
+      </w:r>
+      <w:proofErr w:type="gramEnd"/>
+      <w:r>
+        <w:rPr>
+          <w:rFonts w:ascii="Menlo" w:hAnsi="Menlo" w:cs="Menlo"/>
+          <w:color w:val="6A9955"/>
+          <w:sz w:val="18"/>
+          <w:szCs w:val="18"/>
+        </w:rPr>
+        <w:t xml:space="preserve"> a set called seen to keep track of the elements </w:t>
       </w:r>
     </w:p>
     <w:p>
@@ -1664,6 +2118,7 @@
         </w:rPr>
         <w:t xml:space="preserve"> </w:t>
       </w:r>
+      <w:proofErr w:type="gramStart"/>
       <w:r>
         <w:rPr>
           <w:rFonts w:ascii="Menlo" w:hAnsi="Menlo" w:cs="Menlo"/>
@@ -1680,7 +2135,17 @@
           <w:sz w:val="18"/>
           <w:szCs w:val="18"/>
         </w:rPr>
-        <w:t>()</w:t>
+        <w:t>(</w:t>
+      </w:r>
+      <w:proofErr w:type="gramEnd"/>
+      <w:r>
+        <w:rPr>
+          <w:rFonts w:ascii="Menlo" w:hAnsi="Menlo" w:cs="Menlo"/>
+          <w:color w:val="CCCCCC"/>
+          <w:sz w:val="18"/>
+          <w:szCs w:val="18"/>
+        </w:rPr>
+        <w:t>)</w:t>
       </w:r>
     </w:p>
     <w:p>
@@ -1722,7 +2187,47 @@
           <w:sz w:val="18"/>
           <w:szCs w:val="18"/>
         </w:rPr>
-        <w:t xml:space="preserve">#itereate throguh and add elements to seen if there are new </w:t>
+        <w:t xml:space="preserve">#itereate </w:t>
+      </w:r>
+      <w:proofErr w:type="spellStart"/>
+      <w:r>
+        <w:rPr>
+          <w:rFonts w:ascii="Menlo" w:hAnsi="Menlo" w:cs="Menlo"/>
+          <w:color w:val="6A9955"/>
+          <w:sz w:val="18"/>
+          <w:szCs w:val="18"/>
+        </w:rPr>
+        <w:t>throguh</w:t>
+      </w:r>
+      <w:proofErr w:type="spellEnd"/>
+      <w:r>
+        <w:rPr>
+          <w:rFonts w:ascii="Menlo" w:hAnsi="Menlo" w:cs="Menlo"/>
+          <w:color w:val="6A9955"/>
+          <w:sz w:val="18"/>
+          <w:szCs w:val="18"/>
+        </w:rPr>
+        <w:t xml:space="preserve"> and add elements to </w:t>
+      </w:r>
+      <w:proofErr w:type="spellStart"/>
+      <w:r>
+        <w:rPr>
+          <w:rFonts w:ascii="Menlo" w:hAnsi="Menlo" w:cs="Menlo"/>
+          <w:color w:val="6A9955"/>
+          <w:sz w:val="18"/>
+          <w:szCs w:val="18"/>
+        </w:rPr>
+        <w:t>seen</w:t>
+      </w:r>
+      <w:proofErr w:type="spellEnd"/>
+      <w:r>
+        <w:rPr>
+          <w:rFonts w:ascii="Menlo" w:hAnsi="Menlo" w:cs="Menlo"/>
+          <w:color w:val="6A9955"/>
+          <w:sz w:val="18"/>
+          <w:szCs w:val="18"/>
+        </w:rPr>
+        <w:t xml:space="preserve"> if there are new </w:t>
       </w:r>
     </w:p>
     <w:p>
@@ -1779,7 +2284,27 @@
           <w:sz w:val="18"/>
           <w:szCs w:val="18"/>
         </w:rPr>
-        <w:t xml:space="preserve"> nums:</w:t>
+        <w:t xml:space="preserve"> </w:t>
+      </w:r>
+      <w:proofErr w:type="spellStart"/>
+      <w:r>
+        <w:rPr>
+          <w:rFonts w:ascii="Menlo" w:hAnsi="Menlo" w:cs="Menlo"/>
+          <w:color w:val="CCCCCC"/>
+          <w:sz w:val="18"/>
+          <w:szCs w:val="18"/>
+        </w:rPr>
+        <w:t>nums</w:t>
+      </w:r>
+      <w:proofErr w:type="spellEnd"/>
+      <w:r>
+        <w:rPr>
+          <w:rFonts w:ascii="Menlo" w:hAnsi="Menlo" w:cs="Menlo"/>
+          <w:color w:val="CCCCCC"/>
+          <w:sz w:val="18"/>
+          <w:szCs w:val="18"/>
+        </w:rPr>
+        <w:t>:</w:t>
       </w:r>
     </w:p>
     <w:p>
@@ -1866,7 +2391,27 @@
           <w:sz w:val="18"/>
           <w:szCs w:val="18"/>
         </w:rPr>
-        <w:t># once we see the number already in the seen set, we end implying there is a duplicate</w:t>
+        <w:t xml:space="preserve"># </w:t>
+      </w:r>
+      <w:proofErr w:type="gramStart"/>
+      <w:r>
+        <w:rPr>
+          <w:rFonts w:ascii="Menlo" w:hAnsi="Menlo" w:cs="Menlo"/>
+          <w:color w:val="6A9955"/>
+          <w:sz w:val="18"/>
+          <w:szCs w:val="18"/>
+        </w:rPr>
+        <w:t>once</w:t>
+      </w:r>
+      <w:proofErr w:type="gramEnd"/>
+      <w:r>
+        <w:rPr>
+          <w:rFonts w:ascii="Menlo" w:hAnsi="Menlo" w:cs="Menlo"/>
+          <w:color w:val="6A9955"/>
+          <w:sz w:val="18"/>
+          <w:szCs w:val="18"/>
+        </w:rPr>
+        <w:t xml:space="preserve"> we see the number already in the seen set, we end implying there is a duplicate</w:t>
       </w:r>
     </w:p>
     <w:p>
@@ -1935,7 +2480,27 @@
           <w:sz w:val="18"/>
           <w:szCs w:val="18"/>
         </w:rPr>
-        <w:t xml:space="preserve">        seen.add(num)</w:t>
+        <w:t xml:space="preserve">        </w:t>
+      </w:r>
+      <w:proofErr w:type="spellStart"/>
+      <w:r>
+        <w:rPr>
+          <w:rFonts w:ascii="Menlo" w:hAnsi="Menlo" w:cs="Menlo"/>
+          <w:color w:val="CCCCCC"/>
+          <w:sz w:val="18"/>
+          <w:szCs w:val="18"/>
+        </w:rPr>
+        <w:t>seen.add</w:t>
+      </w:r>
+      <w:proofErr w:type="spellEnd"/>
+      <w:r>
+        <w:rPr>
+          <w:rFonts w:ascii="Menlo" w:hAnsi="Menlo" w:cs="Menlo"/>
+          <w:color w:val="CCCCCC"/>
+          <w:sz w:val="18"/>
+          <w:szCs w:val="18"/>
+        </w:rPr>
+        <w:t>(num)</w:t>
       </w:r>
     </w:p>
     <w:p>
@@ -1995,7 +2560,38 @@
           <w:sz w:val="18"/>
           <w:szCs w:val="18"/>
         </w:rPr>
-        <w:t>(containsDuplicate([</w:t>
+        <w:t>(</w:t>
+      </w:r>
+      <w:proofErr w:type="spellStart"/>
+      <w:proofErr w:type="gramStart"/>
+      <w:r>
+        <w:rPr>
+          <w:rFonts w:ascii="Menlo" w:hAnsi="Menlo" w:cs="Menlo"/>
+          <w:color w:val="CCCCCC"/>
+          <w:sz w:val="18"/>
+          <w:szCs w:val="18"/>
+        </w:rPr>
+        <w:t>containsDuplicate</w:t>
+      </w:r>
+      <w:proofErr w:type="spellEnd"/>
+      <w:r>
+        <w:rPr>
+          <w:rFonts w:ascii="Menlo" w:hAnsi="Menlo" w:cs="Menlo"/>
+          <w:color w:val="CCCCCC"/>
+          <w:sz w:val="18"/>
+          <w:szCs w:val="18"/>
+        </w:rPr>
+        <w:t>(</w:t>
+      </w:r>
+      <w:proofErr w:type="gramEnd"/>
+      <w:r>
+        <w:rPr>
+          <w:rFonts w:ascii="Menlo" w:hAnsi="Menlo" w:cs="Menlo"/>
+          <w:color w:val="CCCCCC"/>
+          <w:sz w:val="18"/>
+          <w:szCs w:val="18"/>
+        </w:rPr>
+        <w:t>[</w:t>
       </w:r>
       <w:r>
         <w:rPr>
@@ -2102,6 +2698,7 @@
         </w:rPr>
         <w:t xml:space="preserve"> </w:t>
       </w:r>
+      <w:proofErr w:type="spellStart"/>
       <w:r>
         <w:rPr>
           <w:rFonts w:ascii="Menlo" w:hAnsi="Menlo" w:cs="Menlo"/>
@@ -2111,6 +2708,7 @@
         </w:rPr>
         <w:t>isAnagram</w:t>
       </w:r>
+      <w:proofErr w:type="spellEnd"/>
       <w:r>
         <w:rPr>
           <w:rFonts w:ascii="Menlo" w:hAnsi="Menlo" w:cs="Menlo"/>
@@ -2120,6 +2718,8 @@
         </w:rPr>
         <w:t>(</w:t>
       </w:r>
+      <w:proofErr w:type="spellStart"/>
+      <w:proofErr w:type="gramStart"/>
       <w:r>
         <w:rPr>
           <w:rFonts w:ascii="Menlo" w:hAnsi="Menlo" w:cs="Menlo"/>
@@ -2147,6 +2747,8 @@
         </w:rPr>
         <w:t>t</w:t>
       </w:r>
+      <w:proofErr w:type="spellEnd"/>
+      <w:proofErr w:type="gramEnd"/>
       <w:r>
         <w:rPr>
           <w:rFonts w:ascii="Menlo" w:hAnsi="Menlo" w:cs="Menlo"/>
@@ -2175,7 +2777,27 @@
           <w:sz w:val="18"/>
           <w:szCs w:val="18"/>
         </w:rPr>
-        <w:t xml:space="preserve">    new_s </w:t>
+        <w:t xml:space="preserve">    </w:t>
+      </w:r>
+      <w:proofErr w:type="spellStart"/>
+      <w:r>
+        <w:rPr>
+          <w:rFonts w:ascii="Menlo" w:hAnsi="Menlo" w:cs="Menlo"/>
+          <w:color w:val="CCCCCC"/>
+          <w:sz w:val="18"/>
+          <w:szCs w:val="18"/>
+        </w:rPr>
+        <w:t>new_s</w:t>
+      </w:r>
+      <w:proofErr w:type="spellEnd"/>
+      <w:r>
+        <w:rPr>
+          <w:rFonts w:ascii="Menlo" w:hAnsi="Menlo" w:cs="Menlo"/>
+          <w:color w:val="CCCCCC"/>
+          <w:sz w:val="18"/>
+          <w:szCs w:val="18"/>
+        </w:rPr>
+        <w:t xml:space="preserve"> </w:t>
       </w:r>
       <w:r>
         <w:rPr>
@@ -2233,7 +2855,27 @@
           <w:szCs w:val="18"/>
         </w:rPr>
         <w:lastRenderedPageBreak/>
-        <w:t xml:space="preserve">    new_t </w:t>
+        <w:t xml:space="preserve">    </w:t>
+      </w:r>
+      <w:proofErr w:type="spellStart"/>
+      <w:r>
+        <w:rPr>
+          <w:rFonts w:ascii="Menlo" w:hAnsi="Menlo" w:cs="Menlo"/>
+          <w:color w:val="CCCCCC"/>
+          <w:sz w:val="18"/>
+          <w:szCs w:val="18"/>
+        </w:rPr>
+        <w:t>new_t</w:t>
+      </w:r>
+      <w:proofErr w:type="spellEnd"/>
+      <w:r>
+        <w:rPr>
+          <w:rFonts w:ascii="Menlo" w:hAnsi="Menlo" w:cs="Menlo"/>
+          <w:color w:val="CCCCCC"/>
+          <w:sz w:val="18"/>
+          <w:szCs w:val="18"/>
+        </w:rPr>
+        <w:t xml:space="preserve"> </w:t>
       </w:r>
       <w:r>
         <w:rPr>
@@ -2308,7 +2950,27 @@
           <w:sz w:val="18"/>
           <w:szCs w:val="18"/>
         </w:rPr>
-        <w:t xml:space="preserve"> new_s </w:t>
+        <w:t xml:space="preserve"> </w:t>
+      </w:r>
+      <w:proofErr w:type="spellStart"/>
+      <w:r>
+        <w:rPr>
+          <w:rFonts w:ascii="Menlo" w:hAnsi="Menlo" w:cs="Menlo"/>
+          <w:color w:val="CCCCCC"/>
+          <w:sz w:val="18"/>
+          <w:szCs w:val="18"/>
+        </w:rPr>
+        <w:t>new_s</w:t>
+      </w:r>
+      <w:proofErr w:type="spellEnd"/>
+      <w:r>
+        <w:rPr>
+          <w:rFonts w:ascii="Menlo" w:hAnsi="Menlo" w:cs="Menlo"/>
+          <w:color w:val="CCCCCC"/>
+          <w:sz w:val="18"/>
+          <w:szCs w:val="18"/>
+        </w:rPr>
+        <w:t xml:space="preserve"> </w:t>
       </w:r>
       <w:r>
         <w:rPr>
@@ -2326,7 +2988,27 @@
           <w:sz w:val="18"/>
           <w:szCs w:val="18"/>
         </w:rPr>
-        <w:t xml:space="preserve"> new_t:</w:t>
+        <w:t xml:space="preserve"> </w:t>
+      </w:r>
+      <w:proofErr w:type="spellStart"/>
+      <w:r>
+        <w:rPr>
+          <w:rFonts w:ascii="Menlo" w:hAnsi="Menlo" w:cs="Menlo"/>
+          <w:color w:val="CCCCCC"/>
+          <w:sz w:val="18"/>
+          <w:szCs w:val="18"/>
+        </w:rPr>
+        <w:t>new_t</w:t>
+      </w:r>
+      <w:proofErr w:type="spellEnd"/>
+      <w:r>
+        <w:rPr>
+          <w:rFonts w:ascii="Menlo" w:hAnsi="Menlo" w:cs="Menlo"/>
+          <w:color w:val="CCCCCC"/>
+          <w:sz w:val="18"/>
+          <w:szCs w:val="18"/>
+        </w:rPr>
+        <w:t>:</w:t>
       </w:r>
     </w:p>
     <w:p>
@@ -2503,7 +3185,15 @@
         <w:t>this is my first solution which is not so optima</w:t>
       </w:r>
       <w:r>
-        <w:t>l with time complexity of O(nlogn)</w:t>
+        <w:t>l with time complexity of O(</w:t>
+      </w:r>
+      <w:proofErr w:type="spellStart"/>
+      <w:r>
+        <w:t>nlogn</w:t>
+      </w:r>
+      <w:proofErr w:type="spellEnd"/>
+      <w:r>
+        <w:t>)</w:t>
       </w:r>
     </w:p>
     <w:p>
@@ -2519,12 +3209,36 @@
     </w:p>
     <w:p>
       <w:r>
-        <w:t xml:space="preserve">   - Sorting a string using `sorted()` function in Python generally uses Timsort, which has a time complexity of \(O(n \log n)\), where \(n\) is the length of the string being sorted.</w:t>
-      </w:r>
-    </w:p>
-    <w:p>
-      <w:r>
-        <w:t xml:space="preserve">   - Since the function sorts both strings `s` and `t`, and if we assume `n` is the length of `s` and `m` is the length of `t`, then sorting `s` takes \(O(n \log n)\) and sorting `t` takes \(O(m \log m)\).</w:t>
+        <w:t xml:space="preserve">   - Sorting a string using `</w:t>
+      </w:r>
+      <w:proofErr w:type="gramStart"/>
+      <w:r>
+        <w:t>sorted(</w:t>
+      </w:r>
+      <w:proofErr w:type="gramEnd"/>
+      <w:r>
+        <w:t xml:space="preserve">)` function in Python generally uses </w:t>
+      </w:r>
+      <w:proofErr w:type="spellStart"/>
+      <w:r>
+        <w:t>Timsort</w:t>
+      </w:r>
+      <w:proofErr w:type="spellEnd"/>
+      <w:r>
+        <w:t>, which has a time complexity of \(O(n \log n)\), where \(n\) is the length of the string being sorted.</w:t>
+      </w:r>
+    </w:p>
+    <w:p>
+      <w:r>
+        <w:t xml:space="preserve">   - Since the function sorts both strings `s` and `t`, and if we assume `n` is the length of `s` and `m` is the length of `t`, then sorting `s` takes </w:t>
+      </w:r>
+      <w:proofErr w:type="gramStart"/>
+      <w:r>
+        <w:t>\(</w:t>
+      </w:r>
+      <w:proofErr w:type="gramEnd"/>
+      <w:r>
+        <w:t>O(n \log n)\) and sorting `t` takes \(O(m \log m)\).</w:t>
       </w:r>
     </w:p>
     <w:p/>
@@ -2535,19 +3249,80 @@
     </w:p>
     <w:p>
       <w:r>
-        <w:t xml:space="preserve">   - The comparison of two lists (which are the results of the sorted strings) is linear with respect to the number of elements in the lists. Thus, if both strings are of the same length (say the shorter string has length \(k\)), this comparison takes \(O(k)\), where \(k = \min(n, m)\).</w:t>
+        <w:t xml:space="preserve">   - The comparison of two lists (which are the results of the sorted strings) is linear with respect to the number of elements in the lists. Thus, if both strings are of the same length (say the shorter string has length \(k\)), this comparison takes \(O(k)\), where </w:t>
+      </w:r>
+      <w:proofErr w:type="gramStart"/>
+      <w:r>
+        <w:t>\(</w:t>
+      </w:r>
+      <w:proofErr w:type="gramEnd"/>
+      <w:r>
+        <w:t>k = \min(n, m)\).</w:t>
       </w:r>
     </w:p>
     <w:p/>
     <w:p>
       <w:r>
-        <w:t>Combining these complexities, the dominant factor here is the sorting step, so the overall time complexity of the function `isAnagram(s, t)` is \(O(n \log n + m \log m)\). If the strings are of similar length, this simplifies to \(O(n \log n)\) assuming \(n \approx m\).</w:t>
+        <w:t>Combining these complexities, the dominant factor here is the sorting step, so the overall time complexity of the function `</w:t>
+      </w:r>
+      <w:proofErr w:type="spellStart"/>
+      <w:proofErr w:type="gramStart"/>
+      <w:r>
+        <w:t>isAnagram</w:t>
+      </w:r>
+      <w:proofErr w:type="spellEnd"/>
+      <w:r>
+        <w:t>(</w:t>
+      </w:r>
+      <w:proofErr w:type="gramEnd"/>
+      <w:r>
+        <w:t xml:space="preserve">s, t)` is \(O(n \log n + m \log m)\). If the strings are of similar length, this simplifies to </w:t>
+      </w:r>
+      <w:proofErr w:type="gramStart"/>
+      <w:r>
+        <w:t>\(</w:t>
+      </w:r>
+      <w:proofErr w:type="gramEnd"/>
+      <w:r>
+        <w:t>O(n \log n)\) assuming \(n \</w:t>
+      </w:r>
+      <w:proofErr w:type="spellStart"/>
+      <w:r>
+        <w:t>approx</w:t>
+      </w:r>
+      <w:proofErr w:type="spellEnd"/>
+      <w:r>
+        <w:t xml:space="preserve"> m\).</w:t>
       </w:r>
     </w:p>
     <w:p/>
     <w:p>
       <w:r>
-        <w:t xml:space="preserve">This is not too efficient, the other method is using a hashmap and couting the elements in the two strings and then comparing the count of eeach string, also with the base case, compare the length of the two strings, once not equal then they can’t be anagrams. </w:t>
+        <w:t xml:space="preserve">This is not too efficient, the other method is using a </w:t>
+      </w:r>
+      <w:proofErr w:type="spellStart"/>
+      <w:r>
+        <w:t>hashmap</w:t>
+      </w:r>
+      <w:proofErr w:type="spellEnd"/>
+      <w:r>
+        <w:t xml:space="preserve"> and </w:t>
+      </w:r>
+      <w:proofErr w:type="spellStart"/>
+      <w:r>
+        <w:t>couting</w:t>
+      </w:r>
+      <w:proofErr w:type="spellEnd"/>
+      <w:r>
+        <w:t xml:space="preserve"> the elements in the two strings and then comparing the count of </w:t>
+      </w:r>
+      <w:proofErr w:type="spellStart"/>
+      <w:r>
+        <w:t>eeach</w:t>
+      </w:r>
+      <w:proofErr w:type="spellEnd"/>
+      <w:r>
+        <w:t xml:space="preserve"> string, also with the base case, compare the length of the two strings, once not equal then they can’t be anagrams. </w:t>
       </w:r>
     </w:p>
     <w:p/>
@@ -2580,6 +3355,7 @@
         </w:rPr>
         <w:t xml:space="preserve"> </w:t>
       </w:r>
+      <w:proofErr w:type="spellStart"/>
       <w:r>
         <w:rPr>
           <w:rFonts w:ascii="Menlo" w:hAnsi="Menlo" w:cs="Menlo"/>
@@ -2589,6 +3365,7 @@
         </w:rPr>
         <w:t>isAnagram</w:t>
       </w:r>
+      <w:proofErr w:type="spellEnd"/>
       <w:r>
         <w:rPr>
           <w:rFonts w:ascii="Menlo" w:hAnsi="Menlo" w:cs="Menlo"/>
@@ -2598,6 +3375,8 @@
         </w:rPr>
         <w:t>(</w:t>
       </w:r>
+      <w:proofErr w:type="spellStart"/>
+      <w:proofErr w:type="gramStart"/>
       <w:r>
         <w:rPr>
           <w:rFonts w:ascii="Menlo" w:hAnsi="Menlo" w:cs="Menlo"/>
@@ -2625,6 +3404,8 @@
         </w:rPr>
         <w:t>t</w:t>
       </w:r>
+      <w:proofErr w:type="spellEnd"/>
+      <w:proofErr w:type="gramEnd"/>
       <w:r>
         <w:rPr>
           <w:rFonts w:ascii="Menlo" w:hAnsi="Menlo" w:cs="Menlo"/>
@@ -2662,7 +3443,27 @@
           <w:sz w:val="18"/>
           <w:szCs w:val="18"/>
         </w:rPr>
-        <w:t>#compare the length of string s and string t</w:t>
+        <w:t>#</w:t>
+      </w:r>
+      <w:proofErr w:type="gramStart"/>
+      <w:r>
+        <w:rPr>
+          <w:rFonts w:ascii="Menlo" w:hAnsi="Menlo" w:cs="Menlo"/>
+          <w:color w:val="6A9955"/>
+          <w:sz w:val="18"/>
+          <w:szCs w:val="18"/>
+        </w:rPr>
+        <w:t>compare</w:t>
+      </w:r>
+      <w:proofErr w:type="gramEnd"/>
+      <w:r>
+        <w:rPr>
+          <w:rFonts w:ascii="Menlo" w:hAnsi="Menlo" w:cs="Menlo"/>
+          <w:color w:val="6A9955"/>
+          <w:sz w:val="18"/>
+          <w:szCs w:val="18"/>
+        </w:rPr>
+        <w:t xml:space="preserve"> the length of string s and string t</w:t>
       </w:r>
     </w:p>
     <w:p>
@@ -2715,6 +3516,7 @@
         </w:rPr>
         <w:t xml:space="preserve"> </w:t>
       </w:r>
+      <w:proofErr w:type="spellStart"/>
       <w:r>
         <w:rPr>
           <w:rFonts w:ascii="Menlo" w:hAnsi="Menlo" w:cs="Menlo"/>
@@ -2724,23 +3526,44 @@
         </w:rPr>
         <w:t>len</w:t>
       </w:r>
-      <w:r>
-        <w:rPr>
-          <w:rFonts w:ascii="Menlo" w:hAnsi="Menlo" w:cs="Menlo"/>
-          <w:color w:val="CCCCCC"/>
-          <w:sz w:val="18"/>
-          <w:szCs w:val="18"/>
-        </w:rPr>
-        <w:t xml:space="preserve">(s) </w:t>
-      </w:r>
-      <w:r>
-        <w:rPr>
-          <w:rFonts w:ascii="Menlo" w:hAnsi="Menlo" w:cs="Menlo"/>
-          <w:color w:val="D4D4D4"/>
-          <w:sz w:val="18"/>
-          <w:szCs w:val="18"/>
-        </w:rPr>
-        <w:t>!=</w:t>
+      <w:proofErr w:type="spellEnd"/>
+      <w:r>
+        <w:rPr>
+          <w:rFonts w:ascii="Menlo" w:hAnsi="Menlo" w:cs="Menlo"/>
+          <w:color w:val="CCCCCC"/>
+          <w:sz w:val="18"/>
+          <w:szCs w:val="18"/>
+        </w:rPr>
+        <w:t>(s</w:t>
+      </w:r>
+      <w:proofErr w:type="gramStart"/>
+      <w:r>
+        <w:rPr>
+          <w:rFonts w:ascii="Menlo" w:hAnsi="Menlo" w:cs="Menlo"/>
+          <w:color w:val="CCCCCC"/>
+          <w:sz w:val="18"/>
+          <w:szCs w:val="18"/>
+        </w:rPr>
+        <w:t xml:space="preserve">) </w:t>
+      </w:r>
+      <w:r>
+        <w:rPr>
+          <w:rFonts w:ascii="Menlo" w:hAnsi="Menlo" w:cs="Menlo"/>
+          <w:color w:val="D4D4D4"/>
+          <w:sz w:val="18"/>
+          <w:szCs w:val="18"/>
+        </w:rPr>
+        <w:t>!</w:t>
+      </w:r>
+      <w:proofErr w:type="gramEnd"/>
+      <w:r>
+        <w:rPr>
+          <w:rFonts w:ascii="Menlo" w:hAnsi="Menlo" w:cs="Menlo"/>
+          <w:color w:val="D4D4D4"/>
+          <w:sz w:val="18"/>
+          <w:szCs w:val="18"/>
+        </w:rPr>
+        <w:t>=</w:t>
       </w:r>
       <w:r>
         <w:rPr>
@@ -2751,6 +3574,7 @@
         </w:rPr>
         <w:t xml:space="preserve"> </w:t>
       </w:r>
+      <w:proofErr w:type="spellStart"/>
       <w:r>
         <w:rPr>
           <w:rFonts w:ascii="Menlo" w:hAnsi="Menlo" w:cs="Menlo"/>
@@ -2760,6 +3584,7 @@
         </w:rPr>
         <w:t>len</w:t>
       </w:r>
+      <w:proofErr w:type="spellEnd"/>
       <w:r>
         <w:rPr>
           <w:rFonts w:ascii="Menlo" w:hAnsi="Menlo" w:cs="Menlo"/>
@@ -2866,8 +3691,39 @@
           <w:sz w:val="18"/>
           <w:szCs w:val="18"/>
         </w:rPr>
-        <w:t># count elemets in s and t using hashmaps</w:t>
-      </w:r>
+        <w:t xml:space="preserve"># count </w:t>
+      </w:r>
+      <w:proofErr w:type="spellStart"/>
+      <w:r>
+        <w:rPr>
+          <w:rFonts w:ascii="Menlo" w:hAnsi="Menlo" w:cs="Menlo"/>
+          <w:color w:val="6A9955"/>
+          <w:sz w:val="18"/>
+          <w:szCs w:val="18"/>
+        </w:rPr>
+        <w:t>elemets</w:t>
+      </w:r>
+      <w:proofErr w:type="spellEnd"/>
+      <w:r>
+        <w:rPr>
+          <w:rFonts w:ascii="Menlo" w:hAnsi="Menlo" w:cs="Menlo"/>
+          <w:color w:val="6A9955"/>
+          <w:sz w:val="18"/>
+          <w:szCs w:val="18"/>
+        </w:rPr>
+        <w:t xml:space="preserve"> in s and t using </w:t>
+      </w:r>
+      <w:proofErr w:type="spellStart"/>
+      <w:r>
+        <w:rPr>
+          <w:rFonts w:ascii="Menlo" w:hAnsi="Menlo" w:cs="Menlo"/>
+          <w:color w:val="6A9955"/>
+          <w:sz w:val="18"/>
+          <w:szCs w:val="18"/>
+        </w:rPr>
+        <w:t>hashmaps</w:t>
+      </w:r>
+      <w:proofErr w:type="spellEnd"/>
     </w:p>
     <w:p>
       <w:pPr>
@@ -2887,7 +3743,47 @@
           <w:sz w:val="18"/>
           <w:szCs w:val="18"/>
         </w:rPr>
-        <w:t xml:space="preserve">    countS, countT </w:t>
+        <w:t xml:space="preserve">    </w:t>
+      </w:r>
+      <w:proofErr w:type="spellStart"/>
+      <w:r>
+        <w:rPr>
+          <w:rFonts w:ascii="Menlo" w:hAnsi="Menlo" w:cs="Menlo"/>
+          <w:color w:val="CCCCCC"/>
+          <w:sz w:val="18"/>
+          <w:szCs w:val="18"/>
+        </w:rPr>
+        <w:t>countS</w:t>
+      </w:r>
+      <w:proofErr w:type="spellEnd"/>
+      <w:r>
+        <w:rPr>
+          <w:rFonts w:ascii="Menlo" w:hAnsi="Menlo" w:cs="Menlo"/>
+          <w:color w:val="CCCCCC"/>
+          <w:sz w:val="18"/>
+          <w:szCs w:val="18"/>
+        </w:rPr>
+        <w:t xml:space="preserve">, </w:t>
+      </w:r>
+      <w:proofErr w:type="spellStart"/>
+      <w:r>
+        <w:rPr>
+          <w:rFonts w:ascii="Menlo" w:hAnsi="Menlo" w:cs="Menlo"/>
+          <w:color w:val="CCCCCC"/>
+          <w:sz w:val="18"/>
+          <w:szCs w:val="18"/>
+        </w:rPr>
+        <w:t>countT</w:t>
+      </w:r>
+      <w:proofErr w:type="spellEnd"/>
+      <w:r>
+        <w:rPr>
+          <w:rFonts w:ascii="Menlo" w:hAnsi="Menlo" w:cs="Menlo"/>
+          <w:color w:val="CCCCCC"/>
+          <w:sz w:val="18"/>
+          <w:szCs w:val="18"/>
+        </w:rPr>
+        <w:t xml:space="preserve"> </w:t>
       </w:r>
       <w:r>
         <w:rPr>
@@ -2947,8 +3843,59 @@
           <w:sz w:val="18"/>
           <w:szCs w:val="18"/>
         </w:rPr>
-        <w:t># go throught the two strings and count them into the hashmap</w:t>
-      </w:r>
+        <w:t xml:space="preserve"># </w:t>
+      </w:r>
+      <w:proofErr w:type="gramStart"/>
+      <w:r>
+        <w:rPr>
+          <w:rFonts w:ascii="Menlo" w:hAnsi="Menlo" w:cs="Menlo"/>
+          <w:color w:val="6A9955"/>
+          <w:sz w:val="18"/>
+          <w:szCs w:val="18"/>
+        </w:rPr>
+        <w:t>go</w:t>
+      </w:r>
+      <w:proofErr w:type="gramEnd"/>
+      <w:r>
+        <w:rPr>
+          <w:rFonts w:ascii="Menlo" w:hAnsi="Menlo" w:cs="Menlo"/>
+          <w:color w:val="6A9955"/>
+          <w:sz w:val="18"/>
+          <w:szCs w:val="18"/>
+        </w:rPr>
+        <w:t xml:space="preserve"> </w:t>
+      </w:r>
+      <w:proofErr w:type="spellStart"/>
+      <w:r>
+        <w:rPr>
+          <w:rFonts w:ascii="Menlo" w:hAnsi="Menlo" w:cs="Menlo"/>
+          <w:color w:val="6A9955"/>
+          <w:sz w:val="18"/>
+          <w:szCs w:val="18"/>
+        </w:rPr>
+        <w:t>throught</w:t>
+      </w:r>
+      <w:proofErr w:type="spellEnd"/>
+      <w:r>
+        <w:rPr>
+          <w:rFonts w:ascii="Menlo" w:hAnsi="Menlo" w:cs="Menlo"/>
+          <w:color w:val="6A9955"/>
+          <w:sz w:val="18"/>
+          <w:szCs w:val="18"/>
+        </w:rPr>
+        <w:t xml:space="preserve"> the two strings and count them into the </w:t>
+      </w:r>
+      <w:proofErr w:type="spellStart"/>
+      <w:r>
+        <w:rPr>
+          <w:rFonts w:ascii="Menlo" w:hAnsi="Menlo" w:cs="Menlo"/>
+          <w:color w:val="6A9955"/>
+          <w:sz w:val="18"/>
+          <w:szCs w:val="18"/>
+        </w:rPr>
+        <w:t>hashmap</w:t>
+      </w:r>
+      <w:proofErr w:type="spellEnd"/>
     </w:p>
     <w:p>
       <w:pPr>
@@ -3061,7 +4008,27 @@
           <w:sz w:val="18"/>
           <w:szCs w:val="18"/>
         </w:rPr>
-        <w:t xml:space="preserve"> countS:</w:t>
+        <w:t xml:space="preserve"> </w:t>
+      </w:r>
+      <w:proofErr w:type="spellStart"/>
+      <w:r>
+        <w:rPr>
+          <w:rFonts w:ascii="Menlo" w:hAnsi="Menlo" w:cs="Menlo"/>
+          <w:color w:val="CCCCCC"/>
+          <w:sz w:val="18"/>
+          <w:szCs w:val="18"/>
+        </w:rPr>
+        <w:t>countS</w:t>
+      </w:r>
+      <w:proofErr w:type="spellEnd"/>
+      <w:r>
+        <w:rPr>
+          <w:rFonts w:ascii="Menlo" w:hAnsi="Menlo" w:cs="Menlo"/>
+          <w:color w:val="CCCCCC"/>
+          <w:sz w:val="18"/>
+          <w:szCs w:val="18"/>
+        </w:rPr>
+        <w:t>:</w:t>
       </w:r>
     </w:p>
     <w:p>
@@ -3082,7 +4049,27 @@
           <w:sz w:val="18"/>
           <w:szCs w:val="18"/>
         </w:rPr>
-        <w:t xml:space="preserve">            countS[char] </w:t>
+        <w:t xml:space="preserve">            </w:t>
+      </w:r>
+      <w:proofErr w:type="spellStart"/>
+      <w:r>
+        <w:rPr>
+          <w:rFonts w:ascii="Menlo" w:hAnsi="Menlo" w:cs="Menlo"/>
+          <w:color w:val="CCCCCC"/>
+          <w:sz w:val="18"/>
+          <w:szCs w:val="18"/>
+        </w:rPr>
+        <w:t>countS</w:t>
+      </w:r>
+      <w:proofErr w:type="spellEnd"/>
+      <w:r>
+        <w:rPr>
+          <w:rFonts w:ascii="Menlo" w:hAnsi="Menlo" w:cs="Menlo"/>
+          <w:color w:val="CCCCCC"/>
+          <w:sz w:val="18"/>
+          <w:szCs w:val="18"/>
+        </w:rPr>
+        <w:t xml:space="preserve">[char] </w:t>
       </w:r>
       <w:r>
         <w:rPr>
@@ -3169,7 +4156,27 @@
           <w:sz w:val="18"/>
           <w:szCs w:val="18"/>
         </w:rPr>
-        <w:t xml:space="preserve">            countS[char] </w:t>
+        <w:t xml:space="preserve">            </w:t>
+      </w:r>
+      <w:proofErr w:type="spellStart"/>
+      <w:r>
+        <w:rPr>
+          <w:rFonts w:ascii="Menlo" w:hAnsi="Menlo" w:cs="Menlo"/>
+          <w:color w:val="CCCCCC"/>
+          <w:sz w:val="18"/>
+          <w:szCs w:val="18"/>
+        </w:rPr>
+        <w:t>countS</w:t>
+      </w:r>
+      <w:proofErr w:type="spellEnd"/>
+      <w:r>
+        <w:rPr>
+          <w:rFonts w:ascii="Menlo" w:hAnsi="Menlo" w:cs="Menlo"/>
+          <w:color w:val="CCCCCC"/>
+          <w:sz w:val="18"/>
+          <w:szCs w:val="18"/>
+        </w:rPr>
+        <w:t xml:space="preserve">[char] </w:t>
       </w:r>
       <w:r>
         <w:rPr>
@@ -3322,7 +4329,27 @@
           <w:sz w:val="18"/>
           <w:szCs w:val="18"/>
         </w:rPr>
-        <w:t xml:space="preserve"> countT:</w:t>
+        <w:t xml:space="preserve"> </w:t>
+      </w:r>
+      <w:proofErr w:type="spellStart"/>
+      <w:r>
+        <w:rPr>
+          <w:rFonts w:ascii="Menlo" w:hAnsi="Menlo" w:cs="Menlo"/>
+          <w:color w:val="CCCCCC"/>
+          <w:sz w:val="18"/>
+          <w:szCs w:val="18"/>
+        </w:rPr>
+        <w:t>countT</w:t>
+      </w:r>
+      <w:proofErr w:type="spellEnd"/>
+      <w:r>
+        <w:rPr>
+          <w:rFonts w:ascii="Menlo" w:hAnsi="Menlo" w:cs="Menlo"/>
+          <w:color w:val="CCCCCC"/>
+          <w:sz w:val="18"/>
+          <w:szCs w:val="18"/>
+        </w:rPr>
+        <w:t>:</w:t>
       </w:r>
     </w:p>
     <w:p>
@@ -3343,7 +4370,27 @@
           <w:sz w:val="18"/>
           <w:szCs w:val="18"/>
         </w:rPr>
-        <w:t xml:space="preserve">            countT[char] </w:t>
+        <w:t xml:space="preserve">            </w:t>
+      </w:r>
+      <w:proofErr w:type="spellStart"/>
+      <w:r>
+        <w:rPr>
+          <w:rFonts w:ascii="Menlo" w:hAnsi="Menlo" w:cs="Menlo"/>
+          <w:color w:val="CCCCCC"/>
+          <w:sz w:val="18"/>
+          <w:szCs w:val="18"/>
+        </w:rPr>
+        <w:t>countT</w:t>
+      </w:r>
+      <w:proofErr w:type="spellEnd"/>
+      <w:r>
+        <w:rPr>
+          <w:rFonts w:ascii="Menlo" w:hAnsi="Menlo" w:cs="Menlo"/>
+          <w:color w:val="CCCCCC"/>
+          <w:sz w:val="18"/>
+          <w:szCs w:val="18"/>
+        </w:rPr>
+        <w:t xml:space="preserve">[char] </w:t>
       </w:r>
       <w:r>
         <w:rPr>
@@ -3430,7 +4477,27 @@
           <w:sz w:val="18"/>
           <w:szCs w:val="18"/>
         </w:rPr>
-        <w:t xml:space="preserve">            countT[char] </w:t>
+        <w:t xml:space="preserve">            </w:t>
+      </w:r>
+      <w:proofErr w:type="spellStart"/>
+      <w:r>
+        <w:rPr>
+          <w:rFonts w:ascii="Menlo" w:hAnsi="Menlo" w:cs="Menlo"/>
+          <w:color w:val="CCCCCC"/>
+          <w:sz w:val="18"/>
+          <w:szCs w:val="18"/>
+        </w:rPr>
+        <w:t>countT</w:t>
+      </w:r>
+      <w:proofErr w:type="spellEnd"/>
+      <w:r>
+        <w:rPr>
+          <w:rFonts w:ascii="Menlo" w:hAnsi="Menlo" w:cs="Menlo"/>
+          <w:color w:val="CCCCCC"/>
+          <w:sz w:val="18"/>
+          <w:szCs w:val="18"/>
+        </w:rPr>
+        <w:t xml:space="preserve">[char] </w:t>
       </w:r>
       <w:r>
         <w:rPr>
@@ -3535,7 +4602,27 @@
           <w:sz w:val="18"/>
           <w:szCs w:val="18"/>
         </w:rPr>
-        <w:t xml:space="preserve"> countS:</w:t>
+        <w:t xml:space="preserve"> </w:t>
+      </w:r>
+      <w:proofErr w:type="spellStart"/>
+      <w:r>
+        <w:rPr>
+          <w:rFonts w:ascii="Menlo" w:hAnsi="Menlo" w:cs="Menlo"/>
+          <w:color w:val="CCCCCC"/>
+          <w:sz w:val="18"/>
+          <w:szCs w:val="18"/>
+        </w:rPr>
+        <w:t>countS</w:t>
+      </w:r>
+      <w:proofErr w:type="spellEnd"/>
+      <w:r>
+        <w:rPr>
+          <w:rFonts w:ascii="Menlo" w:hAnsi="Menlo" w:cs="Menlo"/>
+          <w:color w:val="CCCCCC"/>
+          <w:sz w:val="18"/>
+          <w:szCs w:val="18"/>
+        </w:rPr>
+        <w:t>:</w:t>
       </w:r>
     </w:p>
     <w:p>
@@ -3574,25 +4661,85 @@
           <w:sz w:val="18"/>
           <w:szCs w:val="18"/>
         </w:rPr>
-        <w:t xml:space="preserve"> countS[c] </w:t>
-      </w:r>
-      <w:r>
-        <w:rPr>
-          <w:rFonts w:ascii="Menlo" w:hAnsi="Menlo" w:cs="Menlo"/>
-          <w:color w:val="D4D4D4"/>
-          <w:sz w:val="18"/>
-          <w:szCs w:val="18"/>
-        </w:rPr>
-        <w:t>!=</w:t>
-      </w:r>
-      <w:r>
-        <w:rPr>
-          <w:rFonts w:ascii="Menlo" w:hAnsi="Menlo" w:cs="Menlo"/>
-          <w:color w:val="CCCCCC"/>
-          <w:sz w:val="18"/>
-          <w:szCs w:val="18"/>
-        </w:rPr>
-        <w:t xml:space="preserve"> countT.get(c, </w:t>
+        <w:t xml:space="preserve"> </w:t>
+      </w:r>
+      <w:proofErr w:type="spellStart"/>
+      <w:r>
+        <w:rPr>
+          <w:rFonts w:ascii="Menlo" w:hAnsi="Menlo" w:cs="Menlo"/>
+          <w:color w:val="CCCCCC"/>
+          <w:sz w:val="18"/>
+          <w:szCs w:val="18"/>
+        </w:rPr>
+        <w:t>countS</w:t>
+      </w:r>
+      <w:proofErr w:type="spellEnd"/>
+      <w:r>
+        <w:rPr>
+          <w:rFonts w:ascii="Menlo" w:hAnsi="Menlo" w:cs="Menlo"/>
+          <w:color w:val="CCCCCC"/>
+          <w:sz w:val="18"/>
+          <w:szCs w:val="18"/>
+        </w:rPr>
+        <w:t>[c</w:t>
+      </w:r>
+      <w:proofErr w:type="gramStart"/>
+      <w:r>
+        <w:rPr>
+          <w:rFonts w:ascii="Menlo" w:hAnsi="Menlo" w:cs="Menlo"/>
+          <w:color w:val="CCCCCC"/>
+          <w:sz w:val="18"/>
+          <w:szCs w:val="18"/>
+        </w:rPr>
+        <w:t xml:space="preserve">] </w:t>
+      </w:r>
+      <w:r>
+        <w:rPr>
+          <w:rFonts w:ascii="Menlo" w:hAnsi="Menlo" w:cs="Menlo"/>
+          <w:color w:val="D4D4D4"/>
+          <w:sz w:val="18"/>
+          <w:szCs w:val="18"/>
+        </w:rPr>
+        <w:t>!</w:t>
+      </w:r>
+      <w:proofErr w:type="gramEnd"/>
+      <w:r>
+        <w:rPr>
+          <w:rFonts w:ascii="Menlo" w:hAnsi="Menlo" w:cs="Menlo"/>
+          <w:color w:val="D4D4D4"/>
+          <w:sz w:val="18"/>
+          <w:szCs w:val="18"/>
+        </w:rPr>
+        <w:t>=</w:t>
+      </w:r>
+      <w:r>
+        <w:rPr>
+          <w:rFonts w:ascii="Menlo" w:hAnsi="Menlo" w:cs="Menlo"/>
+          <w:color w:val="CCCCCC"/>
+          <w:sz w:val="18"/>
+          <w:szCs w:val="18"/>
+        </w:rPr>
+        <w:t xml:space="preserve"> </w:t>
+      </w:r>
+      <w:proofErr w:type="spellStart"/>
+      <w:r>
+        <w:rPr>
+          <w:rFonts w:ascii="Menlo" w:hAnsi="Menlo" w:cs="Menlo"/>
+          <w:color w:val="CCCCCC"/>
+          <w:sz w:val="18"/>
+          <w:szCs w:val="18"/>
+        </w:rPr>
+        <w:t>countT.get</w:t>
+      </w:r>
+      <w:proofErr w:type="spellEnd"/>
+      <w:r>
+        <w:rPr>
+          <w:rFonts w:ascii="Menlo" w:hAnsi="Menlo" w:cs="Menlo"/>
+          <w:color w:val="CCCCCC"/>
+          <w:sz w:val="18"/>
+          <w:szCs w:val="18"/>
+        </w:rPr>
+        <w:t xml:space="preserve">(c, </w:t>
       </w:r>
       <w:r>
         <w:rPr>
@@ -3786,7 +4933,15 @@
     </w:p>
     <w:p>
       <w:r>
-        <w:t xml:space="preserve">another method is to create two hash maps and count the elemnts in both strings, </w:t>
+        <w:t xml:space="preserve">another method is to create two hash maps and count the </w:t>
+      </w:r>
+      <w:proofErr w:type="spellStart"/>
+      <w:r>
+        <w:t>elemnts</w:t>
+      </w:r>
+      <w:proofErr w:type="spellEnd"/>
+      <w:r>
+        <w:t xml:space="preserve"> in both strings, </w:t>
       </w:r>
       <w:r>
         <w:t xml:space="preserve">when done compare the count of each character if not equal then it isn’t an anagram. </w:t>
@@ -3822,6 +4977,8 @@
         </w:rPr>
         <w:t xml:space="preserve"> </w:t>
       </w:r>
+      <w:proofErr w:type="spellStart"/>
+      <w:proofErr w:type="gramStart"/>
       <w:r>
         <w:rPr>
           <w:rFonts w:ascii="Menlo" w:hAnsi="Menlo" w:cs="Menlo"/>
@@ -3831,6 +4988,7 @@
         </w:rPr>
         <w:t>isAnagram</w:t>
       </w:r>
+      <w:proofErr w:type="spellEnd"/>
       <w:r>
         <w:rPr>
           <w:rFonts w:ascii="Menlo" w:hAnsi="Menlo" w:cs="Menlo"/>
@@ -3840,6 +4998,7 @@
         </w:rPr>
         <w:t>(</w:t>
       </w:r>
+      <w:proofErr w:type="gramEnd"/>
       <w:r>
         <w:rPr>
           <w:rFonts w:ascii="Menlo" w:hAnsi="Menlo" w:cs="Menlo"/>
@@ -4008,6 +5167,7 @@
         </w:rPr>
         <w:t xml:space="preserve"> </w:t>
       </w:r>
+      <w:proofErr w:type="spellStart"/>
       <w:r>
         <w:rPr>
           <w:rFonts w:ascii="Menlo" w:hAnsi="Menlo" w:cs="Menlo"/>
@@ -4017,15 +5177,37 @@
         </w:rPr>
         <w:t>len</w:t>
       </w:r>
-      <w:r>
-        <w:rPr>
-          <w:rFonts w:ascii="Menlo" w:hAnsi="Menlo" w:cs="Menlo"/>
-          <w:color w:val="D4D4D4"/>
-          <w:sz w:val="20"/>
-          <w:szCs w:val="20"/>
-        </w:rPr>
-        <w:t xml:space="preserve">(s) != </w:t>
-      </w:r>
+      <w:proofErr w:type="spellEnd"/>
+      <w:r>
+        <w:rPr>
+          <w:rFonts w:ascii="Menlo" w:hAnsi="Menlo" w:cs="Menlo"/>
+          <w:color w:val="D4D4D4"/>
+          <w:sz w:val="20"/>
+          <w:szCs w:val="20"/>
+        </w:rPr>
+        <w:t>(s</w:t>
+      </w:r>
+      <w:proofErr w:type="gramStart"/>
+      <w:r>
+        <w:rPr>
+          <w:rFonts w:ascii="Menlo" w:hAnsi="Menlo" w:cs="Menlo"/>
+          <w:color w:val="D4D4D4"/>
+          <w:sz w:val="20"/>
+          <w:szCs w:val="20"/>
+        </w:rPr>
+        <w:t>) !</w:t>
+      </w:r>
+      <w:proofErr w:type="gramEnd"/>
+      <w:r>
+        <w:rPr>
+          <w:rFonts w:ascii="Menlo" w:hAnsi="Menlo" w:cs="Menlo"/>
+          <w:color w:val="D4D4D4"/>
+          <w:sz w:val="20"/>
+          <w:szCs w:val="20"/>
+        </w:rPr>
+        <w:t xml:space="preserve">= </w:t>
+      </w:r>
+      <w:proofErr w:type="spellStart"/>
       <w:r>
         <w:rPr>
           <w:rFonts w:ascii="Menlo" w:hAnsi="Menlo" w:cs="Menlo"/>
@@ -4035,6 +5217,7 @@
         </w:rPr>
         <w:t>len</w:t>
       </w:r>
+      <w:proofErr w:type="spellEnd"/>
       <w:r>
         <w:rPr>
           <w:rFonts w:ascii="Menlo" w:hAnsi="Menlo" w:cs="Menlo"/>
@@ -4213,7 +5396,38 @@
           <w:sz w:val="20"/>
           <w:szCs w:val="20"/>
         </w:rPr>
-        <w:t xml:space="preserve">            count[char] = count.get(char, </w:t>
+        <w:t xml:space="preserve">            count[char] = </w:t>
+      </w:r>
+      <w:proofErr w:type="spellStart"/>
+      <w:proofErr w:type="gramStart"/>
+      <w:r>
+        <w:rPr>
+          <w:rFonts w:ascii="Menlo" w:hAnsi="Menlo" w:cs="Menlo"/>
+          <w:color w:val="D4D4D4"/>
+          <w:sz w:val="20"/>
+          <w:szCs w:val="20"/>
+        </w:rPr>
+        <w:t>count.get</w:t>
+      </w:r>
+      <w:proofErr w:type="spellEnd"/>
+      <w:r>
+        <w:rPr>
+          <w:rFonts w:ascii="Menlo" w:hAnsi="Menlo" w:cs="Menlo"/>
+          <w:color w:val="D4D4D4"/>
+          <w:sz w:val="20"/>
+          <w:szCs w:val="20"/>
+        </w:rPr>
+        <w:t>(</w:t>
+      </w:r>
+      <w:proofErr w:type="gramEnd"/>
+      <w:r>
+        <w:rPr>
+          <w:rFonts w:ascii="Menlo" w:hAnsi="Menlo" w:cs="Menlo"/>
+          <w:color w:val="D4D4D4"/>
+          <w:sz w:val="20"/>
+          <w:szCs w:val="20"/>
+        </w:rPr>
+        <w:t xml:space="preserve">char, </w:t>
       </w:r>
       <w:r>
         <w:rPr>
@@ -4570,7 +5784,27 @@
           <w:sz w:val="20"/>
           <w:szCs w:val="20"/>
         </w:rPr>
-        <w:t xml:space="preserve"> i </w:t>
+        <w:t xml:space="preserve"> </w:t>
+      </w:r>
+      <w:proofErr w:type="spellStart"/>
+      <w:r>
+        <w:rPr>
+          <w:rFonts w:ascii="Menlo" w:hAnsi="Menlo" w:cs="Menlo"/>
+          <w:color w:val="D4D4D4"/>
+          <w:sz w:val="20"/>
+          <w:szCs w:val="20"/>
+        </w:rPr>
+        <w:t>i</w:t>
+      </w:r>
+      <w:proofErr w:type="spellEnd"/>
+      <w:r>
+        <w:rPr>
+          <w:rFonts w:ascii="Menlo" w:hAnsi="Menlo" w:cs="Menlo"/>
+          <w:color w:val="D4D4D4"/>
+          <w:sz w:val="20"/>
+          <w:szCs w:val="20"/>
+        </w:rPr>
+        <w:t xml:space="preserve"> </w:t>
       </w:r>
       <w:r>
         <w:rPr>
@@ -4588,7 +5822,29 @@
           <w:sz w:val="20"/>
           <w:szCs w:val="20"/>
         </w:rPr>
-        <w:t xml:space="preserve"> count.values():</w:t>
+        <w:t xml:space="preserve"> </w:t>
+      </w:r>
+      <w:proofErr w:type="spellStart"/>
+      <w:proofErr w:type="gramStart"/>
+      <w:r>
+        <w:rPr>
+          <w:rFonts w:ascii="Menlo" w:hAnsi="Menlo" w:cs="Menlo"/>
+          <w:color w:val="D4D4D4"/>
+          <w:sz w:val="20"/>
+          <w:szCs w:val="20"/>
+        </w:rPr>
+        <w:t>count.values</w:t>
+      </w:r>
+      <w:proofErr w:type="spellEnd"/>
+      <w:proofErr w:type="gramEnd"/>
+      <w:r>
+        <w:rPr>
+          <w:rFonts w:ascii="Menlo" w:hAnsi="Menlo" w:cs="Menlo"/>
+          <w:color w:val="D4D4D4"/>
+          <w:sz w:val="20"/>
+          <w:szCs w:val="20"/>
+        </w:rPr>
+        <w:t>():</w:t>
       </w:r>
     </w:p>
     <w:p>
@@ -4627,7 +5883,38 @@
           <w:sz w:val="20"/>
           <w:szCs w:val="20"/>
         </w:rPr>
-        <w:t xml:space="preserve"> i != </w:t>
+        <w:t xml:space="preserve"> </w:t>
+      </w:r>
+      <w:proofErr w:type="spellStart"/>
+      <w:proofErr w:type="gramStart"/>
+      <w:r>
+        <w:rPr>
+          <w:rFonts w:ascii="Menlo" w:hAnsi="Menlo" w:cs="Menlo"/>
+          <w:color w:val="D4D4D4"/>
+          <w:sz w:val="20"/>
+          <w:szCs w:val="20"/>
+        </w:rPr>
+        <w:t>i</w:t>
+      </w:r>
+      <w:proofErr w:type="spellEnd"/>
+      <w:r>
+        <w:rPr>
+          <w:rFonts w:ascii="Menlo" w:hAnsi="Menlo" w:cs="Menlo"/>
+          <w:color w:val="D4D4D4"/>
+          <w:sz w:val="20"/>
+          <w:szCs w:val="20"/>
+        </w:rPr>
+        <w:t xml:space="preserve"> !</w:t>
+      </w:r>
+      <w:proofErr w:type="gramEnd"/>
+      <w:r>
+        <w:rPr>
+          <w:rFonts w:ascii="Menlo" w:hAnsi="Menlo" w:cs="Menlo"/>
+          <w:color w:val="D4D4D4"/>
+          <w:sz w:val="20"/>
+          <w:szCs w:val="20"/>
+        </w:rPr>
+        <w:t xml:space="preserve">= </w:t>
       </w:r>
       <w:r>
         <w:rPr>
@@ -4812,13 +6099,45 @@
     <w:p>
       <w:r>
         <w:lastRenderedPageBreak/>
-        <w:t>most efficient is to use two hashmaps, if the character exist  you subtract, then after that you iterate through all the values of the hashmap and if not 0, then it is false else true</w:t>
+        <w:t xml:space="preserve">most efficient is to use two </w:t>
+      </w:r>
+      <w:proofErr w:type="spellStart"/>
+      <w:r>
+        <w:t>hashmaps</w:t>
+      </w:r>
+      <w:proofErr w:type="spellEnd"/>
+      <w:r>
+        <w:t xml:space="preserve">, if the character </w:t>
+      </w:r>
+      <w:proofErr w:type="gramStart"/>
+      <w:r>
+        <w:t>exist  you</w:t>
+      </w:r>
+      <w:proofErr w:type="gramEnd"/>
+      <w:r>
+        <w:t xml:space="preserve"> subtract, then after that you iterate through all the values of the </w:t>
+      </w:r>
+      <w:proofErr w:type="spellStart"/>
+      <w:r>
+        <w:t>hashmap</w:t>
+      </w:r>
+      <w:proofErr w:type="spellEnd"/>
+      <w:r>
+        <w:t xml:space="preserve"> and if not 0, then it is false else true</w:t>
       </w:r>
     </w:p>
     <w:p/>
     <w:p>
       <w:r>
-        <w:t xml:space="preserve">NB: from collections import Counter, does everything for us </w:t>
+        <w:t xml:space="preserve">NB: from collections import Counter, does everything for </w:t>
+      </w:r>
+      <w:proofErr w:type="gramStart"/>
+      <w:r>
+        <w:t>us</w:t>
+      </w:r>
+      <w:proofErr w:type="gramEnd"/>
+      <w:r>
+        <w:t xml:space="preserve"> </w:t>
       </w:r>
     </w:p>
     <w:p/>
@@ -4867,6 +6186,8 @@
         </w:rPr>
         <w:t xml:space="preserve"> </w:t>
       </w:r>
+      <w:proofErr w:type="spellStart"/>
+      <w:proofErr w:type="gramStart"/>
       <w:r>
         <w:rPr>
           <w:rFonts w:ascii="Menlo" w:hAnsi="Menlo" w:cs="Menlo"/>
@@ -4876,6 +6197,7 @@
         </w:rPr>
         <w:t>twoSum</w:t>
       </w:r>
+      <w:proofErr w:type="spellEnd"/>
       <w:r>
         <w:rPr>
           <w:rFonts w:ascii="Menlo" w:hAnsi="Menlo" w:cs="Menlo"/>
@@ -4885,6 +6207,7 @@
         </w:rPr>
         <w:t>(</w:t>
       </w:r>
+      <w:proofErr w:type="gramEnd"/>
       <w:r>
         <w:rPr>
           <w:rFonts w:ascii="Menlo" w:hAnsi="Menlo" w:cs="Menlo"/>
@@ -4903,6 +6226,7 @@
         </w:rPr>
         <w:t xml:space="preserve">, </w:t>
       </w:r>
+      <w:proofErr w:type="spellStart"/>
       <w:r>
         <w:rPr>
           <w:rFonts w:ascii="Menlo" w:hAnsi="Menlo" w:cs="Menlo"/>
@@ -4912,6 +6236,7 @@
         </w:rPr>
         <w:t>nums</w:t>
       </w:r>
+      <w:proofErr w:type="spellEnd"/>
       <w:r>
         <w:rPr>
           <w:rFonts w:ascii="Menlo" w:hAnsi="Menlo" w:cs="Menlo"/>
@@ -5014,6 +6339,7 @@
         </w:rPr>
         <w:t xml:space="preserve">        n = </w:t>
       </w:r>
+      <w:proofErr w:type="spellStart"/>
       <w:r>
         <w:rPr>
           <w:rFonts w:ascii="Menlo" w:hAnsi="Menlo" w:cs="Menlo"/>
@@ -5023,14 +6349,35 @@
         </w:rPr>
         <w:t>len</w:t>
       </w:r>
-      <w:r>
-        <w:rPr>
-          <w:rFonts w:ascii="Menlo" w:hAnsi="Menlo" w:cs="Menlo"/>
-          <w:color w:val="D4D4D4"/>
-          <w:sz w:val="20"/>
-          <w:szCs w:val="20"/>
-        </w:rPr>
-        <w:t>(nums)</w:t>
+      <w:proofErr w:type="spellEnd"/>
+      <w:r>
+        <w:rPr>
+          <w:rFonts w:ascii="Menlo" w:hAnsi="Menlo" w:cs="Menlo"/>
+          <w:color w:val="D4D4D4"/>
+          <w:sz w:val="20"/>
+          <w:szCs w:val="20"/>
+        </w:rPr>
+        <w:t>(</w:t>
+      </w:r>
+      <w:proofErr w:type="spellStart"/>
+      <w:r>
+        <w:rPr>
+          <w:rFonts w:ascii="Menlo" w:hAnsi="Menlo" w:cs="Menlo"/>
+          <w:color w:val="D4D4D4"/>
+          <w:sz w:val="20"/>
+          <w:szCs w:val="20"/>
+        </w:rPr>
+        <w:t>nums</w:t>
+      </w:r>
+      <w:proofErr w:type="spellEnd"/>
+      <w:r>
+        <w:rPr>
+          <w:rFonts w:ascii="Menlo" w:hAnsi="Menlo" w:cs="Menlo"/>
+          <w:color w:val="D4D4D4"/>
+          <w:sz w:val="20"/>
+          <w:szCs w:val="20"/>
+        </w:rPr>
+        <w:t>)</w:t>
       </w:r>
     </w:p>
     <w:p>
@@ -5069,7 +6416,27 @@
           <w:sz w:val="20"/>
           <w:szCs w:val="20"/>
         </w:rPr>
-        <w:t xml:space="preserve"> i </w:t>
+        <w:t xml:space="preserve"> </w:t>
+      </w:r>
+      <w:proofErr w:type="spellStart"/>
+      <w:r>
+        <w:rPr>
+          <w:rFonts w:ascii="Menlo" w:hAnsi="Menlo" w:cs="Menlo"/>
+          <w:color w:val="D4D4D4"/>
+          <w:sz w:val="20"/>
+          <w:szCs w:val="20"/>
+        </w:rPr>
+        <w:t>i</w:t>
+      </w:r>
+      <w:proofErr w:type="spellEnd"/>
+      <w:r>
+        <w:rPr>
+          <w:rFonts w:ascii="Menlo" w:hAnsi="Menlo" w:cs="Menlo"/>
+          <w:color w:val="D4D4D4"/>
+          <w:sz w:val="20"/>
+          <w:szCs w:val="20"/>
+        </w:rPr>
+        <w:t xml:space="preserve"> </w:t>
       </w:r>
       <w:r>
         <w:rPr>
@@ -5219,7 +6586,67 @@
           <w:sz w:val="20"/>
           <w:szCs w:val="20"/>
         </w:rPr>
-        <w:t xml:space="preserve"> nums[i] + nums[j] == target </w:t>
+        <w:t xml:space="preserve"> </w:t>
+      </w:r>
+      <w:proofErr w:type="spellStart"/>
+      <w:r>
+        <w:rPr>
+          <w:rFonts w:ascii="Menlo" w:hAnsi="Menlo" w:cs="Menlo"/>
+          <w:color w:val="D4D4D4"/>
+          <w:sz w:val="20"/>
+          <w:szCs w:val="20"/>
+        </w:rPr>
+        <w:t>nums</w:t>
+      </w:r>
+      <w:proofErr w:type="spellEnd"/>
+      <w:r>
+        <w:rPr>
+          <w:rFonts w:ascii="Menlo" w:hAnsi="Menlo" w:cs="Menlo"/>
+          <w:color w:val="D4D4D4"/>
+          <w:sz w:val="20"/>
+          <w:szCs w:val="20"/>
+        </w:rPr>
+        <w:t>[</w:t>
+      </w:r>
+      <w:proofErr w:type="spellStart"/>
+      <w:r>
+        <w:rPr>
+          <w:rFonts w:ascii="Menlo" w:hAnsi="Menlo" w:cs="Menlo"/>
+          <w:color w:val="D4D4D4"/>
+          <w:sz w:val="20"/>
+          <w:szCs w:val="20"/>
+        </w:rPr>
+        <w:t>i</w:t>
+      </w:r>
+      <w:proofErr w:type="spellEnd"/>
+      <w:r>
+        <w:rPr>
+          <w:rFonts w:ascii="Menlo" w:hAnsi="Menlo" w:cs="Menlo"/>
+          <w:color w:val="D4D4D4"/>
+          <w:sz w:val="20"/>
+          <w:szCs w:val="20"/>
+        </w:rPr>
+        <w:t xml:space="preserve">] + </w:t>
+      </w:r>
+      <w:proofErr w:type="spellStart"/>
+      <w:r>
+        <w:rPr>
+          <w:rFonts w:ascii="Menlo" w:hAnsi="Menlo" w:cs="Menlo"/>
+          <w:color w:val="D4D4D4"/>
+          <w:sz w:val="20"/>
+          <w:szCs w:val="20"/>
+        </w:rPr>
+        <w:t>nums</w:t>
+      </w:r>
+      <w:proofErr w:type="spellEnd"/>
+      <w:r>
+        <w:rPr>
+          <w:rFonts w:ascii="Menlo" w:hAnsi="Menlo" w:cs="Menlo"/>
+          <w:color w:val="D4D4D4"/>
+          <w:sz w:val="20"/>
+          <w:szCs w:val="20"/>
+        </w:rPr>
+        <w:t xml:space="preserve">[j] == target </w:t>
       </w:r>
       <w:r>
         <w:rPr>
@@ -5237,7 +6664,38 @@
           <w:sz w:val="20"/>
           <w:szCs w:val="20"/>
         </w:rPr>
-        <w:t xml:space="preserve"> i != j:</w:t>
+        <w:t xml:space="preserve"> </w:t>
+      </w:r>
+      <w:proofErr w:type="spellStart"/>
+      <w:proofErr w:type="gramStart"/>
+      <w:r>
+        <w:rPr>
+          <w:rFonts w:ascii="Menlo" w:hAnsi="Menlo" w:cs="Menlo"/>
+          <w:color w:val="D4D4D4"/>
+          <w:sz w:val="20"/>
+          <w:szCs w:val="20"/>
+        </w:rPr>
+        <w:t>i</w:t>
+      </w:r>
+      <w:proofErr w:type="spellEnd"/>
+      <w:r>
+        <w:rPr>
+          <w:rFonts w:ascii="Menlo" w:hAnsi="Menlo" w:cs="Menlo"/>
+          <w:color w:val="D4D4D4"/>
+          <w:sz w:val="20"/>
+          <w:szCs w:val="20"/>
+        </w:rPr>
+        <w:t xml:space="preserve"> !</w:t>
+      </w:r>
+      <w:proofErr w:type="gramEnd"/>
+      <w:r>
+        <w:rPr>
+          <w:rFonts w:ascii="Menlo" w:hAnsi="Menlo" w:cs="Menlo"/>
+          <w:color w:val="D4D4D4"/>
+          <w:sz w:val="20"/>
+          <w:szCs w:val="20"/>
+        </w:rPr>
+        <w:t>= j:</w:t>
       </w:r>
     </w:p>
     <w:p>
@@ -5276,7 +6734,29 @@
           <w:sz w:val="20"/>
           <w:szCs w:val="20"/>
         </w:rPr>
-        <w:t xml:space="preserve"> [i,j]</w:t>
+        <w:t xml:space="preserve"> [</w:t>
+      </w:r>
+      <w:proofErr w:type="spellStart"/>
+      <w:proofErr w:type="gramStart"/>
+      <w:r>
+        <w:rPr>
+          <w:rFonts w:ascii="Menlo" w:hAnsi="Menlo" w:cs="Menlo"/>
+          <w:color w:val="D4D4D4"/>
+          <w:sz w:val="20"/>
+          <w:szCs w:val="20"/>
+        </w:rPr>
+        <w:t>i,j</w:t>
+      </w:r>
+      <w:proofErr w:type="spellEnd"/>
+      <w:proofErr w:type="gramEnd"/>
+      <w:r>
+        <w:rPr>
+          <w:rFonts w:ascii="Menlo" w:hAnsi="Menlo" w:cs="Menlo"/>
+          <w:color w:val="D4D4D4"/>
+          <w:sz w:val="20"/>
+          <w:szCs w:val="20"/>
+        </w:rPr>
+        <w:t>]</w:t>
       </w:r>
     </w:p>
     <w:p>
@@ -5331,6 +6811,8 @@
         </w:rPr>
         <w:t xml:space="preserve"> </w:t>
       </w:r>
+      <w:proofErr w:type="spellStart"/>
+      <w:proofErr w:type="gramStart"/>
       <w:r>
         <w:rPr>
           <w:rFonts w:ascii="Menlo" w:hAnsi="Menlo" w:cs="Menlo"/>
@@ -5340,6 +6822,7 @@
         </w:rPr>
         <w:t>twoSum</w:t>
       </w:r>
+      <w:proofErr w:type="spellEnd"/>
       <w:r>
         <w:rPr>
           <w:rFonts w:ascii="Menlo" w:hAnsi="Menlo" w:cs="Menlo"/>
@@ -5349,6 +6832,7 @@
         </w:rPr>
         <w:t>(</w:t>
       </w:r>
+      <w:proofErr w:type="gramEnd"/>
       <w:r>
         <w:rPr>
           <w:rFonts w:ascii="Menlo" w:hAnsi="Menlo" w:cs="Menlo"/>
@@ -5367,6 +6851,7 @@
         </w:rPr>
         <w:t xml:space="preserve">, </w:t>
       </w:r>
+      <w:proofErr w:type="spellStart"/>
       <w:r>
         <w:rPr>
           <w:rFonts w:ascii="Menlo" w:hAnsi="Menlo" w:cs="Menlo"/>
@@ -5376,6 +6861,7 @@
         </w:rPr>
         <w:t>nums</w:t>
       </w:r>
+      <w:proofErr w:type="spellEnd"/>
       <w:r>
         <w:rPr>
           <w:rFonts w:ascii="Menlo" w:hAnsi="Menlo" w:cs="Menlo"/>
@@ -5497,7 +6983,67 @@
           <w:sz w:val="20"/>
           <w:szCs w:val="20"/>
         </w:rPr>
-        <w:t># unpack elements in the list into a hashmap -&gt; spacce and time of O(n)</w:t>
+        <w:t xml:space="preserve"># </w:t>
+      </w:r>
+      <w:proofErr w:type="gramStart"/>
+      <w:r>
+        <w:rPr>
+          <w:rFonts w:ascii="Menlo" w:hAnsi="Menlo" w:cs="Menlo"/>
+          <w:color w:val="6A9955"/>
+          <w:sz w:val="20"/>
+          <w:szCs w:val="20"/>
+        </w:rPr>
+        <w:t>unpack</w:t>
+      </w:r>
+      <w:proofErr w:type="gramEnd"/>
+      <w:r>
+        <w:rPr>
+          <w:rFonts w:ascii="Menlo" w:hAnsi="Menlo" w:cs="Menlo"/>
+          <w:color w:val="6A9955"/>
+          <w:sz w:val="20"/>
+          <w:szCs w:val="20"/>
+        </w:rPr>
+        <w:t xml:space="preserve"> elements in the list into a </w:t>
+      </w:r>
+      <w:proofErr w:type="spellStart"/>
+      <w:r>
+        <w:rPr>
+          <w:rFonts w:ascii="Menlo" w:hAnsi="Menlo" w:cs="Menlo"/>
+          <w:color w:val="6A9955"/>
+          <w:sz w:val="20"/>
+          <w:szCs w:val="20"/>
+        </w:rPr>
+        <w:t>hashmap</w:t>
+      </w:r>
+      <w:proofErr w:type="spellEnd"/>
+      <w:r>
+        <w:rPr>
+          <w:rFonts w:ascii="Menlo" w:hAnsi="Menlo" w:cs="Menlo"/>
+          <w:color w:val="6A9955"/>
+          <w:sz w:val="20"/>
+          <w:szCs w:val="20"/>
+        </w:rPr>
+        <w:t xml:space="preserve"> -&gt; </w:t>
+      </w:r>
+      <w:proofErr w:type="spellStart"/>
+      <w:r>
+        <w:rPr>
+          <w:rFonts w:ascii="Menlo" w:hAnsi="Menlo" w:cs="Menlo"/>
+          <w:color w:val="6A9955"/>
+          <w:sz w:val="20"/>
+          <w:szCs w:val="20"/>
+        </w:rPr>
+        <w:t>spacce</w:t>
+      </w:r>
+      <w:proofErr w:type="spellEnd"/>
+      <w:r>
+        <w:rPr>
+          <w:rFonts w:ascii="Menlo" w:hAnsi="Menlo" w:cs="Menlo"/>
+          <w:color w:val="6A9955"/>
+          <w:sz w:val="20"/>
+          <w:szCs w:val="20"/>
+        </w:rPr>
+        <w:t xml:space="preserve"> and time of O(n)</w:t>
       </w:r>
     </w:p>
     <w:p>
@@ -5530,7 +7076,27 @@
           <w:sz w:val="20"/>
           <w:szCs w:val="20"/>
         </w:rPr>
-        <w:t xml:space="preserve">        nums_map = {}</w:t>
+        <w:t xml:space="preserve">        </w:t>
+      </w:r>
+      <w:proofErr w:type="spellStart"/>
+      <w:r>
+        <w:rPr>
+          <w:rFonts w:ascii="Menlo" w:hAnsi="Menlo" w:cs="Menlo"/>
+          <w:color w:val="D4D4D4"/>
+          <w:sz w:val="20"/>
+          <w:szCs w:val="20"/>
+        </w:rPr>
+        <w:t>nums_map</w:t>
+      </w:r>
+      <w:proofErr w:type="spellEnd"/>
+      <w:r>
+        <w:rPr>
+          <w:rFonts w:ascii="Menlo" w:hAnsi="Menlo" w:cs="Menlo"/>
+          <w:color w:val="D4D4D4"/>
+          <w:sz w:val="20"/>
+          <w:szCs w:val="20"/>
+        </w:rPr>
+        <w:t xml:space="preserve"> = {}</w:t>
       </w:r>
     </w:p>
     <w:p>
@@ -5617,7 +7183,27 @@
           <w:sz w:val="20"/>
           <w:szCs w:val="20"/>
         </w:rPr>
-        <w:t xml:space="preserve"> nums:</w:t>
+        <w:t xml:space="preserve"> </w:t>
+      </w:r>
+      <w:proofErr w:type="spellStart"/>
+      <w:r>
+        <w:rPr>
+          <w:rFonts w:ascii="Menlo" w:hAnsi="Menlo" w:cs="Menlo"/>
+          <w:color w:val="D4D4D4"/>
+          <w:sz w:val="20"/>
+          <w:szCs w:val="20"/>
+        </w:rPr>
+        <w:t>nums</w:t>
+      </w:r>
+      <w:proofErr w:type="spellEnd"/>
+      <w:r>
+        <w:rPr>
+          <w:rFonts w:ascii="Menlo" w:hAnsi="Menlo" w:cs="Menlo"/>
+          <w:color w:val="D4D4D4"/>
+          <w:sz w:val="20"/>
+          <w:szCs w:val="20"/>
+        </w:rPr>
+        <w:t>:</w:t>
       </w:r>
     </w:p>
     <w:p>
@@ -5638,7 +7224,27 @@
           <w:sz w:val="20"/>
           <w:szCs w:val="20"/>
         </w:rPr>
-        <w:t xml:space="preserve">            nums_map[num] = index</w:t>
+        <w:t xml:space="preserve">            </w:t>
+      </w:r>
+      <w:proofErr w:type="spellStart"/>
+      <w:r>
+        <w:rPr>
+          <w:rFonts w:ascii="Menlo" w:hAnsi="Menlo" w:cs="Menlo"/>
+          <w:color w:val="D4D4D4"/>
+          <w:sz w:val="20"/>
+          <w:szCs w:val="20"/>
+        </w:rPr>
+        <w:t>nums_map</w:t>
+      </w:r>
+      <w:proofErr w:type="spellEnd"/>
+      <w:r>
+        <w:rPr>
+          <w:rFonts w:ascii="Menlo" w:hAnsi="Menlo" w:cs="Menlo"/>
+          <w:color w:val="D4D4D4"/>
+          <w:sz w:val="20"/>
+          <w:szCs w:val="20"/>
+        </w:rPr>
+        <w:t>[num] = index</w:t>
       </w:r>
     </w:p>
     <w:p>
@@ -5719,7 +7325,47 @@
           <w:sz w:val="20"/>
           <w:szCs w:val="20"/>
         </w:rPr>
-        <w:t># we will iterate throught the array, take the first element, find the remainder, then look up the remainder in the hashmap then get the index</w:t>
+        <w:t xml:space="preserve"># we will iterate </w:t>
+      </w:r>
+      <w:proofErr w:type="spellStart"/>
+      <w:r>
+        <w:rPr>
+          <w:rFonts w:ascii="Menlo" w:hAnsi="Menlo" w:cs="Menlo"/>
+          <w:color w:val="6A9955"/>
+          <w:sz w:val="20"/>
+          <w:szCs w:val="20"/>
+        </w:rPr>
+        <w:t>throught</w:t>
+      </w:r>
+      <w:proofErr w:type="spellEnd"/>
+      <w:r>
+        <w:rPr>
+          <w:rFonts w:ascii="Menlo" w:hAnsi="Menlo" w:cs="Menlo"/>
+          <w:color w:val="6A9955"/>
+          <w:sz w:val="20"/>
+          <w:szCs w:val="20"/>
+        </w:rPr>
+        <w:t xml:space="preserve"> the array, take the first element, find the remainder, then look up the remainder in the </w:t>
+      </w:r>
+      <w:proofErr w:type="spellStart"/>
+      <w:r>
+        <w:rPr>
+          <w:rFonts w:ascii="Menlo" w:hAnsi="Menlo" w:cs="Menlo"/>
+          <w:color w:val="6A9955"/>
+          <w:sz w:val="20"/>
+          <w:szCs w:val="20"/>
+        </w:rPr>
+        <w:t>hashmap</w:t>
+      </w:r>
+      <w:proofErr w:type="spellEnd"/>
+      <w:r>
+        <w:rPr>
+          <w:rFonts w:ascii="Menlo" w:hAnsi="Menlo" w:cs="Menlo"/>
+          <w:color w:val="6A9955"/>
+          <w:sz w:val="20"/>
+          <w:szCs w:val="20"/>
+        </w:rPr>
+        <w:t xml:space="preserve"> then get the index</w:t>
       </w:r>
     </w:p>
     <w:p>
@@ -5770,7 +7416,27 @@
           <w:sz w:val="20"/>
           <w:szCs w:val="20"/>
         </w:rPr>
-        <w:t xml:space="preserve"> i </w:t>
+        <w:t xml:space="preserve"> </w:t>
+      </w:r>
+      <w:proofErr w:type="spellStart"/>
+      <w:r>
+        <w:rPr>
+          <w:rFonts w:ascii="Menlo" w:hAnsi="Menlo" w:cs="Menlo"/>
+          <w:color w:val="D4D4D4"/>
+          <w:sz w:val="20"/>
+          <w:szCs w:val="20"/>
+        </w:rPr>
+        <w:t>i</w:t>
+      </w:r>
+      <w:proofErr w:type="spellEnd"/>
+      <w:r>
+        <w:rPr>
+          <w:rFonts w:ascii="Menlo" w:hAnsi="Menlo" w:cs="Menlo"/>
+          <w:color w:val="D4D4D4"/>
+          <w:sz w:val="20"/>
+          <w:szCs w:val="20"/>
+        </w:rPr>
+        <w:t xml:space="preserve"> </w:t>
       </w:r>
       <w:r>
         <w:rPr>
@@ -5808,6 +7474,7 @@
         </w:rPr>
         <w:t>(</w:t>
       </w:r>
+      <w:proofErr w:type="spellStart"/>
       <w:r>
         <w:rPr>
           <w:rFonts w:ascii="Menlo" w:hAnsi="Menlo" w:cs="Menlo"/>
@@ -5817,14 +7484,35 @@
         </w:rPr>
         <w:t>len</w:t>
       </w:r>
-      <w:r>
-        <w:rPr>
-          <w:rFonts w:ascii="Menlo" w:hAnsi="Menlo" w:cs="Menlo"/>
-          <w:color w:val="D4D4D4"/>
-          <w:sz w:val="20"/>
-          <w:szCs w:val="20"/>
-        </w:rPr>
-        <w:t>(nums)):</w:t>
+      <w:proofErr w:type="spellEnd"/>
+      <w:r>
+        <w:rPr>
+          <w:rFonts w:ascii="Menlo" w:hAnsi="Menlo" w:cs="Menlo"/>
+          <w:color w:val="D4D4D4"/>
+          <w:sz w:val="20"/>
+          <w:szCs w:val="20"/>
+        </w:rPr>
+        <w:t>(</w:t>
+      </w:r>
+      <w:proofErr w:type="spellStart"/>
+      <w:r>
+        <w:rPr>
+          <w:rFonts w:ascii="Menlo" w:hAnsi="Menlo" w:cs="Menlo"/>
+          <w:color w:val="D4D4D4"/>
+          <w:sz w:val="20"/>
+          <w:szCs w:val="20"/>
+        </w:rPr>
+        <w:t>nums</w:t>
+      </w:r>
+      <w:proofErr w:type="spellEnd"/>
+      <w:r>
+        <w:rPr>
+          <w:rFonts w:ascii="Menlo" w:hAnsi="Menlo" w:cs="Menlo"/>
+          <w:color w:val="D4D4D4"/>
+          <w:sz w:val="20"/>
+          <w:szCs w:val="20"/>
+        </w:rPr>
+        <w:t>)):</w:t>
       </w:r>
     </w:p>
     <w:p>
@@ -5845,7 +7533,47 @@
           <w:sz w:val="20"/>
           <w:szCs w:val="20"/>
         </w:rPr>
-        <w:t xml:space="preserve">            remainder = target - nums[i]</w:t>
+        <w:t xml:space="preserve">            remainder = target - </w:t>
+      </w:r>
+      <w:proofErr w:type="spellStart"/>
+      <w:r>
+        <w:rPr>
+          <w:rFonts w:ascii="Menlo" w:hAnsi="Menlo" w:cs="Menlo"/>
+          <w:color w:val="D4D4D4"/>
+          <w:sz w:val="20"/>
+          <w:szCs w:val="20"/>
+        </w:rPr>
+        <w:t>nums</w:t>
+      </w:r>
+      <w:proofErr w:type="spellEnd"/>
+      <w:r>
+        <w:rPr>
+          <w:rFonts w:ascii="Menlo" w:hAnsi="Menlo" w:cs="Menlo"/>
+          <w:color w:val="D4D4D4"/>
+          <w:sz w:val="20"/>
+          <w:szCs w:val="20"/>
+        </w:rPr>
+        <w:t>[</w:t>
+      </w:r>
+      <w:proofErr w:type="spellStart"/>
+      <w:r>
+        <w:rPr>
+          <w:rFonts w:ascii="Menlo" w:hAnsi="Menlo" w:cs="Menlo"/>
+          <w:color w:val="D4D4D4"/>
+          <w:sz w:val="20"/>
+          <w:szCs w:val="20"/>
+        </w:rPr>
+        <w:t>i</w:t>
+      </w:r>
+      <w:proofErr w:type="spellEnd"/>
+      <w:r>
+        <w:rPr>
+          <w:rFonts w:ascii="Menlo" w:hAnsi="Menlo" w:cs="Menlo"/>
+          <w:color w:val="D4D4D4"/>
+          <w:sz w:val="20"/>
+          <w:szCs w:val="20"/>
+        </w:rPr>
+        <w:t>]</w:t>
       </w:r>
     </w:p>
     <w:p>
@@ -5902,7 +7630,27 @@
           <w:sz w:val="20"/>
           <w:szCs w:val="20"/>
         </w:rPr>
-        <w:t xml:space="preserve"> nums_map </w:t>
+        <w:t xml:space="preserve"> </w:t>
+      </w:r>
+      <w:proofErr w:type="spellStart"/>
+      <w:r>
+        <w:rPr>
+          <w:rFonts w:ascii="Menlo" w:hAnsi="Menlo" w:cs="Menlo"/>
+          <w:color w:val="D4D4D4"/>
+          <w:sz w:val="20"/>
+          <w:szCs w:val="20"/>
+        </w:rPr>
+        <w:t>nums_map</w:t>
+      </w:r>
+      <w:proofErr w:type="spellEnd"/>
+      <w:r>
+        <w:rPr>
+          <w:rFonts w:ascii="Menlo" w:hAnsi="Menlo" w:cs="Menlo"/>
+          <w:color w:val="D4D4D4"/>
+          <w:sz w:val="20"/>
+          <w:szCs w:val="20"/>
+        </w:rPr>
+        <w:t xml:space="preserve"> </w:t>
       </w:r>
       <w:r>
         <w:rPr>
@@ -5920,7 +7668,58 @@
           <w:sz w:val="20"/>
           <w:szCs w:val="20"/>
         </w:rPr>
-        <w:t xml:space="preserve"> i!= nums_map[remainder]: </w:t>
+        <w:t xml:space="preserve"> </w:t>
+      </w:r>
+      <w:proofErr w:type="spellStart"/>
+      <w:proofErr w:type="gramStart"/>
+      <w:r>
+        <w:rPr>
+          <w:rFonts w:ascii="Menlo" w:hAnsi="Menlo" w:cs="Menlo"/>
+          <w:color w:val="D4D4D4"/>
+          <w:sz w:val="20"/>
+          <w:szCs w:val="20"/>
+        </w:rPr>
+        <w:t>i</w:t>
+      </w:r>
+      <w:proofErr w:type="spellEnd"/>
+      <w:r>
+        <w:rPr>
+          <w:rFonts w:ascii="Menlo" w:hAnsi="Menlo" w:cs="Menlo"/>
+          <w:color w:val="D4D4D4"/>
+          <w:sz w:val="20"/>
+          <w:szCs w:val="20"/>
+        </w:rPr>
+        <w:t>!=</w:t>
+      </w:r>
+      <w:proofErr w:type="gramEnd"/>
+      <w:r>
+        <w:rPr>
+          <w:rFonts w:ascii="Menlo" w:hAnsi="Menlo" w:cs="Menlo"/>
+          <w:color w:val="D4D4D4"/>
+          <w:sz w:val="20"/>
+          <w:szCs w:val="20"/>
+        </w:rPr>
+        <w:t xml:space="preserve"> </w:t>
+      </w:r>
+      <w:proofErr w:type="spellStart"/>
+      <w:r>
+        <w:rPr>
+          <w:rFonts w:ascii="Menlo" w:hAnsi="Menlo" w:cs="Menlo"/>
+          <w:color w:val="D4D4D4"/>
+          <w:sz w:val="20"/>
+          <w:szCs w:val="20"/>
+        </w:rPr>
+        <w:t>nums_map</w:t>
+      </w:r>
+      <w:proofErr w:type="spellEnd"/>
+      <w:r>
+        <w:rPr>
+          <w:rFonts w:ascii="Menlo" w:hAnsi="Menlo" w:cs="Menlo"/>
+          <w:color w:val="D4D4D4"/>
+          <w:sz w:val="20"/>
+          <w:szCs w:val="20"/>
+        </w:rPr>
+        <w:t xml:space="preserve">[remainder]: </w:t>
       </w:r>
       <w:r>
         <w:rPr>
@@ -5952,6 +7751,7 @@
         </w:rPr>
         <w:t xml:space="preserve">                </w:t>
       </w:r>
+      <w:proofErr w:type="gramStart"/>
       <w:r>
         <w:rPr>
           <w:rFonts w:ascii="Menlo" w:hAnsi="Menlo" w:cs="Menlo"/>
@@ -5968,13 +7768,62 @@
           <w:sz w:val="20"/>
           <w:szCs w:val="20"/>
         </w:rPr>
-        <w:t>[i, nums_map[remainder]]</w:t>
+        <w:t>[</w:t>
+      </w:r>
+      <w:proofErr w:type="spellStart"/>
+      <w:proofErr w:type="gramEnd"/>
+      <w:r>
+        <w:rPr>
+          <w:rFonts w:ascii="Menlo" w:hAnsi="Menlo" w:cs="Menlo"/>
+          <w:color w:val="D4D4D4"/>
+          <w:sz w:val="20"/>
+          <w:szCs w:val="20"/>
+        </w:rPr>
+        <w:t>i</w:t>
+      </w:r>
+      <w:proofErr w:type="spellEnd"/>
+      <w:r>
+        <w:rPr>
+          <w:rFonts w:ascii="Menlo" w:hAnsi="Menlo" w:cs="Menlo"/>
+          <w:color w:val="D4D4D4"/>
+          <w:sz w:val="20"/>
+          <w:szCs w:val="20"/>
+        </w:rPr>
+        <w:t xml:space="preserve">, </w:t>
+      </w:r>
+      <w:proofErr w:type="spellStart"/>
+      <w:r>
+        <w:rPr>
+          <w:rFonts w:ascii="Menlo" w:hAnsi="Menlo" w:cs="Menlo"/>
+          <w:color w:val="D4D4D4"/>
+          <w:sz w:val="20"/>
+          <w:szCs w:val="20"/>
+        </w:rPr>
+        <w:t>nums_map</w:t>
+      </w:r>
+      <w:proofErr w:type="spellEnd"/>
+      <w:r>
+        <w:rPr>
+          <w:rFonts w:ascii="Menlo" w:hAnsi="Menlo" w:cs="Menlo"/>
+          <w:color w:val="D4D4D4"/>
+          <w:sz w:val="20"/>
+          <w:szCs w:val="20"/>
+        </w:rPr>
+        <w:t>[remainder]]</w:t>
       </w:r>
     </w:p>
     <w:p/>
     <w:p>
       <w:r>
-        <w:t>second solution I believe personally is more efficient, since it works in an O(n ) time</w:t>
+        <w:t xml:space="preserve">second solution I believe personally is more efficient, since it works in an </w:t>
+      </w:r>
+      <w:proofErr w:type="gramStart"/>
+      <w:r>
+        <w:t>O(</w:t>
+      </w:r>
+      <w:proofErr w:type="gramEnd"/>
+      <w:r>
+        <w:t>n ) time</w:t>
       </w:r>
       <w:r>
         <w:t xml:space="preserve"> and space complexity. </w:t>
@@ -5983,8 +7832,13 @@
     <w:p/>
     <w:p>
       <w:r>
-        <w:t>This is still O(n), but just more compact</w:t>
-      </w:r>
+        <w:t xml:space="preserve">This is still O(n), but just more </w:t>
+      </w:r>
+      <w:proofErr w:type="gramStart"/>
+      <w:r>
+        <w:t>compact</w:t>
+      </w:r>
+      <w:proofErr w:type="gramEnd"/>
     </w:p>
     <w:p/>
     <w:p>
@@ -6006,7 +7860,67 @@
           <w:szCs w:val="20"/>
         </w:rPr>
         <w:lastRenderedPageBreak/>
-        <w:t># unpack elements in the list into a hashmap -&gt; spacce and time of O(n)</w:t>
+        <w:t xml:space="preserve"># </w:t>
+      </w:r>
+      <w:proofErr w:type="gramStart"/>
+      <w:r>
+        <w:rPr>
+          <w:rFonts w:ascii="Menlo" w:hAnsi="Menlo" w:cs="Menlo"/>
+          <w:color w:val="6A9955"/>
+          <w:sz w:val="20"/>
+          <w:szCs w:val="20"/>
+        </w:rPr>
+        <w:t>unpack</w:t>
+      </w:r>
+      <w:proofErr w:type="gramEnd"/>
+      <w:r>
+        <w:rPr>
+          <w:rFonts w:ascii="Menlo" w:hAnsi="Menlo" w:cs="Menlo"/>
+          <w:color w:val="6A9955"/>
+          <w:sz w:val="20"/>
+          <w:szCs w:val="20"/>
+        </w:rPr>
+        <w:t xml:space="preserve"> elements in the list into a </w:t>
+      </w:r>
+      <w:proofErr w:type="spellStart"/>
+      <w:r>
+        <w:rPr>
+          <w:rFonts w:ascii="Menlo" w:hAnsi="Menlo" w:cs="Menlo"/>
+          <w:color w:val="6A9955"/>
+          <w:sz w:val="20"/>
+          <w:szCs w:val="20"/>
+        </w:rPr>
+        <w:t>hashmap</w:t>
+      </w:r>
+      <w:proofErr w:type="spellEnd"/>
+      <w:r>
+        <w:rPr>
+          <w:rFonts w:ascii="Menlo" w:hAnsi="Menlo" w:cs="Menlo"/>
+          <w:color w:val="6A9955"/>
+          <w:sz w:val="20"/>
+          <w:szCs w:val="20"/>
+        </w:rPr>
+        <w:t xml:space="preserve"> -&gt; </w:t>
+      </w:r>
+      <w:proofErr w:type="spellStart"/>
+      <w:r>
+        <w:rPr>
+          <w:rFonts w:ascii="Menlo" w:hAnsi="Menlo" w:cs="Menlo"/>
+          <w:color w:val="6A9955"/>
+          <w:sz w:val="20"/>
+          <w:szCs w:val="20"/>
+        </w:rPr>
+        <w:t>spacce</w:t>
+      </w:r>
+      <w:proofErr w:type="spellEnd"/>
+      <w:r>
+        <w:rPr>
+          <w:rFonts w:ascii="Menlo" w:hAnsi="Menlo" w:cs="Menlo"/>
+          <w:color w:val="6A9955"/>
+          <w:sz w:val="20"/>
+          <w:szCs w:val="20"/>
+        </w:rPr>
+        <w:t xml:space="preserve"> and time of O(n)</w:t>
       </w:r>
     </w:p>
     <w:p>
@@ -6039,7 +7953,27 @@
           <w:sz w:val="20"/>
           <w:szCs w:val="20"/>
         </w:rPr>
-        <w:t xml:space="preserve">        nums_map = {}</w:t>
+        <w:t xml:space="preserve">        </w:t>
+      </w:r>
+      <w:proofErr w:type="spellStart"/>
+      <w:r>
+        <w:rPr>
+          <w:rFonts w:ascii="Menlo" w:hAnsi="Menlo" w:cs="Menlo"/>
+          <w:color w:val="D4D4D4"/>
+          <w:sz w:val="20"/>
+          <w:szCs w:val="20"/>
+        </w:rPr>
+        <w:t>nums_map</w:t>
+      </w:r>
+      <w:proofErr w:type="spellEnd"/>
+      <w:r>
+        <w:rPr>
+          <w:rFonts w:ascii="Menlo" w:hAnsi="Menlo" w:cs="Menlo"/>
+          <w:color w:val="D4D4D4"/>
+          <w:sz w:val="20"/>
+          <w:szCs w:val="20"/>
+        </w:rPr>
+        <w:t xml:space="preserve"> = {}</w:t>
       </w:r>
     </w:p>
     <w:p>
@@ -6069,7 +8003,27 @@
           <w:sz w:val="20"/>
           <w:szCs w:val="20"/>
         </w:rPr>
-        <w:t># everything can be kept compact by using enumerate</w:t>
+        <w:t xml:space="preserve"># </w:t>
+      </w:r>
+      <w:proofErr w:type="gramStart"/>
+      <w:r>
+        <w:rPr>
+          <w:rFonts w:ascii="Menlo" w:hAnsi="Menlo" w:cs="Menlo"/>
+          <w:color w:val="6A9955"/>
+          <w:sz w:val="20"/>
+          <w:szCs w:val="20"/>
+        </w:rPr>
+        <w:t>everything</w:t>
+      </w:r>
+      <w:proofErr w:type="gramEnd"/>
+      <w:r>
+        <w:rPr>
+          <w:rFonts w:ascii="Menlo" w:hAnsi="Menlo" w:cs="Menlo"/>
+          <w:color w:val="6A9955"/>
+          <w:sz w:val="20"/>
+          <w:szCs w:val="20"/>
+        </w:rPr>
+        <w:t xml:space="preserve"> can be kept compact by using enumerate</w:t>
       </w:r>
     </w:p>
     <w:p>
@@ -6120,7 +8074,27 @@
           <w:sz w:val="20"/>
           <w:szCs w:val="20"/>
         </w:rPr>
-        <w:t xml:space="preserve"> i, num </w:t>
+        <w:t xml:space="preserve"> </w:t>
+      </w:r>
+      <w:proofErr w:type="spellStart"/>
+      <w:r>
+        <w:rPr>
+          <w:rFonts w:ascii="Menlo" w:hAnsi="Menlo" w:cs="Menlo"/>
+          <w:color w:val="D4D4D4"/>
+          <w:sz w:val="20"/>
+          <w:szCs w:val="20"/>
+        </w:rPr>
+        <w:t>i</w:t>
+      </w:r>
+      <w:proofErr w:type="spellEnd"/>
+      <w:r>
+        <w:rPr>
+          <w:rFonts w:ascii="Menlo" w:hAnsi="Menlo" w:cs="Menlo"/>
+          <w:color w:val="D4D4D4"/>
+          <w:sz w:val="20"/>
+          <w:szCs w:val="20"/>
+        </w:rPr>
+        <w:t xml:space="preserve">, num </w:t>
       </w:r>
       <w:r>
         <w:rPr>
@@ -6156,7 +8130,27 @@
           <w:sz w:val="20"/>
           <w:szCs w:val="20"/>
         </w:rPr>
-        <w:t>(nums):</w:t>
+        <w:t>(</w:t>
+      </w:r>
+      <w:proofErr w:type="spellStart"/>
+      <w:r>
+        <w:rPr>
+          <w:rFonts w:ascii="Menlo" w:hAnsi="Menlo" w:cs="Menlo"/>
+          <w:color w:val="D4D4D4"/>
+          <w:sz w:val="20"/>
+          <w:szCs w:val="20"/>
+        </w:rPr>
+        <w:t>nums</w:t>
+      </w:r>
+      <w:proofErr w:type="spellEnd"/>
+      <w:r>
+        <w:rPr>
+          <w:rFonts w:ascii="Menlo" w:hAnsi="Menlo" w:cs="Menlo"/>
+          <w:color w:val="D4D4D4"/>
+          <w:sz w:val="20"/>
+          <w:szCs w:val="20"/>
+        </w:rPr>
+        <w:t>):</w:t>
       </w:r>
     </w:p>
     <w:p>
@@ -6234,7 +8228,27 @@
           <w:sz w:val="20"/>
           <w:szCs w:val="20"/>
         </w:rPr>
-        <w:t xml:space="preserve"> nums_map:</w:t>
+        <w:t xml:space="preserve"> </w:t>
+      </w:r>
+      <w:proofErr w:type="spellStart"/>
+      <w:r>
+        <w:rPr>
+          <w:rFonts w:ascii="Menlo" w:hAnsi="Menlo" w:cs="Menlo"/>
+          <w:color w:val="D4D4D4"/>
+          <w:sz w:val="20"/>
+          <w:szCs w:val="20"/>
+        </w:rPr>
+        <w:t>nums_map</w:t>
+      </w:r>
+      <w:proofErr w:type="spellEnd"/>
+      <w:r>
+        <w:rPr>
+          <w:rFonts w:ascii="Menlo" w:hAnsi="Menlo" w:cs="Menlo"/>
+          <w:color w:val="D4D4D4"/>
+          <w:sz w:val="20"/>
+          <w:szCs w:val="20"/>
+        </w:rPr>
+        <w:t>:</w:t>
       </w:r>
     </w:p>
     <w:p>
@@ -6257,6 +8271,7 @@
         </w:rPr>
         <w:t xml:space="preserve">                </w:t>
       </w:r>
+      <w:proofErr w:type="gramStart"/>
       <w:r>
         <w:rPr>
           <w:rFonts w:ascii="Menlo" w:hAnsi="Menlo" w:cs="Menlo"/>
@@ -6273,7 +8288,48 @@
           <w:sz w:val="20"/>
           <w:szCs w:val="20"/>
         </w:rPr>
-        <w:t>[i, nums_map[remainder]]</w:t>
+        <w:t>[</w:t>
+      </w:r>
+      <w:proofErr w:type="spellStart"/>
+      <w:proofErr w:type="gramEnd"/>
+      <w:r>
+        <w:rPr>
+          <w:rFonts w:ascii="Menlo" w:hAnsi="Menlo" w:cs="Menlo"/>
+          <w:color w:val="D4D4D4"/>
+          <w:sz w:val="20"/>
+          <w:szCs w:val="20"/>
+        </w:rPr>
+        <w:t>i</w:t>
+      </w:r>
+      <w:proofErr w:type="spellEnd"/>
+      <w:r>
+        <w:rPr>
+          <w:rFonts w:ascii="Menlo" w:hAnsi="Menlo" w:cs="Menlo"/>
+          <w:color w:val="D4D4D4"/>
+          <w:sz w:val="20"/>
+          <w:szCs w:val="20"/>
+        </w:rPr>
+        <w:t xml:space="preserve">, </w:t>
+      </w:r>
+      <w:proofErr w:type="spellStart"/>
+      <w:r>
+        <w:rPr>
+          <w:rFonts w:ascii="Menlo" w:hAnsi="Menlo" w:cs="Menlo"/>
+          <w:color w:val="D4D4D4"/>
+          <w:sz w:val="20"/>
+          <w:szCs w:val="20"/>
+        </w:rPr>
+        <w:t>nums_map</w:t>
+      </w:r>
+      <w:proofErr w:type="spellEnd"/>
+      <w:r>
+        <w:rPr>
+          <w:rFonts w:ascii="Menlo" w:hAnsi="Menlo" w:cs="Menlo"/>
+          <w:color w:val="D4D4D4"/>
+          <w:sz w:val="20"/>
+          <w:szCs w:val="20"/>
+        </w:rPr>
+        <w:t>[remainder]]</w:t>
       </w:r>
     </w:p>
     <w:p>
@@ -6294,8 +8350,39 @@
           <w:sz w:val="20"/>
           <w:szCs w:val="20"/>
         </w:rPr>
-        <w:t xml:space="preserve">            nums_map[num] = i</w:t>
-      </w:r>
+        <w:t xml:space="preserve">            </w:t>
+      </w:r>
+      <w:proofErr w:type="spellStart"/>
+      <w:r>
+        <w:rPr>
+          <w:rFonts w:ascii="Menlo" w:hAnsi="Menlo" w:cs="Menlo"/>
+          <w:color w:val="D4D4D4"/>
+          <w:sz w:val="20"/>
+          <w:szCs w:val="20"/>
+        </w:rPr>
+        <w:t>nums_map</w:t>
+      </w:r>
+      <w:proofErr w:type="spellEnd"/>
+      <w:r>
+        <w:rPr>
+          <w:rFonts w:ascii="Menlo" w:hAnsi="Menlo" w:cs="Menlo"/>
+          <w:color w:val="D4D4D4"/>
+          <w:sz w:val="20"/>
+          <w:szCs w:val="20"/>
+        </w:rPr>
+        <w:t xml:space="preserve">[num] = </w:t>
+      </w:r>
+      <w:proofErr w:type="spellStart"/>
+      <w:r>
+        <w:rPr>
+          <w:rFonts w:ascii="Menlo" w:hAnsi="Menlo" w:cs="Menlo"/>
+          <w:color w:val="D4D4D4"/>
+          <w:sz w:val="20"/>
+          <w:szCs w:val="20"/>
+        </w:rPr>
+        <w:t>i</w:t>
+      </w:r>
+      <w:proofErr w:type="spellEnd"/>
     </w:p>
     <w:p>
       <w:pPr>
@@ -6308,6 +8395,72 @@
           <w:szCs w:val="20"/>
         </w:rPr>
       </w:pPr>
+    </w:p>
+    <w:p/>
+    <w:p/>
+    <w:p/>
+    <w:p/>
+    <w:p>
+      <w:r>
+        <w:t xml:space="preserve">For char in </w:t>
+      </w:r>
+      <w:proofErr w:type="spellStart"/>
+      <w:r>
+        <w:t>countS</w:t>
+      </w:r>
+      <w:proofErr w:type="spellEnd"/>
+      <w:r>
+        <w:t>:</w:t>
+      </w:r>
+    </w:p>
+    <w:p>
+      <w:r>
+        <w:tab/>
+        <w:t xml:space="preserve">If </w:t>
+      </w:r>
+      <w:proofErr w:type="spellStart"/>
+      <w:r>
+        <w:t>countS</w:t>
+      </w:r>
+      <w:proofErr w:type="spellEnd"/>
+      <w:r>
+        <w:t>[char</w:t>
+      </w:r>
+      <w:proofErr w:type="gramStart"/>
+      <w:r>
+        <w:t>] !</w:t>
+      </w:r>
+      <w:proofErr w:type="gramEnd"/>
+      <w:r>
+        <w:t xml:space="preserve">= </w:t>
+      </w:r>
+      <w:proofErr w:type="spellStart"/>
+      <w:r>
+        <w:t>count.get</w:t>
+      </w:r>
+      <w:proofErr w:type="spellEnd"/>
+      <w:r>
+        <w:t>(char, 0):</w:t>
+      </w:r>
+    </w:p>
+    <w:p>
+      <w:r>
+        <w:tab/>
+      </w:r>
+      <w:r>
+        <w:tab/>
+        <w:t xml:space="preserve">Return </w:t>
+      </w:r>
+      <w:proofErr w:type="gramStart"/>
+      <w:r>
+        <w:t>false</w:t>
+      </w:r>
+      <w:proofErr w:type="gramEnd"/>
+    </w:p>
+    <w:p>
+      <w:r>
+        <w:t>Return True</w:t>
+      </w:r>
     </w:p>
     <w:p/>
     <w:sectPr>

--- a/Neetcode.docx
+++ b/Neetcode.docx
@@ -745,27 +745,7 @@
           <w:sz w:val="20"/>
           <w:szCs w:val="20"/>
         </w:rPr>
-        <w:t xml:space="preserve">] == </w:t>
-      </w:r>
-      <w:proofErr w:type="spellStart"/>
-      <w:r>
-        <w:rPr>
-          <w:rFonts w:ascii="Menlo" w:hAnsi="Menlo" w:cs="Menlo"/>
-          <w:color w:val="D4D4D4"/>
-          <w:sz w:val="20"/>
-          <w:szCs w:val="20"/>
-        </w:rPr>
-        <w:t>nums</w:t>
-      </w:r>
-      <w:proofErr w:type="spellEnd"/>
-      <w:r>
-        <w:rPr>
-          <w:rFonts w:ascii="Menlo" w:hAnsi="Menlo" w:cs="Menlo"/>
-          <w:color w:val="D4D4D4"/>
-          <w:sz w:val="20"/>
-          <w:szCs w:val="20"/>
-        </w:rPr>
-        <w:t>[j]:</w:t>
+        <w:t>] == nums[j]:</w:t>
       </w:r>
     </w:p>
     <w:p>
@@ -8463,6 +8443,5551 @@
       </w:r>
     </w:p>
     <w:p/>
+    <w:p/>
+    <w:p>
+      <w:r>
+        <w:t>Question 4</w:t>
+      </w:r>
+    </w:p>
+    <w:p>
+      <w:pPr>
+        <w:shd w:val="clear" w:color="auto" w:fill="282828"/>
+        <w:spacing w:line="300" w:lineRule="atLeast"/>
+        <w:rPr>
+          <w:rFonts w:ascii="Menlo" w:hAnsi="Menlo" w:cs="Menlo"/>
+          <w:color w:val="D4D4D4"/>
+          <w:sz w:val="20"/>
+          <w:szCs w:val="20"/>
+        </w:rPr>
+      </w:pPr>
+      <w:r>
+        <w:rPr>
+          <w:rFonts w:ascii="Menlo" w:hAnsi="Menlo" w:cs="Menlo"/>
+          <w:color w:val="569CD6"/>
+          <w:sz w:val="20"/>
+          <w:szCs w:val="20"/>
+        </w:rPr>
+        <w:t>class</w:t>
+      </w:r>
+      <w:r>
+        <w:rPr>
+          <w:rFonts w:ascii="Menlo" w:hAnsi="Menlo" w:cs="Menlo"/>
+          <w:color w:val="D4D4D4"/>
+          <w:sz w:val="20"/>
+          <w:szCs w:val="20"/>
+        </w:rPr>
+        <w:t xml:space="preserve"> </w:t>
+      </w:r>
+      <w:r>
+        <w:rPr>
+          <w:rFonts w:ascii="Menlo" w:hAnsi="Menlo" w:cs="Menlo"/>
+          <w:color w:val="4EC9B0"/>
+          <w:sz w:val="20"/>
+          <w:szCs w:val="20"/>
+        </w:rPr>
+        <w:t>Solution</w:t>
+      </w:r>
+      <w:r>
+        <w:rPr>
+          <w:rFonts w:ascii="Menlo" w:hAnsi="Menlo" w:cs="Menlo"/>
+          <w:color w:val="D4D4D4"/>
+          <w:sz w:val="20"/>
+          <w:szCs w:val="20"/>
+        </w:rPr>
+        <w:t>:</w:t>
+      </w:r>
+    </w:p>
+    <w:p>
+      <w:pPr>
+        <w:shd w:val="clear" w:color="auto" w:fill="282828"/>
+        <w:spacing w:line="300" w:lineRule="atLeast"/>
+        <w:rPr>
+          <w:rFonts w:ascii="Menlo" w:hAnsi="Menlo" w:cs="Menlo"/>
+          <w:color w:val="D4D4D4"/>
+          <w:sz w:val="20"/>
+          <w:szCs w:val="20"/>
+        </w:rPr>
+      </w:pPr>
+      <w:r>
+        <w:rPr>
+          <w:rFonts w:ascii="Menlo" w:hAnsi="Menlo" w:cs="Menlo"/>
+          <w:color w:val="D4D4D4"/>
+          <w:sz w:val="20"/>
+          <w:szCs w:val="20"/>
+        </w:rPr>
+        <w:t xml:space="preserve">    </w:t>
+      </w:r>
+      <w:r>
+        <w:rPr>
+          <w:rFonts w:ascii="Menlo" w:hAnsi="Menlo" w:cs="Menlo"/>
+          <w:color w:val="569CD6"/>
+          <w:sz w:val="20"/>
+          <w:szCs w:val="20"/>
+        </w:rPr>
+        <w:t>def</w:t>
+      </w:r>
+      <w:r>
+        <w:rPr>
+          <w:rFonts w:ascii="Menlo" w:hAnsi="Menlo" w:cs="Menlo"/>
+          <w:color w:val="D4D4D4"/>
+          <w:sz w:val="20"/>
+          <w:szCs w:val="20"/>
+        </w:rPr>
+        <w:t xml:space="preserve"> </w:t>
+      </w:r>
+      <w:proofErr w:type="spellStart"/>
+      <w:proofErr w:type="gramStart"/>
+      <w:r>
+        <w:rPr>
+          <w:rFonts w:ascii="Menlo" w:hAnsi="Menlo" w:cs="Menlo"/>
+          <w:color w:val="DCDCAA"/>
+          <w:sz w:val="20"/>
+          <w:szCs w:val="20"/>
+        </w:rPr>
+        <w:t>groupAnagrams</w:t>
+      </w:r>
+      <w:proofErr w:type="spellEnd"/>
+      <w:r>
+        <w:rPr>
+          <w:rFonts w:ascii="Menlo" w:hAnsi="Menlo" w:cs="Menlo"/>
+          <w:color w:val="D4D4D4"/>
+          <w:sz w:val="20"/>
+          <w:szCs w:val="20"/>
+        </w:rPr>
+        <w:t>(</w:t>
+      </w:r>
+      <w:proofErr w:type="gramEnd"/>
+      <w:r>
+        <w:rPr>
+          <w:rFonts w:ascii="Menlo" w:hAnsi="Menlo" w:cs="Menlo"/>
+          <w:color w:val="9CDCFE"/>
+          <w:sz w:val="20"/>
+          <w:szCs w:val="20"/>
+        </w:rPr>
+        <w:t>self</w:t>
+      </w:r>
+      <w:r>
+        <w:rPr>
+          <w:rFonts w:ascii="Menlo" w:hAnsi="Menlo" w:cs="Menlo"/>
+          <w:color w:val="D4D4D4"/>
+          <w:sz w:val="20"/>
+          <w:szCs w:val="20"/>
+        </w:rPr>
+        <w:t xml:space="preserve">, </w:t>
+      </w:r>
+      <w:r>
+        <w:rPr>
+          <w:rFonts w:ascii="Menlo" w:hAnsi="Menlo" w:cs="Menlo"/>
+          <w:color w:val="9CDCFE"/>
+          <w:sz w:val="20"/>
+          <w:szCs w:val="20"/>
+        </w:rPr>
+        <w:t>strs</w:t>
+      </w:r>
+      <w:r>
+        <w:rPr>
+          <w:rFonts w:ascii="Menlo" w:hAnsi="Menlo" w:cs="Menlo"/>
+          <w:color w:val="D4D4D4"/>
+          <w:sz w:val="20"/>
+          <w:szCs w:val="20"/>
+        </w:rPr>
+        <w:t>: List[</w:t>
+      </w:r>
+      <w:r>
+        <w:rPr>
+          <w:rFonts w:ascii="Menlo" w:hAnsi="Menlo" w:cs="Menlo"/>
+          <w:color w:val="4EC9B0"/>
+          <w:sz w:val="20"/>
+          <w:szCs w:val="20"/>
+        </w:rPr>
+        <w:t>str</w:t>
+      </w:r>
+      <w:r>
+        <w:rPr>
+          <w:rFonts w:ascii="Menlo" w:hAnsi="Menlo" w:cs="Menlo"/>
+          <w:color w:val="D4D4D4"/>
+          <w:sz w:val="20"/>
+          <w:szCs w:val="20"/>
+        </w:rPr>
+        <w:t>]) -&gt; List[List[</w:t>
+      </w:r>
+      <w:r>
+        <w:rPr>
+          <w:rFonts w:ascii="Menlo" w:hAnsi="Menlo" w:cs="Menlo"/>
+          <w:color w:val="4EC9B0"/>
+          <w:sz w:val="20"/>
+          <w:szCs w:val="20"/>
+        </w:rPr>
+        <w:t>str</w:t>
+      </w:r>
+      <w:r>
+        <w:rPr>
+          <w:rFonts w:ascii="Menlo" w:hAnsi="Menlo" w:cs="Menlo"/>
+          <w:color w:val="D4D4D4"/>
+          <w:sz w:val="20"/>
+          <w:szCs w:val="20"/>
+        </w:rPr>
+        <w:t>]]:</w:t>
+      </w:r>
+    </w:p>
+    <w:p>
+      <w:pPr>
+        <w:shd w:val="clear" w:color="auto" w:fill="282828"/>
+        <w:spacing w:line="300" w:lineRule="atLeast"/>
+        <w:rPr>
+          <w:rFonts w:ascii="Menlo" w:hAnsi="Menlo" w:cs="Menlo"/>
+          <w:color w:val="D4D4D4"/>
+          <w:sz w:val="20"/>
+          <w:szCs w:val="20"/>
+        </w:rPr>
+      </w:pPr>
+    </w:p>
+    <w:p>
+      <w:pPr>
+        <w:shd w:val="clear" w:color="auto" w:fill="282828"/>
+        <w:spacing w:line="300" w:lineRule="atLeast"/>
+        <w:rPr>
+          <w:rFonts w:ascii="Menlo" w:hAnsi="Menlo" w:cs="Menlo"/>
+          <w:color w:val="D4D4D4"/>
+          <w:sz w:val="20"/>
+          <w:szCs w:val="20"/>
+        </w:rPr>
+      </w:pPr>
+      <w:r>
+        <w:rPr>
+          <w:rFonts w:ascii="Menlo" w:hAnsi="Menlo" w:cs="Menlo"/>
+          <w:color w:val="D4D4D4"/>
+          <w:sz w:val="20"/>
+          <w:szCs w:val="20"/>
+        </w:rPr>
+        <w:t xml:space="preserve">        </w:t>
+      </w:r>
+      <w:r>
+        <w:rPr>
+          <w:rFonts w:ascii="Menlo" w:hAnsi="Menlo" w:cs="Menlo"/>
+          <w:color w:val="6A9955"/>
+          <w:sz w:val="20"/>
+          <w:szCs w:val="20"/>
+        </w:rPr>
+        <w:t xml:space="preserve"># </w:t>
+      </w:r>
+      <w:proofErr w:type="gramStart"/>
+      <w:r>
+        <w:rPr>
+          <w:rFonts w:ascii="Menlo" w:hAnsi="Menlo" w:cs="Menlo"/>
+          <w:color w:val="6A9955"/>
+          <w:sz w:val="20"/>
+          <w:szCs w:val="20"/>
+        </w:rPr>
+        <w:t>create</w:t>
+      </w:r>
+      <w:proofErr w:type="gramEnd"/>
+      <w:r>
+        <w:rPr>
+          <w:rFonts w:ascii="Menlo" w:hAnsi="Menlo" w:cs="Menlo"/>
+          <w:color w:val="6A9955"/>
+          <w:sz w:val="20"/>
+          <w:szCs w:val="20"/>
+        </w:rPr>
+        <w:t xml:space="preserve"> a list to take the grouped anagrams</w:t>
+      </w:r>
+    </w:p>
+    <w:p>
+      <w:pPr>
+        <w:shd w:val="clear" w:color="auto" w:fill="282828"/>
+        <w:spacing w:line="300" w:lineRule="atLeast"/>
+        <w:rPr>
+          <w:rFonts w:ascii="Menlo" w:hAnsi="Menlo" w:cs="Menlo"/>
+          <w:color w:val="D4D4D4"/>
+          <w:sz w:val="20"/>
+          <w:szCs w:val="20"/>
+        </w:rPr>
+      </w:pPr>
+      <w:r>
+        <w:rPr>
+          <w:rFonts w:ascii="Menlo" w:hAnsi="Menlo" w:cs="Menlo"/>
+          <w:color w:val="D4D4D4"/>
+          <w:sz w:val="20"/>
+          <w:szCs w:val="20"/>
+        </w:rPr>
+        <w:t xml:space="preserve">        </w:t>
+      </w:r>
+      <w:proofErr w:type="spellStart"/>
+      <w:r>
+        <w:rPr>
+          <w:rFonts w:ascii="Menlo" w:hAnsi="Menlo" w:cs="Menlo"/>
+          <w:color w:val="D4D4D4"/>
+          <w:sz w:val="20"/>
+          <w:szCs w:val="20"/>
+        </w:rPr>
+        <w:t>grouped_anagrams</w:t>
+      </w:r>
+      <w:proofErr w:type="spellEnd"/>
+      <w:r>
+        <w:rPr>
+          <w:rFonts w:ascii="Menlo" w:hAnsi="Menlo" w:cs="Menlo"/>
+          <w:color w:val="D4D4D4"/>
+          <w:sz w:val="20"/>
+          <w:szCs w:val="20"/>
+        </w:rPr>
+        <w:t xml:space="preserve"> = []</w:t>
+      </w:r>
+    </w:p>
+    <w:p>
+      <w:pPr>
+        <w:shd w:val="clear" w:color="auto" w:fill="282828"/>
+        <w:spacing w:line="300" w:lineRule="atLeast"/>
+        <w:rPr>
+          <w:rFonts w:ascii="Menlo" w:hAnsi="Menlo" w:cs="Menlo"/>
+          <w:color w:val="D4D4D4"/>
+          <w:sz w:val="20"/>
+          <w:szCs w:val="20"/>
+        </w:rPr>
+      </w:pPr>
+    </w:p>
+    <w:p>
+      <w:pPr>
+        <w:shd w:val="clear" w:color="auto" w:fill="282828"/>
+        <w:spacing w:line="300" w:lineRule="atLeast"/>
+        <w:rPr>
+          <w:rFonts w:ascii="Menlo" w:hAnsi="Menlo" w:cs="Menlo"/>
+          <w:color w:val="D4D4D4"/>
+          <w:sz w:val="20"/>
+          <w:szCs w:val="20"/>
+        </w:rPr>
+      </w:pPr>
+      <w:r>
+        <w:rPr>
+          <w:rFonts w:ascii="Menlo" w:hAnsi="Menlo" w:cs="Menlo"/>
+          <w:color w:val="D4D4D4"/>
+          <w:sz w:val="20"/>
+          <w:szCs w:val="20"/>
+        </w:rPr>
+        <w:t xml:space="preserve">        </w:t>
+      </w:r>
+      <w:r>
+        <w:rPr>
+          <w:rFonts w:ascii="Menlo" w:hAnsi="Menlo" w:cs="Menlo"/>
+          <w:color w:val="6A9955"/>
+          <w:sz w:val="20"/>
+          <w:szCs w:val="20"/>
+        </w:rPr>
+        <w:t xml:space="preserve"># </w:t>
+      </w:r>
+      <w:proofErr w:type="gramStart"/>
+      <w:r>
+        <w:rPr>
+          <w:rFonts w:ascii="Menlo" w:hAnsi="Menlo" w:cs="Menlo"/>
+          <w:color w:val="6A9955"/>
+          <w:sz w:val="20"/>
+          <w:szCs w:val="20"/>
+        </w:rPr>
+        <w:t>create</w:t>
+      </w:r>
+      <w:proofErr w:type="gramEnd"/>
+      <w:r>
+        <w:rPr>
+          <w:rFonts w:ascii="Menlo" w:hAnsi="Menlo" w:cs="Menlo"/>
+          <w:color w:val="6A9955"/>
+          <w:sz w:val="20"/>
+          <w:szCs w:val="20"/>
+        </w:rPr>
+        <w:t xml:space="preserve"> helper function to check if it is an anagram</w:t>
+      </w:r>
+    </w:p>
+    <w:p>
+      <w:pPr>
+        <w:shd w:val="clear" w:color="auto" w:fill="282828"/>
+        <w:spacing w:line="300" w:lineRule="atLeast"/>
+        <w:rPr>
+          <w:rFonts w:ascii="Menlo" w:hAnsi="Menlo" w:cs="Menlo"/>
+          <w:color w:val="D4D4D4"/>
+          <w:sz w:val="20"/>
+          <w:szCs w:val="20"/>
+        </w:rPr>
+      </w:pPr>
+    </w:p>
+    <w:p>
+      <w:pPr>
+        <w:shd w:val="clear" w:color="auto" w:fill="282828"/>
+        <w:spacing w:line="300" w:lineRule="atLeast"/>
+        <w:rPr>
+          <w:rFonts w:ascii="Menlo" w:hAnsi="Menlo" w:cs="Menlo"/>
+          <w:color w:val="D4D4D4"/>
+          <w:sz w:val="20"/>
+          <w:szCs w:val="20"/>
+        </w:rPr>
+      </w:pPr>
+      <w:r>
+        <w:rPr>
+          <w:rFonts w:ascii="Menlo" w:hAnsi="Menlo" w:cs="Menlo"/>
+          <w:color w:val="D4D4D4"/>
+          <w:sz w:val="20"/>
+          <w:szCs w:val="20"/>
+        </w:rPr>
+        <w:t xml:space="preserve">        </w:t>
+      </w:r>
+      <w:r>
+        <w:rPr>
+          <w:rFonts w:ascii="Menlo" w:hAnsi="Menlo" w:cs="Menlo"/>
+          <w:color w:val="569CD6"/>
+          <w:sz w:val="20"/>
+          <w:szCs w:val="20"/>
+        </w:rPr>
+        <w:t>def</w:t>
+      </w:r>
+      <w:r>
+        <w:rPr>
+          <w:rFonts w:ascii="Menlo" w:hAnsi="Menlo" w:cs="Menlo"/>
+          <w:color w:val="D4D4D4"/>
+          <w:sz w:val="20"/>
+          <w:szCs w:val="20"/>
+        </w:rPr>
+        <w:t xml:space="preserve"> </w:t>
+      </w:r>
+      <w:proofErr w:type="spellStart"/>
+      <w:proofErr w:type="gramStart"/>
+      <w:r>
+        <w:rPr>
+          <w:rFonts w:ascii="Menlo" w:hAnsi="Menlo" w:cs="Menlo"/>
+          <w:color w:val="DCDCAA"/>
+          <w:sz w:val="20"/>
+          <w:szCs w:val="20"/>
+        </w:rPr>
+        <w:t>isAnagram</w:t>
+      </w:r>
+      <w:proofErr w:type="spellEnd"/>
+      <w:r>
+        <w:rPr>
+          <w:rFonts w:ascii="Menlo" w:hAnsi="Menlo" w:cs="Menlo"/>
+          <w:color w:val="D4D4D4"/>
+          <w:sz w:val="20"/>
+          <w:szCs w:val="20"/>
+        </w:rPr>
+        <w:t>(</w:t>
+      </w:r>
+      <w:proofErr w:type="gramEnd"/>
+      <w:r>
+        <w:rPr>
+          <w:rFonts w:ascii="Menlo" w:hAnsi="Menlo" w:cs="Menlo"/>
+          <w:color w:val="9CDCFE"/>
+          <w:sz w:val="20"/>
+          <w:szCs w:val="20"/>
+        </w:rPr>
+        <w:t>word1</w:t>
+      </w:r>
+      <w:r>
+        <w:rPr>
+          <w:rFonts w:ascii="Menlo" w:hAnsi="Menlo" w:cs="Menlo"/>
+          <w:color w:val="D4D4D4"/>
+          <w:sz w:val="20"/>
+          <w:szCs w:val="20"/>
+        </w:rPr>
+        <w:t xml:space="preserve">, </w:t>
+      </w:r>
+      <w:r>
+        <w:rPr>
+          <w:rFonts w:ascii="Menlo" w:hAnsi="Menlo" w:cs="Menlo"/>
+          <w:color w:val="9CDCFE"/>
+          <w:sz w:val="20"/>
+          <w:szCs w:val="20"/>
+        </w:rPr>
+        <w:t>word2</w:t>
+      </w:r>
+      <w:r>
+        <w:rPr>
+          <w:rFonts w:ascii="Menlo" w:hAnsi="Menlo" w:cs="Menlo"/>
+          <w:color w:val="D4D4D4"/>
+          <w:sz w:val="20"/>
+          <w:szCs w:val="20"/>
+        </w:rPr>
+        <w:t>):</w:t>
+      </w:r>
+    </w:p>
+    <w:p>
+      <w:pPr>
+        <w:shd w:val="clear" w:color="auto" w:fill="282828"/>
+        <w:spacing w:line="300" w:lineRule="atLeast"/>
+        <w:rPr>
+          <w:rFonts w:ascii="Menlo" w:hAnsi="Menlo" w:cs="Menlo"/>
+          <w:color w:val="D4D4D4"/>
+          <w:sz w:val="20"/>
+          <w:szCs w:val="20"/>
+        </w:rPr>
+      </w:pPr>
+      <w:r>
+        <w:rPr>
+          <w:rFonts w:ascii="Menlo" w:hAnsi="Menlo" w:cs="Menlo"/>
+          <w:color w:val="D4D4D4"/>
+          <w:sz w:val="20"/>
+          <w:szCs w:val="20"/>
+        </w:rPr>
+        <w:t xml:space="preserve">            </w:t>
+      </w:r>
+      <w:r>
+        <w:rPr>
+          <w:rFonts w:ascii="Menlo" w:hAnsi="Menlo" w:cs="Menlo"/>
+          <w:color w:val="C586C0"/>
+          <w:sz w:val="20"/>
+          <w:szCs w:val="20"/>
+        </w:rPr>
+        <w:t>return</w:t>
+      </w:r>
+      <w:r>
+        <w:rPr>
+          <w:rFonts w:ascii="Menlo" w:hAnsi="Menlo" w:cs="Menlo"/>
+          <w:color w:val="D4D4D4"/>
+          <w:sz w:val="20"/>
+          <w:szCs w:val="20"/>
+        </w:rPr>
+        <w:t xml:space="preserve"> </w:t>
+      </w:r>
+      <w:r>
+        <w:rPr>
+          <w:rFonts w:ascii="Menlo" w:hAnsi="Menlo" w:cs="Menlo"/>
+          <w:color w:val="DCDCAA"/>
+          <w:sz w:val="20"/>
+          <w:szCs w:val="20"/>
+        </w:rPr>
+        <w:t>sorted</w:t>
+      </w:r>
+      <w:r>
+        <w:rPr>
+          <w:rFonts w:ascii="Menlo" w:hAnsi="Menlo" w:cs="Menlo"/>
+          <w:color w:val="D4D4D4"/>
+          <w:sz w:val="20"/>
+          <w:szCs w:val="20"/>
+        </w:rPr>
+        <w:t xml:space="preserve">(word1) == </w:t>
+      </w:r>
+      <w:r>
+        <w:rPr>
+          <w:rFonts w:ascii="Menlo" w:hAnsi="Menlo" w:cs="Menlo"/>
+          <w:color w:val="DCDCAA"/>
+          <w:sz w:val="20"/>
+          <w:szCs w:val="20"/>
+        </w:rPr>
+        <w:t>sorted</w:t>
+      </w:r>
+      <w:r>
+        <w:rPr>
+          <w:rFonts w:ascii="Menlo" w:hAnsi="Menlo" w:cs="Menlo"/>
+          <w:color w:val="D4D4D4"/>
+          <w:sz w:val="20"/>
+          <w:szCs w:val="20"/>
+        </w:rPr>
+        <w:t>(word2)</w:t>
+      </w:r>
+    </w:p>
+    <w:p>
+      <w:pPr>
+        <w:shd w:val="clear" w:color="auto" w:fill="282828"/>
+        <w:spacing w:line="300" w:lineRule="atLeast"/>
+        <w:rPr>
+          <w:rFonts w:ascii="Menlo" w:hAnsi="Menlo" w:cs="Menlo"/>
+          <w:color w:val="D4D4D4"/>
+          <w:sz w:val="20"/>
+          <w:szCs w:val="20"/>
+        </w:rPr>
+      </w:pPr>
+    </w:p>
+    <w:p>
+      <w:pPr>
+        <w:shd w:val="clear" w:color="auto" w:fill="282828"/>
+        <w:spacing w:line="300" w:lineRule="atLeast"/>
+        <w:rPr>
+          <w:rFonts w:ascii="Menlo" w:hAnsi="Menlo" w:cs="Menlo"/>
+          <w:color w:val="D4D4D4"/>
+          <w:sz w:val="20"/>
+          <w:szCs w:val="20"/>
+        </w:rPr>
+      </w:pPr>
+      <w:r>
+        <w:rPr>
+          <w:rFonts w:ascii="Menlo" w:hAnsi="Menlo" w:cs="Menlo"/>
+          <w:color w:val="D4D4D4"/>
+          <w:sz w:val="20"/>
+          <w:szCs w:val="20"/>
+        </w:rPr>
+        <w:t xml:space="preserve">        </w:t>
+      </w:r>
+      <w:r>
+        <w:rPr>
+          <w:rFonts w:ascii="Menlo" w:hAnsi="Menlo" w:cs="Menlo"/>
+          <w:color w:val="6A9955"/>
+          <w:sz w:val="20"/>
+          <w:szCs w:val="20"/>
+        </w:rPr>
+        <w:t xml:space="preserve"># </w:t>
+      </w:r>
+      <w:proofErr w:type="gramStart"/>
+      <w:r>
+        <w:rPr>
+          <w:rFonts w:ascii="Menlo" w:hAnsi="Menlo" w:cs="Menlo"/>
+          <w:color w:val="6A9955"/>
+          <w:sz w:val="20"/>
+          <w:szCs w:val="20"/>
+        </w:rPr>
+        <w:t>iterate</w:t>
+      </w:r>
+      <w:proofErr w:type="gramEnd"/>
+      <w:r>
+        <w:rPr>
+          <w:rFonts w:ascii="Menlo" w:hAnsi="Menlo" w:cs="Menlo"/>
+          <w:color w:val="6A9955"/>
+          <w:sz w:val="20"/>
+          <w:szCs w:val="20"/>
+        </w:rPr>
+        <w:t xml:space="preserve"> through the list</w:t>
+      </w:r>
+    </w:p>
+    <w:p>
+      <w:pPr>
+        <w:shd w:val="clear" w:color="auto" w:fill="282828"/>
+        <w:spacing w:line="300" w:lineRule="atLeast"/>
+        <w:rPr>
+          <w:rFonts w:ascii="Menlo" w:hAnsi="Menlo" w:cs="Menlo"/>
+          <w:color w:val="D4D4D4"/>
+          <w:sz w:val="20"/>
+          <w:szCs w:val="20"/>
+        </w:rPr>
+      </w:pPr>
+      <w:r>
+        <w:rPr>
+          <w:rFonts w:ascii="Menlo" w:hAnsi="Menlo" w:cs="Menlo"/>
+          <w:color w:val="D4D4D4"/>
+          <w:sz w:val="20"/>
+          <w:szCs w:val="20"/>
+        </w:rPr>
+        <w:t xml:space="preserve">        seen = </w:t>
+      </w:r>
+      <w:proofErr w:type="gramStart"/>
+      <w:r>
+        <w:rPr>
+          <w:rFonts w:ascii="Menlo" w:hAnsi="Menlo" w:cs="Menlo"/>
+          <w:color w:val="4EC9B0"/>
+          <w:sz w:val="20"/>
+          <w:szCs w:val="20"/>
+        </w:rPr>
+        <w:t>set</w:t>
+      </w:r>
+      <w:r>
+        <w:rPr>
+          <w:rFonts w:ascii="Menlo" w:hAnsi="Menlo" w:cs="Menlo"/>
+          <w:color w:val="D4D4D4"/>
+          <w:sz w:val="20"/>
+          <w:szCs w:val="20"/>
+        </w:rPr>
+        <w:t>(</w:t>
+      </w:r>
+      <w:proofErr w:type="gramEnd"/>
+      <w:r>
+        <w:rPr>
+          <w:rFonts w:ascii="Menlo" w:hAnsi="Menlo" w:cs="Menlo"/>
+          <w:color w:val="D4D4D4"/>
+          <w:sz w:val="20"/>
+          <w:szCs w:val="20"/>
+        </w:rPr>
+        <w:t xml:space="preserve">) </w:t>
+      </w:r>
+      <w:r>
+        <w:rPr>
+          <w:rFonts w:ascii="Menlo" w:hAnsi="Menlo" w:cs="Menlo"/>
+          <w:color w:val="6A9955"/>
+          <w:sz w:val="20"/>
+          <w:szCs w:val="20"/>
+        </w:rPr>
+        <w:t># used to check if we have seen a particular word already</w:t>
+      </w:r>
+    </w:p>
+    <w:p>
+      <w:pPr>
+        <w:shd w:val="clear" w:color="auto" w:fill="282828"/>
+        <w:spacing w:line="300" w:lineRule="atLeast"/>
+        <w:rPr>
+          <w:rFonts w:ascii="Menlo" w:hAnsi="Menlo" w:cs="Menlo"/>
+          <w:color w:val="D4D4D4"/>
+          <w:sz w:val="20"/>
+          <w:szCs w:val="20"/>
+        </w:rPr>
+      </w:pPr>
+      <w:r>
+        <w:rPr>
+          <w:rFonts w:ascii="Menlo" w:hAnsi="Menlo" w:cs="Menlo"/>
+          <w:color w:val="D4D4D4"/>
+          <w:sz w:val="20"/>
+          <w:szCs w:val="20"/>
+        </w:rPr>
+        <w:t xml:space="preserve">        </w:t>
+      </w:r>
+      <w:r>
+        <w:rPr>
+          <w:rFonts w:ascii="Menlo" w:hAnsi="Menlo" w:cs="Menlo"/>
+          <w:color w:val="C586C0"/>
+          <w:sz w:val="20"/>
+          <w:szCs w:val="20"/>
+        </w:rPr>
+        <w:t>for</w:t>
+      </w:r>
+      <w:r>
+        <w:rPr>
+          <w:rFonts w:ascii="Menlo" w:hAnsi="Menlo" w:cs="Menlo"/>
+          <w:color w:val="D4D4D4"/>
+          <w:sz w:val="20"/>
+          <w:szCs w:val="20"/>
+        </w:rPr>
+        <w:t xml:space="preserve"> </w:t>
+      </w:r>
+      <w:proofErr w:type="spellStart"/>
+      <w:r>
+        <w:rPr>
+          <w:rFonts w:ascii="Menlo" w:hAnsi="Menlo" w:cs="Menlo"/>
+          <w:color w:val="D4D4D4"/>
+          <w:sz w:val="20"/>
+          <w:szCs w:val="20"/>
+        </w:rPr>
+        <w:t>i</w:t>
+      </w:r>
+      <w:proofErr w:type="spellEnd"/>
+      <w:r>
+        <w:rPr>
+          <w:rFonts w:ascii="Menlo" w:hAnsi="Menlo" w:cs="Menlo"/>
+          <w:color w:val="D4D4D4"/>
+          <w:sz w:val="20"/>
+          <w:szCs w:val="20"/>
+        </w:rPr>
+        <w:t xml:space="preserve"> </w:t>
+      </w:r>
+      <w:r>
+        <w:rPr>
+          <w:rFonts w:ascii="Menlo" w:hAnsi="Menlo" w:cs="Menlo"/>
+          <w:color w:val="C586C0"/>
+          <w:sz w:val="20"/>
+          <w:szCs w:val="20"/>
+        </w:rPr>
+        <w:t>in</w:t>
+      </w:r>
+      <w:r>
+        <w:rPr>
+          <w:rFonts w:ascii="Menlo" w:hAnsi="Menlo" w:cs="Menlo"/>
+          <w:color w:val="D4D4D4"/>
+          <w:sz w:val="20"/>
+          <w:szCs w:val="20"/>
+        </w:rPr>
+        <w:t xml:space="preserve"> </w:t>
+      </w:r>
+      <w:r>
+        <w:rPr>
+          <w:rFonts w:ascii="Menlo" w:hAnsi="Menlo" w:cs="Menlo"/>
+          <w:color w:val="DCDCAA"/>
+          <w:sz w:val="20"/>
+          <w:szCs w:val="20"/>
+        </w:rPr>
+        <w:t>range</w:t>
+      </w:r>
+      <w:r>
+        <w:rPr>
+          <w:rFonts w:ascii="Menlo" w:hAnsi="Menlo" w:cs="Menlo"/>
+          <w:color w:val="D4D4D4"/>
+          <w:sz w:val="20"/>
+          <w:szCs w:val="20"/>
+        </w:rPr>
+        <w:t>(</w:t>
+      </w:r>
+      <w:proofErr w:type="spellStart"/>
+      <w:r>
+        <w:rPr>
+          <w:rFonts w:ascii="Menlo" w:hAnsi="Menlo" w:cs="Menlo"/>
+          <w:color w:val="DCDCAA"/>
+          <w:sz w:val="20"/>
+          <w:szCs w:val="20"/>
+        </w:rPr>
+        <w:t>len</w:t>
+      </w:r>
+      <w:proofErr w:type="spellEnd"/>
+      <w:r>
+        <w:rPr>
+          <w:rFonts w:ascii="Menlo" w:hAnsi="Menlo" w:cs="Menlo"/>
+          <w:color w:val="D4D4D4"/>
+          <w:sz w:val="20"/>
+          <w:szCs w:val="20"/>
+        </w:rPr>
+        <w:t>(strs)):</w:t>
+      </w:r>
+    </w:p>
+    <w:p>
+      <w:pPr>
+        <w:shd w:val="clear" w:color="auto" w:fill="282828"/>
+        <w:spacing w:line="300" w:lineRule="atLeast"/>
+        <w:rPr>
+          <w:rFonts w:ascii="Menlo" w:hAnsi="Menlo" w:cs="Menlo"/>
+          <w:color w:val="D4D4D4"/>
+          <w:sz w:val="20"/>
+          <w:szCs w:val="20"/>
+        </w:rPr>
+      </w:pPr>
+      <w:r>
+        <w:rPr>
+          <w:rFonts w:ascii="Menlo" w:hAnsi="Menlo" w:cs="Menlo"/>
+          <w:color w:val="D4D4D4"/>
+          <w:sz w:val="20"/>
+          <w:szCs w:val="20"/>
+        </w:rPr>
+        <w:t xml:space="preserve">            </w:t>
+      </w:r>
+      <w:r>
+        <w:rPr>
+          <w:rFonts w:ascii="Menlo" w:hAnsi="Menlo" w:cs="Menlo"/>
+          <w:color w:val="C586C0"/>
+          <w:sz w:val="20"/>
+          <w:szCs w:val="20"/>
+        </w:rPr>
+        <w:t>if</w:t>
+      </w:r>
+      <w:r>
+        <w:rPr>
+          <w:rFonts w:ascii="Menlo" w:hAnsi="Menlo" w:cs="Menlo"/>
+          <w:color w:val="D4D4D4"/>
+          <w:sz w:val="20"/>
+          <w:szCs w:val="20"/>
+        </w:rPr>
+        <w:t xml:space="preserve"> strs[</w:t>
+      </w:r>
+      <w:proofErr w:type="spellStart"/>
+      <w:r>
+        <w:rPr>
+          <w:rFonts w:ascii="Menlo" w:hAnsi="Menlo" w:cs="Menlo"/>
+          <w:color w:val="D4D4D4"/>
+          <w:sz w:val="20"/>
+          <w:szCs w:val="20"/>
+        </w:rPr>
+        <w:t>i</w:t>
+      </w:r>
+      <w:proofErr w:type="spellEnd"/>
+      <w:r>
+        <w:rPr>
+          <w:rFonts w:ascii="Menlo" w:hAnsi="Menlo" w:cs="Menlo"/>
+          <w:color w:val="D4D4D4"/>
+          <w:sz w:val="20"/>
+          <w:szCs w:val="20"/>
+        </w:rPr>
+        <w:t xml:space="preserve">] </w:t>
+      </w:r>
+      <w:r>
+        <w:rPr>
+          <w:rFonts w:ascii="Menlo" w:hAnsi="Menlo" w:cs="Menlo"/>
+          <w:color w:val="569CD6"/>
+          <w:sz w:val="20"/>
+          <w:szCs w:val="20"/>
+        </w:rPr>
+        <w:t>in</w:t>
+      </w:r>
+      <w:r>
+        <w:rPr>
+          <w:rFonts w:ascii="Menlo" w:hAnsi="Menlo" w:cs="Menlo"/>
+          <w:color w:val="D4D4D4"/>
+          <w:sz w:val="20"/>
+          <w:szCs w:val="20"/>
+        </w:rPr>
+        <w:t xml:space="preserve"> seen:</w:t>
+      </w:r>
+    </w:p>
+    <w:p>
+      <w:pPr>
+        <w:shd w:val="clear" w:color="auto" w:fill="282828"/>
+        <w:spacing w:line="300" w:lineRule="atLeast"/>
+        <w:rPr>
+          <w:rFonts w:ascii="Menlo" w:hAnsi="Menlo" w:cs="Menlo"/>
+          <w:color w:val="D4D4D4"/>
+          <w:sz w:val="20"/>
+          <w:szCs w:val="20"/>
+        </w:rPr>
+      </w:pPr>
+      <w:r>
+        <w:rPr>
+          <w:rFonts w:ascii="Menlo" w:hAnsi="Menlo" w:cs="Menlo"/>
+          <w:color w:val="D4D4D4"/>
+          <w:sz w:val="20"/>
+          <w:szCs w:val="20"/>
+        </w:rPr>
+        <w:t xml:space="preserve">                </w:t>
+      </w:r>
+      <w:r>
+        <w:rPr>
+          <w:rFonts w:ascii="Menlo" w:hAnsi="Menlo" w:cs="Menlo"/>
+          <w:color w:val="C586C0"/>
+          <w:sz w:val="20"/>
+          <w:szCs w:val="20"/>
+        </w:rPr>
+        <w:t>continue</w:t>
+      </w:r>
+    </w:p>
+    <w:p>
+      <w:pPr>
+        <w:shd w:val="clear" w:color="auto" w:fill="282828"/>
+        <w:spacing w:line="300" w:lineRule="atLeast"/>
+        <w:rPr>
+          <w:rFonts w:ascii="Menlo" w:hAnsi="Menlo" w:cs="Menlo"/>
+          <w:color w:val="D4D4D4"/>
+          <w:sz w:val="20"/>
+          <w:szCs w:val="20"/>
+        </w:rPr>
+      </w:pPr>
+    </w:p>
+    <w:p>
+      <w:pPr>
+        <w:shd w:val="clear" w:color="auto" w:fill="282828"/>
+        <w:spacing w:line="300" w:lineRule="atLeast"/>
+        <w:rPr>
+          <w:rFonts w:ascii="Menlo" w:hAnsi="Menlo" w:cs="Menlo"/>
+          <w:color w:val="D4D4D4"/>
+          <w:sz w:val="20"/>
+          <w:szCs w:val="20"/>
+        </w:rPr>
+      </w:pPr>
+      <w:r>
+        <w:rPr>
+          <w:rFonts w:ascii="Menlo" w:hAnsi="Menlo" w:cs="Menlo"/>
+          <w:color w:val="D4D4D4"/>
+          <w:sz w:val="20"/>
+          <w:szCs w:val="20"/>
+        </w:rPr>
+        <w:t xml:space="preserve">            </w:t>
+      </w:r>
+      <w:proofErr w:type="spellStart"/>
+      <w:r>
+        <w:rPr>
+          <w:rFonts w:ascii="Menlo" w:hAnsi="Menlo" w:cs="Menlo"/>
+          <w:color w:val="D4D4D4"/>
+          <w:sz w:val="20"/>
+          <w:szCs w:val="20"/>
+        </w:rPr>
+        <w:t>anagram_list</w:t>
+      </w:r>
+      <w:proofErr w:type="spellEnd"/>
+      <w:r>
+        <w:rPr>
+          <w:rFonts w:ascii="Menlo" w:hAnsi="Menlo" w:cs="Menlo"/>
+          <w:color w:val="D4D4D4"/>
+          <w:sz w:val="20"/>
+          <w:szCs w:val="20"/>
+        </w:rPr>
+        <w:t xml:space="preserve"> = [strs[</w:t>
+      </w:r>
+      <w:proofErr w:type="spellStart"/>
+      <w:r>
+        <w:rPr>
+          <w:rFonts w:ascii="Menlo" w:hAnsi="Menlo" w:cs="Menlo"/>
+          <w:color w:val="D4D4D4"/>
+          <w:sz w:val="20"/>
+          <w:szCs w:val="20"/>
+        </w:rPr>
+        <w:t>i</w:t>
+      </w:r>
+      <w:proofErr w:type="spellEnd"/>
+      <w:r>
+        <w:rPr>
+          <w:rFonts w:ascii="Menlo" w:hAnsi="Menlo" w:cs="Menlo"/>
+          <w:color w:val="D4D4D4"/>
+          <w:sz w:val="20"/>
+          <w:szCs w:val="20"/>
+        </w:rPr>
+        <w:t>]]</w:t>
+      </w:r>
+    </w:p>
+    <w:p>
+      <w:pPr>
+        <w:shd w:val="clear" w:color="auto" w:fill="282828"/>
+        <w:spacing w:line="300" w:lineRule="atLeast"/>
+        <w:rPr>
+          <w:rFonts w:ascii="Menlo" w:hAnsi="Menlo" w:cs="Menlo"/>
+          <w:color w:val="D4D4D4"/>
+          <w:sz w:val="20"/>
+          <w:szCs w:val="20"/>
+        </w:rPr>
+      </w:pPr>
+      <w:r>
+        <w:rPr>
+          <w:rFonts w:ascii="Menlo" w:hAnsi="Menlo" w:cs="Menlo"/>
+          <w:color w:val="D4D4D4"/>
+          <w:sz w:val="20"/>
+          <w:szCs w:val="20"/>
+        </w:rPr>
+        <w:t xml:space="preserve">            </w:t>
+      </w:r>
+      <w:proofErr w:type="spellStart"/>
+      <w:r>
+        <w:rPr>
+          <w:rFonts w:ascii="Menlo" w:hAnsi="Menlo" w:cs="Menlo"/>
+          <w:color w:val="D4D4D4"/>
+          <w:sz w:val="20"/>
+          <w:szCs w:val="20"/>
+        </w:rPr>
+        <w:t>seen.add</w:t>
+      </w:r>
+      <w:proofErr w:type="spellEnd"/>
+      <w:r>
+        <w:rPr>
+          <w:rFonts w:ascii="Menlo" w:hAnsi="Menlo" w:cs="Menlo"/>
+          <w:color w:val="D4D4D4"/>
+          <w:sz w:val="20"/>
+          <w:szCs w:val="20"/>
+        </w:rPr>
+        <w:t>(strs[</w:t>
+      </w:r>
+      <w:proofErr w:type="spellStart"/>
+      <w:r>
+        <w:rPr>
+          <w:rFonts w:ascii="Menlo" w:hAnsi="Menlo" w:cs="Menlo"/>
+          <w:color w:val="D4D4D4"/>
+          <w:sz w:val="20"/>
+          <w:szCs w:val="20"/>
+        </w:rPr>
+        <w:t>i</w:t>
+      </w:r>
+      <w:proofErr w:type="spellEnd"/>
+      <w:r>
+        <w:rPr>
+          <w:rFonts w:ascii="Menlo" w:hAnsi="Menlo" w:cs="Menlo"/>
+          <w:color w:val="D4D4D4"/>
+          <w:sz w:val="20"/>
+          <w:szCs w:val="20"/>
+        </w:rPr>
+        <w:t>])</w:t>
+      </w:r>
+    </w:p>
+    <w:p>
+      <w:pPr>
+        <w:shd w:val="clear" w:color="auto" w:fill="282828"/>
+        <w:spacing w:line="300" w:lineRule="atLeast"/>
+        <w:rPr>
+          <w:rFonts w:ascii="Menlo" w:hAnsi="Menlo" w:cs="Menlo"/>
+          <w:color w:val="D4D4D4"/>
+          <w:sz w:val="20"/>
+          <w:szCs w:val="20"/>
+        </w:rPr>
+      </w:pPr>
+      <w:r>
+        <w:rPr>
+          <w:rFonts w:ascii="Menlo" w:hAnsi="Menlo" w:cs="Menlo"/>
+          <w:color w:val="D4D4D4"/>
+          <w:sz w:val="20"/>
+          <w:szCs w:val="20"/>
+        </w:rPr>
+        <w:t xml:space="preserve">            </w:t>
+      </w:r>
+      <w:r>
+        <w:rPr>
+          <w:rFonts w:ascii="Menlo" w:hAnsi="Menlo" w:cs="Menlo"/>
+          <w:color w:val="C586C0"/>
+          <w:sz w:val="20"/>
+          <w:szCs w:val="20"/>
+        </w:rPr>
+        <w:t>for</w:t>
+      </w:r>
+      <w:r>
+        <w:rPr>
+          <w:rFonts w:ascii="Menlo" w:hAnsi="Menlo" w:cs="Menlo"/>
+          <w:color w:val="D4D4D4"/>
+          <w:sz w:val="20"/>
+          <w:szCs w:val="20"/>
+        </w:rPr>
+        <w:t xml:space="preserve"> j </w:t>
+      </w:r>
+      <w:r>
+        <w:rPr>
+          <w:rFonts w:ascii="Menlo" w:hAnsi="Menlo" w:cs="Menlo"/>
+          <w:color w:val="C586C0"/>
+          <w:sz w:val="20"/>
+          <w:szCs w:val="20"/>
+        </w:rPr>
+        <w:t>in</w:t>
+      </w:r>
+      <w:r>
+        <w:rPr>
+          <w:rFonts w:ascii="Menlo" w:hAnsi="Menlo" w:cs="Menlo"/>
+          <w:color w:val="D4D4D4"/>
+          <w:sz w:val="20"/>
+          <w:szCs w:val="20"/>
+        </w:rPr>
+        <w:t xml:space="preserve"> </w:t>
+      </w:r>
+      <w:proofErr w:type="gramStart"/>
+      <w:r>
+        <w:rPr>
+          <w:rFonts w:ascii="Menlo" w:hAnsi="Menlo" w:cs="Menlo"/>
+          <w:color w:val="DCDCAA"/>
+          <w:sz w:val="20"/>
+          <w:szCs w:val="20"/>
+        </w:rPr>
+        <w:t>range</w:t>
+      </w:r>
+      <w:r>
+        <w:rPr>
+          <w:rFonts w:ascii="Menlo" w:hAnsi="Menlo" w:cs="Menlo"/>
+          <w:color w:val="D4D4D4"/>
+          <w:sz w:val="20"/>
+          <w:szCs w:val="20"/>
+        </w:rPr>
+        <w:t>(</w:t>
+      </w:r>
+      <w:proofErr w:type="spellStart"/>
+      <w:proofErr w:type="gramEnd"/>
+      <w:r>
+        <w:rPr>
+          <w:rFonts w:ascii="Menlo" w:hAnsi="Menlo" w:cs="Menlo"/>
+          <w:color w:val="D4D4D4"/>
+          <w:sz w:val="20"/>
+          <w:szCs w:val="20"/>
+        </w:rPr>
+        <w:t>i</w:t>
+      </w:r>
+      <w:proofErr w:type="spellEnd"/>
+      <w:r>
+        <w:rPr>
+          <w:rFonts w:ascii="Menlo" w:hAnsi="Menlo" w:cs="Menlo"/>
+          <w:color w:val="D4D4D4"/>
+          <w:sz w:val="20"/>
+          <w:szCs w:val="20"/>
+        </w:rPr>
+        <w:t xml:space="preserve"> + </w:t>
+      </w:r>
+      <w:r>
+        <w:rPr>
+          <w:rFonts w:ascii="Menlo" w:hAnsi="Menlo" w:cs="Menlo"/>
+          <w:color w:val="B5CEA8"/>
+          <w:sz w:val="20"/>
+          <w:szCs w:val="20"/>
+        </w:rPr>
+        <w:t>1</w:t>
+      </w:r>
+      <w:r>
+        <w:rPr>
+          <w:rFonts w:ascii="Menlo" w:hAnsi="Menlo" w:cs="Menlo"/>
+          <w:color w:val="D4D4D4"/>
+          <w:sz w:val="20"/>
+          <w:szCs w:val="20"/>
+        </w:rPr>
+        <w:t xml:space="preserve">, </w:t>
+      </w:r>
+      <w:proofErr w:type="spellStart"/>
+      <w:r>
+        <w:rPr>
+          <w:rFonts w:ascii="Menlo" w:hAnsi="Menlo" w:cs="Menlo"/>
+          <w:color w:val="DCDCAA"/>
+          <w:sz w:val="20"/>
+          <w:szCs w:val="20"/>
+        </w:rPr>
+        <w:t>len</w:t>
+      </w:r>
+      <w:proofErr w:type="spellEnd"/>
+      <w:r>
+        <w:rPr>
+          <w:rFonts w:ascii="Menlo" w:hAnsi="Menlo" w:cs="Menlo"/>
+          <w:color w:val="D4D4D4"/>
+          <w:sz w:val="20"/>
+          <w:szCs w:val="20"/>
+        </w:rPr>
+        <w:t>(strs)):</w:t>
+      </w:r>
+    </w:p>
+    <w:p>
+      <w:pPr>
+        <w:shd w:val="clear" w:color="auto" w:fill="282828"/>
+        <w:spacing w:line="300" w:lineRule="atLeast"/>
+        <w:rPr>
+          <w:rFonts w:ascii="Menlo" w:hAnsi="Menlo" w:cs="Menlo"/>
+          <w:color w:val="D4D4D4"/>
+          <w:sz w:val="20"/>
+          <w:szCs w:val="20"/>
+        </w:rPr>
+      </w:pPr>
+      <w:r>
+        <w:rPr>
+          <w:rFonts w:ascii="Menlo" w:hAnsi="Menlo" w:cs="Menlo"/>
+          <w:color w:val="D4D4D4"/>
+          <w:sz w:val="20"/>
+          <w:szCs w:val="20"/>
+        </w:rPr>
+        <w:t xml:space="preserve">                </w:t>
+      </w:r>
+      <w:r>
+        <w:rPr>
+          <w:rFonts w:ascii="Menlo" w:hAnsi="Menlo" w:cs="Menlo"/>
+          <w:color w:val="C586C0"/>
+          <w:sz w:val="20"/>
+          <w:szCs w:val="20"/>
+        </w:rPr>
+        <w:t>if</w:t>
+      </w:r>
+      <w:r>
+        <w:rPr>
+          <w:rFonts w:ascii="Menlo" w:hAnsi="Menlo" w:cs="Menlo"/>
+          <w:color w:val="D4D4D4"/>
+          <w:sz w:val="20"/>
+          <w:szCs w:val="20"/>
+        </w:rPr>
+        <w:t xml:space="preserve"> </w:t>
+      </w:r>
+      <w:proofErr w:type="spellStart"/>
+      <w:r>
+        <w:rPr>
+          <w:rFonts w:ascii="Menlo" w:hAnsi="Menlo" w:cs="Menlo"/>
+          <w:color w:val="D4D4D4"/>
+          <w:sz w:val="20"/>
+          <w:szCs w:val="20"/>
+        </w:rPr>
+        <w:t>isAnagram</w:t>
+      </w:r>
+      <w:proofErr w:type="spellEnd"/>
+      <w:r>
+        <w:rPr>
+          <w:rFonts w:ascii="Menlo" w:hAnsi="Menlo" w:cs="Menlo"/>
+          <w:color w:val="D4D4D4"/>
+          <w:sz w:val="20"/>
+          <w:szCs w:val="20"/>
+        </w:rPr>
+        <w:t>(strs[</w:t>
+      </w:r>
+      <w:proofErr w:type="spellStart"/>
+      <w:r>
+        <w:rPr>
+          <w:rFonts w:ascii="Menlo" w:hAnsi="Menlo" w:cs="Menlo"/>
+          <w:color w:val="D4D4D4"/>
+          <w:sz w:val="20"/>
+          <w:szCs w:val="20"/>
+        </w:rPr>
+        <w:t>i</w:t>
+      </w:r>
+      <w:proofErr w:type="spellEnd"/>
+      <w:r>
+        <w:rPr>
+          <w:rFonts w:ascii="Menlo" w:hAnsi="Menlo" w:cs="Menlo"/>
+          <w:color w:val="D4D4D4"/>
+          <w:sz w:val="20"/>
+          <w:szCs w:val="20"/>
+        </w:rPr>
+        <w:t>], strs[j]):</w:t>
+      </w:r>
+    </w:p>
+    <w:p>
+      <w:pPr>
+        <w:shd w:val="clear" w:color="auto" w:fill="282828"/>
+        <w:spacing w:line="300" w:lineRule="atLeast"/>
+        <w:rPr>
+          <w:rFonts w:ascii="Menlo" w:hAnsi="Menlo" w:cs="Menlo"/>
+          <w:color w:val="D4D4D4"/>
+          <w:sz w:val="20"/>
+          <w:szCs w:val="20"/>
+        </w:rPr>
+      </w:pPr>
+      <w:r>
+        <w:rPr>
+          <w:rFonts w:ascii="Menlo" w:hAnsi="Menlo" w:cs="Menlo"/>
+          <w:color w:val="D4D4D4"/>
+          <w:sz w:val="20"/>
+          <w:szCs w:val="20"/>
+        </w:rPr>
+        <w:lastRenderedPageBreak/>
+        <w:t xml:space="preserve">                    </w:t>
+      </w:r>
+      <w:proofErr w:type="spellStart"/>
+      <w:r>
+        <w:rPr>
+          <w:rFonts w:ascii="Menlo" w:hAnsi="Menlo" w:cs="Menlo"/>
+          <w:color w:val="D4D4D4"/>
+          <w:sz w:val="20"/>
+          <w:szCs w:val="20"/>
+        </w:rPr>
+        <w:t>anagram_</w:t>
+      </w:r>
+      <w:proofErr w:type="gramStart"/>
+      <w:r>
+        <w:rPr>
+          <w:rFonts w:ascii="Menlo" w:hAnsi="Menlo" w:cs="Menlo"/>
+          <w:color w:val="D4D4D4"/>
+          <w:sz w:val="20"/>
+          <w:szCs w:val="20"/>
+        </w:rPr>
+        <w:t>list.append</w:t>
+      </w:r>
+      <w:proofErr w:type="spellEnd"/>
+      <w:proofErr w:type="gramEnd"/>
+      <w:r>
+        <w:rPr>
+          <w:rFonts w:ascii="Menlo" w:hAnsi="Menlo" w:cs="Menlo"/>
+          <w:color w:val="D4D4D4"/>
+          <w:sz w:val="20"/>
+          <w:szCs w:val="20"/>
+        </w:rPr>
+        <w:t>(strs[j])</w:t>
+      </w:r>
+    </w:p>
+    <w:p>
+      <w:pPr>
+        <w:shd w:val="clear" w:color="auto" w:fill="282828"/>
+        <w:spacing w:line="300" w:lineRule="atLeast"/>
+        <w:rPr>
+          <w:rFonts w:ascii="Menlo" w:hAnsi="Menlo" w:cs="Menlo"/>
+          <w:color w:val="D4D4D4"/>
+          <w:sz w:val="20"/>
+          <w:szCs w:val="20"/>
+        </w:rPr>
+      </w:pPr>
+      <w:r>
+        <w:rPr>
+          <w:rFonts w:ascii="Menlo" w:hAnsi="Menlo" w:cs="Menlo"/>
+          <w:color w:val="D4D4D4"/>
+          <w:sz w:val="20"/>
+          <w:szCs w:val="20"/>
+        </w:rPr>
+        <w:t xml:space="preserve">                    </w:t>
+      </w:r>
+      <w:proofErr w:type="spellStart"/>
+      <w:r>
+        <w:rPr>
+          <w:rFonts w:ascii="Menlo" w:hAnsi="Menlo" w:cs="Menlo"/>
+          <w:color w:val="D4D4D4"/>
+          <w:sz w:val="20"/>
+          <w:szCs w:val="20"/>
+        </w:rPr>
+        <w:t>seen.add</w:t>
+      </w:r>
+      <w:proofErr w:type="spellEnd"/>
+      <w:r>
+        <w:rPr>
+          <w:rFonts w:ascii="Menlo" w:hAnsi="Menlo" w:cs="Menlo"/>
+          <w:color w:val="D4D4D4"/>
+          <w:sz w:val="20"/>
+          <w:szCs w:val="20"/>
+        </w:rPr>
+        <w:t>(strs[j])</w:t>
+      </w:r>
+    </w:p>
+    <w:p>
+      <w:pPr>
+        <w:shd w:val="clear" w:color="auto" w:fill="282828"/>
+        <w:spacing w:line="300" w:lineRule="atLeast"/>
+        <w:rPr>
+          <w:rFonts w:ascii="Menlo" w:hAnsi="Menlo" w:cs="Menlo"/>
+          <w:color w:val="D4D4D4"/>
+          <w:sz w:val="20"/>
+          <w:szCs w:val="20"/>
+        </w:rPr>
+      </w:pPr>
+      <w:r>
+        <w:rPr>
+          <w:rFonts w:ascii="Menlo" w:hAnsi="Menlo" w:cs="Menlo"/>
+          <w:color w:val="D4D4D4"/>
+          <w:sz w:val="20"/>
+          <w:szCs w:val="20"/>
+        </w:rPr>
+        <w:t xml:space="preserve">            </w:t>
+      </w:r>
+      <w:proofErr w:type="spellStart"/>
+      <w:r>
+        <w:rPr>
+          <w:rFonts w:ascii="Menlo" w:hAnsi="Menlo" w:cs="Menlo"/>
+          <w:color w:val="D4D4D4"/>
+          <w:sz w:val="20"/>
+          <w:szCs w:val="20"/>
+        </w:rPr>
+        <w:t>grouped_</w:t>
+      </w:r>
+      <w:proofErr w:type="gramStart"/>
+      <w:r>
+        <w:rPr>
+          <w:rFonts w:ascii="Menlo" w:hAnsi="Menlo" w:cs="Menlo"/>
+          <w:color w:val="D4D4D4"/>
+          <w:sz w:val="20"/>
+          <w:szCs w:val="20"/>
+        </w:rPr>
+        <w:t>anagrams.append</w:t>
+      </w:r>
+      <w:proofErr w:type="spellEnd"/>
+      <w:proofErr w:type="gramEnd"/>
+      <w:r>
+        <w:rPr>
+          <w:rFonts w:ascii="Menlo" w:hAnsi="Menlo" w:cs="Menlo"/>
+          <w:color w:val="D4D4D4"/>
+          <w:sz w:val="20"/>
+          <w:szCs w:val="20"/>
+        </w:rPr>
+        <w:t>(</w:t>
+      </w:r>
+      <w:proofErr w:type="spellStart"/>
+      <w:r>
+        <w:rPr>
+          <w:rFonts w:ascii="Menlo" w:hAnsi="Menlo" w:cs="Menlo"/>
+          <w:color w:val="D4D4D4"/>
+          <w:sz w:val="20"/>
+          <w:szCs w:val="20"/>
+        </w:rPr>
+        <w:t>anagram_list</w:t>
+      </w:r>
+      <w:proofErr w:type="spellEnd"/>
+      <w:r>
+        <w:rPr>
+          <w:rFonts w:ascii="Menlo" w:hAnsi="Menlo" w:cs="Menlo"/>
+          <w:color w:val="D4D4D4"/>
+          <w:sz w:val="20"/>
+          <w:szCs w:val="20"/>
+        </w:rPr>
+        <w:t>)</w:t>
+      </w:r>
+    </w:p>
+    <w:p>
+      <w:pPr>
+        <w:shd w:val="clear" w:color="auto" w:fill="282828"/>
+        <w:spacing w:line="300" w:lineRule="atLeast"/>
+        <w:rPr>
+          <w:rFonts w:ascii="Menlo" w:hAnsi="Menlo" w:cs="Menlo"/>
+          <w:color w:val="D4D4D4"/>
+          <w:sz w:val="20"/>
+          <w:szCs w:val="20"/>
+        </w:rPr>
+      </w:pPr>
+    </w:p>
+    <w:p>
+      <w:pPr>
+        <w:shd w:val="clear" w:color="auto" w:fill="282828"/>
+        <w:spacing w:line="300" w:lineRule="atLeast"/>
+        <w:rPr>
+          <w:rFonts w:ascii="Menlo" w:hAnsi="Menlo" w:cs="Menlo"/>
+          <w:color w:val="D4D4D4"/>
+          <w:sz w:val="20"/>
+          <w:szCs w:val="20"/>
+        </w:rPr>
+      </w:pPr>
+      <w:r>
+        <w:rPr>
+          <w:rFonts w:ascii="Menlo" w:hAnsi="Menlo" w:cs="Menlo"/>
+          <w:color w:val="D4D4D4"/>
+          <w:sz w:val="20"/>
+          <w:szCs w:val="20"/>
+        </w:rPr>
+        <w:t xml:space="preserve">        </w:t>
+      </w:r>
+      <w:r>
+        <w:rPr>
+          <w:rFonts w:ascii="Menlo" w:hAnsi="Menlo" w:cs="Menlo"/>
+          <w:color w:val="C586C0"/>
+          <w:sz w:val="20"/>
+          <w:szCs w:val="20"/>
+        </w:rPr>
+        <w:t>return</w:t>
+      </w:r>
+      <w:r>
+        <w:rPr>
+          <w:rFonts w:ascii="Menlo" w:hAnsi="Menlo" w:cs="Menlo"/>
+          <w:color w:val="D4D4D4"/>
+          <w:sz w:val="20"/>
+          <w:szCs w:val="20"/>
+        </w:rPr>
+        <w:t xml:space="preserve"> </w:t>
+      </w:r>
+      <w:proofErr w:type="spellStart"/>
+      <w:r>
+        <w:rPr>
+          <w:rFonts w:ascii="Menlo" w:hAnsi="Menlo" w:cs="Menlo"/>
+          <w:color w:val="D4D4D4"/>
+          <w:sz w:val="20"/>
+          <w:szCs w:val="20"/>
+        </w:rPr>
+        <w:t>grouped_</w:t>
+      </w:r>
+      <w:proofErr w:type="gramStart"/>
+      <w:r>
+        <w:rPr>
+          <w:rFonts w:ascii="Menlo" w:hAnsi="Menlo" w:cs="Menlo"/>
+          <w:color w:val="D4D4D4"/>
+          <w:sz w:val="20"/>
+          <w:szCs w:val="20"/>
+        </w:rPr>
+        <w:t>anagrams</w:t>
+      </w:r>
+      <w:proofErr w:type="spellEnd"/>
+      <w:proofErr w:type="gramEnd"/>
+    </w:p>
+    <w:p>
+      <w:pPr>
+        <w:shd w:val="clear" w:color="auto" w:fill="282828"/>
+        <w:spacing w:after="240" w:line="300" w:lineRule="atLeast"/>
+        <w:rPr>
+          <w:rFonts w:ascii="Menlo" w:hAnsi="Menlo" w:cs="Menlo"/>
+          <w:color w:val="D4D4D4"/>
+          <w:sz w:val="20"/>
+          <w:szCs w:val="20"/>
+        </w:rPr>
+      </w:pPr>
+      <w:r>
+        <w:rPr>
+          <w:rFonts w:ascii="Menlo" w:hAnsi="Menlo" w:cs="Menlo"/>
+          <w:color w:val="D4D4D4"/>
+          <w:sz w:val="20"/>
+          <w:szCs w:val="20"/>
+        </w:rPr>
+        <w:br/>
+      </w:r>
+    </w:p>
+    <w:p>
+      <w:pPr>
+        <w:shd w:val="clear" w:color="auto" w:fill="282828"/>
+        <w:spacing w:line="300" w:lineRule="atLeast"/>
+        <w:rPr>
+          <w:rFonts w:ascii="Menlo" w:hAnsi="Menlo" w:cs="Menlo"/>
+          <w:color w:val="D4D4D4"/>
+          <w:sz w:val="20"/>
+          <w:szCs w:val="20"/>
+        </w:rPr>
+      </w:pPr>
+      <w:r>
+        <w:rPr>
+          <w:rFonts w:ascii="Menlo" w:hAnsi="Menlo" w:cs="Menlo"/>
+          <w:color w:val="D4D4D4"/>
+          <w:sz w:val="20"/>
+          <w:szCs w:val="20"/>
+        </w:rPr>
+        <w:t xml:space="preserve">            </w:t>
+      </w:r>
+    </w:p>
+    <w:p>
+      <w:pPr>
+        <w:shd w:val="clear" w:color="auto" w:fill="282828"/>
+        <w:spacing w:line="300" w:lineRule="atLeast"/>
+        <w:rPr>
+          <w:rFonts w:ascii="Menlo" w:hAnsi="Menlo" w:cs="Menlo"/>
+          <w:color w:val="D4D4D4"/>
+          <w:sz w:val="20"/>
+          <w:szCs w:val="20"/>
+        </w:rPr>
+      </w:pPr>
+    </w:p>
+    <w:p>
+      <w:pPr>
+        <w:shd w:val="clear" w:color="auto" w:fill="282828"/>
+        <w:spacing w:line="300" w:lineRule="atLeast"/>
+        <w:rPr>
+          <w:rFonts w:ascii="Menlo" w:hAnsi="Menlo" w:cs="Menlo"/>
+          <w:color w:val="D4D4D4"/>
+          <w:sz w:val="20"/>
+          <w:szCs w:val="20"/>
+        </w:rPr>
+      </w:pPr>
+      <w:r>
+        <w:rPr>
+          <w:rFonts w:ascii="Menlo" w:hAnsi="Menlo" w:cs="Menlo"/>
+          <w:color w:val="D4D4D4"/>
+          <w:sz w:val="20"/>
+          <w:szCs w:val="20"/>
+        </w:rPr>
+        <w:t xml:space="preserve">        </w:t>
+      </w:r>
+    </w:p>
+    <w:p>
+      <w:pPr>
+        <w:shd w:val="clear" w:color="auto" w:fill="1F1F1F"/>
+        <w:spacing w:after="240" w:line="270" w:lineRule="atLeast"/>
+        <w:rPr>
+          <w:rFonts w:ascii="Menlo" w:hAnsi="Menlo" w:cs="Menlo"/>
+          <w:color w:val="CCCCCC"/>
+          <w:sz w:val="18"/>
+          <w:szCs w:val="18"/>
+        </w:rPr>
+      </w:pPr>
+    </w:p>
+    <w:p/>
+    <w:p>
+      <w:r>
+        <w:t xml:space="preserve">For this I created a function to check if two words are anagrams, then I use two for loops and scan through the list to check for anagrams and grouped them, </w:t>
+      </w:r>
+      <w:proofErr w:type="spellStart"/>
+      <w:r>
+        <w:t>mand</w:t>
+      </w:r>
+      <w:proofErr w:type="spellEnd"/>
+      <w:r>
+        <w:t xml:space="preserve"> I used the seen set to ensure there are no multiple duplicates.</w:t>
+      </w:r>
+    </w:p>
+    <w:p/>
+    <w:p/>
+    <w:p/>
+    <w:p/>
+    <w:p/>
+    <w:p/>
+    <w:p>
+      <w:r>
+        <w:t xml:space="preserve">Next solution optimized using </w:t>
+      </w:r>
+      <w:proofErr w:type="spellStart"/>
+      <w:r>
+        <w:t>hashmaps</w:t>
+      </w:r>
+      <w:proofErr w:type="spellEnd"/>
+      <w:r>
+        <w:t xml:space="preserve"> of course with O(m*n) </w:t>
+      </w:r>
+      <w:proofErr w:type="gramStart"/>
+      <w:r>
+        <w:t>runtime</w:t>
+      </w:r>
+      <w:proofErr w:type="gramEnd"/>
+      <w:r>
+        <w:t xml:space="preserve"> </w:t>
+      </w:r>
+    </w:p>
+    <w:p>
+      <w:pPr>
+        <w:shd w:val="clear" w:color="auto" w:fill="282828"/>
+        <w:spacing w:line="300" w:lineRule="atLeast"/>
+        <w:rPr>
+          <w:rFonts w:ascii="Menlo" w:hAnsi="Menlo" w:cs="Menlo"/>
+          <w:color w:val="D4D4D4"/>
+          <w:sz w:val="20"/>
+          <w:szCs w:val="20"/>
+        </w:rPr>
+      </w:pPr>
+      <w:r>
+        <w:br w:type="page"/>
+      </w:r>
+      <w:r>
+        <w:rPr>
+          <w:rFonts w:ascii="Menlo" w:hAnsi="Menlo" w:cs="Menlo"/>
+          <w:color w:val="569CD6"/>
+          <w:sz w:val="20"/>
+          <w:szCs w:val="20"/>
+        </w:rPr>
+        <w:lastRenderedPageBreak/>
+        <w:t>def</w:t>
+      </w:r>
+      <w:r>
+        <w:rPr>
+          <w:rFonts w:ascii="Menlo" w:hAnsi="Menlo" w:cs="Menlo"/>
+          <w:color w:val="D4D4D4"/>
+          <w:sz w:val="20"/>
+          <w:szCs w:val="20"/>
+        </w:rPr>
+        <w:t xml:space="preserve"> </w:t>
+      </w:r>
+      <w:proofErr w:type="spellStart"/>
+      <w:proofErr w:type="gramStart"/>
+      <w:r>
+        <w:rPr>
+          <w:rFonts w:ascii="Menlo" w:hAnsi="Menlo" w:cs="Menlo"/>
+          <w:color w:val="DCDCAA"/>
+          <w:sz w:val="20"/>
+          <w:szCs w:val="20"/>
+        </w:rPr>
+        <w:t>groupAnagrams</w:t>
+      </w:r>
+      <w:proofErr w:type="spellEnd"/>
+      <w:r>
+        <w:rPr>
+          <w:rFonts w:ascii="Menlo" w:hAnsi="Menlo" w:cs="Menlo"/>
+          <w:color w:val="D4D4D4"/>
+          <w:sz w:val="20"/>
+          <w:szCs w:val="20"/>
+        </w:rPr>
+        <w:t>(</w:t>
+      </w:r>
+      <w:proofErr w:type="gramEnd"/>
+      <w:r>
+        <w:rPr>
+          <w:rFonts w:ascii="Menlo" w:hAnsi="Menlo" w:cs="Menlo"/>
+          <w:color w:val="9CDCFE"/>
+          <w:sz w:val="20"/>
+          <w:szCs w:val="20"/>
+        </w:rPr>
+        <w:t>self</w:t>
+      </w:r>
+      <w:r>
+        <w:rPr>
+          <w:rFonts w:ascii="Menlo" w:hAnsi="Menlo" w:cs="Menlo"/>
+          <w:color w:val="D4D4D4"/>
+          <w:sz w:val="20"/>
+          <w:szCs w:val="20"/>
+        </w:rPr>
+        <w:t xml:space="preserve">, </w:t>
+      </w:r>
+      <w:r>
+        <w:rPr>
+          <w:rFonts w:ascii="Menlo" w:hAnsi="Menlo" w:cs="Menlo"/>
+          <w:color w:val="9CDCFE"/>
+          <w:sz w:val="20"/>
+          <w:szCs w:val="20"/>
+        </w:rPr>
+        <w:t>strs</w:t>
+      </w:r>
+      <w:r>
+        <w:rPr>
+          <w:rFonts w:ascii="Menlo" w:hAnsi="Menlo" w:cs="Menlo"/>
+          <w:color w:val="D4D4D4"/>
+          <w:sz w:val="20"/>
+          <w:szCs w:val="20"/>
+        </w:rPr>
+        <w:t>: List[</w:t>
+      </w:r>
+      <w:r>
+        <w:rPr>
+          <w:rFonts w:ascii="Menlo" w:hAnsi="Menlo" w:cs="Menlo"/>
+          <w:color w:val="4EC9B0"/>
+          <w:sz w:val="20"/>
+          <w:szCs w:val="20"/>
+        </w:rPr>
+        <w:t>str</w:t>
+      </w:r>
+      <w:r>
+        <w:rPr>
+          <w:rFonts w:ascii="Menlo" w:hAnsi="Menlo" w:cs="Menlo"/>
+          <w:color w:val="D4D4D4"/>
+          <w:sz w:val="20"/>
+          <w:szCs w:val="20"/>
+        </w:rPr>
+        <w:t>]) -&gt; List[List[</w:t>
+      </w:r>
+      <w:r>
+        <w:rPr>
+          <w:rFonts w:ascii="Menlo" w:hAnsi="Menlo" w:cs="Menlo"/>
+          <w:color w:val="4EC9B0"/>
+          <w:sz w:val="20"/>
+          <w:szCs w:val="20"/>
+        </w:rPr>
+        <w:t>str</w:t>
+      </w:r>
+      <w:r>
+        <w:rPr>
+          <w:rFonts w:ascii="Menlo" w:hAnsi="Menlo" w:cs="Menlo"/>
+          <w:color w:val="D4D4D4"/>
+          <w:sz w:val="20"/>
+          <w:szCs w:val="20"/>
+        </w:rPr>
+        <w:t>]]:</w:t>
+      </w:r>
+    </w:p>
+    <w:p>
+      <w:pPr>
+        <w:shd w:val="clear" w:color="auto" w:fill="282828"/>
+        <w:spacing w:after="240" w:line="300" w:lineRule="atLeast"/>
+        <w:rPr>
+          <w:rFonts w:ascii="Menlo" w:hAnsi="Menlo" w:cs="Menlo"/>
+          <w:color w:val="D4D4D4"/>
+          <w:sz w:val="20"/>
+          <w:szCs w:val="20"/>
+        </w:rPr>
+      </w:pPr>
+      <w:r>
+        <w:rPr>
+          <w:rFonts w:ascii="Menlo" w:hAnsi="Menlo" w:cs="Menlo"/>
+          <w:color w:val="D4D4D4"/>
+          <w:sz w:val="20"/>
+          <w:szCs w:val="20"/>
+        </w:rPr>
+        <w:br/>
+      </w:r>
+    </w:p>
+    <w:p>
+      <w:pPr>
+        <w:shd w:val="clear" w:color="auto" w:fill="282828"/>
+        <w:spacing w:line="300" w:lineRule="atLeast"/>
+        <w:rPr>
+          <w:rFonts w:ascii="Menlo" w:hAnsi="Menlo" w:cs="Menlo"/>
+          <w:color w:val="D4D4D4"/>
+          <w:sz w:val="20"/>
+          <w:szCs w:val="20"/>
+        </w:rPr>
+      </w:pPr>
+      <w:r>
+        <w:rPr>
+          <w:rFonts w:ascii="Menlo" w:hAnsi="Menlo" w:cs="Menlo"/>
+          <w:color w:val="D4D4D4"/>
+          <w:sz w:val="20"/>
+          <w:szCs w:val="20"/>
+        </w:rPr>
+        <w:t xml:space="preserve">       </w:t>
+      </w:r>
+      <w:r>
+        <w:rPr>
+          <w:rFonts w:ascii="Menlo" w:hAnsi="Menlo" w:cs="Menlo"/>
+          <w:color w:val="6A9955"/>
+          <w:sz w:val="20"/>
+          <w:szCs w:val="20"/>
+        </w:rPr>
+        <w:t xml:space="preserve"># </w:t>
+      </w:r>
+      <w:proofErr w:type="gramStart"/>
+      <w:r>
+        <w:rPr>
+          <w:rFonts w:ascii="Menlo" w:hAnsi="Menlo" w:cs="Menlo"/>
+          <w:color w:val="6A9955"/>
+          <w:sz w:val="20"/>
+          <w:szCs w:val="20"/>
+        </w:rPr>
+        <w:t>create</w:t>
+      </w:r>
+      <w:proofErr w:type="gramEnd"/>
+      <w:r>
+        <w:rPr>
+          <w:rFonts w:ascii="Menlo" w:hAnsi="Menlo" w:cs="Menlo"/>
+          <w:color w:val="6A9955"/>
+          <w:sz w:val="20"/>
+          <w:szCs w:val="20"/>
+        </w:rPr>
+        <w:t xml:space="preserve"> a default </w:t>
+      </w:r>
+      <w:proofErr w:type="spellStart"/>
+      <w:r>
+        <w:rPr>
+          <w:rFonts w:ascii="Menlo" w:hAnsi="Menlo" w:cs="Menlo"/>
+          <w:color w:val="6A9955"/>
+          <w:sz w:val="20"/>
+          <w:szCs w:val="20"/>
+        </w:rPr>
+        <w:t>dict</w:t>
+      </w:r>
+      <w:proofErr w:type="spellEnd"/>
+      <w:r>
+        <w:rPr>
+          <w:rFonts w:ascii="Menlo" w:hAnsi="Menlo" w:cs="Menlo"/>
+          <w:color w:val="6A9955"/>
+          <w:sz w:val="20"/>
+          <w:szCs w:val="20"/>
+        </w:rPr>
+        <w:t xml:space="preserve"> </w:t>
+      </w:r>
+      <w:proofErr w:type="spellStart"/>
+      <w:r>
+        <w:rPr>
+          <w:rFonts w:ascii="Menlo" w:hAnsi="Menlo" w:cs="Menlo"/>
+          <w:color w:val="6A9955"/>
+          <w:sz w:val="20"/>
+          <w:szCs w:val="20"/>
+        </w:rPr>
+        <w:t>hashmap</w:t>
+      </w:r>
+      <w:proofErr w:type="spellEnd"/>
+      <w:r>
+        <w:rPr>
+          <w:rFonts w:ascii="Menlo" w:hAnsi="Menlo" w:cs="Menlo"/>
+          <w:color w:val="6A9955"/>
+          <w:sz w:val="20"/>
+          <w:szCs w:val="20"/>
+        </w:rPr>
+        <w:t xml:space="preserve"> with key of sequence of characters, and value grouped anagrams. </w:t>
+      </w:r>
+    </w:p>
+    <w:p>
+      <w:pPr>
+        <w:shd w:val="clear" w:color="auto" w:fill="282828"/>
+        <w:spacing w:line="300" w:lineRule="atLeast"/>
+        <w:rPr>
+          <w:rFonts w:ascii="Menlo" w:hAnsi="Menlo" w:cs="Menlo"/>
+          <w:color w:val="D4D4D4"/>
+          <w:sz w:val="20"/>
+          <w:szCs w:val="20"/>
+        </w:rPr>
+      </w:pPr>
+    </w:p>
+    <w:p>
+      <w:pPr>
+        <w:shd w:val="clear" w:color="auto" w:fill="282828"/>
+        <w:spacing w:line="300" w:lineRule="atLeast"/>
+        <w:rPr>
+          <w:rFonts w:ascii="Menlo" w:hAnsi="Menlo" w:cs="Menlo"/>
+          <w:color w:val="D4D4D4"/>
+          <w:sz w:val="20"/>
+          <w:szCs w:val="20"/>
+        </w:rPr>
+      </w:pPr>
+      <w:r>
+        <w:rPr>
+          <w:rFonts w:ascii="Menlo" w:hAnsi="Menlo" w:cs="Menlo"/>
+          <w:color w:val="D4D4D4"/>
+          <w:sz w:val="20"/>
+          <w:szCs w:val="20"/>
+        </w:rPr>
+        <w:t xml:space="preserve">        </w:t>
+      </w:r>
+      <w:proofErr w:type="spellStart"/>
+      <w:r>
+        <w:rPr>
+          <w:rFonts w:ascii="Menlo" w:hAnsi="Menlo" w:cs="Menlo"/>
+          <w:color w:val="D4D4D4"/>
+          <w:sz w:val="20"/>
+          <w:szCs w:val="20"/>
+        </w:rPr>
+        <w:t>grouped_anagrams</w:t>
+      </w:r>
+      <w:proofErr w:type="spellEnd"/>
+      <w:r>
+        <w:rPr>
+          <w:rFonts w:ascii="Menlo" w:hAnsi="Menlo" w:cs="Menlo"/>
+          <w:color w:val="D4D4D4"/>
+          <w:sz w:val="20"/>
+          <w:szCs w:val="20"/>
+        </w:rPr>
+        <w:t xml:space="preserve"> = </w:t>
+      </w:r>
+      <w:proofErr w:type="spellStart"/>
+      <w:r>
+        <w:rPr>
+          <w:rFonts w:ascii="Menlo" w:hAnsi="Menlo" w:cs="Menlo"/>
+          <w:color w:val="D4D4D4"/>
+          <w:sz w:val="20"/>
+          <w:szCs w:val="20"/>
+        </w:rPr>
+        <w:t>defaultdict</w:t>
+      </w:r>
+      <w:proofErr w:type="spellEnd"/>
+      <w:r>
+        <w:rPr>
+          <w:rFonts w:ascii="Menlo" w:hAnsi="Menlo" w:cs="Menlo"/>
+          <w:color w:val="D4D4D4"/>
+          <w:sz w:val="20"/>
+          <w:szCs w:val="20"/>
+        </w:rPr>
+        <w:t>(</w:t>
+      </w:r>
+      <w:r>
+        <w:rPr>
+          <w:rFonts w:ascii="Menlo" w:hAnsi="Menlo" w:cs="Menlo"/>
+          <w:color w:val="4EC9B0"/>
+          <w:sz w:val="20"/>
+          <w:szCs w:val="20"/>
+        </w:rPr>
+        <w:t>list</w:t>
+      </w:r>
+      <w:r>
+        <w:rPr>
+          <w:rFonts w:ascii="Menlo" w:hAnsi="Menlo" w:cs="Menlo"/>
+          <w:color w:val="D4D4D4"/>
+          <w:sz w:val="20"/>
+          <w:szCs w:val="20"/>
+        </w:rPr>
+        <w:t>)</w:t>
+      </w:r>
+    </w:p>
+    <w:p>
+      <w:pPr>
+        <w:shd w:val="clear" w:color="auto" w:fill="282828"/>
+        <w:spacing w:line="300" w:lineRule="atLeast"/>
+        <w:rPr>
+          <w:rFonts w:ascii="Menlo" w:hAnsi="Menlo" w:cs="Menlo"/>
+          <w:color w:val="D4D4D4"/>
+          <w:sz w:val="20"/>
+          <w:szCs w:val="20"/>
+        </w:rPr>
+      </w:pPr>
+    </w:p>
+    <w:p>
+      <w:pPr>
+        <w:shd w:val="clear" w:color="auto" w:fill="282828"/>
+        <w:spacing w:line="300" w:lineRule="atLeast"/>
+        <w:rPr>
+          <w:rFonts w:ascii="Menlo" w:hAnsi="Menlo" w:cs="Menlo"/>
+          <w:color w:val="D4D4D4"/>
+          <w:sz w:val="20"/>
+          <w:szCs w:val="20"/>
+        </w:rPr>
+      </w:pPr>
+      <w:r>
+        <w:rPr>
+          <w:rFonts w:ascii="Menlo" w:hAnsi="Menlo" w:cs="Menlo"/>
+          <w:color w:val="D4D4D4"/>
+          <w:sz w:val="20"/>
+          <w:szCs w:val="20"/>
+        </w:rPr>
+        <w:t xml:space="preserve">       </w:t>
+      </w:r>
+      <w:r>
+        <w:rPr>
+          <w:rFonts w:ascii="Menlo" w:hAnsi="Menlo" w:cs="Menlo"/>
+          <w:color w:val="6A9955"/>
+          <w:sz w:val="20"/>
+          <w:szCs w:val="20"/>
+        </w:rPr>
+        <w:t xml:space="preserve"># </w:t>
+      </w:r>
+      <w:proofErr w:type="gramStart"/>
+      <w:r>
+        <w:rPr>
+          <w:rFonts w:ascii="Menlo" w:hAnsi="Menlo" w:cs="Menlo"/>
+          <w:color w:val="6A9955"/>
+          <w:sz w:val="20"/>
+          <w:szCs w:val="20"/>
+        </w:rPr>
+        <w:t>iterate</w:t>
+      </w:r>
+      <w:proofErr w:type="gramEnd"/>
+      <w:r>
+        <w:rPr>
+          <w:rFonts w:ascii="Menlo" w:hAnsi="Menlo" w:cs="Menlo"/>
+          <w:color w:val="6A9955"/>
+          <w:sz w:val="20"/>
+          <w:szCs w:val="20"/>
+        </w:rPr>
+        <w:t xml:space="preserve"> </w:t>
+      </w:r>
+      <w:proofErr w:type="spellStart"/>
+      <w:r>
+        <w:rPr>
+          <w:rFonts w:ascii="Menlo" w:hAnsi="Menlo" w:cs="Menlo"/>
+          <w:color w:val="6A9955"/>
+          <w:sz w:val="20"/>
+          <w:szCs w:val="20"/>
+        </w:rPr>
+        <w:t>throught</w:t>
+      </w:r>
+      <w:proofErr w:type="spellEnd"/>
+      <w:r>
+        <w:rPr>
+          <w:rFonts w:ascii="Menlo" w:hAnsi="Menlo" w:cs="Menlo"/>
+          <w:color w:val="6A9955"/>
+          <w:sz w:val="20"/>
+          <w:szCs w:val="20"/>
+        </w:rPr>
+        <w:t xml:space="preserve"> a list of strings and iterate also through characters in each string hence O(m*n), where m is the length of the list and n the average length of each string</w:t>
+      </w:r>
+    </w:p>
+    <w:p>
+      <w:pPr>
+        <w:shd w:val="clear" w:color="auto" w:fill="282828"/>
+        <w:spacing w:line="300" w:lineRule="atLeast"/>
+        <w:rPr>
+          <w:rFonts w:ascii="Menlo" w:hAnsi="Menlo" w:cs="Menlo"/>
+          <w:color w:val="D4D4D4"/>
+          <w:sz w:val="20"/>
+          <w:szCs w:val="20"/>
+        </w:rPr>
+      </w:pPr>
+    </w:p>
+    <w:p>
+      <w:pPr>
+        <w:shd w:val="clear" w:color="auto" w:fill="282828"/>
+        <w:spacing w:line="300" w:lineRule="atLeast"/>
+        <w:rPr>
+          <w:rFonts w:ascii="Menlo" w:hAnsi="Menlo" w:cs="Menlo"/>
+          <w:color w:val="D4D4D4"/>
+          <w:sz w:val="20"/>
+          <w:szCs w:val="20"/>
+        </w:rPr>
+      </w:pPr>
+      <w:r>
+        <w:rPr>
+          <w:rFonts w:ascii="Menlo" w:hAnsi="Menlo" w:cs="Menlo"/>
+          <w:color w:val="D4D4D4"/>
+          <w:sz w:val="20"/>
+          <w:szCs w:val="20"/>
+        </w:rPr>
+        <w:t xml:space="preserve">        </w:t>
+      </w:r>
+      <w:r>
+        <w:rPr>
+          <w:rFonts w:ascii="Menlo" w:hAnsi="Menlo" w:cs="Menlo"/>
+          <w:color w:val="C586C0"/>
+          <w:sz w:val="20"/>
+          <w:szCs w:val="20"/>
+        </w:rPr>
+        <w:t>for</w:t>
+      </w:r>
+      <w:r>
+        <w:rPr>
+          <w:rFonts w:ascii="Menlo" w:hAnsi="Menlo" w:cs="Menlo"/>
+          <w:color w:val="D4D4D4"/>
+          <w:sz w:val="20"/>
+          <w:szCs w:val="20"/>
+        </w:rPr>
+        <w:t xml:space="preserve"> s </w:t>
+      </w:r>
+      <w:r>
+        <w:rPr>
+          <w:rFonts w:ascii="Menlo" w:hAnsi="Menlo" w:cs="Menlo"/>
+          <w:color w:val="C586C0"/>
+          <w:sz w:val="20"/>
+          <w:szCs w:val="20"/>
+        </w:rPr>
+        <w:t>in</w:t>
+      </w:r>
+      <w:r>
+        <w:rPr>
+          <w:rFonts w:ascii="Menlo" w:hAnsi="Menlo" w:cs="Menlo"/>
+          <w:color w:val="D4D4D4"/>
+          <w:sz w:val="20"/>
+          <w:szCs w:val="20"/>
+        </w:rPr>
+        <w:t xml:space="preserve"> strs:</w:t>
+      </w:r>
+    </w:p>
+    <w:p>
+      <w:pPr>
+        <w:shd w:val="clear" w:color="auto" w:fill="282828"/>
+        <w:spacing w:line="300" w:lineRule="atLeast"/>
+        <w:rPr>
+          <w:rFonts w:ascii="Menlo" w:hAnsi="Menlo" w:cs="Menlo"/>
+          <w:color w:val="D4D4D4"/>
+          <w:sz w:val="20"/>
+          <w:szCs w:val="20"/>
+        </w:rPr>
+      </w:pPr>
+      <w:r>
+        <w:rPr>
+          <w:rFonts w:ascii="Menlo" w:hAnsi="Menlo" w:cs="Menlo"/>
+          <w:color w:val="D4D4D4"/>
+          <w:sz w:val="20"/>
+          <w:szCs w:val="20"/>
+        </w:rPr>
+        <w:t xml:space="preserve">            </w:t>
+      </w:r>
+      <w:r>
+        <w:rPr>
+          <w:rFonts w:ascii="Menlo" w:hAnsi="Menlo" w:cs="Menlo"/>
+          <w:color w:val="6A9955"/>
+          <w:sz w:val="20"/>
+          <w:szCs w:val="20"/>
+        </w:rPr>
+        <w:t xml:space="preserve"># have a counter </w:t>
+      </w:r>
+      <w:proofErr w:type="gramStart"/>
+      <w:r>
+        <w:rPr>
+          <w:rFonts w:ascii="Menlo" w:hAnsi="Menlo" w:cs="Menlo"/>
+          <w:color w:val="6A9955"/>
+          <w:sz w:val="20"/>
+          <w:szCs w:val="20"/>
+        </w:rPr>
+        <w:t>array  for</w:t>
+      </w:r>
+      <w:proofErr w:type="gramEnd"/>
+      <w:r>
+        <w:rPr>
+          <w:rFonts w:ascii="Menlo" w:hAnsi="Menlo" w:cs="Menlo"/>
+          <w:color w:val="6A9955"/>
+          <w:sz w:val="20"/>
+          <w:szCs w:val="20"/>
+        </w:rPr>
+        <w:t xml:space="preserve"> each word with count for each character</w:t>
+      </w:r>
+    </w:p>
+    <w:p>
+      <w:pPr>
+        <w:shd w:val="clear" w:color="auto" w:fill="282828"/>
+        <w:spacing w:line="300" w:lineRule="atLeast"/>
+        <w:rPr>
+          <w:rFonts w:ascii="Menlo" w:hAnsi="Menlo" w:cs="Menlo"/>
+          <w:color w:val="D4D4D4"/>
+          <w:sz w:val="20"/>
+          <w:szCs w:val="20"/>
+        </w:rPr>
+      </w:pPr>
+      <w:r>
+        <w:rPr>
+          <w:rFonts w:ascii="Menlo" w:hAnsi="Menlo" w:cs="Menlo"/>
+          <w:color w:val="D4D4D4"/>
+          <w:sz w:val="20"/>
+          <w:szCs w:val="20"/>
+        </w:rPr>
+        <w:t xml:space="preserve">            count = [</w:t>
+      </w:r>
+      <w:r>
+        <w:rPr>
+          <w:rFonts w:ascii="Menlo" w:hAnsi="Menlo" w:cs="Menlo"/>
+          <w:color w:val="B5CEA8"/>
+          <w:sz w:val="20"/>
+          <w:szCs w:val="20"/>
+        </w:rPr>
+        <w:t>0</w:t>
+      </w:r>
+      <w:r>
+        <w:rPr>
+          <w:rFonts w:ascii="Menlo" w:hAnsi="Menlo" w:cs="Menlo"/>
+          <w:color w:val="D4D4D4"/>
+          <w:sz w:val="20"/>
+          <w:szCs w:val="20"/>
+        </w:rPr>
+        <w:t>] * 26</w:t>
+      </w:r>
+    </w:p>
+    <w:p>
+      <w:pPr>
+        <w:shd w:val="clear" w:color="auto" w:fill="282828"/>
+        <w:spacing w:line="300" w:lineRule="atLeast"/>
+        <w:rPr>
+          <w:rFonts w:ascii="Menlo" w:hAnsi="Menlo" w:cs="Menlo"/>
+          <w:color w:val="D4D4D4"/>
+          <w:sz w:val="20"/>
+          <w:szCs w:val="20"/>
+        </w:rPr>
+      </w:pPr>
+    </w:p>
+    <w:p>
+      <w:pPr>
+        <w:shd w:val="clear" w:color="auto" w:fill="282828"/>
+        <w:spacing w:line="300" w:lineRule="atLeast"/>
+        <w:rPr>
+          <w:rFonts w:ascii="Menlo" w:hAnsi="Menlo" w:cs="Menlo"/>
+          <w:color w:val="D4D4D4"/>
+          <w:sz w:val="20"/>
+          <w:szCs w:val="20"/>
+        </w:rPr>
+      </w:pPr>
+      <w:r>
+        <w:rPr>
+          <w:rFonts w:ascii="Menlo" w:hAnsi="Menlo" w:cs="Menlo"/>
+          <w:color w:val="D4D4D4"/>
+          <w:sz w:val="20"/>
+          <w:szCs w:val="20"/>
+        </w:rPr>
+        <w:t xml:space="preserve">            </w:t>
+      </w:r>
+      <w:r>
+        <w:rPr>
+          <w:rFonts w:ascii="Menlo" w:hAnsi="Menlo" w:cs="Menlo"/>
+          <w:color w:val="C586C0"/>
+          <w:sz w:val="20"/>
+          <w:szCs w:val="20"/>
+        </w:rPr>
+        <w:t>for</w:t>
+      </w:r>
+      <w:r>
+        <w:rPr>
+          <w:rFonts w:ascii="Menlo" w:hAnsi="Menlo" w:cs="Menlo"/>
+          <w:color w:val="D4D4D4"/>
+          <w:sz w:val="20"/>
+          <w:szCs w:val="20"/>
+        </w:rPr>
+        <w:t xml:space="preserve"> c </w:t>
+      </w:r>
+      <w:r>
+        <w:rPr>
+          <w:rFonts w:ascii="Menlo" w:hAnsi="Menlo" w:cs="Menlo"/>
+          <w:color w:val="C586C0"/>
+          <w:sz w:val="20"/>
+          <w:szCs w:val="20"/>
+        </w:rPr>
+        <w:t>in</w:t>
+      </w:r>
+      <w:r>
+        <w:rPr>
+          <w:rFonts w:ascii="Menlo" w:hAnsi="Menlo" w:cs="Menlo"/>
+          <w:color w:val="D4D4D4"/>
+          <w:sz w:val="20"/>
+          <w:szCs w:val="20"/>
+        </w:rPr>
+        <w:t xml:space="preserve"> s:</w:t>
+      </w:r>
+    </w:p>
+    <w:p>
+      <w:pPr>
+        <w:shd w:val="clear" w:color="auto" w:fill="282828"/>
+        <w:spacing w:line="300" w:lineRule="atLeast"/>
+        <w:rPr>
+          <w:rFonts w:ascii="Menlo" w:hAnsi="Menlo" w:cs="Menlo"/>
+          <w:color w:val="D4D4D4"/>
+          <w:sz w:val="20"/>
+          <w:szCs w:val="20"/>
+        </w:rPr>
+      </w:pPr>
+      <w:r>
+        <w:rPr>
+          <w:rFonts w:ascii="Menlo" w:hAnsi="Menlo" w:cs="Menlo"/>
+          <w:color w:val="D4D4D4"/>
+          <w:sz w:val="20"/>
+          <w:szCs w:val="20"/>
+        </w:rPr>
+        <w:t xml:space="preserve">                count[</w:t>
+      </w:r>
+      <w:proofErr w:type="spellStart"/>
+      <w:r>
+        <w:rPr>
+          <w:rFonts w:ascii="Menlo" w:hAnsi="Menlo" w:cs="Menlo"/>
+          <w:color w:val="DCDCAA"/>
+          <w:sz w:val="20"/>
+          <w:szCs w:val="20"/>
+        </w:rPr>
+        <w:t>ord</w:t>
+      </w:r>
+      <w:proofErr w:type="spellEnd"/>
+      <w:r>
+        <w:rPr>
+          <w:rFonts w:ascii="Menlo" w:hAnsi="Menlo" w:cs="Menlo"/>
+          <w:color w:val="D4D4D4"/>
+          <w:sz w:val="20"/>
+          <w:szCs w:val="20"/>
+        </w:rPr>
+        <w:t xml:space="preserve">(c) - </w:t>
+      </w:r>
+      <w:proofErr w:type="spellStart"/>
+      <w:r>
+        <w:rPr>
+          <w:rFonts w:ascii="Menlo" w:hAnsi="Menlo" w:cs="Menlo"/>
+          <w:color w:val="DCDCAA"/>
+          <w:sz w:val="20"/>
+          <w:szCs w:val="20"/>
+        </w:rPr>
+        <w:t>ord</w:t>
+      </w:r>
+      <w:proofErr w:type="spellEnd"/>
+      <w:r>
+        <w:rPr>
+          <w:rFonts w:ascii="Menlo" w:hAnsi="Menlo" w:cs="Menlo"/>
+          <w:color w:val="D4D4D4"/>
+          <w:sz w:val="20"/>
+          <w:szCs w:val="20"/>
+        </w:rPr>
+        <w:t>(</w:t>
+      </w:r>
+      <w:r>
+        <w:rPr>
+          <w:rFonts w:ascii="Menlo" w:hAnsi="Menlo" w:cs="Menlo"/>
+          <w:color w:val="CE9178"/>
+          <w:sz w:val="20"/>
+          <w:szCs w:val="20"/>
+        </w:rPr>
+        <w:t>'a'</w:t>
+      </w:r>
+      <w:r>
+        <w:rPr>
+          <w:rFonts w:ascii="Menlo" w:hAnsi="Menlo" w:cs="Menlo"/>
+          <w:color w:val="D4D4D4"/>
+          <w:sz w:val="20"/>
+          <w:szCs w:val="20"/>
+        </w:rPr>
+        <w:t xml:space="preserve">)] += </w:t>
+      </w:r>
+      <w:r>
+        <w:rPr>
+          <w:rFonts w:ascii="Menlo" w:hAnsi="Menlo" w:cs="Menlo"/>
+          <w:color w:val="B5CEA8"/>
+          <w:sz w:val="20"/>
+          <w:szCs w:val="20"/>
+        </w:rPr>
+        <w:t>1</w:t>
+      </w:r>
+    </w:p>
+    <w:p>
+      <w:pPr>
+        <w:shd w:val="clear" w:color="auto" w:fill="282828"/>
+        <w:spacing w:line="300" w:lineRule="atLeast"/>
+        <w:rPr>
+          <w:rFonts w:ascii="Menlo" w:hAnsi="Menlo" w:cs="Menlo"/>
+          <w:color w:val="D4D4D4"/>
+          <w:sz w:val="20"/>
+          <w:szCs w:val="20"/>
+        </w:rPr>
+      </w:pPr>
+      <w:r>
+        <w:rPr>
+          <w:rFonts w:ascii="Menlo" w:hAnsi="Menlo" w:cs="Menlo"/>
+          <w:color w:val="D4D4D4"/>
+          <w:sz w:val="20"/>
+          <w:szCs w:val="20"/>
+        </w:rPr>
+        <w:t xml:space="preserve">            </w:t>
+      </w:r>
+      <w:proofErr w:type="spellStart"/>
+      <w:r>
+        <w:rPr>
+          <w:rFonts w:ascii="Menlo" w:hAnsi="Menlo" w:cs="Menlo"/>
+          <w:color w:val="D4D4D4"/>
+          <w:sz w:val="20"/>
+          <w:szCs w:val="20"/>
+        </w:rPr>
+        <w:t>grouped_anagrams</w:t>
+      </w:r>
+      <w:proofErr w:type="spellEnd"/>
+      <w:r>
+        <w:rPr>
+          <w:rFonts w:ascii="Menlo" w:hAnsi="Menlo" w:cs="Menlo"/>
+          <w:color w:val="D4D4D4"/>
+          <w:sz w:val="20"/>
+          <w:szCs w:val="20"/>
+        </w:rPr>
+        <w:t>[</w:t>
+      </w:r>
+      <w:r>
+        <w:rPr>
+          <w:rFonts w:ascii="Menlo" w:hAnsi="Menlo" w:cs="Menlo"/>
+          <w:color w:val="4EC9B0"/>
+          <w:sz w:val="20"/>
+          <w:szCs w:val="20"/>
+        </w:rPr>
+        <w:t>tuple</w:t>
+      </w:r>
+      <w:r>
+        <w:rPr>
+          <w:rFonts w:ascii="Menlo" w:hAnsi="Menlo" w:cs="Menlo"/>
+          <w:color w:val="D4D4D4"/>
+          <w:sz w:val="20"/>
+          <w:szCs w:val="20"/>
+        </w:rPr>
+        <w:t>(count)</w:t>
+      </w:r>
+      <w:proofErr w:type="gramStart"/>
+      <w:r>
+        <w:rPr>
+          <w:rFonts w:ascii="Menlo" w:hAnsi="Menlo" w:cs="Menlo"/>
+          <w:color w:val="D4D4D4"/>
+          <w:sz w:val="20"/>
+          <w:szCs w:val="20"/>
+        </w:rPr>
+        <w:t>].append</w:t>
+      </w:r>
+      <w:proofErr w:type="gramEnd"/>
+      <w:r>
+        <w:rPr>
+          <w:rFonts w:ascii="Menlo" w:hAnsi="Menlo" w:cs="Menlo"/>
+          <w:color w:val="D4D4D4"/>
+          <w:sz w:val="20"/>
+          <w:szCs w:val="20"/>
+        </w:rPr>
+        <w:t>(s)</w:t>
+      </w:r>
+    </w:p>
+    <w:p>
+      <w:pPr>
+        <w:shd w:val="clear" w:color="auto" w:fill="282828"/>
+        <w:spacing w:line="300" w:lineRule="atLeast"/>
+        <w:rPr>
+          <w:rFonts w:ascii="Menlo" w:hAnsi="Menlo" w:cs="Menlo"/>
+          <w:color w:val="D4D4D4"/>
+          <w:sz w:val="20"/>
+          <w:szCs w:val="20"/>
+        </w:rPr>
+      </w:pPr>
+    </w:p>
+    <w:p>
+      <w:pPr>
+        <w:shd w:val="clear" w:color="auto" w:fill="282828"/>
+        <w:spacing w:line="300" w:lineRule="atLeast"/>
+        <w:rPr>
+          <w:rFonts w:ascii="Menlo" w:hAnsi="Menlo" w:cs="Menlo"/>
+          <w:color w:val="D4D4D4"/>
+          <w:sz w:val="20"/>
+          <w:szCs w:val="20"/>
+        </w:rPr>
+      </w:pPr>
+      <w:r>
+        <w:rPr>
+          <w:rFonts w:ascii="Menlo" w:hAnsi="Menlo" w:cs="Menlo"/>
+          <w:color w:val="D4D4D4"/>
+          <w:sz w:val="20"/>
+          <w:szCs w:val="20"/>
+        </w:rPr>
+        <w:t xml:space="preserve">        </w:t>
+      </w:r>
+      <w:r>
+        <w:rPr>
+          <w:rFonts w:ascii="Menlo" w:hAnsi="Menlo" w:cs="Menlo"/>
+          <w:color w:val="C586C0"/>
+          <w:sz w:val="20"/>
+          <w:szCs w:val="20"/>
+        </w:rPr>
+        <w:t>return</w:t>
+      </w:r>
+      <w:r>
+        <w:rPr>
+          <w:rFonts w:ascii="Menlo" w:hAnsi="Menlo" w:cs="Menlo"/>
+          <w:color w:val="D4D4D4"/>
+          <w:sz w:val="20"/>
+          <w:szCs w:val="20"/>
+        </w:rPr>
+        <w:t xml:space="preserve"> </w:t>
+      </w:r>
+      <w:r>
+        <w:rPr>
+          <w:rFonts w:ascii="Menlo" w:hAnsi="Menlo" w:cs="Menlo"/>
+          <w:color w:val="D4D4D4"/>
+          <w:sz w:val="20"/>
+          <w:szCs w:val="20"/>
+        </w:rPr>
+        <w:t>list(</w:t>
+      </w:r>
+      <w:proofErr w:type="spellStart"/>
+      <w:r>
+        <w:rPr>
+          <w:rFonts w:ascii="Menlo" w:hAnsi="Menlo" w:cs="Menlo"/>
+          <w:color w:val="D4D4D4"/>
+          <w:sz w:val="20"/>
+          <w:szCs w:val="20"/>
+        </w:rPr>
+        <w:t>grouped_</w:t>
+      </w:r>
+      <w:proofErr w:type="gramStart"/>
+      <w:r>
+        <w:rPr>
+          <w:rFonts w:ascii="Menlo" w:hAnsi="Menlo" w:cs="Menlo"/>
+          <w:color w:val="D4D4D4"/>
+          <w:sz w:val="20"/>
+          <w:szCs w:val="20"/>
+        </w:rPr>
+        <w:t>anagrams.values</w:t>
+      </w:r>
+      <w:proofErr w:type="spellEnd"/>
+      <w:proofErr w:type="gramEnd"/>
+      <w:r>
+        <w:rPr>
+          <w:rFonts w:ascii="Menlo" w:hAnsi="Menlo" w:cs="Menlo"/>
+          <w:color w:val="D4D4D4"/>
+          <w:sz w:val="20"/>
+          <w:szCs w:val="20"/>
+        </w:rPr>
+        <w:t>()</w:t>
+      </w:r>
+      <w:r>
+        <w:rPr>
+          <w:rFonts w:ascii="Menlo" w:hAnsi="Menlo" w:cs="Menlo"/>
+          <w:color w:val="D4D4D4"/>
+          <w:sz w:val="20"/>
+          <w:szCs w:val="20"/>
+        </w:rPr>
+        <w:t>)</w:t>
+      </w:r>
+    </w:p>
+    <w:p>
+      <w:pPr>
+        <w:shd w:val="clear" w:color="auto" w:fill="282828"/>
+        <w:spacing w:after="240" w:line="300" w:lineRule="atLeast"/>
+        <w:rPr>
+          <w:rFonts w:ascii="Menlo" w:hAnsi="Menlo" w:cs="Menlo"/>
+          <w:color w:val="D4D4D4"/>
+          <w:sz w:val="20"/>
+          <w:szCs w:val="20"/>
+        </w:rPr>
+      </w:pPr>
+      <w:r>
+        <w:rPr>
+          <w:rFonts w:ascii="Menlo" w:hAnsi="Menlo" w:cs="Menlo"/>
+          <w:color w:val="D4D4D4"/>
+          <w:sz w:val="20"/>
+          <w:szCs w:val="20"/>
+        </w:rPr>
+        <w:br/>
+      </w:r>
+    </w:p>
+    <w:p>
+      <w:pPr>
+        <w:shd w:val="clear" w:color="auto" w:fill="282828"/>
+        <w:spacing w:line="300" w:lineRule="atLeast"/>
+        <w:rPr>
+          <w:rFonts w:ascii="Menlo" w:hAnsi="Menlo" w:cs="Menlo"/>
+          <w:color w:val="D4D4D4"/>
+          <w:sz w:val="20"/>
+          <w:szCs w:val="20"/>
+        </w:rPr>
+      </w:pPr>
+      <w:r>
+        <w:rPr>
+          <w:rFonts w:ascii="Menlo" w:hAnsi="Menlo" w:cs="Menlo"/>
+          <w:color w:val="D4D4D4"/>
+          <w:sz w:val="20"/>
+          <w:szCs w:val="20"/>
+        </w:rPr>
+        <w:t xml:space="preserve">            </w:t>
+      </w:r>
+    </w:p>
+    <w:p>
+      <w:pPr>
+        <w:shd w:val="clear" w:color="auto" w:fill="282828"/>
+        <w:spacing w:line="300" w:lineRule="atLeast"/>
+        <w:rPr>
+          <w:rFonts w:ascii="Menlo" w:hAnsi="Menlo" w:cs="Menlo"/>
+          <w:color w:val="D4D4D4"/>
+          <w:sz w:val="20"/>
+          <w:szCs w:val="20"/>
+        </w:rPr>
+      </w:pPr>
+    </w:p>
+    <w:p>
+      <w:pPr>
+        <w:shd w:val="clear" w:color="auto" w:fill="282828"/>
+        <w:spacing w:line="300" w:lineRule="atLeast"/>
+        <w:rPr>
+          <w:rFonts w:ascii="Menlo" w:hAnsi="Menlo" w:cs="Menlo"/>
+          <w:color w:val="D4D4D4"/>
+          <w:sz w:val="20"/>
+          <w:szCs w:val="20"/>
+        </w:rPr>
+      </w:pPr>
+      <w:r>
+        <w:rPr>
+          <w:rFonts w:ascii="Menlo" w:hAnsi="Menlo" w:cs="Menlo"/>
+          <w:color w:val="D4D4D4"/>
+          <w:sz w:val="20"/>
+          <w:szCs w:val="20"/>
+        </w:rPr>
+        <w:t xml:space="preserve">        </w:t>
+      </w:r>
+    </w:p>
+    <w:p/>
+    <w:p/>
+    <w:p/>
+    <w:p/>
+    <w:p/>
+    <w:p/>
+    <w:p/>
+    <w:p/>
+    <w:p/>
+    <w:p/>
+    <w:p/>
+    <w:p/>
+    <w:p/>
+    <w:p/>
+    <w:p/>
+    <w:p>
+      <w:r>
+        <w:lastRenderedPageBreak/>
+        <w:t xml:space="preserve">Question </w:t>
+      </w:r>
+      <w:proofErr w:type="spellStart"/>
+      <w:r>
+        <w:t>topK</w:t>
+      </w:r>
+      <w:proofErr w:type="spellEnd"/>
+      <w:r>
+        <w:t xml:space="preserve"> frequent element </w:t>
+      </w:r>
+    </w:p>
+    <w:p/>
+    <w:p>
+      <w:pPr>
+        <w:shd w:val="clear" w:color="auto" w:fill="1F1F1F"/>
+        <w:spacing w:line="270" w:lineRule="atLeast"/>
+        <w:rPr>
+          <w:rFonts w:ascii="Menlo" w:hAnsi="Menlo" w:cs="Menlo"/>
+          <w:color w:val="CCCCCC"/>
+          <w:sz w:val="18"/>
+          <w:szCs w:val="18"/>
+        </w:rPr>
+      </w:pPr>
+      <w:r>
+        <w:rPr>
+          <w:rFonts w:ascii="Menlo" w:hAnsi="Menlo" w:cs="Menlo"/>
+          <w:color w:val="C586C0"/>
+          <w:sz w:val="18"/>
+          <w:szCs w:val="18"/>
+        </w:rPr>
+        <w:t>from</w:t>
+      </w:r>
+      <w:r>
+        <w:rPr>
+          <w:rFonts w:ascii="Menlo" w:hAnsi="Menlo" w:cs="Menlo"/>
+          <w:color w:val="CCCCCC"/>
+          <w:sz w:val="18"/>
+          <w:szCs w:val="18"/>
+        </w:rPr>
+        <w:t xml:space="preserve"> collections </w:t>
+      </w:r>
+      <w:r>
+        <w:rPr>
+          <w:rFonts w:ascii="Menlo" w:hAnsi="Menlo" w:cs="Menlo"/>
+          <w:color w:val="C586C0"/>
+          <w:sz w:val="18"/>
+          <w:szCs w:val="18"/>
+        </w:rPr>
+        <w:t>import</w:t>
+      </w:r>
+      <w:r>
+        <w:rPr>
+          <w:rFonts w:ascii="Menlo" w:hAnsi="Menlo" w:cs="Menlo"/>
+          <w:color w:val="CCCCCC"/>
+          <w:sz w:val="18"/>
+          <w:szCs w:val="18"/>
+        </w:rPr>
+        <w:t xml:space="preserve"> </w:t>
+      </w:r>
+      <w:proofErr w:type="spellStart"/>
+      <w:r>
+        <w:rPr>
+          <w:rFonts w:ascii="Menlo" w:hAnsi="Menlo" w:cs="Menlo"/>
+          <w:color w:val="CCCCCC"/>
+          <w:sz w:val="18"/>
+          <w:szCs w:val="18"/>
+        </w:rPr>
+        <w:t>defaultdict</w:t>
+      </w:r>
+      <w:proofErr w:type="spellEnd"/>
+    </w:p>
+    <w:p>
+      <w:pPr>
+        <w:shd w:val="clear" w:color="auto" w:fill="1F1F1F"/>
+        <w:spacing w:line="270" w:lineRule="atLeast"/>
+        <w:rPr>
+          <w:rFonts w:ascii="Menlo" w:hAnsi="Menlo" w:cs="Menlo"/>
+          <w:color w:val="CCCCCC"/>
+          <w:sz w:val="18"/>
+          <w:szCs w:val="18"/>
+        </w:rPr>
+      </w:pPr>
+      <w:r>
+        <w:rPr>
+          <w:rFonts w:ascii="Menlo" w:hAnsi="Menlo" w:cs="Menlo"/>
+          <w:color w:val="569CD6"/>
+          <w:sz w:val="18"/>
+          <w:szCs w:val="18"/>
+        </w:rPr>
+        <w:t>def</w:t>
+      </w:r>
+      <w:r>
+        <w:rPr>
+          <w:rFonts w:ascii="Menlo" w:hAnsi="Menlo" w:cs="Menlo"/>
+          <w:color w:val="CCCCCC"/>
+          <w:sz w:val="18"/>
+          <w:szCs w:val="18"/>
+        </w:rPr>
+        <w:t xml:space="preserve"> </w:t>
+      </w:r>
+      <w:proofErr w:type="spellStart"/>
+      <w:proofErr w:type="gramStart"/>
+      <w:r>
+        <w:rPr>
+          <w:rFonts w:ascii="Menlo" w:hAnsi="Menlo" w:cs="Menlo"/>
+          <w:color w:val="DCDCAA"/>
+          <w:sz w:val="18"/>
+          <w:szCs w:val="18"/>
+        </w:rPr>
+        <w:t>topKFrequent</w:t>
+      </w:r>
+      <w:proofErr w:type="spellEnd"/>
+      <w:r>
+        <w:rPr>
+          <w:rFonts w:ascii="Menlo" w:hAnsi="Menlo" w:cs="Menlo"/>
+          <w:color w:val="CCCCCC"/>
+          <w:sz w:val="18"/>
+          <w:szCs w:val="18"/>
+        </w:rPr>
+        <w:t>(</w:t>
+      </w:r>
+      <w:proofErr w:type="spellStart"/>
+      <w:proofErr w:type="gramEnd"/>
+      <w:r>
+        <w:rPr>
+          <w:rFonts w:ascii="Menlo" w:hAnsi="Menlo" w:cs="Menlo"/>
+          <w:color w:val="9CDCFE"/>
+          <w:sz w:val="18"/>
+          <w:szCs w:val="18"/>
+        </w:rPr>
+        <w:t>nums</w:t>
+      </w:r>
+      <w:proofErr w:type="spellEnd"/>
+      <w:r>
+        <w:rPr>
+          <w:rFonts w:ascii="Menlo" w:hAnsi="Menlo" w:cs="Menlo"/>
+          <w:color w:val="CCCCCC"/>
+          <w:sz w:val="18"/>
+          <w:szCs w:val="18"/>
+        </w:rPr>
+        <w:t xml:space="preserve">, </w:t>
+      </w:r>
+      <w:r>
+        <w:rPr>
+          <w:rFonts w:ascii="Menlo" w:hAnsi="Menlo" w:cs="Menlo"/>
+          <w:color w:val="9CDCFE"/>
+          <w:sz w:val="18"/>
+          <w:szCs w:val="18"/>
+        </w:rPr>
+        <w:t>k</w:t>
+      </w:r>
+      <w:r>
+        <w:rPr>
+          <w:rFonts w:ascii="Menlo" w:hAnsi="Menlo" w:cs="Menlo"/>
+          <w:color w:val="CCCCCC"/>
+          <w:sz w:val="18"/>
+          <w:szCs w:val="18"/>
+        </w:rPr>
+        <w:t>):</w:t>
+      </w:r>
+    </w:p>
+    <w:p>
+      <w:pPr>
+        <w:shd w:val="clear" w:color="auto" w:fill="1F1F1F"/>
+        <w:spacing w:line="270" w:lineRule="atLeast"/>
+        <w:rPr>
+          <w:rFonts w:ascii="Menlo" w:hAnsi="Menlo" w:cs="Menlo"/>
+          <w:color w:val="CCCCCC"/>
+          <w:sz w:val="18"/>
+          <w:szCs w:val="18"/>
+        </w:rPr>
+      </w:pPr>
+      <w:r>
+        <w:rPr>
+          <w:rFonts w:ascii="Menlo" w:hAnsi="Menlo" w:cs="Menlo"/>
+          <w:color w:val="CCCCCC"/>
+          <w:sz w:val="18"/>
+          <w:szCs w:val="18"/>
+        </w:rPr>
+        <w:t xml:space="preserve">    </w:t>
+      </w:r>
+      <w:r>
+        <w:rPr>
+          <w:rFonts w:ascii="Menlo" w:hAnsi="Menlo" w:cs="Menlo"/>
+          <w:color w:val="6A9955"/>
+          <w:sz w:val="18"/>
+          <w:szCs w:val="18"/>
+        </w:rPr>
+        <w:t xml:space="preserve"># </w:t>
+      </w:r>
+      <w:proofErr w:type="gramStart"/>
+      <w:r>
+        <w:rPr>
+          <w:rFonts w:ascii="Menlo" w:hAnsi="Menlo" w:cs="Menlo"/>
+          <w:color w:val="6A9955"/>
+          <w:sz w:val="18"/>
+          <w:szCs w:val="18"/>
+        </w:rPr>
+        <w:t>count</w:t>
+      </w:r>
+      <w:proofErr w:type="gramEnd"/>
+      <w:r>
+        <w:rPr>
+          <w:rFonts w:ascii="Menlo" w:hAnsi="Menlo" w:cs="Menlo"/>
+          <w:color w:val="6A9955"/>
+          <w:sz w:val="18"/>
+          <w:szCs w:val="18"/>
+        </w:rPr>
+        <w:t xml:space="preserve"> all the elements in the array using the </w:t>
+      </w:r>
+      <w:proofErr w:type="spellStart"/>
+      <w:r>
+        <w:rPr>
+          <w:rFonts w:ascii="Menlo" w:hAnsi="Menlo" w:cs="Menlo"/>
+          <w:color w:val="6A9955"/>
+          <w:sz w:val="18"/>
+          <w:szCs w:val="18"/>
+        </w:rPr>
+        <w:t>hashmap</w:t>
+      </w:r>
+      <w:proofErr w:type="spellEnd"/>
+    </w:p>
+    <w:p>
+      <w:pPr>
+        <w:shd w:val="clear" w:color="auto" w:fill="1F1F1F"/>
+        <w:spacing w:line="270" w:lineRule="atLeast"/>
+        <w:rPr>
+          <w:rFonts w:ascii="Menlo" w:hAnsi="Menlo" w:cs="Menlo"/>
+          <w:color w:val="CCCCCC"/>
+          <w:sz w:val="18"/>
+          <w:szCs w:val="18"/>
+        </w:rPr>
+      </w:pPr>
+      <w:r>
+        <w:rPr>
+          <w:rFonts w:ascii="Menlo" w:hAnsi="Menlo" w:cs="Menlo"/>
+          <w:color w:val="CCCCCC"/>
+          <w:sz w:val="18"/>
+          <w:szCs w:val="18"/>
+        </w:rPr>
+        <w:t xml:space="preserve">    count </w:t>
+      </w:r>
+      <w:r>
+        <w:rPr>
+          <w:rFonts w:ascii="Menlo" w:hAnsi="Menlo" w:cs="Menlo"/>
+          <w:color w:val="D4D4D4"/>
+          <w:sz w:val="18"/>
+          <w:szCs w:val="18"/>
+        </w:rPr>
+        <w:t>=</w:t>
+      </w:r>
+      <w:r>
+        <w:rPr>
+          <w:rFonts w:ascii="Menlo" w:hAnsi="Menlo" w:cs="Menlo"/>
+          <w:color w:val="CCCCCC"/>
+          <w:sz w:val="18"/>
+          <w:szCs w:val="18"/>
+        </w:rPr>
+        <w:t xml:space="preserve"> {}</w:t>
+      </w:r>
+    </w:p>
+    <w:p>
+      <w:pPr>
+        <w:shd w:val="clear" w:color="auto" w:fill="1F1F1F"/>
+        <w:spacing w:line="270" w:lineRule="atLeast"/>
+        <w:rPr>
+          <w:rFonts w:ascii="Menlo" w:hAnsi="Menlo" w:cs="Menlo"/>
+          <w:color w:val="CCCCCC"/>
+          <w:sz w:val="18"/>
+          <w:szCs w:val="18"/>
+        </w:rPr>
+      </w:pPr>
+      <w:r>
+        <w:rPr>
+          <w:rFonts w:ascii="Menlo" w:hAnsi="Menlo" w:cs="Menlo"/>
+          <w:color w:val="CCCCCC"/>
+          <w:sz w:val="18"/>
+          <w:szCs w:val="18"/>
+        </w:rPr>
+        <w:t xml:space="preserve">    </w:t>
+      </w:r>
+      <w:r>
+        <w:rPr>
+          <w:rFonts w:ascii="Menlo" w:hAnsi="Menlo" w:cs="Menlo"/>
+          <w:color w:val="C586C0"/>
+          <w:sz w:val="18"/>
+          <w:szCs w:val="18"/>
+        </w:rPr>
+        <w:t>for</w:t>
+      </w:r>
+      <w:r>
+        <w:rPr>
+          <w:rFonts w:ascii="Menlo" w:hAnsi="Menlo" w:cs="Menlo"/>
+          <w:color w:val="CCCCCC"/>
+          <w:sz w:val="18"/>
+          <w:szCs w:val="18"/>
+        </w:rPr>
+        <w:t xml:space="preserve"> num </w:t>
+      </w:r>
+      <w:r>
+        <w:rPr>
+          <w:rFonts w:ascii="Menlo" w:hAnsi="Menlo" w:cs="Menlo"/>
+          <w:color w:val="C586C0"/>
+          <w:sz w:val="18"/>
+          <w:szCs w:val="18"/>
+        </w:rPr>
+        <w:t>in</w:t>
+      </w:r>
+      <w:r>
+        <w:rPr>
+          <w:rFonts w:ascii="Menlo" w:hAnsi="Menlo" w:cs="Menlo"/>
+          <w:color w:val="CCCCCC"/>
+          <w:sz w:val="18"/>
+          <w:szCs w:val="18"/>
+        </w:rPr>
+        <w:t xml:space="preserve"> </w:t>
+      </w:r>
+      <w:proofErr w:type="spellStart"/>
+      <w:r>
+        <w:rPr>
+          <w:rFonts w:ascii="Menlo" w:hAnsi="Menlo" w:cs="Menlo"/>
+          <w:color w:val="CCCCCC"/>
+          <w:sz w:val="18"/>
+          <w:szCs w:val="18"/>
+        </w:rPr>
+        <w:t>nums</w:t>
+      </w:r>
+      <w:proofErr w:type="spellEnd"/>
+      <w:r>
+        <w:rPr>
+          <w:rFonts w:ascii="Menlo" w:hAnsi="Menlo" w:cs="Menlo"/>
+          <w:color w:val="CCCCCC"/>
+          <w:sz w:val="18"/>
+          <w:szCs w:val="18"/>
+        </w:rPr>
+        <w:t>:</w:t>
+      </w:r>
+    </w:p>
+    <w:p>
+      <w:pPr>
+        <w:shd w:val="clear" w:color="auto" w:fill="1F1F1F"/>
+        <w:spacing w:line="270" w:lineRule="atLeast"/>
+        <w:rPr>
+          <w:rFonts w:ascii="Menlo" w:hAnsi="Menlo" w:cs="Menlo"/>
+          <w:color w:val="CCCCCC"/>
+          <w:sz w:val="18"/>
+          <w:szCs w:val="18"/>
+        </w:rPr>
+      </w:pPr>
+      <w:r>
+        <w:rPr>
+          <w:rFonts w:ascii="Menlo" w:hAnsi="Menlo" w:cs="Menlo"/>
+          <w:color w:val="CCCCCC"/>
+          <w:sz w:val="18"/>
+          <w:szCs w:val="18"/>
+        </w:rPr>
+        <w:t xml:space="preserve">        </w:t>
+      </w:r>
+      <w:r>
+        <w:rPr>
+          <w:rFonts w:ascii="Menlo" w:hAnsi="Menlo" w:cs="Menlo"/>
+          <w:color w:val="C586C0"/>
+          <w:sz w:val="18"/>
+          <w:szCs w:val="18"/>
+        </w:rPr>
+        <w:t>if</w:t>
+      </w:r>
+      <w:r>
+        <w:rPr>
+          <w:rFonts w:ascii="Menlo" w:hAnsi="Menlo" w:cs="Menlo"/>
+          <w:color w:val="CCCCCC"/>
+          <w:sz w:val="18"/>
+          <w:szCs w:val="18"/>
+        </w:rPr>
+        <w:t xml:space="preserve"> num </w:t>
+      </w:r>
+      <w:r>
+        <w:rPr>
+          <w:rFonts w:ascii="Menlo" w:hAnsi="Menlo" w:cs="Menlo"/>
+          <w:color w:val="569CD6"/>
+          <w:sz w:val="18"/>
+          <w:szCs w:val="18"/>
+        </w:rPr>
+        <w:t>in</w:t>
+      </w:r>
+      <w:r>
+        <w:rPr>
+          <w:rFonts w:ascii="Menlo" w:hAnsi="Menlo" w:cs="Menlo"/>
+          <w:color w:val="CCCCCC"/>
+          <w:sz w:val="18"/>
+          <w:szCs w:val="18"/>
+        </w:rPr>
+        <w:t xml:space="preserve"> count:</w:t>
+      </w:r>
+    </w:p>
+    <w:p>
+      <w:pPr>
+        <w:shd w:val="clear" w:color="auto" w:fill="1F1F1F"/>
+        <w:spacing w:line="270" w:lineRule="atLeast"/>
+        <w:rPr>
+          <w:rFonts w:ascii="Menlo" w:hAnsi="Menlo" w:cs="Menlo"/>
+          <w:color w:val="CCCCCC"/>
+          <w:sz w:val="18"/>
+          <w:szCs w:val="18"/>
+        </w:rPr>
+      </w:pPr>
+      <w:r>
+        <w:rPr>
+          <w:rFonts w:ascii="Menlo" w:hAnsi="Menlo" w:cs="Menlo"/>
+          <w:color w:val="CCCCCC"/>
+          <w:sz w:val="18"/>
+          <w:szCs w:val="18"/>
+        </w:rPr>
+        <w:t xml:space="preserve">            count[num]</w:t>
+      </w:r>
+      <w:r>
+        <w:rPr>
+          <w:rFonts w:ascii="Menlo" w:hAnsi="Menlo" w:cs="Menlo"/>
+          <w:color w:val="CCCCCC"/>
+          <w:sz w:val="18"/>
+          <w:szCs w:val="18"/>
+        </w:rPr>
+        <w:t xml:space="preserve"> </w:t>
+      </w:r>
+      <w:r>
+        <w:rPr>
+          <w:rFonts w:ascii="Menlo" w:hAnsi="Menlo" w:cs="Menlo"/>
+          <w:color w:val="D4D4D4"/>
+          <w:sz w:val="18"/>
+          <w:szCs w:val="18"/>
+        </w:rPr>
+        <w:t>+=</w:t>
+      </w:r>
+      <w:r>
+        <w:rPr>
+          <w:rFonts w:ascii="Menlo" w:hAnsi="Menlo" w:cs="Menlo"/>
+          <w:color w:val="CCCCCC"/>
+          <w:sz w:val="18"/>
+          <w:szCs w:val="18"/>
+        </w:rPr>
+        <w:t xml:space="preserve"> </w:t>
+      </w:r>
+      <w:r>
+        <w:rPr>
+          <w:rFonts w:ascii="Menlo" w:hAnsi="Menlo" w:cs="Menlo"/>
+          <w:color w:val="B5CEA8"/>
+          <w:sz w:val="18"/>
+          <w:szCs w:val="18"/>
+        </w:rPr>
+        <w:t>1</w:t>
+      </w:r>
+    </w:p>
+    <w:p>
+      <w:pPr>
+        <w:shd w:val="clear" w:color="auto" w:fill="1F1F1F"/>
+        <w:spacing w:line="270" w:lineRule="atLeast"/>
+        <w:rPr>
+          <w:rFonts w:ascii="Menlo" w:hAnsi="Menlo" w:cs="Menlo"/>
+          <w:color w:val="CCCCCC"/>
+          <w:sz w:val="18"/>
+          <w:szCs w:val="18"/>
+        </w:rPr>
+      </w:pPr>
+      <w:r>
+        <w:rPr>
+          <w:rFonts w:ascii="Menlo" w:hAnsi="Menlo" w:cs="Menlo"/>
+          <w:color w:val="CCCCCC"/>
+          <w:sz w:val="18"/>
+          <w:szCs w:val="18"/>
+        </w:rPr>
+        <w:t xml:space="preserve">        </w:t>
+      </w:r>
+      <w:r>
+        <w:rPr>
+          <w:rFonts w:ascii="Menlo" w:hAnsi="Menlo" w:cs="Menlo"/>
+          <w:color w:val="C586C0"/>
+          <w:sz w:val="18"/>
+          <w:szCs w:val="18"/>
+        </w:rPr>
+        <w:t>else</w:t>
+      </w:r>
+      <w:r>
+        <w:rPr>
+          <w:rFonts w:ascii="Menlo" w:hAnsi="Menlo" w:cs="Menlo"/>
+          <w:color w:val="CCCCCC"/>
+          <w:sz w:val="18"/>
+          <w:szCs w:val="18"/>
+        </w:rPr>
+        <w:t>:</w:t>
+      </w:r>
+    </w:p>
+    <w:p>
+      <w:pPr>
+        <w:shd w:val="clear" w:color="auto" w:fill="1F1F1F"/>
+        <w:spacing w:line="270" w:lineRule="atLeast"/>
+        <w:rPr>
+          <w:rFonts w:ascii="Menlo" w:hAnsi="Menlo" w:cs="Menlo"/>
+          <w:color w:val="CCCCCC"/>
+          <w:sz w:val="18"/>
+          <w:szCs w:val="18"/>
+        </w:rPr>
+      </w:pPr>
+      <w:r>
+        <w:rPr>
+          <w:rFonts w:ascii="Menlo" w:hAnsi="Menlo" w:cs="Menlo"/>
+          <w:color w:val="CCCCCC"/>
+          <w:sz w:val="18"/>
+          <w:szCs w:val="18"/>
+        </w:rPr>
+        <w:t xml:space="preserve">            count[num] </w:t>
+      </w:r>
+      <w:r>
+        <w:rPr>
+          <w:rFonts w:ascii="Menlo" w:hAnsi="Menlo" w:cs="Menlo"/>
+          <w:color w:val="D4D4D4"/>
+          <w:sz w:val="18"/>
+          <w:szCs w:val="18"/>
+        </w:rPr>
+        <w:t>=</w:t>
+      </w:r>
+      <w:r>
+        <w:rPr>
+          <w:rFonts w:ascii="Menlo" w:hAnsi="Menlo" w:cs="Menlo"/>
+          <w:color w:val="CCCCCC"/>
+          <w:sz w:val="18"/>
+          <w:szCs w:val="18"/>
+        </w:rPr>
+        <w:t xml:space="preserve"> </w:t>
+      </w:r>
+      <w:r>
+        <w:rPr>
+          <w:rFonts w:ascii="Menlo" w:hAnsi="Menlo" w:cs="Menlo"/>
+          <w:color w:val="B5CEA8"/>
+          <w:sz w:val="18"/>
+          <w:szCs w:val="18"/>
+        </w:rPr>
+        <w:t>1</w:t>
+      </w:r>
+    </w:p>
+    <w:p>
+      <w:pPr>
+        <w:shd w:val="clear" w:color="auto" w:fill="1F1F1F"/>
+        <w:spacing w:line="270" w:lineRule="atLeast"/>
+        <w:rPr>
+          <w:rFonts w:ascii="Menlo" w:hAnsi="Menlo" w:cs="Menlo"/>
+          <w:color w:val="CCCCCC"/>
+          <w:sz w:val="18"/>
+          <w:szCs w:val="18"/>
+        </w:rPr>
+      </w:pPr>
+    </w:p>
+    <w:p>
+      <w:pPr>
+        <w:shd w:val="clear" w:color="auto" w:fill="1F1F1F"/>
+        <w:spacing w:line="270" w:lineRule="atLeast"/>
+        <w:rPr>
+          <w:rFonts w:ascii="Menlo" w:hAnsi="Menlo" w:cs="Menlo"/>
+          <w:color w:val="CCCCCC"/>
+          <w:sz w:val="18"/>
+          <w:szCs w:val="18"/>
+        </w:rPr>
+      </w:pPr>
+      <w:r>
+        <w:rPr>
+          <w:rFonts w:ascii="Menlo" w:hAnsi="Menlo" w:cs="Menlo"/>
+          <w:color w:val="CCCCCC"/>
+          <w:sz w:val="18"/>
+          <w:szCs w:val="18"/>
+        </w:rPr>
+        <w:t xml:space="preserve">    </w:t>
+      </w:r>
+      <w:proofErr w:type="spellStart"/>
+      <w:r>
+        <w:rPr>
+          <w:rFonts w:ascii="Menlo" w:hAnsi="Menlo" w:cs="Menlo"/>
+          <w:color w:val="CCCCCC"/>
+          <w:sz w:val="18"/>
+          <w:szCs w:val="18"/>
+        </w:rPr>
+        <w:t>sorted_values</w:t>
+      </w:r>
+      <w:proofErr w:type="spellEnd"/>
+      <w:r>
+        <w:rPr>
+          <w:rFonts w:ascii="Menlo" w:hAnsi="Menlo" w:cs="Menlo"/>
+          <w:color w:val="CCCCCC"/>
+          <w:sz w:val="18"/>
+          <w:szCs w:val="18"/>
+        </w:rPr>
+        <w:t xml:space="preserve"> </w:t>
+      </w:r>
+      <w:r>
+        <w:rPr>
+          <w:rFonts w:ascii="Menlo" w:hAnsi="Menlo" w:cs="Menlo"/>
+          <w:color w:val="D4D4D4"/>
+          <w:sz w:val="18"/>
+          <w:szCs w:val="18"/>
+        </w:rPr>
+        <w:t>=</w:t>
+      </w:r>
+      <w:r>
+        <w:rPr>
+          <w:rFonts w:ascii="Menlo" w:hAnsi="Menlo" w:cs="Menlo"/>
+          <w:color w:val="CCCCCC"/>
+          <w:sz w:val="18"/>
+          <w:szCs w:val="18"/>
+        </w:rPr>
+        <w:t xml:space="preserve"> </w:t>
+      </w:r>
+      <w:r>
+        <w:rPr>
+          <w:rFonts w:ascii="Menlo" w:hAnsi="Menlo" w:cs="Menlo"/>
+          <w:color w:val="DCDCAA"/>
+          <w:sz w:val="18"/>
+          <w:szCs w:val="18"/>
+        </w:rPr>
+        <w:t>sorted</w:t>
+      </w:r>
+      <w:r>
+        <w:rPr>
+          <w:rFonts w:ascii="Menlo" w:hAnsi="Menlo" w:cs="Menlo"/>
+          <w:color w:val="CCCCCC"/>
+          <w:sz w:val="18"/>
+          <w:szCs w:val="18"/>
+        </w:rPr>
+        <w:t>(</w:t>
+      </w:r>
+      <w:proofErr w:type="spellStart"/>
+      <w:proofErr w:type="gramStart"/>
+      <w:r>
+        <w:rPr>
+          <w:rFonts w:ascii="Menlo" w:hAnsi="Menlo" w:cs="Menlo"/>
+          <w:color w:val="CCCCCC"/>
+          <w:sz w:val="18"/>
+          <w:szCs w:val="18"/>
+        </w:rPr>
+        <w:t>count.values</w:t>
+      </w:r>
+      <w:proofErr w:type="spellEnd"/>
+      <w:proofErr w:type="gramEnd"/>
+      <w:r>
+        <w:rPr>
+          <w:rFonts w:ascii="Menlo" w:hAnsi="Menlo" w:cs="Menlo"/>
+          <w:color w:val="CCCCCC"/>
+          <w:sz w:val="18"/>
+          <w:szCs w:val="18"/>
+        </w:rPr>
+        <w:t xml:space="preserve">(), </w:t>
+      </w:r>
+      <w:r>
+        <w:rPr>
+          <w:rFonts w:ascii="Menlo" w:hAnsi="Menlo" w:cs="Menlo"/>
+          <w:color w:val="9CDCFE"/>
+          <w:sz w:val="18"/>
+          <w:szCs w:val="18"/>
+        </w:rPr>
+        <w:t>reverse</w:t>
+      </w:r>
+      <w:r>
+        <w:rPr>
+          <w:rFonts w:ascii="Menlo" w:hAnsi="Menlo" w:cs="Menlo"/>
+          <w:color w:val="CCCCCC"/>
+          <w:sz w:val="18"/>
+          <w:szCs w:val="18"/>
+        </w:rPr>
+        <w:t xml:space="preserve"> </w:t>
+      </w:r>
+      <w:r>
+        <w:rPr>
+          <w:rFonts w:ascii="Menlo" w:hAnsi="Menlo" w:cs="Menlo"/>
+          <w:color w:val="D4D4D4"/>
+          <w:sz w:val="18"/>
+          <w:szCs w:val="18"/>
+        </w:rPr>
+        <w:t>=</w:t>
+      </w:r>
+      <w:r>
+        <w:rPr>
+          <w:rFonts w:ascii="Menlo" w:hAnsi="Menlo" w:cs="Menlo"/>
+          <w:color w:val="CCCCCC"/>
+          <w:sz w:val="18"/>
+          <w:szCs w:val="18"/>
+        </w:rPr>
+        <w:t xml:space="preserve"> </w:t>
+      </w:r>
+      <w:r>
+        <w:rPr>
+          <w:rFonts w:ascii="Menlo" w:hAnsi="Menlo" w:cs="Menlo"/>
+          <w:color w:val="569CD6"/>
+          <w:sz w:val="18"/>
+          <w:szCs w:val="18"/>
+        </w:rPr>
+        <w:t>True</w:t>
+      </w:r>
+      <w:r>
+        <w:rPr>
+          <w:rFonts w:ascii="Menlo" w:hAnsi="Menlo" w:cs="Menlo"/>
+          <w:color w:val="CCCCCC"/>
+          <w:sz w:val="18"/>
+          <w:szCs w:val="18"/>
+        </w:rPr>
+        <w:t>)</w:t>
+      </w:r>
+    </w:p>
+    <w:p>
+      <w:pPr>
+        <w:shd w:val="clear" w:color="auto" w:fill="1F1F1F"/>
+        <w:spacing w:after="240" w:line="270" w:lineRule="atLeast"/>
+        <w:rPr>
+          <w:rFonts w:ascii="Menlo" w:hAnsi="Menlo" w:cs="Menlo"/>
+          <w:color w:val="CCCCCC"/>
+          <w:sz w:val="18"/>
+          <w:szCs w:val="18"/>
+        </w:rPr>
+      </w:pPr>
+    </w:p>
+    <w:p>
+      <w:pPr>
+        <w:shd w:val="clear" w:color="auto" w:fill="1F1F1F"/>
+        <w:spacing w:line="270" w:lineRule="atLeast"/>
+        <w:rPr>
+          <w:rFonts w:ascii="Menlo" w:hAnsi="Menlo" w:cs="Menlo"/>
+          <w:color w:val="CCCCCC"/>
+          <w:sz w:val="18"/>
+          <w:szCs w:val="18"/>
+        </w:rPr>
+      </w:pPr>
+      <w:r>
+        <w:rPr>
+          <w:rFonts w:ascii="Menlo" w:hAnsi="Menlo" w:cs="Menlo"/>
+          <w:color w:val="CCCCCC"/>
+          <w:sz w:val="18"/>
+          <w:szCs w:val="18"/>
+        </w:rPr>
+        <w:t xml:space="preserve">    grouped </w:t>
+      </w:r>
+      <w:r>
+        <w:rPr>
+          <w:rFonts w:ascii="Menlo" w:hAnsi="Menlo" w:cs="Menlo"/>
+          <w:color w:val="D4D4D4"/>
+          <w:sz w:val="18"/>
+          <w:szCs w:val="18"/>
+        </w:rPr>
+        <w:t>=</w:t>
+      </w:r>
+      <w:r>
+        <w:rPr>
+          <w:rFonts w:ascii="Menlo" w:hAnsi="Menlo" w:cs="Menlo"/>
+          <w:color w:val="CCCCCC"/>
+          <w:sz w:val="18"/>
+          <w:szCs w:val="18"/>
+        </w:rPr>
+        <w:t xml:space="preserve"> []</w:t>
+      </w:r>
+    </w:p>
+    <w:p>
+      <w:pPr>
+        <w:shd w:val="clear" w:color="auto" w:fill="1F1F1F"/>
+        <w:spacing w:line="270" w:lineRule="atLeast"/>
+        <w:rPr>
+          <w:rFonts w:ascii="Menlo" w:hAnsi="Menlo" w:cs="Menlo"/>
+          <w:color w:val="CCCCCC"/>
+          <w:sz w:val="18"/>
+          <w:szCs w:val="18"/>
+        </w:rPr>
+      </w:pPr>
+      <w:r>
+        <w:rPr>
+          <w:rFonts w:ascii="Menlo" w:hAnsi="Menlo" w:cs="Menlo"/>
+          <w:color w:val="CCCCCC"/>
+          <w:sz w:val="18"/>
+          <w:szCs w:val="18"/>
+        </w:rPr>
+        <w:t xml:space="preserve">    </w:t>
+      </w:r>
+    </w:p>
+    <w:p>
+      <w:pPr>
+        <w:shd w:val="clear" w:color="auto" w:fill="1F1F1F"/>
+        <w:spacing w:line="270" w:lineRule="atLeast"/>
+        <w:rPr>
+          <w:rFonts w:ascii="Menlo" w:hAnsi="Menlo" w:cs="Menlo"/>
+          <w:color w:val="CCCCCC"/>
+          <w:sz w:val="18"/>
+          <w:szCs w:val="18"/>
+        </w:rPr>
+      </w:pPr>
+      <w:r>
+        <w:rPr>
+          <w:rFonts w:ascii="Menlo" w:hAnsi="Menlo" w:cs="Menlo"/>
+          <w:color w:val="CCCCCC"/>
+          <w:sz w:val="18"/>
+          <w:szCs w:val="18"/>
+        </w:rPr>
+        <w:t xml:space="preserve">    </w:t>
+      </w:r>
+      <w:r>
+        <w:rPr>
+          <w:rFonts w:ascii="Menlo" w:hAnsi="Menlo" w:cs="Menlo"/>
+          <w:color w:val="6A9955"/>
+          <w:sz w:val="18"/>
+          <w:szCs w:val="18"/>
+        </w:rPr>
+        <w:t xml:space="preserve"># for </w:t>
+      </w:r>
+      <w:proofErr w:type="spellStart"/>
+      <w:r>
+        <w:rPr>
+          <w:rFonts w:ascii="Menlo" w:hAnsi="Menlo" w:cs="Menlo"/>
+          <w:color w:val="6A9955"/>
+          <w:sz w:val="18"/>
+          <w:szCs w:val="18"/>
+        </w:rPr>
+        <w:t>i</w:t>
+      </w:r>
+      <w:proofErr w:type="spellEnd"/>
+      <w:r>
+        <w:rPr>
+          <w:rFonts w:ascii="Menlo" w:hAnsi="Menlo" w:cs="Menlo"/>
+          <w:color w:val="6A9955"/>
+          <w:sz w:val="18"/>
+          <w:szCs w:val="18"/>
+        </w:rPr>
+        <w:t xml:space="preserve"> in </w:t>
+      </w:r>
+      <w:proofErr w:type="spellStart"/>
+      <w:r>
+        <w:rPr>
+          <w:rFonts w:ascii="Menlo" w:hAnsi="Menlo" w:cs="Menlo"/>
+          <w:color w:val="6A9955"/>
+          <w:sz w:val="18"/>
+          <w:szCs w:val="18"/>
+        </w:rPr>
+        <w:t>sorted_values</w:t>
+      </w:r>
+      <w:proofErr w:type="spellEnd"/>
+      <w:proofErr w:type="gramStart"/>
+      <w:r>
+        <w:rPr>
+          <w:rFonts w:ascii="Menlo" w:hAnsi="Menlo" w:cs="Menlo"/>
+          <w:color w:val="6A9955"/>
+          <w:sz w:val="18"/>
+          <w:szCs w:val="18"/>
+        </w:rPr>
+        <w:t>[:k</w:t>
+      </w:r>
+      <w:proofErr w:type="gramEnd"/>
+      <w:r>
+        <w:rPr>
+          <w:rFonts w:ascii="Menlo" w:hAnsi="Menlo" w:cs="Menlo"/>
+          <w:color w:val="6A9955"/>
+          <w:sz w:val="18"/>
+          <w:szCs w:val="18"/>
+        </w:rPr>
+        <w:t>]:</w:t>
+      </w:r>
+    </w:p>
+    <w:p>
+      <w:pPr>
+        <w:shd w:val="clear" w:color="auto" w:fill="1F1F1F"/>
+        <w:spacing w:line="270" w:lineRule="atLeast"/>
+        <w:rPr>
+          <w:rFonts w:ascii="Menlo" w:hAnsi="Menlo" w:cs="Menlo"/>
+          <w:color w:val="CCCCCC"/>
+          <w:sz w:val="18"/>
+          <w:szCs w:val="18"/>
+        </w:rPr>
+      </w:pPr>
+      <w:r>
+        <w:rPr>
+          <w:rFonts w:ascii="Menlo" w:hAnsi="Menlo" w:cs="Menlo"/>
+          <w:color w:val="CCCCCC"/>
+          <w:sz w:val="18"/>
+          <w:szCs w:val="18"/>
+        </w:rPr>
+        <w:t xml:space="preserve">    </w:t>
+      </w:r>
+      <w:r>
+        <w:rPr>
+          <w:rFonts w:ascii="Menlo" w:hAnsi="Menlo" w:cs="Menlo"/>
+          <w:color w:val="6A9955"/>
+          <w:sz w:val="18"/>
+          <w:szCs w:val="18"/>
+        </w:rPr>
+        <w:t>#     num = list(</w:t>
+      </w:r>
+      <w:proofErr w:type="spellStart"/>
+      <w:proofErr w:type="gramStart"/>
+      <w:r>
+        <w:rPr>
+          <w:rFonts w:ascii="Menlo" w:hAnsi="Menlo" w:cs="Menlo"/>
+          <w:color w:val="6A9955"/>
+          <w:sz w:val="18"/>
+          <w:szCs w:val="18"/>
+        </w:rPr>
+        <w:t>count.keys</w:t>
+      </w:r>
+      <w:proofErr w:type="spellEnd"/>
+      <w:proofErr w:type="gramEnd"/>
+      <w:r>
+        <w:rPr>
+          <w:rFonts w:ascii="Menlo" w:hAnsi="Menlo" w:cs="Menlo"/>
+          <w:color w:val="6A9955"/>
+          <w:sz w:val="18"/>
+          <w:szCs w:val="18"/>
+        </w:rPr>
+        <w:t>())[list(</w:t>
+      </w:r>
+      <w:proofErr w:type="spellStart"/>
+      <w:r>
+        <w:rPr>
+          <w:rFonts w:ascii="Menlo" w:hAnsi="Menlo" w:cs="Menlo"/>
+          <w:color w:val="6A9955"/>
+          <w:sz w:val="18"/>
+          <w:szCs w:val="18"/>
+        </w:rPr>
+        <w:t>count.values</w:t>
+      </w:r>
+      <w:proofErr w:type="spellEnd"/>
+      <w:r>
+        <w:rPr>
+          <w:rFonts w:ascii="Menlo" w:hAnsi="Menlo" w:cs="Menlo"/>
+          <w:color w:val="6A9955"/>
+          <w:sz w:val="18"/>
+          <w:szCs w:val="18"/>
+        </w:rPr>
+        <w:t>()).index(</w:t>
+      </w:r>
+      <w:proofErr w:type="spellStart"/>
+      <w:r>
+        <w:rPr>
+          <w:rFonts w:ascii="Menlo" w:hAnsi="Menlo" w:cs="Menlo"/>
+          <w:color w:val="6A9955"/>
+          <w:sz w:val="18"/>
+          <w:szCs w:val="18"/>
+        </w:rPr>
+        <w:t>i</w:t>
+      </w:r>
+      <w:proofErr w:type="spellEnd"/>
+      <w:r>
+        <w:rPr>
+          <w:rFonts w:ascii="Menlo" w:hAnsi="Menlo" w:cs="Menlo"/>
+          <w:color w:val="6A9955"/>
+          <w:sz w:val="18"/>
+          <w:szCs w:val="18"/>
+        </w:rPr>
+        <w:t>)]</w:t>
+      </w:r>
+    </w:p>
+    <w:p>
+      <w:pPr>
+        <w:shd w:val="clear" w:color="auto" w:fill="1F1F1F"/>
+        <w:spacing w:line="270" w:lineRule="atLeast"/>
+        <w:rPr>
+          <w:rFonts w:ascii="Menlo" w:hAnsi="Menlo" w:cs="Menlo"/>
+          <w:color w:val="CCCCCC"/>
+          <w:sz w:val="18"/>
+          <w:szCs w:val="18"/>
+        </w:rPr>
+      </w:pPr>
+      <w:r>
+        <w:rPr>
+          <w:rFonts w:ascii="Menlo" w:hAnsi="Menlo" w:cs="Menlo"/>
+          <w:color w:val="CCCCCC"/>
+          <w:sz w:val="18"/>
+          <w:szCs w:val="18"/>
+        </w:rPr>
+        <w:t xml:space="preserve">    </w:t>
+      </w:r>
+      <w:r>
+        <w:rPr>
+          <w:rFonts w:ascii="Menlo" w:hAnsi="Menlo" w:cs="Menlo"/>
+          <w:color w:val="6A9955"/>
+          <w:sz w:val="18"/>
+          <w:szCs w:val="18"/>
+        </w:rPr>
+        <w:t xml:space="preserve">#     </w:t>
+      </w:r>
+      <w:proofErr w:type="spellStart"/>
+      <w:proofErr w:type="gramStart"/>
+      <w:r>
+        <w:rPr>
+          <w:rFonts w:ascii="Menlo" w:hAnsi="Menlo" w:cs="Menlo"/>
+          <w:color w:val="6A9955"/>
+          <w:sz w:val="18"/>
+          <w:szCs w:val="18"/>
+        </w:rPr>
+        <w:t>grouped.append</w:t>
+      </w:r>
+      <w:proofErr w:type="spellEnd"/>
+      <w:proofErr w:type="gramEnd"/>
+      <w:r>
+        <w:rPr>
+          <w:rFonts w:ascii="Menlo" w:hAnsi="Menlo" w:cs="Menlo"/>
+          <w:color w:val="6A9955"/>
+          <w:sz w:val="18"/>
+          <w:szCs w:val="18"/>
+        </w:rPr>
+        <w:t>(</w:t>
+      </w:r>
+      <w:proofErr w:type="spellStart"/>
+      <w:r>
+        <w:rPr>
+          <w:rFonts w:ascii="Menlo" w:hAnsi="Menlo" w:cs="Menlo"/>
+          <w:color w:val="6A9955"/>
+          <w:sz w:val="18"/>
+          <w:szCs w:val="18"/>
+        </w:rPr>
+        <w:t>i</w:t>
+      </w:r>
+      <w:proofErr w:type="spellEnd"/>
+      <w:r>
+        <w:rPr>
+          <w:rFonts w:ascii="Menlo" w:hAnsi="Menlo" w:cs="Menlo"/>
+          <w:color w:val="6A9955"/>
+          <w:sz w:val="18"/>
+          <w:szCs w:val="18"/>
+        </w:rPr>
+        <w:t>)</w:t>
+      </w:r>
+    </w:p>
+    <w:p>
+      <w:pPr>
+        <w:shd w:val="clear" w:color="auto" w:fill="1F1F1F"/>
+        <w:spacing w:line="270" w:lineRule="atLeast"/>
+        <w:rPr>
+          <w:rFonts w:ascii="Menlo" w:hAnsi="Menlo" w:cs="Menlo"/>
+          <w:color w:val="CCCCCC"/>
+          <w:sz w:val="18"/>
+          <w:szCs w:val="18"/>
+        </w:rPr>
+      </w:pPr>
+    </w:p>
+    <w:p>
+      <w:pPr>
+        <w:shd w:val="clear" w:color="auto" w:fill="1F1F1F"/>
+        <w:spacing w:line="270" w:lineRule="atLeast"/>
+        <w:rPr>
+          <w:rFonts w:ascii="Menlo" w:hAnsi="Menlo" w:cs="Menlo"/>
+          <w:color w:val="CCCCCC"/>
+          <w:sz w:val="18"/>
+          <w:szCs w:val="18"/>
+        </w:rPr>
+      </w:pPr>
+      <w:r>
+        <w:rPr>
+          <w:rFonts w:ascii="Menlo" w:hAnsi="Menlo" w:cs="Menlo"/>
+          <w:color w:val="CCCCCC"/>
+          <w:sz w:val="18"/>
+          <w:szCs w:val="18"/>
+        </w:rPr>
+        <w:t xml:space="preserve">    </w:t>
+      </w:r>
+      <w:r>
+        <w:rPr>
+          <w:rFonts w:ascii="Menlo" w:hAnsi="Menlo" w:cs="Menlo"/>
+          <w:color w:val="C586C0"/>
+          <w:sz w:val="18"/>
+          <w:szCs w:val="18"/>
+        </w:rPr>
+        <w:t>for</w:t>
+      </w:r>
+      <w:r>
+        <w:rPr>
+          <w:rFonts w:ascii="Menlo" w:hAnsi="Menlo" w:cs="Menlo"/>
+          <w:color w:val="CCCCCC"/>
+          <w:sz w:val="18"/>
+          <w:szCs w:val="18"/>
+        </w:rPr>
+        <w:t xml:space="preserve"> num </w:t>
+      </w:r>
+      <w:r>
+        <w:rPr>
+          <w:rFonts w:ascii="Menlo" w:hAnsi="Menlo" w:cs="Menlo"/>
+          <w:color w:val="C586C0"/>
+          <w:sz w:val="18"/>
+          <w:szCs w:val="18"/>
+        </w:rPr>
+        <w:t>in</w:t>
+      </w:r>
+      <w:r>
+        <w:rPr>
+          <w:rFonts w:ascii="Menlo" w:hAnsi="Menlo" w:cs="Menlo"/>
+          <w:color w:val="CCCCCC"/>
+          <w:sz w:val="18"/>
+          <w:szCs w:val="18"/>
+        </w:rPr>
+        <w:t xml:space="preserve"> </w:t>
+      </w:r>
+      <w:proofErr w:type="spellStart"/>
+      <w:proofErr w:type="gramStart"/>
+      <w:r>
+        <w:rPr>
+          <w:rFonts w:ascii="Menlo" w:hAnsi="Menlo" w:cs="Menlo"/>
+          <w:color w:val="CCCCCC"/>
+          <w:sz w:val="18"/>
+          <w:szCs w:val="18"/>
+        </w:rPr>
+        <w:t>count.keys</w:t>
+      </w:r>
+      <w:proofErr w:type="spellEnd"/>
+      <w:proofErr w:type="gramEnd"/>
+      <w:r>
+        <w:rPr>
+          <w:rFonts w:ascii="Menlo" w:hAnsi="Menlo" w:cs="Menlo"/>
+          <w:color w:val="CCCCCC"/>
+          <w:sz w:val="18"/>
+          <w:szCs w:val="18"/>
+        </w:rPr>
+        <w:t>():</w:t>
+      </w:r>
+    </w:p>
+    <w:p>
+      <w:pPr>
+        <w:shd w:val="clear" w:color="auto" w:fill="1F1F1F"/>
+        <w:spacing w:line="270" w:lineRule="atLeast"/>
+        <w:rPr>
+          <w:rFonts w:ascii="Menlo" w:hAnsi="Menlo" w:cs="Menlo"/>
+          <w:color w:val="CCCCCC"/>
+          <w:sz w:val="18"/>
+          <w:szCs w:val="18"/>
+        </w:rPr>
+      </w:pPr>
+      <w:r>
+        <w:rPr>
+          <w:rFonts w:ascii="Menlo" w:hAnsi="Menlo" w:cs="Menlo"/>
+          <w:color w:val="CCCCCC"/>
+          <w:sz w:val="18"/>
+          <w:szCs w:val="18"/>
+        </w:rPr>
+        <w:t xml:space="preserve">        </w:t>
+      </w:r>
+      <w:r>
+        <w:rPr>
+          <w:rFonts w:ascii="Menlo" w:hAnsi="Menlo" w:cs="Menlo"/>
+          <w:color w:val="C586C0"/>
+          <w:sz w:val="18"/>
+          <w:szCs w:val="18"/>
+        </w:rPr>
+        <w:t>if</w:t>
+      </w:r>
+      <w:r>
+        <w:rPr>
+          <w:rFonts w:ascii="Menlo" w:hAnsi="Menlo" w:cs="Menlo"/>
+          <w:color w:val="CCCCCC"/>
+          <w:sz w:val="18"/>
+          <w:szCs w:val="18"/>
+        </w:rPr>
+        <w:t xml:space="preserve"> count[num] </w:t>
+      </w:r>
+      <w:r>
+        <w:rPr>
+          <w:rFonts w:ascii="Menlo" w:hAnsi="Menlo" w:cs="Menlo"/>
+          <w:color w:val="569CD6"/>
+          <w:sz w:val="18"/>
+          <w:szCs w:val="18"/>
+        </w:rPr>
+        <w:t>in</w:t>
+      </w:r>
+      <w:r>
+        <w:rPr>
+          <w:rFonts w:ascii="Menlo" w:hAnsi="Menlo" w:cs="Menlo"/>
+          <w:color w:val="CCCCCC"/>
+          <w:sz w:val="18"/>
+          <w:szCs w:val="18"/>
+        </w:rPr>
+        <w:t xml:space="preserve"> </w:t>
+      </w:r>
+      <w:proofErr w:type="spellStart"/>
+      <w:r>
+        <w:rPr>
+          <w:rFonts w:ascii="Menlo" w:hAnsi="Menlo" w:cs="Menlo"/>
+          <w:color w:val="CCCCCC"/>
+          <w:sz w:val="18"/>
+          <w:szCs w:val="18"/>
+        </w:rPr>
+        <w:t>sorted_values</w:t>
+      </w:r>
+      <w:proofErr w:type="spellEnd"/>
+      <w:proofErr w:type="gramStart"/>
+      <w:r>
+        <w:rPr>
+          <w:rFonts w:ascii="Menlo" w:hAnsi="Menlo" w:cs="Menlo"/>
+          <w:color w:val="CCCCCC"/>
+          <w:sz w:val="18"/>
+          <w:szCs w:val="18"/>
+        </w:rPr>
+        <w:t>[:k</w:t>
+      </w:r>
+      <w:proofErr w:type="gramEnd"/>
+      <w:r>
+        <w:rPr>
+          <w:rFonts w:ascii="Menlo" w:hAnsi="Menlo" w:cs="Menlo"/>
+          <w:color w:val="CCCCCC"/>
+          <w:sz w:val="18"/>
+          <w:szCs w:val="18"/>
+        </w:rPr>
+        <w:t>]:</w:t>
+      </w:r>
+    </w:p>
+    <w:p>
+      <w:pPr>
+        <w:shd w:val="clear" w:color="auto" w:fill="1F1F1F"/>
+        <w:spacing w:line="270" w:lineRule="atLeast"/>
+        <w:rPr>
+          <w:rFonts w:ascii="Menlo" w:hAnsi="Menlo" w:cs="Menlo"/>
+          <w:color w:val="CCCCCC"/>
+          <w:sz w:val="18"/>
+          <w:szCs w:val="18"/>
+        </w:rPr>
+      </w:pPr>
+      <w:r>
+        <w:rPr>
+          <w:rFonts w:ascii="Menlo" w:hAnsi="Menlo" w:cs="Menlo"/>
+          <w:color w:val="CCCCCC"/>
+          <w:sz w:val="18"/>
+          <w:szCs w:val="18"/>
+        </w:rPr>
+        <w:t xml:space="preserve">            </w:t>
+      </w:r>
+      <w:proofErr w:type="spellStart"/>
+      <w:proofErr w:type="gramStart"/>
+      <w:r>
+        <w:rPr>
+          <w:rFonts w:ascii="Menlo" w:hAnsi="Menlo" w:cs="Menlo"/>
+          <w:color w:val="CCCCCC"/>
+          <w:sz w:val="18"/>
+          <w:szCs w:val="18"/>
+        </w:rPr>
+        <w:t>grouped.append</w:t>
+      </w:r>
+      <w:proofErr w:type="spellEnd"/>
+      <w:proofErr w:type="gramEnd"/>
+      <w:r>
+        <w:rPr>
+          <w:rFonts w:ascii="Menlo" w:hAnsi="Menlo" w:cs="Menlo"/>
+          <w:color w:val="CCCCCC"/>
+          <w:sz w:val="18"/>
+          <w:szCs w:val="18"/>
+        </w:rPr>
+        <w:t>(num)</w:t>
+      </w:r>
+    </w:p>
+    <w:p>
+      <w:pPr>
+        <w:shd w:val="clear" w:color="auto" w:fill="1F1F1F"/>
+        <w:spacing w:line="270" w:lineRule="atLeast"/>
+        <w:rPr>
+          <w:rFonts w:ascii="Menlo" w:hAnsi="Menlo" w:cs="Menlo"/>
+          <w:color w:val="CCCCCC"/>
+          <w:sz w:val="18"/>
+          <w:szCs w:val="18"/>
+        </w:rPr>
+      </w:pPr>
+    </w:p>
+    <w:p>
+      <w:pPr>
+        <w:shd w:val="clear" w:color="auto" w:fill="1F1F1F"/>
+        <w:spacing w:line="270" w:lineRule="atLeast"/>
+        <w:rPr>
+          <w:rFonts w:ascii="Menlo" w:hAnsi="Menlo" w:cs="Menlo"/>
+          <w:color w:val="CCCCCC"/>
+          <w:sz w:val="18"/>
+          <w:szCs w:val="18"/>
+        </w:rPr>
+      </w:pPr>
+      <w:r>
+        <w:rPr>
+          <w:rFonts w:ascii="Menlo" w:hAnsi="Menlo" w:cs="Menlo"/>
+          <w:color w:val="CCCCCC"/>
+          <w:sz w:val="18"/>
+          <w:szCs w:val="18"/>
+        </w:rPr>
+        <w:t xml:space="preserve">    </w:t>
+      </w:r>
+    </w:p>
+    <w:p>
+      <w:pPr>
+        <w:shd w:val="clear" w:color="auto" w:fill="1F1F1F"/>
+        <w:spacing w:line="270" w:lineRule="atLeast"/>
+        <w:rPr>
+          <w:rFonts w:ascii="Menlo" w:hAnsi="Menlo" w:cs="Menlo"/>
+          <w:color w:val="CCCCCC"/>
+          <w:sz w:val="18"/>
+          <w:szCs w:val="18"/>
+        </w:rPr>
+      </w:pPr>
+      <w:r>
+        <w:rPr>
+          <w:rFonts w:ascii="Menlo" w:hAnsi="Menlo" w:cs="Menlo"/>
+          <w:color w:val="CCCCCC"/>
+          <w:sz w:val="18"/>
+          <w:szCs w:val="18"/>
+        </w:rPr>
+        <w:t xml:space="preserve">    </w:t>
+      </w:r>
+    </w:p>
+    <w:p>
+      <w:pPr>
+        <w:shd w:val="clear" w:color="auto" w:fill="1F1F1F"/>
+        <w:spacing w:after="240" w:line="270" w:lineRule="atLeast"/>
+        <w:rPr>
+          <w:rFonts w:ascii="Menlo" w:hAnsi="Menlo" w:cs="Menlo"/>
+          <w:color w:val="CCCCCC"/>
+          <w:sz w:val="18"/>
+          <w:szCs w:val="18"/>
+        </w:rPr>
+      </w:pPr>
+      <w:r>
+        <w:rPr>
+          <w:rFonts w:ascii="Menlo" w:hAnsi="Menlo" w:cs="Menlo"/>
+          <w:color w:val="CCCCCC"/>
+          <w:sz w:val="18"/>
+          <w:szCs w:val="18"/>
+        </w:rPr>
+        <w:br/>
+      </w:r>
+    </w:p>
+    <w:p>
+      <w:pPr>
+        <w:shd w:val="clear" w:color="auto" w:fill="1F1F1F"/>
+        <w:spacing w:line="270" w:lineRule="atLeast"/>
+        <w:rPr>
+          <w:rFonts w:ascii="Menlo" w:hAnsi="Menlo" w:cs="Menlo"/>
+          <w:color w:val="CCCCCC"/>
+          <w:sz w:val="18"/>
+          <w:szCs w:val="18"/>
+        </w:rPr>
+      </w:pPr>
+      <w:r>
+        <w:rPr>
+          <w:rFonts w:ascii="Menlo" w:hAnsi="Menlo" w:cs="Menlo"/>
+          <w:color w:val="CCCCCC"/>
+          <w:sz w:val="18"/>
+          <w:szCs w:val="18"/>
+        </w:rPr>
+        <w:t xml:space="preserve">    </w:t>
+      </w:r>
+      <w:r>
+        <w:rPr>
+          <w:rFonts w:ascii="Menlo" w:hAnsi="Menlo" w:cs="Menlo"/>
+          <w:color w:val="C586C0"/>
+          <w:sz w:val="18"/>
+          <w:szCs w:val="18"/>
+        </w:rPr>
+        <w:t>return</w:t>
+      </w:r>
+      <w:r>
+        <w:rPr>
+          <w:rFonts w:ascii="Menlo" w:hAnsi="Menlo" w:cs="Menlo"/>
+          <w:color w:val="CCCCCC"/>
+          <w:sz w:val="18"/>
+          <w:szCs w:val="18"/>
+        </w:rPr>
+        <w:t xml:space="preserve"> </w:t>
+      </w:r>
+      <w:proofErr w:type="gramStart"/>
+      <w:r>
+        <w:rPr>
+          <w:rFonts w:ascii="Menlo" w:hAnsi="Menlo" w:cs="Menlo"/>
+          <w:color w:val="CCCCCC"/>
+          <w:sz w:val="18"/>
+          <w:szCs w:val="18"/>
+        </w:rPr>
+        <w:t>grouped</w:t>
+      </w:r>
+      <w:proofErr w:type="gramEnd"/>
+    </w:p>
+    <w:p>
+      <w:pPr>
+        <w:shd w:val="clear" w:color="auto" w:fill="1F1F1F"/>
+        <w:spacing w:line="270" w:lineRule="atLeast"/>
+        <w:rPr>
+          <w:rFonts w:ascii="Menlo" w:hAnsi="Menlo" w:cs="Menlo"/>
+          <w:color w:val="CCCCCC"/>
+          <w:sz w:val="18"/>
+          <w:szCs w:val="18"/>
+        </w:rPr>
+      </w:pPr>
+    </w:p>
+    <w:p>
+      <w:pPr>
+        <w:shd w:val="clear" w:color="auto" w:fill="1F1F1F"/>
+        <w:spacing w:line="270" w:lineRule="atLeast"/>
+        <w:rPr>
+          <w:rFonts w:ascii="Menlo" w:hAnsi="Menlo" w:cs="Menlo"/>
+          <w:color w:val="CCCCCC"/>
+          <w:sz w:val="18"/>
+          <w:szCs w:val="18"/>
+        </w:rPr>
+      </w:pPr>
+      <w:proofErr w:type="spellStart"/>
+      <w:r>
+        <w:rPr>
+          <w:rFonts w:ascii="Menlo" w:hAnsi="Menlo" w:cs="Menlo"/>
+          <w:color w:val="CCCCCC"/>
+          <w:sz w:val="18"/>
+          <w:szCs w:val="18"/>
+        </w:rPr>
+        <w:t>nums</w:t>
+      </w:r>
+      <w:proofErr w:type="spellEnd"/>
+      <w:r>
+        <w:rPr>
+          <w:rFonts w:ascii="Menlo" w:hAnsi="Menlo" w:cs="Menlo"/>
+          <w:color w:val="CCCCCC"/>
+          <w:sz w:val="18"/>
+          <w:szCs w:val="18"/>
+        </w:rPr>
+        <w:t xml:space="preserve"> </w:t>
+      </w:r>
+      <w:r>
+        <w:rPr>
+          <w:rFonts w:ascii="Menlo" w:hAnsi="Menlo" w:cs="Menlo"/>
+          <w:color w:val="D4D4D4"/>
+          <w:sz w:val="18"/>
+          <w:szCs w:val="18"/>
+        </w:rPr>
+        <w:t>=</w:t>
+      </w:r>
+      <w:r>
+        <w:rPr>
+          <w:rFonts w:ascii="Menlo" w:hAnsi="Menlo" w:cs="Menlo"/>
+          <w:color w:val="CCCCCC"/>
+          <w:sz w:val="18"/>
+          <w:szCs w:val="18"/>
+        </w:rPr>
+        <w:t xml:space="preserve"> [</w:t>
+      </w:r>
+      <w:r>
+        <w:rPr>
+          <w:rFonts w:ascii="Menlo" w:hAnsi="Menlo" w:cs="Menlo"/>
+          <w:color w:val="B5CEA8"/>
+          <w:sz w:val="18"/>
+          <w:szCs w:val="18"/>
+        </w:rPr>
+        <w:t>1</w:t>
+      </w:r>
+      <w:r>
+        <w:rPr>
+          <w:rFonts w:ascii="Menlo" w:hAnsi="Menlo" w:cs="Menlo"/>
+          <w:color w:val="CCCCCC"/>
+          <w:sz w:val="18"/>
+          <w:szCs w:val="18"/>
+        </w:rPr>
+        <w:t>,</w:t>
+      </w:r>
+      <w:r>
+        <w:rPr>
+          <w:rFonts w:ascii="Menlo" w:hAnsi="Menlo" w:cs="Menlo"/>
+          <w:color w:val="B5CEA8"/>
+          <w:sz w:val="18"/>
+          <w:szCs w:val="18"/>
+        </w:rPr>
+        <w:t>1</w:t>
+      </w:r>
+      <w:r>
+        <w:rPr>
+          <w:rFonts w:ascii="Menlo" w:hAnsi="Menlo" w:cs="Menlo"/>
+          <w:color w:val="CCCCCC"/>
+          <w:sz w:val="18"/>
+          <w:szCs w:val="18"/>
+        </w:rPr>
+        <w:t>,</w:t>
+      </w:r>
+      <w:r>
+        <w:rPr>
+          <w:rFonts w:ascii="Menlo" w:hAnsi="Menlo" w:cs="Menlo"/>
+          <w:color w:val="B5CEA8"/>
+          <w:sz w:val="18"/>
+          <w:szCs w:val="18"/>
+        </w:rPr>
+        <w:t>1</w:t>
+      </w:r>
+      <w:r>
+        <w:rPr>
+          <w:rFonts w:ascii="Menlo" w:hAnsi="Menlo" w:cs="Menlo"/>
+          <w:color w:val="CCCCCC"/>
+          <w:sz w:val="18"/>
+          <w:szCs w:val="18"/>
+        </w:rPr>
+        <w:t>,</w:t>
+      </w:r>
+      <w:r>
+        <w:rPr>
+          <w:rFonts w:ascii="Menlo" w:hAnsi="Menlo" w:cs="Menlo"/>
+          <w:color w:val="B5CEA8"/>
+          <w:sz w:val="18"/>
+          <w:szCs w:val="18"/>
+        </w:rPr>
+        <w:t>2</w:t>
+      </w:r>
+      <w:r>
+        <w:rPr>
+          <w:rFonts w:ascii="Menlo" w:hAnsi="Menlo" w:cs="Menlo"/>
+          <w:color w:val="CCCCCC"/>
+          <w:sz w:val="18"/>
+          <w:szCs w:val="18"/>
+        </w:rPr>
+        <w:t>,</w:t>
+      </w:r>
+      <w:r>
+        <w:rPr>
+          <w:rFonts w:ascii="Menlo" w:hAnsi="Menlo" w:cs="Menlo"/>
+          <w:color w:val="B5CEA8"/>
+          <w:sz w:val="18"/>
+          <w:szCs w:val="18"/>
+        </w:rPr>
+        <w:t>2</w:t>
+      </w:r>
+      <w:r>
+        <w:rPr>
+          <w:rFonts w:ascii="Menlo" w:hAnsi="Menlo" w:cs="Menlo"/>
+          <w:color w:val="CCCCCC"/>
+          <w:sz w:val="18"/>
+          <w:szCs w:val="18"/>
+        </w:rPr>
+        <w:t>,</w:t>
+      </w:r>
+      <w:r>
+        <w:rPr>
+          <w:rFonts w:ascii="Menlo" w:hAnsi="Menlo" w:cs="Menlo"/>
+          <w:color w:val="B5CEA8"/>
+          <w:sz w:val="18"/>
+          <w:szCs w:val="18"/>
+        </w:rPr>
+        <w:t>3</w:t>
+      </w:r>
+      <w:r>
+        <w:rPr>
+          <w:rFonts w:ascii="Menlo" w:hAnsi="Menlo" w:cs="Menlo"/>
+          <w:color w:val="CCCCCC"/>
+          <w:sz w:val="18"/>
+          <w:szCs w:val="18"/>
+        </w:rPr>
+        <w:t>]</w:t>
+      </w:r>
+    </w:p>
+    <w:p>
+      <w:pPr>
+        <w:shd w:val="clear" w:color="auto" w:fill="1F1F1F"/>
+        <w:spacing w:line="270" w:lineRule="atLeast"/>
+        <w:rPr>
+          <w:rFonts w:ascii="Menlo" w:hAnsi="Menlo" w:cs="Menlo"/>
+          <w:color w:val="CCCCCC"/>
+          <w:sz w:val="18"/>
+          <w:szCs w:val="18"/>
+        </w:rPr>
+      </w:pPr>
+      <w:r>
+        <w:rPr>
+          <w:rFonts w:ascii="Menlo" w:hAnsi="Menlo" w:cs="Menlo"/>
+          <w:color w:val="CCCCCC"/>
+          <w:sz w:val="18"/>
+          <w:szCs w:val="18"/>
+        </w:rPr>
+        <w:t xml:space="preserve">k </w:t>
+      </w:r>
+      <w:r>
+        <w:rPr>
+          <w:rFonts w:ascii="Menlo" w:hAnsi="Menlo" w:cs="Menlo"/>
+          <w:color w:val="D4D4D4"/>
+          <w:sz w:val="18"/>
+          <w:szCs w:val="18"/>
+        </w:rPr>
+        <w:t>=</w:t>
+      </w:r>
+      <w:r>
+        <w:rPr>
+          <w:rFonts w:ascii="Menlo" w:hAnsi="Menlo" w:cs="Menlo"/>
+          <w:color w:val="CCCCCC"/>
+          <w:sz w:val="18"/>
+          <w:szCs w:val="18"/>
+        </w:rPr>
+        <w:t xml:space="preserve"> </w:t>
+      </w:r>
+      <w:r>
+        <w:rPr>
+          <w:rFonts w:ascii="Menlo" w:hAnsi="Menlo" w:cs="Menlo"/>
+          <w:color w:val="B5CEA8"/>
+          <w:sz w:val="18"/>
+          <w:szCs w:val="18"/>
+        </w:rPr>
+        <w:t>2</w:t>
+      </w:r>
+    </w:p>
+    <w:p>
+      <w:pPr>
+        <w:shd w:val="clear" w:color="auto" w:fill="1F1F1F"/>
+        <w:spacing w:line="270" w:lineRule="atLeast"/>
+        <w:rPr>
+          <w:rFonts w:ascii="Menlo" w:hAnsi="Menlo" w:cs="Menlo"/>
+          <w:color w:val="CCCCCC"/>
+          <w:sz w:val="18"/>
+          <w:szCs w:val="18"/>
+        </w:rPr>
+      </w:pPr>
+      <w:r>
+        <w:rPr>
+          <w:rFonts w:ascii="Menlo" w:hAnsi="Menlo" w:cs="Menlo"/>
+          <w:color w:val="CCCCCC"/>
+          <w:sz w:val="18"/>
+          <w:szCs w:val="18"/>
+        </w:rPr>
+        <w:t xml:space="preserve">    </w:t>
+      </w:r>
+    </w:p>
+    <w:p>
+      <w:pPr>
+        <w:shd w:val="clear" w:color="auto" w:fill="1F1F1F"/>
+        <w:spacing w:after="240" w:line="270" w:lineRule="atLeast"/>
+        <w:rPr>
+          <w:rFonts w:ascii="Menlo" w:hAnsi="Menlo" w:cs="Menlo"/>
+          <w:color w:val="CCCCCC"/>
+          <w:sz w:val="18"/>
+          <w:szCs w:val="18"/>
+        </w:rPr>
+      </w:pPr>
+    </w:p>
+    <w:p>
+      <w:pPr>
+        <w:shd w:val="clear" w:color="auto" w:fill="1F1F1F"/>
+        <w:spacing w:line="270" w:lineRule="atLeast"/>
+        <w:rPr>
+          <w:rFonts w:ascii="Menlo" w:hAnsi="Menlo" w:cs="Menlo"/>
+          <w:color w:val="CCCCCC"/>
+          <w:sz w:val="18"/>
+          <w:szCs w:val="18"/>
+        </w:rPr>
+      </w:pPr>
+      <w:r>
+        <w:rPr>
+          <w:rFonts w:ascii="Menlo" w:hAnsi="Menlo" w:cs="Menlo"/>
+          <w:color w:val="DCDCAA"/>
+          <w:sz w:val="18"/>
+          <w:szCs w:val="18"/>
+        </w:rPr>
+        <w:t>print</w:t>
+      </w:r>
+      <w:r>
+        <w:rPr>
+          <w:rFonts w:ascii="Menlo" w:hAnsi="Menlo" w:cs="Menlo"/>
+          <w:color w:val="CCCCCC"/>
+          <w:sz w:val="18"/>
+          <w:szCs w:val="18"/>
+        </w:rPr>
+        <w:t>(</w:t>
+      </w:r>
+      <w:proofErr w:type="spellStart"/>
+      <w:r>
+        <w:rPr>
+          <w:rFonts w:ascii="Menlo" w:hAnsi="Menlo" w:cs="Menlo"/>
+          <w:color w:val="CCCCCC"/>
+          <w:sz w:val="18"/>
+          <w:szCs w:val="18"/>
+        </w:rPr>
+        <w:t>topKFrequent</w:t>
+      </w:r>
+      <w:proofErr w:type="spellEnd"/>
+      <w:r>
+        <w:rPr>
+          <w:rFonts w:ascii="Menlo" w:hAnsi="Menlo" w:cs="Menlo"/>
+          <w:color w:val="CCCCCC"/>
+          <w:sz w:val="18"/>
+          <w:szCs w:val="18"/>
+        </w:rPr>
+        <w:t>(</w:t>
+      </w:r>
+      <w:proofErr w:type="spellStart"/>
+      <w:proofErr w:type="gramStart"/>
+      <w:r>
+        <w:rPr>
+          <w:rFonts w:ascii="Menlo" w:hAnsi="Menlo" w:cs="Menlo"/>
+          <w:color w:val="CCCCCC"/>
+          <w:sz w:val="18"/>
+          <w:szCs w:val="18"/>
+        </w:rPr>
+        <w:t>nums,k</w:t>
+      </w:r>
+      <w:proofErr w:type="spellEnd"/>
+      <w:proofErr w:type="gramEnd"/>
+      <w:r>
+        <w:rPr>
+          <w:rFonts w:ascii="Menlo" w:hAnsi="Menlo" w:cs="Menlo"/>
+          <w:color w:val="CCCCCC"/>
+          <w:sz w:val="18"/>
+          <w:szCs w:val="18"/>
+        </w:rPr>
+        <w:t>))</w:t>
+      </w:r>
+    </w:p>
+    <w:p>
+      <w:pPr>
+        <w:shd w:val="clear" w:color="auto" w:fill="1F1F1F"/>
+        <w:spacing w:line="270" w:lineRule="atLeast"/>
+        <w:rPr>
+          <w:rFonts w:ascii="Menlo" w:hAnsi="Menlo" w:cs="Menlo"/>
+          <w:color w:val="CCCCCC"/>
+          <w:sz w:val="18"/>
+          <w:szCs w:val="18"/>
+        </w:rPr>
+      </w:pPr>
+    </w:p>
+    <w:p/>
+    <w:p/>
+    <w:p>
+      <w:r>
+        <w:t xml:space="preserve">My solution which is </w:t>
+      </w:r>
+      <w:proofErr w:type="spellStart"/>
+      <w:r>
+        <w:t>nlogn</w:t>
+      </w:r>
+      <w:proofErr w:type="spellEnd"/>
+      <w:r>
+        <w:t xml:space="preserve"> because of the sorting algorithm, so all I did was to count the elements with the key being the number and value being its frequency. After that I extract the values and sort it in </w:t>
+      </w:r>
+      <w:r>
+        <w:t>descending</w:t>
+      </w:r>
+      <w:r>
+        <w:t xml:space="preserve"> order and iterate </w:t>
+      </w:r>
+      <w:r>
+        <w:t>through</w:t>
+      </w:r>
+      <w:r>
+        <w:t xml:space="preserve"> up to the kth element in this new array then I then run a loop to check for the if the key correspond to this value and then it appends it.</w:t>
+      </w:r>
+    </w:p>
+    <w:p/>
+    <w:p/>
+    <w:p/>
+    <w:p>
+      <w:pPr>
+        <w:shd w:val="clear" w:color="auto" w:fill="282828"/>
+        <w:spacing w:line="300" w:lineRule="atLeast"/>
+        <w:rPr>
+          <w:rFonts w:ascii="Menlo" w:hAnsi="Menlo" w:cs="Menlo"/>
+          <w:color w:val="D4D4D4"/>
+          <w:sz w:val="20"/>
+          <w:szCs w:val="20"/>
+        </w:rPr>
+      </w:pPr>
+      <w:r>
+        <w:rPr>
+          <w:rFonts w:ascii="Menlo" w:hAnsi="Menlo" w:cs="Menlo"/>
+          <w:color w:val="569CD6"/>
+          <w:sz w:val="20"/>
+          <w:szCs w:val="20"/>
+        </w:rPr>
+        <w:lastRenderedPageBreak/>
+        <w:t>class</w:t>
+      </w:r>
+      <w:r>
+        <w:rPr>
+          <w:rFonts w:ascii="Menlo" w:hAnsi="Menlo" w:cs="Menlo"/>
+          <w:color w:val="D4D4D4"/>
+          <w:sz w:val="20"/>
+          <w:szCs w:val="20"/>
+        </w:rPr>
+        <w:t xml:space="preserve"> </w:t>
+      </w:r>
+      <w:r>
+        <w:rPr>
+          <w:rFonts w:ascii="Menlo" w:hAnsi="Menlo" w:cs="Menlo"/>
+          <w:color w:val="4EC9B0"/>
+          <w:sz w:val="20"/>
+          <w:szCs w:val="20"/>
+        </w:rPr>
+        <w:t>Solution</w:t>
+      </w:r>
+      <w:r>
+        <w:rPr>
+          <w:rFonts w:ascii="Menlo" w:hAnsi="Menlo" w:cs="Menlo"/>
+          <w:color w:val="D4D4D4"/>
+          <w:sz w:val="20"/>
+          <w:szCs w:val="20"/>
+        </w:rPr>
+        <w:t>:</w:t>
+      </w:r>
+    </w:p>
+    <w:p>
+      <w:pPr>
+        <w:shd w:val="clear" w:color="auto" w:fill="282828"/>
+        <w:spacing w:line="300" w:lineRule="atLeast"/>
+        <w:rPr>
+          <w:rFonts w:ascii="Menlo" w:hAnsi="Menlo" w:cs="Menlo"/>
+          <w:color w:val="D4D4D4"/>
+          <w:sz w:val="20"/>
+          <w:szCs w:val="20"/>
+        </w:rPr>
+      </w:pPr>
+      <w:r>
+        <w:rPr>
+          <w:rFonts w:ascii="Menlo" w:hAnsi="Menlo" w:cs="Menlo"/>
+          <w:color w:val="D4D4D4"/>
+          <w:sz w:val="20"/>
+          <w:szCs w:val="20"/>
+        </w:rPr>
+        <w:t xml:space="preserve">    </w:t>
+      </w:r>
+      <w:r>
+        <w:rPr>
+          <w:rFonts w:ascii="Menlo" w:hAnsi="Menlo" w:cs="Menlo"/>
+          <w:color w:val="569CD6"/>
+          <w:sz w:val="20"/>
+          <w:szCs w:val="20"/>
+        </w:rPr>
+        <w:t>def</w:t>
+      </w:r>
+      <w:r>
+        <w:rPr>
+          <w:rFonts w:ascii="Menlo" w:hAnsi="Menlo" w:cs="Menlo"/>
+          <w:color w:val="D4D4D4"/>
+          <w:sz w:val="20"/>
+          <w:szCs w:val="20"/>
+        </w:rPr>
+        <w:t xml:space="preserve"> </w:t>
+      </w:r>
+      <w:proofErr w:type="spellStart"/>
+      <w:proofErr w:type="gramStart"/>
+      <w:r>
+        <w:rPr>
+          <w:rFonts w:ascii="Menlo" w:hAnsi="Menlo" w:cs="Menlo"/>
+          <w:color w:val="DCDCAA"/>
+          <w:sz w:val="20"/>
+          <w:szCs w:val="20"/>
+        </w:rPr>
+        <w:t>topKFrequent</w:t>
+      </w:r>
+      <w:proofErr w:type="spellEnd"/>
+      <w:r>
+        <w:rPr>
+          <w:rFonts w:ascii="Menlo" w:hAnsi="Menlo" w:cs="Menlo"/>
+          <w:color w:val="D4D4D4"/>
+          <w:sz w:val="20"/>
+          <w:szCs w:val="20"/>
+        </w:rPr>
+        <w:t>(</w:t>
+      </w:r>
+      <w:proofErr w:type="gramEnd"/>
+      <w:r>
+        <w:rPr>
+          <w:rFonts w:ascii="Menlo" w:hAnsi="Menlo" w:cs="Menlo"/>
+          <w:color w:val="9CDCFE"/>
+          <w:sz w:val="20"/>
+          <w:szCs w:val="20"/>
+        </w:rPr>
+        <w:t>self</w:t>
+      </w:r>
+      <w:r>
+        <w:rPr>
+          <w:rFonts w:ascii="Menlo" w:hAnsi="Menlo" w:cs="Menlo"/>
+          <w:color w:val="D4D4D4"/>
+          <w:sz w:val="20"/>
+          <w:szCs w:val="20"/>
+        </w:rPr>
+        <w:t xml:space="preserve">, </w:t>
+      </w:r>
+      <w:proofErr w:type="spellStart"/>
+      <w:r>
+        <w:rPr>
+          <w:rFonts w:ascii="Menlo" w:hAnsi="Menlo" w:cs="Menlo"/>
+          <w:color w:val="9CDCFE"/>
+          <w:sz w:val="20"/>
+          <w:szCs w:val="20"/>
+        </w:rPr>
+        <w:t>nums</w:t>
+      </w:r>
+      <w:proofErr w:type="spellEnd"/>
+      <w:r>
+        <w:rPr>
+          <w:rFonts w:ascii="Menlo" w:hAnsi="Menlo" w:cs="Menlo"/>
+          <w:color w:val="D4D4D4"/>
+          <w:sz w:val="20"/>
+          <w:szCs w:val="20"/>
+        </w:rPr>
+        <w:t>: List[</w:t>
+      </w:r>
+      <w:r>
+        <w:rPr>
+          <w:rFonts w:ascii="Menlo" w:hAnsi="Menlo" w:cs="Menlo"/>
+          <w:color w:val="4EC9B0"/>
+          <w:sz w:val="20"/>
+          <w:szCs w:val="20"/>
+        </w:rPr>
+        <w:t>int</w:t>
+      </w:r>
+      <w:r>
+        <w:rPr>
+          <w:rFonts w:ascii="Menlo" w:hAnsi="Menlo" w:cs="Menlo"/>
+          <w:color w:val="D4D4D4"/>
+          <w:sz w:val="20"/>
+          <w:szCs w:val="20"/>
+        </w:rPr>
+        <w:t xml:space="preserve">], </w:t>
+      </w:r>
+      <w:r>
+        <w:rPr>
+          <w:rFonts w:ascii="Menlo" w:hAnsi="Menlo" w:cs="Menlo"/>
+          <w:color w:val="9CDCFE"/>
+          <w:sz w:val="20"/>
+          <w:szCs w:val="20"/>
+        </w:rPr>
+        <w:t>k</w:t>
+      </w:r>
+      <w:r>
+        <w:rPr>
+          <w:rFonts w:ascii="Menlo" w:hAnsi="Menlo" w:cs="Menlo"/>
+          <w:color w:val="D4D4D4"/>
+          <w:sz w:val="20"/>
+          <w:szCs w:val="20"/>
+        </w:rPr>
+        <w:t xml:space="preserve">: </w:t>
+      </w:r>
+      <w:r>
+        <w:rPr>
+          <w:rFonts w:ascii="Menlo" w:hAnsi="Menlo" w:cs="Menlo"/>
+          <w:color w:val="4EC9B0"/>
+          <w:sz w:val="20"/>
+          <w:szCs w:val="20"/>
+        </w:rPr>
+        <w:t>int</w:t>
+      </w:r>
+      <w:r>
+        <w:rPr>
+          <w:rFonts w:ascii="Menlo" w:hAnsi="Menlo" w:cs="Menlo"/>
+          <w:color w:val="D4D4D4"/>
+          <w:sz w:val="20"/>
+          <w:szCs w:val="20"/>
+        </w:rPr>
+        <w:t>) -&gt; List[</w:t>
+      </w:r>
+      <w:r>
+        <w:rPr>
+          <w:rFonts w:ascii="Menlo" w:hAnsi="Menlo" w:cs="Menlo"/>
+          <w:color w:val="4EC9B0"/>
+          <w:sz w:val="20"/>
+          <w:szCs w:val="20"/>
+        </w:rPr>
+        <w:t>int</w:t>
+      </w:r>
+      <w:r>
+        <w:rPr>
+          <w:rFonts w:ascii="Menlo" w:hAnsi="Menlo" w:cs="Menlo"/>
+          <w:color w:val="D4D4D4"/>
+          <w:sz w:val="20"/>
+          <w:szCs w:val="20"/>
+        </w:rPr>
+        <w:t>]:</w:t>
+      </w:r>
+    </w:p>
+    <w:p>
+      <w:pPr>
+        <w:shd w:val="clear" w:color="auto" w:fill="282828"/>
+        <w:spacing w:line="300" w:lineRule="atLeast"/>
+        <w:rPr>
+          <w:rFonts w:ascii="Menlo" w:hAnsi="Menlo" w:cs="Menlo"/>
+          <w:color w:val="D4D4D4"/>
+          <w:sz w:val="20"/>
+          <w:szCs w:val="20"/>
+        </w:rPr>
+      </w:pPr>
+      <w:r>
+        <w:rPr>
+          <w:rFonts w:ascii="Menlo" w:hAnsi="Menlo" w:cs="Menlo"/>
+          <w:color w:val="D4D4D4"/>
+          <w:sz w:val="20"/>
+          <w:szCs w:val="20"/>
+        </w:rPr>
+        <w:t xml:space="preserve">        count = {}</w:t>
+      </w:r>
+    </w:p>
+    <w:p>
+      <w:pPr>
+        <w:shd w:val="clear" w:color="auto" w:fill="282828"/>
+        <w:spacing w:line="300" w:lineRule="atLeast"/>
+        <w:rPr>
+          <w:rFonts w:ascii="Menlo" w:hAnsi="Menlo" w:cs="Menlo"/>
+          <w:color w:val="D4D4D4"/>
+          <w:sz w:val="20"/>
+          <w:szCs w:val="20"/>
+        </w:rPr>
+      </w:pPr>
+      <w:r>
+        <w:rPr>
+          <w:rFonts w:ascii="Menlo" w:hAnsi="Menlo" w:cs="Menlo"/>
+          <w:color w:val="D4D4D4"/>
+          <w:sz w:val="20"/>
+          <w:szCs w:val="20"/>
+        </w:rPr>
+        <w:t xml:space="preserve">        </w:t>
+      </w:r>
+      <w:proofErr w:type="spellStart"/>
+      <w:r>
+        <w:rPr>
+          <w:rFonts w:ascii="Menlo" w:hAnsi="Menlo" w:cs="Menlo"/>
+          <w:color w:val="D4D4D4"/>
+          <w:sz w:val="20"/>
+          <w:szCs w:val="20"/>
+        </w:rPr>
+        <w:t>freq</w:t>
+      </w:r>
+      <w:proofErr w:type="spellEnd"/>
+      <w:r>
+        <w:rPr>
+          <w:rFonts w:ascii="Menlo" w:hAnsi="Menlo" w:cs="Menlo"/>
+          <w:color w:val="D4D4D4"/>
+          <w:sz w:val="20"/>
+          <w:szCs w:val="20"/>
+        </w:rPr>
+        <w:t xml:space="preserve"> = [[] </w:t>
+      </w:r>
+      <w:r>
+        <w:rPr>
+          <w:rFonts w:ascii="Menlo" w:hAnsi="Menlo" w:cs="Menlo"/>
+          <w:color w:val="C586C0"/>
+          <w:sz w:val="20"/>
+          <w:szCs w:val="20"/>
+        </w:rPr>
+        <w:t>for</w:t>
+      </w:r>
+      <w:r>
+        <w:rPr>
+          <w:rFonts w:ascii="Menlo" w:hAnsi="Menlo" w:cs="Menlo"/>
+          <w:color w:val="D4D4D4"/>
+          <w:sz w:val="20"/>
+          <w:szCs w:val="20"/>
+        </w:rPr>
+        <w:t xml:space="preserve"> _ </w:t>
+      </w:r>
+      <w:r>
+        <w:rPr>
+          <w:rFonts w:ascii="Menlo" w:hAnsi="Menlo" w:cs="Menlo"/>
+          <w:color w:val="C586C0"/>
+          <w:sz w:val="20"/>
+          <w:szCs w:val="20"/>
+        </w:rPr>
+        <w:t>in</w:t>
+      </w:r>
+      <w:r>
+        <w:rPr>
+          <w:rFonts w:ascii="Menlo" w:hAnsi="Menlo" w:cs="Menlo"/>
+          <w:color w:val="D4D4D4"/>
+          <w:sz w:val="20"/>
+          <w:szCs w:val="20"/>
+        </w:rPr>
+        <w:t xml:space="preserve"> </w:t>
+      </w:r>
+      <w:r>
+        <w:rPr>
+          <w:rFonts w:ascii="Menlo" w:hAnsi="Menlo" w:cs="Menlo"/>
+          <w:color w:val="DCDCAA"/>
+          <w:sz w:val="20"/>
+          <w:szCs w:val="20"/>
+        </w:rPr>
+        <w:t>range</w:t>
+      </w:r>
+      <w:r>
+        <w:rPr>
+          <w:rFonts w:ascii="Menlo" w:hAnsi="Menlo" w:cs="Menlo"/>
+          <w:color w:val="D4D4D4"/>
+          <w:sz w:val="20"/>
+          <w:szCs w:val="20"/>
+        </w:rPr>
+        <w:t>(</w:t>
+      </w:r>
+      <w:proofErr w:type="spellStart"/>
+      <w:r>
+        <w:rPr>
+          <w:rFonts w:ascii="Menlo" w:hAnsi="Menlo" w:cs="Menlo"/>
+          <w:color w:val="DCDCAA"/>
+          <w:sz w:val="20"/>
+          <w:szCs w:val="20"/>
+        </w:rPr>
+        <w:t>len</w:t>
+      </w:r>
+      <w:proofErr w:type="spellEnd"/>
+      <w:r>
+        <w:rPr>
+          <w:rFonts w:ascii="Menlo" w:hAnsi="Menlo" w:cs="Menlo"/>
+          <w:color w:val="D4D4D4"/>
+          <w:sz w:val="20"/>
+          <w:szCs w:val="20"/>
+        </w:rPr>
+        <w:t>(</w:t>
+      </w:r>
+      <w:proofErr w:type="spellStart"/>
+      <w:r>
+        <w:rPr>
+          <w:rFonts w:ascii="Menlo" w:hAnsi="Menlo" w:cs="Menlo"/>
+          <w:color w:val="D4D4D4"/>
+          <w:sz w:val="20"/>
+          <w:szCs w:val="20"/>
+        </w:rPr>
+        <w:t>nums</w:t>
+      </w:r>
+      <w:proofErr w:type="spellEnd"/>
+      <w:r>
+        <w:rPr>
+          <w:rFonts w:ascii="Menlo" w:hAnsi="Menlo" w:cs="Menlo"/>
+          <w:color w:val="D4D4D4"/>
+          <w:sz w:val="20"/>
+          <w:szCs w:val="20"/>
+        </w:rPr>
+        <w:t xml:space="preserve">) + </w:t>
+      </w:r>
+      <w:r>
+        <w:rPr>
+          <w:rFonts w:ascii="Menlo" w:hAnsi="Menlo" w:cs="Menlo"/>
+          <w:color w:val="B5CEA8"/>
+          <w:sz w:val="20"/>
+          <w:szCs w:val="20"/>
+        </w:rPr>
+        <w:t>1</w:t>
+      </w:r>
+      <w:r>
+        <w:rPr>
+          <w:rFonts w:ascii="Menlo" w:hAnsi="Menlo" w:cs="Menlo"/>
+          <w:color w:val="D4D4D4"/>
+          <w:sz w:val="20"/>
+          <w:szCs w:val="20"/>
+        </w:rPr>
+        <w:t>)]</w:t>
+      </w:r>
+    </w:p>
+    <w:p>
+      <w:pPr>
+        <w:shd w:val="clear" w:color="auto" w:fill="282828"/>
+        <w:spacing w:line="300" w:lineRule="atLeast"/>
+        <w:rPr>
+          <w:rFonts w:ascii="Menlo" w:hAnsi="Menlo" w:cs="Menlo"/>
+          <w:color w:val="D4D4D4"/>
+          <w:sz w:val="20"/>
+          <w:szCs w:val="20"/>
+        </w:rPr>
+      </w:pPr>
+      <w:r>
+        <w:rPr>
+          <w:rFonts w:ascii="Menlo" w:hAnsi="Menlo" w:cs="Menlo"/>
+          <w:color w:val="D4D4D4"/>
+          <w:sz w:val="20"/>
+          <w:szCs w:val="20"/>
+        </w:rPr>
+        <w:t xml:space="preserve">   </w:t>
+      </w:r>
+    </w:p>
+    <w:p>
+      <w:pPr>
+        <w:shd w:val="clear" w:color="auto" w:fill="282828"/>
+        <w:spacing w:line="300" w:lineRule="atLeast"/>
+        <w:rPr>
+          <w:rFonts w:ascii="Menlo" w:hAnsi="Menlo" w:cs="Menlo"/>
+          <w:color w:val="D4D4D4"/>
+          <w:sz w:val="20"/>
+          <w:szCs w:val="20"/>
+        </w:rPr>
+      </w:pPr>
+      <w:r>
+        <w:rPr>
+          <w:rFonts w:ascii="Menlo" w:hAnsi="Menlo" w:cs="Menlo"/>
+          <w:color w:val="D4D4D4"/>
+          <w:sz w:val="20"/>
+          <w:szCs w:val="20"/>
+        </w:rPr>
+        <w:t xml:space="preserve">        </w:t>
+      </w:r>
+      <w:r>
+        <w:rPr>
+          <w:rFonts w:ascii="Menlo" w:hAnsi="Menlo" w:cs="Menlo"/>
+          <w:color w:val="C586C0"/>
+          <w:sz w:val="20"/>
+          <w:szCs w:val="20"/>
+        </w:rPr>
+        <w:t>for</w:t>
+      </w:r>
+      <w:r>
+        <w:rPr>
+          <w:rFonts w:ascii="Menlo" w:hAnsi="Menlo" w:cs="Menlo"/>
+          <w:color w:val="D4D4D4"/>
+          <w:sz w:val="20"/>
+          <w:szCs w:val="20"/>
+        </w:rPr>
+        <w:t xml:space="preserve"> num </w:t>
+      </w:r>
+      <w:r>
+        <w:rPr>
+          <w:rFonts w:ascii="Menlo" w:hAnsi="Menlo" w:cs="Menlo"/>
+          <w:color w:val="C586C0"/>
+          <w:sz w:val="20"/>
+          <w:szCs w:val="20"/>
+        </w:rPr>
+        <w:t>in</w:t>
+      </w:r>
+      <w:r>
+        <w:rPr>
+          <w:rFonts w:ascii="Menlo" w:hAnsi="Menlo" w:cs="Menlo"/>
+          <w:color w:val="D4D4D4"/>
+          <w:sz w:val="20"/>
+          <w:szCs w:val="20"/>
+        </w:rPr>
+        <w:t xml:space="preserve"> </w:t>
+      </w:r>
+      <w:proofErr w:type="spellStart"/>
+      <w:r>
+        <w:rPr>
+          <w:rFonts w:ascii="Menlo" w:hAnsi="Menlo" w:cs="Menlo"/>
+          <w:color w:val="D4D4D4"/>
+          <w:sz w:val="20"/>
+          <w:szCs w:val="20"/>
+        </w:rPr>
+        <w:t>nums</w:t>
+      </w:r>
+      <w:proofErr w:type="spellEnd"/>
+      <w:r>
+        <w:rPr>
+          <w:rFonts w:ascii="Menlo" w:hAnsi="Menlo" w:cs="Menlo"/>
+          <w:color w:val="D4D4D4"/>
+          <w:sz w:val="20"/>
+          <w:szCs w:val="20"/>
+        </w:rPr>
+        <w:t>:</w:t>
+      </w:r>
+    </w:p>
+    <w:p>
+      <w:pPr>
+        <w:shd w:val="clear" w:color="auto" w:fill="282828"/>
+        <w:spacing w:line="300" w:lineRule="atLeast"/>
+        <w:rPr>
+          <w:rFonts w:ascii="Menlo" w:hAnsi="Menlo" w:cs="Menlo"/>
+          <w:color w:val="D4D4D4"/>
+          <w:sz w:val="20"/>
+          <w:szCs w:val="20"/>
+        </w:rPr>
+      </w:pPr>
+      <w:r>
+        <w:rPr>
+          <w:rFonts w:ascii="Menlo" w:hAnsi="Menlo" w:cs="Menlo"/>
+          <w:color w:val="D4D4D4"/>
+          <w:sz w:val="20"/>
+          <w:szCs w:val="20"/>
+        </w:rPr>
+        <w:t xml:space="preserve">      </w:t>
+      </w:r>
+    </w:p>
+    <w:p>
+      <w:pPr>
+        <w:shd w:val="clear" w:color="auto" w:fill="282828"/>
+        <w:spacing w:line="300" w:lineRule="atLeast"/>
+        <w:rPr>
+          <w:rFonts w:ascii="Menlo" w:hAnsi="Menlo" w:cs="Menlo"/>
+          <w:color w:val="D4D4D4"/>
+          <w:sz w:val="20"/>
+          <w:szCs w:val="20"/>
+        </w:rPr>
+      </w:pPr>
+      <w:r>
+        <w:rPr>
+          <w:rFonts w:ascii="Menlo" w:hAnsi="Menlo" w:cs="Menlo"/>
+          <w:color w:val="D4D4D4"/>
+          <w:sz w:val="20"/>
+          <w:szCs w:val="20"/>
+        </w:rPr>
+        <w:t xml:space="preserve">                count[num] = </w:t>
+      </w:r>
+      <w:r>
+        <w:rPr>
+          <w:rFonts w:ascii="Menlo" w:hAnsi="Menlo" w:cs="Menlo"/>
+          <w:color w:val="B5CEA8"/>
+          <w:sz w:val="20"/>
+          <w:szCs w:val="20"/>
+        </w:rPr>
+        <w:t>1</w:t>
+      </w:r>
+      <w:r>
+        <w:rPr>
+          <w:rFonts w:ascii="Menlo" w:hAnsi="Menlo" w:cs="Menlo"/>
+          <w:color w:val="D4D4D4"/>
+          <w:sz w:val="20"/>
+          <w:szCs w:val="20"/>
+        </w:rPr>
+        <w:t xml:space="preserve"> + </w:t>
+      </w:r>
+      <w:proofErr w:type="spellStart"/>
+      <w:proofErr w:type="gramStart"/>
+      <w:r>
+        <w:rPr>
+          <w:rFonts w:ascii="Menlo" w:hAnsi="Menlo" w:cs="Menlo"/>
+          <w:color w:val="D4D4D4"/>
+          <w:sz w:val="20"/>
+          <w:szCs w:val="20"/>
+        </w:rPr>
+        <w:t>count.get</w:t>
+      </w:r>
+      <w:proofErr w:type="spellEnd"/>
+      <w:r>
+        <w:rPr>
+          <w:rFonts w:ascii="Menlo" w:hAnsi="Menlo" w:cs="Menlo"/>
+          <w:color w:val="D4D4D4"/>
+          <w:sz w:val="20"/>
+          <w:szCs w:val="20"/>
+        </w:rPr>
+        <w:t>(</w:t>
+      </w:r>
+      <w:proofErr w:type="gramEnd"/>
+      <w:r>
+        <w:rPr>
+          <w:rFonts w:ascii="Menlo" w:hAnsi="Menlo" w:cs="Menlo"/>
+          <w:color w:val="D4D4D4"/>
+          <w:sz w:val="20"/>
+          <w:szCs w:val="20"/>
+        </w:rPr>
+        <w:t xml:space="preserve">num, </w:t>
+      </w:r>
+      <w:r>
+        <w:rPr>
+          <w:rFonts w:ascii="Menlo" w:hAnsi="Menlo" w:cs="Menlo"/>
+          <w:color w:val="B5CEA8"/>
+          <w:sz w:val="20"/>
+          <w:szCs w:val="20"/>
+        </w:rPr>
+        <w:t>0</w:t>
+      </w:r>
+      <w:r>
+        <w:rPr>
+          <w:rFonts w:ascii="Menlo" w:hAnsi="Menlo" w:cs="Menlo"/>
+          <w:color w:val="D4D4D4"/>
+          <w:sz w:val="20"/>
+          <w:szCs w:val="20"/>
+        </w:rPr>
+        <w:t>)</w:t>
+      </w:r>
+    </w:p>
+    <w:p>
+      <w:pPr>
+        <w:shd w:val="clear" w:color="auto" w:fill="282828"/>
+        <w:spacing w:line="300" w:lineRule="atLeast"/>
+        <w:rPr>
+          <w:rFonts w:ascii="Menlo" w:hAnsi="Menlo" w:cs="Menlo"/>
+          <w:color w:val="D4D4D4"/>
+          <w:sz w:val="20"/>
+          <w:szCs w:val="20"/>
+        </w:rPr>
+      </w:pPr>
+    </w:p>
+    <w:p>
+      <w:pPr>
+        <w:shd w:val="clear" w:color="auto" w:fill="282828"/>
+        <w:spacing w:line="300" w:lineRule="atLeast"/>
+        <w:rPr>
+          <w:rFonts w:ascii="Menlo" w:hAnsi="Menlo" w:cs="Menlo"/>
+          <w:color w:val="D4D4D4"/>
+          <w:sz w:val="20"/>
+          <w:szCs w:val="20"/>
+        </w:rPr>
+      </w:pPr>
+      <w:r>
+        <w:rPr>
+          <w:rFonts w:ascii="Menlo" w:hAnsi="Menlo" w:cs="Menlo"/>
+          <w:color w:val="D4D4D4"/>
+          <w:sz w:val="20"/>
+          <w:szCs w:val="20"/>
+        </w:rPr>
+        <w:t xml:space="preserve">        </w:t>
+      </w:r>
+      <w:r>
+        <w:rPr>
+          <w:rFonts w:ascii="Menlo" w:hAnsi="Menlo" w:cs="Menlo"/>
+          <w:color w:val="C586C0"/>
+          <w:sz w:val="20"/>
+          <w:szCs w:val="20"/>
+        </w:rPr>
+        <w:t>for</w:t>
+      </w:r>
+      <w:r>
+        <w:rPr>
+          <w:rFonts w:ascii="Menlo" w:hAnsi="Menlo" w:cs="Menlo"/>
+          <w:color w:val="D4D4D4"/>
+          <w:sz w:val="20"/>
+          <w:szCs w:val="20"/>
+        </w:rPr>
+        <w:t xml:space="preserve"> num, frequency </w:t>
+      </w:r>
+      <w:r>
+        <w:rPr>
+          <w:rFonts w:ascii="Menlo" w:hAnsi="Menlo" w:cs="Menlo"/>
+          <w:color w:val="C586C0"/>
+          <w:sz w:val="20"/>
+          <w:szCs w:val="20"/>
+        </w:rPr>
+        <w:t>in</w:t>
+      </w:r>
+      <w:r>
+        <w:rPr>
+          <w:rFonts w:ascii="Menlo" w:hAnsi="Menlo" w:cs="Menlo"/>
+          <w:color w:val="D4D4D4"/>
+          <w:sz w:val="20"/>
+          <w:szCs w:val="20"/>
+        </w:rPr>
+        <w:t xml:space="preserve"> </w:t>
+      </w:r>
+      <w:proofErr w:type="spellStart"/>
+      <w:proofErr w:type="gramStart"/>
+      <w:r>
+        <w:rPr>
+          <w:rFonts w:ascii="Menlo" w:hAnsi="Menlo" w:cs="Menlo"/>
+          <w:color w:val="D4D4D4"/>
+          <w:sz w:val="20"/>
+          <w:szCs w:val="20"/>
+        </w:rPr>
+        <w:t>count.items</w:t>
+      </w:r>
+      <w:proofErr w:type="spellEnd"/>
+      <w:proofErr w:type="gramEnd"/>
+      <w:r>
+        <w:rPr>
+          <w:rFonts w:ascii="Menlo" w:hAnsi="Menlo" w:cs="Menlo"/>
+          <w:color w:val="D4D4D4"/>
+          <w:sz w:val="20"/>
+          <w:szCs w:val="20"/>
+        </w:rPr>
+        <w:t>():</w:t>
+      </w:r>
+    </w:p>
+    <w:p>
+      <w:pPr>
+        <w:shd w:val="clear" w:color="auto" w:fill="282828"/>
+        <w:spacing w:line="300" w:lineRule="atLeast"/>
+        <w:rPr>
+          <w:rFonts w:ascii="Menlo" w:hAnsi="Menlo" w:cs="Menlo"/>
+          <w:color w:val="D4D4D4"/>
+          <w:sz w:val="20"/>
+          <w:szCs w:val="20"/>
+        </w:rPr>
+      </w:pPr>
+      <w:r>
+        <w:rPr>
+          <w:rFonts w:ascii="Menlo" w:hAnsi="Menlo" w:cs="Menlo"/>
+          <w:color w:val="D4D4D4"/>
+          <w:sz w:val="20"/>
+          <w:szCs w:val="20"/>
+        </w:rPr>
+        <w:t xml:space="preserve">            </w:t>
+      </w:r>
+      <w:proofErr w:type="spellStart"/>
+      <w:r>
+        <w:rPr>
+          <w:rFonts w:ascii="Menlo" w:hAnsi="Menlo" w:cs="Menlo"/>
+          <w:color w:val="D4D4D4"/>
+          <w:sz w:val="20"/>
+          <w:szCs w:val="20"/>
+        </w:rPr>
+        <w:t>freq</w:t>
+      </w:r>
+      <w:proofErr w:type="spellEnd"/>
+      <w:r>
+        <w:rPr>
+          <w:rFonts w:ascii="Menlo" w:hAnsi="Menlo" w:cs="Menlo"/>
+          <w:color w:val="D4D4D4"/>
+          <w:sz w:val="20"/>
+          <w:szCs w:val="20"/>
+        </w:rPr>
+        <w:t>[frequency</w:t>
+      </w:r>
+      <w:proofErr w:type="gramStart"/>
+      <w:r>
+        <w:rPr>
+          <w:rFonts w:ascii="Menlo" w:hAnsi="Menlo" w:cs="Menlo"/>
+          <w:color w:val="D4D4D4"/>
+          <w:sz w:val="20"/>
+          <w:szCs w:val="20"/>
+        </w:rPr>
+        <w:t>].append</w:t>
+      </w:r>
+      <w:proofErr w:type="gramEnd"/>
+      <w:r>
+        <w:rPr>
+          <w:rFonts w:ascii="Menlo" w:hAnsi="Menlo" w:cs="Menlo"/>
+          <w:color w:val="D4D4D4"/>
+          <w:sz w:val="20"/>
+          <w:szCs w:val="20"/>
+        </w:rPr>
+        <w:t xml:space="preserve">(num) </w:t>
+      </w:r>
+    </w:p>
+    <w:p>
+      <w:pPr>
+        <w:shd w:val="clear" w:color="auto" w:fill="282828"/>
+        <w:spacing w:line="300" w:lineRule="atLeast"/>
+        <w:rPr>
+          <w:rFonts w:ascii="Menlo" w:hAnsi="Menlo" w:cs="Menlo"/>
+          <w:color w:val="D4D4D4"/>
+          <w:sz w:val="20"/>
+          <w:szCs w:val="20"/>
+        </w:rPr>
+      </w:pPr>
+      <w:r>
+        <w:rPr>
+          <w:rFonts w:ascii="Menlo" w:hAnsi="Menlo" w:cs="Menlo"/>
+          <w:color w:val="D4D4D4"/>
+          <w:sz w:val="20"/>
+          <w:szCs w:val="20"/>
+        </w:rPr>
+        <w:t xml:space="preserve">        res = []</w:t>
+      </w:r>
+    </w:p>
+    <w:p>
+      <w:pPr>
+        <w:shd w:val="clear" w:color="auto" w:fill="282828"/>
+        <w:spacing w:line="300" w:lineRule="atLeast"/>
+        <w:rPr>
+          <w:rFonts w:ascii="Menlo" w:hAnsi="Menlo" w:cs="Menlo"/>
+          <w:color w:val="D4D4D4"/>
+          <w:sz w:val="20"/>
+          <w:szCs w:val="20"/>
+        </w:rPr>
+      </w:pPr>
+      <w:r>
+        <w:rPr>
+          <w:rFonts w:ascii="Menlo" w:hAnsi="Menlo" w:cs="Menlo"/>
+          <w:color w:val="D4D4D4"/>
+          <w:sz w:val="20"/>
+          <w:szCs w:val="20"/>
+        </w:rPr>
+        <w:t xml:space="preserve">        </w:t>
+      </w:r>
+      <w:r>
+        <w:rPr>
+          <w:rFonts w:ascii="Menlo" w:hAnsi="Menlo" w:cs="Menlo"/>
+          <w:color w:val="C586C0"/>
+          <w:sz w:val="20"/>
+          <w:szCs w:val="20"/>
+        </w:rPr>
+        <w:t>for</w:t>
+      </w:r>
+      <w:r>
+        <w:rPr>
+          <w:rFonts w:ascii="Menlo" w:hAnsi="Menlo" w:cs="Menlo"/>
+          <w:color w:val="D4D4D4"/>
+          <w:sz w:val="20"/>
+          <w:szCs w:val="20"/>
+        </w:rPr>
+        <w:t xml:space="preserve"> </w:t>
+      </w:r>
+      <w:proofErr w:type="spellStart"/>
+      <w:r>
+        <w:rPr>
+          <w:rFonts w:ascii="Menlo" w:hAnsi="Menlo" w:cs="Menlo"/>
+          <w:color w:val="D4D4D4"/>
+          <w:sz w:val="20"/>
+          <w:szCs w:val="20"/>
+        </w:rPr>
+        <w:t>i</w:t>
+      </w:r>
+      <w:proofErr w:type="spellEnd"/>
+      <w:r>
+        <w:rPr>
+          <w:rFonts w:ascii="Menlo" w:hAnsi="Menlo" w:cs="Menlo"/>
+          <w:color w:val="D4D4D4"/>
+          <w:sz w:val="20"/>
+          <w:szCs w:val="20"/>
+        </w:rPr>
+        <w:t xml:space="preserve"> </w:t>
+      </w:r>
+      <w:r>
+        <w:rPr>
+          <w:rFonts w:ascii="Menlo" w:hAnsi="Menlo" w:cs="Menlo"/>
+          <w:color w:val="C586C0"/>
+          <w:sz w:val="20"/>
+          <w:szCs w:val="20"/>
+        </w:rPr>
+        <w:t>in</w:t>
+      </w:r>
+      <w:r>
+        <w:rPr>
+          <w:rFonts w:ascii="Menlo" w:hAnsi="Menlo" w:cs="Menlo"/>
+          <w:color w:val="D4D4D4"/>
+          <w:sz w:val="20"/>
+          <w:szCs w:val="20"/>
+        </w:rPr>
+        <w:t xml:space="preserve"> </w:t>
+      </w:r>
+      <w:r>
+        <w:rPr>
+          <w:rFonts w:ascii="Menlo" w:hAnsi="Menlo" w:cs="Menlo"/>
+          <w:color w:val="DCDCAA"/>
+          <w:sz w:val="20"/>
+          <w:szCs w:val="20"/>
+        </w:rPr>
+        <w:t>range</w:t>
+      </w:r>
+      <w:r>
+        <w:rPr>
+          <w:rFonts w:ascii="Menlo" w:hAnsi="Menlo" w:cs="Menlo"/>
+          <w:color w:val="D4D4D4"/>
+          <w:sz w:val="20"/>
+          <w:szCs w:val="20"/>
+        </w:rPr>
+        <w:t>(</w:t>
+      </w:r>
+      <w:proofErr w:type="spellStart"/>
+      <w:r>
+        <w:rPr>
+          <w:rFonts w:ascii="Menlo" w:hAnsi="Menlo" w:cs="Menlo"/>
+          <w:color w:val="DCDCAA"/>
+          <w:sz w:val="20"/>
+          <w:szCs w:val="20"/>
+        </w:rPr>
+        <w:t>len</w:t>
+      </w:r>
+      <w:proofErr w:type="spellEnd"/>
+      <w:r>
+        <w:rPr>
+          <w:rFonts w:ascii="Menlo" w:hAnsi="Menlo" w:cs="Menlo"/>
+          <w:color w:val="D4D4D4"/>
+          <w:sz w:val="20"/>
+          <w:szCs w:val="20"/>
+        </w:rPr>
+        <w:t>(</w:t>
+      </w:r>
+      <w:proofErr w:type="spellStart"/>
+      <w:r>
+        <w:rPr>
+          <w:rFonts w:ascii="Menlo" w:hAnsi="Menlo" w:cs="Menlo"/>
+          <w:color w:val="D4D4D4"/>
+          <w:sz w:val="20"/>
+          <w:szCs w:val="20"/>
+        </w:rPr>
+        <w:t>freq</w:t>
+      </w:r>
+      <w:proofErr w:type="spellEnd"/>
+      <w:r>
+        <w:rPr>
+          <w:rFonts w:ascii="Menlo" w:hAnsi="Menlo" w:cs="Menlo"/>
+          <w:color w:val="D4D4D4"/>
+          <w:sz w:val="20"/>
+          <w:szCs w:val="20"/>
+        </w:rPr>
+        <w:t>)-</w:t>
+      </w:r>
+      <w:r>
+        <w:rPr>
+          <w:rFonts w:ascii="Menlo" w:hAnsi="Menlo" w:cs="Menlo"/>
+          <w:color w:val="B5CEA8"/>
+          <w:sz w:val="20"/>
+          <w:szCs w:val="20"/>
+        </w:rPr>
+        <w:t>1</w:t>
+      </w:r>
+      <w:r>
+        <w:rPr>
+          <w:rFonts w:ascii="Menlo" w:hAnsi="Menlo" w:cs="Menlo"/>
+          <w:color w:val="D4D4D4"/>
+          <w:sz w:val="20"/>
+          <w:szCs w:val="20"/>
+        </w:rPr>
+        <w:t xml:space="preserve">, </w:t>
+      </w:r>
+      <w:r>
+        <w:rPr>
+          <w:rFonts w:ascii="Menlo" w:hAnsi="Menlo" w:cs="Menlo"/>
+          <w:color w:val="B5CEA8"/>
+          <w:sz w:val="20"/>
+          <w:szCs w:val="20"/>
+        </w:rPr>
+        <w:t>0</w:t>
+      </w:r>
+      <w:r>
+        <w:rPr>
+          <w:rFonts w:ascii="Menlo" w:hAnsi="Menlo" w:cs="Menlo"/>
+          <w:color w:val="D4D4D4"/>
+          <w:sz w:val="20"/>
+          <w:szCs w:val="20"/>
+        </w:rPr>
+        <w:t>, -</w:t>
+      </w:r>
+      <w:r>
+        <w:rPr>
+          <w:rFonts w:ascii="Menlo" w:hAnsi="Menlo" w:cs="Menlo"/>
+          <w:color w:val="B5CEA8"/>
+          <w:sz w:val="20"/>
+          <w:szCs w:val="20"/>
+        </w:rPr>
+        <w:t>1</w:t>
+      </w:r>
+      <w:r>
+        <w:rPr>
+          <w:rFonts w:ascii="Menlo" w:hAnsi="Menlo" w:cs="Menlo"/>
+          <w:color w:val="D4D4D4"/>
+          <w:sz w:val="20"/>
+          <w:szCs w:val="20"/>
+        </w:rPr>
+        <w:t>):</w:t>
+      </w:r>
+    </w:p>
+    <w:p>
+      <w:pPr>
+        <w:shd w:val="clear" w:color="auto" w:fill="282828"/>
+        <w:spacing w:line="300" w:lineRule="atLeast"/>
+        <w:rPr>
+          <w:rFonts w:ascii="Menlo" w:hAnsi="Menlo" w:cs="Menlo"/>
+          <w:color w:val="D4D4D4"/>
+          <w:sz w:val="20"/>
+          <w:szCs w:val="20"/>
+        </w:rPr>
+      </w:pPr>
+      <w:r>
+        <w:rPr>
+          <w:rFonts w:ascii="Menlo" w:hAnsi="Menlo" w:cs="Menlo"/>
+          <w:color w:val="D4D4D4"/>
+          <w:sz w:val="20"/>
+          <w:szCs w:val="20"/>
+        </w:rPr>
+        <w:t xml:space="preserve">            </w:t>
+      </w:r>
+      <w:r>
+        <w:rPr>
+          <w:rFonts w:ascii="Menlo" w:hAnsi="Menlo" w:cs="Menlo"/>
+          <w:color w:val="C586C0"/>
+          <w:sz w:val="20"/>
+          <w:szCs w:val="20"/>
+        </w:rPr>
+        <w:t>for</w:t>
+      </w:r>
+      <w:r>
+        <w:rPr>
+          <w:rFonts w:ascii="Menlo" w:hAnsi="Menlo" w:cs="Menlo"/>
+          <w:color w:val="D4D4D4"/>
+          <w:sz w:val="20"/>
+          <w:szCs w:val="20"/>
+        </w:rPr>
+        <w:t xml:space="preserve"> n </w:t>
+      </w:r>
+      <w:r>
+        <w:rPr>
+          <w:rFonts w:ascii="Menlo" w:hAnsi="Menlo" w:cs="Menlo"/>
+          <w:color w:val="C586C0"/>
+          <w:sz w:val="20"/>
+          <w:szCs w:val="20"/>
+        </w:rPr>
+        <w:t>in</w:t>
+      </w:r>
+      <w:r>
+        <w:rPr>
+          <w:rFonts w:ascii="Menlo" w:hAnsi="Menlo" w:cs="Menlo"/>
+          <w:color w:val="D4D4D4"/>
+          <w:sz w:val="20"/>
+          <w:szCs w:val="20"/>
+        </w:rPr>
+        <w:t xml:space="preserve"> </w:t>
+      </w:r>
+      <w:proofErr w:type="spellStart"/>
+      <w:r>
+        <w:rPr>
+          <w:rFonts w:ascii="Menlo" w:hAnsi="Menlo" w:cs="Menlo"/>
+          <w:color w:val="D4D4D4"/>
+          <w:sz w:val="20"/>
+          <w:szCs w:val="20"/>
+        </w:rPr>
+        <w:t>freq</w:t>
+      </w:r>
+      <w:proofErr w:type="spellEnd"/>
+      <w:r>
+        <w:rPr>
+          <w:rFonts w:ascii="Menlo" w:hAnsi="Menlo" w:cs="Menlo"/>
+          <w:color w:val="D4D4D4"/>
+          <w:sz w:val="20"/>
+          <w:szCs w:val="20"/>
+        </w:rPr>
+        <w:t>[</w:t>
+      </w:r>
+      <w:proofErr w:type="spellStart"/>
+      <w:r>
+        <w:rPr>
+          <w:rFonts w:ascii="Menlo" w:hAnsi="Menlo" w:cs="Menlo"/>
+          <w:color w:val="D4D4D4"/>
+          <w:sz w:val="20"/>
+          <w:szCs w:val="20"/>
+        </w:rPr>
+        <w:t>i</w:t>
+      </w:r>
+      <w:proofErr w:type="spellEnd"/>
+      <w:r>
+        <w:rPr>
+          <w:rFonts w:ascii="Menlo" w:hAnsi="Menlo" w:cs="Menlo"/>
+          <w:color w:val="D4D4D4"/>
+          <w:sz w:val="20"/>
+          <w:szCs w:val="20"/>
+        </w:rPr>
+        <w:t>]:</w:t>
+      </w:r>
+    </w:p>
+    <w:p>
+      <w:pPr>
+        <w:shd w:val="clear" w:color="auto" w:fill="282828"/>
+        <w:spacing w:line="300" w:lineRule="atLeast"/>
+        <w:rPr>
+          <w:rFonts w:ascii="Menlo" w:hAnsi="Menlo" w:cs="Menlo"/>
+          <w:color w:val="D4D4D4"/>
+          <w:sz w:val="20"/>
+          <w:szCs w:val="20"/>
+        </w:rPr>
+      </w:pPr>
+      <w:r>
+        <w:rPr>
+          <w:rFonts w:ascii="Menlo" w:hAnsi="Menlo" w:cs="Menlo"/>
+          <w:color w:val="D4D4D4"/>
+          <w:sz w:val="20"/>
+          <w:szCs w:val="20"/>
+        </w:rPr>
+        <w:t xml:space="preserve">                </w:t>
+      </w:r>
+      <w:proofErr w:type="spellStart"/>
+      <w:proofErr w:type="gramStart"/>
+      <w:r>
+        <w:rPr>
+          <w:rFonts w:ascii="Menlo" w:hAnsi="Menlo" w:cs="Menlo"/>
+          <w:color w:val="D4D4D4"/>
+          <w:sz w:val="20"/>
+          <w:szCs w:val="20"/>
+        </w:rPr>
+        <w:t>res.append</w:t>
+      </w:r>
+      <w:proofErr w:type="spellEnd"/>
+      <w:proofErr w:type="gramEnd"/>
+      <w:r>
+        <w:rPr>
+          <w:rFonts w:ascii="Menlo" w:hAnsi="Menlo" w:cs="Menlo"/>
+          <w:color w:val="D4D4D4"/>
+          <w:sz w:val="20"/>
+          <w:szCs w:val="20"/>
+        </w:rPr>
+        <w:t>(n)</w:t>
+      </w:r>
+    </w:p>
+    <w:p>
+      <w:pPr>
+        <w:shd w:val="clear" w:color="auto" w:fill="282828"/>
+        <w:spacing w:line="300" w:lineRule="atLeast"/>
+        <w:rPr>
+          <w:rFonts w:ascii="Menlo" w:hAnsi="Menlo" w:cs="Menlo"/>
+          <w:color w:val="D4D4D4"/>
+          <w:sz w:val="20"/>
+          <w:szCs w:val="20"/>
+        </w:rPr>
+      </w:pPr>
+      <w:r>
+        <w:rPr>
+          <w:rFonts w:ascii="Menlo" w:hAnsi="Menlo" w:cs="Menlo"/>
+          <w:color w:val="D4D4D4"/>
+          <w:sz w:val="20"/>
+          <w:szCs w:val="20"/>
+        </w:rPr>
+        <w:t xml:space="preserve">                </w:t>
+      </w:r>
+      <w:r>
+        <w:rPr>
+          <w:rFonts w:ascii="Menlo" w:hAnsi="Menlo" w:cs="Menlo"/>
+          <w:color w:val="C586C0"/>
+          <w:sz w:val="20"/>
+          <w:szCs w:val="20"/>
+        </w:rPr>
+        <w:t>if</w:t>
+      </w:r>
+      <w:r>
+        <w:rPr>
+          <w:rFonts w:ascii="Menlo" w:hAnsi="Menlo" w:cs="Menlo"/>
+          <w:color w:val="D4D4D4"/>
+          <w:sz w:val="20"/>
+          <w:szCs w:val="20"/>
+        </w:rPr>
+        <w:t xml:space="preserve"> </w:t>
+      </w:r>
+      <w:proofErr w:type="spellStart"/>
+      <w:r>
+        <w:rPr>
+          <w:rFonts w:ascii="Menlo" w:hAnsi="Menlo" w:cs="Menlo"/>
+          <w:color w:val="DCDCAA"/>
+          <w:sz w:val="20"/>
+          <w:szCs w:val="20"/>
+        </w:rPr>
+        <w:t>len</w:t>
+      </w:r>
+      <w:proofErr w:type="spellEnd"/>
+      <w:r>
+        <w:rPr>
+          <w:rFonts w:ascii="Menlo" w:hAnsi="Menlo" w:cs="Menlo"/>
+          <w:color w:val="D4D4D4"/>
+          <w:sz w:val="20"/>
+          <w:szCs w:val="20"/>
+        </w:rPr>
+        <w:t>(res) == k:</w:t>
+      </w:r>
+    </w:p>
+    <w:p>
+      <w:pPr>
+        <w:shd w:val="clear" w:color="auto" w:fill="282828"/>
+        <w:spacing w:line="300" w:lineRule="atLeast"/>
+        <w:rPr>
+          <w:rFonts w:ascii="Menlo" w:hAnsi="Menlo" w:cs="Menlo"/>
+          <w:color w:val="D4D4D4"/>
+          <w:sz w:val="20"/>
+          <w:szCs w:val="20"/>
+        </w:rPr>
+      </w:pPr>
+      <w:r>
+        <w:rPr>
+          <w:rFonts w:ascii="Menlo" w:hAnsi="Menlo" w:cs="Menlo"/>
+          <w:color w:val="D4D4D4"/>
+          <w:sz w:val="20"/>
+          <w:szCs w:val="20"/>
+        </w:rPr>
+        <w:t xml:space="preserve">                    </w:t>
+      </w:r>
+      <w:r>
+        <w:rPr>
+          <w:rFonts w:ascii="Menlo" w:hAnsi="Menlo" w:cs="Menlo"/>
+          <w:color w:val="C586C0"/>
+          <w:sz w:val="20"/>
+          <w:szCs w:val="20"/>
+        </w:rPr>
+        <w:t>return</w:t>
+      </w:r>
+      <w:r>
+        <w:rPr>
+          <w:rFonts w:ascii="Menlo" w:hAnsi="Menlo" w:cs="Menlo"/>
+          <w:color w:val="D4D4D4"/>
+          <w:sz w:val="20"/>
+          <w:szCs w:val="20"/>
+        </w:rPr>
+        <w:t xml:space="preserve"> </w:t>
+      </w:r>
+      <w:proofErr w:type="gramStart"/>
+      <w:r>
+        <w:rPr>
+          <w:rFonts w:ascii="Menlo" w:hAnsi="Menlo" w:cs="Menlo"/>
+          <w:color w:val="D4D4D4"/>
+          <w:sz w:val="20"/>
+          <w:szCs w:val="20"/>
+        </w:rPr>
+        <w:t>res</w:t>
+      </w:r>
+      <w:proofErr w:type="gramEnd"/>
+    </w:p>
+    <w:p/>
+    <w:p/>
+    <w:p>
+      <w:r>
+        <w:t>Most efficient algo, with O(n)</w:t>
+      </w:r>
+    </w:p>
     <w:sectPr>
       <w:pgSz w:w="12240" w:h="15840"/>
       <w:pgMar w:top="1440" w:right="1440" w:bottom="1440" w:left="1440" w:header="720" w:footer="720" w:gutter="0"/>
@@ -8879,6 +14404,7 @@
   <w:style w:type="character" w:default="1" w:styleId="DefaultParagraphFont">
     <w:name w:val="Default Paragraph Font"/>
     <w:uiPriority w:val="1"/>
+    <w:semiHidden/>
     <w:unhideWhenUsed/>
   </w:style>
   <w:style w:type="table" w:default="1" w:styleId="TableNormal">

--- a/Neetcode.docx
+++ b/Neetcode.docx
@@ -13986,6 +13986,4192 @@
     <w:p>
       <w:r>
         <w:t>Most efficient algo, with O(n)</w:t>
+      </w:r>
+    </w:p>
+    <w:p/>
+    <w:p/>
+    <w:p>
+      <w:r>
+        <w:t xml:space="preserve">Encode and Decode </w:t>
+      </w:r>
+      <w:proofErr w:type="gramStart"/>
+      <w:r>
+        <w:t>problem ,</w:t>
+      </w:r>
+      <w:proofErr w:type="gramEnd"/>
+      <w:r>
+        <w:t xml:space="preserve"> </w:t>
+      </w:r>
+      <w:proofErr w:type="spellStart"/>
+      <w:r>
+        <w:t>leetcode</w:t>
+      </w:r>
+      <w:proofErr w:type="spellEnd"/>
+      <w:r>
+        <w:t xml:space="preserve"> premium and lint code </w:t>
+      </w:r>
+    </w:p>
+    <w:p/>
+    <w:p>
+      <w:r>
+        <w:t xml:space="preserve">This question just had me to convert a list of strings </w:t>
+      </w:r>
+      <w:proofErr w:type="gramStart"/>
+      <w:r>
+        <w:t xml:space="preserve">into </w:t>
+      </w:r>
+      <w:r>
+        <w:t xml:space="preserve"> a</w:t>
+      </w:r>
+      <w:proofErr w:type="gramEnd"/>
+      <w:r>
+        <w:t xml:space="preserve"> string, so just iterate and </w:t>
+      </w:r>
+      <w:proofErr w:type="spellStart"/>
+      <w:r>
+        <w:t>concartenate</w:t>
+      </w:r>
+      <w:proofErr w:type="spellEnd"/>
+      <w:r>
+        <w:t xml:space="preserve">, with a special character after each string in the list. Then a condition is set that when we get to the last element if the </w:t>
+      </w:r>
+      <w:proofErr w:type="gramStart"/>
+      <w:r>
+        <w:t>list</w:t>
+      </w:r>
+      <w:proofErr w:type="gramEnd"/>
+      <w:r>
+        <w:t xml:space="preserve"> we add it without the special character. </w:t>
+      </w:r>
+    </w:p>
+    <w:p/>
+    <w:p>
+      <w:r>
+        <w:t xml:space="preserve">After that we decode by using split and setting it </w:t>
+      </w:r>
+      <w:proofErr w:type="spellStart"/>
+      <w:r>
+        <w:t>ito</w:t>
+      </w:r>
+      <w:proofErr w:type="spellEnd"/>
+      <w:r>
+        <w:t xml:space="preserve"> the special character. </w:t>
+      </w:r>
+      <w:proofErr w:type="gramStart"/>
+      <w:r>
+        <w:t>However</w:t>
+      </w:r>
+      <w:proofErr w:type="gramEnd"/>
+      <w:r>
+        <w:t xml:space="preserve"> I tried to challenge </w:t>
+      </w:r>
+      <w:proofErr w:type="spellStart"/>
+      <w:r>
+        <w:t>my self</w:t>
+      </w:r>
+      <w:proofErr w:type="spellEnd"/>
+      <w:r>
+        <w:t xml:space="preserve"> by not using split </w:t>
+      </w:r>
+    </w:p>
+    <w:p/>
+    <w:p/>
+    <w:p>
+      <w:pPr>
+        <w:shd w:val="clear" w:color="auto" w:fill="282828"/>
+        <w:spacing w:line="300" w:lineRule="atLeast"/>
+        <w:rPr>
+          <w:rFonts w:ascii="Menlo" w:hAnsi="Menlo" w:cs="Menlo"/>
+          <w:color w:val="D4D4D4"/>
+          <w:sz w:val="20"/>
+          <w:szCs w:val="20"/>
+        </w:rPr>
+      </w:pPr>
+      <w:r>
+        <w:rPr>
+          <w:rFonts w:ascii="Menlo" w:hAnsi="Menlo" w:cs="Menlo"/>
+          <w:color w:val="569CD6"/>
+          <w:sz w:val="20"/>
+          <w:szCs w:val="20"/>
+        </w:rPr>
+        <w:t>def</w:t>
+      </w:r>
+      <w:r>
+        <w:rPr>
+          <w:rFonts w:ascii="Menlo" w:hAnsi="Menlo" w:cs="Menlo"/>
+          <w:color w:val="D4D4D4"/>
+          <w:sz w:val="20"/>
+          <w:szCs w:val="20"/>
+        </w:rPr>
+        <w:t xml:space="preserve"> </w:t>
+      </w:r>
+      <w:proofErr w:type="gramStart"/>
+      <w:r>
+        <w:rPr>
+          <w:rFonts w:ascii="Menlo" w:hAnsi="Menlo" w:cs="Menlo"/>
+          <w:color w:val="DCDCAA"/>
+          <w:sz w:val="20"/>
+          <w:szCs w:val="20"/>
+        </w:rPr>
+        <w:t>encode</w:t>
+      </w:r>
+      <w:r>
+        <w:rPr>
+          <w:rFonts w:ascii="Menlo" w:hAnsi="Menlo" w:cs="Menlo"/>
+          <w:color w:val="D4D4D4"/>
+          <w:sz w:val="20"/>
+          <w:szCs w:val="20"/>
+        </w:rPr>
+        <w:t>(</w:t>
+      </w:r>
+      <w:proofErr w:type="gramEnd"/>
+      <w:r>
+        <w:rPr>
+          <w:rFonts w:ascii="Menlo" w:hAnsi="Menlo" w:cs="Menlo"/>
+          <w:color w:val="9CDCFE"/>
+          <w:sz w:val="20"/>
+          <w:szCs w:val="20"/>
+        </w:rPr>
+        <w:t>self</w:t>
+      </w:r>
+      <w:r>
+        <w:rPr>
+          <w:rFonts w:ascii="Menlo" w:hAnsi="Menlo" w:cs="Menlo"/>
+          <w:color w:val="D4D4D4"/>
+          <w:sz w:val="20"/>
+          <w:szCs w:val="20"/>
+        </w:rPr>
+        <w:t xml:space="preserve">, </w:t>
+      </w:r>
+      <w:r>
+        <w:rPr>
+          <w:rFonts w:ascii="Menlo" w:hAnsi="Menlo" w:cs="Menlo"/>
+          <w:color w:val="9CDCFE"/>
+          <w:sz w:val="20"/>
+          <w:szCs w:val="20"/>
+        </w:rPr>
+        <w:t>strs</w:t>
+      </w:r>
+      <w:r>
+        <w:rPr>
+          <w:rFonts w:ascii="Menlo" w:hAnsi="Menlo" w:cs="Menlo"/>
+          <w:color w:val="D4D4D4"/>
+          <w:sz w:val="20"/>
+          <w:szCs w:val="20"/>
+        </w:rPr>
+        <w:t>: List[</w:t>
+      </w:r>
+      <w:r>
+        <w:rPr>
+          <w:rFonts w:ascii="Menlo" w:hAnsi="Menlo" w:cs="Menlo"/>
+          <w:color w:val="4EC9B0"/>
+          <w:sz w:val="20"/>
+          <w:szCs w:val="20"/>
+        </w:rPr>
+        <w:t>str</w:t>
+      </w:r>
+      <w:r>
+        <w:rPr>
+          <w:rFonts w:ascii="Menlo" w:hAnsi="Menlo" w:cs="Menlo"/>
+          <w:color w:val="D4D4D4"/>
+          <w:sz w:val="20"/>
+          <w:szCs w:val="20"/>
+        </w:rPr>
+        <w:t xml:space="preserve">]) -&gt; </w:t>
+      </w:r>
+      <w:r>
+        <w:rPr>
+          <w:rFonts w:ascii="Menlo" w:hAnsi="Menlo" w:cs="Menlo"/>
+          <w:color w:val="4EC9B0"/>
+          <w:sz w:val="20"/>
+          <w:szCs w:val="20"/>
+        </w:rPr>
+        <w:t>str</w:t>
+      </w:r>
+      <w:r>
+        <w:rPr>
+          <w:rFonts w:ascii="Menlo" w:hAnsi="Menlo" w:cs="Menlo"/>
+          <w:color w:val="D4D4D4"/>
+          <w:sz w:val="20"/>
+          <w:szCs w:val="20"/>
+        </w:rPr>
+        <w:t>:</w:t>
+      </w:r>
+    </w:p>
+    <w:p>
+      <w:pPr>
+        <w:shd w:val="clear" w:color="auto" w:fill="282828"/>
+        <w:spacing w:line="300" w:lineRule="atLeast"/>
+        <w:rPr>
+          <w:rFonts w:ascii="Menlo" w:hAnsi="Menlo" w:cs="Menlo"/>
+          <w:color w:val="D4D4D4"/>
+          <w:sz w:val="20"/>
+          <w:szCs w:val="20"/>
+        </w:rPr>
+      </w:pPr>
+      <w:r>
+        <w:rPr>
+          <w:rFonts w:ascii="Menlo" w:hAnsi="Menlo" w:cs="Menlo"/>
+          <w:color w:val="D4D4D4"/>
+          <w:sz w:val="20"/>
+          <w:szCs w:val="20"/>
+        </w:rPr>
+        <w:t xml:space="preserve">        </w:t>
+      </w:r>
+      <w:r>
+        <w:rPr>
+          <w:rFonts w:ascii="Menlo" w:hAnsi="Menlo" w:cs="Menlo"/>
+          <w:color w:val="CE9178"/>
+          <w:sz w:val="20"/>
+          <w:szCs w:val="20"/>
+        </w:rPr>
+        <w:t>"""Encodes a list of strings to a single string.</w:t>
+      </w:r>
+    </w:p>
+    <w:p>
+      <w:pPr>
+        <w:shd w:val="clear" w:color="auto" w:fill="282828"/>
+        <w:spacing w:line="300" w:lineRule="atLeast"/>
+        <w:rPr>
+          <w:rFonts w:ascii="Menlo" w:hAnsi="Menlo" w:cs="Menlo"/>
+          <w:color w:val="D4D4D4"/>
+          <w:sz w:val="20"/>
+          <w:szCs w:val="20"/>
+        </w:rPr>
+      </w:pPr>
+      <w:r>
+        <w:rPr>
+          <w:rFonts w:ascii="Menlo" w:hAnsi="Menlo" w:cs="Menlo"/>
+          <w:color w:val="CE9178"/>
+          <w:sz w:val="20"/>
+          <w:szCs w:val="20"/>
+        </w:rPr>
+        <w:t xml:space="preserve">        """</w:t>
+      </w:r>
+    </w:p>
+    <w:p>
+      <w:pPr>
+        <w:shd w:val="clear" w:color="auto" w:fill="282828"/>
+        <w:spacing w:line="300" w:lineRule="atLeast"/>
+        <w:rPr>
+          <w:rFonts w:ascii="Menlo" w:hAnsi="Menlo" w:cs="Menlo"/>
+          <w:color w:val="D4D4D4"/>
+          <w:sz w:val="20"/>
+          <w:szCs w:val="20"/>
+        </w:rPr>
+      </w:pPr>
+      <w:r>
+        <w:rPr>
+          <w:rFonts w:ascii="Menlo" w:hAnsi="Menlo" w:cs="Menlo"/>
+          <w:color w:val="D4D4D4"/>
+          <w:sz w:val="20"/>
+          <w:szCs w:val="20"/>
+        </w:rPr>
+        <w:t xml:space="preserve">        </w:t>
+      </w:r>
+      <w:proofErr w:type="spellStart"/>
+      <w:r>
+        <w:rPr>
+          <w:rFonts w:ascii="Menlo" w:hAnsi="Menlo" w:cs="Menlo"/>
+          <w:color w:val="D4D4D4"/>
+          <w:sz w:val="20"/>
+          <w:szCs w:val="20"/>
+        </w:rPr>
+        <w:t>new_str</w:t>
+      </w:r>
+      <w:proofErr w:type="spellEnd"/>
+      <w:r>
+        <w:rPr>
+          <w:rFonts w:ascii="Menlo" w:hAnsi="Menlo" w:cs="Menlo"/>
+          <w:color w:val="D4D4D4"/>
+          <w:sz w:val="20"/>
+          <w:szCs w:val="20"/>
+        </w:rPr>
+        <w:t xml:space="preserve"> = </w:t>
+      </w:r>
+      <w:r>
+        <w:rPr>
+          <w:rFonts w:ascii="Menlo" w:hAnsi="Menlo" w:cs="Menlo"/>
+          <w:color w:val="CE9178"/>
+          <w:sz w:val="20"/>
+          <w:szCs w:val="20"/>
+        </w:rPr>
+        <w:t>""</w:t>
+      </w:r>
+    </w:p>
+    <w:p>
+      <w:pPr>
+        <w:shd w:val="clear" w:color="auto" w:fill="282828"/>
+        <w:spacing w:line="300" w:lineRule="atLeast"/>
+        <w:rPr>
+          <w:rFonts w:ascii="Menlo" w:hAnsi="Menlo" w:cs="Menlo"/>
+          <w:color w:val="D4D4D4"/>
+          <w:sz w:val="20"/>
+          <w:szCs w:val="20"/>
+        </w:rPr>
+      </w:pPr>
+      <w:r>
+        <w:rPr>
+          <w:rFonts w:ascii="Menlo" w:hAnsi="Menlo" w:cs="Menlo"/>
+          <w:color w:val="D4D4D4"/>
+          <w:sz w:val="20"/>
+          <w:szCs w:val="20"/>
+        </w:rPr>
+        <w:t xml:space="preserve">        </w:t>
+      </w:r>
+      <w:r>
+        <w:rPr>
+          <w:rFonts w:ascii="Menlo" w:hAnsi="Menlo" w:cs="Menlo"/>
+          <w:color w:val="6A9955"/>
+          <w:sz w:val="20"/>
+          <w:szCs w:val="20"/>
+        </w:rPr>
+        <w:t># for word in strs:</w:t>
+      </w:r>
+    </w:p>
+    <w:p>
+      <w:pPr>
+        <w:shd w:val="clear" w:color="auto" w:fill="282828"/>
+        <w:spacing w:line="300" w:lineRule="atLeast"/>
+        <w:rPr>
+          <w:rFonts w:ascii="Menlo" w:hAnsi="Menlo" w:cs="Menlo"/>
+          <w:color w:val="D4D4D4"/>
+          <w:sz w:val="20"/>
+          <w:szCs w:val="20"/>
+        </w:rPr>
+      </w:pPr>
+      <w:r>
+        <w:rPr>
+          <w:rFonts w:ascii="Menlo" w:hAnsi="Menlo" w:cs="Menlo"/>
+          <w:color w:val="D4D4D4"/>
+          <w:sz w:val="20"/>
+          <w:szCs w:val="20"/>
+        </w:rPr>
+        <w:t xml:space="preserve">        </w:t>
+      </w:r>
+      <w:r>
+        <w:rPr>
+          <w:rFonts w:ascii="Menlo" w:hAnsi="Menlo" w:cs="Menlo"/>
+          <w:color w:val="6A9955"/>
+          <w:sz w:val="20"/>
+          <w:szCs w:val="20"/>
+        </w:rPr>
+        <w:t xml:space="preserve">#     </w:t>
+      </w:r>
+      <w:proofErr w:type="spellStart"/>
+      <w:r>
+        <w:rPr>
+          <w:rFonts w:ascii="Menlo" w:hAnsi="Menlo" w:cs="Menlo"/>
+          <w:color w:val="6A9955"/>
+          <w:sz w:val="20"/>
+          <w:szCs w:val="20"/>
+        </w:rPr>
+        <w:t>new_str</w:t>
+      </w:r>
+      <w:proofErr w:type="spellEnd"/>
+      <w:r>
+        <w:rPr>
+          <w:rFonts w:ascii="Menlo" w:hAnsi="Menlo" w:cs="Menlo"/>
+          <w:color w:val="6A9955"/>
+          <w:sz w:val="20"/>
+          <w:szCs w:val="20"/>
+        </w:rPr>
+        <w:t xml:space="preserve"> += f"{word}-"</w:t>
+      </w:r>
+    </w:p>
+    <w:p>
+      <w:pPr>
+        <w:shd w:val="clear" w:color="auto" w:fill="282828"/>
+        <w:spacing w:line="300" w:lineRule="atLeast"/>
+        <w:rPr>
+          <w:rFonts w:ascii="Menlo" w:hAnsi="Menlo" w:cs="Menlo"/>
+          <w:color w:val="D4D4D4"/>
+          <w:sz w:val="20"/>
+          <w:szCs w:val="20"/>
+        </w:rPr>
+      </w:pPr>
+    </w:p>
+    <w:p>
+      <w:pPr>
+        <w:shd w:val="clear" w:color="auto" w:fill="282828"/>
+        <w:spacing w:line="300" w:lineRule="atLeast"/>
+        <w:rPr>
+          <w:rFonts w:ascii="Menlo" w:hAnsi="Menlo" w:cs="Menlo"/>
+          <w:color w:val="D4D4D4"/>
+          <w:sz w:val="20"/>
+          <w:szCs w:val="20"/>
+        </w:rPr>
+      </w:pPr>
+      <w:r>
+        <w:rPr>
+          <w:rFonts w:ascii="Menlo" w:hAnsi="Menlo" w:cs="Menlo"/>
+          <w:color w:val="D4D4D4"/>
+          <w:sz w:val="20"/>
+          <w:szCs w:val="20"/>
+        </w:rPr>
+        <w:t xml:space="preserve">        </w:t>
+      </w:r>
+      <w:r>
+        <w:rPr>
+          <w:rFonts w:ascii="Menlo" w:hAnsi="Menlo" w:cs="Menlo"/>
+          <w:color w:val="C586C0"/>
+          <w:sz w:val="20"/>
+          <w:szCs w:val="20"/>
+        </w:rPr>
+        <w:t>for</w:t>
+      </w:r>
+      <w:r>
+        <w:rPr>
+          <w:rFonts w:ascii="Menlo" w:hAnsi="Menlo" w:cs="Menlo"/>
+          <w:color w:val="D4D4D4"/>
+          <w:sz w:val="20"/>
+          <w:szCs w:val="20"/>
+        </w:rPr>
+        <w:t xml:space="preserve"> </w:t>
+      </w:r>
+      <w:proofErr w:type="spellStart"/>
+      <w:r>
+        <w:rPr>
+          <w:rFonts w:ascii="Menlo" w:hAnsi="Menlo" w:cs="Menlo"/>
+          <w:color w:val="D4D4D4"/>
+          <w:sz w:val="20"/>
+          <w:szCs w:val="20"/>
+        </w:rPr>
+        <w:t>i</w:t>
+      </w:r>
+      <w:proofErr w:type="spellEnd"/>
+      <w:r>
+        <w:rPr>
+          <w:rFonts w:ascii="Menlo" w:hAnsi="Menlo" w:cs="Menlo"/>
+          <w:color w:val="D4D4D4"/>
+          <w:sz w:val="20"/>
+          <w:szCs w:val="20"/>
+        </w:rPr>
+        <w:t xml:space="preserve"> </w:t>
+      </w:r>
+      <w:r>
+        <w:rPr>
+          <w:rFonts w:ascii="Menlo" w:hAnsi="Menlo" w:cs="Menlo"/>
+          <w:color w:val="C586C0"/>
+          <w:sz w:val="20"/>
+          <w:szCs w:val="20"/>
+        </w:rPr>
+        <w:t>in</w:t>
+      </w:r>
+      <w:r>
+        <w:rPr>
+          <w:rFonts w:ascii="Menlo" w:hAnsi="Menlo" w:cs="Menlo"/>
+          <w:color w:val="D4D4D4"/>
+          <w:sz w:val="20"/>
+          <w:szCs w:val="20"/>
+        </w:rPr>
+        <w:t xml:space="preserve"> </w:t>
+      </w:r>
+      <w:r>
+        <w:rPr>
+          <w:rFonts w:ascii="Menlo" w:hAnsi="Menlo" w:cs="Menlo"/>
+          <w:color w:val="DCDCAA"/>
+          <w:sz w:val="20"/>
+          <w:szCs w:val="20"/>
+        </w:rPr>
+        <w:t>range</w:t>
+      </w:r>
+      <w:r>
+        <w:rPr>
+          <w:rFonts w:ascii="Menlo" w:hAnsi="Menlo" w:cs="Menlo"/>
+          <w:color w:val="D4D4D4"/>
+          <w:sz w:val="20"/>
+          <w:szCs w:val="20"/>
+        </w:rPr>
+        <w:t>(</w:t>
+      </w:r>
+      <w:proofErr w:type="spellStart"/>
+      <w:r>
+        <w:rPr>
+          <w:rFonts w:ascii="Menlo" w:hAnsi="Menlo" w:cs="Menlo"/>
+          <w:color w:val="DCDCAA"/>
+          <w:sz w:val="20"/>
+          <w:szCs w:val="20"/>
+        </w:rPr>
+        <w:t>len</w:t>
+      </w:r>
+      <w:proofErr w:type="spellEnd"/>
+      <w:r>
+        <w:rPr>
+          <w:rFonts w:ascii="Menlo" w:hAnsi="Menlo" w:cs="Menlo"/>
+          <w:color w:val="D4D4D4"/>
+          <w:sz w:val="20"/>
+          <w:szCs w:val="20"/>
+        </w:rPr>
+        <w:t>(strs)):</w:t>
+      </w:r>
+    </w:p>
+    <w:p>
+      <w:pPr>
+        <w:shd w:val="clear" w:color="auto" w:fill="282828"/>
+        <w:spacing w:line="300" w:lineRule="atLeast"/>
+        <w:rPr>
+          <w:rFonts w:ascii="Menlo" w:hAnsi="Menlo" w:cs="Menlo"/>
+          <w:color w:val="D4D4D4"/>
+          <w:sz w:val="20"/>
+          <w:szCs w:val="20"/>
+        </w:rPr>
+      </w:pPr>
+      <w:r>
+        <w:rPr>
+          <w:rFonts w:ascii="Menlo" w:hAnsi="Menlo" w:cs="Menlo"/>
+          <w:color w:val="D4D4D4"/>
+          <w:sz w:val="20"/>
+          <w:szCs w:val="20"/>
+        </w:rPr>
+        <w:t xml:space="preserve">            </w:t>
+      </w:r>
+      <w:r>
+        <w:rPr>
+          <w:rFonts w:ascii="Menlo" w:hAnsi="Menlo" w:cs="Menlo"/>
+          <w:color w:val="C586C0"/>
+          <w:sz w:val="20"/>
+          <w:szCs w:val="20"/>
+        </w:rPr>
+        <w:t>if</w:t>
+      </w:r>
+      <w:r>
+        <w:rPr>
+          <w:rFonts w:ascii="Menlo" w:hAnsi="Menlo" w:cs="Menlo"/>
+          <w:color w:val="D4D4D4"/>
+          <w:sz w:val="20"/>
+          <w:szCs w:val="20"/>
+        </w:rPr>
+        <w:t xml:space="preserve"> </w:t>
+      </w:r>
+      <w:proofErr w:type="spellStart"/>
+      <w:r>
+        <w:rPr>
+          <w:rFonts w:ascii="Menlo" w:hAnsi="Menlo" w:cs="Menlo"/>
+          <w:color w:val="D4D4D4"/>
+          <w:sz w:val="20"/>
+          <w:szCs w:val="20"/>
+        </w:rPr>
+        <w:t>i</w:t>
+      </w:r>
+      <w:proofErr w:type="spellEnd"/>
+      <w:r>
+        <w:rPr>
+          <w:rFonts w:ascii="Menlo" w:hAnsi="Menlo" w:cs="Menlo"/>
+          <w:color w:val="D4D4D4"/>
+          <w:sz w:val="20"/>
+          <w:szCs w:val="20"/>
+        </w:rPr>
+        <w:t xml:space="preserve"> == </w:t>
+      </w:r>
+      <w:proofErr w:type="spellStart"/>
+      <w:r>
+        <w:rPr>
+          <w:rFonts w:ascii="Menlo" w:hAnsi="Menlo" w:cs="Menlo"/>
+          <w:color w:val="DCDCAA"/>
+          <w:sz w:val="20"/>
+          <w:szCs w:val="20"/>
+        </w:rPr>
+        <w:t>len</w:t>
+      </w:r>
+      <w:proofErr w:type="spellEnd"/>
+      <w:r>
+        <w:rPr>
+          <w:rFonts w:ascii="Menlo" w:hAnsi="Menlo" w:cs="Menlo"/>
+          <w:color w:val="D4D4D4"/>
+          <w:sz w:val="20"/>
+          <w:szCs w:val="20"/>
+        </w:rPr>
+        <w:t xml:space="preserve">(strs) - </w:t>
+      </w:r>
+      <w:r>
+        <w:rPr>
+          <w:rFonts w:ascii="Menlo" w:hAnsi="Menlo" w:cs="Menlo"/>
+          <w:color w:val="B5CEA8"/>
+          <w:sz w:val="20"/>
+          <w:szCs w:val="20"/>
+        </w:rPr>
+        <w:t>1</w:t>
+      </w:r>
+      <w:r>
+        <w:rPr>
+          <w:rFonts w:ascii="Menlo" w:hAnsi="Menlo" w:cs="Menlo"/>
+          <w:color w:val="D4D4D4"/>
+          <w:sz w:val="20"/>
+          <w:szCs w:val="20"/>
+        </w:rPr>
+        <w:t>:</w:t>
+      </w:r>
+    </w:p>
+    <w:p>
+      <w:pPr>
+        <w:shd w:val="clear" w:color="auto" w:fill="282828"/>
+        <w:spacing w:line="300" w:lineRule="atLeast"/>
+        <w:rPr>
+          <w:rFonts w:ascii="Menlo" w:hAnsi="Menlo" w:cs="Menlo"/>
+          <w:color w:val="D4D4D4"/>
+          <w:sz w:val="20"/>
+          <w:szCs w:val="20"/>
+        </w:rPr>
+      </w:pPr>
+      <w:r>
+        <w:rPr>
+          <w:rFonts w:ascii="Menlo" w:hAnsi="Menlo" w:cs="Menlo"/>
+          <w:color w:val="D4D4D4"/>
+          <w:sz w:val="20"/>
+          <w:szCs w:val="20"/>
+        </w:rPr>
+        <w:t xml:space="preserve">                </w:t>
+      </w:r>
+      <w:proofErr w:type="spellStart"/>
+      <w:r>
+        <w:rPr>
+          <w:rFonts w:ascii="Menlo" w:hAnsi="Menlo" w:cs="Menlo"/>
+          <w:color w:val="D4D4D4"/>
+          <w:sz w:val="20"/>
+          <w:szCs w:val="20"/>
+        </w:rPr>
+        <w:t>new_str</w:t>
+      </w:r>
+      <w:proofErr w:type="spellEnd"/>
+      <w:r>
+        <w:rPr>
+          <w:rFonts w:ascii="Menlo" w:hAnsi="Menlo" w:cs="Menlo"/>
+          <w:color w:val="D4D4D4"/>
+          <w:sz w:val="20"/>
+          <w:szCs w:val="20"/>
+        </w:rPr>
+        <w:t xml:space="preserve"> += </w:t>
+      </w:r>
+      <w:r>
+        <w:rPr>
+          <w:rFonts w:ascii="Menlo" w:hAnsi="Menlo" w:cs="Menlo"/>
+          <w:color w:val="569CD6"/>
+          <w:sz w:val="20"/>
+          <w:szCs w:val="20"/>
+        </w:rPr>
+        <w:t>f</w:t>
+      </w:r>
+      <w:r>
+        <w:rPr>
+          <w:rFonts w:ascii="Menlo" w:hAnsi="Menlo" w:cs="Menlo"/>
+          <w:color w:val="CE9178"/>
+          <w:sz w:val="20"/>
+          <w:szCs w:val="20"/>
+        </w:rPr>
+        <w:t>"</w:t>
+      </w:r>
+      <w:r>
+        <w:rPr>
+          <w:rFonts w:ascii="Menlo" w:hAnsi="Menlo" w:cs="Menlo"/>
+          <w:color w:val="569CD6"/>
+          <w:sz w:val="20"/>
+          <w:szCs w:val="20"/>
+        </w:rPr>
+        <w:t>{</w:t>
+      </w:r>
+      <w:r>
+        <w:rPr>
+          <w:rFonts w:ascii="Menlo" w:hAnsi="Menlo" w:cs="Menlo"/>
+          <w:color w:val="D4D4D4"/>
+          <w:sz w:val="20"/>
+          <w:szCs w:val="20"/>
+        </w:rPr>
+        <w:t>strs[</w:t>
+      </w:r>
+      <w:proofErr w:type="spellStart"/>
+      <w:r>
+        <w:rPr>
+          <w:rFonts w:ascii="Menlo" w:hAnsi="Menlo" w:cs="Menlo"/>
+          <w:color w:val="D4D4D4"/>
+          <w:sz w:val="20"/>
+          <w:szCs w:val="20"/>
+        </w:rPr>
+        <w:t>i</w:t>
+      </w:r>
+      <w:proofErr w:type="spellEnd"/>
+      <w:r>
+        <w:rPr>
+          <w:rFonts w:ascii="Menlo" w:hAnsi="Menlo" w:cs="Menlo"/>
+          <w:color w:val="D4D4D4"/>
+          <w:sz w:val="20"/>
+          <w:szCs w:val="20"/>
+        </w:rPr>
+        <w:t>]</w:t>
+      </w:r>
+      <w:r>
+        <w:rPr>
+          <w:rFonts w:ascii="Menlo" w:hAnsi="Menlo" w:cs="Menlo"/>
+          <w:color w:val="569CD6"/>
+          <w:sz w:val="20"/>
+          <w:szCs w:val="20"/>
+        </w:rPr>
+        <w:t>}</w:t>
+      </w:r>
+      <w:r>
+        <w:rPr>
+          <w:rFonts w:ascii="Menlo" w:hAnsi="Menlo" w:cs="Menlo"/>
+          <w:color w:val="CE9178"/>
+          <w:sz w:val="20"/>
+          <w:szCs w:val="20"/>
+        </w:rPr>
+        <w:t>"</w:t>
+      </w:r>
+    </w:p>
+    <w:p>
+      <w:pPr>
+        <w:shd w:val="clear" w:color="auto" w:fill="282828"/>
+        <w:spacing w:line="300" w:lineRule="atLeast"/>
+        <w:rPr>
+          <w:rFonts w:ascii="Menlo" w:hAnsi="Menlo" w:cs="Menlo"/>
+          <w:color w:val="D4D4D4"/>
+          <w:sz w:val="20"/>
+          <w:szCs w:val="20"/>
+        </w:rPr>
+      </w:pPr>
+      <w:r>
+        <w:rPr>
+          <w:rFonts w:ascii="Menlo" w:hAnsi="Menlo" w:cs="Menlo"/>
+          <w:color w:val="D4D4D4"/>
+          <w:sz w:val="20"/>
+          <w:szCs w:val="20"/>
+        </w:rPr>
+        <w:t xml:space="preserve">            </w:t>
+      </w:r>
+      <w:r>
+        <w:rPr>
+          <w:rFonts w:ascii="Menlo" w:hAnsi="Menlo" w:cs="Menlo"/>
+          <w:color w:val="C586C0"/>
+          <w:sz w:val="20"/>
+          <w:szCs w:val="20"/>
+        </w:rPr>
+        <w:t>else</w:t>
+      </w:r>
+      <w:r>
+        <w:rPr>
+          <w:rFonts w:ascii="Menlo" w:hAnsi="Menlo" w:cs="Menlo"/>
+          <w:color w:val="D4D4D4"/>
+          <w:sz w:val="20"/>
+          <w:szCs w:val="20"/>
+        </w:rPr>
+        <w:t>:</w:t>
+      </w:r>
+    </w:p>
+    <w:p>
+      <w:pPr>
+        <w:shd w:val="clear" w:color="auto" w:fill="282828"/>
+        <w:spacing w:line="300" w:lineRule="atLeast"/>
+        <w:rPr>
+          <w:rFonts w:ascii="Menlo" w:hAnsi="Menlo" w:cs="Menlo"/>
+          <w:color w:val="D4D4D4"/>
+          <w:sz w:val="20"/>
+          <w:szCs w:val="20"/>
+        </w:rPr>
+      </w:pPr>
+      <w:r>
+        <w:rPr>
+          <w:rFonts w:ascii="Menlo" w:hAnsi="Menlo" w:cs="Menlo"/>
+          <w:color w:val="D4D4D4"/>
+          <w:sz w:val="20"/>
+          <w:szCs w:val="20"/>
+        </w:rPr>
+        <w:t xml:space="preserve">                </w:t>
+      </w:r>
+      <w:proofErr w:type="spellStart"/>
+      <w:r>
+        <w:rPr>
+          <w:rFonts w:ascii="Menlo" w:hAnsi="Menlo" w:cs="Menlo"/>
+          <w:color w:val="D4D4D4"/>
+          <w:sz w:val="20"/>
+          <w:szCs w:val="20"/>
+        </w:rPr>
+        <w:t>new_str</w:t>
+      </w:r>
+      <w:proofErr w:type="spellEnd"/>
+      <w:r>
+        <w:rPr>
+          <w:rFonts w:ascii="Menlo" w:hAnsi="Menlo" w:cs="Menlo"/>
+          <w:color w:val="D4D4D4"/>
+          <w:sz w:val="20"/>
+          <w:szCs w:val="20"/>
+        </w:rPr>
+        <w:t xml:space="preserve"> += </w:t>
+      </w:r>
+      <w:r>
+        <w:rPr>
+          <w:rFonts w:ascii="Menlo" w:hAnsi="Menlo" w:cs="Menlo"/>
+          <w:color w:val="569CD6"/>
+          <w:sz w:val="20"/>
+          <w:szCs w:val="20"/>
+        </w:rPr>
+        <w:t>f</w:t>
+      </w:r>
+      <w:r>
+        <w:rPr>
+          <w:rFonts w:ascii="Menlo" w:hAnsi="Menlo" w:cs="Menlo"/>
+          <w:color w:val="CE9178"/>
+          <w:sz w:val="20"/>
+          <w:szCs w:val="20"/>
+        </w:rPr>
+        <w:t>"</w:t>
+      </w:r>
+      <w:r>
+        <w:rPr>
+          <w:rFonts w:ascii="Menlo" w:hAnsi="Menlo" w:cs="Menlo"/>
+          <w:color w:val="569CD6"/>
+          <w:sz w:val="20"/>
+          <w:szCs w:val="20"/>
+        </w:rPr>
+        <w:t>{</w:t>
+      </w:r>
+      <w:r>
+        <w:rPr>
+          <w:rFonts w:ascii="Menlo" w:hAnsi="Menlo" w:cs="Menlo"/>
+          <w:color w:val="D4D4D4"/>
+          <w:sz w:val="20"/>
+          <w:szCs w:val="20"/>
+        </w:rPr>
+        <w:t>strs[</w:t>
+      </w:r>
+      <w:proofErr w:type="spellStart"/>
+      <w:r>
+        <w:rPr>
+          <w:rFonts w:ascii="Menlo" w:hAnsi="Menlo" w:cs="Menlo"/>
+          <w:color w:val="D4D4D4"/>
+          <w:sz w:val="20"/>
+          <w:szCs w:val="20"/>
+        </w:rPr>
+        <w:t>i</w:t>
+      </w:r>
+      <w:proofErr w:type="spellEnd"/>
+      <w:r>
+        <w:rPr>
+          <w:rFonts w:ascii="Menlo" w:hAnsi="Menlo" w:cs="Menlo"/>
+          <w:color w:val="D4D4D4"/>
+          <w:sz w:val="20"/>
+          <w:szCs w:val="20"/>
+        </w:rPr>
+        <w:t>]</w:t>
+      </w:r>
+      <w:proofErr w:type="gramStart"/>
+      <w:r>
+        <w:rPr>
+          <w:rFonts w:ascii="Menlo" w:hAnsi="Menlo" w:cs="Menlo"/>
+          <w:color w:val="569CD6"/>
+          <w:sz w:val="20"/>
+          <w:szCs w:val="20"/>
+        </w:rPr>
+        <w:t>}</w:t>
+      </w:r>
+      <w:r>
+        <w:rPr>
+          <w:rFonts w:ascii="Menlo" w:hAnsi="Menlo" w:cs="Menlo"/>
+          <w:color w:val="CE9178"/>
+          <w:sz w:val="20"/>
+          <w:szCs w:val="20"/>
+        </w:rPr>
+        <w:t>!-</w:t>
+      </w:r>
+      <w:proofErr w:type="gramEnd"/>
+      <w:r>
+        <w:rPr>
+          <w:rFonts w:ascii="Menlo" w:hAnsi="Menlo" w:cs="Menlo"/>
+          <w:color w:val="CE9178"/>
+          <w:sz w:val="20"/>
+          <w:szCs w:val="20"/>
+        </w:rPr>
+        <w:t>!"</w:t>
+      </w:r>
+    </w:p>
+    <w:p>
+      <w:pPr>
+        <w:shd w:val="clear" w:color="auto" w:fill="282828"/>
+        <w:spacing w:line="300" w:lineRule="atLeast"/>
+        <w:rPr>
+          <w:rFonts w:ascii="Menlo" w:hAnsi="Menlo" w:cs="Menlo"/>
+          <w:color w:val="D4D4D4"/>
+          <w:sz w:val="20"/>
+          <w:szCs w:val="20"/>
+        </w:rPr>
+      </w:pPr>
+      <w:r>
+        <w:rPr>
+          <w:rFonts w:ascii="Menlo" w:hAnsi="Menlo" w:cs="Menlo"/>
+          <w:color w:val="D4D4D4"/>
+          <w:sz w:val="20"/>
+          <w:szCs w:val="20"/>
+        </w:rPr>
+        <w:lastRenderedPageBreak/>
+        <w:t xml:space="preserve">        </w:t>
+      </w:r>
+    </w:p>
+    <w:p>
+      <w:pPr>
+        <w:shd w:val="clear" w:color="auto" w:fill="282828"/>
+        <w:spacing w:line="300" w:lineRule="atLeast"/>
+        <w:rPr>
+          <w:rFonts w:ascii="Menlo" w:hAnsi="Menlo" w:cs="Menlo"/>
+          <w:color w:val="D4D4D4"/>
+          <w:sz w:val="20"/>
+          <w:szCs w:val="20"/>
+        </w:rPr>
+      </w:pPr>
+      <w:r>
+        <w:rPr>
+          <w:rFonts w:ascii="Menlo" w:hAnsi="Menlo" w:cs="Menlo"/>
+          <w:color w:val="D4D4D4"/>
+          <w:sz w:val="20"/>
+          <w:szCs w:val="20"/>
+        </w:rPr>
+        <w:t xml:space="preserve">        </w:t>
+      </w:r>
+      <w:r>
+        <w:rPr>
+          <w:rFonts w:ascii="Menlo" w:hAnsi="Menlo" w:cs="Menlo"/>
+          <w:color w:val="C586C0"/>
+          <w:sz w:val="20"/>
+          <w:szCs w:val="20"/>
+        </w:rPr>
+        <w:t>return</w:t>
+      </w:r>
+      <w:r>
+        <w:rPr>
+          <w:rFonts w:ascii="Menlo" w:hAnsi="Menlo" w:cs="Menlo"/>
+          <w:color w:val="D4D4D4"/>
+          <w:sz w:val="20"/>
+          <w:szCs w:val="20"/>
+        </w:rPr>
+        <w:t xml:space="preserve"> </w:t>
+      </w:r>
+      <w:proofErr w:type="spellStart"/>
+      <w:r>
+        <w:rPr>
+          <w:rFonts w:ascii="Menlo" w:hAnsi="Menlo" w:cs="Menlo"/>
+          <w:color w:val="D4D4D4"/>
+          <w:sz w:val="20"/>
+          <w:szCs w:val="20"/>
+        </w:rPr>
+        <w:t>new_</w:t>
+      </w:r>
+      <w:proofErr w:type="gramStart"/>
+      <w:r>
+        <w:rPr>
+          <w:rFonts w:ascii="Menlo" w:hAnsi="Menlo" w:cs="Menlo"/>
+          <w:color w:val="D4D4D4"/>
+          <w:sz w:val="20"/>
+          <w:szCs w:val="20"/>
+        </w:rPr>
+        <w:t>str</w:t>
+      </w:r>
+      <w:proofErr w:type="spellEnd"/>
+      <w:proofErr w:type="gramEnd"/>
+    </w:p>
+    <w:p>
+      <w:pPr>
+        <w:shd w:val="clear" w:color="auto" w:fill="282828"/>
+        <w:spacing w:line="300" w:lineRule="atLeast"/>
+        <w:rPr>
+          <w:rFonts w:ascii="Menlo" w:hAnsi="Menlo" w:cs="Menlo"/>
+          <w:color w:val="D4D4D4"/>
+          <w:sz w:val="20"/>
+          <w:szCs w:val="20"/>
+        </w:rPr>
+      </w:pPr>
+      <w:r>
+        <w:rPr>
+          <w:rFonts w:ascii="Menlo" w:hAnsi="Menlo" w:cs="Menlo"/>
+          <w:color w:val="D4D4D4"/>
+          <w:sz w:val="20"/>
+          <w:szCs w:val="20"/>
+        </w:rPr>
+        <w:t xml:space="preserve">        </w:t>
+      </w:r>
+    </w:p>
+    <w:p>
+      <w:pPr>
+        <w:shd w:val="clear" w:color="auto" w:fill="282828"/>
+        <w:spacing w:line="300" w:lineRule="atLeast"/>
+        <w:rPr>
+          <w:rFonts w:ascii="Menlo" w:hAnsi="Menlo" w:cs="Menlo"/>
+          <w:color w:val="D4D4D4"/>
+          <w:sz w:val="20"/>
+          <w:szCs w:val="20"/>
+        </w:rPr>
+      </w:pPr>
+    </w:p>
+    <w:p>
+      <w:pPr>
+        <w:shd w:val="clear" w:color="auto" w:fill="282828"/>
+        <w:spacing w:line="300" w:lineRule="atLeast"/>
+        <w:rPr>
+          <w:rFonts w:ascii="Menlo" w:hAnsi="Menlo" w:cs="Menlo"/>
+          <w:color w:val="D4D4D4"/>
+          <w:sz w:val="20"/>
+          <w:szCs w:val="20"/>
+        </w:rPr>
+      </w:pPr>
+      <w:r>
+        <w:rPr>
+          <w:rFonts w:ascii="Menlo" w:hAnsi="Menlo" w:cs="Menlo"/>
+          <w:color w:val="D4D4D4"/>
+          <w:sz w:val="20"/>
+          <w:szCs w:val="20"/>
+        </w:rPr>
+        <w:t xml:space="preserve">    </w:t>
+      </w:r>
+      <w:r>
+        <w:rPr>
+          <w:rFonts w:ascii="Menlo" w:hAnsi="Menlo" w:cs="Menlo"/>
+          <w:color w:val="569CD6"/>
+          <w:sz w:val="20"/>
+          <w:szCs w:val="20"/>
+        </w:rPr>
+        <w:t>def</w:t>
+      </w:r>
+      <w:r>
+        <w:rPr>
+          <w:rFonts w:ascii="Menlo" w:hAnsi="Menlo" w:cs="Menlo"/>
+          <w:color w:val="D4D4D4"/>
+          <w:sz w:val="20"/>
+          <w:szCs w:val="20"/>
+        </w:rPr>
+        <w:t xml:space="preserve"> </w:t>
+      </w:r>
+      <w:proofErr w:type="gramStart"/>
+      <w:r>
+        <w:rPr>
+          <w:rFonts w:ascii="Menlo" w:hAnsi="Menlo" w:cs="Menlo"/>
+          <w:color w:val="DCDCAA"/>
+          <w:sz w:val="20"/>
+          <w:szCs w:val="20"/>
+        </w:rPr>
+        <w:t>decode</w:t>
+      </w:r>
+      <w:r>
+        <w:rPr>
+          <w:rFonts w:ascii="Menlo" w:hAnsi="Menlo" w:cs="Menlo"/>
+          <w:color w:val="D4D4D4"/>
+          <w:sz w:val="20"/>
+          <w:szCs w:val="20"/>
+        </w:rPr>
+        <w:t>(</w:t>
+      </w:r>
+      <w:proofErr w:type="gramEnd"/>
+      <w:r>
+        <w:rPr>
+          <w:rFonts w:ascii="Menlo" w:hAnsi="Menlo" w:cs="Menlo"/>
+          <w:color w:val="9CDCFE"/>
+          <w:sz w:val="20"/>
+          <w:szCs w:val="20"/>
+        </w:rPr>
+        <w:t>self</w:t>
+      </w:r>
+      <w:r>
+        <w:rPr>
+          <w:rFonts w:ascii="Menlo" w:hAnsi="Menlo" w:cs="Menlo"/>
+          <w:color w:val="D4D4D4"/>
+          <w:sz w:val="20"/>
+          <w:szCs w:val="20"/>
+        </w:rPr>
+        <w:t xml:space="preserve">, </w:t>
+      </w:r>
+      <w:r>
+        <w:rPr>
+          <w:rFonts w:ascii="Menlo" w:hAnsi="Menlo" w:cs="Menlo"/>
+          <w:color w:val="9CDCFE"/>
+          <w:sz w:val="20"/>
+          <w:szCs w:val="20"/>
+        </w:rPr>
+        <w:t>s</w:t>
+      </w:r>
+      <w:r>
+        <w:rPr>
+          <w:rFonts w:ascii="Menlo" w:hAnsi="Menlo" w:cs="Menlo"/>
+          <w:color w:val="D4D4D4"/>
+          <w:sz w:val="20"/>
+          <w:szCs w:val="20"/>
+        </w:rPr>
+        <w:t xml:space="preserve">: </w:t>
+      </w:r>
+      <w:r>
+        <w:rPr>
+          <w:rFonts w:ascii="Menlo" w:hAnsi="Menlo" w:cs="Menlo"/>
+          <w:color w:val="4EC9B0"/>
+          <w:sz w:val="20"/>
+          <w:szCs w:val="20"/>
+        </w:rPr>
+        <w:t>str</w:t>
+      </w:r>
+      <w:r>
+        <w:rPr>
+          <w:rFonts w:ascii="Menlo" w:hAnsi="Menlo" w:cs="Menlo"/>
+          <w:color w:val="D4D4D4"/>
+          <w:sz w:val="20"/>
+          <w:szCs w:val="20"/>
+        </w:rPr>
+        <w:t>) -&gt; List[</w:t>
+      </w:r>
+      <w:r>
+        <w:rPr>
+          <w:rFonts w:ascii="Menlo" w:hAnsi="Menlo" w:cs="Menlo"/>
+          <w:color w:val="4EC9B0"/>
+          <w:sz w:val="20"/>
+          <w:szCs w:val="20"/>
+        </w:rPr>
+        <w:t>str</w:t>
+      </w:r>
+      <w:r>
+        <w:rPr>
+          <w:rFonts w:ascii="Menlo" w:hAnsi="Menlo" w:cs="Menlo"/>
+          <w:color w:val="D4D4D4"/>
+          <w:sz w:val="20"/>
+          <w:szCs w:val="20"/>
+        </w:rPr>
+        <w:t>]:</w:t>
+      </w:r>
+    </w:p>
+    <w:p>
+      <w:pPr>
+        <w:shd w:val="clear" w:color="auto" w:fill="282828"/>
+        <w:spacing w:line="300" w:lineRule="atLeast"/>
+        <w:rPr>
+          <w:rFonts w:ascii="Menlo" w:hAnsi="Menlo" w:cs="Menlo"/>
+          <w:color w:val="D4D4D4"/>
+          <w:sz w:val="20"/>
+          <w:szCs w:val="20"/>
+        </w:rPr>
+      </w:pPr>
+      <w:r>
+        <w:rPr>
+          <w:rFonts w:ascii="Menlo" w:hAnsi="Menlo" w:cs="Menlo"/>
+          <w:color w:val="D4D4D4"/>
+          <w:sz w:val="20"/>
+          <w:szCs w:val="20"/>
+        </w:rPr>
+        <w:t xml:space="preserve">        </w:t>
+      </w:r>
+      <w:r>
+        <w:rPr>
+          <w:rFonts w:ascii="Menlo" w:hAnsi="Menlo" w:cs="Menlo"/>
+          <w:color w:val="CE9178"/>
+          <w:sz w:val="20"/>
+          <w:szCs w:val="20"/>
+        </w:rPr>
+        <w:t>"""Decodes a single string to a list of strings.</w:t>
+      </w:r>
+    </w:p>
+    <w:p>
+      <w:pPr>
+        <w:shd w:val="clear" w:color="auto" w:fill="282828"/>
+        <w:spacing w:line="300" w:lineRule="atLeast"/>
+        <w:rPr>
+          <w:rFonts w:ascii="Menlo" w:hAnsi="Menlo" w:cs="Menlo"/>
+          <w:color w:val="D4D4D4"/>
+          <w:sz w:val="20"/>
+          <w:szCs w:val="20"/>
+        </w:rPr>
+      </w:pPr>
+      <w:r>
+        <w:rPr>
+          <w:rFonts w:ascii="Menlo" w:hAnsi="Menlo" w:cs="Menlo"/>
+          <w:color w:val="CE9178"/>
+          <w:sz w:val="20"/>
+          <w:szCs w:val="20"/>
+        </w:rPr>
+        <w:t xml:space="preserve">        """</w:t>
+      </w:r>
+    </w:p>
+    <w:p>
+      <w:pPr>
+        <w:shd w:val="clear" w:color="auto" w:fill="282828"/>
+        <w:spacing w:line="300" w:lineRule="atLeast"/>
+        <w:rPr>
+          <w:rFonts w:ascii="Menlo" w:hAnsi="Menlo" w:cs="Menlo"/>
+          <w:color w:val="D4D4D4"/>
+          <w:sz w:val="20"/>
+          <w:szCs w:val="20"/>
+        </w:rPr>
+      </w:pPr>
+      <w:r>
+        <w:rPr>
+          <w:rFonts w:ascii="Menlo" w:hAnsi="Menlo" w:cs="Menlo"/>
+          <w:color w:val="D4D4D4"/>
+          <w:sz w:val="20"/>
+          <w:szCs w:val="20"/>
+        </w:rPr>
+        <w:t xml:space="preserve">        </w:t>
+      </w:r>
+      <w:r>
+        <w:rPr>
+          <w:rFonts w:ascii="Menlo" w:hAnsi="Menlo" w:cs="Menlo"/>
+          <w:color w:val="C586C0"/>
+          <w:sz w:val="20"/>
+          <w:szCs w:val="20"/>
+        </w:rPr>
+        <w:t>return</w:t>
+      </w:r>
+      <w:r>
+        <w:rPr>
+          <w:rFonts w:ascii="Menlo" w:hAnsi="Menlo" w:cs="Menlo"/>
+          <w:color w:val="D4D4D4"/>
+          <w:sz w:val="20"/>
+          <w:szCs w:val="20"/>
+        </w:rPr>
+        <w:t xml:space="preserve"> </w:t>
+      </w:r>
+      <w:proofErr w:type="spellStart"/>
+      <w:proofErr w:type="gramStart"/>
+      <w:r>
+        <w:rPr>
+          <w:rFonts w:ascii="Menlo" w:hAnsi="Menlo" w:cs="Menlo"/>
+          <w:color w:val="D4D4D4"/>
+          <w:sz w:val="20"/>
+          <w:szCs w:val="20"/>
+        </w:rPr>
+        <w:t>s.split</w:t>
+      </w:r>
+      <w:proofErr w:type="spellEnd"/>
+      <w:proofErr w:type="gramEnd"/>
+      <w:r>
+        <w:rPr>
+          <w:rFonts w:ascii="Menlo" w:hAnsi="Menlo" w:cs="Menlo"/>
+          <w:color w:val="D4D4D4"/>
+          <w:sz w:val="20"/>
+          <w:szCs w:val="20"/>
+        </w:rPr>
+        <w:t>(</w:t>
+      </w:r>
+      <w:r>
+        <w:rPr>
+          <w:rFonts w:ascii="Menlo" w:hAnsi="Menlo" w:cs="Menlo"/>
+          <w:color w:val="CE9178"/>
+          <w:sz w:val="20"/>
+          <w:szCs w:val="20"/>
+        </w:rPr>
+        <w:t>'!-!'</w:t>
+      </w:r>
+      <w:r>
+        <w:rPr>
+          <w:rFonts w:ascii="Menlo" w:hAnsi="Menlo" w:cs="Menlo"/>
+          <w:color w:val="D4D4D4"/>
+          <w:sz w:val="20"/>
+          <w:szCs w:val="20"/>
+        </w:rPr>
+        <w:t>)</w:t>
+      </w:r>
+    </w:p>
+    <w:p>
+      <w:pPr>
+        <w:shd w:val="clear" w:color="auto" w:fill="282828"/>
+        <w:spacing w:line="300" w:lineRule="atLeast"/>
+        <w:rPr>
+          <w:rFonts w:ascii="Menlo" w:hAnsi="Menlo" w:cs="Menlo"/>
+          <w:color w:val="D4D4D4"/>
+          <w:sz w:val="20"/>
+          <w:szCs w:val="20"/>
+        </w:rPr>
+      </w:pPr>
+    </w:p>
+    <w:p/>
+    <w:p/>
+    <w:p>
+      <w:r>
+        <w:t xml:space="preserve">my new algo for implementing split is a two pointer technique with </w:t>
+      </w:r>
+      <w:proofErr w:type="spellStart"/>
+      <w:r>
+        <w:t>lpointer</w:t>
+      </w:r>
+      <w:proofErr w:type="spellEnd"/>
+      <w:r>
+        <w:t xml:space="preserve"> at 0 and </w:t>
+      </w:r>
+      <w:proofErr w:type="spellStart"/>
+      <w:r>
+        <w:t>rpointer</w:t>
+      </w:r>
+      <w:proofErr w:type="spellEnd"/>
+      <w:r>
+        <w:t xml:space="preserve"> at 1, so all I do is to continue increasing the r pointer till I get to my separator, when I get there I append from the left </w:t>
+      </w:r>
+      <w:proofErr w:type="spellStart"/>
+      <w:r>
+        <w:t>pinter</w:t>
+      </w:r>
+      <w:proofErr w:type="spellEnd"/>
+      <w:r>
+        <w:t xml:space="preserve"> to the </w:t>
+      </w:r>
+      <w:proofErr w:type="spellStart"/>
+      <w:proofErr w:type="gramStart"/>
+      <w:r>
+        <w:t>rpointer</w:t>
+      </w:r>
+      <w:proofErr w:type="spellEnd"/>
+      <w:r>
+        <w:t xml:space="preserve"> ,</w:t>
+      </w:r>
+      <w:proofErr w:type="gramEnd"/>
+      <w:r>
+        <w:t xml:space="preserve"> if </w:t>
+      </w:r>
+      <w:proofErr w:type="spellStart"/>
+      <w:r>
+        <w:t>r_ptr</w:t>
+      </w:r>
+      <w:proofErr w:type="spellEnd"/>
+      <w:r>
+        <w:t xml:space="preserve"> is equal to the last element in the string, we append from left to right, </w:t>
+      </w:r>
+    </w:p>
+    <w:p/>
+    <w:p>
+      <w:r>
+        <w:t xml:space="preserve">this is a success in both </w:t>
+      </w:r>
+      <w:proofErr w:type="gramStart"/>
+      <w:r>
+        <w:t>cases</w:t>
+      </w:r>
+      <w:proofErr w:type="gramEnd"/>
+      <w:r>
+        <w:t xml:space="preserve"> so we move the left to right + 1, then the right a step forward </w:t>
+      </w:r>
+    </w:p>
+    <w:p/>
+    <w:p>
+      <w:r>
+        <w:t xml:space="preserve">if none of this </w:t>
+      </w:r>
+      <w:proofErr w:type="gramStart"/>
+      <w:r>
+        <w:t>happen</w:t>
+      </w:r>
+      <w:proofErr w:type="gramEnd"/>
+      <w:r>
+        <w:t xml:space="preserve"> we go to the else clause and increase the right pointer then continue the while loop to start again. </w:t>
+      </w:r>
+    </w:p>
+    <w:p/>
+    <w:p>
+      <w:r>
+        <w:t xml:space="preserve">This fails some test cases so dawg. </w:t>
+      </w:r>
+    </w:p>
+    <w:p/>
+    <w:p/>
+    <w:p>
+      <w:pPr>
+        <w:rPr>
+          <w:b/>
+          <w:bCs/>
+        </w:rPr>
+      </w:pPr>
+      <w:r>
+        <w:rPr>
+          <w:b/>
+          <w:bCs/>
+        </w:rPr>
+        <w:t xml:space="preserve">Optimal solution. </w:t>
+      </w:r>
+    </w:p>
+    <w:p>
+      <w:pPr>
+        <w:rPr>
+          <w:b/>
+          <w:bCs/>
+        </w:rPr>
+      </w:pPr>
+    </w:p>
+    <w:p>
+      <w:pPr>
+        <w:shd w:val="clear" w:color="auto" w:fill="282828"/>
+        <w:spacing w:line="300" w:lineRule="atLeast"/>
+        <w:rPr>
+          <w:rFonts w:ascii="Menlo" w:hAnsi="Menlo" w:cs="Menlo"/>
+          <w:color w:val="D4D4D4"/>
+          <w:sz w:val="20"/>
+          <w:szCs w:val="20"/>
+        </w:rPr>
+      </w:pPr>
+      <w:r>
+        <w:rPr>
+          <w:rFonts w:ascii="Menlo" w:hAnsi="Menlo" w:cs="Menlo"/>
+          <w:color w:val="569CD6"/>
+          <w:sz w:val="20"/>
+          <w:szCs w:val="20"/>
+        </w:rPr>
+        <w:t>class</w:t>
+      </w:r>
+      <w:r>
+        <w:rPr>
+          <w:rFonts w:ascii="Menlo" w:hAnsi="Menlo" w:cs="Menlo"/>
+          <w:color w:val="D4D4D4"/>
+          <w:sz w:val="20"/>
+          <w:szCs w:val="20"/>
+        </w:rPr>
+        <w:t xml:space="preserve"> </w:t>
+      </w:r>
+      <w:r>
+        <w:rPr>
+          <w:rFonts w:ascii="Menlo" w:hAnsi="Menlo" w:cs="Menlo"/>
+          <w:color w:val="4EC9B0"/>
+          <w:sz w:val="20"/>
+          <w:szCs w:val="20"/>
+        </w:rPr>
+        <w:t>Codec</w:t>
+      </w:r>
+      <w:r>
+        <w:rPr>
+          <w:rFonts w:ascii="Menlo" w:hAnsi="Menlo" w:cs="Menlo"/>
+          <w:color w:val="D4D4D4"/>
+          <w:sz w:val="20"/>
+          <w:szCs w:val="20"/>
+        </w:rPr>
+        <w:t>:</w:t>
+      </w:r>
+    </w:p>
+    <w:p>
+      <w:pPr>
+        <w:shd w:val="clear" w:color="auto" w:fill="282828"/>
+        <w:spacing w:line="300" w:lineRule="atLeast"/>
+        <w:rPr>
+          <w:rFonts w:ascii="Menlo" w:hAnsi="Menlo" w:cs="Menlo"/>
+          <w:color w:val="D4D4D4"/>
+          <w:sz w:val="20"/>
+          <w:szCs w:val="20"/>
+        </w:rPr>
+      </w:pPr>
+      <w:r>
+        <w:rPr>
+          <w:rFonts w:ascii="Menlo" w:hAnsi="Menlo" w:cs="Menlo"/>
+          <w:color w:val="D4D4D4"/>
+          <w:sz w:val="20"/>
+          <w:szCs w:val="20"/>
+        </w:rPr>
+        <w:t xml:space="preserve">    </w:t>
+      </w:r>
+      <w:r>
+        <w:rPr>
+          <w:rFonts w:ascii="Menlo" w:hAnsi="Menlo" w:cs="Menlo"/>
+          <w:color w:val="569CD6"/>
+          <w:sz w:val="20"/>
+          <w:szCs w:val="20"/>
+        </w:rPr>
+        <w:t>def</w:t>
+      </w:r>
+      <w:r>
+        <w:rPr>
+          <w:rFonts w:ascii="Menlo" w:hAnsi="Menlo" w:cs="Menlo"/>
+          <w:color w:val="D4D4D4"/>
+          <w:sz w:val="20"/>
+          <w:szCs w:val="20"/>
+        </w:rPr>
+        <w:t xml:space="preserve"> </w:t>
+      </w:r>
+      <w:proofErr w:type="gramStart"/>
+      <w:r>
+        <w:rPr>
+          <w:rFonts w:ascii="Menlo" w:hAnsi="Menlo" w:cs="Menlo"/>
+          <w:color w:val="DCDCAA"/>
+          <w:sz w:val="20"/>
+          <w:szCs w:val="20"/>
+        </w:rPr>
+        <w:t>encode</w:t>
+      </w:r>
+      <w:r>
+        <w:rPr>
+          <w:rFonts w:ascii="Menlo" w:hAnsi="Menlo" w:cs="Menlo"/>
+          <w:color w:val="D4D4D4"/>
+          <w:sz w:val="20"/>
+          <w:szCs w:val="20"/>
+        </w:rPr>
+        <w:t>(</w:t>
+      </w:r>
+      <w:proofErr w:type="gramEnd"/>
+      <w:r>
+        <w:rPr>
+          <w:rFonts w:ascii="Menlo" w:hAnsi="Menlo" w:cs="Menlo"/>
+          <w:color w:val="9CDCFE"/>
+          <w:sz w:val="20"/>
+          <w:szCs w:val="20"/>
+        </w:rPr>
+        <w:t>self</w:t>
+      </w:r>
+      <w:r>
+        <w:rPr>
+          <w:rFonts w:ascii="Menlo" w:hAnsi="Menlo" w:cs="Menlo"/>
+          <w:color w:val="D4D4D4"/>
+          <w:sz w:val="20"/>
+          <w:szCs w:val="20"/>
+        </w:rPr>
+        <w:t xml:space="preserve">, </w:t>
+      </w:r>
+      <w:r>
+        <w:rPr>
+          <w:rFonts w:ascii="Menlo" w:hAnsi="Menlo" w:cs="Menlo"/>
+          <w:color w:val="9CDCFE"/>
+          <w:sz w:val="20"/>
+          <w:szCs w:val="20"/>
+        </w:rPr>
+        <w:t>strs</w:t>
+      </w:r>
+      <w:r>
+        <w:rPr>
+          <w:rFonts w:ascii="Menlo" w:hAnsi="Menlo" w:cs="Menlo"/>
+          <w:color w:val="D4D4D4"/>
+          <w:sz w:val="20"/>
+          <w:szCs w:val="20"/>
+        </w:rPr>
+        <w:t>: List[</w:t>
+      </w:r>
+      <w:r>
+        <w:rPr>
+          <w:rFonts w:ascii="Menlo" w:hAnsi="Menlo" w:cs="Menlo"/>
+          <w:color w:val="4EC9B0"/>
+          <w:sz w:val="20"/>
+          <w:szCs w:val="20"/>
+        </w:rPr>
+        <w:t>str</w:t>
+      </w:r>
+      <w:r>
+        <w:rPr>
+          <w:rFonts w:ascii="Menlo" w:hAnsi="Menlo" w:cs="Menlo"/>
+          <w:color w:val="D4D4D4"/>
+          <w:sz w:val="20"/>
+          <w:szCs w:val="20"/>
+        </w:rPr>
+        <w:t xml:space="preserve">]) -&gt; </w:t>
+      </w:r>
+      <w:r>
+        <w:rPr>
+          <w:rFonts w:ascii="Menlo" w:hAnsi="Menlo" w:cs="Menlo"/>
+          <w:color w:val="4EC9B0"/>
+          <w:sz w:val="20"/>
+          <w:szCs w:val="20"/>
+        </w:rPr>
+        <w:t>str</w:t>
+      </w:r>
+      <w:r>
+        <w:rPr>
+          <w:rFonts w:ascii="Menlo" w:hAnsi="Menlo" w:cs="Menlo"/>
+          <w:color w:val="D4D4D4"/>
+          <w:sz w:val="20"/>
+          <w:szCs w:val="20"/>
+        </w:rPr>
+        <w:t>:</w:t>
+      </w:r>
+    </w:p>
+    <w:p>
+      <w:pPr>
+        <w:shd w:val="clear" w:color="auto" w:fill="282828"/>
+        <w:spacing w:line="300" w:lineRule="atLeast"/>
+        <w:rPr>
+          <w:rFonts w:ascii="Menlo" w:hAnsi="Menlo" w:cs="Menlo"/>
+          <w:color w:val="D4D4D4"/>
+          <w:sz w:val="20"/>
+          <w:szCs w:val="20"/>
+        </w:rPr>
+      </w:pPr>
+      <w:r>
+        <w:rPr>
+          <w:rFonts w:ascii="Menlo" w:hAnsi="Menlo" w:cs="Menlo"/>
+          <w:color w:val="D4D4D4"/>
+          <w:sz w:val="20"/>
+          <w:szCs w:val="20"/>
+        </w:rPr>
+        <w:t xml:space="preserve">        </w:t>
+      </w:r>
+      <w:r>
+        <w:rPr>
+          <w:rFonts w:ascii="Menlo" w:hAnsi="Menlo" w:cs="Menlo"/>
+          <w:color w:val="6A9955"/>
+          <w:sz w:val="20"/>
+          <w:szCs w:val="20"/>
+        </w:rPr>
+        <w:t xml:space="preserve"># </w:t>
+      </w:r>
+      <w:proofErr w:type="gramStart"/>
+      <w:r>
+        <w:rPr>
+          <w:rFonts w:ascii="Menlo" w:hAnsi="Menlo" w:cs="Menlo"/>
+          <w:color w:val="6A9955"/>
+          <w:sz w:val="20"/>
+          <w:szCs w:val="20"/>
+        </w:rPr>
+        <w:t>iterate</w:t>
+      </w:r>
+      <w:proofErr w:type="gramEnd"/>
+      <w:r>
+        <w:rPr>
+          <w:rFonts w:ascii="Menlo" w:hAnsi="Menlo" w:cs="Menlo"/>
+          <w:color w:val="6A9955"/>
+          <w:sz w:val="20"/>
+          <w:szCs w:val="20"/>
+        </w:rPr>
+        <w:t xml:space="preserve"> </w:t>
+      </w:r>
+      <w:proofErr w:type="spellStart"/>
+      <w:r>
+        <w:rPr>
+          <w:rFonts w:ascii="Menlo" w:hAnsi="Menlo" w:cs="Menlo"/>
+          <w:color w:val="6A9955"/>
+          <w:sz w:val="20"/>
+          <w:szCs w:val="20"/>
+        </w:rPr>
+        <w:t>throught</w:t>
+      </w:r>
+      <w:proofErr w:type="spellEnd"/>
+      <w:r>
+        <w:rPr>
+          <w:rFonts w:ascii="Menlo" w:hAnsi="Menlo" w:cs="Menlo"/>
+          <w:color w:val="6A9955"/>
+          <w:sz w:val="20"/>
+          <w:szCs w:val="20"/>
+        </w:rPr>
+        <w:t xml:space="preserve"> the list, encode it start with the length, then delimiter </w:t>
+      </w:r>
+    </w:p>
+    <w:p>
+      <w:pPr>
+        <w:shd w:val="clear" w:color="auto" w:fill="282828"/>
+        <w:spacing w:line="300" w:lineRule="atLeast"/>
+        <w:rPr>
+          <w:rFonts w:ascii="Menlo" w:hAnsi="Menlo" w:cs="Menlo"/>
+          <w:color w:val="D4D4D4"/>
+          <w:sz w:val="20"/>
+          <w:szCs w:val="20"/>
+        </w:rPr>
+      </w:pPr>
+    </w:p>
+    <w:p>
+      <w:pPr>
+        <w:shd w:val="clear" w:color="auto" w:fill="282828"/>
+        <w:spacing w:line="300" w:lineRule="atLeast"/>
+        <w:rPr>
+          <w:rFonts w:ascii="Menlo" w:hAnsi="Menlo" w:cs="Menlo"/>
+          <w:color w:val="D4D4D4"/>
+          <w:sz w:val="20"/>
+          <w:szCs w:val="20"/>
+        </w:rPr>
+      </w:pPr>
+      <w:r>
+        <w:rPr>
+          <w:rFonts w:ascii="Menlo" w:hAnsi="Menlo" w:cs="Menlo"/>
+          <w:color w:val="D4D4D4"/>
+          <w:sz w:val="20"/>
+          <w:szCs w:val="20"/>
+        </w:rPr>
+        <w:t xml:space="preserve">        </w:t>
+      </w:r>
+      <w:proofErr w:type="spellStart"/>
+      <w:r>
+        <w:rPr>
+          <w:rFonts w:ascii="Menlo" w:hAnsi="Menlo" w:cs="Menlo"/>
+          <w:color w:val="D4D4D4"/>
+          <w:sz w:val="20"/>
+          <w:szCs w:val="20"/>
+        </w:rPr>
+        <w:t>new_s</w:t>
+      </w:r>
+      <w:proofErr w:type="spellEnd"/>
+      <w:r>
+        <w:rPr>
+          <w:rFonts w:ascii="Menlo" w:hAnsi="Menlo" w:cs="Menlo"/>
+          <w:color w:val="D4D4D4"/>
+          <w:sz w:val="20"/>
+          <w:szCs w:val="20"/>
+        </w:rPr>
+        <w:t xml:space="preserve"> = </w:t>
+      </w:r>
+      <w:r>
+        <w:rPr>
+          <w:rFonts w:ascii="Menlo" w:hAnsi="Menlo" w:cs="Menlo"/>
+          <w:color w:val="CE9178"/>
+          <w:sz w:val="20"/>
+          <w:szCs w:val="20"/>
+        </w:rPr>
+        <w:t>""</w:t>
+      </w:r>
+    </w:p>
+    <w:p>
+      <w:pPr>
+        <w:shd w:val="clear" w:color="auto" w:fill="282828"/>
+        <w:spacing w:line="300" w:lineRule="atLeast"/>
+        <w:rPr>
+          <w:rFonts w:ascii="Menlo" w:hAnsi="Menlo" w:cs="Menlo"/>
+          <w:color w:val="D4D4D4"/>
+          <w:sz w:val="20"/>
+          <w:szCs w:val="20"/>
+        </w:rPr>
+      </w:pPr>
+    </w:p>
+    <w:p>
+      <w:pPr>
+        <w:shd w:val="clear" w:color="auto" w:fill="282828"/>
+        <w:spacing w:line="300" w:lineRule="atLeast"/>
+        <w:rPr>
+          <w:rFonts w:ascii="Menlo" w:hAnsi="Menlo" w:cs="Menlo"/>
+          <w:color w:val="D4D4D4"/>
+          <w:sz w:val="20"/>
+          <w:szCs w:val="20"/>
+        </w:rPr>
+      </w:pPr>
+      <w:r>
+        <w:rPr>
+          <w:rFonts w:ascii="Menlo" w:hAnsi="Menlo" w:cs="Menlo"/>
+          <w:color w:val="D4D4D4"/>
+          <w:sz w:val="20"/>
+          <w:szCs w:val="20"/>
+        </w:rPr>
+        <w:t xml:space="preserve">        </w:t>
+      </w:r>
+      <w:r>
+        <w:rPr>
+          <w:rFonts w:ascii="Menlo" w:hAnsi="Menlo" w:cs="Menlo"/>
+          <w:color w:val="C586C0"/>
+          <w:sz w:val="20"/>
+          <w:szCs w:val="20"/>
+        </w:rPr>
+        <w:t>for</w:t>
+      </w:r>
+      <w:r>
+        <w:rPr>
+          <w:rFonts w:ascii="Menlo" w:hAnsi="Menlo" w:cs="Menlo"/>
+          <w:color w:val="D4D4D4"/>
+          <w:sz w:val="20"/>
+          <w:szCs w:val="20"/>
+        </w:rPr>
+        <w:t xml:space="preserve"> s </w:t>
+      </w:r>
+      <w:r>
+        <w:rPr>
+          <w:rFonts w:ascii="Menlo" w:hAnsi="Menlo" w:cs="Menlo"/>
+          <w:color w:val="C586C0"/>
+          <w:sz w:val="20"/>
+          <w:szCs w:val="20"/>
+        </w:rPr>
+        <w:t>in</w:t>
+      </w:r>
+      <w:r>
+        <w:rPr>
+          <w:rFonts w:ascii="Menlo" w:hAnsi="Menlo" w:cs="Menlo"/>
+          <w:color w:val="D4D4D4"/>
+          <w:sz w:val="20"/>
+          <w:szCs w:val="20"/>
+        </w:rPr>
+        <w:t xml:space="preserve"> strs:</w:t>
+      </w:r>
+    </w:p>
+    <w:p>
+      <w:pPr>
+        <w:shd w:val="clear" w:color="auto" w:fill="282828"/>
+        <w:spacing w:line="300" w:lineRule="atLeast"/>
+        <w:rPr>
+          <w:rFonts w:ascii="Menlo" w:hAnsi="Menlo" w:cs="Menlo"/>
+          <w:color w:val="D4D4D4"/>
+          <w:sz w:val="20"/>
+          <w:szCs w:val="20"/>
+        </w:rPr>
+      </w:pPr>
+      <w:r>
+        <w:rPr>
+          <w:rFonts w:ascii="Menlo" w:hAnsi="Menlo" w:cs="Menlo"/>
+          <w:color w:val="D4D4D4"/>
+          <w:sz w:val="20"/>
+          <w:szCs w:val="20"/>
+        </w:rPr>
+        <w:t xml:space="preserve">            length = </w:t>
+      </w:r>
+      <w:proofErr w:type="spellStart"/>
+      <w:r>
+        <w:rPr>
+          <w:rFonts w:ascii="Menlo" w:hAnsi="Menlo" w:cs="Menlo"/>
+          <w:color w:val="DCDCAA"/>
+          <w:sz w:val="20"/>
+          <w:szCs w:val="20"/>
+        </w:rPr>
+        <w:t>len</w:t>
+      </w:r>
+      <w:proofErr w:type="spellEnd"/>
+      <w:r>
+        <w:rPr>
+          <w:rFonts w:ascii="Menlo" w:hAnsi="Menlo" w:cs="Menlo"/>
+          <w:color w:val="D4D4D4"/>
+          <w:sz w:val="20"/>
+          <w:szCs w:val="20"/>
+        </w:rPr>
+        <w:t>(s)</w:t>
+      </w:r>
+    </w:p>
+    <w:p>
+      <w:pPr>
+        <w:shd w:val="clear" w:color="auto" w:fill="282828"/>
+        <w:spacing w:line="300" w:lineRule="atLeast"/>
+        <w:rPr>
+          <w:rFonts w:ascii="Menlo" w:hAnsi="Menlo" w:cs="Menlo"/>
+          <w:color w:val="D4D4D4"/>
+          <w:sz w:val="20"/>
+          <w:szCs w:val="20"/>
+        </w:rPr>
+      </w:pPr>
+      <w:r>
+        <w:rPr>
+          <w:rFonts w:ascii="Menlo" w:hAnsi="Menlo" w:cs="Menlo"/>
+          <w:color w:val="D4D4D4"/>
+          <w:sz w:val="20"/>
+          <w:szCs w:val="20"/>
+        </w:rPr>
+        <w:t xml:space="preserve">            </w:t>
+      </w:r>
+      <w:proofErr w:type="spellStart"/>
+      <w:r>
+        <w:rPr>
+          <w:rFonts w:ascii="Menlo" w:hAnsi="Menlo" w:cs="Menlo"/>
+          <w:color w:val="D4D4D4"/>
+          <w:sz w:val="20"/>
+          <w:szCs w:val="20"/>
+        </w:rPr>
+        <w:t>new_s</w:t>
+      </w:r>
+      <w:proofErr w:type="spellEnd"/>
+      <w:r>
+        <w:rPr>
+          <w:rFonts w:ascii="Menlo" w:hAnsi="Menlo" w:cs="Menlo"/>
+          <w:color w:val="D4D4D4"/>
+          <w:sz w:val="20"/>
+          <w:szCs w:val="20"/>
+        </w:rPr>
+        <w:t xml:space="preserve"> += </w:t>
+      </w:r>
+      <w:r>
+        <w:rPr>
+          <w:rFonts w:ascii="Menlo" w:hAnsi="Menlo" w:cs="Menlo"/>
+          <w:color w:val="4EC9B0"/>
+          <w:sz w:val="20"/>
+          <w:szCs w:val="20"/>
+        </w:rPr>
+        <w:t>str</w:t>
+      </w:r>
+      <w:r>
+        <w:rPr>
+          <w:rFonts w:ascii="Menlo" w:hAnsi="Menlo" w:cs="Menlo"/>
+          <w:color w:val="D4D4D4"/>
+          <w:sz w:val="20"/>
+          <w:szCs w:val="20"/>
+        </w:rPr>
+        <w:t>(</w:t>
+      </w:r>
+      <w:proofErr w:type="spellStart"/>
+      <w:r>
+        <w:rPr>
+          <w:rFonts w:ascii="Menlo" w:hAnsi="Menlo" w:cs="Menlo"/>
+          <w:color w:val="DCDCAA"/>
+          <w:sz w:val="20"/>
+          <w:szCs w:val="20"/>
+        </w:rPr>
+        <w:t>len</w:t>
+      </w:r>
+      <w:proofErr w:type="spellEnd"/>
+      <w:r>
+        <w:rPr>
+          <w:rFonts w:ascii="Menlo" w:hAnsi="Menlo" w:cs="Menlo"/>
+          <w:color w:val="D4D4D4"/>
+          <w:sz w:val="20"/>
+          <w:szCs w:val="20"/>
+        </w:rPr>
+        <w:t>(s</w:t>
+      </w:r>
+      <w:proofErr w:type="gramStart"/>
+      <w:r>
+        <w:rPr>
+          <w:rFonts w:ascii="Menlo" w:hAnsi="Menlo" w:cs="Menlo"/>
+          <w:color w:val="D4D4D4"/>
+          <w:sz w:val="20"/>
+          <w:szCs w:val="20"/>
+        </w:rPr>
+        <w:t>))+</w:t>
+      </w:r>
+      <w:proofErr w:type="gramEnd"/>
+      <w:r>
+        <w:rPr>
+          <w:rFonts w:ascii="Menlo" w:hAnsi="Menlo" w:cs="Menlo"/>
+          <w:color w:val="D4D4D4"/>
+          <w:sz w:val="20"/>
+          <w:szCs w:val="20"/>
+        </w:rPr>
+        <w:t xml:space="preserve"> </w:t>
+      </w:r>
+      <w:r>
+        <w:rPr>
+          <w:rFonts w:ascii="Menlo" w:hAnsi="Menlo" w:cs="Menlo"/>
+          <w:color w:val="CE9178"/>
+          <w:sz w:val="20"/>
+          <w:szCs w:val="20"/>
+        </w:rPr>
+        <w:t>"#"</w:t>
+      </w:r>
+      <w:r>
+        <w:rPr>
+          <w:rFonts w:ascii="Menlo" w:hAnsi="Menlo" w:cs="Menlo"/>
+          <w:color w:val="D4D4D4"/>
+          <w:sz w:val="20"/>
+          <w:szCs w:val="20"/>
+        </w:rPr>
+        <w:t xml:space="preserve"> + s</w:t>
+      </w:r>
+    </w:p>
+    <w:p>
+      <w:pPr>
+        <w:shd w:val="clear" w:color="auto" w:fill="282828"/>
+        <w:spacing w:line="300" w:lineRule="atLeast"/>
+        <w:rPr>
+          <w:rFonts w:ascii="Menlo" w:hAnsi="Menlo" w:cs="Menlo"/>
+          <w:color w:val="D4D4D4"/>
+          <w:sz w:val="20"/>
+          <w:szCs w:val="20"/>
+        </w:rPr>
+      </w:pPr>
+    </w:p>
+    <w:p>
+      <w:pPr>
+        <w:shd w:val="clear" w:color="auto" w:fill="282828"/>
+        <w:spacing w:line="300" w:lineRule="atLeast"/>
+        <w:rPr>
+          <w:rFonts w:ascii="Menlo" w:hAnsi="Menlo" w:cs="Menlo"/>
+          <w:color w:val="D4D4D4"/>
+          <w:sz w:val="20"/>
+          <w:szCs w:val="20"/>
+        </w:rPr>
+      </w:pPr>
+      <w:r>
+        <w:rPr>
+          <w:rFonts w:ascii="Menlo" w:hAnsi="Menlo" w:cs="Menlo"/>
+          <w:color w:val="D4D4D4"/>
+          <w:sz w:val="20"/>
+          <w:szCs w:val="20"/>
+        </w:rPr>
+        <w:t xml:space="preserve">        </w:t>
+      </w:r>
+      <w:r>
+        <w:rPr>
+          <w:rFonts w:ascii="Menlo" w:hAnsi="Menlo" w:cs="Menlo"/>
+          <w:color w:val="C586C0"/>
+          <w:sz w:val="20"/>
+          <w:szCs w:val="20"/>
+        </w:rPr>
+        <w:t>return</w:t>
+      </w:r>
+      <w:r>
+        <w:rPr>
+          <w:rFonts w:ascii="Menlo" w:hAnsi="Menlo" w:cs="Menlo"/>
+          <w:color w:val="D4D4D4"/>
+          <w:sz w:val="20"/>
+          <w:szCs w:val="20"/>
+        </w:rPr>
+        <w:t xml:space="preserve"> </w:t>
+      </w:r>
+      <w:proofErr w:type="spellStart"/>
+      <w:r>
+        <w:rPr>
+          <w:rFonts w:ascii="Menlo" w:hAnsi="Menlo" w:cs="Menlo"/>
+          <w:color w:val="D4D4D4"/>
+          <w:sz w:val="20"/>
+          <w:szCs w:val="20"/>
+        </w:rPr>
+        <w:t>new_</w:t>
+      </w:r>
+      <w:proofErr w:type="gramStart"/>
+      <w:r>
+        <w:rPr>
+          <w:rFonts w:ascii="Menlo" w:hAnsi="Menlo" w:cs="Menlo"/>
+          <w:color w:val="D4D4D4"/>
+          <w:sz w:val="20"/>
+          <w:szCs w:val="20"/>
+        </w:rPr>
+        <w:t>s</w:t>
+      </w:r>
+      <w:proofErr w:type="spellEnd"/>
+      <w:proofErr w:type="gramEnd"/>
+    </w:p>
+    <w:p>
+      <w:pPr>
+        <w:shd w:val="clear" w:color="auto" w:fill="282828"/>
+        <w:spacing w:line="300" w:lineRule="atLeast"/>
+        <w:rPr>
+          <w:rFonts w:ascii="Menlo" w:hAnsi="Menlo" w:cs="Menlo"/>
+          <w:color w:val="D4D4D4"/>
+          <w:sz w:val="20"/>
+          <w:szCs w:val="20"/>
+        </w:rPr>
+      </w:pPr>
+      <w:r>
+        <w:rPr>
+          <w:rFonts w:ascii="Menlo" w:hAnsi="Menlo" w:cs="Menlo"/>
+          <w:color w:val="D4D4D4"/>
+          <w:sz w:val="20"/>
+          <w:szCs w:val="20"/>
+        </w:rPr>
+        <w:t xml:space="preserve">        </w:t>
+      </w:r>
+    </w:p>
+    <w:p>
+      <w:pPr>
+        <w:shd w:val="clear" w:color="auto" w:fill="282828"/>
+        <w:spacing w:after="240" w:line="300" w:lineRule="atLeast"/>
+        <w:rPr>
+          <w:rFonts w:ascii="Menlo" w:hAnsi="Menlo" w:cs="Menlo"/>
+          <w:color w:val="D4D4D4"/>
+          <w:sz w:val="20"/>
+          <w:szCs w:val="20"/>
+        </w:rPr>
+      </w:pPr>
+    </w:p>
+    <w:p>
+      <w:pPr>
+        <w:shd w:val="clear" w:color="auto" w:fill="282828"/>
+        <w:spacing w:line="300" w:lineRule="atLeast"/>
+        <w:rPr>
+          <w:rFonts w:ascii="Menlo" w:hAnsi="Menlo" w:cs="Menlo"/>
+          <w:color w:val="D4D4D4"/>
+          <w:sz w:val="20"/>
+          <w:szCs w:val="20"/>
+        </w:rPr>
+      </w:pPr>
+      <w:r>
+        <w:rPr>
+          <w:rFonts w:ascii="Menlo" w:hAnsi="Menlo" w:cs="Menlo"/>
+          <w:color w:val="D4D4D4"/>
+          <w:sz w:val="20"/>
+          <w:szCs w:val="20"/>
+        </w:rPr>
+        <w:t xml:space="preserve">        </w:t>
+      </w:r>
+    </w:p>
+    <w:p>
+      <w:pPr>
+        <w:shd w:val="clear" w:color="auto" w:fill="282828"/>
+        <w:spacing w:line="300" w:lineRule="atLeast"/>
+        <w:rPr>
+          <w:rFonts w:ascii="Menlo" w:hAnsi="Menlo" w:cs="Menlo"/>
+          <w:color w:val="D4D4D4"/>
+          <w:sz w:val="20"/>
+          <w:szCs w:val="20"/>
+        </w:rPr>
+      </w:pPr>
+    </w:p>
+    <w:p>
+      <w:pPr>
+        <w:shd w:val="clear" w:color="auto" w:fill="282828"/>
+        <w:spacing w:line="300" w:lineRule="atLeast"/>
+        <w:rPr>
+          <w:rFonts w:ascii="Menlo" w:hAnsi="Menlo" w:cs="Menlo"/>
+          <w:color w:val="D4D4D4"/>
+          <w:sz w:val="20"/>
+          <w:szCs w:val="20"/>
+        </w:rPr>
+      </w:pPr>
+      <w:r>
+        <w:rPr>
+          <w:rFonts w:ascii="Menlo" w:hAnsi="Menlo" w:cs="Menlo"/>
+          <w:color w:val="D4D4D4"/>
+          <w:sz w:val="20"/>
+          <w:szCs w:val="20"/>
+        </w:rPr>
+        <w:t xml:space="preserve">    </w:t>
+      </w:r>
+      <w:r>
+        <w:rPr>
+          <w:rFonts w:ascii="Menlo" w:hAnsi="Menlo" w:cs="Menlo"/>
+          <w:color w:val="569CD6"/>
+          <w:sz w:val="20"/>
+          <w:szCs w:val="20"/>
+        </w:rPr>
+        <w:t>def</w:t>
+      </w:r>
+      <w:r>
+        <w:rPr>
+          <w:rFonts w:ascii="Menlo" w:hAnsi="Menlo" w:cs="Menlo"/>
+          <w:color w:val="D4D4D4"/>
+          <w:sz w:val="20"/>
+          <w:szCs w:val="20"/>
+        </w:rPr>
+        <w:t xml:space="preserve"> </w:t>
+      </w:r>
+      <w:proofErr w:type="gramStart"/>
+      <w:r>
+        <w:rPr>
+          <w:rFonts w:ascii="Menlo" w:hAnsi="Menlo" w:cs="Menlo"/>
+          <w:color w:val="DCDCAA"/>
+          <w:sz w:val="20"/>
+          <w:szCs w:val="20"/>
+        </w:rPr>
+        <w:t>decode</w:t>
+      </w:r>
+      <w:r>
+        <w:rPr>
+          <w:rFonts w:ascii="Menlo" w:hAnsi="Menlo" w:cs="Menlo"/>
+          <w:color w:val="D4D4D4"/>
+          <w:sz w:val="20"/>
+          <w:szCs w:val="20"/>
+        </w:rPr>
+        <w:t>(</w:t>
+      </w:r>
+      <w:proofErr w:type="gramEnd"/>
+      <w:r>
+        <w:rPr>
+          <w:rFonts w:ascii="Menlo" w:hAnsi="Menlo" w:cs="Menlo"/>
+          <w:color w:val="9CDCFE"/>
+          <w:sz w:val="20"/>
+          <w:szCs w:val="20"/>
+        </w:rPr>
+        <w:t>self</w:t>
+      </w:r>
+      <w:r>
+        <w:rPr>
+          <w:rFonts w:ascii="Menlo" w:hAnsi="Menlo" w:cs="Menlo"/>
+          <w:color w:val="D4D4D4"/>
+          <w:sz w:val="20"/>
+          <w:szCs w:val="20"/>
+        </w:rPr>
+        <w:t xml:space="preserve">, </w:t>
+      </w:r>
+      <w:r>
+        <w:rPr>
+          <w:rFonts w:ascii="Menlo" w:hAnsi="Menlo" w:cs="Menlo"/>
+          <w:color w:val="9CDCFE"/>
+          <w:sz w:val="20"/>
+          <w:szCs w:val="20"/>
+        </w:rPr>
+        <w:t>s</w:t>
+      </w:r>
+      <w:r>
+        <w:rPr>
+          <w:rFonts w:ascii="Menlo" w:hAnsi="Menlo" w:cs="Menlo"/>
+          <w:color w:val="D4D4D4"/>
+          <w:sz w:val="20"/>
+          <w:szCs w:val="20"/>
+        </w:rPr>
+        <w:t xml:space="preserve">: </w:t>
+      </w:r>
+      <w:r>
+        <w:rPr>
+          <w:rFonts w:ascii="Menlo" w:hAnsi="Menlo" w:cs="Menlo"/>
+          <w:color w:val="4EC9B0"/>
+          <w:sz w:val="20"/>
+          <w:szCs w:val="20"/>
+        </w:rPr>
+        <w:t>str</w:t>
+      </w:r>
+      <w:r>
+        <w:rPr>
+          <w:rFonts w:ascii="Menlo" w:hAnsi="Menlo" w:cs="Menlo"/>
+          <w:color w:val="D4D4D4"/>
+          <w:sz w:val="20"/>
+          <w:szCs w:val="20"/>
+        </w:rPr>
+        <w:t>) -&gt; List[</w:t>
+      </w:r>
+      <w:r>
+        <w:rPr>
+          <w:rFonts w:ascii="Menlo" w:hAnsi="Menlo" w:cs="Menlo"/>
+          <w:color w:val="4EC9B0"/>
+          <w:sz w:val="20"/>
+          <w:szCs w:val="20"/>
+        </w:rPr>
+        <w:t>str</w:t>
+      </w:r>
+      <w:r>
+        <w:rPr>
+          <w:rFonts w:ascii="Menlo" w:hAnsi="Menlo" w:cs="Menlo"/>
+          <w:color w:val="D4D4D4"/>
+          <w:sz w:val="20"/>
+          <w:szCs w:val="20"/>
+        </w:rPr>
+        <w:t>]:</w:t>
+      </w:r>
+    </w:p>
+    <w:p>
+      <w:pPr>
+        <w:shd w:val="clear" w:color="auto" w:fill="282828"/>
+        <w:spacing w:line="300" w:lineRule="atLeast"/>
+        <w:rPr>
+          <w:rFonts w:ascii="Menlo" w:hAnsi="Menlo" w:cs="Menlo"/>
+          <w:color w:val="D4D4D4"/>
+          <w:sz w:val="20"/>
+          <w:szCs w:val="20"/>
+        </w:rPr>
+      </w:pPr>
+    </w:p>
+    <w:p>
+      <w:pPr>
+        <w:shd w:val="clear" w:color="auto" w:fill="282828"/>
+        <w:spacing w:line="300" w:lineRule="atLeast"/>
+        <w:rPr>
+          <w:rFonts w:ascii="Menlo" w:hAnsi="Menlo" w:cs="Menlo"/>
+          <w:color w:val="D4D4D4"/>
+          <w:sz w:val="20"/>
+          <w:szCs w:val="20"/>
+        </w:rPr>
+      </w:pPr>
+      <w:r>
+        <w:rPr>
+          <w:rFonts w:ascii="Menlo" w:hAnsi="Menlo" w:cs="Menlo"/>
+          <w:color w:val="D4D4D4"/>
+          <w:sz w:val="20"/>
+          <w:szCs w:val="20"/>
+        </w:rPr>
+        <w:t xml:space="preserve">        res = []</w:t>
+      </w:r>
+    </w:p>
+    <w:p>
+      <w:pPr>
+        <w:shd w:val="clear" w:color="auto" w:fill="282828"/>
+        <w:spacing w:line="300" w:lineRule="atLeast"/>
+        <w:rPr>
+          <w:rFonts w:ascii="Menlo" w:hAnsi="Menlo" w:cs="Menlo"/>
+          <w:color w:val="D4D4D4"/>
+          <w:sz w:val="20"/>
+          <w:szCs w:val="20"/>
+        </w:rPr>
+      </w:pPr>
+      <w:r>
+        <w:rPr>
+          <w:rFonts w:ascii="Menlo" w:hAnsi="Menlo" w:cs="Menlo"/>
+          <w:color w:val="D4D4D4"/>
+          <w:sz w:val="20"/>
+          <w:szCs w:val="20"/>
+        </w:rPr>
+        <w:t xml:space="preserve">        </w:t>
+      </w:r>
+      <w:proofErr w:type="spellStart"/>
+      <w:r>
+        <w:rPr>
+          <w:rFonts w:ascii="Menlo" w:hAnsi="Menlo" w:cs="Menlo"/>
+          <w:color w:val="D4D4D4"/>
+          <w:sz w:val="20"/>
+          <w:szCs w:val="20"/>
+        </w:rPr>
+        <w:t>i</w:t>
+      </w:r>
+      <w:proofErr w:type="spellEnd"/>
+      <w:r>
+        <w:rPr>
+          <w:rFonts w:ascii="Menlo" w:hAnsi="Menlo" w:cs="Menlo"/>
+          <w:color w:val="D4D4D4"/>
+          <w:sz w:val="20"/>
+          <w:szCs w:val="20"/>
+        </w:rPr>
+        <w:t xml:space="preserve"> = </w:t>
+      </w:r>
+      <w:r>
+        <w:rPr>
+          <w:rFonts w:ascii="Menlo" w:hAnsi="Menlo" w:cs="Menlo"/>
+          <w:color w:val="B5CEA8"/>
+          <w:sz w:val="20"/>
+          <w:szCs w:val="20"/>
+        </w:rPr>
+        <w:t>0</w:t>
+      </w:r>
+    </w:p>
+    <w:p>
+      <w:pPr>
+        <w:shd w:val="clear" w:color="auto" w:fill="282828"/>
+        <w:spacing w:line="300" w:lineRule="atLeast"/>
+        <w:rPr>
+          <w:rFonts w:ascii="Menlo" w:hAnsi="Menlo" w:cs="Menlo"/>
+          <w:color w:val="D4D4D4"/>
+          <w:sz w:val="20"/>
+          <w:szCs w:val="20"/>
+        </w:rPr>
+      </w:pPr>
+      <w:r>
+        <w:rPr>
+          <w:rFonts w:ascii="Menlo" w:hAnsi="Menlo" w:cs="Menlo"/>
+          <w:color w:val="D4D4D4"/>
+          <w:sz w:val="20"/>
+          <w:szCs w:val="20"/>
+        </w:rPr>
+        <w:t xml:space="preserve">        </w:t>
+      </w:r>
+      <w:r>
+        <w:rPr>
+          <w:rFonts w:ascii="Menlo" w:hAnsi="Menlo" w:cs="Menlo"/>
+          <w:color w:val="C586C0"/>
+          <w:sz w:val="20"/>
+          <w:szCs w:val="20"/>
+        </w:rPr>
+        <w:t>while</w:t>
+      </w:r>
+      <w:r>
+        <w:rPr>
+          <w:rFonts w:ascii="Menlo" w:hAnsi="Menlo" w:cs="Menlo"/>
+          <w:color w:val="D4D4D4"/>
+          <w:sz w:val="20"/>
+          <w:szCs w:val="20"/>
+        </w:rPr>
+        <w:t xml:space="preserve"> </w:t>
+      </w:r>
+      <w:proofErr w:type="spellStart"/>
+      <w:r>
+        <w:rPr>
+          <w:rFonts w:ascii="Menlo" w:hAnsi="Menlo" w:cs="Menlo"/>
+          <w:color w:val="D4D4D4"/>
+          <w:sz w:val="20"/>
+          <w:szCs w:val="20"/>
+        </w:rPr>
+        <w:t>i</w:t>
+      </w:r>
+      <w:proofErr w:type="spellEnd"/>
+      <w:r>
+        <w:rPr>
+          <w:rFonts w:ascii="Menlo" w:hAnsi="Menlo" w:cs="Menlo"/>
+          <w:color w:val="D4D4D4"/>
+          <w:sz w:val="20"/>
+          <w:szCs w:val="20"/>
+        </w:rPr>
+        <w:t xml:space="preserve"> &lt; </w:t>
+      </w:r>
+      <w:proofErr w:type="spellStart"/>
+      <w:r>
+        <w:rPr>
+          <w:rFonts w:ascii="Menlo" w:hAnsi="Menlo" w:cs="Menlo"/>
+          <w:color w:val="DCDCAA"/>
+          <w:sz w:val="20"/>
+          <w:szCs w:val="20"/>
+        </w:rPr>
+        <w:t>len</w:t>
+      </w:r>
+      <w:proofErr w:type="spellEnd"/>
+      <w:r>
+        <w:rPr>
+          <w:rFonts w:ascii="Menlo" w:hAnsi="Menlo" w:cs="Menlo"/>
+          <w:color w:val="D4D4D4"/>
+          <w:sz w:val="20"/>
+          <w:szCs w:val="20"/>
+        </w:rPr>
+        <w:t>(s):</w:t>
+      </w:r>
+    </w:p>
+    <w:p>
+      <w:pPr>
+        <w:shd w:val="clear" w:color="auto" w:fill="282828"/>
+        <w:spacing w:line="300" w:lineRule="atLeast"/>
+        <w:rPr>
+          <w:rFonts w:ascii="Menlo" w:hAnsi="Menlo" w:cs="Menlo"/>
+          <w:color w:val="D4D4D4"/>
+          <w:sz w:val="20"/>
+          <w:szCs w:val="20"/>
+        </w:rPr>
+      </w:pPr>
+      <w:r>
+        <w:rPr>
+          <w:rFonts w:ascii="Menlo" w:hAnsi="Menlo" w:cs="Menlo"/>
+          <w:color w:val="D4D4D4"/>
+          <w:sz w:val="20"/>
+          <w:szCs w:val="20"/>
+        </w:rPr>
+        <w:t xml:space="preserve">            j = </w:t>
+      </w:r>
+      <w:proofErr w:type="spellStart"/>
+      <w:r>
+        <w:rPr>
+          <w:rFonts w:ascii="Menlo" w:hAnsi="Menlo" w:cs="Menlo"/>
+          <w:color w:val="D4D4D4"/>
+          <w:sz w:val="20"/>
+          <w:szCs w:val="20"/>
+        </w:rPr>
+        <w:t>i</w:t>
+      </w:r>
+      <w:proofErr w:type="spellEnd"/>
+    </w:p>
+    <w:p>
+      <w:pPr>
+        <w:shd w:val="clear" w:color="auto" w:fill="282828"/>
+        <w:spacing w:line="300" w:lineRule="atLeast"/>
+        <w:rPr>
+          <w:rFonts w:ascii="Menlo" w:hAnsi="Menlo" w:cs="Menlo"/>
+          <w:color w:val="D4D4D4"/>
+          <w:sz w:val="20"/>
+          <w:szCs w:val="20"/>
+        </w:rPr>
+      </w:pPr>
+      <w:r>
+        <w:rPr>
+          <w:rFonts w:ascii="Menlo" w:hAnsi="Menlo" w:cs="Menlo"/>
+          <w:color w:val="D4D4D4"/>
+          <w:sz w:val="20"/>
+          <w:szCs w:val="20"/>
+        </w:rPr>
+        <w:t xml:space="preserve">            </w:t>
+      </w:r>
+      <w:r>
+        <w:rPr>
+          <w:rFonts w:ascii="Menlo" w:hAnsi="Menlo" w:cs="Menlo"/>
+          <w:color w:val="C586C0"/>
+          <w:sz w:val="20"/>
+          <w:szCs w:val="20"/>
+        </w:rPr>
+        <w:t>while</w:t>
+      </w:r>
+      <w:r>
+        <w:rPr>
+          <w:rFonts w:ascii="Menlo" w:hAnsi="Menlo" w:cs="Menlo"/>
+          <w:color w:val="D4D4D4"/>
+          <w:sz w:val="20"/>
+          <w:szCs w:val="20"/>
+        </w:rPr>
+        <w:t xml:space="preserve"> s[j</w:t>
+      </w:r>
+      <w:proofErr w:type="gramStart"/>
+      <w:r>
+        <w:rPr>
+          <w:rFonts w:ascii="Menlo" w:hAnsi="Menlo" w:cs="Menlo"/>
+          <w:color w:val="D4D4D4"/>
+          <w:sz w:val="20"/>
+          <w:szCs w:val="20"/>
+        </w:rPr>
+        <w:t>] !</w:t>
+      </w:r>
+      <w:proofErr w:type="gramEnd"/>
+      <w:r>
+        <w:rPr>
+          <w:rFonts w:ascii="Menlo" w:hAnsi="Menlo" w:cs="Menlo"/>
+          <w:color w:val="D4D4D4"/>
+          <w:sz w:val="20"/>
+          <w:szCs w:val="20"/>
+        </w:rPr>
+        <w:t xml:space="preserve">= </w:t>
+      </w:r>
+      <w:r>
+        <w:rPr>
+          <w:rFonts w:ascii="Menlo" w:hAnsi="Menlo" w:cs="Menlo"/>
+          <w:color w:val="CE9178"/>
+          <w:sz w:val="20"/>
+          <w:szCs w:val="20"/>
+        </w:rPr>
+        <w:t>"#"</w:t>
+      </w:r>
+      <w:r>
+        <w:rPr>
+          <w:rFonts w:ascii="Menlo" w:hAnsi="Menlo" w:cs="Menlo"/>
+          <w:color w:val="D4D4D4"/>
+          <w:sz w:val="20"/>
+          <w:szCs w:val="20"/>
+        </w:rPr>
+        <w:t>:</w:t>
+      </w:r>
+    </w:p>
+    <w:p>
+      <w:pPr>
+        <w:shd w:val="clear" w:color="auto" w:fill="282828"/>
+        <w:spacing w:line="300" w:lineRule="atLeast"/>
+        <w:rPr>
+          <w:rFonts w:ascii="Menlo" w:hAnsi="Menlo" w:cs="Menlo"/>
+          <w:color w:val="D4D4D4"/>
+          <w:sz w:val="20"/>
+          <w:szCs w:val="20"/>
+        </w:rPr>
+      </w:pPr>
+      <w:r>
+        <w:rPr>
+          <w:rFonts w:ascii="Menlo" w:hAnsi="Menlo" w:cs="Menlo"/>
+          <w:color w:val="D4D4D4"/>
+          <w:sz w:val="20"/>
+          <w:szCs w:val="20"/>
+        </w:rPr>
+        <w:t xml:space="preserve">                j += </w:t>
+      </w:r>
+      <w:r>
+        <w:rPr>
+          <w:rFonts w:ascii="Menlo" w:hAnsi="Menlo" w:cs="Menlo"/>
+          <w:color w:val="B5CEA8"/>
+          <w:sz w:val="20"/>
+          <w:szCs w:val="20"/>
+        </w:rPr>
+        <w:t>1</w:t>
+      </w:r>
+    </w:p>
+    <w:p>
+      <w:pPr>
+        <w:shd w:val="clear" w:color="auto" w:fill="282828"/>
+        <w:spacing w:line="300" w:lineRule="atLeast"/>
+        <w:rPr>
+          <w:rFonts w:ascii="Menlo" w:hAnsi="Menlo" w:cs="Menlo"/>
+          <w:color w:val="D4D4D4"/>
+          <w:sz w:val="20"/>
+          <w:szCs w:val="20"/>
+        </w:rPr>
+      </w:pPr>
+      <w:r>
+        <w:rPr>
+          <w:rFonts w:ascii="Menlo" w:hAnsi="Menlo" w:cs="Menlo"/>
+          <w:color w:val="D4D4D4"/>
+          <w:sz w:val="20"/>
+          <w:szCs w:val="20"/>
+        </w:rPr>
+        <w:t xml:space="preserve">            </w:t>
+      </w:r>
+    </w:p>
+    <w:p>
+      <w:pPr>
+        <w:shd w:val="clear" w:color="auto" w:fill="282828"/>
+        <w:spacing w:line="300" w:lineRule="atLeast"/>
+        <w:rPr>
+          <w:rFonts w:ascii="Menlo" w:hAnsi="Menlo" w:cs="Menlo"/>
+          <w:color w:val="D4D4D4"/>
+          <w:sz w:val="20"/>
+          <w:szCs w:val="20"/>
+        </w:rPr>
+      </w:pPr>
+      <w:r>
+        <w:rPr>
+          <w:rFonts w:ascii="Menlo" w:hAnsi="Menlo" w:cs="Menlo"/>
+          <w:color w:val="D4D4D4"/>
+          <w:sz w:val="20"/>
+          <w:szCs w:val="20"/>
+        </w:rPr>
+        <w:t xml:space="preserve">            length = </w:t>
+      </w:r>
+      <w:r>
+        <w:rPr>
+          <w:rFonts w:ascii="Menlo" w:hAnsi="Menlo" w:cs="Menlo"/>
+          <w:color w:val="4EC9B0"/>
+          <w:sz w:val="20"/>
+          <w:szCs w:val="20"/>
+        </w:rPr>
+        <w:t>int</w:t>
+      </w:r>
+      <w:r>
+        <w:rPr>
+          <w:rFonts w:ascii="Menlo" w:hAnsi="Menlo" w:cs="Menlo"/>
+          <w:color w:val="D4D4D4"/>
+          <w:sz w:val="20"/>
+          <w:szCs w:val="20"/>
+        </w:rPr>
+        <w:t>(s[</w:t>
+      </w:r>
+      <w:proofErr w:type="spellStart"/>
+      <w:proofErr w:type="gramStart"/>
+      <w:r>
+        <w:rPr>
+          <w:rFonts w:ascii="Menlo" w:hAnsi="Menlo" w:cs="Menlo"/>
+          <w:color w:val="D4D4D4"/>
+          <w:sz w:val="20"/>
+          <w:szCs w:val="20"/>
+        </w:rPr>
+        <w:t>i:j</w:t>
+      </w:r>
+      <w:proofErr w:type="spellEnd"/>
+      <w:proofErr w:type="gramEnd"/>
+      <w:r>
+        <w:rPr>
+          <w:rFonts w:ascii="Menlo" w:hAnsi="Menlo" w:cs="Menlo"/>
+          <w:color w:val="D4D4D4"/>
+          <w:sz w:val="20"/>
+          <w:szCs w:val="20"/>
+        </w:rPr>
+        <w:t>])</w:t>
+      </w:r>
+    </w:p>
+    <w:p>
+      <w:pPr>
+        <w:shd w:val="clear" w:color="auto" w:fill="282828"/>
+        <w:spacing w:line="300" w:lineRule="atLeast"/>
+        <w:rPr>
+          <w:rFonts w:ascii="Menlo" w:hAnsi="Menlo" w:cs="Menlo"/>
+          <w:color w:val="D4D4D4"/>
+          <w:sz w:val="20"/>
+          <w:szCs w:val="20"/>
+        </w:rPr>
+      </w:pPr>
+      <w:r>
+        <w:rPr>
+          <w:rFonts w:ascii="Menlo" w:hAnsi="Menlo" w:cs="Menlo"/>
+          <w:color w:val="D4D4D4"/>
+          <w:sz w:val="20"/>
+          <w:szCs w:val="20"/>
+        </w:rPr>
+        <w:t xml:space="preserve">            </w:t>
+      </w:r>
+      <w:proofErr w:type="spellStart"/>
+      <w:proofErr w:type="gramStart"/>
+      <w:r>
+        <w:rPr>
+          <w:rFonts w:ascii="Menlo" w:hAnsi="Menlo" w:cs="Menlo"/>
+          <w:color w:val="D4D4D4"/>
+          <w:sz w:val="20"/>
+          <w:szCs w:val="20"/>
+        </w:rPr>
+        <w:t>res.append</w:t>
+      </w:r>
+      <w:proofErr w:type="spellEnd"/>
+      <w:proofErr w:type="gramEnd"/>
+      <w:r>
+        <w:rPr>
+          <w:rFonts w:ascii="Menlo" w:hAnsi="Menlo" w:cs="Menlo"/>
+          <w:color w:val="D4D4D4"/>
+          <w:sz w:val="20"/>
+          <w:szCs w:val="20"/>
+        </w:rPr>
+        <w:t>(s[j+</w:t>
+      </w:r>
+      <w:r>
+        <w:rPr>
+          <w:rFonts w:ascii="Menlo" w:hAnsi="Menlo" w:cs="Menlo"/>
+          <w:color w:val="B5CEA8"/>
+          <w:sz w:val="20"/>
+          <w:szCs w:val="20"/>
+        </w:rPr>
+        <w:t>1</w:t>
+      </w:r>
+      <w:r>
+        <w:rPr>
+          <w:rFonts w:ascii="Menlo" w:hAnsi="Menlo" w:cs="Menlo"/>
+          <w:color w:val="D4D4D4"/>
+          <w:sz w:val="20"/>
+          <w:szCs w:val="20"/>
+        </w:rPr>
+        <w:t xml:space="preserve">: j + </w:t>
+      </w:r>
+      <w:r>
+        <w:rPr>
+          <w:rFonts w:ascii="Menlo" w:hAnsi="Menlo" w:cs="Menlo"/>
+          <w:color w:val="B5CEA8"/>
+          <w:sz w:val="20"/>
+          <w:szCs w:val="20"/>
+        </w:rPr>
+        <w:t>1</w:t>
+      </w:r>
+      <w:r>
+        <w:rPr>
+          <w:rFonts w:ascii="Menlo" w:hAnsi="Menlo" w:cs="Menlo"/>
+          <w:color w:val="D4D4D4"/>
+          <w:sz w:val="20"/>
+          <w:szCs w:val="20"/>
+        </w:rPr>
+        <w:t xml:space="preserve"> + length])</w:t>
+      </w:r>
+    </w:p>
+    <w:p>
+      <w:pPr>
+        <w:shd w:val="clear" w:color="auto" w:fill="282828"/>
+        <w:spacing w:line="300" w:lineRule="atLeast"/>
+        <w:rPr>
+          <w:rFonts w:ascii="Menlo" w:hAnsi="Menlo" w:cs="Menlo"/>
+          <w:color w:val="D4D4D4"/>
+          <w:sz w:val="20"/>
+          <w:szCs w:val="20"/>
+        </w:rPr>
+      </w:pPr>
+    </w:p>
+    <w:p>
+      <w:pPr>
+        <w:shd w:val="clear" w:color="auto" w:fill="282828"/>
+        <w:spacing w:line="300" w:lineRule="atLeast"/>
+        <w:rPr>
+          <w:rFonts w:ascii="Menlo" w:hAnsi="Menlo" w:cs="Menlo"/>
+          <w:color w:val="D4D4D4"/>
+          <w:sz w:val="20"/>
+          <w:szCs w:val="20"/>
+        </w:rPr>
+      </w:pPr>
+      <w:r>
+        <w:rPr>
+          <w:rFonts w:ascii="Menlo" w:hAnsi="Menlo" w:cs="Menlo"/>
+          <w:color w:val="D4D4D4"/>
+          <w:sz w:val="20"/>
+          <w:szCs w:val="20"/>
+        </w:rPr>
+        <w:t xml:space="preserve">            </w:t>
+      </w:r>
+      <w:proofErr w:type="spellStart"/>
+      <w:r>
+        <w:rPr>
+          <w:rFonts w:ascii="Menlo" w:hAnsi="Menlo" w:cs="Menlo"/>
+          <w:color w:val="D4D4D4"/>
+          <w:sz w:val="20"/>
+          <w:szCs w:val="20"/>
+        </w:rPr>
+        <w:t>i</w:t>
+      </w:r>
+      <w:proofErr w:type="spellEnd"/>
+      <w:r>
+        <w:rPr>
+          <w:rFonts w:ascii="Menlo" w:hAnsi="Menlo" w:cs="Menlo"/>
+          <w:color w:val="D4D4D4"/>
+          <w:sz w:val="20"/>
+          <w:szCs w:val="20"/>
+        </w:rPr>
+        <w:t xml:space="preserve"> = j + </w:t>
+      </w:r>
+      <w:r>
+        <w:rPr>
+          <w:rFonts w:ascii="Menlo" w:hAnsi="Menlo" w:cs="Menlo"/>
+          <w:color w:val="B5CEA8"/>
+          <w:sz w:val="20"/>
+          <w:szCs w:val="20"/>
+        </w:rPr>
+        <w:t>1</w:t>
+      </w:r>
+      <w:r>
+        <w:rPr>
+          <w:rFonts w:ascii="Menlo" w:hAnsi="Menlo" w:cs="Menlo"/>
+          <w:color w:val="D4D4D4"/>
+          <w:sz w:val="20"/>
+          <w:szCs w:val="20"/>
+        </w:rPr>
+        <w:t xml:space="preserve"> + length</w:t>
+      </w:r>
+    </w:p>
+    <w:p>
+      <w:pPr>
+        <w:shd w:val="clear" w:color="auto" w:fill="282828"/>
+        <w:spacing w:line="300" w:lineRule="atLeast"/>
+        <w:rPr>
+          <w:rFonts w:ascii="Menlo" w:hAnsi="Menlo" w:cs="Menlo"/>
+          <w:color w:val="D4D4D4"/>
+          <w:sz w:val="20"/>
+          <w:szCs w:val="20"/>
+        </w:rPr>
+      </w:pPr>
+      <w:r>
+        <w:rPr>
+          <w:rFonts w:ascii="Menlo" w:hAnsi="Menlo" w:cs="Menlo"/>
+          <w:color w:val="D4D4D4"/>
+          <w:sz w:val="20"/>
+          <w:szCs w:val="20"/>
+        </w:rPr>
+        <w:t xml:space="preserve">        </w:t>
+      </w:r>
+      <w:r>
+        <w:rPr>
+          <w:rFonts w:ascii="Menlo" w:hAnsi="Menlo" w:cs="Menlo"/>
+          <w:color w:val="C586C0"/>
+          <w:sz w:val="20"/>
+          <w:szCs w:val="20"/>
+        </w:rPr>
+        <w:t>return</w:t>
+      </w:r>
+      <w:r>
+        <w:rPr>
+          <w:rFonts w:ascii="Menlo" w:hAnsi="Menlo" w:cs="Menlo"/>
+          <w:color w:val="D4D4D4"/>
+          <w:sz w:val="20"/>
+          <w:szCs w:val="20"/>
+        </w:rPr>
+        <w:t xml:space="preserve"> </w:t>
+      </w:r>
+      <w:proofErr w:type="gramStart"/>
+      <w:r>
+        <w:rPr>
+          <w:rFonts w:ascii="Menlo" w:hAnsi="Menlo" w:cs="Menlo"/>
+          <w:color w:val="D4D4D4"/>
+          <w:sz w:val="20"/>
+          <w:szCs w:val="20"/>
+        </w:rPr>
+        <w:t>res</w:t>
+      </w:r>
+      <w:proofErr w:type="gramEnd"/>
+    </w:p>
+    <w:p>
+      <w:pPr>
+        <w:shd w:val="clear" w:color="auto" w:fill="282828"/>
+        <w:spacing w:line="300" w:lineRule="atLeast"/>
+        <w:rPr>
+          <w:rFonts w:ascii="Menlo" w:hAnsi="Menlo" w:cs="Menlo"/>
+          <w:color w:val="D4D4D4"/>
+          <w:sz w:val="20"/>
+          <w:szCs w:val="20"/>
+        </w:rPr>
+      </w:pPr>
+      <w:r>
+        <w:rPr>
+          <w:rFonts w:ascii="Menlo" w:hAnsi="Menlo" w:cs="Menlo"/>
+          <w:color w:val="D4D4D4"/>
+          <w:sz w:val="20"/>
+          <w:szCs w:val="20"/>
+        </w:rPr>
+        <w:t xml:space="preserve">            </w:t>
+      </w:r>
+    </w:p>
+    <w:p/>
+    <w:p>
+      <w:r>
+        <w:t xml:space="preserve">this is the most </w:t>
+      </w:r>
+      <w:proofErr w:type="spellStart"/>
+      <w:r>
+        <w:t>optiman</w:t>
+      </w:r>
+      <w:proofErr w:type="spellEnd"/>
+      <w:r>
+        <w:t xml:space="preserve"> solution with no external </w:t>
+      </w:r>
+      <w:proofErr w:type="spellStart"/>
+      <w:r>
+        <w:t>fucntions</w:t>
+      </w:r>
+      <w:proofErr w:type="spellEnd"/>
+      <w:r>
+        <w:t xml:space="preserve">. </w:t>
+      </w:r>
+    </w:p>
+    <w:p/>
+    <w:p>
+      <w:r>
+        <w:t>So we begin with encoding, we first start</w:t>
+      </w:r>
+      <w:r>
+        <w:t xml:space="preserve"> we </w:t>
+      </w:r>
+      <w:proofErr w:type="gramStart"/>
+      <w:r>
+        <w:t>getting</w:t>
+      </w:r>
+      <w:proofErr w:type="gramEnd"/>
+      <w:r>
+        <w:t xml:space="preserve"> the length, then add a delimiter then the string, </w:t>
+      </w:r>
+    </w:p>
+    <w:p/>
+    <w:p>
+      <w:r>
+        <w:t xml:space="preserve">For decode, use two while loops, first we start with an index I and keeping it to be less than </w:t>
+      </w:r>
+    </w:p>
+    <w:p>
+      <w:r>
+        <w:t xml:space="preserve">The length of the string, then we set I into j then </w:t>
+      </w:r>
+      <w:proofErr w:type="spellStart"/>
+      <w:r>
+        <w:t>initiat</w:t>
+      </w:r>
+      <w:proofErr w:type="spellEnd"/>
+      <w:r>
+        <w:t xml:space="preserve"> another while loop, keeping it not equal to the delimiter and incrementing it each instant the delimiter is not </w:t>
+      </w:r>
+      <w:proofErr w:type="gramStart"/>
+      <w:r>
+        <w:t>present..</w:t>
+      </w:r>
+      <w:proofErr w:type="gramEnd"/>
+    </w:p>
+    <w:p/>
+    <w:p>
+      <w:r>
+        <w:t xml:space="preserve">When we get the </w:t>
+      </w:r>
+      <w:proofErr w:type="spellStart"/>
+      <w:r>
+        <w:t>delimeter</w:t>
+      </w:r>
+      <w:proofErr w:type="spellEnd"/>
+      <w:r>
+        <w:t xml:space="preserve">, </w:t>
+      </w:r>
+      <w:r>
+        <w:t xml:space="preserve">we start from the I and extend to the j and convert it to int since it is the length of the next string then we append j+ 1 </w:t>
+      </w:r>
+      <w:proofErr w:type="gramStart"/>
+      <w:r>
+        <w:t>to  j</w:t>
+      </w:r>
+      <w:proofErr w:type="gramEnd"/>
+      <w:r>
+        <w:t>+ 1 + length to the result variable to get that portion of the list .</w:t>
+      </w:r>
+    </w:p>
+    <w:p/>
+    <w:p/>
+    <w:p>
+      <w:pPr>
+        <w:rPr>
+          <w:b/>
+          <w:bCs/>
+        </w:rPr>
+      </w:pPr>
+      <w:r>
+        <w:rPr>
+          <w:b/>
+          <w:bCs/>
+        </w:rPr>
+        <w:t xml:space="preserve">Product Except self, </w:t>
+      </w:r>
+    </w:p>
+    <w:p>
+      <w:r>
+        <w:t xml:space="preserve">I first came up with </w:t>
+      </w:r>
+      <w:proofErr w:type="spellStart"/>
+      <w:r>
+        <w:t>bruteforce</w:t>
+      </w:r>
+      <w:proofErr w:type="spellEnd"/>
+      <w:r>
+        <w:t xml:space="preserve"> with O(n**2) using two for loops and then </w:t>
+      </w:r>
+      <w:proofErr w:type="spellStart"/>
+      <w:r>
+        <w:t>chehck</w:t>
+      </w:r>
+      <w:proofErr w:type="spellEnd"/>
+      <w:r>
+        <w:t xml:space="preserve"> if </w:t>
+      </w:r>
+      <w:proofErr w:type="gramStart"/>
+      <w:r>
+        <w:t>I !</w:t>
+      </w:r>
+      <w:proofErr w:type="gramEnd"/>
+      <w:r>
+        <w:t xml:space="preserve">= j then </w:t>
+      </w:r>
+      <w:r>
+        <w:t xml:space="preserve">multiply everything with our dummy variable product containing 1. </w:t>
+      </w:r>
+    </w:p>
+    <w:p/>
+    <w:p/>
+    <w:p>
+      <w:r>
+        <w:t xml:space="preserve">But for optimal solution </w:t>
+      </w:r>
+    </w:p>
+    <w:p/>
+    <w:p>
+      <w:pPr>
+        <w:shd w:val="clear" w:color="auto" w:fill="1F1F1F"/>
+        <w:spacing w:line="270" w:lineRule="atLeast"/>
+        <w:rPr>
+          <w:rFonts w:ascii="Menlo" w:hAnsi="Menlo" w:cs="Menlo"/>
+          <w:color w:val="CCCCCC"/>
+          <w:sz w:val="18"/>
+          <w:szCs w:val="18"/>
+        </w:rPr>
+      </w:pPr>
+    </w:p>
+    <w:p>
+      <w:pPr>
+        <w:shd w:val="clear" w:color="auto" w:fill="1F1F1F"/>
+        <w:spacing w:line="270" w:lineRule="atLeast"/>
+        <w:rPr>
+          <w:rFonts w:ascii="Menlo" w:hAnsi="Menlo" w:cs="Menlo"/>
+          <w:color w:val="CCCCCC"/>
+          <w:sz w:val="18"/>
+          <w:szCs w:val="18"/>
+        </w:rPr>
+      </w:pPr>
+      <w:r>
+        <w:rPr>
+          <w:rFonts w:ascii="Menlo" w:hAnsi="Menlo" w:cs="Menlo"/>
+          <w:color w:val="569CD6"/>
+          <w:sz w:val="18"/>
+          <w:szCs w:val="18"/>
+        </w:rPr>
+        <w:t>def</w:t>
+      </w:r>
+      <w:r>
+        <w:rPr>
+          <w:rFonts w:ascii="Menlo" w:hAnsi="Menlo" w:cs="Menlo"/>
+          <w:color w:val="CCCCCC"/>
+          <w:sz w:val="18"/>
+          <w:szCs w:val="18"/>
+        </w:rPr>
+        <w:t xml:space="preserve"> </w:t>
+      </w:r>
+      <w:proofErr w:type="spellStart"/>
+      <w:r>
+        <w:rPr>
+          <w:rFonts w:ascii="Menlo" w:hAnsi="Menlo" w:cs="Menlo"/>
+          <w:color w:val="DCDCAA"/>
+          <w:sz w:val="18"/>
+          <w:szCs w:val="18"/>
+        </w:rPr>
+        <w:t>productExceptSelf</w:t>
+      </w:r>
+      <w:proofErr w:type="spellEnd"/>
+      <w:r>
+        <w:rPr>
+          <w:rFonts w:ascii="Menlo" w:hAnsi="Menlo" w:cs="Menlo"/>
+          <w:color w:val="CCCCCC"/>
+          <w:sz w:val="18"/>
+          <w:szCs w:val="18"/>
+        </w:rPr>
+        <w:t>(</w:t>
+      </w:r>
+      <w:proofErr w:type="spellStart"/>
+      <w:r>
+        <w:rPr>
+          <w:rFonts w:ascii="Menlo" w:hAnsi="Menlo" w:cs="Menlo"/>
+          <w:color w:val="9CDCFE"/>
+          <w:sz w:val="18"/>
+          <w:szCs w:val="18"/>
+        </w:rPr>
+        <w:t>nums</w:t>
+      </w:r>
+      <w:proofErr w:type="spellEnd"/>
+      <w:r>
+        <w:rPr>
+          <w:rFonts w:ascii="Menlo" w:hAnsi="Menlo" w:cs="Menlo"/>
+          <w:color w:val="CCCCCC"/>
+          <w:sz w:val="18"/>
+          <w:szCs w:val="18"/>
+        </w:rPr>
+        <w:t>):</w:t>
+      </w:r>
+    </w:p>
+    <w:p>
+      <w:pPr>
+        <w:shd w:val="clear" w:color="auto" w:fill="1F1F1F"/>
+        <w:spacing w:line="270" w:lineRule="atLeast"/>
+        <w:rPr>
+          <w:rFonts w:ascii="Menlo" w:hAnsi="Menlo" w:cs="Menlo"/>
+          <w:color w:val="CCCCCC"/>
+          <w:sz w:val="18"/>
+          <w:szCs w:val="18"/>
+        </w:rPr>
+      </w:pPr>
+    </w:p>
+    <w:p>
+      <w:pPr>
+        <w:shd w:val="clear" w:color="auto" w:fill="1F1F1F"/>
+        <w:spacing w:line="270" w:lineRule="atLeast"/>
+        <w:rPr>
+          <w:rFonts w:ascii="Menlo" w:hAnsi="Menlo" w:cs="Menlo"/>
+          <w:color w:val="CCCCCC"/>
+          <w:sz w:val="18"/>
+          <w:szCs w:val="18"/>
+        </w:rPr>
+      </w:pPr>
+      <w:r>
+        <w:rPr>
+          <w:rFonts w:ascii="Menlo" w:hAnsi="Menlo" w:cs="Menlo"/>
+          <w:color w:val="CCCCCC"/>
+          <w:sz w:val="18"/>
+          <w:szCs w:val="18"/>
+        </w:rPr>
+        <w:t xml:space="preserve">    res </w:t>
+      </w:r>
+      <w:r>
+        <w:rPr>
+          <w:rFonts w:ascii="Menlo" w:hAnsi="Menlo" w:cs="Menlo"/>
+          <w:color w:val="D4D4D4"/>
+          <w:sz w:val="18"/>
+          <w:szCs w:val="18"/>
+        </w:rPr>
+        <w:t>=</w:t>
+      </w:r>
+      <w:r>
+        <w:rPr>
+          <w:rFonts w:ascii="Menlo" w:hAnsi="Menlo" w:cs="Menlo"/>
+          <w:color w:val="CCCCCC"/>
+          <w:sz w:val="18"/>
+          <w:szCs w:val="18"/>
+        </w:rPr>
+        <w:t xml:space="preserve"> [</w:t>
+      </w:r>
+      <w:r>
+        <w:rPr>
+          <w:rFonts w:ascii="Menlo" w:hAnsi="Menlo" w:cs="Menlo"/>
+          <w:color w:val="B5CEA8"/>
+          <w:sz w:val="18"/>
+          <w:szCs w:val="18"/>
+        </w:rPr>
+        <w:t>1</w:t>
+      </w:r>
+      <w:r>
+        <w:rPr>
+          <w:rFonts w:ascii="Menlo" w:hAnsi="Menlo" w:cs="Menlo"/>
+          <w:color w:val="CCCCCC"/>
+          <w:sz w:val="18"/>
+          <w:szCs w:val="18"/>
+        </w:rPr>
+        <w:t xml:space="preserve">] </w:t>
+      </w:r>
+      <w:r>
+        <w:rPr>
+          <w:rFonts w:ascii="Menlo" w:hAnsi="Menlo" w:cs="Menlo"/>
+          <w:color w:val="D4D4D4"/>
+          <w:sz w:val="18"/>
+          <w:szCs w:val="18"/>
+        </w:rPr>
+        <w:t>*</w:t>
+      </w:r>
+      <w:r>
+        <w:rPr>
+          <w:rFonts w:ascii="Menlo" w:hAnsi="Menlo" w:cs="Menlo"/>
+          <w:color w:val="CCCCCC"/>
+          <w:sz w:val="18"/>
+          <w:szCs w:val="18"/>
+        </w:rPr>
+        <w:t xml:space="preserve"> </w:t>
+      </w:r>
+      <w:proofErr w:type="spellStart"/>
+      <w:r>
+        <w:rPr>
+          <w:rFonts w:ascii="Menlo" w:hAnsi="Menlo" w:cs="Menlo"/>
+          <w:color w:val="DCDCAA"/>
+          <w:sz w:val="18"/>
+          <w:szCs w:val="18"/>
+        </w:rPr>
+        <w:t>len</w:t>
+      </w:r>
+      <w:proofErr w:type="spellEnd"/>
+      <w:r>
+        <w:rPr>
+          <w:rFonts w:ascii="Menlo" w:hAnsi="Menlo" w:cs="Menlo"/>
+          <w:color w:val="CCCCCC"/>
+          <w:sz w:val="18"/>
+          <w:szCs w:val="18"/>
+        </w:rPr>
+        <w:t>(</w:t>
+      </w:r>
+      <w:proofErr w:type="spellStart"/>
+      <w:r>
+        <w:rPr>
+          <w:rFonts w:ascii="Menlo" w:hAnsi="Menlo" w:cs="Menlo"/>
+          <w:color w:val="CCCCCC"/>
+          <w:sz w:val="18"/>
+          <w:szCs w:val="18"/>
+        </w:rPr>
+        <w:t>nums</w:t>
+      </w:r>
+      <w:proofErr w:type="spellEnd"/>
+      <w:r>
+        <w:rPr>
+          <w:rFonts w:ascii="Menlo" w:hAnsi="Menlo" w:cs="Menlo"/>
+          <w:color w:val="CCCCCC"/>
+          <w:sz w:val="18"/>
+          <w:szCs w:val="18"/>
+        </w:rPr>
+        <w:t>)</w:t>
+      </w:r>
+    </w:p>
+    <w:p>
+      <w:pPr>
+        <w:shd w:val="clear" w:color="auto" w:fill="1F1F1F"/>
+        <w:spacing w:line="270" w:lineRule="atLeast"/>
+        <w:rPr>
+          <w:rFonts w:ascii="Menlo" w:hAnsi="Menlo" w:cs="Menlo"/>
+          <w:color w:val="CCCCCC"/>
+          <w:sz w:val="18"/>
+          <w:szCs w:val="18"/>
+        </w:rPr>
+      </w:pPr>
+      <w:r>
+        <w:rPr>
+          <w:rFonts w:ascii="Menlo" w:hAnsi="Menlo" w:cs="Menlo"/>
+          <w:color w:val="CCCCCC"/>
+          <w:sz w:val="18"/>
+          <w:szCs w:val="18"/>
+        </w:rPr>
+        <w:t xml:space="preserve">    prefix </w:t>
+      </w:r>
+      <w:r>
+        <w:rPr>
+          <w:rFonts w:ascii="Menlo" w:hAnsi="Menlo" w:cs="Menlo"/>
+          <w:color w:val="D4D4D4"/>
+          <w:sz w:val="18"/>
+          <w:szCs w:val="18"/>
+        </w:rPr>
+        <w:t>=</w:t>
+      </w:r>
+      <w:r>
+        <w:rPr>
+          <w:rFonts w:ascii="Menlo" w:hAnsi="Menlo" w:cs="Menlo"/>
+          <w:color w:val="CCCCCC"/>
+          <w:sz w:val="18"/>
+          <w:szCs w:val="18"/>
+        </w:rPr>
+        <w:t xml:space="preserve"> </w:t>
+      </w:r>
+      <w:r>
+        <w:rPr>
+          <w:rFonts w:ascii="Menlo" w:hAnsi="Menlo" w:cs="Menlo"/>
+          <w:color w:val="B5CEA8"/>
+          <w:sz w:val="18"/>
+          <w:szCs w:val="18"/>
+        </w:rPr>
+        <w:t>1</w:t>
+      </w:r>
+    </w:p>
+    <w:p>
+      <w:pPr>
+        <w:shd w:val="clear" w:color="auto" w:fill="1F1F1F"/>
+        <w:spacing w:line="270" w:lineRule="atLeast"/>
+        <w:rPr>
+          <w:rFonts w:ascii="Menlo" w:hAnsi="Menlo" w:cs="Menlo"/>
+          <w:color w:val="CCCCCC"/>
+          <w:sz w:val="18"/>
+          <w:szCs w:val="18"/>
+        </w:rPr>
+      </w:pPr>
+      <w:r>
+        <w:rPr>
+          <w:rFonts w:ascii="Menlo" w:hAnsi="Menlo" w:cs="Menlo"/>
+          <w:color w:val="CCCCCC"/>
+          <w:sz w:val="18"/>
+          <w:szCs w:val="18"/>
+        </w:rPr>
+        <w:t xml:space="preserve">    </w:t>
+      </w:r>
+      <w:r>
+        <w:rPr>
+          <w:rFonts w:ascii="Menlo" w:hAnsi="Menlo" w:cs="Menlo"/>
+          <w:color w:val="C586C0"/>
+          <w:sz w:val="18"/>
+          <w:szCs w:val="18"/>
+        </w:rPr>
+        <w:t>for</w:t>
+      </w:r>
+      <w:r>
+        <w:rPr>
+          <w:rFonts w:ascii="Menlo" w:hAnsi="Menlo" w:cs="Menlo"/>
+          <w:color w:val="CCCCCC"/>
+          <w:sz w:val="18"/>
+          <w:szCs w:val="18"/>
+        </w:rPr>
+        <w:t xml:space="preserve"> </w:t>
+      </w:r>
+      <w:proofErr w:type="spellStart"/>
+      <w:r>
+        <w:rPr>
+          <w:rFonts w:ascii="Menlo" w:hAnsi="Menlo" w:cs="Menlo"/>
+          <w:color w:val="CCCCCC"/>
+          <w:sz w:val="18"/>
+          <w:szCs w:val="18"/>
+        </w:rPr>
+        <w:t>i</w:t>
+      </w:r>
+      <w:proofErr w:type="spellEnd"/>
+      <w:r>
+        <w:rPr>
+          <w:rFonts w:ascii="Menlo" w:hAnsi="Menlo" w:cs="Menlo"/>
+          <w:color w:val="CCCCCC"/>
+          <w:sz w:val="18"/>
+          <w:szCs w:val="18"/>
+        </w:rPr>
+        <w:t xml:space="preserve"> </w:t>
+      </w:r>
+      <w:r>
+        <w:rPr>
+          <w:rFonts w:ascii="Menlo" w:hAnsi="Menlo" w:cs="Menlo"/>
+          <w:color w:val="C586C0"/>
+          <w:sz w:val="18"/>
+          <w:szCs w:val="18"/>
+        </w:rPr>
+        <w:t>in</w:t>
+      </w:r>
+      <w:r>
+        <w:rPr>
+          <w:rFonts w:ascii="Menlo" w:hAnsi="Menlo" w:cs="Menlo"/>
+          <w:color w:val="CCCCCC"/>
+          <w:sz w:val="18"/>
+          <w:szCs w:val="18"/>
+        </w:rPr>
+        <w:t xml:space="preserve"> </w:t>
+      </w:r>
+      <w:r>
+        <w:rPr>
+          <w:rFonts w:ascii="Menlo" w:hAnsi="Menlo" w:cs="Menlo"/>
+          <w:color w:val="DCDCAA"/>
+          <w:sz w:val="18"/>
+          <w:szCs w:val="18"/>
+        </w:rPr>
+        <w:t>range</w:t>
+      </w:r>
+      <w:r>
+        <w:rPr>
+          <w:rFonts w:ascii="Menlo" w:hAnsi="Menlo" w:cs="Menlo"/>
+          <w:color w:val="CCCCCC"/>
+          <w:sz w:val="18"/>
+          <w:szCs w:val="18"/>
+        </w:rPr>
+        <w:t>(</w:t>
+      </w:r>
+      <w:proofErr w:type="spellStart"/>
+      <w:r>
+        <w:rPr>
+          <w:rFonts w:ascii="Menlo" w:hAnsi="Menlo" w:cs="Menlo"/>
+          <w:color w:val="DCDCAA"/>
+          <w:sz w:val="18"/>
+          <w:szCs w:val="18"/>
+        </w:rPr>
+        <w:t>len</w:t>
+      </w:r>
+      <w:proofErr w:type="spellEnd"/>
+      <w:r>
+        <w:rPr>
+          <w:rFonts w:ascii="Menlo" w:hAnsi="Menlo" w:cs="Menlo"/>
+          <w:color w:val="CCCCCC"/>
+          <w:sz w:val="18"/>
+          <w:szCs w:val="18"/>
+        </w:rPr>
+        <w:t>(</w:t>
+      </w:r>
+      <w:proofErr w:type="spellStart"/>
+      <w:r>
+        <w:rPr>
+          <w:rFonts w:ascii="Menlo" w:hAnsi="Menlo" w:cs="Menlo"/>
+          <w:color w:val="CCCCCC"/>
+          <w:sz w:val="18"/>
+          <w:szCs w:val="18"/>
+        </w:rPr>
+        <w:t>nums</w:t>
+      </w:r>
+      <w:proofErr w:type="spellEnd"/>
+      <w:r>
+        <w:rPr>
+          <w:rFonts w:ascii="Menlo" w:hAnsi="Menlo" w:cs="Menlo"/>
+          <w:color w:val="CCCCCC"/>
+          <w:sz w:val="18"/>
+          <w:szCs w:val="18"/>
+        </w:rPr>
+        <w:t>)):</w:t>
+      </w:r>
+    </w:p>
+    <w:p>
+      <w:pPr>
+        <w:shd w:val="clear" w:color="auto" w:fill="1F1F1F"/>
+        <w:spacing w:line="270" w:lineRule="atLeast"/>
+        <w:rPr>
+          <w:rFonts w:ascii="Menlo" w:hAnsi="Menlo" w:cs="Menlo"/>
+          <w:color w:val="CCCCCC"/>
+          <w:sz w:val="18"/>
+          <w:szCs w:val="18"/>
+        </w:rPr>
+      </w:pPr>
+      <w:r>
+        <w:rPr>
+          <w:rFonts w:ascii="Menlo" w:hAnsi="Menlo" w:cs="Menlo"/>
+          <w:color w:val="CCCCCC"/>
+          <w:sz w:val="18"/>
+          <w:szCs w:val="18"/>
+        </w:rPr>
+        <w:t xml:space="preserve">        res[</w:t>
+      </w:r>
+      <w:proofErr w:type="spellStart"/>
+      <w:r>
+        <w:rPr>
+          <w:rFonts w:ascii="Menlo" w:hAnsi="Menlo" w:cs="Menlo"/>
+          <w:color w:val="CCCCCC"/>
+          <w:sz w:val="18"/>
+          <w:szCs w:val="18"/>
+        </w:rPr>
+        <w:t>i</w:t>
+      </w:r>
+      <w:proofErr w:type="spellEnd"/>
+      <w:r>
+        <w:rPr>
+          <w:rFonts w:ascii="Menlo" w:hAnsi="Menlo" w:cs="Menlo"/>
+          <w:color w:val="CCCCCC"/>
+          <w:sz w:val="18"/>
+          <w:szCs w:val="18"/>
+        </w:rPr>
+        <w:t xml:space="preserve">] </w:t>
+      </w:r>
+      <w:r>
+        <w:rPr>
+          <w:rFonts w:ascii="Menlo" w:hAnsi="Menlo" w:cs="Menlo"/>
+          <w:color w:val="D4D4D4"/>
+          <w:sz w:val="18"/>
+          <w:szCs w:val="18"/>
+        </w:rPr>
+        <w:t>=</w:t>
+      </w:r>
+      <w:r>
+        <w:rPr>
+          <w:rFonts w:ascii="Menlo" w:hAnsi="Menlo" w:cs="Menlo"/>
+          <w:color w:val="CCCCCC"/>
+          <w:sz w:val="18"/>
+          <w:szCs w:val="18"/>
+        </w:rPr>
+        <w:t xml:space="preserve"> prefix</w:t>
+      </w:r>
+    </w:p>
+    <w:p>
+      <w:pPr>
+        <w:shd w:val="clear" w:color="auto" w:fill="1F1F1F"/>
+        <w:spacing w:line="270" w:lineRule="atLeast"/>
+        <w:rPr>
+          <w:rFonts w:ascii="Menlo" w:hAnsi="Menlo" w:cs="Menlo"/>
+          <w:color w:val="CCCCCC"/>
+          <w:sz w:val="18"/>
+          <w:szCs w:val="18"/>
+        </w:rPr>
+      </w:pPr>
+      <w:r>
+        <w:rPr>
+          <w:rFonts w:ascii="Menlo" w:hAnsi="Menlo" w:cs="Menlo"/>
+          <w:color w:val="CCCCCC"/>
+          <w:sz w:val="18"/>
+          <w:szCs w:val="18"/>
+        </w:rPr>
+        <w:t xml:space="preserve">        prefix </w:t>
+      </w:r>
+      <w:r>
+        <w:rPr>
+          <w:rFonts w:ascii="Menlo" w:hAnsi="Menlo" w:cs="Menlo"/>
+          <w:color w:val="D4D4D4"/>
+          <w:sz w:val="18"/>
+          <w:szCs w:val="18"/>
+        </w:rPr>
+        <w:t>*=</w:t>
+      </w:r>
+      <w:r>
+        <w:rPr>
+          <w:rFonts w:ascii="Menlo" w:hAnsi="Menlo" w:cs="Menlo"/>
+          <w:color w:val="CCCCCC"/>
+          <w:sz w:val="18"/>
+          <w:szCs w:val="18"/>
+        </w:rPr>
+        <w:t xml:space="preserve"> </w:t>
+      </w:r>
+      <w:proofErr w:type="spellStart"/>
+      <w:r>
+        <w:rPr>
+          <w:rFonts w:ascii="Menlo" w:hAnsi="Menlo" w:cs="Menlo"/>
+          <w:color w:val="CCCCCC"/>
+          <w:sz w:val="18"/>
+          <w:szCs w:val="18"/>
+        </w:rPr>
+        <w:t>nums</w:t>
+      </w:r>
+      <w:proofErr w:type="spellEnd"/>
+      <w:r>
+        <w:rPr>
+          <w:rFonts w:ascii="Menlo" w:hAnsi="Menlo" w:cs="Menlo"/>
+          <w:color w:val="CCCCCC"/>
+          <w:sz w:val="18"/>
+          <w:szCs w:val="18"/>
+        </w:rPr>
+        <w:t>[</w:t>
+      </w:r>
+      <w:proofErr w:type="spellStart"/>
+      <w:r>
+        <w:rPr>
+          <w:rFonts w:ascii="Menlo" w:hAnsi="Menlo" w:cs="Menlo"/>
+          <w:color w:val="CCCCCC"/>
+          <w:sz w:val="18"/>
+          <w:szCs w:val="18"/>
+        </w:rPr>
+        <w:t>i</w:t>
+      </w:r>
+      <w:proofErr w:type="spellEnd"/>
+      <w:r>
+        <w:rPr>
+          <w:rFonts w:ascii="Menlo" w:hAnsi="Menlo" w:cs="Menlo"/>
+          <w:color w:val="CCCCCC"/>
+          <w:sz w:val="18"/>
+          <w:szCs w:val="18"/>
+        </w:rPr>
+        <w:t>]</w:t>
+      </w:r>
+    </w:p>
+    <w:p>
+      <w:pPr>
+        <w:shd w:val="clear" w:color="auto" w:fill="1F1F1F"/>
+        <w:spacing w:line="270" w:lineRule="atLeast"/>
+        <w:rPr>
+          <w:rFonts w:ascii="Menlo" w:hAnsi="Menlo" w:cs="Menlo"/>
+          <w:color w:val="CCCCCC"/>
+          <w:sz w:val="18"/>
+          <w:szCs w:val="18"/>
+        </w:rPr>
+      </w:pPr>
+      <w:r>
+        <w:rPr>
+          <w:rFonts w:ascii="Menlo" w:hAnsi="Menlo" w:cs="Menlo"/>
+          <w:color w:val="CCCCCC"/>
+          <w:sz w:val="18"/>
+          <w:szCs w:val="18"/>
+        </w:rPr>
+        <w:t xml:space="preserve">    postfix </w:t>
+      </w:r>
+      <w:r>
+        <w:rPr>
+          <w:rFonts w:ascii="Menlo" w:hAnsi="Menlo" w:cs="Menlo"/>
+          <w:color w:val="D4D4D4"/>
+          <w:sz w:val="18"/>
+          <w:szCs w:val="18"/>
+        </w:rPr>
+        <w:t>=</w:t>
+      </w:r>
+      <w:r>
+        <w:rPr>
+          <w:rFonts w:ascii="Menlo" w:hAnsi="Menlo" w:cs="Menlo"/>
+          <w:color w:val="CCCCCC"/>
+          <w:sz w:val="18"/>
+          <w:szCs w:val="18"/>
+        </w:rPr>
+        <w:t xml:space="preserve"> </w:t>
+      </w:r>
+      <w:r>
+        <w:rPr>
+          <w:rFonts w:ascii="Menlo" w:hAnsi="Menlo" w:cs="Menlo"/>
+          <w:color w:val="B5CEA8"/>
+          <w:sz w:val="18"/>
+          <w:szCs w:val="18"/>
+        </w:rPr>
+        <w:t>1</w:t>
+      </w:r>
+    </w:p>
+    <w:p>
+      <w:pPr>
+        <w:shd w:val="clear" w:color="auto" w:fill="1F1F1F"/>
+        <w:spacing w:line="270" w:lineRule="atLeast"/>
+        <w:rPr>
+          <w:rFonts w:ascii="Menlo" w:hAnsi="Menlo" w:cs="Menlo"/>
+          <w:color w:val="CCCCCC"/>
+          <w:sz w:val="18"/>
+          <w:szCs w:val="18"/>
+        </w:rPr>
+      </w:pPr>
+      <w:r>
+        <w:rPr>
+          <w:rFonts w:ascii="Menlo" w:hAnsi="Menlo" w:cs="Menlo"/>
+          <w:color w:val="CCCCCC"/>
+          <w:sz w:val="18"/>
+          <w:szCs w:val="18"/>
+        </w:rPr>
+        <w:lastRenderedPageBreak/>
+        <w:t xml:space="preserve">    </w:t>
+      </w:r>
+      <w:r>
+        <w:rPr>
+          <w:rFonts w:ascii="Menlo" w:hAnsi="Menlo" w:cs="Menlo"/>
+          <w:color w:val="C586C0"/>
+          <w:sz w:val="18"/>
+          <w:szCs w:val="18"/>
+        </w:rPr>
+        <w:t>for</w:t>
+      </w:r>
+      <w:r>
+        <w:rPr>
+          <w:rFonts w:ascii="Menlo" w:hAnsi="Menlo" w:cs="Menlo"/>
+          <w:color w:val="CCCCCC"/>
+          <w:sz w:val="18"/>
+          <w:szCs w:val="18"/>
+        </w:rPr>
+        <w:t xml:space="preserve"> </w:t>
+      </w:r>
+      <w:proofErr w:type="spellStart"/>
+      <w:r>
+        <w:rPr>
+          <w:rFonts w:ascii="Menlo" w:hAnsi="Menlo" w:cs="Menlo"/>
+          <w:color w:val="CCCCCC"/>
+          <w:sz w:val="18"/>
+          <w:szCs w:val="18"/>
+        </w:rPr>
+        <w:t>i</w:t>
+      </w:r>
+      <w:proofErr w:type="spellEnd"/>
+      <w:r>
+        <w:rPr>
+          <w:rFonts w:ascii="Menlo" w:hAnsi="Menlo" w:cs="Menlo"/>
+          <w:color w:val="CCCCCC"/>
+          <w:sz w:val="18"/>
+          <w:szCs w:val="18"/>
+        </w:rPr>
+        <w:t xml:space="preserve"> </w:t>
+      </w:r>
+      <w:r>
+        <w:rPr>
+          <w:rFonts w:ascii="Menlo" w:hAnsi="Menlo" w:cs="Menlo"/>
+          <w:color w:val="C586C0"/>
+          <w:sz w:val="18"/>
+          <w:szCs w:val="18"/>
+        </w:rPr>
+        <w:t>in</w:t>
+      </w:r>
+      <w:r>
+        <w:rPr>
+          <w:rFonts w:ascii="Menlo" w:hAnsi="Menlo" w:cs="Menlo"/>
+          <w:color w:val="CCCCCC"/>
+          <w:sz w:val="18"/>
+          <w:szCs w:val="18"/>
+        </w:rPr>
+        <w:t xml:space="preserve"> </w:t>
+      </w:r>
+      <w:r>
+        <w:rPr>
+          <w:rFonts w:ascii="Menlo" w:hAnsi="Menlo" w:cs="Menlo"/>
+          <w:color w:val="DCDCAA"/>
+          <w:sz w:val="18"/>
+          <w:szCs w:val="18"/>
+        </w:rPr>
+        <w:t>range</w:t>
+      </w:r>
+      <w:r>
+        <w:rPr>
+          <w:rFonts w:ascii="Menlo" w:hAnsi="Menlo" w:cs="Menlo"/>
+          <w:color w:val="CCCCCC"/>
+          <w:sz w:val="18"/>
+          <w:szCs w:val="18"/>
+        </w:rPr>
+        <w:t>(</w:t>
+      </w:r>
+      <w:proofErr w:type="spellStart"/>
+      <w:r>
+        <w:rPr>
+          <w:rFonts w:ascii="Menlo" w:hAnsi="Menlo" w:cs="Menlo"/>
+          <w:color w:val="DCDCAA"/>
+          <w:sz w:val="18"/>
+          <w:szCs w:val="18"/>
+        </w:rPr>
+        <w:t>len</w:t>
+      </w:r>
+      <w:proofErr w:type="spellEnd"/>
+      <w:r>
+        <w:rPr>
+          <w:rFonts w:ascii="Menlo" w:hAnsi="Menlo" w:cs="Menlo"/>
+          <w:color w:val="CCCCCC"/>
+          <w:sz w:val="18"/>
+          <w:szCs w:val="18"/>
+        </w:rPr>
+        <w:t>(</w:t>
+      </w:r>
+      <w:proofErr w:type="spellStart"/>
+      <w:r>
+        <w:rPr>
+          <w:rFonts w:ascii="Menlo" w:hAnsi="Menlo" w:cs="Menlo"/>
+          <w:color w:val="CCCCCC"/>
+          <w:sz w:val="18"/>
+          <w:szCs w:val="18"/>
+        </w:rPr>
+        <w:t>nums</w:t>
+      </w:r>
+      <w:proofErr w:type="spellEnd"/>
+      <w:r>
+        <w:rPr>
+          <w:rFonts w:ascii="Menlo" w:hAnsi="Menlo" w:cs="Menlo"/>
+          <w:color w:val="CCCCCC"/>
+          <w:sz w:val="18"/>
+          <w:szCs w:val="18"/>
+        </w:rPr>
+        <w:t>)</w:t>
+      </w:r>
+      <w:r>
+        <w:rPr>
+          <w:rFonts w:ascii="Menlo" w:hAnsi="Menlo" w:cs="Menlo"/>
+          <w:color w:val="D4D4D4"/>
+          <w:sz w:val="18"/>
+          <w:szCs w:val="18"/>
+        </w:rPr>
+        <w:t>-</w:t>
+      </w:r>
+      <w:r>
+        <w:rPr>
+          <w:rFonts w:ascii="Menlo" w:hAnsi="Menlo" w:cs="Menlo"/>
+          <w:color w:val="B5CEA8"/>
+          <w:sz w:val="18"/>
+          <w:szCs w:val="18"/>
+        </w:rPr>
+        <w:t>1</w:t>
+      </w:r>
+      <w:r>
+        <w:rPr>
+          <w:rFonts w:ascii="Menlo" w:hAnsi="Menlo" w:cs="Menlo"/>
+          <w:color w:val="CCCCCC"/>
+          <w:sz w:val="18"/>
+          <w:szCs w:val="18"/>
+        </w:rPr>
+        <w:t xml:space="preserve">, </w:t>
+      </w:r>
+      <w:r>
+        <w:rPr>
+          <w:rFonts w:ascii="Menlo" w:hAnsi="Menlo" w:cs="Menlo"/>
+          <w:color w:val="D4D4D4"/>
+          <w:sz w:val="18"/>
+          <w:szCs w:val="18"/>
+        </w:rPr>
+        <w:t>-</w:t>
+      </w:r>
+      <w:r>
+        <w:rPr>
+          <w:rFonts w:ascii="Menlo" w:hAnsi="Menlo" w:cs="Menlo"/>
+          <w:color w:val="B5CEA8"/>
+          <w:sz w:val="18"/>
+          <w:szCs w:val="18"/>
+        </w:rPr>
+        <w:t>1</w:t>
+      </w:r>
+      <w:r>
+        <w:rPr>
+          <w:rFonts w:ascii="Menlo" w:hAnsi="Menlo" w:cs="Menlo"/>
+          <w:color w:val="CCCCCC"/>
+          <w:sz w:val="18"/>
+          <w:szCs w:val="18"/>
+        </w:rPr>
+        <w:t xml:space="preserve">, </w:t>
+      </w:r>
+      <w:r>
+        <w:rPr>
+          <w:rFonts w:ascii="Menlo" w:hAnsi="Menlo" w:cs="Menlo"/>
+          <w:color w:val="D4D4D4"/>
+          <w:sz w:val="18"/>
+          <w:szCs w:val="18"/>
+        </w:rPr>
+        <w:t>-</w:t>
+      </w:r>
+      <w:r>
+        <w:rPr>
+          <w:rFonts w:ascii="Menlo" w:hAnsi="Menlo" w:cs="Menlo"/>
+          <w:color w:val="B5CEA8"/>
+          <w:sz w:val="18"/>
+          <w:szCs w:val="18"/>
+        </w:rPr>
+        <w:t>1</w:t>
+      </w:r>
+      <w:r>
+        <w:rPr>
+          <w:rFonts w:ascii="Menlo" w:hAnsi="Menlo" w:cs="Menlo"/>
+          <w:color w:val="CCCCCC"/>
+          <w:sz w:val="18"/>
+          <w:szCs w:val="18"/>
+        </w:rPr>
+        <w:t>):</w:t>
+      </w:r>
+    </w:p>
+    <w:p>
+      <w:pPr>
+        <w:shd w:val="clear" w:color="auto" w:fill="1F1F1F"/>
+        <w:spacing w:line="270" w:lineRule="atLeast"/>
+        <w:rPr>
+          <w:rFonts w:ascii="Menlo" w:hAnsi="Menlo" w:cs="Menlo"/>
+          <w:color w:val="CCCCCC"/>
+          <w:sz w:val="18"/>
+          <w:szCs w:val="18"/>
+        </w:rPr>
+      </w:pPr>
+      <w:r>
+        <w:rPr>
+          <w:rFonts w:ascii="Menlo" w:hAnsi="Menlo" w:cs="Menlo"/>
+          <w:color w:val="CCCCCC"/>
+          <w:sz w:val="18"/>
+          <w:szCs w:val="18"/>
+        </w:rPr>
+        <w:t xml:space="preserve">        res[</w:t>
+      </w:r>
+      <w:proofErr w:type="spellStart"/>
+      <w:r>
+        <w:rPr>
+          <w:rFonts w:ascii="Menlo" w:hAnsi="Menlo" w:cs="Menlo"/>
+          <w:color w:val="CCCCCC"/>
+          <w:sz w:val="18"/>
+          <w:szCs w:val="18"/>
+        </w:rPr>
+        <w:t>i</w:t>
+      </w:r>
+      <w:proofErr w:type="spellEnd"/>
+      <w:r>
+        <w:rPr>
+          <w:rFonts w:ascii="Menlo" w:hAnsi="Menlo" w:cs="Menlo"/>
+          <w:color w:val="CCCCCC"/>
+          <w:sz w:val="18"/>
+          <w:szCs w:val="18"/>
+        </w:rPr>
+        <w:t xml:space="preserve">] </w:t>
+      </w:r>
+      <w:r>
+        <w:rPr>
+          <w:rFonts w:ascii="Menlo" w:hAnsi="Menlo" w:cs="Menlo"/>
+          <w:color w:val="D4D4D4"/>
+          <w:sz w:val="18"/>
+          <w:szCs w:val="18"/>
+        </w:rPr>
+        <w:t>*=</w:t>
+      </w:r>
+      <w:r>
+        <w:rPr>
+          <w:rFonts w:ascii="Menlo" w:hAnsi="Menlo" w:cs="Menlo"/>
+          <w:color w:val="CCCCCC"/>
+          <w:sz w:val="18"/>
+          <w:szCs w:val="18"/>
+        </w:rPr>
+        <w:t xml:space="preserve"> postfix</w:t>
+      </w:r>
+    </w:p>
+    <w:p>
+      <w:pPr>
+        <w:shd w:val="clear" w:color="auto" w:fill="1F1F1F"/>
+        <w:spacing w:line="270" w:lineRule="atLeast"/>
+        <w:rPr>
+          <w:rFonts w:ascii="Menlo" w:hAnsi="Menlo" w:cs="Menlo"/>
+          <w:color w:val="CCCCCC"/>
+          <w:sz w:val="18"/>
+          <w:szCs w:val="18"/>
+        </w:rPr>
+      </w:pPr>
+      <w:r>
+        <w:rPr>
+          <w:rFonts w:ascii="Menlo" w:hAnsi="Menlo" w:cs="Menlo"/>
+          <w:color w:val="CCCCCC"/>
+          <w:sz w:val="18"/>
+          <w:szCs w:val="18"/>
+        </w:rPr>
+        <w:t xml:space="preserve">        postfix </w:t>
+      </w:r>
+      <w:r>
+        <w:rPr>
+          <w:rFonts w:ascii="Menlo" w:hAnsi="Menlo" w:cs="Menlo"/>
+          <w:color w:val="D4D4D4"/>
+          <w:sz w:val="18"/>
+          <w:szCs w:val="18"/>
+        </w:rPr>
+        <w:t>*=</w:t>
+      </w:r>
+      <w:r>
+        <w:rPr>
+          <w:rFonts w:ascii="Menlo" w:hAnsi="Menlo" w:cs="Menlo"/>
+          <w:color w:val="CCCCCC"/>
+          <w:sz w:val="18"/>
+          <w:szCs w:val="18"/>
+        </w:rPr>
+        <w:t xml:space="preserve"> </w:t>
+      </w:r>
+      <w:proofErr w:type="spellStart"/>
+      <w:r>
+        <w:rPr>
+          <w:rFonts w:ascii="Menlo" w:hAnsi="Menlo" w:cs="Menlo"/>
+          <w:color w:val="CCCCCC"/>
+          <w:sz w:val="18"/>
+          <w:szCs w:val="18"/>
+        </w:rPr>
+        <w:t>nums</w:t>
+      </w:r>
+      <w:proofErr w:type="spellEnd"/>
+      <w:r>
+        <w:rPr>
+          <w:rFonts w:ascii="Menlo" w:hAnsi="Menlo" w:cs="Menlo"/>
+          <w:color w:val="CCCCCC"/>
+          <w:sz w:val="18"/>
+          <w:szCs w:val="18"/>
+        </w:rPr>
+        <w:t>[</w:t>
+      </w:r>
+      <w:proofErr w:type="spellStart"/>
+      <w:r>
+        <w:rPr>
+          <w:rFonts w:ascii="Menlo" w:hAnsi="Menlo" w:cs="Menlo"/>
+          <w:color w:val="CCCCCC"/>
+          <w:sz w:val="18"/>
+          <w:szCs w:val="18"/>
+        </w:rPr>
+        <w:t>i</w:t>
+      </w:r>
+      <w:proofErr w:type="spellEnd"/>
+      <w:r>
+        <w:rPr>
+          <w:rFonts w:ascii="Menlo" w:hAnsi="Menlo" w:cs="Menlo"/>
+          <w:color w:val="CCCCCC"/>
+          <w:sz w:val="18"/>
+          <w:szCs w:val="18"/>
+        </w:rPr>
+        <w:t>]</w:t>
+      </w:r>
+    </w:p>
+    <w:p>
+      <w:pPr>
+        <w:shd w:val="clear" w:color="auto" w:fill="1F1F1F"/>
+        <w:spacing w:line="270" w:lineRule="atLeast"/>
+        <w:rPr>
+          <w:rFonts w:ascii="Menlo" w:hAnsi="Menlo" w:cs="Menlo"/>
+          <w:color w:val="CCCCCC"/>
+          <w:sz w:val="18"/>
+          <w:szCs w:val="18"/>
+        </w:rPr>
+      </w:pPr>
+      <w:r>
+        <w:rPr>
+          <w:rFonts w:ascii="Menlo" w:hAnsi="Menlo" w:cs="Menlo"/>
+          <w:color w:val="CCCCCC"/>
+          <w:sz w:val="18"/>
+          <w:szCs w:val="18"/>
+        </w:rPr>
+        <w:t xml:space="preserve">    </w:t>
+      </w:r>
+    </w:p>
+    <w:p>
+      <w:pPr>
+        <w:shd w:val="clear" w:color="auto" w:fill="1F1F1F"/>
+        <w:spacing w:line="270" w:lineRule="atLeast"/>
+        <w:rPr>
+          <w:rFonts w:ascii="Menlo" w:hAnsi="Menlo" w:cs="Menlo"/>
+          <w:color w:val="CCCCCC"/>
+          <w:sz w:val="18"/>
+          <w:szCs w:val="18"/>
+        </w:rPr>
+      </w:pPr>
+      <w:r>
+        <w:rPr>
+          <w:rFonts w:ascii="Menlo" w:hAnsi="Menlo" w:cs="Menlo"/>
+          <w:color w:val="CCCCCC"/>
+          <w:sz w:val="18"/>
+          <w:szCs w:val="18"/>
+        </w:rPr>
+        <w:t xml:space="preserve">    </w:t>
+      </w:r>
+      <w:r>
+        <w:rPr>
+          <w:rFonts w:ascii="Menlo" w:hAnsi="Menlo" w:cs="Menlo"/>
+          <w:color w:val="C586C0"/>
+          <w:sz w:val="18"/>
+          <w:szCs w:val="18"/>
+        </w:rPr>
+        <w:t>return</w:t>
+      </w:r>
+      <w:r>
+        <w:rPr>
+          <w:rFonts w:ascii="Menlo" w:hAnsi="Menlo" w:cs="Menlo"/>
+          <w:color w:val="CCCCCC"/>
+          <w:sz w:val="18"/>
+          <w:szCs w:val="18"/>
+        </w:rPr>
+        <w:t xml:space="preserve"> </w:t>
+      </w:r>
+      <w:proofErr w:type="gramStart"/>
+      <w:r>
+        <w:rPr>
+          <w:rFonts w:ascii="Menlo" w:hAnsi="Menlo" w:cs="Menlo"/>
+          <w:color w:val="CCCCCC"/>
+          <w:sz w:val="18"/>
+          <w:szCs w:val="18"/>
+        </w:rPr>
+        <w:t>res</w:t>
+      </w:r>
+      <w:proofErr w:type="gramEnd"/>
+    </w:p>
+    <w:p>
+      <w:pPr>
+        <w:shd w:val="clear" w:color="auto" w:fill="1F1F1F"/>
+        <w:spacing w:after="240" w:line="270" w:lineRule="atLeast"/>
+        <w:rPr>
+          <w:rFonts w:ascii="Menlo" w:hAnsi="Menlo" w:cs="Menlo"/>
+          <w:color w:val="CCCCCC"/>
+          <w:sz w:val="18"/>
+          <w:szCs w:val="18"/>
+        </w:rPr>
+      </w:pPr>
+      <w:r>
+        <w:rPr>
+          <w:rFonts w:ascii="Menlo" w:hAnsi="Menlo" w:cs="Menlo"/>
+          <w:color w:val="CCCCCC"/>
+          <w:sz w:val="18"/>
+          <w:szCs w:val="18"/>
+        </w:rPr>
+        <w:br/>
+      </w:r>
+    </w:p>
+    <w:p>
+      <w:pPr>
+        <w:shd w:val="clear" w:color="auto" w:fill="1F1F1F"/>
+        <w:spacing w:line="270" w:lineRule="atLeast"/>
+        <w:rPr>
+          <w:rFonts w:ascii="Menlo" w:hAnsi="Menlo" w:cs="Menlo"/>
+          <w:color w:val="CCCCCC"/>
+          <w:sz w:val="18"/>
+          <w:szCs w:val="18"/>
+        </w:rPr>
+      </w:pPr>
+      <w:r>
+        <w:rPr>
+          <w:rFonts w:ascii="Menlo" w:hAnsi="Menlo" w:cs="Menlo"/>
+          <w:color w:val="DCDCAA"/>
+          <w:sz w:val="18"/>
+          <w:szCs w:val="18"/>
+        </w:rPr>
+        <w:t>print</w:t>
+      </w:r>
+      <w:r>
+        <w:rPr>
+          <w:rFonts w:ascii="Menlo" w:hAnsi="Menlo" w:cs="Menlo"/>
+          <w:color w:val="CCCCCC"/>
+          <w:sz w:val="18"/>
+          <w:szCs w:val="18"/>
+        </w:rPr>
+        <w:t>(</w:t>
+      </w:r>
+      <w:proofErr w:type="spellStart"/>
+      <w:proofErr w:type="gramStart"/>
+      <w:r>
+        <w:rPr>
+          <w:rFonts w:ascii="Menlo" w:hAnsi="Menlo" w:cs="Menlo"/>
+          <w:color w:val="CCCCCC"/>
+          <w:sz w:val="18"/>
+          <w:szCs w:val="18"/>
+        </w:rPr>
+        <w:t>productExceptSelf</w:t>
+      </w:r>
+      <w:proofErr w:type="spellEnd"/>
+      <w:r>
+        <w:rPr>
+          <w:rFonts w:ascii="Menlo" w:hAnsi="Menlo" w:cs="Menlo"/>
+          <w:color w:val="CCCCCC"/>
+          <w:sz w:val="18"/>
+          <w:szCs w:val="18"/>
+        </w:rPr>
+        <w:t>(</w:t>
+      </w:r>
+      <w:proofErr w:type="gramEnd"/>
+      <w:r>
+        <w:rPr>
+          <w:rFonts w:ascii="Menlo" w:hAnsi="Menlo" w:cs="Menlo"/>
+          <w:color w:val="CCCCCC"/>
+          <w:sz w:val="18"/>
+          <w:szCs w:val="18"/>
+        </w:rPr>
+        <w:t>[</w:t>
+      </w:r>
+      <w:r>
+        <w:rPr>
+          <w:rFonts w:ascii="Menlo" w:hAnsi="Menlo" w:cs="Menlo"/>
+          <w:color w:val="B5CEA8"/>
+          <w:sz w:val="18"/>
+          <w:szCs w:val="18"/>
+        </w:rPr>
+        <w:t>1</w:t>
+      </w:r>
+      <w:r>
+        <w:rPr>
+          <w:rFonts w:ascii="Menlo" w:hAnsi="Menlo" w:cs="Menlo"/>
+          <w:color w:val="CCCCCC"/>
+          <w:sz w:val="18"/>
+          <w:szCs w:val="18"/>
+        </w:rPr>
+        <w:t>,</w:t>
+      </w:r>
+      <w:r>
+        <w:rPr>
+          <w:rFonts w:ascii="Menlo" w:hAnsi="Menlo" w:cs="Menlo"/>
+          <w:color w:val="B5CEA8"/>
+          <w:sz w:val="18"/>
+          <w:szCs w:val="18"/>
+        </w:rPr>
+        <w:t>2</w:t>
+      </w:r>
+      <w:r>
+        <w:rPr>
+          <w:rFonts w:ascii="Menlo" w:hAnsi="Menlo" w:cs="Menlo"/>
+          <w:color w:val="CCCCCC"/>
+          <w:sz w:val="18"/>
+          <w:szCs w:val="18"/>
+        </w:rPr>
+        <w:t>,</w:t>
+      </w:r>
+      <w:r>
+        <w:rPr>
+          <w:rFonts w:ascii="Menlo" w:hAnsi="Menlo" w:cs="Menlo"/>
+          <w:color w:val="B5CEA8"/>
+          <w:sz w:val="18"/>
+          <w:szCs w:val="18"/>
+        </w:rPr>
+        <w:t>3</w:t>
+      </w:r>
+      <w:r>
+        <w:rPr>
+          <w:rFonts w:ascii="Menlo" w:hAnsi="Menlo" w:cs="Menlo"/>
+          <w:color w:val="CCCCCC"/>
+          <w:sz w:val="18"/>
+          <w:szCs w:val="18"/>
+        </w:rPr>
+        <w:t>,</w:t>
+      </w:r>
+      <w:r>
+        <w:rPr>
+          <w:rFonts w:ascii="Menlo" w:hAnsi="Menlo" w:cs="Menlo"/>
+          <w:color w:val="B5CEA8"/>
+          <w:sz w:val="18"/>
+          <w:szCs w:val="18"/>
+        </w:rPr>
+        <w:t>4</w:t>
+      </w:r>
+      <w:r>
+        <w:rPr>
+          <w:rFonts w:ascii="Menlo" w:hAnsi="Menlo" w:cs="Menlo"/>
+          <w:color w:val="CCCCCC"/>
+          <w:sz w:val="18"/>
+          <w:szCs w:val="18"/>
+        </w:rPr>
+        <w:t>]))</w:t>
+      </w:r>
+    </w:p>
+    <w:p>
+      <w:pPr>
+        <w:shd w:val="clear" w:color="auto" w:fill="1F1F1F"/>
+        <w:spacing w:line="270" w:lineRule="atLeast"/>
+        <w:rPr>
+          <w:rFonts w:ascii="Menlo" w:hAnsi="Menlo" w:cs="Menlo"/>
+          <w:color w:val="CCCCCC"/>
+          <w:sz w:val="18"/>
+          <w:szCs w:val="18"/>
+        </w:rPr>
+      </w:pPr>
+    </w:p>
+    <w:p/>
+    <w:p>
+      <w:r>
+        <w:t xml:space="preserve">this works, so we have a result array with initially 1 element in each since one is the identity element for multiplication. </w:t>
+      </w:r>
+    </w:p>
+    <w:p/>
+    <w:p>
+      <w:r>
+        <w:t xml:space="preserve">Then we employ prefix and postfix. </w:t>
+      </w:r>
+      <w:proofErr w:type="spellStart"/>
+      <w:r>
+        <w:t>Throught</w:t>
+      </w:r>
+      <w:proofErr w:type="spellEnd"/>
+      <w:r>
+        <w:t xml:space="preserve"> pattern </w:t>
+      </w:r>
+      <w:proofErr w:type="spellStart"/>
+      <w:r>
+        <w:t>recorginitoin</w:t>
+      </w:r>
+      <w:proofErr w:type="spellEnd"/>
+      <w:r>
+        <w:t xml:space="preserve"> we realize that the first of both is 1 so we initialize prefix and postfix to 1, then beginning with prefix, we </w:t>
+      </w:r>
+      <w:proofErr w:type="spellStart"/>
+      <w:r>
+        <w:t>iteratie</w:t>
+      </w:r>
+      <w:proofErr w:type="spellEnd"/>
+      <w:r>
+        <w:t xml:space="preserve"> and multiple element positions to the prefix except the last </w:t>
+      </w:r>
+      <w:proofErr w:type="gramStart"/>
+      <w:r>
+        <w:t>element,  and</w:t>
+      </w:r>
+      <w:proofErr w:type="gramEnd"/>
+      <w:r>
+        <w:t xml:space="preserve"> store it in result</w:t>
+      </w:r>
+    </w:p>
+    <w:p/>
+    <w:p>
+      <w:r>
+        <w:t xml:space="preserve">For post fix, starting from the last element we </w:t>
+      </w:r>
+      <w:proofErr w:type="gramStart"/>
+      <w:r>
+        <w:t>multiply  end</w:t>
+      </w:r>
+      <w:proofErr w:type="gramEnd"/>
+      <w:r>
+        <w:t xml:space="preserve"> omit the first element and store this in result straight up . </w:t>
+      </w:r>
+    </w:p>
+    <w:p/>
+    <w:p>
+      <w:r>
+        <w:t>Valid Sodoku</w:t>
       </w:r>
     </w:p>
     <w:sectPr>
@@ -14404,7 +18590,6 @@
   <w:style w:type="character" w:default="1" w:styleId="DefaultParagraphFont">
     <w:name w:val="Default Paragraph Font"/>
     <w:uiPriority w:val="1"/>
-    <w:semiHidden/>
     <w:unhideWhenUsed/>
   </w:style>
   <w:style w:type="table" w:default="1" w:styleId="TableNormal">

--- a/Neetcode.docx
+++ b/Neetcode.docx
@@ -18171,9 +18171,4129 @@
     <w:p/>
     <w:p>
       <w:r>
-        <w:t>Valid Sodoku</w:t>
-      </w:r>
-    </w:p>
+        <w:t xml:space="preserve">Valid </w:t>
+      </w:r>
+      <w:proofErr w:type="spellStart"/>
+      <w:r>
+        <w:t>Sodoku</w:t>
+      </w:r>
+      <w:proofErr w:type="spellEnd"/>
+    </w:p>
+    <w:p/>
+    <w:p>
+      <w:r>
+        <w:t xml:space="preserve">This problem gave me a headache- sigh. </w:t>
+      </w:r>
+      <w:r>
+        <w:t xml:space="preserve">It was apparently </w:t>
+      </w:r>
+      <w:proofErr w:type="gramStart"/>
+      <w:r>
+        <w:t>easy</w:t>
+      </w:r>
+      <w:proofErr w:type="gramEnd"/>
+    </w:p>
+    <w:p/>
+    <w:p>
+      <w:r>
+        <w:t xml:space="preserve">Just had to use a </w:t>
+      </w:r>
+      <w:proofErr w:type="spellStart"/>
+      <w:r>
+        <w:t>hashset</w:t>
+      </w:r>
+      <w:proofErr w:type="spellEnd"/>
+      <w:r>
+        <w:t xml:space="preserve">, iterate through the columns, the rows and the squares, </w:t>
+      </w:r>
+      <w:proofErr w:type="spellStart"/>
+      <w:r>
+        <w:t>when ever</w:t>
+      </w:r>
+      <w:proofErr w:type="spellEnd"/>
+      <w:r>
+        <w:t xml:space="preserve"> there is a duplicate return False since the </w:t>
+      </w:r>
+      <w:proofErr w:type="spellStart"/>
+      <w:r>
+        <w:t>sodoku</w:t>
+      </w:r>
+      <w:proofErr w:type="spellEnd"/>
+      <w:r>
+        <w:t xml:space="preserve"> is invalid hence return true after iterating thought everything.</w:t>
+      </w:r>
+    </w:p>
+    <w:p/>
+    <w:p/>
+    <w:p>
+      <w:pPr>
+        <w:shd w:val="clear" w:color="auto" w:fill="1F1F1F"/>
+        <w:spacing w:line="270" w:lineRule="atLeast"/>
+        <w:rPr>
+          <w:rFonts w:ascii="Menlo" w:hAnsi="Menlo" w:cs="Menlo"/>
+          <w:color w:val="CCCCCC"/>
+          <w:sz w:val="18"/>
+          <w:szCs w:val="18"/>
+        </w:rPr>
+      </w:pPr>
+      <w:r>
+        <w:rPr>
+          <w:rFonts w:ascii="Menlo" w:hAnsi="Menlo" w:cs="Menlo"/>
+          <w:color w:val="C586C0"/>
+          <w:sz w:val="18"/>
+          <w:szCs w:val="18"/>
+        </w:rPr>
+        <w:t>from</w:t>
+      </w:r>
+      <w:r>
+        <w:rPr>
+          <w:rFonts w:ascii="Menlo" w:hAnsi="Menlo" w:cs="Menlo"/>
+          <w:color w:val="CCCCCC"/>
+          <w:sz w:val="18"/>
+          <w:szCs w:val="18"/>
+        </w:rPr>
+        <w:t xml:space="preserve"> collections </w:t>
+      </w:r>
+      <w:r>
+        <w:rPr>
+          <w:rFonts w:ascii="Menlo" w:hAnsi="Menlo" w:cs="Menlo"/>
+          <w:color w:val="C586C0"/>
+          <w:sz w:val="18"/>
+          <w:szCs w:val="18"/>
+        </w:rPr>
+        <w:t>import</w:t>
+      </w:r>
+      <w:r>
+        <w:rPr>
+          <w:rFonts w:ascii="Menlo" w:hAnsi="Menlo" w:cs="Menlo"/>
+          <w:color w:val="CCCCCC"/>
+          <w:sz w:val="18"/>
+          <w:szCs w:val="18"/>
+        </w:rPr>
+        <w:t xml:space="preserve"> </w:t>
+      </w:r>
+      <w:proofErr w:type="spellStart"/>
+      <w:r>
+        <w:rPr>
+          <w:rFonts w:ascii="Menlo" w:hAnsi="Menlo" w:cs="Menlo"/>
+          <w:color w:val="CCCCCC"/>
+          <w:sz w:val="18"/>
+          <w:szCs w:val="18"/>
+        </w:rPr>
+        <w:t>defaultdict</w:t>
+      </w:r>
+      <w:proofErr w:type="spellEnd"/>
+    </w:p>
+    <w:p>
+      <w:pPr>
+        <w:shd w:val="clear" w:color="auto" w:fill="1F1F1F"/>
+        <w:spacing w:line="270" w:lineRule="atLeast"/>
+        <w:rPr>
+          <w:rFonts w:ascii="Menlo" w:hAnsi="Menlo" w:cs="Menlo"/>
+          <w:color w:val="CCCCCC"/>
+          <w:sz w:val="18"/>
+          <w:szCs w:val="18"/>
+        </w:rPr>
+      </w:pPr>
+    </w:p>
+    <w:p>
+      <w:pPr>
+        <w:shd w:val="clear" w:color="auto" w:fill="1F1F1F"/>
+        <w:spacing w:line="270" w:lineRule="atLeast"/>
+        <w:rPr>
+          <w:rFonts w:ascii="Menlo" w:hAnsi="Menlo" w:cs="Menlo"/>
+          <w:color w:val="CCCCCC"/>
+          <w:sz w:val="18"/>
+          <w:szCs w:val="18"/>
+        </w:rPr>
+      </w:pPr>
+      <w:r>
+        <w:rPr>
+          <w:rFonts w:ascii="Menlo" w:hAnsi="Menlo" w:cs="Menlo"/>
+          <w:color w:val="569CD6"/>
+          <w:sz w:val="18"/>
+          <w:szCs w:val="18"/>
+        </w:rPr>
+        <w:t>def</w:t>
+      </w:r>
+      <w:r>
+        <w:rPr>
+          <w:rFonts w:ascii="Menlo" w:hAnsi="Menlo" w:cs="Menlo"/>
+          <w:color w:val="CCCCCC"/>
+          <w:sz w:val="18"/>
+          <w:szCs w:val="18"/>
+        </w:rPr>
+        <w:t xml:space="preserve"> </w:t>
+      </w:r>
+      <w:proofErr w:type="spellStart"/>
+      <w:r>
+        <w:rPr>
+          <w:rFonts w:ascii="Menlo" w:hAnsi="Menlo" w:cs="Menlo"/>
+          <w:color w:val="DCDCAA"/>
+          <w:sz w:val="18"/>
+          <w:szCs w:val="18"/>
+        </w:rPr>
+        <w:t>validSodoku</w:t>
+      </w:r>
+      <w:proofErr w:type="spellEnd"/>
+      <w:r>
+        <w:rPr>
+          <w:rFonts w:ascii="Menlo" w:hAnsi="Menlo" w:cs="Menlo"/>
+          <w:color w:val="CCCCCC"/>
+          <w:sz w:val="18"/>
+          <w:szCs w:val="18"/>
+        </w:rPr>
+        <w:t>(</w:t>
+      </w:r>
+      <w:r>
+        <w:rPr>
+          <w:rFonts w:ascii="Menlo" w:hAnsi="Menlo" w:cs="Menlo"/>
+          <w:color w:val="9CDCFE"/>
+          <w:sz w:val="18"/>
+          <w:szCs w:val="18"/>
+        </w:rPr>
+        <w:t>board</w:t>
+      </w:r>
+      <w:r>
+        <w:rPr>
+          <w:rFonts w:ascii="Menlo" w:hAnsi="Menlo" w:cs="Menlo"/>
+          <w:color w:val="CCCCCC"/>
+          <w:sz w:val="18"/>
+          <w:szCs w:val="18"/>
+        </w:rPr>
+        <w:t>):</w:t>
+      </w:r>
+    </w:p>
+    <w:p>
+      <w:pPr>
+        <w:shd w:val="clear" w:color="auto" w:fill="1F1F1F"/>
+        <w:spacing w:line="270" w:lineRule="atLeast"/>
+        <w:rPr>
+          <w:rFonts w:ascii="Menlo" w:hAnsi="Menlo" w:cs="Menlo"/>
+          <w:color w:val="CCCCCC"/>
+          <w:sz w:val="18"/>
+          <w:szCs w:val="18"/>
+        </w:rPr>
+      </w:pPr>
+      <w:r>
+        <w:rPr>
+          <w:rFonts w:ascii="Menlo" w:hAnsi="Menlo" w:cs="Menlo"/>
+          <w:color w:val="CCCCCC"/>
+          <w:sz w:val="18"/>
+          <w:szCs w:val="18"/>
+        </w:rPr>
+        <w:t xml:space="preserve">    cols </w:t>
+      </w:r>
+      <w:r>
+        <w:rPr>
+          <w:rFonts w:ascii="Menlo" w:hAnsi="Menlo" w:cs="Menlo"/>
+          <w:color w:val="D4D4D4"/>
+          <w:sz w:val="18"/>
+          <w:szCs w:val="18"/>
+        </w:rPr>
+        <w:t>=</w:t>
+      </w:r>
+      <w:r>
+        <w:rPr>
+          <w:rFonts w:ascii="Menlo" w:hAnsi="Menlo" w:cs="Menlo"/>
+          <w:color w:val="CCCCCC"/>
+          <w:sz w:val="18"/>
+          <w:szCs w:val="18"/>
+        </w:rPr>
+        <w:t xml:space="preserve"> </w:t>
+      </w:r>
+      <w:proofErr w:type="spellStart"/>
+      <w:r>
+        <w:rPr>
+          <w:rFonts w:ascii="Menlo" w:hAnsi="Menlo" w:cs="Menlo"/>
+          <w:color w:val="CCCCCC"/>
+          <w:sz w:val="18"/>
+          <w:szCs w:val="18"/>
+        </w:rPr>
+        <w:t>defaultdict</w:t>
+      </w:r>
+      <w:proofErr w:type="spellEnd"/>
+      <w:r>
+        <w:rPr>
+          <w:rFonts w:ascii="Menlo" w:hAnsi="Menlo" w:cs="Menlo"/>
+          <w:color w:val="CCCCCC"/>
+          <w:sz w:val="18"/>
+          <w:szCs w:val="18"/>
+        </w:rPr>
+        <w:t>(</w:t>
+      </w:r>
+      <w:r>
+        <w:rPr>
+          <w:rFonts w:ascii="Menlo" w:hAnsi="Menlo" w:cs="Menlo"/>
+          <w:color w:val="4EC9B0"/>
+          <w:sz w:val="18"/>
+          <w:szCs w:val="18"/>
+        </w:rPr>
+        <w:t>set</w:t>
+      </w:r>
+      <w:r>
+        <w:rPr>
+          <w:rFonts w:ascii="Menlo" w:hAnsi="Menlo" w:cs="Menlo"/>
+          <w:color w:val="CCCCCC"/>
+          <w:sz w:val="18"/>
+          <w:szCs w:val="18"/>
+        </w:rPr>
+        <w:t>)</w:t>
+      </w:r>
+    </w:p>
+    <w:p>
+      <w:pPr>
+        <w:shd w:val="clear" w:color="auto" w:fill="1F1F1F"/>
+        <w:spacing w:line="270" w:lineRule="atLeast"/>
+        <w:rPr>
+          <w:rFonts w:ascii="Menlo" w:hAnsi="Menlo" w:cs="Menlo"/>
+          <w:color w:val="CCCCCC"/>
+          <w:sz w:val="18"/>
+          <w:szCs w:val="18"/>
+        </w:rPr>
+      </w:pPr>
+      <w:r>
+        <w:rPr>
+          <w:rFonts w:ascii="Menlo" w:hAnsi="Menlo" w:cs="Menlo"/>
+          <w:color w:val="CCCCCC"/>
+          <w:sz w:val="18"/>
+          <w:szCs w:val="18"/>
+        </w:rPr>
+        <w:t xml:space="preserve">    rows </w:t>
+      </w:r>
+      <w:r>
+        <w:rPr>
+          <w:rFonts w:ascii="Menlo" w:hAnsi="Menlo" w:cs="Menlo"/>
+          <w:color w:val="D4D4D4"/>
+          <w:sz w:val="18"/>
+          <w:szCs w:val="18"/>
+        </w:rPr>
+        <w:t>=</w:t>
+      </w:r>
+      <w:r>
+        <w:rPr>
+          <w:rFonts w:ascii="Menlo" w:hAnsi="Menlo" w:cs="Menlo"/>
+          <w:color w:val="CCCCCC"/>
+          <w:sz w:val="18"/>
+          <w:szCs w:val="18"/>
+        </w:rPr>
+        <w:t xml:space="preserve"> </w:t>
+      </w:r>
+      <w:proofErr w:type="spellStart"/>
+      <w:r>
+        <w:rPr>
+          <w:rFonts w:ascii="Menlo" w:hAnsi="Menlo" w:cs="Menlo"/>
+          <w:color w:val="CCCCCC"/>
+          <w:sz w:val="18"/>
+          <w:szCs w:val="18"/>
+        </w:rPr>
+        <w:t>defaultdict</w:t>
+      </w:r>
+      <w:proofErr w:type="spellEnd"/>
+      <w:r>
+        <w:rPr>
+          <w:rFonts w:ascii="Menlo" w:hAnsi="Menlo" w:cs="Menlo"/>
+          <w:color w:val="CCCCCC"/>
+          <w:sz w:val="18"/>
+          <w:szCs w:val="18"/>
+        </w:rPr>
+        <w:t>(</w:t>
+      </w:r>
+      <w:r>
+        <w:rPr>
+          <w:rFonts w:ascii="Menlo" w:hAnsi="Menlo" w:cs="Menlo"/>
+          <w:color w:val="4EC9B0"/>
+          <w:sz w:val="18"/>
+          <w:szCs w:val="18"/>
+        </w:rPr>
+        <w:t>set</w:t>
+      </w:r>
+      <w:r>
+        <w:rPr>
+          <w:rFonts w:ascii="Menlo" w:hAnsi="Menlo" w:cs="Menlo"/>
+          <w:color w:val="CCCCCC"/>
+          <w:sz w:val="18"/>
+          <w:szCs w:val="18"/>
+        </w:rPr>
+        <w:t>)</w:t>
+      </w:r>
+    </w:p>
+    <w:p>
+      <w:pPr>
+        <w:shd w:val="clear" w:color="auto" w:fill="1F1F1F"/>
+        <w:spacing w:line="270" w:lineRule="atLeast"/>
+        <w:rPr>
+          <w:rFonts w:ascii="Menlo" w:hAnsi="Menlo" w:cs="Menlo"/>
+          <w:color w:val="CCCCCC"/>
+          <w:sz w:val="18"/>
+          <w:szCs w:val="18"/>
+        </w:rPr>
+      </w:pPr>
+      <w:r>
+        <w:rPr>
+          <w:rFonts w:ascii="Menlo" w:hAnsi="Menlo" w:cs="Menlo"/>
+          <w:color w:val="CCCCCC"/>
+          <w:sz w:val="18"/>
+          <w:szCs w:val="18"/>
+        </w:rPr>
+        <w:t xml:space="preserve">    squares </w:t>
+      </w:r>
+      <w:r>
+        <w:rPr>
+          <w:rFonts w:ascii="Menlo" w:hAnsi="Menlo" w:cs="Menlo"/>
+          <w:color w:val="D4D4D4"/>
+          <w:sz w:val="18"/>
+          <w:szCs w:val="18"/>
+        </w:rPr>
+        <w:t>=</w:t>
+      </w:r>
+      <w:r>
+        <w:rPr>
+          <w:rFonts w:ascii="Menlo" w:hAnsi="Menlo" w:cs="Menlo"/>
+          <w:color w:val="CCCCCC"/>
+          <w:sz w:val="18"/>
+          <w:szCs w:val="18"/>
+        </w:rPr>
+        <w:t xml:space="preserve"> </w:t>
+      </w:r>
+      <w:proofErr w:type="spellStart"/>
+      <w:r>
+        <w:rPr>
+          <w:rFonts w:ascii="Menlo" w:hAnsi="Menlo" w:cs="Menlo"/>
+          <w:color w:val="CCCCCC"/>
+          <w:sz w:val="18"/>
+          <w:szCs w:val="18"/>
+        </w:rPr>
+        <w:t>defaultdict</w:t>
+      </w:r>
+      <w:proofErr w:type="spellEnd"/>
+      <w:r>
+        <w:rPr>
+          <w:rFonts w:ascii="Menlo" w:hAnsi="Menlo" w:cs="Menlo"/>
+          <w:color w:val="CCCCCC"/>
+          <w:sz w:val="18"/>
+          <w:szCs w:val="18"/>
+        </w:rPr>
+        <w:t>(</w:t>
+      </w:r>
+      <w:r>
+        <w:rPr>
+          <w:rFonts w:ascii="Menlo" w:hAnsi="Menlo" w:cs="Menlo"/>
+          <w:color w:val="4EC9B0"/>
+          <w:sz w:val="18"/>
+          <w:szCs w:val="18"/>
+        </w:rPr>
+        <w:t>set</w:t>
+      </w:r>
+      <w:r>
+        <w:rPr>
+          <w:rFonts w:ascii="Menlo" w:hAnsi="Menlo" w:cs="Menlo"/>
+          <w:color w:val="CCCCCC"/>
+          <w:sz w:val="18"/>
+          <w:szCs w:val="18"/>
+        </w:rPr>
+        <w:t>)</w:t>
+      </w:r>
+    </w:p>
+    <w:p>
+      <w:pPr>
+        <w:shd w:val="clear" w:color="auto" w:fill="1F1F1F"/>
+        <w:spacing w:line="270" w:lineRule="atLeast"/>
+        <w:rPr>
+          <w:rFonts w:ascii="Menlo" w:hAnsi="Menlo" w:cs="Menlo"/>
+          <w:color w:val="CCCCCC"/>
+          <w:sz w:val="18"/>
+          <w:szCs w:val="18"/>
+        </w:rPr>
+      </w:pPr>
+    </w:p>
+    <w:p>
+      <w:pPr>
+        <w:shd w:val="clear" w:color="auto" w:fill="1F1F1F"/>
+        <w:spacing w:line="270" w:lineRule="atLeast"/>
+        <w:rPr>
+          <w:rFonts w:ascii="Menlo" w:hAnsi="Menlo" w:cs="Menlo"/>
+          <w:color w:val="CCCCCC"/>
+          <w:sz w:val="18"/>
+          <w:szCs w:val="18"/>
+        </w:rPr>
+      </w:pPr>
+      <w:r>
+        <w:rPr>
+          <w:rFonts w:ascii="Menlo" w:hAnsi="Menlo" w:cs="Menlo"/>
+          <w:color w:val="CCCCCC"/>
+          <w:sz w:val="18"/>
+          <w:szCs w:val="18"/>
+        </w:rPr>
+        <w:t xml:space="preserve">    </w:t>
+      </w:r>
+      <w:r>
+        <w:rPr>
+          <w:rFonts w:ascii="Menlo" w:hAnsi="Menlo" w:cs="Menlo"/>
+          <w:color w:val="C586C0"/>
+          <w:sz w:val="18"/>
+          <w:szCs w:val="18"/>
+        </w:rPr>
+        <w:t>for</w:t>
+      </w:r>
+      <w:r>
+        <w:rPr>
+          <w:rFonts w:ascii="Menlo" w:hAnsi="Menlo" w:cs="Menlo"/>
+          <w:color w:val="CCCCCC"/>
+          <w:sz w:val="18"/>
+          <w:szCs w:val="18"/>
+        </w:rPr>
+        <w:t xml:space="preserve"> r </w:t>
+      </w:r>
+      <w:r>
+        <w:rPr>
+          <w:rFonts w:ascii="Menlo" w:hAnsi="Menlo" w:cs="Menlo"/>
+          <w:color w:val="C586C0"/>
+          <w:sz w:val="18"/>
+          <w:szCs w:val="18"/>
+        </w:rPr>
+        <w:t>in</w:t>
+      </w:r>
+      <w:r>
+        <w:rPr>
+          <w:rFonts w:ascii="Menlo" w:hAnsi="Menlo" w:cs="Menlo"/>
+          <w:color w:val="CCCCCC"/>
+          <w:sz w:val="18"/>
+          <w:szCs w:val="18"/>
+        </w:rPr>
+        <w:t xml:space="preserve"> </w:t>
+      </w:r>
+      <w:proofErr w:type="gramStart"/>
+      <w:r>
+        <w:rPr>
+          <w:rFonts w:ascii="Menlo" w:hAnsi="Menlo" w:cs="Menlo"/>
+          <w:color w:val="DCDCAA"/>
+          <w:sz w:val="18"/>
+          <w:szCs w:val="18"/>
+        </w:rPr>
+        <w:t>range</w:t>
+      </w:r>
+      <w:r>
+        <w:rPr>
+          <w:rFonts w:ascii="Menlo" w:hAnsi="Menlo" w:cs="Menlo"/>
+          <w:color w:val="CCCCCC"/>
+          <w:sz w:val="18"/>
+          <w:szCs w:val="18"/>
+        </w:rPr>
+        <w:t>(</w:t>
+      </w:r>
+      <w:proofErr w:type="gramEnd"/>
+      <w:r>
+        <w:rPr>
+          <w:rFonts w:ascii="Menlo" w:hAnsi="Menlo" w:cs="Menlo"/>
+          <w:color w:val="B5CEA8"/>
+          <w:sz w:val="18"/>
+          <w:szCs w:val="18"/>
+        </w:rPr>
+        <w:t>9</w:t>
+      </w:r>
+      <w:r>
+        <w:rPr>
+          <w:rFonts w:ascii="Menlo" w:hAnsi="Menlo" w:cs="Menlo"/>
+          <w:color w:val="CCCCCC"/>
+          <w:sz w:val="18"/>
+          <w:szCs w:val="18"/>
+        </w:rPr>
+        <w:t>):</w:t>
+      </w:r>
+    </w:p>
+    <w:p>
+      <w:pPr>
+        <w:shd w:val="clear" w:color="auto" w:fill="1F1F1F"/>
+        <w:spacing w:line="270" w:lineRule="atLeast"/>
+        <w:rPr>
+          <w:rFonts w:ascii="Menlo" w:hAnsi="Menlo" w:cs="Menlo"/>
+          <w:color w:val="CCCCCC"/>
+          <w:sz w:val="18"/>
+          <w:szCs w:val="18"/>
+        </w:rPr>
+      </w:pPr>
+      <w:r>
+        <w:rPr>
+          <w:rFonts w:ascii="Menlo" w:hAnsi="Menlo" w:cs="Menlo"/>
+          <w:color w:val="CCCCCC"/>
+          <w:sz w:val="18"/>
+          <w:szCs w:val="18"/>
+        </w:rPr>
+        <w:t xml:space="preserve">        </w:t>
+      </w:r>
+      <w:r>
+        <w:rPr>
+          <w:rFonts w:ascii="Menlo" w:hAnsi="Menlo" w:cs="Menlo"/>
+          <w:color w:val="C586C0"/>
+          <w:sz w:val="18"/>
+          <w:szCs w:val="18"/>
+        </w:rPr>
+        <w:t>for</w:t>
+      </w:r>
+      <w:r>
+        <w:rPr>
+          <w:rFonts w:ascii="Menlo" w:hAnsi="Menlo" w:cs="Menlo"/>
+          <w:color w:val="CCCCCC"/>
+          <w:sz w:val="18"/>
+          <w:szCs w:val="18"/>
+        </w:rPr>
+        <w:t xml:space="preserve"> c </w:t>
+      </w:r>
+      <w:r>
+        <w:rPr>
+          <w:rFonts w:ascii="Menlo" w:hAnsi="Menlo" w:cs="Menlo"/>
+          <w:color w:val="C586C0"/>
+          <w:sz w:val="18"/>
+          <w:szCs w:val="18"/>
+        </w:rPr>
+        <w:t>in</w:t>
+      </w:r>
+      <w:r>
+        <w:rPr>
+          <w:rFonts w:ascii="Menlo" w:hAnsi="Menlo" w:cs="Menlo"/>
+          <w:color w:val="CCCCCC"/>
+          <w:sz w:val="18"/>
+          <w:szCs w:val="18"/>
+        </w:rPr>
+        <w:t xml:space="preserve"> </w:t>
+      </w:r>
+      <w:proofErr w:type="gramStart"/>
+      <w:r>
+        <w:rPr>
+          <w:rFonts w:ascii="Menlo" w:hAnsi="Menlo" w:cs="Menlo"/>
+          <w:color w:val="DCDCAA"/>
+          <w:sz w:val="18"/>
+          <w:szCs w:val="18"/>
+        </w:rPr>
+        <w:t>range</w:t>
+      </w:r>
+      <w:r>
+        <w:rPr>
+          <w:rFonts w:ascii="Menlo" w:hAnsi="Menlo" w:cs="Menlo"/>
+          <w:color w:val="CCCCCC"/>
+          <w:sz w:val="18"/>
+          <w:szCs w:val="18"/>
+        </w:rPr>
+        <w:t>(</w:t>
+      </w:r>
+      <w:proofErr w:type="gramEnd"/>
+      <w:r>
+        <w:rPr>
+          <w:rFonts w:ascii="Menlo" w:hAnsi="Menlo" w:cs="Menlo"/>
+          <w:color w:val="B5CEA8"/>
+          <w:sz w:val="18"/>
+          <w:szCs w:val="18"/>
+        </w:rPr>
+        <w:t>9</w:t>
+      </w:r>
+      <w:r>
+        <w:rPr>
+          <w:rFonts w:ascii="Menlo" w:hAnsi="Menlo" w:cs="Menlo"/>
+          <w:color w:val="CCCCCC"/>
+          <w:sz w:val="18"/>
+          <w:szCs w:val="18"/>
+        </w:rPr>
+        <w:t>):</w:t>
+      </w:r>
+    </w:p>
+    <w:p>
+      <w:pPr>
+        <w:shd w:val="clear" w:color="auto" w:fill="1F1F1F"/>
+        <w:spacing w:line="270" w:lineRule="atLeast"/>
+        <w:rPr>
+          <w:rFonts w:ascii="Menlo" w:hAnsi="Menlo" w:cs="Menlo"/>
+          <w:color w:val="CCCCCC"/>
+          <w:sz w:val="18"/>
+          <w:szCs w:val="18"/>
+        </w:rPr>
+      </w:pPr>
+      <w:r>
+        <w:rPr>
+          <w:rFonts w:ascii="Menlo" w:hAnsi="Menlo" w:cs="Menlo"/>
+          <w:color w:val="CCCCCC"/>
+          <w:sz w:val="18"/>
+          <w:szCs w:val="18"/>
+        </w:rPr>
+        <w:t xml:space="preserve">            </w:t>
+      </w:r>
+      <w:r>
+        <w:rPr>
+          <w:rFonts w:ascii="Menlo" w:hAnsi="Menlo" w:cs="Menlo"/>
+          <w:color w:val="C586C0"/>
+          <w:sz w:val="18"/>
+          <w:szCs w:val="18"/>
+        </w:rPr>
+        <w:t>if</w:t>
+      </w:r>
+      <w:r>
+        <w:rPr>
+          <w:rFonts w:ascii="Menlo" w:hAnsi="Menlo" w:cs="Menlo"/>
+          <w:color w:val="CCCCCC"/>
+          <w:sz w:val="18"/>
+          <w:szCs w:val="18"/>
+        </w:rPr>
+        <w:t xml:space="preserve"> board[r][c] </w:t>
+      </w:r>
+      <w:r>
+        <w:rPr>
+          <w:rFonts w:ascii="Menlo" w:hAnsi="Menlo" w:cs="Menlo"/>
+          <w:color w:val="D4D4D4"/>
+          <w:sz w:val="18"/>
+          <w:szCs w:val="18"/>
+        </w:rPr>
+        <w:t>==</w:t>
+      </w:r>
+      <w:r>
+        <w:rPr>
+          <w:rFonts w:ascii="Menlo" w:hAnsi="Menlo" w:cs="Menlo"/>
+          <w:color w:val="CCCCCC"/>
+          <w:sz w:val="18"/>
+          <w:szCs w:val="18"/>
+        </w:rPr>
+        <w:t xml:space="preserve"> </w:t>
+      </w:r>
+      <w:r>
+        <w:rPr>
+          <w:rFonts w:ascii="Menlo" w:hAnsi="Menlo" w:cs="Menlo"/>
+          <w:color w:val="CE9178"/>
+          <w:sz w:val="18"/>
+          <w:szCs w:val="18"/>
+        </w:rPr>
+        <w:t>"."</w:t>
+      </w:r>
+      <w:r>
+        <w:rPr>
+          <w:rFonts w:ascii="Menlo" w:hAnsi="Menlo" w:cs="Menlo"/>
+          <w:color w:val="CCCCCC"/>
+          <w:sz w:val="18"/>
+          <w:szCs w:val="18"/>
+        </w:rPr>
+        <w:t>:</w:t>
+      </w:r>
+    </w:p>
+    <w:p>
+      <w:pPr>
+        <w:shd w:val="clear" w:color="auto" w:fill="1F1F1F"/>
+        <w:spacing w:line="270" w:lineRule="atLeast"/>
+        <w:rPr>
+          <w:rFonts w:ascii="Menlo" w:hAnsi="Menlo" w:cs="Menlo"/>
+          <w:color w:val="CCCCCC"/>
+          <w:sz w:val="18"/>
+          <w:szCs w:val="18"/>
+        </w:rPr>
+      </w:pPr>
+      <w:r>
+        <w:rPr>
+          <w:rFonts w:ascii="Menlo" w:hAnsi="Menlo" w:cs="Menlo"/>
+          <w:color w:val="CCCCCC"/>
+          <w:sz w:val="18"/>
+          <w:szCs w:val="18"/>
+        </w:rPr>
+        <w:t xml:space="preserve">                </w:t>
+      </w:r>
+      <w:r>
+        <w:rPr>
+          <w:rFonts w:ascii="Menlo" w:hAnsi="Menlo" w:cs="Menlo"/>
+          <w:color w:val="C586C0"/>
+          <w:sz w:val="18"/>
+          <w:szCs w:val="18"/>
+        </w:rPr>
+        <w:t>continue</w:t>
+      </w:r>
+    </w:p>
+    <w:p>
+      <w:pPr>
+        <w:shd w:val="clear" w:color="auto" w:fill="1F1F1F"/>
+        <w:spacing w:line="270" w:lineRule="atLeast"/>
+        <w:rPr>
+          <w:rFonts w:ascii="Menlo" w:hAnsi="Menlo" w:cs="Menlo"/>
+          <w:color w:val="CCCCCC"/>
+          <w:sz w:val="18"/>
+          <w:szCs w:val="18"/>
+        </w:rPr>
+      </w:pPr>
+      <w:r>
+        <w:rPr>
+          <w:rFonts w:ascii="Menlo" w:hAnsi="Menlo" w:cs="Menlo"/>
+          <w:color w:val="CCCCCC"/>
+          <w:sz w:val="18"/>
+          <w:szCs w:val="18"/>
+        </w:rPr>
+        <w:t xml:space="preserve">            </w:t>
+      </w:r>
+      <w:r>
+        <w:rPr>
+          <w:rFonts w:ascii="Menlo" w:hAnsi="Menlo" w:cs="Menlo"/>
+          <w:color w:val="C586C0"/>
+          <w:sz w:val="18"/>
+          <w:szCs w:val="18"/>
+        </w:rPr>
+        <w:t>if</w:t>
+      </w:r>
+      <w:r>
+        <w:rPr>
+          <w:rFonts w:ascii="Menlo" w:hAnsi="Menlo" w:cs="Menlo"/>
+          <w:color w:val="CCCCCC"/>
+          <w:sz w:val="18"/>
+          <w:szCs w:val="18"/>
+        </w:rPr>
+        <w:t xml:space="preserve"> board[r][c] </w:t>
+      </w:r>
+      <w:r>
+        <w:rPr>
+          <w:rFonts w:ascii="Menlo" w:hAnsi="Menlo" w:cs="Menlo"/>
+          <w:color w:val="569CD6"/>
+          <w:sz w:val="18"/>
+          <w:szCs w:val="18"/>
+        </w:rPr>
+        <w:t>in</w:t>
+      </w:r>
+      <w:r>
+        <w:rPr>
+          <w:rFonts w:ascii="Menlo" w:hAnsi="Menlo" w:cs="Menlo"/>
+          <w:color w:val="CCCCCC"/>
+          <w:sz w:val="18"/>
+          <w:szCs w:val="18"/>
+        </w:rPr>
+        <w:t xml:space="preserve"> cols[c] </w:t>
+      </w:r>
+      <w:r>
+        <w:rPr>
+          <w:rFonts w:ascii="Menlo" w:hAnsi="Menlo" w:cs="Menlo"/>
+          <w:color w:val="569CD6"/>
+          <w:sz w:val="18"/>
+          <w:szCs w:val="18"/>
+        </w:rPr>
+        <w:t>or</w:t>
+      </w:r>
+      <w:r>
+        <w:rPr>
+          <w:rFonts w:ascii="Menlo" w:hAnsi="Menlo" w:cs="Menlo"/>
+          <w:color w:val="CCCCCC"/>
+          <w:sz w:val="18"/>
+          <w:szCs w:val="18"/>
+        </w:rPr>
+        <w:t xml:space="preserve"> board[r][c] </w:t>
+      </w:r>
+      <w:r>
+        <w:rPr>
+          <w:rFonts w:ascii="Menlo" w:hAnsi="Menlo" w:cs="Menlo"/>
+          <w:color w:val="569CD6"/>
+          <w:sz w:val="18"/>
+          <w:szCs w:val="18"/>
+        </w:rPr>
+        <w:t>in</w:t>
+      </w:r>
+      <w:r>
+        <w:rPr>
+          <w:rFonts w:ascii="Menlo" w:hAnsi="Menlo" w:cs="Menlo"/>
+          <w:color w:val="CCCCCC"/>
+          <w:sz w:val="18"/>
+          <w:szCs w:val="18"/>
+        </w:rPr>
+        <w:t xml:space="preserve"> rows[r] </w:t>
+      </w:r>
+      <w:r>
+        <w:rPr>
+          <w:rFonts w:ascii="Menlo" w:hAnsi="Menlo" w:cs="Menlo"/>
+          <w:color w:val="569CD6"/>
+          <w:sz w:val="18"/>
+          <w:szCs w:val="18"/>
+        </w:rPr>
+        <w:t>or</w:t>
+      </w:r>
+      <w:r>
+        <w:rPr>
+          <w:rFonts w:ascii="Menlo" w:hAnsi="Menlo" w:cs="Menlo"/>
+          <w:color w:val="CCCCCC"/>
+          <w:sz w:val="18"/>
+          <w:szCs w:val="18"/>
+        </w:rPr>
+        <w:t xml:space="preserve"> board[r][c] </w:t>
+      </w:r>
+      <w:r>
+        <w:rPr>
+          <w:rFonts w:ascii="Menlo" w:hAnsi="Menlo" w:cs="Menlo"/>
+          <w:color w:val="569CD6"/>
+          <w:sz w:val="18"/>
+          <w:szCs w:val="18"/>
+        </w:rPr>
+        <w:t>in</w:t>
+      </w:r>
+      <w:r>
+        <w:rPr>
+          <w:rFonts w:ascii="Menlo" w:hAnsi="Menlo" w:cs="Menlo"/>
+          <w:color w:val="CCCCCC"/>
+          <w:sz w:val="18"/>
+          <w:szCs w:val="18"/>
+        </w:rPr>
+        <w:t xml:space="preserve"> </w:t>
+      </w:r>
+      <w:proofErr w:type="gramStart"/>
+      <w:r>
+        <w:rPr>
+          <w:rFonts w:ascii="Menlo" w:hAnsi="Menlo" w:cs="Menlo"/>
+          <w:color w:val="CCCCCC"/>
+          <w:sz w:val="18"/>
+          <w:szCs w:val="18"/>
+        </w:rPr>
+        <w:t>squares[</w:t>
+      </w:r>
+      <w:proofErr w:type="gramEnd"/>
+      <w:r>
+        <w:rPr>
+          <w:rFonts w:ascii="Menlo" w:hAnsi="Menlo" w:cs="Menlo"/>
+          <w:color w:val="CCCCCC"/>
+          <w:sz w:val="18"/>
+          <w:szCs w:val="18"/>
+        </w:rPr>
+        <w:t>(r</w:t>
+      </w:r>
+      <w:r>
+        <w:rPr>
+          <w:rFonts w:ascii="Menlo" w:hAnsi="Menlo" w:cs="Menlo"/>
+          <w:color w:val="D4D4D4"/>
+          <w:sz w:val="18"/>
+          <w:szCs w:val="18"/>
+        </w:rPr>
+        <w:t>//</w:t>
+      </w:r>
+      <w:r>
+        <w:rPr>
+          <w:rFonts w:ascii="Menlo" w:hAnsi="Menlo" w:cs="Menlo"/>
+          <w:color w:val="B5CEA8"/>
+          <w:sz w:val="18"/>
+          <w:szCs w:val="18"/>
+        </w:rPr>
+        <w:t>3</w:t>
+      </w:r>
+      <w:r>
+        <w:rPr>
+          <w:rFonts w:ascii="Menlo" w:hAnsi="Menlo" w:cs="Menlo"/>
+          <w:color w:val="CCCCCC"/>
+          <w:sz w:val="18"/>
+          <w:szCs w:val="18"/>
+        </w:rPr>
+        <w:t>, c</w:t>
+      </w:r>
+      <w:r>
+        <w:rPr>
+          <w:rFonts w:ascii="Menlo" w:hAnsi="Menlo" w:cs="Menlo"/>
+          <w:color w:val="D4D4D4"/>
+          <w:sz w:val="18"/>
+          <w:szCs w:val="18"/>
+        </w:rPr>
+        <w:t>//</w:t>
+      </w:r>
+      <w:r>
+        <w:rPr>
+          <w:rFonts w:ascii="Menlo" w:hAnsi="Menlo" w:cs="Menlo"/>
+          <w:color w:val="B5CEA8"/>
+          <w:sz w:val="18"/>
+          <w:szCs w:val="18"/>
+        </w:rPr>
+        <w:t>3</w:t>
+      </w:r>
+      <w:r>
+        <w:rPr>
+          <w:rFonts w:ascii="Menlo" w:hAnsi="Menlo" w:cs="Menlo"/>
+          <w:color w:val="CCCCCC"/>
+          <w:sz w:val="18"/>
+          <w:szCs w:val="18"/>
+        </w:rPr>
+        <w:t>)]:</w:t>
+      </w:r>
+    </w:p>
+    <w:p>
+      <w:pPr>
+        <w:shd w:val="clear" w:color="auto" w:fill="1F1F1F"/>
+        <w:spacing w:line="270" w:lineRule="atLeast"/>
+        <w:rPr>
+          <w:rFonts w:ascii="Menlo" w:hAnsi="Menlo" w:cs="Menlo"/>
+          <w:color w:val="CCCCCC"/>
+          <w:sz w:val="18"/>
+          <w:szCs w:val="18"/>
+        </w:rPr>
+      </w:pPr>
+      <w:r>
+        <w:rPr>
+          <w:rFonts w:ascii="Menlo" w:hAnsi="Menlo" w:cs="Menlo"/>
+          <w:color w:val="CCCCCC"/>
+          <w:sz w:val="18"/>
+          <w:szCs w:val="18"/>
+        </w:rPr>
+        <w:t xml:space="preserve">                </w:t>
+      </w:r>
+      <w:r>
+        <w:rPr>
+          <w:rFonts w:ascii="Menlo" w:hAnsi="Menlo" w:cs="Menlo"/>
+          <w:color w:val="C586C0"/>
+          <w:sz w:val="18"/>
+          <w:szCs w:val="18"/>
+        </w:rPr>
+        <w:t>return</w:t>
+      </w:r>
+      <w:r>
+        <w:rPr>
+          <w:rFonts w:ascii="Menlo" w:hAnsi="Menlo" w:cs="Menlo"/>
+          <w:color w:val="CCCCCC"/>
+          <w:sz w:val="18"/>
+          <w:szCs w:val="18"/>
+        </w:rPr>
+        <w:t xml:space="preserve"> </w:t>
+      </w:r>
+      <w:r>
+        <w:rPr>
+          <w:rFonts w:ascii="Menlo" w:hAnsi="Menlo" w:cs="Menlo"/>
+          <w:color w:val="569CD6"/>
+          <w:sz w:val="18"/>
+          <w:szCs w:val="18"/>
+        </w:rPr>
+        <w:t>False</w:t>
+      </w:r>
+    </w:p>
+    <w:p>
+      <w:pPr>
+        <w:shd w:val="clear" w:color="auto" w:fill="1F1F1F"/>
+        <w:spacing w:line="270" w:lineRule="atLeast"/>
+        <w:rPr>
+          <w:rFonts w:ascii="Menlo" w:hAnsi="Menlo" w:cs="Menlo"/>
+          <w:color w:val="CCCCCC"/>
+          <w:sz w:val="18"/>
+          <w:szCs w:val="18"/>
+        </w:rPr>
+      </w:pPr>
+      <w:r>
+        <w:rPr>
+          <w:rFonts w:ascii="Menlo" w:hAnsi="Menlo" w:cs="Menlo"/>
+          <w:color w:val="CCCCCC"/>
+          <w:sz w:val="18"/>
+          <w:szCs w:val="18"/>
+        </w:rPr>
+        <w:t xml:space="preserve">            cols[c</w:t>
+      </w:r>
+      <w:proofErr w:type="gramStart"/>
+      <w:r>
+        <w:rPr>
+          <w:rFonts w:ascii="Menlo" w:hAnsi="Menlo" w:cs="Menlo"/>
+          <w:color w:val="CCCCCC"/>
+          <w:sz w:val="18"/>
+          <w:szCs w:val="18"/>
+        </w:rPr>
+        <w:t>].add</w:t>
+      </w:r>
+      <w:proofErr w:type="gramEnd"/>
+      <w:r>
+        <w:rPr>
+          <w:rFonts w:ascii="Menlo" w:hAnsi="Menlo" w:cs="Menlo"/>
+          <w:color w:val="CCCCCC"/>
+          <w:sz w:val="18"/>
+          <w:szCs w:val="18"/>
+        </w:rPr>
+        <w:t>(board[r][c])</w:t>
+      </w:r>
+    </w:p>
+    <w:p>
+      <w:pPr>
+        <w:shd w:val="clear" w:color="auto" w:fill="1F1F1F"/>
+        <w:spacing w:line="270" w:lineRule="atLeast"/>
+        <w:rPr>
+          <w:rFonts w:ascii="Menlo" w:hAnsi="Menlo" w:cs="Menlo"/>
+          <w:color w:val="CCCCCC"/>
+          <w:sz w:val="18"/>
+          <w:szCs w:val="18"/>
+        </w:rPr>
+      </w:pPr>
+      <w:r>
+        <w:rPr>
+          <w:rFonts w:ascii="Menlo" w:hAnsi="Menlo" w:cs="Menlo"/>
+          <w:color w:val="CCCCCC"/>
+          <w:sz w:val="18"/>
+          <w:szCs w:val="18"/>
+        </w:rPr>
+        <w:t xml:space="preserve">            rows[r</w:t>
+      </w:r>
+      <w:proofErr w:type="gramStart"/>
+      <w:r>
+        <w:rPr>
+          <w:rFonts w:ascii="Menlo" w:hAnsi="Menlo" w:cs="Menlo"/>
+          <w:color w:val="CCCCCC"/>
+          <w:sz w:val="18"/>
+          <w:szCs w:val="18"/>
+        </w:rPr>
+        <w:t>].add</w:t>
+      </w:r>
+      <w:proofErr w:type="gramEnd"/>
+      <w:r>
+        <w:rPr>
+          <w:rFonts w:ascii="Menlo" w:hAnsi="Menlo" w:cs="Menlo"/>
+          <w:color w:val="CCCCCC"/>
+          <w:sz w:val="18"/>
+          <w:szCs w:val="18"/>
+        </w:rPr>
+        <w:t>(board[r][c])</w:t>
+      </w:r>
+    </w:p>
+    <w:p>
+      <w:pPr>
+        <w:shd w:val="clear" w:color="auto" w:fill="1F1F1F"/>
+        <w:spacing w:line="270" w:lineRule="atLeast"/>
+        <w:rPr>
+          <w:rFonts w:ascii="Menlo" w:hAnsi="Menlo" w:cs="Menlo"/>
+          <w:color w:val="CCCCCC"/>
+          <w:sz w:val="18"/>
+          <w:szCs w:val="18"/>
+        </w:rPr>
+      </w:pPr>
+      <w:r>
+        <w:rPr>
+          <w:rFonts w:ascii="Menlo" w:hAnsi="Menlo" w:cs="Menlo"/>
+          <w:color w:val="CCCCCC"/>
+          <w:sz w:val="18"/>
+          <w:szCs w:val="18"/>
+        </w:rPr>
+        <w:t xml:space="preserve">            squares[(r</w:t>
+      </w:r>
+      <w:r>
+        <w:rPr>
+          <w:rFonts w:ascii="Menlo" w:hAnsi="Menlo" w:cs="Menlo"/>
+          <w:color w:val="D4D4D4"/>
+          <w:sz w:val="18"/>
+          <w:szCs w:val="18"/>
+        </w:rPr>
+        <w:t>//</w:t>
+      </w:r>
+      <w:proofErr w:type="gramStart"/>
+      <w:r>
+        <w:rPr>
+          <w:rFonts w:ascii="Menlo" w:hAnsi="Menlo" w:cs="Menlo"/>
+          <w:color w:val="B5CEA8"/>
+          <w:sz w:val="18"/>
+          <w:szCs w:val="18"/>
+        </w:rPr>
+        <w:t>3</w:t>
+      </w:r>
+      <w:r>
+        <w:rPr>
+          <w:rFonts w:ascii="Menlo" w:hAnsi="Menlo" w:cs="Menlo"/>
+          <w:color w:val="CCCCCC"/>
+          <w:sz w:val="18"/>
+          <w:szCs w:val="18"/>
+        </w:rPr>
+        <w:t>,c</w:t>
+      </w:r>
+      <w:proofErr w:type="gramEnd"/>
+      <w:r>
+        <w:rPr>
+          <w:rFonts w:ascii="Menlo" w:hAnsi="Menlo" w:cs="Menlo"/>
+          <w:color w:val="D4D4D4"/>
+          <w:sz w:val="18"/>
+          <w:szCs w:val="18"/>
+        </w:rPr>
+        <w:t>//</w:t>
+      </w:r>
+      <w:r>
+        <w:rPr>
+          <w:rFonts w:ascii="Menlo" w:hAnsi="Menlo" w:cs="Menlo"/>
+          <w:color w:val="B5CEA8"/>
+          <w:sz w:val="18"/>
+          <w:szCs w:val="18"/>
+        </w:rPr>
+        <w:t>3</w:t>
+      </w:r>
+      <w:r>
+        <w:rPr>
+          <w:rFonts w:ascii="Menlo" w:hAnsi="Menlo" w:cs="Menlo"/>
+          <w:color w:val="CCCCCC"/>
+          <w:sz w:val="18"/>
+          <w:szCs w:val="18"/>
+        </w:rPr>
+        <w:t>)].add(board[r][c])</w:t>
+      </w:r>
+    </w:p>
+    <w:p>
+      <w:pPr>
+        <w:shd w:val="clear" w:color="auto" w:fill="1F1F1F"/>
+        <w:spacing w:line="270" w:lineRule="atLeast"/>
+        <w:rPr>
+          <w:rFonts w:ascii="Menlo" w:hAnsi="Menlo" w:cs="Menlo"/>
+          <w:color w:val="CCCCCC"/>
+          <w:sz w:val="18"/>
+          <w:szCs w:val="18"/>
+        </w:rPr>
+      </w:pPr>
+      <w:r>
+        <w:rPr>
+          <w:rFonts w:ascii="Menlo" w:hAnsi="Menlo" w:cs="Menlo"/>
+          <w:color w:val="CCCCCC"/>
+          <w:sz w:val="18"/>
+          <w:szCs w:val="18"/>
+        </w:rPr>
+        <w:lastRenderedPageBreak/>
+        <w:t xml:space="preserve">  </w:t>
+      </w:r>
+    </w:p>
+    <w:p>
+      <w:pPr>
+        <w:shd w:val="clear" w:color="auto" w:fill="1F1F1F"/>
+        <w:spacing w:line="270" w:lineRule="atLeast"/>
+        <w:rPr>
+          <w:rFonts w:ascii="Menlo" w:hAnsi="Menlo" w:cs="Menlo"/>
+          <w:color w:val="CCCCCC"/>
+          <w:sz w:val="18"/>
+          <w:szCs w:val="18"/>
+        </w:rPr>
+      </w:pPr>
+      <w:r>
+        <w:rPr>
+          <w:rFonts w:ascii="Menlo" w:hAnsi="Menlo" w:cs="Menlo"/>
+          <w:color w:val="CCCCCC"/>
+          <w:sz w:val="18"/>
+          <w:szCs w:val="18"/>
+        </w:rPr>
+        <w:t xml:space="preserve">      </w:t>
+      </w:r>
+    </w:p>
+    <w:p>
+      <w:pPr>
+        <w:shd w:val="clear" w:color="auto" w:fill="1F1F1F"/>
+        <w:spacing w:line="270" w:lineRule="atLeast"/>
+        <w:rPr>
+          <w:rFonts w:ascii="Menlo" w:hAnsi="Menlo" w:cs="Menlo"/>
+          <w:color w:val="CCCCCC"/>
+          <w:sz w:val="18"/>
+          <w:szCs w:val="18"/>
+        </w:rPr>
+      </w:pPr>
+      <w:r>
+        <w:rPr>
+          <w:rFonts w:ascii="Menlo" w:hAnsi="Menlo" w:cs="Menlo"/>
+          <w:color w:val="CCCCCC"/>
+          <w:sz w:val="18"/>
+          <w:szCs w:val="18"/>
+        </w:rPr>
+        <w:t xml:space="preserve">        </w:t>
+      </w:r>
+      <w:r>
+        <w:rPr>
+          <w:rFonts w:ascii="Menlo" w:hAnsi="Menlo" w:cs="Menlo"/>
+          <w:color w:val="C586C0"/>
+          <w:sz w:val="18"/>
+          <w:szCs w:val="18"/>
+        </w:rPr>
+        <w:t>return</w:t>
+      </w:r>
+      <w:r>
+        <w:rPr>
+          <w:rFonts w:ascii="Menlo" w:hAnsi="Menlo" w:cs="Menlo"/>
+          <w:color w:val="CCCCCC"/>
+          <w:sz w:val="18"/>
+          <w:szCs w:val="18"/>
+        </w:rPr>
+        <w:t xml:space="preserve"> </w:t>
+      </w:r>
+      <w:r>
+        <w:rPr>
+          <w:rFonts w:ascii="Menlo" w:hAnsi="Menlo" w:cs="Menlo"/>
+          <w:color w:val="569CD6"/>
+          <w:sz w:val="18"/>
+          <w:szCs w:val="18"/>
+        </w:rPr>
+        <w:t>True</w:t>
+      </w:r>
+    </w:p>
+    <w:p>
+      <w:pPr>
+        <w:shd w:val="clear" w:color="auto" w:fill="1F1F1F"/>
+        <w:spacing w:line="270" w:lineRule="atLeast"/>
+        <w:rPr>
+          <w:rFonts w:ascii="Menlo" w:hAnsi="Menlo" w:cs="Menlo"/>
+          <w:color w:val="CCCCCC"/>
+          <w:sz w:val="18"/>
+          <w:szCs w:val="18"/>
+        </w:rPr>
+      </w:pPr>
+      <w:r>
+        <w:rPr>
+          <w:rFonts w:ascii="Menlo" w:hAnsi="Menlo" w:cs="Menlo"/>
+          <w:color w:val="CCCCCC"/>
+          <w:sz w:val="18"/>
+          <w:szCs w:val="18"/>
+        </w:rPr>
+        <w:t xml:space="preserve">            </w:t>
+      </w:r>
+    </w:p>
+    <w:p>
+      <w:pPr>
+        <w:shd w:val="clear" w:color="auto" w:fill="1F1F1F"/>
+        <w:spacing w:line="270" w:lineRule="atLeast"/>
+        <w:rPr>
+          <w:rFonts w:ascii="Menlo" w:hAnsi="Menlo" w:cs="Menlo"/>
+          <w:color w:val="CCCCCC"/>
+          <w:sz w:val="18"/>
+          <w:szCs w:val="18"/>
+        </w:rPr>
+      </w:pPr>
+    </w:p>
+    <w:p/>
+    <w:p>
+      <w:r>
+        <w:t xml:space="preserve">this is the </w:t>
+      </w:r>
+      <w:proofErr w:type="gramStart"/>
+      <w:r>
+        <w:t>solution</w:t>
+      </w:r>
+      <w:proofErr w:type="gramEnd"/>
+      <w:r>
+        <w:t xml:space="preserve"> </w:t>
+      </w:r>
+    </w:p>
+    <w:p/>
+    <w:p>
+      <w:r>
+        <w:t xml:space="preserve">not that c and </w:t>
+      </w:r>
+      <w:proofErr w:type="spellStart"/>
+      <w:r>
+        <w:t>r are</w:t>
+      </w:r>
+      <w:proofErr w:type="spellEnd"/>
+      <w:r>
+        <w:t xml:space="preserve"> </w:t>
+      </w:r>
+      <w:proofErr w:type="spellStart"/>
+      <w:r>
+        <w:t>cols</w:t>
+      </w:r>
+      <w:proofErr w:type="spellEnd"/>
+      <w:r>
+        <w:t xml:space="preserve"> and row numbers and not element at those </w:t>
+      </w:r>
+      <w:proofErr w:type="gramStart"/>
+      <w:r>
+        <w:t>position .</w:t>
+      </w:r>
+      <w:proofErr w:type="gramEnd"/>
+      <w:r>
+        <w:t xml:space="preserve"> </w:t>
+      </w:r>
+    </w:p>
+    <w:p/>
+    <w:p/>
+    <w:p>
+      <w:r>
+        <w:t xml:space="preserve">longest consecutive </w:t>
+      </w:r>
+    </w:p>
+    <w:p/>
+    <w:p>
+      <w:pPr>
+        <w:shd w:val="clear" w:color="auto" w:fill="1F1F1F"/>
+        <w:spacing w:line="270" w:lineRule="atLeast"/>
+        <w:rPr>
+          <w:rFonts w:ascii="Menlo" w:hAnsi="Menlo" w:cs="Menlo"/>
+          <w:color w:val="CCCCCC"/>
+          <w:sz w:val="18"/>
+          <w:szCs w:val="18"/>
+        </w:rPr>
+      </w:pPr>
+      <w:r>
+        <w:rPr>
+          <w:rFonts w:ascii="Menlo" w:hAnsi="Menlo" w:cs="Menlo"/>
+          <w:color w:val="569CD6"/>
+          <w:sz w:val="18"/>
+          <w:szCs w:val="18"/>
+        </w:rPr>
+        <w:t>def</w:t>
+      </w:r>
+      <w:r>
+        <w:rPr>
+          <w:rFonts w:ascii="Menlo" w:hAnsi="Menlo" w:cs="Menlo"/>
+          <w:color w:val="CCCCCC"/>
+          <w:sz w:val="18"/>
+          <w:szCs w:val="18"/>
+        </w:rPr>
+        <w:t xml:space="preserve"> </w:t>
+      </w:r>
+      <w:proofErr w:type="spellStart"/>
+      <w:r>
+        <w:rPr>
+          <w:rFonts w:ascii="Menlo" w:hAnsi="Menlo" w:cs="Menlo"/>
+          <w:color w:val="DCDCAA"/>
+          <w:sz w:val="18"/>
+          <w:szCs w:val="18"/>
+        </w:rPr>
+        <w:t>longestConsecutive</w:t>
+      </w:r>
+      <w:proofErr w:type="spellEnd"/>
+      <w:r>
+        <w:rPr>
+          <w:rFonts w:ascii="Menlo" w:hAnsi="Menlo" w:cs="Menlo"/>
+          <w:color w:val="CCCCCC"/>
+          <w:sz w:val="18"/>
+          <w:szCs w:val="18"/>
+        </w:rPr>
+        <w:t>(</w:t>
+      </w:r>
+      <w:proofErr w:type="spellStart"/>
+      <w:r>
+        <w:rPr>
+          <w:rFonts w:ascii="Menlo" w:hAnsi="Menlo" w:cs="Menlo"/>
+          <w:color w:val="9CDCFE"/>
+          <w:sz w:val="18"/>
+          <w:szCs w:val="18"/>
+        </w:rPr>
+        <w:t>nums</w:t>
+      </w:r>
+      <w:proofErr w:type="spellEnd"/>
+      <w:r>
+        <w:rPr>
+          <w:rFonts w:ascii="Menlo" w:hAnsi="Menlo" w:cs="Menlo"/>
+          <w:color w:val="CCCCCC"/>
+          <w:sz w:val="18"/>
+          <w:szCs w:val="18"/>
+        </w:rPr>
+        <w:t>):</w:t>
+      </w:r>
+    </w:p>
+    <w:p>
+      <w:pPr>
+        <w:shd w:val="clear" w:color="auto" w:fill="1F1F1F"/>
+        <w:spacing w:line="270" w:lineRule="atLeast"/>
+        <w:rPr>
+          <w:rFonts w:ascii="Menlo" w:hAnsi="Menlo" w:cs="Menlo"/>
+          <w:color w:val="CCCCCC"/>
+          <w:sz w:val="18"/>
+          <w:szCs w:val="18"/>
+        </w:rPr>
+      </w:pPr>
+      <w:r>
+        <w:rPr>
+          <w:rFonts w:ascii="Menlo" w:hAnsi="Menlo" w:cs="Menlo"/>
+          <w:color w:val="CCCCCC"/>
+          <w:sz w:val="18"/>
+          <w:szCs w:val="18"/>
+        </w:rPr>
+        <w:t xml:space="preserve">    </w:t>
+      </w:r>
+      <w:proofErr w:type="spellStart"/>
+      <w:r>
+        <w:rPr>
+          <w:rFonts w:ascii="Menlo" w:hAnsi="Menlo" w:cs="Menlo"/>
+          <w:color w:val="CCCCCC"/>
+          <w:sz w:val="18"/>
+          <w:szCs w:val="18"/>
+        </w:rPr>
+        <w:t>set_nums</w:t>
+      </w:r>
+      <w:proofErr w:type="spellEnd"/>
+      <w:r>
+        <w:rPr>
+          <w:rFonts w:ascii="Menlo" w:hAnsi="Menlo" w:cs="Menlo"/>
+          <w:color w:val="CCCCCC"/>
+          <w:sz w:val="18"/>
+          <w:szCs w:val="18"/>
+        </w:rPr>
+        <w:t xml:space="preserve"> </w:t>
+      </w:r>
+      <w:r>
+        <w:rPr>
+          <w:rFonts w:ascii="Menlo" w:hAnsi="Menlo" w:cs="Menlo"/>
+          <w:color w:val="D4D4D4"/>
+          <w:sz w:val="18"/>
+          <w:szCs w:val="18"/>
+        </w:rPr>
+        <w:t>=</w:t>
+      </w:r>
+      <w:r>
+        <w:rPr>
+          <w:rFonts w:ascii="Menlo" w:hAnsi="Menlo" w:cs="Menlo"/>
+          <w:color w:val="CCCCCC"/>
+          <w:sz w:val="18"/>
+          <w:szCs w:val="18"/>
+        </w:rPr>
+        <w:t xml:space="preserve"> </w:t>
+      </w:r>
+      <w:r>
+        <w:rPr>
+          <w:rFonts w:ascii="Menlo" w:hAnsi="Menlo" w:cs="Menlo"/>
+          <w:color w:val="4EC9B0"/>
+          <w:sz w:val="18"/>
+          <w:szCs w:val="18"/>
+        </w:rPr>
+        <w:t>set</w:t>
+      </w:r>
+      <w:r>
+        <w:rPr>
+          <w:rFonts w:ascii="Menlo" w:hAnsi="Menlo" w:cs="Menlo"/>
+          <w:color w:val="CCCCCC"/>
+          <w:sz w:val="18"/>
+          <w:szCs w:val="18"/>
+        </w:rPr>
+        <w:t>(</w:t>
+      </w:r>
+      <w:proofErr w:type="spellStart"/>
+      <w:r>
+        <w:rPr>
+          <w:rFonts w:ascii="Menlo" w:hAnsi="Menlo" w:cs="Menlo"/>
+          <w:color w:val="CCCCCC"/>
+          <w:sz w:val="18"/>
+          <w:szCs w:val="18"/>
+        </w:rPr>
+        <w:t>nums</w:t>
+      </w:r>
+      <w:proofErr w:type="spellEnd"/>
+      <w:r>
+        <w:rPr>
+          <w:rFonts w:ascii="Menlo" w:hAnsi="Menlo" w:cs="Menlo"/>
+          <w:color w:val="CCCCCC"/>
+          <w:sz w:val="18"/>
+          <w:szCs w:val="18"/>
+        </w:rPr>
+        <w:t>)</w:t>
+      </w:r>
+    </w:p>
+    <w:p>
+      <w:pPr>
+        <w:shd w:val="clear" w:color="auto" w:fill="1F1F1F"/>
+        <w:spacing w:line="270" w:lineRule="atLeast"/>
+        <w:rPr>
+          <w:rFonts w:ascii="Menlo" w:hAnsi="Menlo" w:cs="Menlo"/>
+          <w:color w:val="CCCCCC"/>
+          <w:sz w:val="18"/>
+          <w:szCs w:val="18"/>
+        </w:rPr>
+      </w:pPr>
+      <w:r>
+        <w:rPr>
+          <w:rFonts w:ascii="Menlo" w:hAnsi="Menlo" w:cs="Menlo"/>
+          <w:color w:val="CCCCCC"/>
+          <w:sz w:val="18"/>
+          <w:szCs w:val="18"/>
+        </w:rPr>
+        <w:t xml:space="preserve">    </w:t>
+      </w:r>
+      <w:proofErr w:type="spellStart"/>
+      <w:r>
+        <w:rPr>
+          <w:rFonts w:ascii="Menlo" w:hAnsi="Menlo" w:cs="Menlo"/>
+          <w:color w:val="CCCCCC"/>
+          <w:sz w:val="18"/>
+          <w:szCs w:val="18"/>
+        </w:rPr>
+        <w:t>long_length</w:t>
+      </w:r>
+      <w:proofErr w:type="spellEnd"/>
+      <w:r>
+        <w:rPr>
+          <w:rFonts w:ascii="Menlo" w:hAnsi="Menlo" w:cs="Menlo"/>
+          <w:color w:val="CCCCCC"/>
+          <w:sz w:val="18"/>
+          <w:szCs w:val="18"/>
+        </w:rPr>
+        <w:t xml:space="preserve"> </w:t>
+      </w:r>
+      <w:r>
+        <w:rPr>
+          <w:rFonts w:ascii="Menlo" w:hAnsi="Menlo" w:cs="Menlo"/>
+          <w:color w:val="D4D4D4"/>
+          <w:sz w:val="18"/>
+          <w:szCs w:val="18"/>
+        </w:rPr>
+        <w:t>=</w:t>
+      </w:r>
+      <w:r>
+        <w:rPr>
+          <w:rFonts w:ascii="Menlo" w:hAnsi="Menlo" w:cs="Menlo"/>
+          <w:color w:val="CCCCCC"/>
+          <w:sz w:val="18"/>
+          <w:szCs w:val="18"/>
+        </w:rPr>
+        <w:t xml:space="preserve"> </w:t>
+      </w:r>
+      <w:r>
+        <w:rPr>
+          <w:rFonts w:ascii="Menlo" w:hAnsi="Menlo" w:cs="Menlo"/>
+          <w:color w:val="B5CEA8"/>
+          <w:sz w:val="18"/>
+          <w:szCs w:val="18"/>
+        </w:rPr>
+        <w:t>0</w:t>
+      </w:r>
+    </w:p>
+    <w:p>
+      <w:pPr>
+        <w:shd w:val="clear" w:color="auto" w:fill="1F1F1F"/>
+        <w:spacing w:line="270" w:lineRule="atLeast"/>
+        <w:rPr>
+          <w:rFonts w:ascii="Menlo" w:hAnsi="Menlo" w:cs="Menlo"/>
+          <w:color w:val="CCCCCC"/>
+          <w:sz w:val="18"/>
+          <w:szCs w:val="18"/>
+        </w:rPr>
+      </w:pPr>
+    </w:p>
+    <w:p>
+      <w:pPr>
+        <w:shd w:val="clear" w:color="auto" w:fill="1F1F1F"/>
+        <w:spacing w:line="270" w:lineRule="atLeast"/>
+        <w:rPr>
+          <w:rFonts w:ascii="Menlo" w:hAnsi="Menlo" w:cs="Menlo"/>
+          <w:color w:val="CCCCCC"/>
+          <w:sz w:val="18"/>
+          <w:szCs w:val="18"/>
+        </w:rPr>
+      </w:pPr>
+      <w:r>
+        <w:rPr>
+          <w:rFonts w:ascii="Menlo" w:hAnsi="Menlo" w:cs="Menlo"/>
+          <w:color w:val="CCCCCC"/>
+          <w:sz w:val="18"/>
+          <w:szCs w:val="18"/>
+        </w:rPr>
+        <w:t xml:space="preserve">    </w:t>
+      </w:r>
+      <w:r>
+        <w:rPr>
+          <w:rFonts w:ascii="Menlo" w:hAnsi="Menlo" w:cs="Menlo"/>
+          <w:color w:val="C586C0"/>
+          <w:sz w:val="18"/>
+          <w:szCs w:val="18"/>
+        </w:rPr>
+        <w:t>for</w:t>
+      </w:r>
+      <w:r>
+        <w:rPr>
+          <w:rFonts w:ascii="Menlo" w:hAnsi="Menlo" w:cs="Menlo"/>
+          <w:color w:val="CCCCCC"/>
+          <w:sz w:val="18"/>
+          <w:szCs w:val="18"/>
+        </w:rPr>
+        <w:t xml:space="preserve"> num </w:t>
+      </w:r>
+      <w:r>
+        <w:rPr>
+          <w:rFonts w:ascii="Menlo" w:hAnsi="Menlo" w:cs="Menlo"/>
+          <w:color w:val="C586C0"/>
+          <w:sz w:val="18"/>
+          <w:szCs w:val="18"/>
+        </w:rPr>
+        <w:t>in</w:t>
+      </w:r>
+      <w:r>
+        <w:rPr>
+          <w:rFonts w:ascii="Menlo" w:hAnsi="Menlo" w:cs="Menlo"/>
+          <w:color w:val="CCCCCC"/>
+          <w:sz w:val="18"/>
+          <w:szCs w:val="18"/>
+        </w:rPr>
+        <w:t xml:space="preserve"> </w:t>
+      </w:r>
+      <w:proofErr w:type="spellStart"/>
+      <w:r>
+        <w:rPr>
+          <w:rFonts w:ascii="Menlo" w:hAnsi="Menlo" w:cs="Menlo"/>
+          <w:color w:val="CCCCCC"/>
+          <w:sz w:val="18"/>
+          <w:szCs w:val="18"/>
+        </w:rPr>
+        <w:t>set_nums</w:t>
+      </w:r>
+      <w:proofErr w:type="spellEnd"/>
+      <w:r>
+        <w:rPr>
+          <w:rFonts w:ascii="Menlo" w:hAnsi="Menlo" w:cs="Menlo"/>
+          <w:color w:val="CCCCCC"/>
+          <w:sz w:val="18"/>
+          <w:szCs w:val="18"/>
+        </w:rPr>
+        <w:t>:</w:t>
+      </w:r>
+    </w:p>
+    <w:p>
+      <w:pPr>
+        <w:shd w:val="clear" w:color="auto" w:fill="1F1F1F"/>
+        <w:spacing w:line="270" w:lineRule="atLeast"/>
+        <w:rPr>
+          <w:rFonts w:ascii="Menlo" w:hAnsi="Menlo" w:cs="Menlo"/>
+          <w:color w:val="CCCCCC"/>
+          <w:sz w:val="18"/>
+          <w:szCs w:val="18"/>
+        </w:rPr>
+      </w:pPr>
+      <w:r>
+        <w:rPr>
+          <w:rFonts w:ascii="Menlo" w:hAnsi="Menlo" w:cs="Menlo"/>
+          <w:color w:val="CCCCCC"/>
+          <w:sz w:val="18"/>
+          <w:szCs w:val="18"/>
+        </w:rPr>
+        <w:t xml:space="preserve">        </w:t>
+      </w:r>
+    </w:p>
+    <w:p>
+      <w:pPr>
+        <w:shd w:val="clear" w:color="auto" w:fill="1F1F1F"/>
+        <w:spacing w:line="270" w:lineRule="atLeast"/>
+        <w:rPr>
+          <w:rFonts w:ascii="Menlo" w:hAnsi="Menlo" w:cs="Menlo"/>
+          <w:color w:val="CCCCCC"/>
+          <w:sz w:val="18"/>
+          <w:szCs w:val="18"/>
+        </w:rPr>
+      </w:pPr>
+      <w:r>
+        <w:rPr>
+          <w:rFonts w:ascii="Menlo" w:hAnsi="Menlo" w:cs="Menlo"/>
+          <w:color w:val="CCCCCC"/>
+          <w:sz w:val="18"/>
+          <w:szCs w:val="18"/>
+        </w:rPr>
+        <w:t xml:space="preserve">        </w:t>
+      </w:r>
+    </w:p>
+    <w:p>
+      <w:pPr>
+        <w:shd w:val="clear" w:color="auto" w:fill="1F1F1F"/>
+        <w:spacing w:line="270" w:lineRule="atLeast"/>
+        <w:rPr>
+          <w:rFonts w:ascii="Menlo" w:hAnsi="Menlo" w:cs="Menlo"/>
+          <w:color w:val="CCCCCC"/>
+          <w:sz w:val="18"/>
+          <w:szCs w:val="18"/>
+        </w:rPr>
+      </w:pPr>
+      <w:r>
+        <w:rPr>
+          <w:rFonts w:ascii="Menlo" w:hAnsi="Menlo" w:cs="Menlo"/>
+          <w:color w:val="CCCCCC"/>
+          <w:sz w:val="18"/>
+          <w:szCs w:val="18"/>
+        </w:rPr>
+        <w:t xml:space="preserve">        </w:t>
+      </w:r>
+      <w:r>
+        <w:rPr>
+          <w:rFonts w:ascii="Menlo" w:hAnsi="Menlo" w:cs="Menlo"/>
+          <w:color w:val="C586C0"/>
+          <w:sz w:val="18"/>
+          <w:szCs w:val="18"/>
+        </w:rPr>
+        <w:t>if</w:t>
+      </w:r>
+      <w:r>
+        <w:rPr>
+          <w:rFonts w:ascii="Menlo" w:hAnsi="Menlo" w:cs="Menlo"/>
+          <w:color w:val="CCCCCC"/>
+          <w:sz w:val="18"/>
+          <w:szCs w:val="18"/>
+        </w:rPr>
+        <w:t xml:space="preserve"> (num </w:t>
+      </w:r>
+      <w:r>
+        <w:rPr>
+          <w:rFonts w:ascii="Menlo" w:hAnsi="Menlo" w:cs="Menlo"/>
+          <w:color w:val="D4D4D4"/>
+          <w:sz w:val="18"/>
+          <w:szCs w:val="18"/>
+        </w:rPr>
+        <w:t>-</w:t>
+      </w:r>
+      <w:r>
+        <w:rPr>
+          <w:rFonts w:ascii="Menlo" w:hAnsi="Menlo" w:cs="Menlo"/>
+          <w:color w:val="CCCCCC"/>
+          <w:sz w:val="18"/>
+          <w:szCs w:val="18"/>
+        </w:rPr>
+        <w:t xml:space="preserve"> </w:t>
+      </w:r>
+      <w:r>
+        <w:rPr>
+          <w:rFonts w:ascii="Menlo" w:hAnsi="Menlo" w:cs="Menlo"/>
+          <w:color w:val="B5CEA8"/>
+          <w:sz w:val="18"/>
+          <w:szCs w:val="18"/>
+        </w:rPr>
+        <w:t>1</w:t>
+      </w:r>
+      <w:r>
+        <w:rPr>
+          <w:rFonts w:ascii="Menlo" w:hAnsi="Menlo" w:cs="Menlo"/>
+          <w:color w:val="CCCCCC"/>
+          <w:sz w:val="18"/>
+          <w:szCs w:val="18"/>
+        </w:rPr>
+        <w:t xml:space="preserve">) </w:t>
+      </w:r>
+      <w:r>
+        <w:rPr>
+          <w:rFonts w:ascii="Menlo" w:hAnsi="Menlo" w:cs="Menlo"/>
+          <w:color w:val="569CD6"/>
+          <w:sz w:val="18"/>
+          <w:szCs w:val="18"/>
+        </w:rPr>
+        <w:t>not</w:t>
+      </w:r>
+      <w:r>
+        <w:rPr>
+          <w:rFonts w:ascii="Menlo" w:hAnsi="Menlo" w:cs="Menlo"/>
+          <w:color w:val="CCCCCC"/>
+          <w:sz w:val="18"/>
+          <w:szCs w:val="18"/>
+        </w:rPr>
+        <w:t xml:space="preserve"> </w:t>
+      </w:r>
+      <w:r>
+        <w:rPr>
+          <w:rFonts w:ascii="Menlo" w:hAnsi="Menlo" w:cs="Menlo"/>
+          <w:color w:val="569CD6"/>
+          <w:sz w:val="18"/>
+          <w:szCs w:val="18"/>
+        </w:rPr>
+        <w:t>in</w:t>
+      </w:r>
+      <w:r>
+        <w:rPr>
+          <w:rFonts w:ascii="Menlo" w:hAnsi="Menlo" w:cs="Menlo"/>
+          <w:color w:val="CCCCCC"/>
+          <w:sz w:val="18"/>
+          <w:szCs w:val="18"/>
+        </w:rPr>
+        <w:t xml:space="preserve"> </w:t>
+      </w:r>
+      <w:proofErr w:type="spellStart"/>
+      <w:r>
+        <w:rPr>
+          <w:rFonts w:ascii="Menlo" w:hAnsi="Menlo" w:cs="Menlo"/>
+          <w:color w:val="CCCCCC"/>
+          <w:sz w:val="18"/>
+          <w:szCs w:val="18"/>
+        </w:rPr>
+        <w:t>set_nums</w:t>
+      </w:r>
+      <w:proofErr w:type="spellEnd"/>
+      <w:r>
+        <w:rPr>
+          <w:rFonts w:ascii="Menlo" w:hAnsi="Menlo" w:cs="Menlo"/>
+          <w:color w:val="CCCCCC"/>
+          <w:sz w:val="18"/>
+          <w:szCs w:val="18"/>
+        </w:rPr>
+        <w:t>:</w:t>
+      </w:r>
+    </w:p>
+    <w:p>
+      <w:pPr>
+        <w:shd w:val="clear" w:color="auto" w:fill="1F1F1F"/>
+        <w:spacing w:line="270" w:lineRule="atLeast"/>
+        <w:rPr>
+          <w:rFonts w:ascii="Menlo" w:hAnsi="Menlo" w:cs="Menlo"/>
+          <w:color w:val="CCCCCC"/>
+          <w:sz w:val="18"/>
+          <w:szCs w:val="18"/>
+        </w:rPr>
+      </w:pPr>
+      <w:r>
+        <w:rPr>
+          <w:rFonts w:ascii="Menlo" w:hAnsi="Menlo" w:cs="Menlo"/>
+          <w:color w:val="CCCCCC"/>
+          <w:sz w:val="18"/>
+          <w:szCs w:val="18"/>
+        </w:rPr>
+        <w:t xml:space="preserve">            length </w:t>
+      </w:r>
+      <w:r>
+        <w:rPr>
+          <w:rFonts w:ascii="Menlo" w:hAnsi="Menlo" w:cs="Menlo"/>
+          <w:color w:val="D4D4D4"/>
+          <w:sz w:val="18"/>
+          <w:szCs w:val="18"/>
+        </w:rPr>
+        <w:t>=</w:t>
+      </w:r>
+      <w:r>
+        <w:rPr>
+          <w:rFonts w:ascii="Menlo" w:hAnsi="Menlo" w:cs="Menlo"/>
+          <w:color w:val="CCCCCC"/>
+          <w:sz w:val="18"/>
+          <w:szCs w:val="18"/>
+        </w:rPr>
+        <w:t xml:space="preserve"> </w:t>
+      </w:r>
+      <w:r>
+        <w:rPr>
+          <w:rFonts w:ascii="Menlo" w:hAnsi="Menlo" w:cs="Menlo"/>
+          <w:color w:val="B5CEA8"/>
+          <w:sz w:val="18"/>
+          <w:szCs w:val="18"/>
+        </w:rPr>
+        <w:t>1</w:t>
+      </w:r>
+    </w:p>
+    <w:p>
+      <w:pPr>
+        <w:shd w:val="clear" w:color="auto" w:fill="1F1F1F"/>
+        <w:spacing w:line="270" w:lineRule="atLeast"/>
+        <w:rPr>
+          <w:rFonts w:ascii="Menlo" w:hAnsi="Menlo" w:cs="Menlo"/>
+          <w:color w:val="CCCCCC"/>
+          <w:sz w:val="18"/>
+          <w:szCs w:val="18"/>
+        </w:rPr>
+      </w:pPr>
+      <w:r>
+        <w:rPr>
+          <w:rFonts w:ascii="Menlo" w:hAnsi="Menlo" w:cs="Menlo"/>
+          <w:color w:val="CCCCCC"/>
+          <w:sz w:val="18"/>
+          <w:szCs w:val="18"/>
+        </w:rPr>
+        <w:t xml:space="preserve">            </w:t>
+      </w:r>
+      <w:r>
+        <w:rPr>
+          <w:rFonts w:ascii="Menlo" w:hAnsi="Menlo" w:cs="Menlo"/>
+          <w:color w:val="C586C0"/>
+          <w:sz w:val="18"/>
+          <w:szCs w:val="18"/>
+        </w:rPr>
+        <w:t>while</w:t>
+      </w:r>
+      <w:r>
+        <w:rPr>
+          <w:rFonts w:ascii="Menlo" w:hAnsi="Menlo" w:cs="Menlo"/>
+          <w:color w:val="CCCCCC"/>
+          <w:sz w:val="18"/>
+          <w:szCs w:val="18"/>
+        </w:rPr>
+        <w:t xml:space="preserve"> (length </w:t>
+      </w:r>
+      <w:r>
+        <w:rPr>
+          <w:rFonts w:ascii="Menlo" w:hAnsi="Menlo" w:cs="Menlo"/>
+          <w:color w:val="D4D4D4"/>
+          <w:sz w:val="18"/>
+          <w:szCs w:val="18"/>
+        </w:rPr>
+        <w:t>+</w:t>
+      </w:r>
+      <w:r>
+        <w:rPr>
+          <w:rFonts w:ascii="Menlo" w:hAnsi="Menlo" w:cs="Menlo"/>
+          <w:color w:val="CCCCCC"/>
+          <w:sz w:val="18"/>
+          <w:szCs w:val="18"/>
+        </w:rPr>
+        <w:t xml:space="preserve"> num) </w:t>
+      </w:r>
+      <w:r>
+        <w:rPr>
+          <w:rFonts w:ascii="Menlo" w:hAnsi="Menlo" w:cs="Menlo"/>
+          <w:color w:val="569CD6"/>
+          <w:sz w:val="18"/>
+          <w:szCs w:val="18"/>
+        </w:rPr>
+        <w:t>in</w:t>
+      </w:r>
+      <w:r>
+        <w:rPr>
+          <w:rFonts w:ascii="Menlo" w:hAnsi="Menlo" w:cs="Menlo"/>
+          <w:color w:val="CCCCCC"/>
+          <w:sz w:val="18"/>
+          <w:szCs w:val="18"/>
+        </w:rPr>
+        <w:t xml:space="preserve"> </w:t>
+      </w:r>
+      <w:proofErr w:type="spellStart"/>
+      <w:r>
+        <w:rPr>
+          <w:rFonts w:ascii="Menlo" w:hAnsi="Menlo" w:cs="Menlo"/>
+          <w:color w:val="CCCCCC"/>
+          <w:sz w:val="18"/>
+          <w:szCs w:val="18"/>
+        </w:rPr>
+        <w:t>set_nums</w:t>
+      </w:r>
+      <w:proofErr w:type="spellEnd"/>
+      <w:r>
+        <w:rPr>
+          <w:rFonts w:ascii="Menlo" w:hAnsi="Menlo" w:cs="Menlo"/>
+          <w:color w:val="CCCCCC"/>
+          <w:sz w:val="18"/>
+          <w:szCs w:val="18"/>
+        </w:rPr>
+        <w:t>:</w:t>
+      </w:r>
+    </w:p>
+    <w:p>
+      <w:pPr>
+        <w:shd w:val="clear" w:color="auto" w:fill="1F1F1F"/>
+        <w:spacing w:line="270" w:lineRule="atLeast"/>
+        <w:rPr>
+          <w:rFonts w:ascii="Menlo" w:hAnsi="Menlo" w:cs="Menlo"/>
+          <w:color w:val="CCCCCC"/>
+          <w:sz w:val="18"/>
+          <w:szCs w:val="18"/>
+        </w:rPr>
+      </w:pPr>
+      <w:r>
+        <w:rPr>
+          <w:rFonts w:ascii="Menlo" w:hAnsi="Menlo" w:cs="Menlo"/>
+          <w:color w:val="CCCCCC"/>
+          <w:sz w:val="18"/>
+          <w:szCs w:val="18"/>
+        </w:rPr>
+        <w:t xml:space="preserve">                length </w:t>
+      </w:r>
+      <w:r>
+        <w:rPr>
+          <w:rFonts w:ascii="Menlo" w:hAnsi="Menlo" w:cs="Menlo"/>
+          <w:color w:val="D4D4D4"/>
+          <w:sz w:val="18"/>
+          <w:szCs w:val="18"/>
+        </w:rPr>
+        <w:t>+=</w:t>
+      </w:r>
+      <w:r>
+        <w:rPr>
+          <w:rFonts w:ascii="Menlo" w:hAnsi="Menlo" w:cs="Menlo"/>
+          <w:color w:val="CCCCCC"/>
+          <w:sz w:val="18"/>
+          <w:szCs w:val="18"/>
+        </w:rPr>
+        <w:t xml:space="preserve"> </w:t>
+      </w:r>
+      <w:r>
+        <w:rPr>
+          <w:rFonts w:ascii="Menlo" w:hAnsi="Menlo" w:cs="Menlo"/>
+          <w:color w:val="B5CEA8"/>
+          <w:sz w:val="18"/>
+          <w:szCs w:val="18"/>
+        </w:rPr>
+        <w:t>1</w:t>
+      </w:r>
+    </w:p>
+    <w:p>
+      <w:pPr>
+        <w:shd w:val="clear" w:color="auto" w:fill="1F1F1F"/>
+        <w:spacing w:line="270" w:lineRule="atLeast"/>
+        <w:rPr>
+          <w:rFonts w:ascii="Menlo" w:hAnsi="Menlo" w:cs="Menlo"/>
+          <w:color w:val="CCCCCC"/>
+          <w:sz w:val="18"/>
+          <w:szCs w:val="18"/>
+        </w:rPr>
+      </w:pPr>
+      <w:r>
+        <w:rPr>
+          <w:rFonts w:ascii="Menlo" w:hAnsi="Menlo" w:cs="Menlo"/>
+          <w:color w:val="CCCCCC"/>
+          <w:sz w:val="18"/>
+          <w:szCs w:val="18"/>
+        </w:rPr>
+        <w:t xml:space="preserve">            </w:t>
+      </w:r>
+      <w:proofErr w:type="spellStart"/>
+      <w:r>
+        <w:rPr>
+          <w:rFonts w:ascii="Menlo" w:hAnsi="Menlo" w:cs="Menlo"/>
+          <w:color w:val="CCCCCC"/>
+          <w:sz w:val="18"/>
+          <w:szCs w:val="18"/>
+        </w:rPr>
+        <w:t>long_length</w:t>
+      </w:r>
+      <w:proofErr w:type="spellEnd"/>
+      <w:r>
+        <w:rPr>
+          <w:rFonts w:ascii="Menlo" w:hAnsi="Menlo" w:cs="Menlo"/>
+          <w:color w:val="CCCCCC"/>
+          <w:sz w:val="18"/>
+          <w:szCs w:val="18"/>
+        </w:rPr>
+        <w:t xml:space="preserve"> </w:t>
+      </w:r>
+      <w:r>
+        <w:rPr>
+          <w:rFonts w:ascii="Menlo" w:hAnsi="Menlo" w:cs="Menlo"/>
+          <w:color w:val="D4D4D4"/>
+          <w:sz w:val="18"/>
+          <w:szCs w:val="18"/>
+        </w:rPr>
+        <w:t>=</w:t>
+      </w:r>
+      <w:r>
+        <w:rPr>
+          <w:rFonts w:ascii="Menlo" w:hAnsi="Menlo" w:cs="Menlo"/>
+          <w:color w:val="CCCCCC"/>
+          <w:sz w:val="18"/>
+          <w:szCs w:val="18"/>
+        </w:rPr>
+        <w:t xml:space="preserve"> </w:t>
+      </w:r>
+      <w:proofErr w:type="gramStart"/>
+      <w:r>
+        <w:rPr>
+          <w:rFonts w:ascii="Menlo" w:hAnsi="Menlo" w:cs="Menlo"/>
+          <w:color w:val="DCDCAA"/>
+          <w:sz w:val="18"/>
+          <w:szCs w:val="18"/>
+        </w:rPr>
+        <w:t>max</w:t>
+      </w:r>
+      <w:r>
+        <w:rPr>
+          <w:rFonts w:ascii="Menlo" w:hAnsi="Menlo" w:cs="Menlo"/>
+          <w:color w:val="CCCCCC"/>
+          <w:sz w:val="18"/>
+          <w:szCs w:val="18"/>
+        </w:rPr>
+        <w:t>(</w:t>
+      </w:r>
+      <w:proofErr w:type="gramEnd"/>
+      <w:r>
+        <w:rPr>
+          <w:rFonts w:ascii="Menlo" w:hAnsi="Menlo" w:cs="Menlo"/>
+          <w:color w:val="CCCCCC"/>
+          <w:sz w:val="18"/>
+          <w:szCs w:val="18"/>
+        </w:rPr>
+        <w:t xml:space="preserve">length, </w:t>
+      </w:r>
+      <w:proofErr w:type="spellStart"/>
+      <w:r>
+        <w:rPr>
+          <w:rFonts w:ascii="Menlo" w:hAnsi="Menlo" w:cs="Menlo"/>
+          <w:color w:val="CCCCCC"/>
+          <w:sz w:val="18"/>
+          <w:szCs w:val="18"/>
+        </w:rPr>
+        <w:t>long_length</w:t>
+      </w:r>
+      <w:proofErr w:type="spellEnd"/>
+      <w:r>
+        <w:rPr>
+          <w:rFonts w:ascii="Menlo" w:hAnsi="Menlo" w:cs="Menlo"/>
+          <w:color w:val="CCCCCC"/>
+          <w:sz w:val="18"/>
+          <w:szCs w:val="18"/>
+        </w:rPr>
+        <w:t>)</w:t>
+      </w:r>
+    </w:p>
+    <w:p>
+      <w:pPr>
+        <w:shd w:val="clear" w:color="auto" w:fill="1F1F1F"/>
+        <w:spacing w:line="270" w:lineRule="atLeast"/>
+        <w:rPr>
+          <w:rFonts w:ascii="Menlo" w:hAnsi="Menlo" w:cs="Menlo"/>
+          <w:color w:val="CCCCCC"/>
+          <w:sz w:val="18"/>
+          <w:szCs w:val="18"/>
+        </w:rPr>
+      </w:pPr>
+      <w:r>
+        <w:rPr>
+          <w:rFonts w:ascii="Menlo" w:hAnsi="Menlo" w:cs="Menlo"/>
+          <w:color w:val="CCCCCC"/>
+          <w:sz w:val="18"/>
+          <w:szCs w:val="18"/>
+        </w:rPr>
+        <w:t xml:space="preserve">    </w:t>
+      </w:r>
+      <w:r>
+        <w:rPr>
+          <w:rFonts w:ascii="Menlo" w:hAnsi="Menlo" w:cs="Menlo"/>
+          <w:color w:val="C586C0"/>
+          <w:sz w:val="18"/>
+          <w:szCs w:val="18"/>
+        </w:rPr>
+        <w:t>return</w:t>
+      </w:r>
+      <w:r>
+        <w:rPr>
+          <w:rFonts w:ascii="Menlo" w:hAnsi="Menlo" w:cs="Menlo"/>
+          <w:color w:val="CCCCCC"/>
+          <w:sz w:val="18"/>
+          <w:szCs w:val="18"/>
+        </w:rPr>
+        <w:t xml:space="preserve"> </w:t>
+      </w:r>
+      <w:proofErr w:type="spellStart"/>
+      <w:r>
+        <w:rPr>
+          <w:rFonts w:ascii="Menlo" w:hAnsi="Menlo" w:cs="Menlo"/>
+          <w:color w:val="CCCCCC"/>
+          <w:sz w:val="18"/>
+          <w:szCs w:val="18"/>
+        </w:rPr>
+        <w:t>long_</w:t>
+      </w:r>
+      <w:proofErr w:type="gramStart"/>
+      <w:r>
+        <w:rPr>
+          <w:rFonts w:ascii="Menlo" w:hAnsi="Menlo" w:cs="Menlo"/>
+          <w:color w:val="CCCCCC"/>
+          <w:sz w:val="18"/>
+          <w:szCs w:val="18"/>
+        </w:rPr>
+        <w:t>length</w:t>
+      </w:r>
+      <w:proofErr w:type="spellEnd"/>
+      <w:proofErr w:type="gramEnd"/>
+    </w:p>
+    <w:p>
+      <w:pPr>
+        <w:shd w:val="clear" w:color="auto" w:fill="1F1F1F"/>
+        <w:spacing w:after="240" w:line="270" w:lineRule="atLeast"/>
+        <w:rPr>
+          <w:rFonts w:ascii="Menlo" w:hAnsi="Menlo" w:cs="Menlo"/>
+          <w:color w:val="CCCCCC"/>
+          <w:sz w:val="18"/>
+          <w:szCs w:val="18"/>
+        </w:rPr>
+      </w:pPr>
+      <w:r>
+        <w:rPr>
+          <w:rFonts w:ascii="Menlo" w:hAnsi="Menlo" w:cs="Menlo"/>
+          <w:color w:val="CCCCCC"/>
+          <w:sz w:val="18"/>
+          <w:szCs w:val="18"/>
+        </w:rPr>
+        <w:br/>
+      </w:r>
+      <w:r>
+        <w:rPr>
+          <w:rFonts w:ascii="Menlo" w:hAnsi="Menlo" w:cs="Menlo"/>
+          <w:color w:val="CCCCCC"/>
+          <w:sz w:val="18"/>
+          <w:szCs w:val="18"/>
+        </w:rPr>
+        <w:br/>
+      </w:r>
+    </w:p>
+    <w:p>
+      <w:pPr>
+        <w:shd w:val="clear" w:color="auto" w:fill="1F1F1F"/>
+        <w:spacing w:line="270" w:lineRule="atLeast"/>
+        <w:rPr>
+          <w:rFonts w:ascii="Menlo" w:hAnsi="Menlo" w:cs="Menlo"/>
+          <w:color w:val="CCCCCC"/>
+          <w:sz w:val="18"/>
+          <w:szCs w:val="18"/>
+        </w:rPr>
+      </w:pPr>
+      <w:r>
+        <w:rPr>
+          <w:rFonts w:ascii="Menlo" w:hAnsi="Menlo" w:cs="Menlo"/>
+          <w:color w:val="DCDCAA"/>
+          <w:sz w:val="18"/>
+          <w:szCs w:val="18"/>
+        </w:rPr>
+        <w:t>print</w:t>
+      </w:r>
+      <w:r>
+        <w:rPr>
+          <w:rFonts w:ascii="Menlo" w:hAnsi="Menlo" w:cs="Menlo"/>
+          <w:color w:val="CCCCCC"/>
+          <w:sz w:val="18"/>
+          <w:szCs w:val="18"/>
+        </w:rPr>
+        <w:t>(</w:t>
+      </w:r>
+      <w:proofErr w:type="spellStart"/>
+      <w:proofErr w:type="gramStart"/>
+      <w:r>
+        <w:rPr>
+          <w:rFonts w:ascii="Menlo" w:hAnsi="Menlo" w:cs="Menlo"/>
+          <w:color w:val="CCCCCC"/>
+          <w:sz w:val="18"/>
+          <w:szCs w:val="18"/>
+        </w:rPr>
+        <w:t>longestConsecutive</w:t>
+      </w:r>
+      <w:proofErr w:type="spellEnd"/>
+      <w:r>
+        <w:rPr>
+          <w:rFonts w:ascii="Menlo" w:hAnsi="Menlo" w:cs="Menlo"/>
+          <w:color w:val="CCCCCC"/>
+          <w:sz w:val="18"/>
+          <w:szCs w:val="18"/>
+        </w:rPr>
+        <w:t>(</w:t>
+      </w:r>
+      <w:proofErr w:type="gramEnd"/>
+      <w:r>
+        <w:rPr>
+          <w:rFonts w:ascii="Menlo" w:hAnsi="Menlo" w:cs="Menlo"/>
+          <w:color w:val="CCCCCC"/>
+          <w:sz w:val="18"/>
+          <w:szCs w:val="18"/>
+        </w:rPr>
+        <w:t>[</w:t>
+      </w:r>
+      <w:r>
+        <w:rPr>
+          <w:rFonts w:ascii="Menlo" w:hAnsi="Menlo" w:cs="Menlo"/>
+          <w:color w:val="B5CEA8"/>
+          <w:sz w:val="18"/>
+          <w:szCs w:val="18"/>
+        </w:rPr>
+        <w:t>100</w:t>
+      </w:r>
+      <w:r>
+        <w:rPr>
+          <w:rFonts w:ascii="Menlo" w:hAnsi="Menlo" w:cs="Menlo"/>
+          <w:color w:val="CCCCCC"/>
+          <w:sz w:val="18"/>
+          <w:szCs w:val="18"/>
+        </w:rPr>
+        <w:t>,</w:t>
+      </w:r>
+      <w:r>
+        <w:rPr>
+          <w:rFonts w:ascii="Menlo" w:hAnsi="Menlo" w:cs="Menlo"/>
+          <w:color w:val="B5CEA8"/>
+          <w:sz w:val="18"/>
+          <w:szCs w:val="18"/>
+        </w:rPr>
+        <w:t>4</w:t>
+      </w:r>
+      <w:r>
+        <w:rPr>
+          <w:rFonts w:ascii="Menlo" w:hAnsi="Menlo" w:cs="Menlo"/>
+          <w:color w:val="CCCCCC"/>
+          <w:sz w:val="18"/>
+          <w:szCs w:val="18"/>
+        </w:rPr>
+        <w:t>,</w:t>
+      </w:r>
+      <w:r>
+        <w:rPr>
+          <w:rFonts w:ascii="Menlo" w:hAnsi="Menlo" w:cs="Menlo"/>
+          <w:color w:val="B5CEA8"/>
+          <w:sz w:val="18"/>
+          <w:szCs w:val="18"/>
+        </w:rPr>
+        <w:t>200</w:t>
+      </w:r>
+      <w:r>
+        <w:rPr>
+          <w:rFonts w:ascii="Menlo" w:hAnsi="Menlo" w:cs="Menlo"/>
+          <w:color w:val="CCCCCC"/>
+          <w:sz w:val="18"/>
+          <w:szCs w:val="18"/>
+        </w:rPr>
+        <w:t>,</w:t>
+      </w:r>
+      <w:r>
+        <w:rPr>
+          <w:rFonts w:ascii="Menlo" w:hAnsi="Menlo" w:cs="Menlo"/>
+          <w:color w:val="B5CEA8"/>
+          <w:sz w:val="18"/>
+          <w:szCs w:val="18"/>
+        </w:rPr>
+        <w:t>1</w:t>
+      </w:r>
+      <w:r>
+        <w:rPr>
+          <w:rFonts w:ascii="Menlo" w:hAnsi="Menlo" w:cs="Menlo"/>
+          <w:color w:val="CCCCCC"/>
+          <w:sz w:val="18"/>
+          <w:szCs w:val="18"/>
+        </w:rPr>
+        <w:t>,</w:t>
+      </w:r>
+      <w:r>
+        <w:rPr>
+          <w:rFonts w:ascii="Menlo" w:hAnsi="Menlo" w:cs="Menlo"/>
+          <w:color w:val="B5CEA8"/>
+          <w:sz w:val="18"/>
+          <w:szCs w:val="18"/>
+        </w:rPr>
+        <w:t>3</w:t>
+      </w:r>
+      <w:r>
+        <w:rPr>
+          <w:rFonts w:ascii="Menlo" w:hAnsi="Menlo" w:cs="Menlo"/>
+          <w:color w:val="CCCCCC"/>
+          <w:sz w:val="18"/>
+          <w:szCs w:val="18"/>
+        </w:rPr>
+        <w:t>,</w:t>
+      </w:r>
+      <w:r>
+        <w:rPr>
+          <w:rFonts w:ascii="Menlo" w:hAnsi="Menlo" w:cs="Menlo"/>
+          <w:color w:val="B5CEA8"/>
+          <w:sz w:val="18"/>
+          <w:szCs w:val="18"/>
+        </w:rPr>
+        <w:t>2</w:t>
+      </w:r>
+      <w:r>
+        <w:rPr>
+          <w:rFonts w:ascii="Menlo" w:hAnsi="Menlo" w:cs="Menlo"/>
+          <w:color w:val="CCCCCC"/>
+          <w:sz w:val="18"/>
+          <w:szCs w:val="18"/>
+        </w:rPr>
+        <w:t>]))</w:t>
+      </w:r>
+    </w:p>
+    <w:p>
+      <w:pPr>
+        <w:shd w:val="clear" w:color="auto" w:fill="1F1F1F"/>
+        <w:spacing w:after="240" w:line="270" w:lineRule="atLeast"/>
+        <w:rPr>
+          <w:rFonts w:ascii="Menlo" w:hAnsi="Menlo" w:cs="Menlo"/>
+          <w:color w:val="CCCCCC"/>
+          <w:sz w:val="18"/>
+          <w:szCs w:val="18"/>
+        </w:rPr>
+      </w:pPr>
+    </w:p>
+    <w:p>
+      <w:pPr>
+        <w:shd w:val="clear" w:color="auto" w:fill="1F1F1F"/>
+        <w:spacing w:line="270" w:lineRule="atLeast"/>
+        <w:rPr>
+          <w:rFonts w:ascii="Menlo" w:hAnsi="Menlo" w:cs="Menlo"/>
+          <w:color w:val="CCCCCC"/>
+          <w:sz w:val="18"/>
+          <w:szCs w:val="18"/>
+        </w:rPr>
+      </w:pPr>
+      <w:r>
+        <w:rPr>
+          <w:rFonts w:ascii="Menlo" w:hAnsi="Menlo" w:cs="Menlo"/>
+          <w:color w:val="CCCCCC"/>
+          <w:sz w:val="18"/>
+          <w:szCs w:val="18"/>
+        </w:rPr>
+        <w:t xml:space="preserve">            </w:t>
+      </w:r>
+    </w:p>
+    <w:p>
+      <w:pPr>
+        <w:shd w:val="clear" w:color="auto" w:fill="1F1F1F"/>
+        <w:spacing w:line="270" w:lineRule="atLeast"/>
+        <w:rPr>
+          <w:rFonts w:ascii="Menlo" w:hAnsi="Menlo" w:cs="Menlo"/>
+          <w:color w:val="CCCCCC"/>
+          <w:sz w:val="18"/>
+          <w:szCs w:val="18"/>
+        </w:rPr>
+      </w:pPr>
+    </w:p>
+    <w:p/>
+    <w:p/>
+    <w:p>
+      <w:r>
+        <w:t xml:space="preserve">Check left </w:t>
+      </w:r>
+      <w:r>
+        <w:t>neighbor</w:t>
+      </w:r>
+      <w:r>
+        <w:t xml:space="preserve"> if </w:t>
+      </w:r>
+      <w:r>
+        <w:t xml:space="preserve">it exists, then move, if left </w:t>
+      </w:r>
+      <w:proofErr w:type="spellStart"/>
+      <w:r>
+        <w:t>neighbour</w:t>
+      </w:r>
+      <w:proofErr w:type="spellEnd"/>
+      <w:r>
+        <w:t xml:space="preserve"> doesn’t exist then that is the start of a sequence create a loop that remains true when that </w:t>
+      </w:r>
+      <w:proofErr w:type="spellStart"/>
+      <w:r>
+        <w:t>nuber</w:t>
+      </w:r>
+      <w:proofErr w:type="spellEnd"/>
+      <w:r>
+        <w:t xml:space="preserve"> plus the length remains in the list and increase the length variable as there exists that number plus its </w:t>
+      </w:r>
+      <w:proofErr w:type="spellStart"/>
+      <w:proofErr w:type="gramStart"/>
+      <w:r>
+        <w:t>lengh</w:t>
+      </w:r>
+      <w:proofErr w:type="spellEnd"/>
+      <w:proofErr w:type="gramEnd"/>
+      <w:r>
+        <w:t xml:space="preserve"> </w:t>
+      </w:r>
+    </w:p>
+    <w:p/>
+    <w:p/>
+    <w:p>
+      <w:pPr>
+        <w:shd w:val="clear" w:color="auto" w:fill="282828"/>
+        <w:spacing w:line="300" w:lineRule="atLeast"/>
+        <w:rPr>
+          <w:rFonts w:ascii="Menlo" w:hAnsi="Menlo" w:cs="Menlo"/>
+          <w:color w:val="D4D4D4"/>
+          <w:sz w:val="20"/>
+          <w:szCs w:val="20"/>
+        </w:rPr>
+      </w:pPr>
+      <w:proofErr w:type="spellStart"/>
+      <w:r>
+        <w:rPr>
+          <w:rFonts w:ascii="Menlo" w:hAnsi="Menlo" w:cs="Menlo"/>
+          <w:color w:val="D4D4D4"/>
+          <w:sz w:val="20"/>
+          <w:szCs w:val="20"/>
+        </w:rPr>
+        <w:t>l_ptr</w:t>
+      </w:r>
+      <w:proofErr w:type="spellEnd"/>
+      <w:r>
+        <w:rPr>
+          <w:rFonts w:ascii="Menlo" w:hAnsi="Menlo" w:cs="Menlo"/>
+          <w:color w:val="D4D4D4"/>
+          <w:sz w:val="20"/>
+          <w:szCs w:val="20"/>
+        </w:rPr>
+        <w:t xml:space="preserve"> = </w:t>
+      </w:r>
+      <w:r>
+        <w:rPr>
+          <w:rFonts w:ascii="Menlo" w:hAnsi="Menlo" w:cs="Menlo"/>
+          <w:color w:val="B5CEA8"/>
+          <w:sz w:val="20"/>
+          <w:szCs w:val="20"/>
+        </w:rPr>
+        <w:t>0</w:t>
+      </w:r>
+    </w:p>
+    <w:p>
+      <w:pPr>
+        <w:shd w:val="clear" w:color="auto" w:fill="282828"/>
+        <w:spacing w:line="300" w:lineRule="atLeast"/>
+        <w:rPr>
+          <w:rFonts w:ascii="Menlo" w:hAnsi="Menlo" w:cs="Menlo"/>
+          <w:color w:val="D4D4D4"/>
+          <w:sz w:val="20"/>
+          <w:szCs w:val="20"/>
+        </w:rPr>
+      </w:pPr>
+      <w:r>
+        <w:rPr>
+          <w:rFonts w:ascii="Menlo" w:hAnsi="Menlo" w:cs="Menlo"/>
+          <w:color w:val="D4D4D4"/>
+          <w:sz w:val="20"/>
+          <w:szCs w:val="20"/>
+        </w:rPr>
+        <w:t xml:space="preserve">        </w:t>
+      </w:r>
+      <w:proofErr w:type="spellStart"/>
+      <w:r>
+        <w:rPr>
+          <w:rFonts w:ascii="Menlo" w:hAnsi="Menlo" w:cs="Menlo"/>
+          <w:color w:val="D4D4D4"/>
+          <w:sz w:val="20"/>
+          <w:szCs w:val="20"/>
+        </w:rPr>
+        <w:t>r_ptr</w:t>
+      </w:r>
+      <w:proofErr w:type="spellEnd"/>
+      <w:r>
+        <w:rPr>
+          <w:rFonts w:ascii="Menlo" w:hAnsi="Menlo" w:cs="Menlo"/>
+          <w:color w:val="D4D4D4"/>
+          <w:sz w:val="20"/>
+          <w:szCs w:val="20"/>
+        </w:rPr>
+        <w:t xml:space="preserve"> = </w:t>
+      </w:r>
+      <w:proofErr w:type="spellStart"/>
+      <w:r>
+        <w:rPr>
+          <w:rFonts w:ascii="Menlo" w:hAnsi="Menlo" w:cs="Menlo"/>
+          <w:color w:val="DCDCAA"/>
+          <w:sz w:val="20"/>
+          <w:szCs w:val="20"/>
+        </w:rPr>
+        <w:t>len</w:t>
+      </w:r>
+      <w:proofErr w:type="spellEnd"/>
+      <w:r>
+        <w:rPr>
+          <w:rFonts w:ascii="Menlo" w:hAnsi="Menlo" w:cs="Menlo"/>
+          <w:color w:val="D4D4D4"/>
+          <w:sz w:val="20"/>
+          <w:szCs w:val="20"/>
+        </w:rPr>
+        <w:t xml:space="preserve">(s) - </w:t>
+      </w:r>
+      <w:r>
+        <w:rPr>
+          <w:rFonts w:ascii="Menlo" w:hAnsi="Menlo" w:cs="Menlo"/>
+          <w:color w:val="B5CEA8"/>
+          <w:sz w:val="20"/>
+          <w:szCs w:val="20"/>
+        </w:rPr>
+        <w:t>1</w:t>
+      </w:r>
+    </w:p>
+    <w:p>
+      <w:pPr>
+        <w:shd w:val="clear" w:color="auto" w:fill="282828"/>
+        <w:spacing w:line="300" w:lineRule="atLeast"/>
+        <w:rPr>
+          <w:rFonts w:ascii="Menlo" w:hAnsi="Menlo" w:cs="Menlo"/>
+          <w:color w:val="D4D4D4"/>
+          <w:sz w:val="20"/>
+          <w:szCs w:val="20"/>
+        </w:rPr>
+      </w:pPr>
+      <w:r>
+        <w:rPr>
+          <w:rFonts w:ascii="Menlo" w:hAnsi="Menlo" w:cs="Menlo"/>
+          <w:color w:val="D4D4D4"/>
+          <w:sz w:val="20"/>
+          <w:szCs w:val="20"/>
+        </w:rPr>
+        <w:t xml:space="preserve">        </w:t>
+      </w:r>
+    </w:p>
+    <w:p>
+      <w:pPr>
+        <w:shd w:val="clear" w:color="auto" w:fill="282828"/>
+        <w:spacing w:line="300" w:lineRule="atLeast"/>
+        <w:rPr>
+          <w:rFonts w:ascii="Menlo" w:hAnsi="Menlo" w:cs="Menlo"/>
+          <w:color w:val="D4D4D4"/>
+          <w:sz w:val="20"/>
+          <w:szCs w:val="20"/>
+        </w:rPr>
+      </w:pPr>
+      <w:r>
+        <w:rPr>
+          <w:rFonts w:ascii="Menlo" w:hAnsi="Menlo" w:cs="Menlo"/>
+          <w:color w:val="D4D4D4"/>
+          <w:sz w:val="20"/>
+          <w:szCs w:val="20"/>
+        </w:rPr>
+        <w:t xml:space="preserve">        </w:t>
+      </w:r>
+      <w:r>
+        <w:rPr>
+          <w:rFonts w:ascii="Menlo" w:hAnsi="Menlo" w:cs="Menlo"/>
+          <w:color w:val="569CD6"/>
+          <w:sz w:val="20"/>
+          <w:szCs w:val="20"/>
+        </w:rPr>
+        <w:t>def</w:t>
+      </w:r>
+      <w:r>
+        <w:rPr>
+          <w:rFonts w:ascii="Menlo" w:hAnsi="Menlo" w:cs="Menlo"/>
+          <w:color w:val="D4D4D4"/>
+          <w:sz w:val="20"/>
+          <w:szCs w:val="20"/>
+        </w:rPr>
+        <w:t xml:space="preserve"> </w:t>
+      </w:r>
+      <w:proofErr w:type="spellStart"/>
+      <w:r>
+        <w:rPr>
+          <w:rFonts w:ascii="Menlo" w:hAnsi="Menlo" w:cs="Menlo"/>
+          <w:color w:val="DCDCAA"/>
+          <w:sz w:val="20"/>
+          <w:szCs w:val="20"/>
+        </w:rPr>
+        <w:t>alphaNum</w:t>
+      </w:r>
+      <w:proofErr w:type="spellEnd"/>
+      <w:r>
+        <w:rPr>
+          <w:rFonts w:ascii="Menlo" w:hAnsi="Menlo" w:cs="Menlo"/>
+          <w:color w:val="D4D4D4"/>
+          <w:sz w:val="20"/>
+          <w:szCs w:val="20"/>
+        </w:rPr>
+        <w:t>(</w:t>
+      </w:r>
+      <w:r>
+        <w:rPr>
+          <w:rFonts w:ascii="Menlo" w:hAnsi="Menlo" w:cs="Menlo"/>
+          <w:color w:val="9CDCFE"/>
+          <w:sz w:val="20"/>
+          <w:szCs w:val="20"/>
+        </w:rPr>
+        <w:t>c</w:t>
+      </w:r>
+      <w:r>
+        <w:rPr>
+          <w:rFonts w:ascii="Menlo" w:hAnsi="Menlo" w:cs="Menlo"/>
+          <w:color w:val="D4D4D4"/>
+          <w:sz w:val="20"/>
+          <w:szCs w:val="20"/>
+        </w:rPr>
+        <w:t>):</w:t>
+      </w:r>
+    </w:p>
+    <w:p>
+      <w:pPr>
+        <w:shd w:val="clear" w:color="auto" w:fill="282828"/>
+        <w:spacing w:line="300" w:lineRule="atLeast"/>
+        <w:rPr>
+          <w:rFonts w:ascii="Menlo" w:hAnsi="Menlo" w:cs="Menlo"/>
+          <w:color w:val="D4D4D4"/>
+          <w:sz w:val="20"/>
+          <w:szCs w:val="20"/>
+        </w:rPr>
+      </w:pPr>
+    </w:p>
+    <w:p>
+      <w:pPr>
+        <w:shd w:val="clear" w:color="auto" w:fill="282828"/>
+        <w:spacing w:line="300" w:lineRule="atLeast"/>
+        <w:rPr>
+          <w:rFonts w:ascii="Menlo" w:hAnsi="Menlo" w:cs="Menlo"/>
+          <w:color w:val="D4D4D4"/>
+          <w:sz w:val="20"/>
+          <w:szCs w:val="20"/>
+        </w:rPr>
+      </w:pPr>
+      <w:r>
+        <w:rPr>
+          <w:rFonts w:ascii="Menlo" w:hAnsi="Menlo" w:cs="Menlo"/>
+          <w:color w:val="D4D4D4"/>
+          <w:sz w:val="20"/>
+          <w:szCs w:val="20"/>
+        </w:rPr>
+        <w:lastRenderedPageBreak/>
+        <w:t xml:space="preserve">            </w:t>
+      </w:r>
+      <w:r>
+        <w:rPr>
+          <w:rFonts w:ascii="Menlo" w:hAnsi="Menlo" w:cs="Menlo"/>
+          <w:color w:val="C586C0"/>
+          <w:sz w:val="20"/>
+          <w:szCs w:val="20"/>
+        </w:rPr>
+        <w:t>return</w:t>
+      </w:r>
+      <w:r>
+        <w:rPr>
+          <w:rFonts w:ascii="Menlo" w:hAnsi="Menlo" w:cs="Menlo"/>
+          <w:color w:val="D4D4D4"/>
+          <w:sz w:val="20"/>
+          <w:szCs w:val="20"/>
+        </w:rPr>
+        <w:t xml:space="preserve"> (</w:t>
+      </w:r>
+      <w:proofErr w:type="spellStart"/>
+      <w:r>
+        <w:rPr>
+          <w:rFonts w:ascii="Menlo" w:hAnsi="Menlo" w:cs="Menlo"/>
+          <w:color w:val="DCDCAA"/>
+          <w:sz w:val="20"/>
+          <w:szCs w:val="20"/>
+        </w:rPr>
+        <w:t>ord</w:t>
+      </w:r>
+      <w:proofErr w:type="spellEnd"/>
+      <w:r>
+        <w:rPr>
+          <w:rFonts w:ascii="Menlo" w:hAnsi="Menlo" w:cs="Menlo"/>
+          <w:color w:val="D4D4D4"/>
+          <w:sz w:val="20"/>
+          <w:szCs w:val="20"/>
+        </w:rPr>
+        <w:t>(</w:t>
+      </w:r>
+      <w:r>
+        <w:rPr>
+          <w:rFonts w:ascii="Menlo" w:hAnsi="Menlo" w:cs="Menlo"/>
+          <w:color w:val="CE9178"/>
+          <w:sz w:val="20"/>
+          <w:szCs w:val="20"/>
+        </w:rPr>
+        <w:t>'A'</w:t>
+      </w:r>
+      <w:r>
+        <w:rPr>
+          <w:rFonts w:ascii="Menlo" w:hAnsi="Menlo" w:cs="Menlo"/>
+          <w:color w:val="D4D4D4"/>
+          <w:sz w:val="20"/>
+          <w:szCs w:val="20"/>
+        </w:rPr>
+        <w:t xml:space="preserve">) &lt;= </w:t>
+      </w:r>
+      <w:proofErr w:type="spellStart"/>
+      <w:r>
+        <w:rPr>
+          <w:rFonts w:ascii="Menlo" w:hAnsi="Menlo" w:cs="Menlo"/>
+          <w:color w:val="DCDCAA"/>
+          <w:sz w:val="20"/>
+          <w:szCs w:val="20"/>
+        </w:rPr>
+        <w:t>ord</w:t>
+      </w:r>
+      <w:proofErr w:type="spellEnd"/>
+      <w:r>
+        <w:rPr>
+          <w:rFonts w:ascii="Menlo" w:hAnsi="Menlo" w:cs="Menlo"/>
+          <w:color w:val="D4D4D4"/>
+          <w:sz w:val="20"/>
+          <w:szCs w:val="20"/>
+        </w:rPr>
+        <w:t xml:space="preserve">(c) &lt;= </w:t>
+      </w:r>
+      <w:proofErr w:type="spellStart"/>
+      <w:r>
+        <w:rPr>
+          <w:rFonts w:ascii="Menlo" w:hAnsi="Menlo" w:cs="Menlo"/>
+          <w:color w:val="DCDCAA"/>
+          <w:sz w:val="20"/>
+          <w:szCs w:val="20"/>
+        </w:rPr>
+        <w:t>ord</w:t>
+      </w:r>
+      <w:proofErr w:type="spellEnd"/>
+      <w:r>
+        <w:rPr>
+          <w:rFonts w:ascii="Menlo" w:hAnsi="Menlo" w:cs="Menlo"/>
+          <w:color w:val="D4D4D4"/>
+          <w:sz w:val="20"/>
+          <w:szCs w:val="20"/>
+        </w:rPr>
+        <w:t>(</w:t>
+      </w:r>
+      <w:r>
+        <w:rPr>
+          <w:rFonts w:ascii="Menlo" w:hAnsi="Menlo" w:cs="Menlo"/>
+          <w:color w:val="CE9178"/>
+          <w:sz w:val="20"/>
+          <w:szCs w:val="20"/>
+        </w:rPr>
+        <w:t>'Z'</w:t>
+      </w:r>
+      <w:r>
+        <w:rPr>
+          <w:rFonts w:ascii="Menlo" w:hAnsi="Menlo" w:cs="Menlo"/>
+          <w:color w:val="D4D4D4"/>
+          <w:sz w:val="20"/>
+          <w:szCs w:val="20"/>
+        </w:rPr>
+        <w:t xml:space="preserve">) </w:t>
+      </w:r>
+      <w:r>
+        <w:rPr>
+          <w:rFonts w:ascii="Menlo" w:hAnsi="Menlo" w:cs="Menlo"/>
+          <w:color w:val="569CD6"/>
+          <w:sz w:val="20"/>
+          <w:szCs w:val="20"/>
+        </w:rPr>
+        <w:t>or</w:t>
+      </w:r>
+      <w:r>
+        <w:rPr>
+          <w:rFonts w:ascii="Menlo" w:hAnsi="Menlo" w:cs="Menlo"/>
+          <w:color w:val="D4D4D4"/>
+          <w:sz w:val="20"/>
+          <w:szCs w:val="20"/>
+        </w:rPr>
+        <w:t xml:space="preserve"> </w:t>
+      </w:r>
+    </w:p>
+    <w:p>
+      <w:pPr>
+        <w:shd w:val="clear" w:color="auto" w:fill="282828"/>
+        <w:spacing w:line="300" w:lineRule="atLeast"/>
+        <w:rPr>
+          <w:rFonts w:ascii="Menlo" w:hAnsi="Menlo" w:cs="Menlo"/>
+          <w:color w:val="D4D4D4"/>
+          <w:sz w:val="20"/>
+          <w:szCs w:val="20"/>
+        </w:rPr>
+      </w:pPr>
+      <w:r>
+        <w:rPr>
+          <w:rFonts w:ascii="Menlo" w:hAnsi="Menlo" w:cs="Menlo"/>
+          <w:color w:val="D4D4D4"/>
+          <w:sz w:val="20"/>
+          <w:szCs w:val="20"/>
+        </w:rPr>
+        <w:t xml:space="preserve">            </w:t>
+      </w:r>
+      <w:proofErr w:type="spellStart"/>
+      <w:r>
+        <w:rPr>
+          <w:rFonts w:ascii="Menlo" w:hAnsi="Menlo" w:cs="Menlo"/>
+          <w:color w:val="DCDCAA"/>
+          <w:sz w:val="20"/>
+          <w:szCs w:val="20"/>
+        </w:rPr>
+        <w:t>ord</w:t>
+      </w:r>
+      <w:proofErr w:type="spellEnd"/>
+      <w:r>
+        <w:rPr>
+          <w:rFonts w:ascii="Menlo" w:hAnsi="Menlo" w:cs="Menlo"/>
+          <w:color w:val="D4D4D4"/>
+          <w:sz w:val="20"/>
+          <w:szCs w:val="20"/>
+        </w:rPr>
+        <w:t>(</w:t>
+      </w:r>
+      <w:r>
+        <w:rPr>
+          <w:rFonts w:ascii="Menlo" w:hAnsi="Menlo" w:cs="Menlo"/>
+          <w:color w:val="CE9178"/>
+          <w:sz w:val="20"/>
+          <w:szCs w:val="20"/>
+        </w:rPr>
+        <w:t>'a'</w:t>
+      </w:r>
+      <w:r>
+        <w:rPr>
+          <w:rFonts w:ascii="Menlo" w:hAnsi="Menlo" w:cs="Menlo"/>
+          <w:color w:val="D4D4D4"/>
+          <w:sz w:val="20"/>
+          <w:szCs w:val="20"/>
+        </w:rPr>
+        <w:t xml:space="preserve">) &lt;= </w:t>
+      </w:r>
+      <w:proofErr w:type="spellStart"/>
+      <w:r>
+        <w:rPr>
+          <w:rFonts w:ascii="Menlo" w:hAnsi="Menlo" w:cs="Menlo"/>
+          <w:color w:val="DCDCAA"/>
+          <w:sz w:val="20"/>
+          <w:szCs w:val="20"/>
+        </w:rPr>
+        <w:t>ord</w:t>
+      </w:r>
+      <w:proofErr w:type="spellEnd"/>
+      <w:r>
+        <w:rPr>
+          <w:rFonts w:ascii="Menlo" w:hAnsi="Menlo" w:cs="Menlo"/>
+          <w:color w:val="D4D4D4"/>
+          <w:sz w:val="20"/>
+          <w:szCs w:val="20"/>
+        </w:rPr>
+        <w:t xml:space="preserve">(c) &lt;= </w:t>
+      </w:r>
+      <w:proofErr w:type="spellStart"/>
+      <w:r>
+        <w:rPr>
+          <w:rFonts w:ascii="Menlo" w:hAnsi="Menlo" w:cs="Menlo"/>
+          <w:color w:val="DCDCAA"/>
+          <w:sz w:val="20"/>
+          <w:szCs w:val="20"/>
+        </w:rPr>
+        <w:t>ord</w:t>
+      </w:r>
+      <w:proofErr w:type="spellEnd"/>
+      <w:r>
+        <w:rPr>
+          <w:rFonts w:ascii="Menlo" w:hAnsi="Menlo" w:cs="Menlo"/>
+          <w:color w:val="D4D4D4"/>
+          <w:sz w:val="20"/>
+          <w:szCs w:val="20"/>
+        </w:rPr>
+        <w:t>(</w:t>
+      </w:r>
+      <w:r>
+        <w:rPr>
+          <w:rFonts w:ascii="Menlo" w:hAnsi="Menlo" w:cs="Menlo"/>
+          <w:color w:val="CE9178"/>
+          <w:sz w:val="20"/>
+          <w:szCs w:val="20"/>
+        </w:rPr>
+        <w:t>'z'</w:t>
+      </w:r>
+      <w:r>
+        <w:rPr>
+          <w:rFonts w:ascii="Menlo" w:hAnsi="Menlo" w:cs="Menlo"/>
+          <w:color w:val="D4D4D4"/>
+          <w:sz w:val="20"/>
+          <w:szCs w:val="20"/>
+        </w:rPr>
+        <w:t xml:space="preserve">) </w:t>
+      </w:r>
+      <w:r>
+        <w:rPr>
+          <w:rFonts w:ascii="Menlo" w:hAnsi="Menlo" w:cs="Menlo"/>
+          <w:color w:val="569CD6"/>
+          <w:sz w:val="20"/>
+          <w:szCs w:val="20"/>
+        </w:rPr>
+        <w:t>or</w:t>
+      </w:r>
+      <w:r>
+        <w:rPr>
+          <w:rFonts w:ascii="Menlo" w:hAnsi="Menlo" w:cs="Menlo"/>
+          <w:color w:val="D4D4D4"/>
+          <w:sz w:val="20"/>
+          <w:szCs w:val="20"/>
+        </w:rPr>
+        <w:t xml:space="preserve"> </w:t>
+      </w:r>
+    </w:p>
+    <w:p>
+      <w:pPr>
+        <w:shd w:val="clear" w:color="auto" w:fill="282828"/>
+        <w:spacing w:line="300" w:lineRule="atLeast"/>
+        <w:rPr>
+          <w:rFonts w:ascii="Menlo" w:hAnsi="Menlo" w:cs="Menlo"/>
+          <w:color w:val="D4D4D4"/>
+          <w:sz w:val="20"/>
+          <w:szCs w:val="20"/>
+        </w:rPr>
+      </w:pPr>
+      <w:r>
+        <w:rPr>
+          <w:rFonts w:ascii="Menlo" w:hAnsi="Menlo" w:cs="Menlo"/>
+          <w:color w:val="D4D4D4"/>
+          <w:sz w:val="20"/>
+          <w:szCs w:val="20"/>
+        </w:rPr>
+        <w:t xml:space="preserve">            </w:t>
+      </w:r>
+      <w:proofErr w:type="spellStart"/>
+      <w:proofErr w:type="gramStart"/>
+      <w:r>
+        <w:rPr>
+          <w:rFonts w:ascii="Menlo" w:hAnsi="Menlo" w:cs="Menlo"/>
+          <w:color w:val="DCDCAA"/>
+          <w:sz w:val="20"/>
+          <w:szCs w:val="20"/>
+        </w:rPr>
+        <w:t>ord</w:t>
+      </w:r>
+      <w:proofErr w:type="spellEnd"/>
+      <w:r>
+        <w:rPr>
+          <w:rFonts w:ascii="Menlo" w:hAnsi="Menlo" w:cs="Menlo"/>
+          <w:color w:val="D4D4D4"/>
+          <w:sz w:val="20"/>
+          <w:szCs w:val="20"/>
+        </w:rPr>
+        <w:t>(</w:t>
+      </w:r>
+      <w:proofErr w:type="gramEnd"/>
+      <w:r>
+        <w:rPr>
+          <w:rFonts w:ascii="Menlo" w:hAnsi="Menlo" w:cs="Menlo"/>
+          <w:color w:val="CE9178"/>
+          <w:sz w:val="20"/>
+          <w:szCs w:val="20"/>
+        </w:rPr>
+        <w:t>'0'</w:t>
+      </w:r>
+      <w:r>
+        <w:rPr>
+          <w:rFonts w:ascii="Menlo" w:hAnsi="Menlo" w:cs="Menlo"/>
+          <w:color w:val="D4D4D4"/>
+          <w:sz w:val="20"/>
+          <w:szCs w:val="20"/>
+        </w:rPr>
+        <w:t xml:space="preserve">) &lt;= </w:t>
+      </w:r>
+      <w:proofErr w:type="spellStart"/>
+      <w:r>
+        <w:rPr>
+          <w:rFonts w:ascii="Menlo" w:hAnsi="Menlo" w:cs="Menlo"/>
+          <w:color w:val="DCDCAA"/>
+          <w:sz w:val="20"/>
+          <w:szCs w:val="20"/>
+        </w:rPr>
+        <w:t>ord</w:t>
+      </w:r>
+      <w:proofErr w:type="spellEnd"/>
+      <w:r>
+        <w:rPr>
+          <w:rFonts w:ascii="Menlo" w:hAnsi="Menlo" w:cs="Menlo"/>
+          <w:color w:val="D4D4D4"/>
+          <w:sz w:val="20"/>
+          <w:szCs w:val="20"/>
+        </w:rPr>
+        <w:t xml:space="preserve">(c) &lt;= </w:t>
+      </w:r>
+      <w:proofErr w:type="spellStart"/>
+      <w:r>
+        <w:rPr>
+          <w:rFonts w:ascii="Menlo" w:hAnsi="Menlo" w:cs="Menlo"/>
+          <w:color w:val="DCDCAA"/>
+          <w:sz w:val="20"/>
+          <w:szCs w:val="20"/>
+        </w:rPr>
+        <w:t>ord</w:t>
+      </w:r>
+      <w:proofErr w:type="spellEnd"/>
+      <w:r>
+        <w:rPr>
+          <w:rFonts w:ascii="Menlo" w:hAnsi="Menlo" w:cs="Menlo"/>
+          <w:color w:val="D4D4D4"/>
+          <w:sz w:val="20"/>
+          <w:szCs w:val="20"/>
+        </w:rPr>
+        <w:t>(</w:t>
+      </w:r>
+      <w:r>
+        <w:rPr>
+          <w:rFonts w:ascii="Menlo" w:hAnsi="Menlo" w:cs="Menlo"/>
+          <w:color w:val="CE9178"/>
+          <w:sz w:val="20"/>
+          <w:szCs w:val="20"/>
+        </w:rPr>
+        <w:t>'9'</w:t>
+      </w:r>
+      <w:r>
+        <w:rPr>
+          <w:rFonts w:ascii="Menlo" w:hAnsi="Menlo" w:cs="Menlo"/>
+          <w:color w:val="D4D4D4"/>
+          <w:sz w:val="20"/>
+          <w:szCs w:val="20"/>
+        </w:rPr>
+        <w:t>) )</w:t>
+      </w:r>
+    </w:p>
+    <w:p>
+      <w:pPr>
+        <w:shd w:val="clear" w:color="auto" w:fill="282828"/>
+        <w:spacing w:line="300" w:lineRule="atLeast"/>
+        <w:rPr>
+          <w:rFonts w:ascii="Menlo" w:hAnsi="Menlo" w:cs="Menlo"/>
+          <w:color w:val="D4D4D4"/>
+          <w:sz w:val="20"/>
+          <w:szCs w:val="20"/>
+        </w:rPr>
+      </w:pPr>
+      <w:r>
+        <w:rPr>
+          <w:rFonts w:ascii="Menlo" w:hAnsi="Menlo" w:cs="Menlo"/>
+          <w:color w:val="D4D4D4"/>
+          <w:sz w:val="20"/>
+          <w:szCs w:val="20"/>
+        </w:rPr>
+        <w:t xml:space="preserve">     </w:t>
+      </w:r>
+    </w:p>
+    <w:p>
+      <w:pPr>
+        <w:shd w:val="clear" w:color="auto" w:fill="282828"/>
+        <w:spacing w:line="300" w:lineRule="atLeast"/>
+        <w:rPr>
+          <w:rFonts w:ascii="Menlo" w:hAnsi="Menlo" w:cs="Menlo"/>
+          <w:color w:val="D4D4D4"/>
+          <w:sz w:val="20"/>
+          <w:szCs w:val="20"/>
+        </w:rPr>
+      </w:pPr>
+      <w:r>
+        <w:rPr>
+          <w:rFonts w:ascii="Menlo" w:hAnsi="Menlo" w:cs="Menlo"/>
+          <w:color w:val="D4D4D4"/>
+          <w:sz w:val="20"/>
+          <w:szCs w:val="20"/>
+        </w:rPr>
+        <w:t xml:space="preserve">        </w:t>
+      </w:r>
+      <w:r>
+        <w:rPr>
+          <w:rFonts w:ascii="Menlo" w:hAnsi="Menlo" w:cs="Menlo"/>
+          <w:color w:val="C586C0"/>
+          <w:sz w:val="20"/>
+          <w:szCs w:val="20"/>
+        </w:rPr>
+        <w:t>while</w:t>
+      </w:r>
+      <w:r>
+        <w:rPr>
+          <w:rFonts w:ascii="Menlo" w:hAnsi="Menlo" w:cs="Menlo"/>
+          <w:color w:val="D4D4D4"/>
+          <w:sz w:val="20"/>
+          <w:szCs w:val="20"/>
+        </w:rPr>
+        <w:t xml:space="preserve"> </w:t>
+      </w:r>
+      <w:proofErr w:type="spellStart"/>
+      <w:r>
+        <w:rPr>
+          <w:rFonts w:ascii="Menlo" w:hAnsi="Menlo" w:cs="Menlo"/>
+          <w:color w:val="D4D4D4"/>
+          <w:sz w:val="20"/>
+          <w:szCs w:val="20"/>
+        </w:rPr>
+        <w:t>l_ptr</w:t>
+      </w:r>
+      <w:proofErr w:type="spellEnd"/>
+      <w:r>
+        <w:rPr>
+          <w:rFonts w:ascii="Menlo" w:hAnsi="Menlo" w:cs="Menlo"/>
+          <w:color w:val="D4D4D4"/>
+          <w:sz w:val="20"/>
+          <w:szCs w:val="20"/>
+        </w:rPr>
+        <w:t xml:space="preserve"> &lt; </w:t>
+      </w:r>
+      <w:proofErr w:type="spellStart"/>
+      <w:r>
+        <w:rPr>
+          <w:rFonts w:ascii="Menlo" w:hAnsi="Menlo" w:cs="Menlo"/>
+          <w:color w:val="D4D4D4"/>
+          <w:sz w:val="20"/>
+          <w:szCs w:val="20"/>
+        </w:rPr>
+        <w:t>r_ptr</w:t>
+      </w:r>
+      <w:proofErr w:type="spellEnd"/>
+      <w:r>
+        <w:rPr>
+          <w:rFonts w:ascii="Menlo" w:hAnsi="Menlo" w:cs="Menlo"/>
+          <w:color w:val="D4D4D4"/>
+          <w:sz w:val="20"/>
+          <w:szCs w:val="20"/>
+        </w:rPr>
+        <w:t>:</w:t>
+      </w:r>
+    </w:p>
+    <w:p>
+      <w:pPr>
+        <w:shd w:val="clear" w:color="auto" w:fill="282828"/>
+        <w:spacing w:line="300" w:lineRule="atLeast"/>
+        <w:rPr>
+          <w:rFonts w:ascii="Menlo" w:hAnsi="Menlo" w:cs="Menlo"/>
+          <w:color w:val="D4D4D4"/>
+          <w:sz w:val="20"/>
+          <w:szCs w:val="20"/>
+        </w:rPr>
+      </w:pPr>
+      <w:r>
+        <w:rPr>
+          <w:rFonts w:ascii="Menlo" w:hAnsi="Menlo" w:cs="Menlo"/>
+          <w:color w:val="D4D4D4"/>
+          <w:sz w:val="20"/>
+          <w:szCs w:val="20"/>
+        </w:rPr>
+        <w:t xml:space="preserve">            </w:t>
+      </w:r>
+      <w:r>
+        <w:rPr>
+          <w:rFonts w:ascii="Menlo" w:hAnsi="Menlo" w:cs="Menlo"/>
+          <w:color w:val="C586C0"/>
+          <w:sz w:val="20"/>
+          <w:szCs w:val="20"/>
+        </w:rPr>
+        <w:t>while</w:t>
+      </w:r>
+      <w:r>
+        <w:rPr>
+          <w:rFonts w:ascii="Menlo" w:hAnsi="Menlo" w:cs="Menlo"/>
+          <w:color w:val="D4D4D4"/>
+          <w:sz w:val="20"/>
+          <w:szCs w:val="20"/>
+        </w:rPr>
+        <w:t xml:space="preserve"> </w:t>
+      </w:r>
+      <w:proofErr w:type="spellStart"/>
+      <w:r>
+        <w:rPr>
+          <w:rFonts w:ascii="Menlo" w:hAnsi="Menlo" w:cs="Menlo"/>
+          <w:color w:val="D4D4D4"/>
+          <w:sz w:val="20"/>
+          <w:szCs w:val="20"/>
+        </w:rPr>
+        <w:t>l_ptr</w:t>
+      </w:r>
+      <w:proofErr w:type="spellEnd"/>
+      <w:r>
+        <w:rPr>
+          <w:rFonts w:ascii="Menlo" w:hAnsi="Menlo" w:cs="Menlo"/>
+          <w:color w:val="D4D4D4"/>
+          <w:sz w:val="20"/>
+          <w:szCs w:val="20"/>
+        </w:rPr>
+        <w:t xml:space="preserve"> &lt; </w:t>
+      </w:r>
+      <w:proofErr w:type="spellStart"/>
+      <w:r>
+        <w:rPr>
+          <w:rFonts w:ascii="Menlo" w:hAnsi="Menlo" w:cs="Menlo"/>
+          <w:color w:val="D4D4D4"/>
+          <w:sz w:val="20"/>
+          <w:szCs w:val="20"/>
+        </w:rPr>
+        <w:t>r_ptr</w:t>
+      </w:r>
+      <w:proofErr w:type="spellEnd"/>
+      <w:r>
+        <w:rPr>
+          <w:rFonts w:ascii="Menlo" w:hAnsi="Menlo" w:cs="Menlo"/>
+          <w:color w:val="D4D4D4"/>
+          <w:sz w:val="20"/>
+          <w:szCs w:val="20"/>
+        </w:rPr>
+        <w:t xml:space="preserve"> </w:t>
+      </w:r>
+      <w:r>
+        <w:rPr>
+          <w:rFonts w:ascii="Menlo" w:hAnsi="Menlo" w:cs="Menlo"/>
+          <w:color w:val="569CD6"/>
+          <w:sz w:val="20"/>
+          <w:szCs w:val="20"/>
+        </w:rPr>
+        <w:t>and</w:t>
+      </w:r>
+      <w:r>
+        <w:rPr>
+          <w:rFonts w:ascii="Menlo" w:hAnsi="Menlo" w:cs="Menlo"/>
+          <w:color w:val="D4D4D4"/>
+          <w:sz w:val="20"/>
+          <w:szCs w:val="20"/>
+        </w:rPr>
+        <w:t xml:space="preserve"> </w:t>
+      </w:r>
+      <w:r>
+        <w:rPr>
+          <w:rFonts w:ascii="Menlo" w:hAnsi="Menlo" w:cs="Menlo"/>
+          <w:color w:val="569CD6"/>
+          <w:sz w:val="20"/>
+          <w:szCs w:val="20"/>
+        </w:rPr>
+        <w:t>not</w:t>
+      </w:r>
+      <w:r>
+        <w:rPr>
+          <w:rFonts w:ascii="Menlo" w:hAnsi="Menlo" w:cs="Menlo"/>
+          <w:color w:val="D4D4D4"/>
+          <w:sz w:val="20"/>
+          <w:szCs w:val="20"/>
+        </w:rPr>
+        <w:t xml:space="preserve"> </w:t>
+      </w:r>
+      <w:proofErr w:type="spellStart"/>
+      <w:r>
+        <w:rPr>
+          <w:rFonts w:ascii="Menlo" w:hAnsi="Menlo" w:cs="Menlo"/>
+          <w:color w:val="D4D4D4"/>
+          <w:sz w:val="20"/>
+          <w:szCs w:val="20"/>
+        </w:rPr>
+        <w:t>alphaNum</w:t>
+      </w:r>
+      <w:proofErr w:type="spellEnd"/>
+      <w:r>
+        <w:rPr>
+          <w:rFonts w:ascii="Menlo" w:hAnsi="Menlo" w:cs="Menlo"/>
+          <w:color w:val="D4D4D4"/>
+          <w:sz w:val="20"/>
+          <w:szCs w:val="20"/>
+        </w:rPr>
+        <w:t>(s[</w:t>
+      </w:r>
+      <w:proofErr w:type="spellStart"/>
+      <w:r>
+        <w:rPr>
+          <w:rFonts w:ascii="Menlo" w:hAnsi="Menlo" w:cs="Menlo"/>
+          <w:color w:val="D4D4D4"/>
+          <w:sz w:val="20"/>
+          <w:szCs w:val="20"/>
+        </w:rPr>
+        <w:t>l_ptr</w:t>
+      </w:r>
+      <w:proofErr w:type="spellEnd"/>
+      <w:r>
+        <w:rPr>
+          <w:rFonts w:ascii="Menlo" w:hAnsi="Menlo" w:cs="Menlo"/>
+          <w:color w:val="D4D4D4"/>
+          <w:sz w:val="20"/>
+          <w:szCs w:val="20"/>
+        </w:rPr>
+        <w:t>]):</w:t>
+      </w:r>
+    </w:p>
+    <w:p>
+      <w:pPr>
+        <w:shd w:val="clear" w:color="auto" w:fill="282828"/>
+        <w:spacing w:line="300" w:lineRule="atLeast"/>
+        <w:rPr>
+          <w:rFonts w:ascii="Menlo" w:hAnsi="Menlo" w:cs="Menlo"/>
+          <w:color w:val="D4D4D4"/>
+          <w:sz w:val="20"/>
+          <w:szCs w:val="20"/>
+        </w:rPr>
+      </w:pPr>
+      <w:r>
+        <w:rPr>
+          <w:rFonts w:ascii="Menlo" w:hAnsi="Menlo" w:cs="Menlo"/>
+          <w:color w:val="D4D4D4"/>
+          <w:sz w:val="20"/>
+          <w:szCs w:val="20"/>
+        </w:rPr>
+        <w:t xml:space="preserve">                </w:t>
+      </w:r>
+      <w:proofErr w:type="spellStart"/>
+      <w:r>
+        <w:rPr>
+          <w:rFonts w:ascii="Menlo" w:hAnsi="Menlo" w:cs="Menlo"/>
+          <w:color w:val="D4D4D4"/>
+          <w:sz w:val="20"/>
+          <w:szCs w:val="20"/>
+        </w:rPr>
+        <w:t>l_ptr</w:t>
+      </w:r>
+      <w:proofErr w:type="spellEnd"/>
+      <w:r>
+        <w:rPr>
+          <w:rFonts w:ascii="Menlo" w:hAnsi="Menlo" w:cs="Menlo"/>
+          <w:color w:val="D4D4D4"/>
+          <w:sz w:val="20"/>
+          <w:szCs w:val="20"/>
+        </w:rPr>
+        <w:t xml:space="preserve"> += </w:t>
+      </w:r>
+      <w:r>
+        <w:rPr>
+          <w:rFonts w:ascii="Menlo" w:hAnsi="Menlo" w:cs="Menlo"/>
+          <w:color w:val="B5CEA8"/>
+          <w:sz w:val="20"/>
+          <w:szCs w:val="20"/>
+        </w:rPr>
+        <w:t>1</w:t>
+      </w:r>
+    </w:p>
+    <w:p>
+      <w:pPr>
+        <w:shd w:val="clear" w:color="auto" w:fill="282828"/>
+        <w:spacing w:line="300" w:lineRule="atLeast"/>
+        <w:rPr>
+          <w:rFonts w:ascii="Menlo" w:hAnsi="Menlo" w:cs="Menlo"/>
+          <w:color w:val="D4D4D4"/>
+          <w:sz w:val="20"/>
+          <w:szCs w:val="20"/>
+        </w:rPr>
+      </w:pPr>
+      <w:r>
+        <w:rPr>
+          <w:rFonts w:ascii="Menlo" w:hAnsi="Menlo" w:cs="Menlo"/>
+          <w:color w:val="D4D4D4"/>
+          <w:sz w:val="20"/>
+          <w:szCs w:val="20"/>
+        </w:rPr>
+        <w:t xml:space="preserve">            </w:t>
+      </w:r>
+      <w:r>
+        <w:rPr>
+          <w:rFonts w:ascii="Menlo" w:hAnsi="Menlo" w:cs="Menlo"/>
+          <w:color w:val="C586C0"/>
+          <w:sz w:val="20"/>
+          <w:szCs w:val="20"/>
+        </w:rPr>
+        <w:t>while</w:t>
+      </w:r>
+      <w:r>
+        <w:rPr>
+          <w:rFonts w:ascii="Menlo" w:hAnsi="Menlo" w:cs="Menlo"/>
+          <w:color w:val="D4D4D4"/>
+          <w:sz w:val="20"/>
+          <w:szCs w:val="20"/>
+        </w:rPr>
+        <w:t xml:space="preserve"> </w:t>
+      </w:r>
+      <w:proofErr w:type="spellStart"/>
+      <w:r>
+        <w:rPr>
+          <w:rFonts w:ascii="Menlo" w:hAnsi="Menlo" w:cs="Menlo"/>
+          <w:color w:val="D4D4D4"/>
+          <w:sz w:val="20"/>
+          <w:szCs w:val="20"/>
+        </w:rPr>
+        <w:t>r_ptr</w:t>
+      </w:r>
+      <w:proofErr w:type="spellEnd"/>
+      <w:r>
+        <w:rPr>
+          <w:rFonts w:ascii="Menlo" w:hAnsi="Menlo" w:cs="Menlo"/>
+          <w:color w:val="D4D4D4"/>
+          <w:sz w:val="20"/>
+          <w:szCs w:val="20"/>
+        </w:rPr>
+        <w:t xml:space="preserve"> &gt; </w:t>
+      </w:r>
+      <w:proofErr w:type="spellStart"/>
+      <w:r>
+        <w:rPr>
+          <w:rFonts w:ascii="Menlo" w:hAnsi="Menlo" w:cs="Menlo"/>
+          <w:color w:val="D4D4D4"/>
+          <w:sz w:val="20"/>
+          <w:szCs w:val="20"/>
+        </w:rPr>
+        <w:t>l_ptr</w:t>
+      </w:r>
+      <w:proofErr w:type="spellEnd"/>
+      <w:r>
+        <w:rPr>
+          <w:rFonts w:ascii="Menlo" w:hAnsi="Menlo" w:cs="Menlo"/>
+          <w:color w:val="D4D4D4"/>
+          <w:sz w:val="20"/>
+          <w:szCs w:val="20"/>
+        </w:rPr>
+        <w:t xml:space="preserve"> </w:t>
+      </w:r>
+      <w:r>
+        <w:rPr>
+          <w:rFonts w:ascii="Menlo" w:hAnsi="Menlo" w:cs="Menlo"/>
+          <w:color w:val="569CD6"/>
+          <w:sz w:val="20"/>
+          <w:szCs w:val="20"/>
+        </w:rPr>
+        <w:t>and</w:t>
+      </w:r>
+      <w:r>
+        <w:rPr>
+          <w:rFonts w:ascii="Menlo" w:hAnsi="Menlo" w:cs="Menlo"/>
+          <w:color w:val="D4D4D4"/>
+          <w:sz w:val="20"/>
+          <w:szCs w:val="20"/>
+        </w:rPr>
+        <w:t xml:space="preserve"> </w:t>
+      </w:r>
+      <w:r>
+        <w:rPr>
+          <w:rFonts w:ascii="Menlo" w:hAnsi="Menlo" w:cs="Menlo"/>
+          <w:color w:val="569CD6"/>
+          <w:sz w:val="20"/>
+          <w:szCs w:val="20"/>
+        </w:rPr>
+        <w:t>not</w:t>
+      </w:r>
+      <w:r>
+        <w:rPr>
+          <w:rFonts w:ascii="Menlo" w:hAnsi="Menlo" w:cs="Menlo"/>
+          <w:color w:val="D4D4D4"/>
+          <w:sz w:val="20"/>
+          <w:szCs w:val="20"/>
+        </w:rPr>
+        <w:t xml:space="preserve"> </w:t>
+      </w:r>
+      <w:proofErr w:type="spellStart"/>
+      <w:r>
+        <w:rPr>
+          <w:rFonts w:ascii="Menlo" w:hAnsi="Menlo" w:cs="Menlo"/>
+          <w:color w:val="D4D4D4"/>
+          <w:sz w:val="20"/>
+          <w:szCs w:val="20"/>
+        </w:rPr>
+        <w:t>alphaNum</w:t>
+      </w:r>
+      <w:proofErr w:type="spellEnd"/>
+      <w:r>
+        <w:rPr>
+          <w:rFonts w:ascii="Menlo" w:hAnsi="Menlo" w:cs="Menlo"/>
+          <w:color w:val="D4D4D4"/>
+          <w:sz w:val="20"/>
+          <w:szCs w:val="20"/>
+        </w:rPr>
+        <w:t>(s[</w:t>
+      </w:r>
+      <w:proofErr w:type="spellStart"/>
+      <w:r>
+        <w:rPr>
+          <w:rFonts w:ascii="Menlo" w:hAnsi="Menlo" w:cs="Menlo"/>
+          <w:color w:val="D4D4D4"/>
+          <w:sz w:val="20"/>
+          <w:szCs w:val="20"/>
+        </w:rPr>
+        <w:t>r_ptr</w:t>
+      </w:r>
+      <w:proofErr w:type="spellEnd"/>
+      <w:r>
+        <w:rPr>
+          <w:rFonts w:ascii="Menlo" w:hAnsi="Menlo" w:cs="Menlo"/>
+          <w:color w:val="D4D4D4"/>
+          <w:sz w:val="20"/>
+          <w:szCs w:val="20"/>
+        </w:rPr>
+        <w:t>]):</w:t>
+      </w:r>
+    </w:p>
+    <w:p>
+      <w:pPr>
+        <w:shd w:val="clear" w:color="auto" w:fill="282828"/>
+        <w:spacing w:line="300" w:lineRule="atLeast"/>
+        <w:rPr>
+          <w:rFonts w:ascii="Menlo" w:hAnsi="Menlo" w:cs="Menlo"/>
+          <w:color w:val="D4D4D4"/>
+          <w:sz w:val="20"/>
+          <w:szCs w:val="20"/>
+        </w:rPr>
+      </w:pPr>
+      <w:r>
+        <w:rPr>
+          <w:rFonts w:ascii="Menlo" w:hAnsi="Menlo" w:cs="Menlo"/>
+          <w:color w:val="D4D4D4"/>
+          <w:sz w:val="20"/>
+          <w:szCs w:val="20"/>
+        </w:rPr>
+        <w:t xml:space="preserve">                </w:t>
+      </w:r>
+      <w:proofErr w:type="spellStart"/>
+      <w:r>
+        <w:rPr>
+          <w:rFonts w:ascii="Menlo" w:hAnsi="Menlo" w:cs="Menlo"/>
+          <w:color w:val="D4D4D4"/>
+          <w:sz w:val="20"/>
+          <w:szCs w:val="20"/>
+        </w:rPr>
+        <w:t>r_ptr</w:t>
+      </w:r>
+      <w:proofErr w:type="spellEnd"/>
+      <w:r>
+        <w:rPr>
+          <w:rFonts w:ascii="Menlo" w:hAnsi="Menlo" w:cs="Menlo"/>
+          <w:color w:val="D4D4D4"/>
+          <w:sz w:val="20"/>
+          <w:szCs w:val="20"/>
+        </w:rPr>
+        <w:t xml:space="preserve"> -= </w:t>
+      </w:r>
+      <w:r>
+        <w:rPr>
+          <w:rFonts w:ascii="Menlo" w:hAnsi="Menlo" w:cs="Menlo"/>
+          <w:color w:val="B5CEA8"/>
+          <w:sz w:val="20"/>
+          <w:szCs w:val="20"/>
+        </w:rPr>
+        <w:t>1</w:t>
+      </w:r>
+    </w:p>
+    <w:p>
+      <w:pPr>
+        <w:shd w:val="clear" w:color="auto" w:fill="282828"/>
+        <w:spacing w:after="240" w:line="300" w:lineRule="atLeast"/>
+        <w:rPr>
+          <w:rFonts w:ascii="Menlo" w:hAnsi="Menlo" w:cs="Menlo"/>
+          <w:color w:val="D4D4D4"/>
+          <w:sz w:val="20"/>
+          <w:szCs w:val="20"/>
+        </w:rPr>
+      </w:pPr>
+    </w:p>
+    <w:p>
+      <w:pPr>
+        <w:shd w:val="clear" w:color="auto" w:fill="282828"/>
+        <w:spacing w:line="300" w:lineRule="atLeast"/>
+        <w:rPr>
+          <w:rFonts w:ascii="Menlo" w:hAnsi="Menlo" w:cs="Menlo"/>
+          <w:color w:val="D4D4D4"/>
+          <w:sz w:val="20"/>
+          <w:szCs w:val="20"/>
+        </w:rPr>
+      </w:pPr>
+      <w:r>
+        <w:rPr>
+          <w:rFonts w:ascii="Menlo" w:hAnsi="Menlo" w:cs="Menlo"/>
+          <w:color w:val="D4D4D4"/>
+          <w:sz w:val="20"/>
+          <w:szCs w:val="20"/>
+        </w:rPr>
+        <w:t xml:space="preserve">            </w:t>
+      </w:r>
+      <w:r>
+        <w:rPr>
+          <w:rFonts w:ascii="Menlo" w:hAnsi="Menlo" w:cs="Menlo"/>
+          <w:color w:val="C586C0"/>
+          <w:sz w:val="20"/>
+          <w:szCs w:val="20"/>
+        </w:rPr>
+        <w:t>if</w:t>
+      </w:r>
+      <w:r>
+        <w:rPr>
+          <w:rFonts w:ascii="Menlo" w:hAnsi="Menlo" w:cs="Menlo"/>
+          <w:color w:val="D4D4D4"/>
+          <w:sz w:val="20"/>
+          <w:szCs w:val="20"/>
+        </w:rPr>
+        <w:t xml:space="preserve"> s[</w:t>
+      </w:r>
+      <w:proofErr w:type="spellStart"/>
+      <w:r>
+        <w:rPr>
+          <w:rFonts w:ascii="Menlo" w:hAnsi="Menlo" w:cs="Menlo"/>
+          <w:color w:val="D4D4D4"/>
+          <w:sz w:val="20"/>
+          <w:szCs w:val="20"/>
+        </w:rPr>
+        <w:t>l_ptr</w:t>
+      </w:r>
+      <w:proofErr w:type="spellEnd"/>
+      <w:proofErr w:type="gramStart"/>
+      <w:r>
+        <w:rPr>
+          <w:rFonts w:ascii="Menlo" w:hAnsi="Menlo" w:cs="Menlo"/>
+          <w:color w:val="D4D4D4"/>
+          <w:sz w:val="20"/>
+          <w:szCs w:val="20"/>
+        </w:rPr>
+        <w:t>].lower</w:t>
+      </w:r>
+      <w:proofErr w:type="gramEnd"/>
+      <w:r>
+        <w:rPr>
+          <w:rFonts w:ascii="Menlo" w:hAnsi="Menlo" w:cs="Menlo"/>
+          <w:color w:val="D4D4D4"/>
+          <w:sz w:val="20"/>
+          <w:szCs w:val="20"/>
+        </w:rPr>
+        <w:t>() != s[</w:t>
+      </w:r>
+      <w:proofErr w:type="spellStart"/>
+      <w:r>
+        <w:rPr>
+          <w:rFonts w:ascii="Menlo" w:hAnsi="Menlo" w:cs="Menlo"/>
+          <w:color w:val="D4D4D4"/>
+          <w:sz w:val="20"/>
+          <w:szCs w:val="20"/>
+        </w:rPr>
+        <w:t>r_ptr</w:t>
+      </w:r>
+      <w:proofErr w:type="spellEnd"/>
+      <w:r>
+        <w:rPr>
+          <w:rFonts w:ascii="Menlo" w:hAnsi="Menlo" w:cs="Menlo"/>
+          <w:color w:val="D4D4D4"/>
+          <w:sz w:val="20"/>
+          <w:szCs w:val="20"/>
+        </w:rPr>
+        <w:t>].lower():</w:t>
+      </w:r>
+    </w:p>
+    <w:p>
+      <w:pPr>
+        <w:shd w:val="clear" w:color="auto" w:fill="282828"/>
+        <w:spacing w:line="300" w:lineRule="atLeast"/>
+        <w:rPr>
+          <w:rFonts w:ascii="Menlo" w:hAnsi="Menlo" w:cs="Menlo"/>
+          <w:color w:val="D4D4D4"/>
+          <w:sz w:val="20"/>
+          <w:szCs w:val="20"/>
+        </w:rPr>
+      </w:pPr>
+      <w:r>
+        <w:rPr>
+          <w:rFonts w:ascii="Menlo" w:hAnsi="Menlo" w:cs="Menlo"/>
+          <w:color w:val="D4D4D4"/>
+          <w:sz w:val="20"/>
+          <w:szCs w:val="20"/>
+        </w:rPr>
+        <w:t xml:space="preserve">                </w:t>
+      </w:r>
+      <w:r>
+        <w:rPr>
+          <w:rFonts w:ascii="Menlo" w:hAnsi="Menlo" w:cs="Menlo"/>
+          <w:color w:val="C586C0"/>
+          <w:sz w:val="20"/>
+          <w:szCs w:val="20"/>
+        </w:rPr>
+        <w:t>return</w:t>
+      </w:r>
+      <w:r>
+        <w:rPr>
+          <w:rFonts w:ascii="Menlo" w:hAnsi="Menlo" w:cs="Menlo"/>
+          <w:color w:val="D4D4D4"/>
+          <w:sz w:val="20"/>
+          <w:szCs w:val="20"/>
+        </w:rPr>
+        <w:t xml:space="preserve"> </w:t>
+      </w:r>
+      <w:r>
+        <w:rPr>
+          <w:rFonts w:ascii="Menlo" w:hAnsi="Menlo" w:cs="Menlo"/>
+          <w:color w:val="569CD6"/>
+          <w:sz w:val="20"/>
+          <w:szCs w:val="20"/>
+        </w:rPr>
+        <w:t>False</w:t>
+      </w:r>
+    </w:p>
+    <w:p>
+      <w:pPr>
+        <w:shd w:val="clear" w:color="auto" w:fill="282828"/>
+        <w:spacing w:line="300" w:lineRule="atLeast"/>
+        <w:rPr>
+          <w:rFonts w:ascii="Menlo" w:hAnsi="Menlo" w:cs="Menlo"/>
+          <w:color w:val="D4D4D4"/>
+          <w:sz w:val="20"/>
+          <w:szCs w:val="20"/>
+        </w:rPr>
+      </w:pPr>
+      <w:r>
+        <w:rPr>
+          <w:rFonts w:ascii="Menlo" w:hAnsi="Menlo" w:cs="Menlo"/>
+          <w:color w:val="D4D4D4"/>
+          <w:sz w:val="20"/>
+          <w:szCs w:val="20"/>
+        </w:rPr>
+        <w:t xml:space="preserve">            </w:t>
+      </w:r>
+      <w:proofErr w:type="spellStart"/>
+      <w:r>
+        <w:rPr>
+          <w:rFonts w:ascii="Menlo" w:hAnsi="Menlo" w:cs="Menlo"/>
+          <w:color w:val="D4D4D4"/>
+          <w:sz w:val="20"/>
+          <w:szCs w:val="20"/>
+        </w:rPr>
+        <w:t>l_ptr</w:t>
+      </w:r>
+      <w:proofErr w:type="spellEnd"/>
+      <w:r>
+        <w:rPr>
+          <w:rFonts w:ascii="Menlo" w:hAnsi="Menlo" w:cs="Menlo"/>
+          <w:color w:val="D4D4D4"/>
+          <w:sz w:val="20"/>
+          <w:szCs w:val="20"/>
+        </w:rPr>
+        <w:t xml:space="preserve"> += </w:t>
+      </w:r>
+      <w:r>
+        <w:rPr>
+          <w:rFonts w:ascii="Menlo" w:hAnsi="Menlo" w:cs="Menlo"/>
+          <w:color w:val="B5CEA8"/>
+          <w:sz w:val="20"/>
+          <w:szCs w:val="20"/>
+        </w:rPr>
+        <w:t>1</w:t>
+      </w:r>
+    </w:p>
+    <w:p>
+      <w:pPr>
+        <w:shd w:val="clear" w:color="auto" w:fill="282828"/>
+        <w:spacing w:line="300" w:lineRule="atLeast"/>
+        <w:rPr>
+          <w:rFonts w:ascii="Menlo" w:hAnsi="Menlo" w:cs="Menlo"/>
+          <w:color w:val="D4D4D4"/>
+          <w:sz w:val="20"/>
+          <w:szCs w:val="20"/>
+        </w:rPr>
+      </w:pPr>
+      <w:r>
+        <w:rPr>
+          <w:rFonts w:ascii="Menlo" w:hAnsi="Menlo" w:cs="Menlo"/>
+          <w:color w:val="D4D4D4"/>
+          <w:sz w:val="20"/>
+          <w:szCs w:val="20"/>
+        </w:rPr>
+        <w:t xml:space="preserve">            </w:t>
+      </w:r>
+      <w:proofErr w:type="spellStart"/>
+      <w:r>
+        <w:rPr>
+          <w:rFonts w:ascii="Menlo" w:hAnsi="Menlo" w:cs="Menlo"/>
+          <w:color w:val="D4D4D4"/>
+          <w:sz w:val="20"/>
+          <w:szCs w:val="20"/>
+        </w:rPr>
+        <w:t>r_ptr</w:t>
+      </w:r>
+      <w:proofErr w:type="spellEnd"/>
+      <w:r>
+        <w:rPr>
+          <w:rFonts w:ascii="Menlo" w:hAnsi="Menlo" w:cs="Menlo"/>
+          <w:color w:val="D4D4D4"/>
+          <w:sz w:val="20"/>
+          <w:szCs w:val="20"/>
+        </w:rPr>
+        <w:t xml:space="preserve"> -= </w:t>
+      </w:r>
+      <w:r>
+        <w:rPr>
+          <w:rFonts w:ascii="Menlo" w:hAnsi="Menlo" w:cs="Menlo"/>
+          <w:color w:val="B5CEA8"/>
+          <w:sz w:val="20"/>
+          <w:szCs w:val="20"/>
+        </w:rPr>
+        <w:t>1</w:t>
+      </w:r>
+    </w:p>
+    <w:p>
+      <w:pPr>
+        <w:shd w:val="clear" w:color="auto" w:fill="282828"/>
+        <w:spacing w:line="300" w:lineRule="atLeast"/>
+        <w:rPr>
+          <w:rFonts w:ascii="Menlo" w:hAnsi="Menlo" w:cs="Menlo"/>
+          <w:color w:val="D4D4D4"/>
+          <w:sz w:val="20"/>
+          <w:szCs w:val="20"/>
+        </w:rPr>
+      </w:pPr>
+      <w:r>
+        <w:rPr>
+          <w:rFonts w:ascii="Menlo" w:hAnsi="Menlo" w:cs="Menlo"/>
+          <w:color w:val="D4D4D4"/>
+          <w:sz w:val="20"/>
+          <w:szCs w:val="20"/>
+        </w:rPr>
+        <w:t xml:space="preserve">            </w:t>
+      </w:r>
+    </w:p>
+    <w:p>
+      <w:pPr>
+        <w:shd w:val="clear" w:color="auto" w:fill="282828"/>
+        <w:spacing w:line="300" w:lineRule="atLeast"/>
+        <w:rPr>
+          <w:rFonts w:ascii="Menlo" w:hAnsi="Menlo" w:cs="Menlo"/>
+          <w:color w:val="D4D4D4"/>
+          <w:sz w:val="20"/>
+          <w:szCs w:val="20"/>
+        </w:rPr>
+      </w:pPr>
+      <w:r>
+        <w:rPr>
+          <w:rFonts w:ascii="Menlo" w:hAnsi="Menlo" w:cs="Menlo"/>
+          <w:color w:val="D4D4D4"/>
+          <w:sz w:val="20"/>
+          <w:szCs w:val="20"/>
+        </w:rPr>
+        <w:t xml:space="preserve">            </w:t>
+      </w:r>
+    </w:p>
+    <w:p>
+      <w:pPr>
+        <w:shd w:val="clear" w:color="auto" w:fill="282828"/>
+        <w:spacing w:line="300" w:lineRule="atLeast"/>
+        <w:rPr>
+          <w:rFonts w:ascii="Menlo" w:hAnsi="Menlo" w:cs="Menlo"/>
+          <w:color w:val="D4D4D4"/>
+          <w:sz w:val="20"/>
+          <w:szCs w:val="20"/>
+        </w:rPr>
+      </w:pPr>
+    </w:p>
+    <w:p>
+      <w:pPr>
+        <w:shd w:val="clear" w:color="auto" w:fill="282828"/>
+        <w:spacing w:line="300" w:lineRule="atLeast"/>
+        <w:rPr>
+          <w:rFonts w:ascii="Menlo" w:hAnsi="Menlo" w:cs="Menlo"/>
+          <w:color w:val="D4D4D4"/>
+          <w:sz w:val="20"/>
+          <w:szCs w:val="20"/>
+        </w:rPr>
+      </w:pPr>
+      <w:r>
+        <w:rPr>
+          <w:rFonts w:ascii="Menlo" w:hAnsi="Menlo" w:cs="Menlo"/>
+          <w:color w:val="D4D4D4"/>
+          <w:sz w:val="20"/>
+          <w:szCs w:val="20"/>
+        </w:rPr>
+        <w:t xml:space="preserve">            </w:t>
+      </w:r>
+    </w:p>
+    <w:p>
+      <w:pPr>
+        <w:shd w:val="clear" w:color="auto" w:fill="282828"/>
+        <w:spacing w:line="300" w:lineRule="atLeast"/>
+        <w:rPr>
+          <w:rFonts w:ascii="Menlo" w:hAnsi="Menlo" w:cs="Menlo"/>
+          <w:color w:val="D4D4D4"/>
+          <w:sz w:val="20"/>
+          <w:szCs w:val="20"/>
+        </w:rPr>
+      </w:pPr>
+      <w:r>
+        <w:rPr>
+          <w:rFonts w:ascii="Menlo" w:hAnsi="Menlo" w:cs="Menlo"/>
+          <w:color w:val="D4D4D4"/>
+          <w:sz w:val="20"/>
+          <w:szCs w:val="20"/>
+        </w:rPr>
+        <w:t xml:space="preserve">        </w:t>
+      </w:r>
+      <w:r>
+        <w:rPr>
+          <w:rFonts w:ascii="Menlo" w:hAnsi="Menlo" w:cs="Menlo"/>
+          <w:color w:val="C586C0"/>
+          <w:sz w:val="20"/>
+          <w:szCs w:val="20"/>
+        </w:rPr>
+        <w:t>return</w:t>
+      </w:r>
+      <w:r>
+        <w:rPr>
+          <w:rFonts w:ascii="Menlo" w:hAnsi="Menlo" w:cs="Menlo"/>
+          <w:color w:val="D4D4D4"/>
+          <w:sz w:val="20"/>
+          <w:szCs w:val="20"/>
+        </w:rPr>
+        <w:t xml:space="preserve"> </w:t>
+      </w:r>
+      <w:r>
+        <w:rPr>
+          <w:rFonts w:ascii="Menlo" w:hAnsi="Menlo" w:cs="Menlo"/>
+          <w:color w:val="569CD6"/>
+          <w:sz w:val="20"/>
+          <w:szCs w:val="20"/>
+        </w:rPr>
+        <w:t>True</w:t>
+      </w:r>
+    </w:p>
+    <w:p>
+      <w:pPr>
+        <w:shd w:val="clear" w:color="auto" w:fill="282828"/>
+        <w:spacing w:line="300" w:lineRule="atLeast"/>
+        <w:rPr>
+          <w:rFonts w:ascii="Menlo" w:hAnsi="Menlo" w:cs="Menlo"/>
+          <w:color w:val="D4D4D4"/>
+          <w:sz w:val="20"/>
+          <w:szCs w:val="20"/>
+        </w:rPr>
+      </w:pPr>
+      <w:r>
+        <w:rPr>
+          <w:rFonts w:ascii="Menlo" w:hAnsi="Menlo" w:cs="Menlo"/>
+          <w:color w:val="D4D4D4"/>
+          <w:sz w:val="20"/>
+          <w:szCs w:val="20"/>
+        </w:rPr>
+        <w:t xml:space="preserve">            </w:t>
+      </w:r>
+    </w:p>
+    <w:p>
+      <w:pPr>
+        <w:shd w:val="clear" w:color="auto" w:fill="282828"/>
+        <w:spacing w:line="300" w:lineRule="atLeast"/>
+        <w:rPr>
+          <w:rFonts w:ascii="Menlo" w:hAnsi="Menlo" w:cs="Menlo"/>
+          <w:color w:val="D4D4D4"/>
+          <w:sz w:val="20"/>
+          <w:szCs w:val="20"/>
+        </w:rPr>
+      </w:pPr>
+      <w:r>
+        <w:rPr>
+          <w:rFonts w:ascii="Menlo" w:hAnsi="Menlo" w:cs="Menlo"/>
+          <w:color w:val="D4D4D4"/>
+          <w:sz w:val="20"/>
+          <w:szCs w:val="20"/>
+        </w:rPr>
+        <w:t xml:space="preserve">            </w:t>
+      </w:r>
+    </w:p>
+    <w:p>
+      <w:pPr>
+        <w:shd w:val="clear" w:color="auto" w:fill="282828"/>
+        <w:spacing w:line="300" w:lineRule="atLeast"/>
+        <w:rPr>
+          <w:rFonts w:ascii="Menlo" w:hAnsi="Menlo" w:cs="Menlo"/>
+          <w:color w:val="D4D4D4"/>
+          <w:sz w:val="20"/>
+          <w:szCs w:val="20"/>
+        </w:rPr>
+      </w:pPr>
+      <w:r>
+        <w:rPr>
+          <w:rFonts w:ascii="Menlo" w:hAnsi="Menlo" w:cs="Menlo"/>
+          <w:color w:val="D4D4D4"/>
+          <w:sz w:val="20"/>
+          <w:szCs w:val="20"/>
+        </w:rPr>
+        <w:t xml:space="preserve">            </w:t>
+      </w:r>
+    </w:p>
+    <w:p>
+      <w:pPr>
+        <w:shd w:val="clear" w:color="auto" w:fill="282828"/>
+        <w:spacing w:line="300" w:lineRule="atLeast"/>
+        <w:rPr>
+          <w:rFonts w:ascii="Menlo" w:hAnsi="Menlo" w:cs="Menlo"/>
+          <w:color w:val="D4D4D4"/>
+          <w:sz w:val="20"/>
+          <w:szCs w:val="20"/>
+        </w:rPr>
+      </w:pPr>
+      <w:r>
+        <w:rPr>
+          <w:rFonts w:ascii="Menlo" w:hAnsi="Menlo" w:cs="Menlo"/>
+          <w:color w:val="D4D4D4"/>
+          <w:sz w:val="20"/>
+          <w:szCs w:val="20"/>
+        </w:rPr>
+        <w:t xml:space="preserve">       </w:t>
+      </w:r>
+    </w:p>
+    <w:p/>
+    <w:p/>
+    <w:p/>
+    <w:p/>
+    <w:p/>
+    <w:p>
+      <w:r>
+        <w:t xml:space="preserve">This is a two pointer technique for solving </w:t>
+      </w:r>
+      <w:proofErr w:type="spellStart"/>
+      <w:r>
+        <w:t>palinderomes</w:t>
+      </w:r>
+      <w:proofErr w:type="spellEnd"/>
+      <w:r>
+        <w:t xml:space="preserve"> , so basically take left and right values if they are different return false , but for the alpha num component we use </w:t>
+      </w:r>
+      <w:proofErr w:type="spellStart"/>
+      <w:r>
+        <w:t>asscii</w:t>
+      </w:r>
+      <w:proofErr w:type="spellEnd"/>
+      <w:r>
+        <w:t xml:space="preserve"> ranges from a, to z , A to Z, and 0 to 9, use two while loops one for left and one for right if is not </w:t>
+      </w:r>
+      <w:proofErr w:type="spellStart"/>
+      <w:r>
+        <w:t>alphaNum</w:t>
+      </w:r>
+      <w:proofErr w:type="spellEnd"/>
+      <w:r>
+        <w:t xml:space="preserve"> we increment and decrement for right and now since we a </w:t>
+      </w:r>
+      <w:proofErr w:type="spellStart"/>
+      <w:r>
+        <w:t>incre</w:t>
+      </w:r>
+      <w:proofErr w:type="spellEnd"/>
+      <w:r>
+        <w:t xml:space="preserve"> and </w:t>
+      </w:r>
+      <w:proofErr w:type="spellStart"/>
+      <w:r>
+        <w:t>decre</w:t>
+      </w:r>
+      <w:proofErr w:type="spellEnd"/>
+      <w:r>
+        <w:t xml:space="preserve"> we need to make sure we take care of the bound so basically repeat the same statement in </w:t>
+      </w:r>
+      <w:proofErr w:type="spellStart"/>
+      <w:r>
+        <w:t>nbith</w:t>
+      </w:r>
+      <w:proofErr w:type="spellEnd"/>
+      <w:r>
+        <w:t xml:space="preserve"> while loops of l&lt; r</w:t>
+      </w:r>
+    </w:p>
+    <w:p/>
+    <w:p/>
+    <w:p/>
+    <w:p/>
+    <w:p/>
+    <w:p/>
+    <w:p/>
     <w:sectPr>
       <w:pgSz w:w="12240" w:h="15840"/>
       <w:pgMar w:top="1440" w:right="1440" w:bottom="1440" w:left="1440" w:header="720" w:footer="720" w:gutter="0"/>
@@ -18590,6 +22710,7 @@
   <w:style w:type="character" w:default="1" w:styleId="DefaultParagraphFont">
     <w:name w:val="Default Paragraph Font"/>
     <w:uiPriority w:val="1"/>
+    <w:semiHidden/>
     <w:unhideWhenUsed/>
   </w:style>
   <w:style w:type="table" w:default="1" w:styleId="TableNormal">

--- a/Neetcode.docx
+++ b/Neetcode.docx
@@ -22286,6 +22286,19 @@
       <w:r>
         <w:t xml:space="preserve"> while loops of l&lt; r</w:t>
       </w:r>
+    </w:p>
+    <w:p/>
+    <w:p>
+      <w:proofErr w:type="gramStart"/>
+      <w:r>
+        <w:t>.</w:t>
+      </w:r>
+      <w:proofErr w:type="spellStart"/>
+      <w:r>
+        <w:t>isalnum</w:t>
+      </w:r>
+      <w:proofErr w:type="spellEnd"/>
+      <w:proofErr w:type="gramEnd"/>
     </w:p>
     <w:p/>
     <w:p/>
